--- a/src/assets/doc/template.docx
+++ b/src/assets/doc/template.docx
@@ -80,7 +80,6 @@
         <w:t>(</w:t>
       </w:r>
       <w:proofErr w:type="spellStart"/>
-      <w:proofErr w:type="gramStart"/>
       <w:r>
         <w:rPr>
           <w:rFonts w:ascii="Tahoma" w:hAnsi="Tahoma"/>
@@ -90,7 +89,6 @@
         <w:t>B.Occupational</w:t>
       </w:r>
       <w:proofErr w:type="spellEnd"/>
-      <w:proofErr w:type="gramEnd"/>
       <w:r>
         <w:rPr>
           <w:rFonts w:ascii="Tahoma" w:hAnsi="Tahoma"/>
@@ -252,35 +250,13 @@
         <w:rPr>
           <w:rFonts w:ascii="Tahoma" w:hAnsi="Tahoma"/>
         </w:rPr>
-        <w:t xml:space="preserve">                                                                                        </w:t>
-      </w:r>
-      <w:proofErr w:type="gramStart"/>
-      <w:r>
-        <w:rPr>
-          <w:rFonts w:ascii="Tahoma" w:hAnsi="Tahoma"/>
-        </w:rPr>
-        <w:t xml:space="preserve">  </w:t>
-      </w:r>
-      <w:bookmarkStart w:id="0" w:name="_GoBack"/>
-      <w:bookmarkEnd w:id="0"/>
-      <w:r>
-        <w:rPr>
-          <w:rFonts w:ascii="Tahoma" w:hAnsi="Tahoma"/>
-        </w:rPr>
-        <w:t xml:space="preserve"> </w:t>
-      </w:r>
-      <w:r>
-        <w:rPr>
-          <w:rFonts w:ascii="Tahoma" w:hAnsi="Tahoma"/>
-        </w:rPr>
-        <w:t>(</w:t>
-      </w:r>
-      <w:proofErr w:type="gramEnd"/>
-      <w:r>
-        <w:rPr>
-          <w:rFonts w:ascii="Tahoma" w:hAnsi="Tahoma"/>
-        </w:rPr>
-        <w:t>w) 041 3650276</w:t>
+        <w:t xml:space="preserve">                                                                                           </w:t>
+      </w:r>
+      <w:r>
+        <w:rPr>
+          <w:rFonts w:ascii="Tahoma" w:hAnsi="Tahoma"/>
+        </w:rPr>
+        <w:t>(w) 041 3650276</w:t>
       </w:r>
     </w:p>
     <w:p>
@@ -304,21 +280,7 @@
         <w:rPr>
           <w:rFonts w:ascii="Tahoma" w:hAnsi="Tahoma"/>
         </w:rPr>
-        <w:t xml:space="preserve">Newton Park                                                                                           </w:t>
-      </w:r>
-      <w:proofErr w:type="gramStart"/>
-      <w:r>
-        <w:rPr>
-          <w:rFonts w:ascii="Tahoma" w:hAnsi="Tahoma"/>
-        </w:rPr>
-        <w:t xml:space="preserve">   (</w:t>
-      </w:r>
-      <w:proofErr w:type="gramEnd"/>
-      <w:r>
-        <w:rPr>
-          <w:rFonts w:ascii="Tahoma" w:hAnsi="Tahoma"/>
-        </w:rPr>
-        <w:t xml:space="preserve">f ) 086 5249254  </w:t>
+        <w:t xml:space="preserve">Newton Park                                                                                              (f ) 086 5249254  </w:t>
       </w:r>
     </w:p>
     <w:p>
@@ -1167,7 +1129,21 @@
               <w:rPr>
                 <w:rFonts w:ascii="Tahoma" w:hAnsi="Tahoma"/>
               </w:rPr>
-              <w:t>assessmentdate</w:t>
+              <w:t>assessment</w:t>
+            </w:r>
+            <w:r>
+              <w:rPr>
+                <w:rFonts w:ascii="Tahoma" w:hAnsi="Tahoma"/>
+              </w:rPr>
+              <w:t>D</w:t>
+            </w:r>
+            <w:bookmarkStart w:id="0" w:name="_GoBack"/>
+            <w:bookmarkEnd w:id="0"/>
+            <w:r>
+              <w:rPr>
+                <w:rFonts w:ascii="Tahoma" w:hAnsi="Tahoma"/>
+              </w:rPr>
+              <w:t>ate</w:t>
             </w:r>
             <w:proofErr w:type="spellEnd"/>
             <w:r>
@@ -2703,7 +2679,6 @@
         </w:rPr>
         <w:t xml:space="preserve"> </w:t>
       </w:r>
-      <w:proofErr w:type="gramStart"/>
       <w:r>
         <w:rPr>
           <w:rFonts w:ascii="Tahoma" w:hAnsi="Tahoma"/>
@@ -2729,7 +2704,6 @@
         <w:t>{</w:t>
       </w:r>
       <w:proofErr w:type="spellStart"/>
-      <w:proofErr w:type="gramEnd"/>
       <w:r>
         <w:rPr>
           <w:rFonts w:ascii="Tahoma" w:hAnsi="Tahoma"/>
@@ -2976,17 +2950,9 @@
               <w:rPr>
                 <w:rFonts w:ascii="Tahoma" w:hAnsi="Tahoma" w:cs="Tahoma"/>
               </w:rPr>
-              <w:t>{#</w:t>
-            </w:r>
-            <w:proofErr w:type="gramStart"/>
-            <w:r>
-              <w:rPr>
-                <w:rFonts w:ascii="Tahoma" w:hAnsi="Tahoma" w:cs="Tahoma"/>
-              </w:rPr>
-              <w:t>documents}{</w:t>
+              <w:t>{#documents}{</w:t>
             </w:r>
             <w:proofErr w:type="spellStart"/>
-            <w:proofErr w:type="gramEnd"/>
             <w:r>
               <w:rPr>
                 <w:rFonts w:ascii="Tahoma" w:hAnsi="Tahoma" w:cs="Tahoma"/>
@@ -3055,28 +3021,14 @@
               <w:rPr>
                 <w:rFonts w:ascii="Tahoma" w:hAnsi="Tahoma" w:cs="Tahoma"/>
               </w:rPr>
-              <w:t>author_</w:t>
-            </w:r>
-            <w:proofErr w:type="gramStart"/>
-            <w:r>
-              <w:rPr>
-                <w:rFonts w:ascii="Tahoma" w:hAnsi="Tahoma" w:cs="Tahoma"/>
-              </w:rPr>
-              <w:t>name</w:t>
+              <w:t>author_name</w:t>
             </w:r>
             <w:proofErr w:type="spellEnd"/>
             <w:r>
               <w:rPr>
                 <w:rFonts w:ascii="Tahoma" w:hAnsi="Tahoma" w:cs="Tahoma"/>
               </w:rPr>
-              <w:t>}{</w:t>
-            </w:r>
-            <w:proofErr w:type="gramEnd"/>
-            <w:r>
-              <w:rPr>
-                <w:rFonts w:ascii="Tahoma" w:hAnsi="Tahoma" w:cs="Tahoma"/>
-              </w:rPr>
-              <w:t>/documents}</w:t>
+              <w:t>}{/documents}</w:t>
             </w:r>
           </w:p>
         </w:tc>
@@ -6195,19 +6147,11 @@
           <w:rFonts w:ascii="Tahoma" w:hAnsi="Tahoma" w:cs="Tahoma"/>
         </w:rPr>
       </w:pPr>
-      <w:proofErr w:type="gramStart"/>
-      <w:r>
-        <w:rPr>
-          <w:rFonts w:ascii="Tahoma" w:hAnsi="Tahoma" w:cs="Tahoma"/>
-        </w:rPr>
-        <w:t>4.8.1.2  Work</w:t>
-      </w:r>
-      <w:proofErr w:type="gramEnd"/>
-      <w:r>
-        <w:rPr>
-          <w:rFonts w:ascii="Tahoma" w:hAnsi="Tahoma" w:cs="Tahoma"/>
-        </w:rPr>
-        <w:t xml:space="preserve"> assessment</w:t>
+      <w:r>
+        <w:rPr>
+          <w:rFonts w:ascii="Tahoma" w:hAnsi="Tahoma" w:cs="Tahoma"/>
+        </w:rPr>
+        <w:t>4.8.1.2  Work assessment</w:t>
       </w:r>
     </w:p>
     <w:p>
@@ -7072,7 +7016,6 @@
         </w:rPr>
         <w:t>.2</w:t>
       </w:r>
-      <w:proofErr w:type="gramStart"/>
       <w:r>
         <w:rPr>
           <w:rFonts w:ascii="Tahoma" w:hAnsi="Tahoma" w:cs="Tahoma"/>
@@ -7097,7 +7040,6 @@
         </w:rPr>
         <w:t>{</w:t>
       </w:r>
-      <w:proofErr w:type="gramEnd"/>
       <w:r>
         <w:rPr>
           <w:rFonts w:ascii="Tahoma" w:hAnsi="Tahoma" w:cs="Tahoma"/>
@@ -7798,14 +7740,7 @@
       <w:rPr>
         <w:rFonts w:ascii="Tahoma" w:hAnsi="Tahoma"/>
       </w:rPr>
-      <w:t xml:space="preserve">                                                                    </w:t>
-    </w:r>
-    <w:proofErr w:type="gramStart"/>
-    <w:r>
-      <w:rPr>
-        <w:rFonts w:ascii="Tahoma" w:hAnsi="Tahoma"/>
-      </w:rPr>
-      <w:t xml:space="preserve">   </w:t>
+      <w:t xml:space="preserve">                                                                       </w:t>
     </w:r>
     <w:r>
       <w:rPr>
@@ -7814,7 +7749,6 @@
       <w:t>{</w:t>
     </w:r>
     <w:proofErr w:type="spellStart"/>
-    <w:proofErr w:type="gramEnd"/>
     <w:r>
       <w:rPr>
         <w:rFonts w:ascii="Tahoma" w:hAnsi="Tahoma"/>
@@ -7847,23 +7781,7 @@
         <w:rFonts w:ascii="Tahoma" w:hAnsi="Tahoma"/>
         <w:lang w:val="en-ZA"/>
       </w:rPr>
-      <w:t xml:space="preserve">Ansie van </w:t>
-    </w:r>
-    <w:proofErr w:type="gramStart"/>
-    <w:r>
-      <w:rPr>
-        <w:rFonts w:ascii="Tahoma" w:hAnsi="Tahoma"/>
-        <w:lang w:val="en-ZA"/>
-      </w:rPr>
-      <w:t>Zyl  (</w:t>
-    </w:r>
-    <w:proofErr w:type="gramEnd"/>
-    <w:r>
-      <w:rPr>
-        <w:rFonts w:ascii="Tahoma" w:hAnsi="Tahoma"/>
-        <w:lang w:val="en-ZA"/>
-      </w:rPr>
-      <w:t xml:space="preserve">OT)                                                                                     </w:t>
+      <w:t xml:space="preserve">Ansie van Zyl  (OT)                                                                                     </w:t>
     </w:r>
     <w:r>
       <w:rPr>
@@ -10656,7 +10574,7 @@
 </file>
 
 <file path=customXml/itemProps1.xml><?xml version="1.0" encoding="utf-8"?>
-<ds:datastoreItem xmlns:ds="http://schemas.openxmlformats.org/officeDocument/2006/customXml" ds:itemID="{7E9E9401-6DC2-4753-8135-9B29C545B591}">
+<ds:datastoreItem xmlns:ds="http://schemas.openxmlformats.org/officeDocument/2006/customXml" ds:itemID="{63DE9815-7829-41B4-914F-F6B4BC734FE9}">
   <ds:schemaRefs>
     <ds:schemaRef ds:uri="http://schemas.openxmlformats.org/officeDocument/2006/bibliography"/>
   </ds:schemaRefs>

--- a/src/assets/doc/template.docx
+++ b/src/assets/doc/template.docx
@@ -80,6 +80,7 @@
         <w:t>(</w:t>
       </w:r>
       <w:proofErr w:type="spellStart"/>
+      <w:proofErr w:type="gramStart"/>
       <w:r>
         <w:rPr>
           <w:rFonts w:ascii="Tahoma" w:hAnsi="Tahoma"/>
@@ -89,6 +90,7 @@
         <w:t>B.Occupational</w:t>
       </w:r>
       <w:proofErr w:type="spellEnd"/>
+      <w:proofErr w:type="gramEnd"/>
       <w:r>
         <w:rPr>
           <w:rFonts w:ascii="Tahoma" w:hAnsi="Tahoma"/>
@@ -250,13 +252,27 @@
         <w:rPr>
           <w:rFonts w:ascii="Tahoma" w:hAnsi="Tahoma"/>
         </w:rPr>
-        <w:t xml:space="preserve">                                                                                           </w:t>
-      </w:r>
-      <w:r>
-        <w:rPr>
-          <w:rFonts w:ascii="Tahoma" w:hAnsi="Tahoma"/>
-        </w:rPr>
-        <w:t>(w) 041 3650276</w:t>
+        <w:t xml:space="preserve">                                                                                        </w:t>
+      </w:r>
+      <w:proofErr w:type="gramStart"/>
+      <w:r>
+        <w:rPr>
+          <w:rFonts w:ascii="Tahoma" w:hAnsi="Tahoma"/>
+        </w:rPr>
+        <w:t xml:space="preserve">   </w:t>
+      </w:r>
+      <w:r>
+        <w:rPr>
+          <w:rFonts w:ascii="Tahoma" w:hAnsi="Tahoma"/>
+        </w:rPr>
+        <w:t>(</w:t>
+      </w:r>
+      <w:proofErr w:type="gramEnd"/>
+      <w:r>
+        <w:rPr>
+          <w:rFonts w:ascii="Tahoma" w:hAnsi="Tahoma"/>
+        </w:rPr>
+        <w:t>w) 041 3650276</w:t>
       </w:r>
     </w:p>
     <w:p>
@@ -280,7 +296,21 @@
         <w:rPr>
           <w:rFonts w:ascii="Tahoma" w:hAnsi="Tahoma"/>
         </w:rPr>
-        <w:t xml:space="preserve">Newton Park                                                                                              (f ) 086 5249254  </w:t>
+        <w:t xml:space="preserve">Newton Park                                                                                           </w:t>
+      </w:r>
+      <w:proofErr w:type="gramStart"/>
+      <w:r>
+        <w:rPr>
+          <w:rFonts w:ascii="Tahoma" w:hAnsi="Tahoma"/>
+        </w:rPr>
+        <w:t xml:space="preserve">   (</w:t>
+      </w:r>
+      <w:proofErr w:type="gramEnd"/>
+      <w:r>
+        <w:rPr>
+          <w:rFonts w:ascii="Tahoma" w:hAnsi="Tahoma"/>
+        </w:rPr>
+        <w:t xml:space="preserve">f ) 086 5249254  </w:t>
       </w:r>
     </w:p>
     <w:p>
@@ -1137,8 +1167,6 @@
               </w:rPr>
               <w:t>D</w:t>
             </w:r>
-            <w:bookmarkStart w:id="0" w:name="_GoBack"/>
-            <w:bookmarkEnd w:id="0"/>
             <w:r>
               <w:rPr>
                 <w:rFonts w:ascii="Tahoma" w:hAnsi="Tahoma"/>
@@ -2679,6 +2707,7 @@
         </w:rPr>
         <w:t xml:space="preserve"> </w:t>
       </w:r>
+      <w:proofErr w:type="gramStart"/>
       <w:r>
         <w:rPr>
           <w:rFonts w:ascii="Tahoma" w:hAnsi="Tahoma"/>
@@ -2704,6 +2733,7 @@
         <w:t>{</w:t>
       </w:r>
       <w:proofErr w:type="spellStart"/>
+      <w:proofErr w:type="gramEnd"/>
       <w:r>
         <w:rPr>
           <w:rFonts w:ascii="Tahoma" w:hAnsi="Tahoma"/>
@@ -2950,9 +2980,17 @@
               <w:rPr>
                 <w:rFonts w:ascii="Tahoma" w:hAnsi="Tahoma" w:cs="Tahoma"/>
               </w:rPr>
-              <w:t>{#documents}{</w:t>
+              <w:t>{#</w:t>
+            </w:r>
+            <w:proofErr w:type="gramStart"/>
+            <w:r>
+              <w:rPr>
+                <w:rFonts w:ascii="Tahoma" w:hAnsi="Tahoma" w:cs="Tahoma"/>
+              </w:rPr>
+              <w:t>documents}{</w:t>
             </w:r>
             <w:proofErr w:type="spellStart"/>
+            <w:proofErr w:type="gramEnd"/>
             <w:r>
               <w:rPr>
                 <w:rFonts w:ascii="Tahoma" w:hAnsi="Tahoma" w:cs="Tahoma"/>
@@ -3021,14 +3059,28 @@
               <w:rPr>
                 <w:rFonts w:ascii="Tahoma" w:hAnsi="Tahoma" w:cs="Tahoma"/>
               </w:rPr>
-              <w:t>author_name</w:t>
+              <w:t>author_</w:t>
+            </w:r>
+            <w:proofErr w:type="gramStart"/>
+            <w:r>
+              <w:rPr>
+                <w:rFonts w:ascii="Tahoma" w:hAnsi="Tahoma" w:cs="Tahoma"/>
+              </w:rPr>
+              <w:t>name</w:t>
             </w:r>
             <w:proofErr w:type="spellEnd"/>
             <w:r>
               <w:rPr>
                 <w:rFonts w:ascii="Tahoma" w:hAnsi="Tahoma" w:cs="Tahoma"/>
               </w:rPr>
-              <w:t>}{/documents}</w:t>
+              <w:t>}{</w:t>
+            </w:r>
+            <w:proofErr w:type="gramEnd"/>
+            <w:r>
+              <w:rPr>
+                <w:rFonts w:ascii="Tahoma" w:hAnsi="Tahoma" w:cs="Tahoma"/>
+              </w:rPr>
+              <w:t>/documents}</w:t>
             </w:r>
           </w:p>
         </w:tc>
@@ -4587,8 +4639,32 @@
         </w:tabs>
         <w:rPr>
           <w:rFonts w:cs="Tahoma"/>
-        </w:rPr>
-      </w:pPr>
+          <w:b w:val="0"/>
+        </w:rPr>
+      </w:pPr>
+      <w:r>
+        <w:rPr>
+          <w:rFonts w:cs="Tahoma"/>
+          <w:b w:val="0"/>
+        </w:rPr>
+        <w:t>{</w:t>
+      </w:r>
+      <w:proofErr w:type="spellStart"/>
+      <w:r>
+        <w:rPr>
+          <w:rFonts w:cs="Tahoma"/>
+          <w:b w:val="0"/>
+        </w:rPr>
+        <w:t>generalAppearance</w:t>
+      </w:r>
+      <w:proofErr w:type="spellEnd"/>
+      <w:r>
+        <w:rPr>
+          <w:rFonts w:cs="Tahoma"/>
+          <w:b w:val="0"/>
+        </w:rPr>
+        <w:t>}</w:t>
+      </w:r>
     </w:p>
     <w:p>
       <w:pPr>
@@ -4647,22 +4723,11 @@
           <w:rFonts w:cs="Tahoma"/>
         </w:rPr>
       </w:pPr>
-    </w:p>
-    <w:p>
-      <w:pPr>
-        <w:pStyle w:val="BodyText"/>
-        <w:tabs>
-          <w:tab w:val="left" w:pos="720"/>
-        </w:tabs>
+      <w:r>
         <w:rPr>
           <w:rFonts w:cs="Tahoma"/>
         </w:rPr>
-      </w:pPr>
-      <w:r>
-        <w:rPr>
-          <w:rFonts w:cs="Tahoma"/>
-        </w:rPr>
-        <w:t xml:space="preserve">                                    </w:t>
+        <w:t>4.3.1 Grip Strength</w:t>
       </w:r>
     </w:p>
     <w:p>
@@ -4679,26 +4744,124 @@
       <w:r>
         <w:rPr>
           <w:rFonts w:cs="Tahoma"/>
-        </w:rPr>
-        <w:t xml:space="preserve">4.3.2 </w:t>
-      </w:r>
-      <w:r>
-        <w:rPr>
-          <w:rFonts w:cs="Tahoma"/>
-        </w:rPr>
-        <w:t>M</w:t>
-      </w:r>
-      <w:r>
-        <w:rPr>
-          <w:rFonts w:cs="Tahoma"/>
-        </w:rPr>
-        <w:t>uscle power</w:t>
-      </w:r>
+          <w:b w:val="0"/>
+        </w:rPr>
+        <w:t>{</w:t>
+      </w:r>
+      <w:proofErr w:type="spellStart"/>
       <w:r>
         <w:rPr>
           <w:rFonts w:cs="Tahoma"/>
           <w:b w:val="0"/>
         </w:rPr>
+        <w:t>gripStrength</w:t>
+      </w:r>
+      <w:proofErr w:type="spellEnd"/>
+      <w:r>
+        <w:rPr>
+          <w:rFonts w:cs="Tahoma"/>
+          <w:b w:val="0"/>
+        </w:rPr>
+        <w:t>}</w:t>
+      </w:r>
+    </w:p>
+    <w:p>
+      <w:pPr>
+        <w:pStyle w:val="BodyText"/>
+        <w:tabs>
+          <w:tab w:val="left" w:pos="720"/>
+        </w:tabs>
+        <w:rPr>
+          <w:rFonts w:cs="Tahoma"/>
+        </w:rPr>
+      </w:pPr>
+      <w:r>
+        <w:rPr>
+          <w:rFonts w:cs="Tahoma"/>
+        </w:rPr>
+        <w:t xml:space="preserve">                                    </w:t>
+      </w:r>
+    </w:p>
+    <w:p>
+      <w:pPr>
+        <w:pStyle w:val="BodyText"/>
+        <w:tabs>
+          <w:tab w:val="left" w:pos="720"/>
+        </w:tabs>
+        <w:rPr>
+          <w:rFonts w:cs="Tahoma"/>
+        </w:rPr>
+      </w:pPr>
+      <w:r>
+        <w:rPr>
+          <w:rFonts w:cs="Tahoma"/>
+        </w:rPr>
+        <w:t>4.3.</w:t>
+      </w:r>
+      <w:r>
+        <w:rPr>
+          <w:rFonts w:cs="Tahoma"/>
+        </w:rPr>
+        <w:t>2</w:t>
+      </w:r>
+      <w:r>
+        <w:rPr>
+          <w:rFonts w:cs="Tahoma"/>
+        </w:rPr>
+        <w:t xml:space="preserve"> </w:t>
+      </w:r>
+      <w:r>
+        <w:rPr>
+          <w:rFonts w:cs="Tahoma"/>
+        </w:rPr>
+        <w:t>M</w:t>
+      </w:r>
+      <w:r>
+        <w:rPr>
+          <w:rFonts w:cs="Tahoma"/>
+        </w:rPr>
+        <w:t>uscle power</w:t>
+      </w:r>
+    </w:p>
+    <w:p>
+      <w:pPr>
+        <w:pStyle w:val="BodyText"/>
+        <w:tabs>
+          <w:tab w:val="left" w:pos="720"/>
+        </w:tabs>
+        <w:rPr>
+          <w:rFonts w:cs="Tahoma"/>
+          <w:b w:val="0"/>
+        </w:rPr>
+      </w:pPr>
+      <w:r>
+        <w:rPr>
+          <w:rFonts w:cs="Tahoma"/>
+          <w:b w:val="0"/>
+        </w:rPr>
+        <w:t>{</w:t>
+      </w:r>
+      <w:proofErr w:type="spellStart"/>
+      <w:r>
+        <w:rPr>
+          <w:rFonts w:cs="Tahoma"/>
+          <w:b w:val="0"/>
+        </w:rPr>
+        <w:t>musclePower</w:t>
+      </w:r>
+      <w:proofErr w:type="spellEnd"/>
+      <w:r>
+        <w:rPr>
+          <w:rFonts w:cs="Tahoma"/>
+          <w:b w:val="0"/>
+        </w:rPr>
+        <w:t>}</w:t>
+      </w:r>
+      <w:r>
+        <w:rPr>
+          <w:rFonts w:cs="Tahoma"/>
+          <w:b w:val="0"/>
+        </w:rPr>
         <w:br/>
       </w:r>
     </w:p>
@@ -4717,6 +4880,7 @@
         <w:rPr>
           <w:rFonts w:cs="Tahoma"/>
         </w:rPr>
+        <w:lastRenderedPageBreak/>
         <w:t xml:space="preserve">4.3.3 </w:t>
       </w:r>
       <w:r>
@@ -4736,6 +4900,357 @@
           <w:rFonts w:cs="Tahoma"/>
         </w:rPr>
         <w:tab/>
+      </w:r>
+    </w:p>
+    <w:p>
+      <w:pPr>
+        <w:tabs>
+          <w:tab w:val="left" w:pos="720"/>
+        </w:tabs>
+        <w:rPr>
+          <w:rFonts w:ascii="Tahoma" w:hAnsi="Tahoma" w:cs="Tahoma"/>
+          <w:b/>
+        </w:rPr>
+      </w:pPr>
+      <w:r>
+        <w:rPr>
+          <w:rFonts w:ascii="Tahoma" w:hAnsi="Tahoma" w:cs="Tahoma"/>
+          <w:b/>
+        </w:rPr>
+        <w:t>Shoulder</w:t>
+      </w:r>
+    </w:p>
+    <w:p>
+      <w:pPr>
+        <w:tabs>
+          <w:tab w:val="left" w:pos="720"/>
+        </w:tabs>
+        <w:rPr>
+          <w:rFonts w:ascii="Tahoma" w:hAnsi="Tahoma" w:cs="Tahoma"/>
+        </w:rPr>
+      </w:pPr>
+      <w:r>
+        <w:rPr>
+          <w:rFonts w:ascii="Tahoma" w:hAnsi="Tahoma" w:cs="Tahoma"/>
+        </w:rPr>
+        <w:t>{shoulders}</w:t>
+      </w:r>
+    </w:p>
+    <w:p>
+      <w:pPr>
+        <w:tabs>
+          <w:tab w:val="left" w:pos="720"/>
+        </w:tabs>
+        <w:rPr>
+          <w:rFonts w:ascii="Tahoma" w:hAnsi="Tahoma" w:cs="Tahoma"/>
+          <w:b/>
+        </w:rPr>
+      </w:pPr>
+    </w:p>
+    <w:p>
+      <w:pPr>
+        <w:tabs>
+          <w:tab w:val="left" w:pos="720"/>
+        </w:tabs>
+        <w:rPr>
+          <w:rFonts w:ascii="Tahoma" w:hAnsi="Tahoma" w:cs="Tahoma"/>
+          <w:b/>
+        </w:rPr>
+      </w:pPr>
+      <w:r>
+        <w:rPr>
+          <w:rFonts w:ascii="Tahoma" w:hAnsi="Tahoma" w:cs="Tahoma"/>
+          <w:b/>
+        </w:rPr>
+        <w:t>Forearm and wrist</w:t>
+      </w:r>
+    </w:p>
+    <w:p>
+      <w:pPr>
+        <w:tabs>
+          <w:tab w:val="left" w:pos="720"/>
+        </w:tabs>
+        <w:rPr>
+          <w:rFonts w:ascii="Tahoma" w:hAnsi="Tahoma" w:cs="Tahoma"/>
+        </w:rPr>
+      </w:pPr>
+      <w:r>
+        <w:rPr>
+          <w:rFonts w:ascii="Tahoma" w:hAnsi="Tahoma" w:cs="Tahoma"/>
+        </w:rPr>
+        <w:t>{</w:t>
+      </w:r>
+      <w:proofErr w:type="spellStart"/>
+      <w:r>
+        <w:rPr>
+          <w:rFonts w:ascii="Tahoma" w:hAnsi="Tahoma" w:cs="Tahoma"/>
+        </w:rPr>
+        <w:t>forearmWrist</w:t>
+      </w:r>
+      <w:proofErr w:type="spellEnd"/>
+      <w:r>
+        <w:rPr>
+          <w:rFonts w:ascii="Tahoma" w:hAnsi="Tahoma" w:cs="Tahoma"/>
+        </w:rPr>
+        <w:t>}</w:t>
+      </w:r>
+    </w:p>
+    <w:p>
+      <w:pPr>
+        <w:tabs>
+          <w:tab w:val="left" w:pos="720"/>
+        </w:tabs>
+        <w:rPr>
+          <w:rFonts w:cs="Tahoma"/>
+          <w:b/>
+        </w:rPr>
+      </w:pPr>
+    </w:p>
+    <w:p>
+      <w:pPr>
+        <w:pStyle w:val="BodyText"/>
+        <w:tabs>
+          <w:tab w:val="left" w:pos="720"/>
+        </w:tabs>
+        <w:rPr>
+          <w:rFonts w:cs="Tahoma"/>
+        </w:rPr>
+      </w:pPr>
+      <w:r>
+        <w:rPr>
+          <w:rFonts w:cs="Tahoma"/>
+        </w:rPr>
+        <w:t>Elbow</w:t>
+      </w:r>
+    </w:p>
+    <w:p>
+      <w:pPr>
+        <w:tabs>
+          <w:tab w:val="left" w:pos="720"/>
+        </w:tabs>
+        <w:rPr>
+          <w:rFonts w:ascii="Tahoma" w:hAnsi="Tahoma" w:cs="Tahoma"/>
+        </w:rPr>
+      </w:pPr>
+      <w:r>
+        <w:rPr>
+          <w:rFonts w:ascii="Tahoma" w:hAnsi="Tahoma" w:cs="Tahoma"/>
+        </w:rPr>
+        <w:t>{elbow}</w:t>
+      </w:r>
+    </w:p>
+    <w:p>
+      <w:pPr>
+        <w:tabs>
+          <w:tab w:val="left" w:pos="720"/>
+        </w:tabs>
+        <w:rPr>
+          <w:rFonts w:ascii="Tahoma" w:hAnsi="Tahoma" w:cs="Tahoma"/>
+        </w:rPr>
+      </w:pPr>
+    </w:p>
+    <w:p>
+      <w:pPr>
+        <w:tabs>
+          <w:tab w:val="left" w:pos="720"/>
+        </w:tabs>
+        <w:rPr>
+          <w:rFonts w:ascii="Tahoma" w:hAnsi="Tahoma" w:cs="Tahoma"/>
+          <w:b/>
+        </w:rPr>
+      </w:pPr>
+      <w:r>
+        <w:rPr>
+          <w:rFonts w:ascii="Tahoma" w:hAnsi="Tahoma" w:cs="Tahoma"/>
+          <w:b/>
+        </w:rPr>
+        <w:t>Hand</w:t>
+      </w:r>
+    </w:p>
+    <w:p>
+      <w:pPr>
+        <w:tabs>
+          <w:tab w:val="left" w:pos="720"/>
+        </w:tabs>
+        <w:rPr>
+          <w:rFonts w:ascii="Tahoma" w:hAnsi="Tahoma" w:cs="Tahoma"/>
+        </w:rPr>
+      </w:pPr>
+      <w:r>
+        <w:rPr>
+          <w:rFonts w:ascii="Tahoma" w:hAnsi="Tahoma" w:cs="Tahoma"/>
+        </w:rPr>
+        <w:t>{hand}</w:t>
+      </w:r>
+    </w:p>
+    <w:p>
+      <w:pPr>
+        <w:tabs>
+          <w:tab w:val="left" w:pos="720"/>
+        </w:tabs>
+        <w:rPr>
+          <w:rFonts w:ascii="Tahoma" w:hAnsi="Tahoma" w:cs="Tahoma"/>
+        </w:rPr>
+      </w:pPr>
+    </w:p>
+    <w:p>
+      <w:pPr>
+        <w:tabs>
+          <w:tab w:val="left" w:pos="720"/>
+        </w:tabs>
+        <w:rPr>
+          <w:rFonts w:ascii="Tahoma" w:hAnsi="Tahoma" w:cs="Tahoma"/>
+          <w:b/>
+        </w:rPr>
+      </w:pPr>
+      <w:r>
+        <w:rPr>
+          <w:rFonts w:ascii="Tahoma" w:hAnsi="Tahoma" w:cs="Tahoma"/>
+          <w:b/>
+        </w:rPr>
+        <w:t>Hip</w:t>
+      </w:r>
+    </w:p>
+    <w:p>
+      <w:pPr>
+        <w:tabs>
+          <w:tab w:val="left" w:pos="720"/>
+        </w:tabs>
+        <w:rPr>
+          <w:rFonts w:ascii="Tahoma" w:hAnsi="Tahoma" w:cs="Tahoma"/>
+        </w:rPr>
+      </w:pPr>
+      <w:r>
+        <w:rPr>
+          <w:rFonts w:ascii="Tahoma" w:hAnsi="Tahoma" w:cs="Tahoma"/>
+        </w:rPr>
+        <w:t>{hip}</w:t>
+      </w:r>
+    </w:p>
+    <w:p>
+      <w:pPr>
+        <w:tabs>
+          <w:tab w:val="left" w:pos="720"/>
+        </w:tabs>
+        <w:rPr>
+          <w:rFonts w:ascii="Tahoma" w:hAnsi="Tahoma" w:cs="Tahoma"/>
+        </w:rPr>
+      </w:pPr>
+    </w:p>
+    <w:p>
+      <w:pPr>
+        <w:pStyle w:val="BodyText"/>
+        <w:tabs>
+          <w:tab w:val="left" w:pos="720"/>
+        </w:tabs>
+        <w:rPr>
+          <w:rFonts w:cs="Tahoma"/>
+        </w:rPr>
+      </w:pPr>
+      <w:r>
+        <w:rPr>
+          <w:rFonts w:cs="Tahoma"/>
+        </w:rPr>
+        <w:t xml:space="preserve">Knee </w:t>
+      </w:r>
+    </w:p>
+    <w:p>
+      <w:pPr>
+        <w:tabs>
+          <w:tab w:val="left" w:pos="720"/>
+        </w:tabs>
+        <w:rPr>
+          <w:rFonts w:ascii="Tahoma" w:hAnsi="Tahoma" w:cs="Tahoma"/>
+        </w:rPr>
+      </w:pPr>
+      <w:r>
+        <w:rPr>
+          <w:rFonts w:ascii="Tahoma" w:hAnsi="Tahoma" w:cs="Tahoma"/>
+        </w:rPr>
+        <w:t>{knee}</w:t>
+      </w:r>
+    </w:p>
+    <w:p>
+      <w:pPr>
+        <w:tabs>
+          <w:tab w:val="left" w:pos="720"/>
+        </w:tabs>
+        <w:rPr>
+          <w:rFonts w:ascii="Tahoma" w:hAnsi="Tahoma" w:cs="Tahoma"/>
+        </w:rPr>
+      </w:pPr>
+    </w:p>
+    <w:p>
+      <w:pPr>
+        <w:tabs>
+          <w:tab w:val="left" w:pos="720"/>
+        </w:tabs>
+        <w:rPr>
+          <w:rFonts w:ascii="Tahoma" w:hAnsi="Tahoma" w:cs="Tahoma"/>
+          <w:b/>
+        </w:rPr>
+      </w:pPr>
+      <w:r>
+        <w:rPr>
+          <w:rFonts w:ascii="Tahoma" w:hAnsi="Tahoma" w:cs="Tahoma"/>
+          <w:b/>
+        </w:rPr>
+        <w:t>Ankle</w:t>
+      </w:r>
+    </w:p>
+    <w:p>
+      <w:pPr>
+        <w:tabs>
+          <w:tab w:val="left" w:pos="720"/>
+        </w:tabs>
+        <w:rPr>
+          <w:rFonts w:ascii="Tahoma" w:hAnsi="Tahoma" w:cs="Tahoma"/>
+        </w:rPr>
+      </w:pPr>
+      <w:r>
+        <w:rPr>
+          <w:rFonts w:ascii="Tahoma" w:hAnsi="Tahoma" w:cs="Tahoma"/>
+        </w:rPr>
+        <w:t>{ankle}</w:t>
+      </w:r>
+    </w:p>
+    <w:p>
+      <w:pPr>
+        <w:tabs>
+          <w:tab w:val="left" w:pos="720"/>
+        </w:tabs>
+        <w:rPr>
+          <w:rFonts w:ascii="Tahoma" w:hAnsi="Tahoma" w:cs="Tahoma"/>
+        </w:rPr>
+      </w:pPr>
+    </w:p>
+    <w:p>
+      <w:pPr>
+        <w:pStyle w:val="BodyText"/>
+        <w:tabs>
+          <w:tab w:val="left" w:pos="720"/>
+        </w:tabs>
+        <w:rPr>
+          <w:rFonts w:cs="Tahoma"/>
+        </w:rPr>
+      </w:pPr>
+      <w:r>
+        <w:rPr>
+          <w:rFonts w:cs="Tahoma"/>
+        </w:rPr>
+        <w:t xml:space="preserve">4.3.4 </w:t>
+      </w:r>
+      <w:r>
+        <w:rPr>
+          <w:rFonts w:cs="Tahoma"/>
+        </w:rPr>
+        <w:t>P</w:t>
+      </w:r>
+      <w:r>
+        <w:rPr>
+          <w:rFonts w:cs="Tahoma"/>
+        </w:rPr>
+        <w:t>ain</w:t>
       </w:r>
     </w:p>
     <w:p>
@@ -4752,21 +5267,31 @@
     </w:p>
     <w:p>
       <w:pPr>
+        <w:pStyle w:val="BodyText"/>
         <w:tabs>
           <w:tab w:val="left" w:pos="720"/>
         </w:tabs>
         <w:rPr>
           <w:rFonts w:cs="Tahoma"/>
-          <w:b/>
-        </w:rPr>
-      </w:pPr>
-      <w:r>
-        <w:rPr>
-          <w:rFonts w:ascii="Tahoma" w:hAnsi="Tahoma" w:cs="Tahoma"/>
-          <w:b/>
-        </w:rPr>
-        <w:lastRenderedPageBreak/>
-        <w:t>Forearm and wrist</w:t>
+        </w:rPr>
+      </w:pPr>
+      <w:r>
+        <w:rPr>
+          <w:rFonts w:cs="Tahoma"/>
+        </w:rPr>
+        <w:t xml:space="preserve">4.3.5 </w:t>
+      </w:r>
+      <w:r>
+        <w:rPr>
+          <w:rFonts w:cs="Tahoma"/>
+        </w:rPr>
+        <w:t>B</w:t>
+      </w:r>
+      <w:r>
+        <w:rPr>
+          <w:rFonts w:cs="Tahoma"/>
+        </w:rPr>
+        <w:t>alance</w:t>
       </w:r>
     </w:p>
     <w:p>
@@ -4777,62 +5302,34 @@
         </w:tabs>
         <w:rPr>
           <w:rFonts w:cs="Tahoma"/>
-        </w:rPr>
-      </w:pPr>
-      <w:r>
+          <w:sz w:val="22"/>
+        </w:rPr>
+      </w:pPr>
+    </w:p>
+    <w:p>
+      <w:pPr>
+        <w:pStyle w:val="BodyText"/>
+        <w:tabs>
+          <w:tab w:val="left" w:pos="720"/>
+        </w:tabs>
         <w:rPr>
           <w:rFonts w:cs="Tahoma"/>
-        </w:rPr>
-        <w:t xml:space="preserve">Knee </w:t>
-      </w:r>
-    </w:p>
-    <w:p>
-      <w:pPr>
-        <w:tabs>
-          <w:tab w:val="left" w:pos="720"/>
-        </w:tabs>
-        <w:rPr>
-          <w:rFonts w:ascii="Tahoma" w:hAnsi="Tahoma" w:cs="Tahoma"/>
-        </w:rPr>
-      </w:pPr>
-    </w:p>
-    <w:p>
-      <w:pPr>
-        <w:tabs>
-          <w:tab w:val="left" w:pos="720"/>
-        </w:tabs>
-        <w:rPr>
-          <w:rFonts w:ascii="Tahoma" w:hAnsi="Tahoma" w:cs="Tahoma"/>
-        </w:rPr>
-      </w:pPr>
-    </w:p>
-    <w:p>
-      <w:pPr>
-        <w:pStyle w:val="BodyText"/>
-        <w:tabs>
-          <w:tab w:val="left" w:pos="720"/>
-        </w:tabs>
+          <w:sz w:val="22"/>
+        </w:rPr>
+      </w:pPr>
+      <w:r>
         <w:rPr>
           <w:rFonts w:cs="Tahoma"/>
-        </w:rPr>
-      </w:pPr>
+          <w:sz w:val="22"/>
+        </w:rPr>
+        <w:t>Berg Balance S</w:t>
+      </w:r>
       <w:r>
         <w:rPr>
           <w:rFonts w:cs="Tahoma"/>
-        </w:rPr>
-        <w:t xml:space="preserve">4.3.4 </w:t>
-      </w:r>
-      <w:r>
-        <w:rPr>
-          <w:rFonts w:cs="Tahoma"/>
-        </w:rPr>
-        <w:t>P</w:t>
-      </w:r>
-      <w:r>
-        <w:rPr>
-          <w:rFonts w:cs="Tahoma"/>
-        </w:rPr>
-        <w:t>ain</w:t>
+          <w:sz w:val="22"/>
+        </w:rPr>
+        <w:t>cale</w:t>
       </w:r>
     </w:p>
     <w:p>
@@ -4846,104 +5343,67 @@
           <w:b w:val="0"/>
         </w:rPr>
       </w:pPr>
-    </w:p>
-    <w:p>
-      <w:pPr>
-        <w:pStyle w:val="BodyText"/>
-        <w:tabs>
-          <w:tab w:val="left" w:pos="720"/>
-        </w:tabs>
+      <w:r>
         <w:rPr>
           <w:rFonts w:cs="Tahoma"/>
-        </w:rPr>
-      </w:pPr>
+          <w:b w:val="0"/>
+        </w:rPr>
+        <w:t>{</w:t>
+      </w:r>
+      <w:proofErr w:type="spellStart"/>
       <w:r>
         <w:rPr>
           <w:rFonts w:cs="Tahoma"/>
-        </w:rPr>
-        <w:t xml:space="preserve">4.3.5 </w:t>
-      </w:r>
+          <w:b w:val="0"/>
+        </w:rPr>
+        <w:t>borgBalance</w:t>
+      </w:r>
+      <w:proofErr w:type="spellEnd"/>
       <w:r>
         <w:rPr>
           <w:rFonts w:cs="Tahoma"/>
-        </w:rPr>
-        <w:t>B</w:t>
-      </w:r>
-      <w:r>
-        <w:rPr>
-          <w:rFonts w:cs="Tahoma"/>
-        </w:rPr>
-        <w:t>alance</w:t>
-      </w:r>
-    </w:p>
-    <w:p>
-      <w:pPr>
-        <w:pStyle w:val="BodyText"/>
-        <w:tabs>
-          <w:tab w:val="left" w:pos="720"/>
-        </w:tabs>
-        <w:rPr>
-          <w:rFonts w:cs="Tahoma"/>
+          <w:b w:val="0"/>
+        </w:rPr>
+        <w:t>}</w:t>
+      </w:r>
+    </w:p>
+    <w:p>
+      <w:pPr>
+        <w:tabs>
+          <w:tab w:val="left" w:pos="3645"/>
+        </w:tabs>
+        <w:rPr>
+          <w:rFonts w:ascii="Tahoma" w:hAnsi="Tahoma" w:cs="Tahoma"/>
+        </w:rPr>
+      </w:pPr>
+    </w:p>
+    <w:p>
+      <w:pPr>
+        <w:tabs>
+          <w:tab w:val="left" w:pos="3645"/>
+        </w:tabs>
+        <w:rPr>
+          <w:rFonts w:ascii="Tahoma" w:hAnsi="Tahoma" w:cs="Tahoma"/>
+          <w:b/>
           <w:sz w:val="22"/>
-        </w:rPr>
-      </w:pPr>
-    </w:p>
-    <w:p>
-      <w:pPr>
-        <w:pStyle w:val="BodyText"/>
-        <w:tabs>
-          <w:tab w:val="left" w:pos="720"/>
-        </w:tabs>
-        <w:rPr>
-          <w:rFonts w:cs="Tahoma"/>
-        </w:rPr>
-      </w:pPr>
-      <w:r>
-        <w:rPr>
-          <w:rFonts w:cs="Tahoma"/>
+          <w:szCs w:val="22"/>
+        </w:rPr>
+      </w:pPr>
+      <w:r>
+        <w:rPr>
+          <w:rFonts w:ascii="Tahoma" w:hAnsi="Tahoma" w:cs="Tahoma"/>
+          <w:b/>
           <w:sz w:val="22"/>
-        </w:rPr>
-        <w:t>Berg Balance S</w:t>
-      </w:r>
-      <w:r>
-        <w:rPr>
-          <w:rFonts w:cs="Tahoma"/>
+          <w:szCs w:val="22"/>
+        </w:rPr>
+        <w:t>4.3.6</w:t>
+      </w:r>
+      <w:r>
+        <w:rPr>
+          <w:rFonts w:ascii="Tahoma" w:hAnsi="Tahoma" w:cs="Tahoma"/>
+          <w:b/>
           <w:sz w:val="22"/>
-        </w:rPr>
-        <w:t>cale</w:t>
-      </w:r>
-    </w:p>
-    <w:p>
-      <w:pPr>
-        <w:tabs>
-          <w:tab w:val="left" w:pos="3645"/>
-        </w:tabs>
-        <w:rPr>
-          <w:rFonts w:ascii="Tahoma" w:hAnsi="Tahoma" w:cs="Tahoma"/>
-        </w:rPr>
-      </w:pPr>
-    </w:p>
-    <w:p>
-      <w:pPr>
-        <w:tabs>
-          <w:tab w:val="left" w:pos="3645"/>
-        </w:tabs>
-        <w:rPr>
-          <w:rFonts w:ascii="Tahoma" w:hAnsi="Tahoma" w:cs="Tahoma"/>
-          <w:b/>
-        </w:rPr>
-      </w:pPr>
-      <w:r>
-        <w:rPr>
-          <w:rFonts w:ascii="Tahoma" w:hAnsi="Tahoma" w:cs="Tahoma"/>
-          <w:b/>
-        </w:rPr>
-        <w:t>4.3.6</w:t>
-      </w:r>
-      <w:r>
-        <w:rPr>
-          <w:rFonts w:ascii="Tahoma" w:hAnsi="Tahoma" w:cs="Tahoma"/>
-          <w:b/>
+          <w:szCs w:val="22"/>
         </w:rPr>
         <w:t xml:space="preserve"> </w:t>
       </w:r>
@@ -4951,6 +5411,8 @@
         <w:rPr>
           <w:rFonts w:ascii="Tahoma" w:hAnsi="Tahoma" w:cs="Tahoma"/>
           <w:b/>
+          <w:sz w:val="22"/>
+          <w:szCs w:val="22"/>
         </w:rPr>
         <w:t>S</w:t>
       </w:r>
@@ -4958,6 +5420,8 @@
         <w:rPr>
           <w:rFonts w:ascii="Tahoma" w:hAnsi="Tahoma" w:cs="Tahoma"/>
           <w:b/>
+          <w:sz w:val="22"/>
+          <w:szCs w:val="22"/>
         </w:rPr>
         <w:t>ensation</w:t>
       </w:r>
@@ -4972,6 +5436,290 @@
           <w:bCs/>
         </w:rPr>
       </w:pPr>
+      <w:r>
+        <w:rPr>
+          <w:rFonts w:ascii="Tahoma" w:hAnsi="Tahoma" w:cs="Tahoma"/>
+          <w:b/>
+          <w:bCs/>
+        </w:rPr>
+        <w:t>4.3.6.1 Upper Extremity</w:t>
+      </w:r>
+      <w:r>
+        <w:rPr>
+          <w:rFonts w:ascii="Tahoma" w:hAnsi="Tahoma" w:cs="Tahoma"/>
+          <w:bCs/>
+        </w:rPr>
+        <w:t xml:space="preserve"> </w:t>
+      </w:r>
+    </w:p>
+    <w:p>
+      <w:pPr>
+        <w:tabs>
+          <w:tab w:val="left" w:pos="3645"/>
+        </w:tabs>
+        <w:rPr>
+          <w:rFonts w:ascii="Tahoma" w:hAnsi="Tahoma" w:cs="Tahoma"/>
+          <w:bCs/>
+        </w:rPr>
+      </w:pPr>
+      <w:r>
+        <w:rPr>
+          <w:rFonts w:ascii="Tahoma" w:hAnsi="Tahoma" w:cs="Tahoma"/>
+          <w:bCs/>
+        </w:rPr>
+        <w:t>{</w:t>
+      </w:r>
+      <w:proofErr w:type="spellStart"/>
+      <w:r>
+        <w:rPr>
+          <w:rFonts w:ascii="Tahoma" w:hAnsi="Tahoma" w:cs="Tahoma"/>
+          <w:bCs/>
+        </w:rPr>
+        <w:t>sensation</w:t>
+      </w:r>
+      <w:r>
+        <w:rPr>
+          <w:rFonts w:ascii="Tahoma" w:hAnsi="Tahoma" w:cs="Tahoma"/>
+          <w:bCs/>
+        </w:rPr>
+        <w:t>Upper</w:t>
+      </w:r>
+      <w:proofErr w:type="spellEnd"/>
+      <w:r>
+        <w:rPr>
+          <w:rFonts w:ascii="Tahoma" w:hAnsi="Tahoma" w:cs="Tahoma"/>
+          <w:bCs/>
+        </w:rPr>
+        <w:t>}</w:t>
+      </w:r>
+    </w:p>
+    <w:p>
+      <w:pPr>
+        <w:tabs>
+          <w:tab w:val="left" w:pos="3645"/>
+        </w:tabs>
+        <w:rPr>
+          <w:rFonts w:ascii="Tahoma" w:hAnsi="Tahoma" w:cs="Tahoma"/>
+          <w:bCs/>
+        </w:rPr>
+      </w:pPr>
+    </w:p>
+    <w:p>
+      <w:pPr>
+        <w:tabs>
+          <w:tab w:val="left" w:pos="3645"/>
+        </w:tabs>
+        <w:rPr>
+          <w:rFonts w:ascii="Tahoma" w:hAnsi="Tahoma" w:cs="Tahoma"/>
+          <w:bCs/>
+        </w:rPr>
+      </w:pPr>
+      <w:r>
+        <w:rPr>
+          <w:rFonts w:ascii="Tahoma" w:hAnsi="Tahoma" w:cs="Tahoma"/>
+          <w:b/>
+          <w:bCs/>
+        </w:rPr>
+        <w:t>4.3.6.</w:t>
+      </w:r>
+      <w:r>
+        <w:rPr>
+          <w:rFonts w:ascii="Tahoma" w:hAnsi="Tahoma" w:cs="Tahoma"/>
+          <w:b/>
+          <w:bCs/>
+        </w:rPr>
+        <w:t>2</w:t>
+      </w:r>
+      <w:r>
+        <w:rPr>
+          <w:rFonts w:ascii="Tahoma" w:hAnsi="Tahoma" w:cs="Tahoma"/>
+          <w:b/>
+          <w:bCs/>
+        </w:rPr>
+        <w:t xml:space="preserve"> </w:t>
+      </w:r>
+      <w:r>
+        <w:rPr>
+          <w:rFonts w:ascii="Tahoma" w:hAnsi="Tahoma" w:cs="Tahoma"/>
+          <w:b/>
+          <w:bCs/>
+        </w:rPr>
+        <w:t>Trunk</w:t>
+      </w:r>
+      <w:r>
+        <w:rPr>
+          <w:rFonts w:ascii="Tahoma" w:hAnsi="Tahoma" w:cs="Tahoma"/>
+          <w:b/>
+          <w:bCs/>
+        </w:rPr>
+        <w:t xml:space="preserve"> Extremity</w:t>
+      </w:r>
+      <w:r>
+        <w:rPr>
+          <w:rFonts w:ascii="Tahoma" w:hAnsi="Tahoma" w:cs="Tahoma"/>
+          <w:bCs/>
+        </w:rPr>
+        <w:t xml:space="preserve"> </w:t>
+      </w:r>
+    </w:p>
+    <w:p>
+      <w:pPr>
+        <w:tabs>
+          <w:tab w:val="left" w:pos="3645"/>
+        </w:tabs>
+        <w:rPr>
+          <w:rFonts w:ascii="Tahoma" w:hAnsi="Tahoma" w:cs="Tahoma"/>
+          <w:bCs/>
+        </w:rPr>
+      </w:pPr>
+      <w:r>
+        <w:rPr>
+          <w:rFonts w:ascii="Tahoma" w:hAnsi="Tahoma" w:cs="Tahoma"/>
+          <w:bCs/>
+        </w:rPr>
+        <w:t>{</w:t>
+      </w:r>
+      <w:proofErr w:type="spellStart"/>
+      <w:r>
+        <w:rPr>
+          <w:rFonts w:ascii="Tahoma" w:hAnsi="Tahoma" w:cs="Tahoma"/>
+          <w:bCs/>
+        </w:rPr>
+        <w:t>sensationTrunk</w:t>
+      </w:r>
+      <w:proofErr w:type="spellEnd"/>
+      <w:r>
+        <w:rPr>
+          <w:rFonts w:ascii="Tahoma" w:hAnsi="Tahoma" w:cs="Tahoma"/>
+          <w:bCs/>
+        </w:rPr>
+        <w:t>}</w:t>
+      </w:r>
+    </w:p>
+    <w:p>
+      <w:pPr>
+        <w:tabs>
+          <w:tab w:val="left" w:pos="3645"/>
+        </w:tabs>
+        <w:rPr>
+          <w:rFonts w:ascii="Tahoma" w:hAnsi="Tahoma" w:cs="Tahoma"/>
+          <w:bCs/>
+        </w:rPr>
+      </w:pPr>
+    </w:p>
+    <w:p>
+      <w:pPr>
+        <w:tabs>
+          <w:tab w:val="left" w:pos="3645"/>
+        </w:tabs>
+        <w:rPr>
+          <w:rFonts w:ascii="Tahoma" w:hAnsi="Tahoma" w:cs="Tahoma"/>
+          <w:bCs/>
+        </w:rPr>
+      </w:pPr>
+      <w:r>
+        <w:rPr>
+          <w:rFonts w:ascii="Tahoma" w:hAnsi="Tahoma" w:cs="Tahoma"/>
+          <w:b/>
+          <w:bCs/>
+        </w:rPr>
+        <w:t>4.3.6.</w:t>
+      </w:r>
+      <w:r>
+        <w:rPr>
+          <w:rFonts w:ascii="Tahoma" w:hAnsi="Tahoma" w:cs="Tahoma"/>
+          <w:b/>
+          <w:bCs/>
+        </w:rPr>
+        <w:t>3</w:t>
+      </w:r>
+      <w:r>
+        <w:rPr>
+          <w:rFonts w:ascii="Tahoma" w:hAnsi="Tahoma" w:cs="Tahoma"/>
+          <w:b/>
+          <w:bCs/>
+        </w:rPr>
+        <w:t xml:space="preserve"> </w:t>
+      </w:r>
+      <w:r>
+        <w:rPr>
+          <w:rFonts w:ascii="Tahoma" w:hAnsi="Tahoma" w:cs="Tahoma"/>
+          <w:b/>
+          <w:bCs/>
+        </w:rPr>
+        <w:t>Lower</w:t>
+      </w:r>
+      <w:r>
+        <w:rPr>
+          <w:rFonts w:ascii="Tahoma" w:hAnsi="Tahoma" w:cs="Tahoma"/>
+          <w:b/>
+          <w:bCs/>
+        </w:rPr>
+        <w:t xml:space="preserve"> Extremity</w:t>
+      </w:r>
+      <w:r>
+        <w:rPr>
+          <w:rFonts w:ascii="Tahoma" w:hAnsi="Tahoma" w:cs="Tahoma"/>
+          <w:bCs/>
+        </w:rPr>
+        <w:t xml:space="preserve"> </w:t>
+      </w:r>
+    </w:p>
+    <w:p>
+      <w:pPr>
+        <w:tabs>
+          <w:tab w:val="left" w:pos="3645"/>
+        </w:tabs>
+        <w:rPr>
+          <w:rFonts w:ascii="Tahoma" w:hAnsi="Tahoma" w:cs="Tahoma"/>
+          <w:bCs/>
+        </w:rPr>
+      </w:pPr>
+      <w:r>
+        <w:rPr>
+          <w:rFonts w:ascii="Tahoma" w:hAnsi="Tahoma" w:cs="Tahoma"/>
+          <w:bCs/>
+        </w:rPr>
+        <w:t>{</w:t>
+      </w:r>
+      <w:proofErr w:type="spellStart"/>
+      <w:r>
+        <w:rPr>
+          <w:rFonts w:ascii="Tahoma" w:hAnsi="Tahoma" w:cs="Tahoma"/>
+          <w:bCs/>
+        </w:rPr>
+        <w:t>sensationLower</w:t>
+      </w:r>
+      <w:proofErr w:type="spellEnd"/>
+      <w:r>
+        <w:rPr>
+          <w:rFonts w:ascii="Tahoma" w:hAnsi="Tahoma" w:cs="Tahoma"/>
+          <w:bCs/>
+        </w:rPr>
+        <w:t>}</w:t>
+      </w:r>
+    </w:p>
+    <w:p>
+      <w:pPr>
+        <w:tabs>
+          <w:tab w:val="left" w:pos="3645"/>
+        </w:tabs>
+        <w:rPr>
+          <w:rFonts w:ascii="Tahoma" w:hAnsi="Tahoma" w:cs="Tahoma"/>
+          <w:bCs/>
+        </w:rPr>
+      </w:pPr>
+    </w:p>
+    <w:p>
+      <w:pPr>
+        <w:tabs>
+          <w:tab w:val="left" w:pos="3645"/>
+        </w:tabs>
+        <w:rPr>
+          <w:rFonts w:ascii="Tahoma" w:hAnsi="Tahoma" w:cs="Tahoma"/>
+          <w:bCs/>
+        </w:rPr>
+      </w:pPr>
     </w:p>
     <w:p>
       <w:pPr>
@@ -5021,6 +5769,22 @@
           <w:rFonts w:ascii="Tahoma" w:hAnsi="Tahoma" w:cs="Tahoma"/>
         </w:rPr>
       </w:pPr>
+      <w:r>
+        <w:rPr>
+          <w:rFonts w:ascii="Tahoma" w:hAnsi="Tahoma" w:cs="Tahoma"/>
+        </w:rPr>
+        <w:t>{coordination}</w:t>
+      </w:r>
+    </w:p>
+    <w:p>
+      <w:pPr>
+        <w:tabs>
+          <w:tab w:val="left" w:pos="3645"/>
+        </w:tabs>
+        <w:rPr>
+          <w:rFonts w:ascii="Tahoma" w:hAnsi="Tahoma" w:cs="Tahoma"/>
+        </w:rPr>
+      </w:pPr>
     </w:p>
     <w:p>
       <w:pPr>
@@ -5061,6 +5825,22 @@
         </w:tabs>
         <w:rPr>
           <w:rFonts w:ascii="Tahoma" w:hAnsi="Tahoma" w:cs="Tahoma"/>
+        </w:rPr>
+      </w:pPr>
+      <w:r>
+        <w:rPr>
+          <w:rFonts w:ascii="Tahoma" w:hAnsi="Tahoma" w:cs="Tahoma"/>
+        </w:rPr>
+        <w:t>{posture}</w:t>
+      </w:r>
+    </w:p>
+    <w:p>
+      <w:pPr>
+        <w:tabs>
+          <w:tab w:val="left" w:pos="3645"/>
+        </w:tabs>
+        <w:rPr>
+          <w:rFonts w:ascii="Tahoma" w:hAnsi="Tahoma" w:cs="Tahoma"/>
           <w:u w:val="single"/>
         </w:rPr>
       </w:pPr>
@@ -5111,6 +5891,22 @@
         </w:tabs>
         <w:rPr>
           <w:rFonts w:ascii="Tahoma" w:hAnsi="Tahoma" w:cs="Tahoma"/>
+        </w:rPr>
+      </w:pPr>
+      <w:r>
+        <w:rPr>
+          <w:rFonts w:ascii="Tahoma" w:hAnsi="Tahoma" w:cs="Tahoma"/>
+        </w:rPr>
+        <w:t>{mobility}</w:t>
+      </w:r>
+    </w:p>
+    <w:p>
+      <w:pPr>
+        <w:tabs>
+          <w:tab w:val="left" w:pos="3645"/>
+        </w:tabs>
+        <w:rPr>
+          <w:rFonts w:ascii="Tahoma" w:hAnsi="Tahoma" w:cs="Tahoma"/>
           <w:b/>
         </w:rPr>
       </w:pPr>
@@ -5181,7 +5977,7 @@
         <w:rPr>
           <w:rFonts w:ascii="Tahoma" w:hAnsi="Tahoma" w:cs="Tahoma"/>
         </w:rPr>
-        <w:t>couple of steps.</w:t>
+        <w:t>{gait}</w:t>
       </w:r>
     </w:p>
     <w:p>
@@ -5194,10 +5990,397 @@
           <w:b/>
         </w:rPr>
       </w:pPr>
-      <w:r>
-        <w:rPr>
-          <w:rFonts w:ascii="Tahoma" w:hAnsi="Tahoma" w:cs="Tahoma"/>
-          <w:b/>
+    </w:p>
+    <w:p>
+      <w:pPr>
+        <w:tabs>
+          <w:tab w:val="left" w:pos="7753"/>
+        </w:tabs>
+        <w:rPr>
+          <w:rFonts w:ascii="Tahoma" w:hAnsi="Tahoma" w:cs="Tahoma"/>
+          <w:b/>
+          <w:sz w:val="22"/>
+          <w:szCs w:val="22"/>
+        </w:rPr>
+      </w:pPr>
+      <w:r>
+        <w:rPr>
+          <w:rFonts w:ascii="Tahoma" w:hAnsi="Tahoma" w:cs="Tahoma"/>
+          <w:b/>
+          <w:sz w:val="22"/>
+          <w:szCs w:val="22"/>
+        </w:rPr>
+        <w:t>Repetitive Tolerance Protocol Assessment</w:t>
+      </w:r>
+    </w:p>
+    <w:p>
+      <w:pPr>
+        <w:tabs>
+          <w:tab w:val="left" w:pos="7753"/>
+        </w:tabs>
+        <w:rPr>
+          <w:rFonts w:ascii="Tahoma" w:hAnsi="Tahoma" w:cs="Tahoma"/>
+          <w:b/>
+        </w:rPr>
+      </w:pPr>
+      <w:r>
+        <w:rPr>
+          <w:rFonts w:ascii="Tahoma" w:hAnsi="Tahoma" w:cs="Tahoma"/>
+          <w:b/>
+        </w:rPr>
+        <w:t>Walking</w:t>
+      </w:r>
+    </w:p>
+    <w:p>
+      <w:pPr>
+        <w:tabs>
+          <w:tab w:val="left" w:pos="7753"/>
+        </w:tabs>
+        <w:rPr>
+          <w:rFonts w:ascii="Tahoma" w:hAnsi="Tahoma" w:cs="Tahoma"/>
+        </w:rPr>
+      </w:pPr>
+      <w:r>
+        <w:rPr>
+          <w:rFonts w:ascii="Tahoma" w:hAnsi="Tahoma" w:cs="Tahoma"/>
+        </w:rPr>
+        <w:t>{walking}</w:t>
+      </w:r>
+    </w:p>
+    <w:p>
+      <w:pPr>
+        <w:tabs>
+          <w:tab w:val="left" w:pos="7753"/>
+        </w:tabs>
+        <w:rPr>
+          <w:rFonts w:ascii="Tahoma" w:hAnsi="Tahoma" w:cs="Tahoma"/>
+          <w:b/>
+        </w:rPr>
+      </w:pPr>
+    </w:p>
+    <w:p>
+      <w:pPr>
+        <w:tabs>
+          <w:tab w:val="left" w:pos="7753"/>
+        </w:tabs>
+        <w:rPr>
+          <w:rFonts w:ascii="Tahoma" w:hAnsi="Tahoma" w:cs="Tahoma"/>
+          <w:b/>
+        </w:rPr>
+      </w:pPr>
+      <w:r>
+        <w:rPr>
+          <w:rFonts w:ascii="Tahoma" w:hAnsi="Tahoma" w:cs="Tahoma"/>
+          <w:b/>
+        </w:rPr>
+        <w:lastRenderedPageBreak/>
+        <w:t>Stair Climbing</w:t>
+      </w:r>
+    </w:p>
+    <w:p>
+      <w:pPr>
+        <w:tabs>
+          <w:tab w:val="left" w:pos="7753"/>
+        </w:tabs>
+        <w:rPr>
+          <w:rFonts w:ascii="Tahoma" w:hAnsi="Tahoma" w:cs="Tahoma"/>
+        </w:rPr>
+      </w:pPr>
+      <w:r>
+        <w:rPr>
+          <w:rFonts w:ascii="Tahoma" w:hAnsi="Tahoma" w:cs="Tahoma"/>
+        </w:rPr>
+        <w:t>{stair</w:t>
+      </w:r>
+      <w:r>
+        <w:rPr>
+          <w:rFonts w:ascii="Tahoma" w:hAnsi="Tahoma" w:cs="Tahoma"/>
+        </w:rPr>
+        <w:t>C</w:t>
+      </w:r>
+      <w:bookmarkStart w:id="0" w:name="_GoBack"/>
+      <w:bookmarkEnd w:id="0"/>
+      <w:r>
+        <w:rPr>
+          <w:rFonts w:ascii="Tahoma" w:hAnsi="Tahoma" w:cs="Tahoma"/>
+        </w:rPr>
+        <w:t>limbing}</w:t>
+      </w:r>
+    </w:p>
+    <w:p>
+      <w:pPr>
+        <w:tabs>
+          <w:tab w:val="left" w:pos="7753"/>
+        </w:tabs>
+        <w:rPr>
+          <w:rFonts w:ascii="Tahoma" w:hAnsi="Tahoma" w:cs="Tahoma"/>
+          <w:b/>
+        </w:rPr>
+      </w:pPr>
+    </w:p>
+    <w:p>
+      <w:pPr>
+        <w:tabs>
+          <w:tab w:val="left" w:pos="7753"/>
+        </w:tabs>
+        <w:rPr>
+          <w:rFonts w:ascii="Tahoma" w:hAnsi="Tahoma" w:cs="Tahoma"/>
+        </w:rPr>
+      </w:pPr>
+      <w:r>
+        <w:rPr>
+          <w:rFonts w:ascii="Tahoma" w:hAnsi="Tahoma" w:cs="Tahoma"/>
+          <w:b/>
+        </w:rPr>
+        <w:t>Balance</w:t>
+      </w:r>
+    </w:p>
+    <w:p>
+      <w:pPr>
+        <w:tabs>
+          <w:tab w:val="left" w:pos="7753"/>
+        </w:tabs>
+        <w:rPr>
+          <w:rFonts w:ascii="Tahoma" w:hAnsi="Tahoma" w:cs="Tahoma"/>
+        </w:rPr>
+      </w:pPr>
+      <w:r>
+        <w:rPr>
+          <w:rFonts w:ascii="Tahoma" w:hAnsi="Tahoma" w:cs="Tahoma"/>
+        </w:rPr>
+        <w:t>{balance}</w:t>
+      </w:r>
+    </w:p>
+    <w:p>
+      <w:pPr>
+        <w:tabs>
+          <w:tab w:val="left" w:pos="7753"/>
+        </w:tabs>
+        <w:rPr>
+          <w:rFonts w:ascii="Tahoma" w:hAnsi="Tahoma" w:cs="Tahoma"/>
+          <w:b/>
+        </w:rPr>
+      </w:pPr>
+    </w:p>
+    <w:p>
+      <w:pPr>
+        <w:tabs>
+          <w:tab w:val="left" w:pos="7753"/>
+        </w:tabs>
+        <w:rPr>
+          <w:rFonts w:ascii="Tahoma" w:hAnsi="Tahoma" w:cs="Tahoma"/>
+          <w:b/>
+        </w:rPr>
+      </w:pPr>
+      <w:r>
+        <w:rPr>
+          <w:rFonts w:ascii="Tahoma" w:hAnsi="Tahoma" w:cs="Tahoma"/>
+          <w:b/>
+        </w:rPr>
+        <w:t>Ladder Work</w:t>
+      </w:r>
+    </w:p>
+    <w:p>
+      <w:pPr>
+        <w:tabs>
+          <w:tab w:val="left" w:pos="7753"/>
+        </w:tabs>
+        <w:rPr>
+          <w:rFonts w:ascii="Tahoma" w:hAnsi="Tahoma" w:cs="Tahoma"/>
+        </w:rPr>
+      </w:pPr>
+      <w:r>
+        <w:rPr>
+          <w:rFonts w:ascii="Tahoma" w:hAnsi="Tahoma" w:cs="Tahoma"/>
+        </w:rPr>
+        <w:t>{</w:t>
+      </w:r>
+      <w:proofErr w:type="spellStart"/>
+      <w:r>
+        <w:rPr>
+          <w:rFonts w:ascii="Tahoma" w:hAnsi="Tahoma" w:cs="Tahoma"/>
+        </w:rPr>
+        <w:t>ladderWork</w:t>
+      </w:r>
+      <w:proofErr w:type="spellEnd"/>
+      <w:r>
+        <w:rPr>
+          <w:rFonts w:ascii="Tahoma" w:hAnsi="Tahoma" w:cs="Tahoma"/>
+        </w:rPr>
+        <w:t>}</w:t>
+      </w:r>
+    </w:p>
+    <w:p>
+      <w:pPr>
+        <w:tabs>
+          <w:tab w:val="left" w:pos="7753"/>
+        </w:tabs>
+        <w:rPr>
+          <w:rFonts w:ascii="Tahoma" w:hAnsi="Tahoma" w:cs="Tahoma"/>
+          <w:b/>
+        </w:rPr>
+      </w:pPr>
+    </w:p>
+    <w:p>
+      <w:pPr>
+        <w:tabs>
+          <w:tab w:val="left" w:pos="7753"/>
+        </w:tabs>
+        <w:rPr>
+          <w:rFonts w:ascii="Tahoma" w:hAnsi="Tahoma" w:cs="Tahoma"/>
+          <w:b/>
+        </w:rPr>
+      </w:pPr>
+      <w:r>
+        <w:rPr>
+          <w:rFonts w:ascii="Tahoma" w:hAnsi="Tahoma" w:cs="Tahoma"/>
+          <w:b/>
+        </w:rPr>
+        <w:t>Repetitive Squatting</w:t>
+      </w:r>
+    </w:p>
+    <w:p>
+      <w:pPr>
+        <w:tabs>
+          <w:tab w:val="left" w:pos="7753"/>
+        </w:tabs>
+        <w:rPr>
+          <w:rFonts w:ascii="Tahoma" w:hAnsi="Tahoma" w:cs="Tahoma"/>
+        </w:rPr>
+      </w:pPr>
+      <w:r>
+        <w:rPr>
+          <w:rFonts w:ascii="Tahoma" w:hAnsi="Tahoma" w:cs="Tahoma"/>
+        </w:rPr>
+        <w:t>{</w:t>
+      </w:r>
+      <w:proofErr w:type="spellStart"/>
+      <w:r>
+        <w:rPr>
+          <w:rFonts w:ascii="Tahoma" w:hAnsi="Tahoma" w:cs="Tahoma"/>
+        </w:rPr>
+        <w:t>repetitiveSquatting</w:t>
+      </w:r>
+      <w:proofErr w:type="spellEnd"/>
+      <w:r>
+        <w:rPr>
+          <w:rFonts w:ascii="Tahoma" w:hAnsi="Tahoma" w:cs="Tahoma"/>
+        </w:rPr>
+        <w:t>}</w:t>
+      </w:r>
+    </w:p>
+    <w:p>
+      <w:pPr>
+        <w:tabs>
+          <w:tab w:val="left" w:pos="7753"/>
+        </w:tabs>
+        <w:rPr>
+          <w:rFonts w:ascii="Tahoma" w:hAnsi="Tahoma" w:cs="Tahoma"/>
+          <w:b/>
+        </w:rPr>
+      </w:pPr>
+    </w:p>
+    <w:p>
+      <w:pPr>
+        <w:tabs>
+          <w:tab w:val="left" w:pos="7753"/>
+        </w:tabs>
+        <w:rPr>
+          <w:rFonts w:ascii="Tahoma" w:hAnsi="Tahoma" w:cs="Tahoma"/>
+          <w:b/>
+        </w:rPr>
+      </w:pPr>
+      <w:r>
+        <w:rPr>
+          <w:rFonts w:ascii="Tahoma" w:hAnsi="Tahoma" w:cs="Tahoma"/>
+          <w:b/>
+        </w:rPr>
+        <w:t xml:space="preserve">Repetitive Foot Motion </w:t>
+      </w:r>
+    </w:p>
+    <w:p>
+      <w:pPr>
+        <w:tabs>
+          <w:tab w:val="left" w:pos="7753"/>
+        </w:tabs>
+        <w:rPr>
+          <w:rFonts w:ascii="Tahoma" w:hAnsi="Tahoma" w:cs="Tahoma"/>
+        </w:rPr>
+      </w:pPr>
+      <w:r>
+        <w:rPr>
+          <w:rFonts w:ascii="Tahoma" w:hAnsi="Tahoma" w:cs="Tahoma"/>
+        </w:rPr>
+        <w:t>{</w:t>
+      </w:r>
+      <w:proofErr w:type="spellStart"/>
+      <w:r>
+        <w:rPr>
+          <w:rFonts w:ascii="Tahoma" w:hAnsi="Tahoma" w:cs="Tahoma"/>
+        </w:rPr>
+        <w:t>repetitiveFootMotion</w:t>
+      </w:r>
+      <w:proofErr w:type="spellEnd"/>
+      <w:r>
+        <w:rPr>
+          <w:rFonts w:ascii="Tahoma" w:hAnsi="Tahoma" w:cs="Tahoma"/>
+        </w:rPr>
+        <w:t>}</w:t>
+      </w:r>
+    </w:p>
+    <w:p>
+      <w:pPr>
+        <w:tabs>
+          <w:tab w:val="left" w:pos="7753"/>
+        </w:tabs>
+        <w:rPr>
+          <w:rFonts w:ascii="Tahoma" w:hAnsi="Tahoma" w:cs="Tahoma"/>
+          <w:b/>
+        </w:rPr>
+      </w:pPr>
+    </w:p>
+    <w:p>
+      <w:pPr>
+        <w:tabs>
+          <w:tab w:val="left" w:pos="7753"/>
+        </w:tabs>
+        <w:rPr>
+          <w:rFonts w:ascii="Tahoma" w:hAnsi="Tahoma" w:cs="Tahoma"/>
+          <w:b/>
+        </w:rPr>
+      </w:pPr>
+      <w:r>
+        <w:rPr>
+          <w:rFonts w:ascii="Tahoma" w:hAnsi="Tahoma" w:cs="Tahoma"/>
+          <w:b/>
+        </w:rPr>
+        <w:t>Crawling</w:t>
+      </w:r>
+    </w:p>
+    <w:p>
+      <w:pPr>
+        <w:tabs>
+          <w:tab w:val="left" w:pos="7753"/>
+        </w:tabs>
+        <w:rPr>
+          <w:rFonts w:ascii="Tahoma" w:hAnsi="Tahoma" w:cs="Tahoma"/>
+          <w:b/>
+          <w:sz w:val="22"/>
+          <w:szCs w:val="22"/>
+        </w:rPr>
+      </w:pPr>
+      <w:r>
+        <w:rPr>
+          <w:rFonts w:ascii="Tahoma" w:hAnsi="Tahoma" w:cs="Tahoma"/>
+        </w:rPr>
+        <w:t>{crawling}</w:t>
+      </w:r>
+      <w:r>
+        <w:rPr>
+          <w:rFonts w:ascii="Tahoma" w:hAnsi="Tahoma" w:cs="Tahoma"/>
+          <w:b/>
+          <w:sz w:val="22"/>
+          <w:szCs w:val="22"/>
         </w:rPr>
         <w:tab/>
       </w:r>
@@ -6018,7 +7201,6 @@
           <w:rFonts w:ascii="Tahoma" w:hAnsi="Tahoma" w:cs="Tahoma"/>
           <w:b/>
         </w:rPr>
-        <w:lastRenderedPageBreak/>
         <w:t xml:space="preserve">4.7.5 </w:t>
       </w:r>
       <w:r>
@@ -6147,11 +7329,19 @@
           <w:rFonts w:ascii="Tahoma" w:hAnsi="Tahoma" w:cs="Tahoma"/>
         </w:rPr>
       </w:pPr>
-      <w:r>
-        <w:rPr>
-          <w:rFonts w:ascii="Tahoma" w:hAnsi="Tahoma" w:cs="Tahoma"/>
-        </w:rPr>
-        <w:t>4.8.1.2  Work assessment</w:t>
+      <w:proofErr w:type="gramStart"/>
+      <w:r>
+        <w:rPr>
+          <w:rFonts w:ascii="Tahoma" w:hAnsi="Tahoma" w:cs="Tahoma"/>
+        </w:rPr>
+        <w:t>4.8.1.2  Work</w:t>
+      </w:r>
+      <w:proofErr w:type="gramEnd"/>
+      <w:r>
+        <w:rPr>
+          <w:rFonts w:ascii="Tahoma" w:hAnsi="Tahoma" w:cs="Tahoma"/>
+        </w:rPr>
+        <w:t xml:space="preserve"> assessment</w:t>
       </w:r>
     </w:p>
     <w:p>
@@ -7016,6 +8206,7 @@
         </w:rPr>
         <w:t>.2</w:t>
       </w:r>
+      <w:proofErr w:type="gramStart"/>
       <w:r>
         <w:rPr>
           <w:rFonts w:ascii="Tahoma" w:hAnsi="Tahoma" w:cs="Tahoma"/>
@@ -7040,6 +8231,7 @@
         </w:rPr>
         <w:t>{</w:t>
       </w:r>
+      <w:proofErr w:type="gramEnd"/>
       <w:r>
         <w:rPr>
           <w:rFonts w:ascii="Tahoma" w:hAnsi="Tahoma" w:cs="Tahoma"/>
@@ -7740,7 +8932,14 @@
       <w:rPr>
         <w:rFonts w:ascii="Tahoma" w:hAnsi="Tahoma"/>
       </w:rPr>
-      <w:t xml:space="preserve">                                                                       </w:t>
+      <w:t xml:space="preserve">                                                                    </w:t>
+    </w:r>
+    <w:proofErr w:type="gramStart"/>
+    <w:r>
+      <w:rPr>
+        <w:rFonts w:ascii="Tahoma" w:hAnsi="Tahoma"/>
+      </w:rPr>
+      <w:t xml:space="preserve">   </w:t>
     </w:r>
     <w:r>
       <w:rPr>
@@ -7749,6 +8948,7 @@
       <w:t>{</w:t>
     </w:r>
     <w:proofErr w:type="spellStart"/>
+    <w:proofErr w:type="gramEnd"/>
     <w:r>
       <w:rPr>
         <w:rFonts w:ascii="Tahoma" w:hAnsi="Tahoma"/>
@@ -7781,7 +8981,23 @@
         <w:rFonts w:ascii="Tahoma" w:hAnsi="Tahoma"/>
         <w:lang w:val="en-ZA"/>
       </w:rPr>
-      <w:t xml:space="preserve">Ansie van Zyl  (OT)                                                                                     </w:t>
+      <w:t xml:space="preserve">Ansie van </w:t>
+    </w:r>
+    <w:proofErr w:type="gramStart"/>
+    <w:r>
+      <w:rPr>
+        <w:rFonts w:ascii="Tahoma" w:hAnsi="Tahoma"/>
+        <w:lang w:val="en-ZA"/>
+      </w:rPr>
+      <w:t>Zyl  (</w:t>
+    </w:r>
+    <w:proofErr w:type="gramEnd"/>
+    <w:r>
+      <w:rPr>
+        <w:rFonts w:ascii="Tahoma" w:hAnsi="Tahoma"/>
+        <w:lang w:val="en-ZA"/>
+      </w:rPr>
+      <w:t xml:space="preserve">OT)                                                                                     </w:t>
     </w:r>
     <w:r>
       <w:rPr>
@@ -9507,7 +10723,7 @@
       </w:pPr>
     </w:pPrDefault>
   </w:docDefaults>
-  <w:latentStyles w:defLockedState="0" w:defUIPriority="99" w:defSemiHidden="0" w:defUnhideWhenUsed="0" w:defQFormat="0" w:count="377">
+  <w:latentStyles w:defLockedState="0" w:defUIPriority="99" w:defSemiHidden="0" w:defUnhideWhenUsed="0" w:defQFormat="0" w:count="375">
     <w:lsdException w:name="Normal" w:uiPriority="0" w:qFormat="1"/>
     <w:lsdException w:name="heading 1" w:uiPriority="9" w:qFormat="1"/>
     <w:lsdException w:name="heading 2" w:semiHidden="1" w:uiPriority="9" w:unhideWhenUsed="1" w:qFormat="1"/>
@@ -9883,13 +11099,11 @@
     <w:lsdException w:name="Smart Hyperlink" w:semiHidden="1" w:unhideWhenUsed="1"/>
     <w:lsdException w:name="Hashtag" w:semiHidden="1" w:unhideWhenUsed="1"/>
     <w:lsdException w:name="Unresolved Mention" w:semiHidden="1" w:unhideWhenUsed="1"/>
-    <w:lsdException w:name="Smart Link" w:semiHidden="1" w:unhideWhenUsed="1"/>
-    <w:lsdException w:name="Smart Link Error" w:semiHidden="1" w:unhideWhenUsed="1"/>
   </w:latentStyles>
   <w:style w:type="paragraph" w:default="1" w:styleId="Normal">
     <w:name w:val="Normal"/>
     <w:qFormat/>
-    <w:rsid w:val="003630B5"/>
+    <w:rsid w:val="004C5D80"/>
     <w:pPr>
       <w:spacing w:after="0" w:line="240" w:lineRule="auto"/>
     </w:pPr>
@@ -10574,7 +11788,7 @@
 </file>
 
 <file path=customXml/itemProps1.xml><?xml version="1.0" encoding="utf-8"?>
-<ds:datastoreItem xmlns:ds="http://schemas.openxmlformats.org/officeDocument/2006/customXml" ds:itemID="{63DE9815-7829-41B4-914F-F6B4BC734FE9}">
+<ds:datastoreItem xmlns:ds="http://schemas.openxmlformats.org/officeDocument/2006/customXml" ds:itemID="{B4572A6F-236B-4F4A-86A2-01FA9645C7D4}">
   <ds:schemaRefs>
     <ds:schemaRef ds:uri="http://schemas.openxmlformats.org/officeDocument/2006/bibliography"/>
   </ds:schemaRefs>

--- a/src/assets/doc/template.docx
+++ b/src/assets/doc/template.docx
@@ -4676,17 +4676,6 @@
           <w:rFonts w:cs="Tahoma"/>
         </w:rPr>
       </w:pPr>
-    </w:p>
-    <w:p>
-      <w:pPr>
-        <w:pStyle w:val="BodyText"/>
-        <w:tabs>
-          <w:tab w:val="left" w:pos="720"/>
-        </w:tabs>
-        <w:rPr>
-          <w:rFonts w:cs="Tahoma"/>
-        </w:rPr>
-      </w:pPr>
       <w:r>
         <w:rPr>
           <w:rFonts w:cs="Tahoma"/>
@@ -4708,26 +4697,33 @@
       </w:pPr>
       <w:r>
         <w:rPr>
-          <w:noProof/>
-        </w:rPr>
-        <w:t xml:space="preserve">   </w:t>
-      </w:r>
-    </w:p>
-    <w:p>
-      <w:pPr>
-        <w:pStyle w:val="BodyText"/>
-        <w:tabs>
-          <w:tab w:val="left" w:pos="720"/>
-        </w:tabs>
-        <w:rPr>
           <w:rFonts w:cs="Tahoma"/>
         </w:rPr>
-      </w:pPr>
+        <w:t>4.3.</w:t>
+      </w:r>
       <w:r>
         <w:rPr>
           <w:rFonts w:cs="Tahoma"/>
         </w:rPr>
-        <w:t>4.3.1 Grip Strength</w:t>
+        <w:t>2</w:t>
+      </w:r>
+      <w:r>
+        <w:rPr>
+          <w:rFonts w:cs="Tahoma"/>
+        </w:rPr>
+        <w:t xml:space="preserve"> </w:t>
+      </w:r>
+      <w:r>
+        <w:rPr>
+          <w:rFonts w:cs="Tahoma"/>
+        </w:rPr>
+        <w:t>M</w:t>
+      </w:r>
+      <w:r>
+        <w:rPr>
+          <w:rFonts w:cs="Tahoma"/>
+        </w:rPr>
+        <w:t>uscle power</w:t>
       </w:r>
     </w:p>
     <w:p>
@@ -4746,122 +4742,172 @@
           <w:rFonts w:cs="Tahoma"/>
           <w:b w:val="0"/>
         </w:rPr>
-        <w:t>{</w:t>
-      </w:r>
-      <w:proofErr w:type="spellStart"/>
+        <w:t xml:space="preserve">Grip strength was measured as </w:t>
+      </w:r>
       <w:r>
         <w:rPr>
           <w:rFonts w:cs="Tahoma"/>
           <w:b w:val="0"/>
         </w:rPr>
-        <w:t>gripStrength</w:t>
-      </w:r>
-      <w:proofErr w:type="spellEnd"/>
+        <w:t>{</w:t>
+      </w:r>
+      <w:proofErr w:type="spellStart"/>
       <w:r>
         <w:rPr>
           <w:rFonts w:cs="Tahoma"/>
           <w:b w:val="0"/>
         </w:rPr>
-        <w:t>}</w:t>
-      </w:r>
-    </w:p>
-    <w:p>
-      <w:pPr>
-        <w:pStyle w:val="BodyText"/>
-        <w:tabs>
-          <w:tab w:val="left" w:pos="720"/>
-        </w:tabs>
-        <w:rPr>
-          <w:rFonts w:cs="Tahoma"/>
-        </w:rPr>
-      </w:pPr>
-      <w:r>
-        <w:rPr>
-          <w:rFonts w:cs="Tahoma"/>
-        </w:rPr>
-        <w:t xml:space="preserve">                                    </w:t>
-      </w:r>
-    </w:p>
-    <w:p>
-      <w:pPr>
-        <w:pStyle w:val="BodyText"/>
-        <w:tabs>
-          <w:tab w:val="left" w:pos="720"/>
-        </w:tabs>
-        <w:rPr>
-          <w:rFonts w:cs="Tahoma"/>
-        </w:rPr>
-      </w:pPr>
-      <w:r>
-        <w:rPr>
-          <w:rFonts w:cs="Tahoma"/>
-        </w:rPr>
-        <w:t>4.3.</w:t>
-      </w:r>
-      <w:r>
-        <w:rPr>
-          <w:rFonts w:cs="Tahoma"/>
-        </w:rPr>
-        <w:t>2</w:t>
-      </w:r>
-      <w:r>
-        <w:rPr>
-          <w:rFonts w:cs="Tahoma"/>
-        </w:rPr>
-        <w:t xml:space="preserve"> </w:t>
-      </w:r>
-      <w:r>
-        <w:rPr>
-          <w:rFonts w:cs="Tahoma"/>
-        </w:rPr>
-        <w:t>M</w:t>
-      </w:r>
-      <w:r>
-        <w:rPr>
-          <w:rFonts w:cs="Tahoma"/>
-        </w:rPr>
-        <w:t>uscle power</w:t>
-      </w:r>
-    </w:p>
-    <w:p>
-      <w:pPr>
-        <w:pStyle w:val="BodyText"/>
-        <w:tabs>
-          <w:tab w:val="left" w:pos="720"/>
-        </w:tabs>
+        <w:t>rightHand</w:t>
+      </w:r>
+      <w:proofErr w:type="spellEnd"/>
+      <w:r>
         <w:rPr>
           <w:rFonts w:cs="Tahoma"/>
           <w:b w:val="0"/>
         </w:rPr>
-      </w:pPr>
+        <w:t>}</w:t>
+      </w:r>
       <w:r>
         <w:rPr>
           <w:rFonts w:cs="Tahoma"/>
           <w:b w:val="0"/>
         </w:rPr>
-        <w:t>{</w:t>
-      </w:r>
-      <w:proofErr w:type="spellStart"/>
+        <w:t xml:space="preserve"> in the right hand and </w:t>
+      </w:r>
       <w:r>
         <w:rPr>
           <w:rFonts w:cs="Tahoma"/>
           <w:b w:val="0"/>
         </w:rPr>
-        <w:t>musclePower</w:t>
-      </w:r>
-      <w:proofErr w:type="spellEnd"/>
+        <w:t>{</w:t>
+      </w:r>
+      <w:proofErr w:type="spellStart"/>
       <w:r>
         <w:rPr>
           <w:rFonts w:cs="Tahoma"/>
           <w:b w:val="0"/>
         </w:rPr>
-        <w:t>}</w:t>
-      </w:r>
+        <w:t>leftHand</w:t>
+      </w:r>
+      <w:proofErr w:type="spellEnd"/>
       <w:r>
         <w:rPr>
           <w:rFonts w:cs="Tahoma"/>
           <w:b w:val="0"/>
         </w:rPr>
+        <w:t>}</w:t>
+      </w:r>
+      <w:r>
+        <w:rPr>
+          <w:rFonts w:cs="Tahoma"/>
+          <w:b w:val="0"/>
+        </w:rPr>
+        <w:t xml:space="preserve"> in the left hand. The norm for her age and gender is </w:t>
+      </w:r>
+      <w:r>
+        <w:rPr>
+          <w:rFonts w:cs="Tahoma"/>
+          <w:b w:val="0"/>
+        </w:rPr>
+        <w:t>{</w:t>
+      </w:r>
+      <w:proofErr w:type="spellStart"/>
+      <w:r>
+        <w:rPr>
+          <w:rFonts w:cs="Tahoma"/>
+          <w:b w:val="0"/>
+        </w:rPr>
+        <w:t>dominantHand</w:t>
+      </w:r>
+      <w:proofErr w:type="spellEnd"/>
+      <w:r>
+        <w:rPr>
+          <w:rFonts w:cs="Tahoma"/>
+          <w:b w:val="0"/>
+        </w:rPr>
+        <w:t>}</w:t>
+      </w:r>
+      <w:r>
+        <w:rPr>
+          <w:rFonts w:cs="Tahoma"/>
+          <w:b w:val="0"/>
+        </w:rPr>
+        <w:t xml:space="preserve"> in the dominant hand and </w:t>
+      </w:r>
+      <w:r>
+        <w:rPr>
+          <w:rFonts w:cs="Tahoma"/>
+          <w:b w:val="0"/>
+        </w:rPr>
+        <w:t>{</w:t>
+      </w:r>
+      <w:proofErr w:type="spellStart"/>
+      <w:proofErr w:type="gramStart"/>
+      <w:r>
+        <w:rPr>
+          <w:rFonts w:cs="Tahoma"/>
+          <w:b w:val="0"/>
+        </w:rPr>
+        <w:t>non</w:t>
+      </w:r>
+      <w:r>
+        <w:rPr>
+          <w:rFonts w:cs="Tahoma"/>
+          <w:b w:val="0"/>
+        </w:rPr>
+        <w:t>dominantHand</w:t>
+      </w:r>
+      <w:proofErr w:type="spellEnd"/>
+      <w:r>
+        <w:rPr>
+          <w:rFonts w:cs="Tahoma"/>
+          <w:b w:val="0"/>
+        </w:rPr>
+        <w:t>}</w:t>
+      </w:r>
+      <w:r>
+        <w:rPr>
+          <w:rFonts w:cs="Tahoma"/>
+          <w:b w:val="0"/>
+        </w:rPr>
+        <w:t xml:space="preserve"> </w:t>
+      </w:r>
+      <w:r>
+        <w:rPr>
+          <w:rFonts w:cs="Tahoma"/>
+          <w:b w:val="0"/>
+        </w:rPr>
+        <w:t xml:space="preserve"> in</w:t>
+      </w:r>
+      <w:proofErr w:type="gramEnd"/>
+      <w:r>
+        <w:rPr>
+          <w:rFonts w:cs="Tahoma"/>
+          <w:b w:val="0"/>
+        </w:rPr>
+        <w:t xml:space="preserve"> the </w:t>
+      </w:r>
+      <w:proofErr w:type="spellStart"/>
+      <w:r>
+        <w:rPr>
+          <w:rFonts w:cs="Tahoma"/>
+          <w:b w:val="0"/>
+        </w:rPr>
+        <w:t>non dominant</w:t>
+      </w:r>
+      <w:proofErr w:type="spellEnd"/>
+      <w:r>
+        <w:rPr>
+          <w:rFonts w:cs="Tahoma"/>
+          <w:b w:val="0"/>
+        </w:rPr>
+        <w:t xml:space="preserve"> hand.</w:t>
+      </w:r>
+      <w:r>
+        <w:rPr>
+          <w:rFonts w:cs="Tahoma"/>
+          <w:b w:val="0"/>
+        </w:rPr>
         <w:br/>
       </w:r>
     </w:p>
@@ -4880,7 +4926,6 @@
         <w:rPr>
           <w:rFonts w:cs="Tahoma"/>
         </w:rPr>
-        <w:lastRenderedPageBreak/>
         <w:t xml:space="preserve">4.3.3 </w:t>
       </w:r>
       <w:r>
@@ -4920,6 +4965,946 @@
         <w:t>Shoulder</w:t>
       </w:r>
     </w:p>
+    <w:tbl>
+      <w:tblPr>
+        <w:tblStyle w:val="TableGrid"/>
+        <w:tblW w:w="0" w:type="auto"/>
+        <w:tblLook w:val="04A0" w:firstRow="1" w:lastRow="0" w:firstColumn="1" w:lastColumn="0" w:noHBand="0" w:noVBand="1"/>
+      </w:tblPr>
+      <w:tblGrid>
+        <w:gridCol w:w="2254"/>
+        <w:gridCol w:w="1431"/>
+        <w:gridCol w:w="1561"/>
+        <w:gridCol w:w="1693"/>
+      </w:tblGrid>
+      <w:tr>
+        <w:tc>
+          <w:tcPr>
+            <w:tcW w:w="2254" w:type="dxa"/>
+          </w:tcPr>
+          <w:p>
+            <w:pPr>
+              <w:tabs>
+                <w:tab w:val="left" w:pos="720"/>
+              </w:tabs>
+              <w:rPr>
+                <w:rFonts w:ascii="Tahoma" w:hAnsi="Tahoma" w:cs="Tahoma"/>
+                <w:b/>
+              </w:rPr>
+            </w:pPr>
+            <w:r>
+              <w:rPr>
+                <w:rFonts w:ascii="Tahoma" w:hAnsi="Tahoma" w:cs="Tahoma"/>
+                <w:b/>
+              </w:rPr>
+              <w:lastRenderedPageBreak/>
+              <w:t xml:space="preserve">Movements of </w:t>
+            </w:r>
+            <w:r>
+              <w:rPr>
+                <w:rFonts w:ascii="Tahoma" w:hAnsi="Tahoma" w:cs="Tahoma"/>
+                <w:b/>
+              </w:rPr>
+              <w:t>Shoulder</w:t>
+            </w:r>
+          </w:p>
+        </w:tc>
+        <w:tc>
+          <w:tcPr>
+            <w:tcW w:w="1431" w:type="dxa"/>
+          </w:tcPr>
+          <w:p>
+            <w:pPr>
+              <w:tabs>
+                <w:tab w:val="left" w:pos="720"/>
+              </w:tabs>
+              <w:rPr>
+                <w:rFonts w:ascii="Tahoma" w:hAnsi="Tahoma" w:cs="Tahoma"/>
+                <w:b/>
+              </w:rPr>
+            </w:pPr>
+            <w:r>
+              <w:rPr>
+                <w:rFonts w:ascii="Tahoma" w:hAnsi="Tahoma" w:cs="Tahoma"/>
+                <w:b/>
+              </w:rPr>
+              <w:t>Normal</w:t>
+            </w:r>
+          </w:p>
+        </w:tc>
+        <w:tc>
+          <w:tcPr>
+            <w:tcW w:w="1432" w:type="dxa"/>
+          </w:tcPr>
+          <w:p>
+            <w:pPr>
+              <w:tabs>
+                <w:tab w:val="left" w:pos="720"/>
+              </w:tabs>
+              <w:rPr>
+                <w:rFonts w:ascii="Tahoma" w:hAnsi="Tahoma" w:cs="Tahoma"/>
+                <w:b/>
+              </w:rPr>
+            </w:pPr>
+            <w:r>
+              <w:rPr>
+                <w:rFonts w:ascii="Tahoma" w:hAnsi="Tahoma" w:cs="Tahoma"/>
+                <w:b/>
+              </w:rPr>
+              <w:t>Right</w:t>
+            </w:r>
+          </w:p>
+        </w:tc>
+        <w:tc>
+          <w:tcPr>
+            <w:tcW w:w="1693" w:type="dxa"/>
+          </w:tcPr>
+          <w:p>
+            <w:pPr>
+              <w:tabs>
+                <w:tab w:val="left" w:pos="720"/>
+              </w:tabs>
+              <w:rPr>
+                <w:rFonts w:ascii="Tahoma" w:hAnsi="Tahoma" w:cs="Tahoma"/>
+                <w:b/>
+              </w:rPr>
+            </w:pPr>
+            <w:r>
+              <w:rPr>
+                <w:rFonts w:ascii="Tahoma" w:hAnsi="Tahoma" w:cs="Tahoma"/>
+                <w:b/>
+              </w:rPr>
+              <w:t>Left</w:t>
+            </w:r>
+          </w:p>
+        </w:tc>
+      </w:tr>
+      <w:tr>
+        <w:tc>
+          <w:tcPr>
+            <w:tcW w:w="2254" w:type="dxa"/>
+          </w:tcPr>
+          <w:p>
+            <w:pPr>
+              <w:tabs>
+                <w:tab w:val="left" w:pos="720"/>
+              </w:tabs>
+              <w:rPr>
+                <w:rFonts w:ascii="Tahoma" w:hAnsi="Tahoma" w:cs="Tahoma"/>
+              </w:rPr>
+            </w:pPr>
+            <w:r>
+              <w:rPr>
+                <w:rFonts w:ascii="Tahoma" w:hAnsi="Tahoma" w:cs="Tahoma"/>
+              </w:rPr>
+              <w:t>Flexion</w:t>
+            </w:r>
+          </w:p>
+        </w:tc>
+        <w:tc>
+          <w:tcPr>
+            <w:tcW w:w="1431" w:type="dxa"/>
+          </w:tcPr>
+          <w:p>
+            <w:pPr>
+              <w:tabs>
+                <w:tab w:val="left" w:pos="720"/>
+              </w:tabs>
+              <w:rPr>
+                <w:rFonts w:ascii="Tahoma" w:hAnsi="Tahoma" w:cs="Tahoma"/>
+              </w:rPr>
+            </w:pPr>
+            <w:r>
+              <w:rPr>
+                <w:rFonts w:ascii="Tahoma" w:hAnsi="Tahoma" w:cs="Tahoma"/>
+              </w:rPr>
+              <w:t>0</w:t>
+            </w:r>
+            <w:r>
+              <w:rPr>
+                <w:rFonts w:ascii="Tahoma" w:hAnsi="Tahoma" w:cs="Tahoma"/>
+              </w:rPr>
+              <w:t xml:space="preserve"> - </w:t>
+            </w:r>
+            <w:r>
+              <w:rPr>
+                <w:rFonts w:ascii="Tahoma" w:hAnsi="Tahoma" w:cs="Tahoma"/>
+              </w:rPr>
+              <w:t>18</w:t>
+            </w:r>
+            <w:r>
+              <w:rPr>
+                <w:rFonts w:ascii="Tahoma" w:hAnsi="Tahoma" w:cs="Tahoma"/>
+              </w:rPr>
+              <w:t>0</w:t>
+            </w:r>
+            <w:r>
+              <w:rPr>
+                <w:rFonts w:ascii="Tahoma" w:hAnsi="Tahoma" w:cs="Tahoma"/>
+                <w:vertAlign w:val="superscript"/>
+              </w:rPr>
+              <w:t>°</w:t>
+            </w:r>
+            <w:r>
+              <w:rPr>
+                <w:rFonts w:ascii="Tahoma" w:hAnsi="Tahoma" w:cs="Tahoma"/>
+                <w:vertAlign w:val="superscript"/>
+              </w:rPr>
+              <w:t xml:space="preserve"> </w:t>
+            </w:r>
+            <w:r>
+              <w:rPr>
+                <w:rFonts w:ascii="Tahoma" w:hAnsi="Tahoma" w:cs="Tahoma"/>
+              </w:rPr>
+              <w:t>front</w:t>
+            </w:r>
+          </w:p>
+        </w:tc>
+        <w:tc>
+          <w:tcPr>
+            <w:tcW w:w="1432" w:type="dxa"/>
+          </w:tcPr>
+          <w:p>
+            <w:pPr>
+              <w:tabs>
+                <w:tab w:val="left" w:pos="720"/>
+              </w:tabs>
+              <w:rPr>
+                <w:rFonts w:ascii="Tahoma" w:hAnsi="Tahoma" w:cs="Tahoma"/>
+              </w:rPr>
+            </w:pPr>
+            <w:r>
+              <w:rPr>
+                <w:rFonts w:ascii="Tahoma" w:hAnsi="Tahoma" w:cs="Tahoma"/>
+              </w:rPr>
+              <w:t>{</w:t>
+            </w:r>
+            <w:proofErr w:type="spellStart"/>
+            <w:r>
+              <w:rPr>
+                <w:rFonts w:ascii="Tahoma" w:hAnsi="Tahoma" w:cs="Tahoma"/>
+              </w:rPr>
+              <w:t>elR</w:t>
+            </w:r>
+            <w:r>
+              <w:rPr>
+                <w:rFonts w:ascii="Tahoma" w:hAnsi="Tahoma" w:cs="Tahoma"/>
+              </w:rPr>
+              <w:t>Flexion</w:t>
+            </w:r>
+            <w:proofErr w:type="spellEnd"/>
+            <w:r>
+              <w:rPr>
+                <w:rFonts w:ascii="Tahoma" w:hAnsi="Tahoma" w:cs="Tahoma"/>
+              </w:rPr>
+              <w:t>}</w:t>
+            </w:r>
+          </w:p>
+        </w:tc>
+        <w:tc>
+          <w:tcPr>
+            <w:tcW w:w="1693" w:type="dxa"/>
+          </w:tcPr>
+          <w:p>
+            <w:pPr>
+              <w:tabs>
+                <w:tab w:val="left" w:pos="720"/>
+              </w:tabs>
+              <w:rPr>
+                <w:rFonts w:ascii="Tahoma" w:hAnsi="Tahoma" w:cs="Tahoma"/>
+              </w:rPr>
+            </w:pPr>
+            <w:r>
+              <w:rPr>
+                <w:rFonts w:ascii="Tahoma" w:hAnsi="Tahoma" w:cs="Tahoma"/>
+              </w:rPr>
+              <w:t>{</w:t>
+            </w:r>
+            <w:proofErr w:type="spellStart"/>
+            <w:r>
+              <w:rPr>
+                <w:rFonts w:ascii="Tahoma" w:hAnsi="Tahoma" w:cs="Tahoma"/>
+              </w:rPr>
+              <w:t>elL</w:t>
+            </w:r>
+            <w:r>
+              <w:rPr>
+                <w:rFonts w:ascii="Tahoma" w:hAnsi="Tahoma" w:cs="Tahoma"/>
+              </w:rPr>
+              <w:t>Flexion</w:t>
+            </w:r>
+            <w:bookmarkStart w:id="0" w:name="_GoBack"/>
+            <w:bookmarkEnd w:id="0"/>
+            <w:proofErr w:type="spellEnd"/>
+            <w:r>
+              <w:rPr>
+                <w:rFonts w:ascii="Tahoma" w:hAnsi="Tahoma" w:cs="Tahoma"/>
+              </w:rPr>
+              <w:t>}</w:t>
+            </w:r>
+          </w:p>
+        </w:tc>
+      </w:tr>
+      <w:tr>
+        <w:tc>
+          <w:tcPr>
+            <w:tcW w:w="2254" w:type="dxa"/>
+          </w:tcPr>
+          <w:p>
+            <w:pPr>
+              <w:tabs>
+                <w:tab w:val="left" w:pos="720"/>
+              </w:tabs>
+              <w:rPr>
+                <w:rFonts w:ascii="Tahoma" w:hAnsi="Tahoma" w:cs="Tahoma"/>
+              </w:rPr>
+            </w:pPr>
+            <w:r>
+              <w:rPr>
+                <w:rFonts w:ascii="Tahoma" w:hAnsi="Tahoma" w:cs="Tahoma"/>
+              </w:rPr>
+              <w:t>Extension</w:t>
+            </w:r>
+          </w:p>
+        </w:tc>
+        <w:tc>
+          <w:tcPr>
+            <w:tcW w:w="1431" w:type="dxa"/>
+          </w:tcPr>
+          <w:p>
+            <w:pPr>
+              <w:tabs>
+                <w:tab w:val="left" w:pos="720"/>
+              </w:tabs>
+              <w:rPr>
+                <w:rFonts w:ascii="Tahoma" w:hAnsi="Tahoma" w:cs="Tahoma"/>
+              </w:rPr>
+            </w:pPr>
+            <w:r>
+              <w:rPr>
+                <w:rFonts w:ascii="Tahoma" w:hAnsi="Tahoma" w:cs="Tahoma"/>
+              </w:rPr>
+              <w:t>0 - 150</w:t>
+            </w:r>
+            <w:r>
+              <w:rPr>
+                <w:rFonts w:ascii="Tahoma" w:hAnsi="Tahoma" w:cs="Tahoma"/>
+                <w:vertAlign w:val="superscript"/>
+              </w:rPr>
+              <w:t>°</w:t>
+            </w:r>
+          </w:p>
+        </w:tc>
+        <w:tc>
+          <w:tcPr>
+            <w:tcW w:w="1432" w:type="dxa"/>
+          </w:tcPr>
+          <w:p>
+            <w:pPr>
+              <w:tabs>
+                <w:tab w:val="left" w:pos="720"/>
+              </w:tabs>
+              <w:rPr>
+                <w:rFonts w:ascii="Tahoma" w:hAnsi="Tahoma" w:cs="Tahoma"/>
+              </w:rPr>
+            </w:pPr>
+            <w:r>
+              <w:rPr>
+                <w:rFonts w:ascii="Tahoma" w:hAnsi="Tahoma" w:cs="Tahoma"/>
+              </w:rPr>
+              <w:t>{</w:t>
+            </w:r>
+            <w:proofErr w:type="spellStart"/>
+            <w:r>
+              <w:rPr>
+                <w:rFonts w:ascii="Tahoma" w:hAnsi="Tahoma" w:cs="Tahoma"/>
+              </w:rPr>
+              <w:t>elR</w:t>
+            </w:r>
+            <w:r>
+              <w:rPr>
+                <w:rFonts w:ascii="Tahoma" w:hAnsi="Tahoma" w:cs="Tahoma"/>
+              </w:rPr>
+              <w:t>Extension</w:t>
+            </w:r>
+            <w:proofErr w:type="spellEnd"/>
+            <w:r>
+              <w:rPr>
+                <w:rFonts w:ascii="Tahoma" w:hAnsi="Tahoma" w:cs="Tahoma"/>
+              </w:rPr>
+              <w:t>}</w:t>
+            </w:r>
+          </w:p>
+        </w:tc>
+        <w:tc>
+          <w:tcPr>
+            <w:tcW w:w="1693" w:type="dxa"/>
+          </w:tcPr>
+          <w:p>
+            <w:pPr>
+              <w:tabs>
+                <w:tab w:val="left" w:pos="720"/>
+              </w:tabs>
+              <w:rPr>
+                <w:rFonts w:ascii="Tahoma" w:hAnsi="Tahoma" w:cs="Tahoma"/>
+              </w:rPr>
+            </w:pPr>
+            <w:r>
+              <w:rPr>
+                <w:rFonts w:ascii="Tahoma" w:hAnsi="Tahoma" w:cs="Tahoma"/>
+              </w:rPr>
+              <w:t>{</w:t>
+            </w:r>
+            <w:proofErr w:type="spellStart"/>
+            <w:proofErr w:type="gramStart"/>
+            <w:r>
+              <w:rPr>
+                <w:rFonts w:ascii="Tahoma" w:hAnsi="Tahoma" w:cs="Tahoma"/>
+              </w:rPr>
+              <w:t>elL</w:t>
+            </w:r>
+            <w:r>
+              <w:rPr>
+                <w:rFonts w:ascii="Tahoma" w:hAnsi="Tahoma" w:cs="Tahoma"/>
+              </w:rPr>
+              <w:t>Extension</w:t>
+            </w:r>
+            <w:proofErr w:type="spellEnd"/>
+            <w:r>
+              <w:rPr>
+                <w:rFonts w:ascii="Tahoma" w:hAnsi="Tahoma" w:cs="Tahoma"/>
+              </w:rPr>
+              <w:t xml:space="preserve"> </w:t>
+            </w:r>
+            <w:r>
+              <w:rPr>
+                <w:rFonts w:ascii="Tahoma" w:hAnsi="Tahoma" w:cs="Tahoma"/>
+              </w:rPr>
+              <w:t>}</w:t>
+            </w:r>
+            <w:proofErr w:type="gramEnd"/>
+          </w:p>
+        </w:tc>
+      </w:tr>
+      <w:tr>
+        <w:tc>
+          <w:tcPr>
+            <w:tcW w:w="2254" w:type="dxa"/>
+          </w:tcPr>
+          <w:p>
+            <w:pPr>
+              <w:tabs>
+                <w:tab w:val="left" w:pos="720"/>
+              </w:tabs>
+              <w:rPr>
+                <w:rFonts w:ascii="Tahoma" w:hAnsi="Tahoma" w:cs="Tahoma"/>
+              </w:rPr>
+            </w:pPr>
+            <w:r>
+              <w:rPr>
+                <w:rFonts w:ascii="Tahoma" w:hAnsi="Tahoma" w:cs="Tahoma"/>
+              </w:rPr>
+              <w:t>Abduction</w:t>
+            </w:r>
+          </w:p>
+        </w:tc>
+        <w:tc>
+          <w:tcPr>
+            <w:tcW w:w="1431" w:type="dxa"/>
+          </w:tcPr>
+          <w:p>
+            <w:pPr>
+              <w:tabs>
+                <w:tab w:val="left" w:pos="720"/>
+              </w:tabs>
+              <w:rPr>
+                <w:rFonts w:ascii="Tahoma" w:hAnsi="Tahoma" w:cs="Tahoma"/>
+              </w:rPr>
+            </w:pPr>
+            <w:r>
+              <w:rPr>
+                <w:rFonts w:ascii="Tahoma" w:hAnsi="Tahoma" w:cs="Tahoma"/>
+              </w:rPr>
+              <w:t>0 - 80</w:t>
+            </w:r>
+            <w:r>
+              <w:rPr>
+                <w:rFonts w:ascii="Tahoma" w:hAnsi="Tahoma" w:cs="Tahoma"/>
+                <w:vertAlign w:val="superscript"/>
+              </w:rPr>
+              <w:t>°</w:t>
+            </w:r>
+            <w:r>
+              <w:rPr>
+                <w:rFonts w:ascii="Tahoma" w:hAnsi="Tahoma" w:cs="Tahoma"/>
+              </w:rPr>
+              <w:t xml:space="preserve"> in</w:t>
+            </w:r>
+          </w:p>
+        </w:tc>
+        <w:tc>
+          <w:tcPr>
+            <w:tcW w:w="1432" w:type="dxa"/>
+          </w:tcPr>
+          <w:p>
+            <w:pPr>
+              <w:tabs>
+                <w:tab w:val="left" w:pos="720"/>
+              </w:tabs>
+              <w:rPr>
+                <w:rFonts w:ascii="Tahoma" w:hAnsi="Tahoma" w:cs="Tahoma"/>
+              </w:rPr>
+            </w:pPr>
+            <w:r>
+              <w:rPr>
+                <w:rFonts w:ascii="Tahoma" w:hAnsi="Tahoma" w:cs="Tahoma"/>
+              </w:rPr>
+              <w:t>{</w:t>
+            </w:r>
+            <w:proofErr w:type="spellStart"/>
+            <w:r>
+              <w:rPr>
+                <w:rFonts w:ascii="Tahoma" w:hAnsi="Tahoma" w:cs="Tahoma"/>
+              </w:rPr>
+              <w:t>el</w:t>
+            </w:r>
+            <w:r>
+              <w:rPr>
+                <w:rFonts w:ascii="Tahoma" w:hAnsi="Tahoma" w:cs="Tahoma"/>
+              </w:rPr>
+              <w:t>Abduction</w:t>
+            </w:r>
+            <w:proofErr w:type="spellEnd"/>
+            <w:r>
+              <w:rPr>
+                <w:rFonts w:ascii="Tahoma" w:hAnsi="Tahoma" w:cs="Tahoma"/>
+              </w:rPr>
+              <w:t>}</w:t>
+            </w:r>
+          </w:p>
+        </w:tc>
+        <w:tc>
+          <w:tcPr>
+            <w:tcW w:w="1693" w:type="dxa"/>
+          </w:tcPr>
+          <w:p>
+            <w:pPr>
+              <w:tabs>
+                <w:tab w:val="left" w:pos="720"/>
+              </w:tabs>
+              <w:rPr>
+                <w:rFonts w:ascii="Tahoma" w:hAnsi="Tahoma" w:cs="Tahoma"/>
+              </w:rPr>
+            </w:pPr>
+            <w:r>
+              <w:rPr>
+                <w:rFonts w:ascii="Tahoma" w:hAnsi="Tahoma" w:cs="Tahoma"/>
+              </w:rPr>
+              <w:t>{</w:t>
+            </w:r>
+            <w:proofErr w:type="spellStart"/>
+            <w:r>
+              <w:rPr>
+                <w:rFonts w:ascii="Tahoma" w:hAnsi="Tahoma" w:cs="Tahoma"/>
+              </w:rPr>
+              <w:t>elL</w:t>
+            </w:r>
+            <w:r>
+              <w:rPr>
+                <w:rFonts w:ascii="Tahoma" w:hAnsi="Tahoma" w:cs="Tahoma"/>
+              </w:rPr>
+              <w:t>Abduction</w:t>
+            </w:r>
+            <w:proofErr w:type="spellEnd"/>
+            <w:r>
+              <w:rPr>
+                <w:rFonts w:ascii="Tahoma" w:hAnsi="Tahoma" w:cs="Tahoma"/>
+              </w:rPr>
+              <w:t>}</w:t>
+            </w:r>
+          </w:p>
+        </w:tc>
+      </w:tr>
+      <w:tr>
+        <w:tc>
+          <w:tcPr>
+            <w:tcW w:w="2254" w:type="dxa"/>
+          </w:tcPr>
+          <w:p>
+            <w:pPr>
+              <w:tabs>
+                <w:tab w:val="left" w:pos="720"/>
+              </w:tabs>
+              <w:rPr>
+                <w:rFonts w:ascii="Tahoma" w:hAnsi="Tahoma" w:cs="Tahoma"/>
+              </w:rPr>
+            </w:pPr>
+            <w:r>
+              <w:rPr>
+                <w:rFonts w:ascii="Tahoma" w:hAnsi="Tahoma" w:cs="Tahoma"/>
+              </w:rPr>
+              <w:t>Adduction</w:t>
+            </w:r>
+          </w:p>
+        </w:tc>
+        <w:tc>
+          <w:tcPr>
+            <w:tcW w:w="1431" w:type="dxa"/>
+          </w:tcPr>
+          <w:p>
+            <w:pPr>
+              <w:tabs>
+                <w:tab w:val="left" w:pos="720"/>
+              </w:tabs>
+              <w:rPr>
+                <w:rFonts w:ascii="Tahoma" w:hAnsi="Tahoma" w:cs="Tahoma"/>
+              </w:rPr>
+            </w:pPr>
+            <w:r>
+              <w:rPr>
+                <w:rFonts w:ascii="Tahoma" w:hAnsi="Tahoma" w:cs="Tahoma"/>
+              </w:rPr>
+              <w:t>0 - 80</w:t>
+            </w:r>
+            <w:r>
+              <w:rPr>
+                <w:rFonts w:ascii="Tahoma" w:hAnsi="Tahoma" w:cs="Tahoma"/>
+                <w:vertAlign w:val="superscript"/>
+              </w:rPr>
+              <w:t>°</w:t>
+            </w:r>
+            <w:r>
+              <w:rPr>
+                <w:rFonts w:ascii="Tahoma" w:hAnsi="Tahoma" w:cs="Tahoma"/>
+              </w:rPr>
+              <w:t xml:space="preserve"> out</w:t>
+            </w:r>
+          </w:p>
+        </w:tc>
+        <w:tc>
+          <w:tcPr>
+            <w:tcW w:w="1432" w:type="dxa"/>
+          </w:tcPr>
+          <w:p>
+            <w:pPr>
+              <w:tabs>
+                <w:tab w:val="left" w:pos="720"/>
+              </w:tabs>
+              <w:rPr>
+                <w:rFonts w:ascii="Tahoma" w:hAnsi="Tahoma" w:cs="Tahoma"/>
+              </w:rPr>
+            </w:pPr>
+            <w:r>
+              <w:rPr>
+                <w:rFonts w:ascii="Tahoma" w:hAnsi="Tahoma" w:cs="Tahoma"/>
+              </w:rPr>
+              <w:t>{</w:t>
+            </w:r>
+            <w:proofErr w:type="spellStart"/>
+            <w:r>
+              <w:rPr>
+                <w:rFonts w:ascii="Tahoma" w:hAnsi="Tahoma" w:cs="Tahoma"/>
+              </w:rPr>
+              <w:t>elR</w:t>
+            </w:r>
+            <w:r>
+              <w:rPr>
+                <w:rFonts w:ascii="Tahoma" w:hAnsi="Tahoma" w:cs="Tahoma"/>
+              </w:rPr>
+              <w:t>Adduction</w:t>
+            </w:r>
+            <w:proofErr w:type="spellEnd"/>
+            <w:r>
+              <w:rPr>
+                <w:rFonts w:ascii="Tahoma" w:hAnsi="Tahoma" w:cs="Tahoma"/>
+              </w:rPr>
+              <w:t>}</w:t>
+            </w:r>
+          </w:p>
+        </w:tc>
+        <w:tc>
+          <w:tcPr>
+            <w:tcW w:w="1693" w:type="dxa"/>
+          </w:tcPr>
+          <w:p>
+            <w:pPr>
+              <w:tabs>
+                <w:tab w:val="left" w:pos="720"/>
+              </w:tabs>
+              <w:rPr>
+                <w:rFonts w:ascii="Tahoma" w:hAnsi="Tahoma" w:cs="Tahoma"/>
+              </w:rPr>
+            </w:pPr>
+            <w:r>
+              <w:rPr>
+                <w:rFonts w:ascii="Tahoma" w:hAnsi="Tahoma" w:cs="Tahoma"/>
+              </w:rPr>
+              <w:t>{</w:t>
+            </w:r>
+            <w:proofErr w:type="spellStart"/>
+            <w:r>
+              <w:rPr>
+                <w:rFonts w:ascii="Tahoma" w:hAnsi="Tahoma" w:cs="Tahoma"/>
+              </w:rPr>
+              <w:t>elL</w:t>
+            </w:r>
+            <w:r>
+              <w:rPr>
+                <w:rFonts w:ascii="Tahoma" w:hAnsi="Tahoma" w:cs="Tahoma"/>
+              </w:rPr>
+              <w:t>Adduction</w:t>
+            </w:r>
+            <w:proofErr w:type="spellEnd"/>
+            <w:r>
+              <w:rPr>
+                <w:rFonts w:ascii="Tahoma" w:hAnsi="Tahoma" w:cs="Tahoma"/>
+              </w:rPr>
+              <w:t>}</w:t>
+            </w:r>
+          </w:p>
+        </w:tc>
+      </w:tr>
+      <w:tr>
+        <w:tc>
+          <w:tcPr>
+            <w:tcW w:w="2254" w:type="dxa"/>
+          </w:tcPr>
+          <w:p>
+            <w:pPr>
+              <w:tabs>
+                <w:tab w:val="left" w:pos="720"/>
+              </w:tabs>
+              <w:rPr>
+                <w:rFonts w:ascii="Tahoma" w:hAnsi="Tahoma" w:cs="Tahoma"/>
+              </w:rPr>
+            </w:pPr>
+            <w:r>
+              <w:rPr>
+                <w:rFonts w:ascii="Tahoma" w:hAnsi="Tahoma" w:cs="Tahoma"/>
+              </w:rPr>
+              <w:t>Internal Rotation</w:t>
+            </w:r>
+          </w:p>
+        </w:tc>
+        <w:tc>
+          <w:tcPr>
+            <w:tcW w:w="1431" w:type="dxa"/>
+          </w:tcPr>
+          <w:p>
+            <w:pPr>
+              <w:tabs>
+                <w:tab w:val="left" w:pos="720"/>
+              </w:tabs>
+              <w:rPr>
+                <w:rFonts w:ascii="Tahoma" w:hAnsi="Tahoma" w:cs="Tahoma"/>
+              </w:rPr>
+            </w:pPr>
+            <w:r>
+              <w:rPr>
+                <w:rFonts w:ascii="Tahoma" w:hAnsi="Tahoma" w:cs="Tahoma"/>
+              </w:rPr>
+              <w:t>0 - 45°</w:t>
+            </w:r>
+          </w:p>
+        </w:tc>
+        <w:tc>
+          <w:tcPr>
+            <w:tcW w:w="1432" w:type="dxa"/>
+          </w:tcPr>
+          <w:p>
+            <w:pPr>
+              <w:tabs>
+                <w:tab w:val="left" w:pos="720"/>
+              </w:tabs>
+              <w:rPr>
+                <w:rFonts w:ascii="Tahoma" w:hAnsi="Tahoma" w:cs="Tahoma"/>
+              </w:rPr>
+            </w:pPr>
+            <w:r>
+              <w:rPr>
+                <w:rFonts w:ascii="Tahoma" w:hAnsi="Tahoma" w:cs="Tahoma"/>
+              </w:rPr>
+              <w:t>{</w:t>
+            </w:r>
+            <w:proofErr w:type="spellStart"/>
+            <w:r>
+              <w:rPr>
+                <w:rFonts w:ascii="Tahoma" w:hAnsi="Tahoma" w:cs="Tahoma"/>
+              </w:rPr>
+              <w:t>irRight</w:t>
+            </w:r>
+            <w:proofErr w:type="spellEnd"/>
+            <w:r>
+              <w:rPr>
+                <w:rFonts w:ascii="Tahoma" w:hAnsi="Tahoma" w:cs="Tahoma"/>
+              </w:rPr>
+              <w:t>}</w:t>
+            </w:r>
+          </w:p>
+        </w:tc>
+        <w:tc>
+          <w:tcPr>
+            <w:tcW w:w="1693" w:type="dxa"/>
+          </w:tcPr>
+          <w:p>
+            <w:pPr>
+              <w:tabs>
+                <w:tab w:val="left" w:pos="720"/>
+              </w:tabs>
+              <w:rPr>
+                <w:rFonts w:ascii="Tahoma" w:hAnsi="Tahoma" w:cs="Tahoma"/>
+              </w:rPr>
+            </w:pPr>
+            <w:r>
+              <w:rPr>
+                <w:rFonts w:ascii="Tahoma" w:hAnsi="Tahoma" w:cs="Tahoma"/>
+              </w:rPr>
+              <w:t>{</w:t>
+            </w:r>
+            <w:proofErr w:type="spellStart"/>
+            <w:r>
+              <w:rPr>
+                <w:rFonts w:ascii="Tahoma" w:hAnsi="Tahoma" w:cs="Tahoma"/>
+              </w:rPr>
+              <w:t>ir</w:t>
+            </w:r>
+            <w:r>
+              <w:rPr>
+                <w:rFonts w:ascii="Tahoma" w:hAnsi="Tahoma" w:cs="Tahoma"/>
+              </w:rPr>
+              <w:t>Left</w:t>
+            </w:r>
+            <w:proofErr w:type="spellEnd"/>
+            <w:r>
+              <w:rPr>
+                <w:rFonts w:ascii="Tahoma" w:hAnsi="Tahoma" w:cs="Tahoma"/>
+              </w:rPr>
+              <w:t>}</w:t>
+            </w:r>
+          </w:p>
+        </w:tc>
+      </w:tr>
+      <w:tr>
+        <w:tc>
+          <w:tcPr>
+            <w:tcW w:w="2254" w:type="dxa"/>
+          </w:tcPr>
+          <w:p>
+            <w:pPr>
+              <w:tabs>
+                <w:tab w:val="left" w:pos="720"/>
+              </w:tabs>
+              <w:rPr>
+                <w:rFonts w:ascii="Tahoma" w:hAnsi="Tahoma" w:cs="Tahoma"/>
+              </w:rPr>
+            </w:pPr>
+            <w:r>
+              <w:rPr>
+                <w:rFonts w:ascii="Tahoma" w:hAnsi="Tahoma" w:cs="Tahoma"/>
+              </w:rPr>
+              <w:t>External Rotation</w:t>
+            </w:r>
+          </w:p>
+        </w:tc>
+        <w:tc>
+          <w:tcPr>
+            <w:tcW w:w="1431" w:type="dxa"/>
+          </w:tcPr>
+          <w:p>
+            <w:pPr>
+              <w:tabs>
+                <w:tab w:val="left" w:pos="720"/>
+              </w:tabs>
+              <w:rPr>
+                <w:rFonts w:ascii="Tahoma" w:hAnsi="Tahoma" w:cs="Tahoma"/>
+              </w:rPr>
+            </w:pPr>
+            <w:r>
+              <w:rPr>
+                <w:rFonts w:ascii="Tahoma" w:hAnsi="Tahoma" w:cs="Tahoma"/>
+              </w:rPr>
+              <w:t>0 - 45°</w:t>
+            </w:r>
+          </w:p>
+        </w:tc>
+        <w:tc>
+          <w:tcPr>
+            <w:tcW w:w="1432" w:type="dxa"/>
+          </w:tcPr>
+          <w:p>
+            <w:pPr>
+              <w:tabs>
+                <w:tab w:val="left" w:pos="720"/>
+              </w:tabs>
+              <w:rPr>
+                <w:rFonts w:ascii="Tahoma" w:hAnsi="Tahoma" w:cs="Tahoma"/>
+              </w:rPr>
+            </w:pPr>
+            <w:r>
+              <w:rPr>
+                <w:rFonts w:ascii="Tahoma" w:hAnsi="Tahoma" w:cs="Tahoma"/>
+              </w:rPr>
+              <w:t>{</w:t>
+            </w:r>
+            <w:proofErr w:type="spellStart"/>
+            <w:r>
+              <w:rPr>
+                <w:rFonts w:ascii="Tahoma" w:hAnsi="Tahoma" w:cs="Tahoma"/>
+              </w:rPr>
+              <w:t>erRight</w:t>
+            </w:r>
+            <w:proofErr w:type="spellEnd"/>
+            <w:r>
+              <w:rPr>
+                <w:rFonts w:ascii="Tahoma" w:hAnsi="Tahoma" w:cs="Tahoma"/>
+              </w:rPr>
+              <w:t>}</w:t>
+            </w:r>
+          </w:p>
+        </w:tc>
+        <w:tc>
+          <w:tcPr>
+            <w:tcW w:w="1693" w:type="dxa"/>
+          </w:tcPr>
+          <w:p>
+            <w:pPr>
+              <w:tabs>
+                <w:tab w:val="left" w:pos="720"/>
+              </w:tabs>
+              <w:rPr>
+                <w:rFonts w:ascii="Tahoma" w:hAnsi="Tahoma" w:cs="Tahoma"/>
+              </w:rPr>
+            </w:pPr>
+            <w:r>
+              <w:rPr>
+                <w:rFonts w:ascii="Tahoma" w:hAnsi="Tahoma" w:cs="Tahoma"/>
+              </w:rPr>
+              <w:t>{</w:t>
+            </w:r>
+            <w:proofErr w:type="spellStart"/>
+            <w:r>
+              <w:rPr>
+                <w:rFonts w:ascii="Tahoma" w:hAnsi="Tahoma" w:cs="Tahoma"/>
+              </w:rPr>
+              <w:t>er</w:t>
+            </w:r>
+            <w:r>
+              <w:rPr>
+                <w:rFonts w:ascii="Tahoma" w:hAnsi="Tahoma" w:cs="Tahoma"/>
+              </w:rPr>
+              <w:t>Left</w:t>
+            </w:r>
+            <w:proofErr w:type="spellEnd"/>
+            <w:r>
+              <w:rPr>
+                <w:rFonts w:ascii="Tahoma" w:hAnsi="Tahoma" w:cs="Tahoma"/>
+              </w:rPr>
+              <w:t>}</w:t>
+            </w:r>
+          </w:p>
+        </w:tc>
+      </w:tr>
+    </w:tbl>
     <w:p>
       <w:pPr>
         <w:tabs>
@@ -4927,14 +5912,9 @@
         </w:tabs>
         <w:rPr>
           <w:rFonts w:ascii="Tahoma" w:hAnsi="Tahoma" w:cs="Tahoma"/>
-        </w:rPr>
-      </w:pPr>
-      <w:r>
-        <w:rPr>
-          <w:rFonts w:ascii="Tahoma" w:hAnsi="Tahoma" w:cs="Tahoma"/>
-        </w:rPr>
-        <w:t>{shoulders}</w:t>
-      </w:r>
+          <w:b/>
+        </w:rPr>
+      </w:pPr>
     </w:p>
     <w:p>
       <w:pPr>
@@ -4946,6 +5926,13 @@
           <w:b/>
         </w:rPr>
       </w:pPr>
+      <w:r>
+        <w:rPr>
+          <w:rFonts w:ascii="Tahoma" w:hAnsi="Tahoma" w:cs="Tahoma"/>
+          <w:b/>
+        </w:rPr>
+        <w:t>Forearm and wrist</w:t>
+      </w:r>
     </w:p>
     <w:p>
       <w:pPr>
@@ -4954,15 +5941,27 @@
         </w:tabs>
         <w:rPr>
           <w:rFonts w:ascii="Tahoma" w:hAnsi="Tahoma" w:cs="Tahoma"/>
-          <w:b/>
-        </w:rPr>
-      </w:pPr>
-      <w:r>
-        <w:rPr>
-          <w:rFonts w:ascii="Tahoma" w:hAnsi="Tahoma" w:cs="Tahoma"/>
-          <w:b/>
-        </w:rPr>
-        <w:t>Forearm and wrist</w:t>
+        </w:rPr>
+      </w:pPr>
+      <w:r>
+        <w:rPr>
+          <w:rFonts w:ascii="Tahoma" w:hAnsi="Tahoma" w:cs="Tahoma"/>
+        </w:rPr>
+        <w:t>{</w:t>
+      </w:r>
+      <w:proofErr w:type="spellStart"/>
+      <w:r>
+        <w:rPr>
+          <w:rFonts w:ascii="Tahoma" w:hAnsi="Tahoma" w:cs="Tahoma"/>
+        </w:rPr>
+        <w:t>forearmWrist</w:t>
+      </w:r>
+      <w:proofErr w:type="spellEnd"/>
+      <w:r>
+        <w:rPr>
+          <w:rFonts w:ascii="Tahoma" w:hAnsi="Tahoma" w:cs="Tahoma"/>
+        </w:rPr>
+        <w:t>}</w:t>
       </w:r>
     </w:p>
     <w:p>
@@ -4971,74 +5970,728 @@
           <w:tab w:val="left" w:pos="720"/>
         </w:tabs>
         <w:rPr>
-          <w:rFonts w:ascii="Tahoma" w:hAnsi="Tahoma" w:cs="Tahoma"/>
-        </w:rPr>
-      </w:pPr>
-      <w:r>
-        <w:rPr>
-          <w:rFonts w:ascii="Tahoma" w:hAnsi="Tahoma" w:cs="Tahoma"/>
-        </w:rPr>
-        <w:t>{</w:t>
-      </w:r>
-      <w:proofErr w:type="spellStart"/>
-      <w:r>
-        <w:rPr>
-          <w:rFonts w:ascii="Tahoma" w:hAnsi="Tahoma" w:cs="Tahoma"/>
-        </w:rPr>
-        <w:t>forearmWrist</w:t>
-      </w:r>
-      <w:proofErr w:type="spellEnd"/>
-      <w:r>
-        <w:rPr>
-          <w:rFonts w:ascii="Tahoma" w:hAnsi="Tahoma" w:cs="Tahoma"/>
-        </w:rPr>
-        <w:t>}</w:t>
-      </w:r>
-    </w:p>
-    <w:p>
-      <w:pPr>
+          <w:rFonts w:cs="Tahoma"/>
+          <w:b/>
+        </w:rPr>
+      </w:pPr>
+    </w:p>
+    <w:p>
+      <w:pPr>
+        <w:pStyle w:val="BodyText"/>
         <w:tabs>
           <w:tab w:val="left" w:pos="720"/>
         </w:tabs>
         <w:rPr>
           <w:rFonts w:cs="Tahoma"/>
-          <w:b/>
-        </w:rPr>
-      </w:pPr>
-    </w:p>
-    <w:p>
-      <w:pPr>
-        <w:pStyle w:val="BodyText"/>
-        <w:tabs>
-          <w:tab w:val="left" w:pos="720"/>
-        </w:tabs>
+        </w:rPr>
+      </w:pPr>
+      <w:r>
         <w:rPr>
           <w:rFonts w:cs="Tahoma"/>
         </w:rPr>
-      </w:pPr>
-      <w:r>
-        <w:rPr>
-          <w:rFonts w:cs="Tahoma"/>
-        </w:rPr>
         <w:t>Elbow</w:t>
       </w:r>
     </w:p>
-    <w:p>
-      <w:pPr>
-        <w:tabs>
-          <w:tab w:val="left" w:pos="720"/>
-        </w:tabs>
-        <w:rPr>
-          <w:rFonts w:ascii="Tahoma" w:hAnsi="Tahoma" w:cs="Tahoma"/>
-        </w:rPr>
-      </w:pPr>
-      <w:r>
-        <w:rPr>
-          <w:rFonts w:ascii="Tahoma" w:hAnsi="Tahoma" w:cs="Tahoma"/>
-        </w:rPr>
-        <w:t>{elbow}</w:t>
-      </w:r>
-    </w:p>
+    <w:tbl>
+      <w:tblPr>
+        <w:tblStyle w:val="TableGrid"/>
+        <w:tblW w:w="0" w:type="auto"/>
+        <w:tblLook w:val="04A0" w:firstRow="1" w:lastRow="0" w:firstColumn="1" w:lastColumn="0" w:noHBand="0" w:noVBand="1"/>
+      </w:tblPr>
+      <w:tblGrid>
+        <w:gridCol w:w="2254"/>
+        <w:gridCol w:w="1251"/>
+        <w:gridCol w:w="1612"/>
+        <w:gridCol w:w="1693"/>
+      </w:tblGrid>
+      <w:tr>
+        <w:tc>
+          <w:tcPr>
+            <w:tcW w:w="2254" w:type="dxa"/>
+          </w:tcPr>
+          <w:p>
+            <w:pPr>
+              <w:tabs>
+                <w:tab w:val="left" w:pos="720"/>
+              </w:tabs>
+              <w:rPr>
+                <w:rFonts w:ascii="Tahoma" w:hAnsi="Tahoma" w:cs="Tahoma"/>
+                <w:b/>
+              </w:rPr>
+            </w:pPr>
+            <w:r>
+              <w:rPr>
+                <w:rFonts w:ascii="Tahoma" w:hAnsi="Tahoma" w:cs="Tahoma"/>
+                <w:b/>
+              </w:rPr>
+              <w:t>Movements of Elbow</w:t>
+            </w:r>
+          </w:p>
+        </w:tc>
+        <w:tc>
+          <w:tcPr>
+            <w:tcW w:w="1251" w:type="dxa"/>
+          </w:tcPr>
+          <w:p>
+            <w:pPr>
+              <w:tabs>
+                <w:tab w:val="left" w:pos="720"/>
+              </w:tabs>
+              <w:rPr>
+                <w:rFonts w:ascii="Tahoma" w:hAnsi="Tahoma" w:cs="Tahoma"/>
+                <w:b/>
+              </w:rPr>
+            </w:pPr>
+            <w:r>
+              <w:rPr>
+                <w:rFonts w:ascii="Tahoma" w:hAnsi="Tahoma" w:cs="Tahoma"/>
+                <w:b/>
+              </w:rPr>
+              <w:t>Normal</w:t>
+            </w:r>
+          </w:p>
+        </w:tc>
+        <w:tc>
+          <w:tcPr>
+            <w:tcW w:w="1350" w:type="dxa"/>
+          </w:tcPr>
+          <w:p>
+            <w:pPr>
+              <w:tabs>
+                <w:tab w:val="left" w:pos="720"/>
+              </w:tabs>
+              <w:rPr>
+                <w:rFonts w:ascii="Tahoma" w:hAnsi="Tahoma" w:cs="Tahoma"/>
+                <w:b/>
+              </w:rPr>
+            </w:pPr>
+            <w:r>
+              <w:rPr>
+                <w:rFonts w:ascii="Tahoma" w:hAnsi="Tahoma" w:cs="Tahoma"/>
+                <w:b/>
+              </w:rPr>
+              <w:t>Right</w:t>
+            </w:r>
+          </w:p>
+        </w:tc>
+        <w:tc>
+          <w:tcPr>
+            <w:tcW w:w="1693" w:type="dxa"/>
+          </w:tcPr>
+          <w:p>
+            <w:pPr>
+              <w:tabs>
+                <w:tab w:val="left" w:pos="720"/>
+              </w:tabs>
+              <w:rPr>
+                <w:rFonts w:ascii="Tahoma" w:hAnsi="Tahoma" w:cs="Tahoma"/>
+                <w:b/>
+              </w:rPr>
+            </w:pPr>
+            <w:r>
+              <w:rPr>
+                <w:rFonts w:ascii="Tahoma" w:hAnsi="Tahoma" w:cs="Tahoma"/>
+                <w:b/>
+              </w:rPr>
+              <w:t>Left</w:t>
+            </w:r>
+          </w:p>
+        </w:tc>
+      </w:tr>
+      <w:tr>
+        <w:tc>
+          <w:tcPr>
+            <w:tcW w:w="2254" w:type="dxa"/>
+          </w:tcPr>
+          <w:p>
+            <w:pPr>
+              <w:tabs>
+                <w:tab w:val="left" w:pos="720"/>
+              </w:tabs>
+              <w:rPr>
+                <w:rFonts w:ascii="Tahoma" w:hAnsi="Tahoma" w:cs="Tahoma"/>
+              </w:rPr>
+            </w:pPr>
+            <w:r>
+              <w:rPr>
+                <w:rFonts w:ascii="Tahoma" w:hAnsi="Tahoma" w:cs="Tahoma"/>
+              </w:rPr>
+              <w:t>Extension</w:t>
+            </w:r>
+          </w:p>
+        </w:tc>
+        <w:tc>
+          <w:tcPr>
+            <w:tcW w:w="1251" w:type="dxa"/>
+          </w:tcPr>
+          <w:p>
+            <w:pPr>
+              <w:tabs>
+                <w:tab w:val="left" w:pos="720"/>
+              </w:tabs>
+              <w:rPr>
+                <w:rFonts w:ascii="Tahoma" w:hAnsi="Tahoma" w:cs="Tahoma"/>
+                <w:vertAlign w:val="superscript"/>
+              </w:rPr>
+            </w:pPr>
+            <w:r>
+              <w:rPr>
+                <w:rFonts w:ascii="Tahoma" w:hAnsi="Tahoma" w:cs="Tahoma"/>
+              </w:rPr>
+              <w:t>150 - 0</w:t>
+            </w:r>
+            <w:r>
+              <w:rPr>
+                <w:rFonts w:ascii="Tahoma" w:hAnsi="Tahoma" w:cs="Tahoma"/>
+                <w:vertAlign w:val="superscript"/>
+              </w:rPr>
+              <w:t>°</w:t>
+            </w:r>
+          </w:p>
+        </w:tc>
+        <w:tc>
+          <w:tcPr>
+            <w:tcW w:w="1350" w:type="dxa"/>
+          </w:tcPr>
+          <w:p>
+            <w:pPr>
+              <w:tabs>
+                <w:tab w:val="left" w:pos="720"/>
+              </w:tabs>
+              <w:rPr>
+                <w:rFonts w:ascii="Tahoma" w:hAnsi="Tahoma" w:cs="Tahoma"/>
+              </w:rPr>
+            </w:pPr>
+            <w:r>
+              <w:rPr>
+                <w:rFonts w:ascii="Tahoma" w:hAnsi="Tahoma" w:cs="Tahoma"/>
+              </w:rPr>
+              <w:t>{</w:t>
+            </w:r>
+            <w:proofErr w:type="spellStart"/>
+            <w:r>
+              <w:rPr>
+                <w:rFonts w:ascii="Tahoma" w:hAnsi="Tahoma" w:cs="Tahoma"/>
+              </w:rPr>
+              <w:t>elRExtension</w:t>
+            </w:r>
+            <w:proofErr w:type="spellEnd"/>
+            <w:r>
+              <w:rPr>
+                <w:rFonts w:ascii="Tahoma" w:hAnsi="Tahoma" w:cs="Tahoma"/>
+              </w:rPr>
+              <w:t>}</w:t>
+            </w:r>
+          </w:p>
+        </w:tc>
+        <w:tc>
+          <w:tcPr>
+            <w:tcW w:w="1693" w:type="dxa"/>
+          </w:tcPr>
+          <w:p>
+            <w:pPr>
+              <w:tabs>
+                <w:tab w:val="left" w:pos="720"/>
+              </w:tabs>
+              <w:rPr>
+                <w:rFonts w:ascii="Tahoma" w:hAnsi="Tahoma" w:cs="Tahoma"/>
+              </w:rPr>
+            </w:pPr>
+            <w:r>
+              <w:rPr>
+                <w:rFonts w:ascii="Tahoma" w:hAnsi="Tahoma" w:cs="Tahoma"/>
+              </w:rPr>
+              <w:t>{</w:t>
+            </w:r>
+            <w:proofErr w:type="spellStart"/>
+            <w:r>
+              <w:rPr>
+                <w:rFonts w:ascii="Tahoma" w:hAnsi="Tahoma" w:cs="Tahoma"/>
+              </w:rPr>
+              <w:t>el</w:t>
+            </w:r>
+            <w:r>
+              <w:rPr>
+                <w:rFonts w:ascii="Tahoma" w:hAnsi="Tahoma" w:cs="Tahoma"/>
+              </w:rPr>
+              <w:t>L</w:t>
+            </w:r>
+            <w:r>
+              <w:rPr>
+                <w:rFonts w:ascii="Tahoma" w:hAnsi="Tahoma" w:cs="Tahoma"/>
+              </w:rPr>
+              <w:t>Extension</w:t>
+            </w:r>
+            <w:proofErr w:type="spellEnd"/>
+            <w:r>
+              <w:rPr>
+                <w:rFonts w:ascii="Tahoma" w:hAnsi="Tahoma" w:cs="Tahoma"/>
+              </w:rPr>
+              <w:t>}</w:t>
+            </w:r>
+          </w:p>
+        </w:tc>
+      </w:tr>
+      <w:tr>
+        <w:tc>
+          <w:tcPr>
+            <w:tcW w:w="2254" w:type="dxa"/>
+          </w:tcPr>
+          <w:p>
+            <w:pPr>
+              <w:tabs>
+                <w:tab w:val="left" w:pos="720"/>
+              </w:tabs>
+              <w:rPr>
+                <w:rFonts w:ascii="Tahoma" w:hAnsi="Tahoma" w:cs="Tahoma"/>
+              </w:rPr>
+            </w:pPr>
+            <w:r>
+              <w:rPr>
+                <w:rFonts w:ascii="Tahoma" w:hAnsi="Tahoma" w:cs="Tahoma"/>
+              </w:rPr>
+              <w:t>Flexion</w:t>
+            </w:r>
+          </w:p>
+        </w:tc>
+        <w:tc>
+          <w:tcPr>
+            <w:tcW w:w="1251" w:type="dxa"/>
+          </w:tcPr>
+          <w:p>
+            <w:pPr>
+              <w:tabs>
+                <w:tab w:val="left" w:pos="720"/>
+              </w:tabs>
+              <w:rPr>
+                <w:rFonts w:ascii="Tahoma" w:hAnsi="Tahoma" w:cs="Tahoma"/>
+              </w:rPr>
+            </w:pPr>
+            <w:r>
+              <w:rPr>
+                <w:rFonts w:ascii="Tahoma" w:hAnsi="Tahoma" w:cs="Tahoma"/>
+              </w:rPr>
+              <w:t xml:space="preserve">0 - </w:t>
+            </w:r>
+            <w:r>
+              <w:rPr>
+                <w:rFonts w:ascii="Tahoma" w:hAnsi="Tahoma" w:cs="Tahoma"/>
+              </w:rPr>
+              <w:t>15</w:t>
+            </w:r>
+            <w:r>
+              <w:rPr>
+                <w:rFonts w:ascii="Tahoma" w:hAnsi="Tahoma" w:cs="Tahoma"/>
+              </w:rPr>
+              <w:t>0</w:t>
+            </w:r>
+            <w:r>
+              <w:rPr>
+                <w:rFonts w:ascii="Tahoma" w:hAnsi="Tahoma" w:cs="Tahoma"/>
+                <w:vertAlign w:val="superscript"/>
+              </w:rPr>
+              <w:t>°</w:t>
+            </w:r>
+          </w:p>
+        </w:tc>
+        <w:tc>
+          <w:tcPr>
+            <w:tcW w:w="1350" w:type="dxa"/>
+          </w:tcPr>
+          <w:p>
+            <w:pPr>
+              <w:tabs>
+                <w:tab w:val="left" w:pos="720"/>
+              </w:tabs>
+              <w:rPr>
+                <w:rFonts w:ascii="Tahoma" w:hAnsi="Tahoma" w:cs="Tahoma"/>
+              </w:rPr>
+            </w:pPr>
+            <w:r>
+              <w:rPr>
+                <w:rFonts w:ascii="Tahoma" w:hAnsi="Tahoma" w:cs="Tahoma"/>
+              </w:rPr>
+              <w:t>{</w:t>
+            </w:r>
+            <w:proofErr w:type="spellStart"/>
+            <w:r>
+              <w:rPr>
+                <w:rFonts w:ascii="Tahoma" w:hAnsi="Tahoma" w:cs="Tahoma"/>
+              </w:rPr>
+              <w:t>elR</w:t>
+            </w:r>
+            <w:r>
+              <w:rPr>
+                <w:rFonts w:ascii="Tahoma" w:hAnsi="Tahoma" w:cs="Tahoma"/>
+              </w:rPr>
+              <w:t>Flex</w:t>
+            </w:r>
+            <w:r>
+              <w:rPr>
+                <w:rFonts w:ascii="Tahoma" w:hAnsi="Tahoma" w:cs="Tahoma"/>
+              </w:rPr>
+              <w:t>ion</w:t>
+            </w:r>
+            <w:proofErr w:type="spellEnd"/>
+            <w:r>
+              <w:rPr>
+                <w:rFonts w:ascii="Tahoma" w:hAnsi="Tahoma" w:cs="Tahoma"/>
+              </w:rPr>
+              <w:t>}</w:t>
+            </w:r>
+          </w:p>
+        </w:tc>
+        <w:tc>
+          <w:tcPr>
+            <w:tcW w:w="1693" w:type="dxa"/>
+          </w:tcPr>
+          <w:p>
+            <w:pPr>
+              <w:tabs>
+                <w:tab w:val="left" w:pos="720"/>
+              </w:tabs>
+              <w:rPr>
+                <w:rFonts w:ascii="Tahoma" w:hAnsi="Tahoma" w:cs="Tahoma"/>
+              </w:rPr>
+            </w:pPr>
+            <w:r>
+              <w:rPr>
+                <w:rFonts w:ascii="Tahoma" w:hAnsi="Tahoma" w:cs="Tahoma"/>
+              </w:rPr>
+              <w:t>{</w:t>
+            </w:r>
+            <w:proofErr w:type="spellStart"/>
+            <w:r>
+              <w:rPr>
+                <w:rFonts w:ascii="Tahoma" w:hAnsi="Tahoma" w:cs="Tahoma"/>
+              </w:rPr>
+              <w:t>el</w:t>
+            </w:r>
+            <w:r>
+              <w:rPr>
+                <w:rFonts w:ascii="Tahoma" w:hAnsi="Tahoma" w:cs="Tahoma"/>
+              </w:rPr>
+              <w:t>L</w:t>
+            </w:r>
+            <w:r>
+              <w:rPr>
+                <w:rFonts w:ascii="Tahoma" w:hAnsi="Tahoma" w:cs="Tahoma"/>
+              </w:rPr>
+              <w:t>Flexion</w:t>
+            </w:r>
+            <w:proofErr w:type="spellEnd"/>
+            <w:r>
+              <w:rPr>
+                <w:rFonts w:ascii="Tahoma" w:hAnsi="Tahoma" w:cs="Tahoma"/>
+              </w:rPr>
+              <w:t>}</w:t>
+            </w:r>
+          </w:p>
+        </w:tc>
+      </w:tr>
+      <w:tr>
+        <w:tc>
+          <w:tcPr>
+            <w:tcW w:w="2254" w:type="dxa"/>
+          </w:tcPr>
+          <w:p>
+            <w:pPr>
+              <w:tabs>
+                <w:tab w:val="left" w:pos="720"/>
+              </w:tabs>
+              <w:rPr>
+                <w:rFonts w:ascii="Tahoma" w:hAnsi="Tahoma" w:cs="Tahoma"/>
+              </w:rPr>
+            </w:pPr>
+            <w:r>
+              <w:rPr>
+                <w:rFonts w:ascii="Tahoma" w:hAnsi="Tahoma" w:cs="Tahoma"/>
+              </w:rPr>
+              <w:t>Pronation</w:t>
+            </w:r>
+          </w:p>
+        </w:tc>
+        <w:tc>
+          <w:tcPr>
+            <w:tcW w:w="1251" w:type="dxa"/>
+          </w:tcPr>
+          <w:p>
+            <w:pPr>
+              <w:tabs>
+                <w:tab w:val="left" w:pos="720"/>
+              </w:tabs>
+              <w:rPr>
+                <w:rFonts w:ascii="Tahoma" w:hAnsi="Tahoma" w:cs="Tahoma"/>
+              </w:rPr>
+            </w:pPr>
+            <w:r>
+              <w:rPr>
+                <w:rFonts w:ascii="Tahoma" w:hAnsi="Tahoma" w:cs="Tahoma"/>
+              </w:rPr>
+              <w:t xml:space="preserve">0 - </w:t>
+            </w:r>
+            <w:r>
+              <w:rPr>
+                <w:rFonts w:ascii="Tahoma" w:hAnsi="Tahoma" w:cs="Tahoma"/>
+              </w:rPr>
+              <w:t>80</w:t>
+            </w:r>
+            <w:r>
+              <w:rPr>
+                <w:rFonts w:ascii="Tahoma" w:hAnsi="Tahoma" w:cs="Tahoma"/>
+                <w:vertAlign w:val="superscript"/>
+              </w:rPr>
+              <w:t>°</w:t>
+            </w:r>
+            <w:r>
+              <w:rPr>
+                <w:rFonts w:ascii="Tahoma" w:hAnsi="Tahoma" w:cs="Tahoma"/>
+              </w:rPr>
+              <w:t xml:space="preserve"> in</w:t>
+            </w:r>
+          </w:p>
+        </w:tc>
+        <w:tc>
+          <w:tcPr>
+            <w:tcW w:w="1350" w:type="dxa"/>
+          </w:tcPr>
+          <w:p>
+            <w:pPr>
+              <w:tabs>
+                <w:tab w:val="left" w:pos="720"/>
+              </w:tabs>
+              <w:rPr>
+                <w:rFonts w:ascii="Tahoma" w:hAnsi="Tahoma" w:cs="Tahoma"/>
+              </w:rPr>
+            </w:pPr>
+            <w:r>
+              <w:rPr>
+                <w:rFonts w:ascii="Tahoma" w:hAnsi="Tahoma" w:cs="Tahoma"/>
+              </w:rPr>
+              <w:t>{</w:t>
+            </w:r>
+            <w:proofErr w:type="spellStart"/>
+            <w:r>
+              <w:rPr>
+                <w:rFonts w:ascii="Tahoma" w:hAnsi="Tahoma" w:cs="Tahoma"/>
+              </w:rPr>
+              <w:t>elR</w:t>
+            </w:r>
+            <w:r>
+              <w:rPr>
+                <w:rFonts w:ascii="Tahoma" w:hAnsi="Tahoma" w:cs="Tahoma"/>
+              </w:rPr>
+              <w:t>Pronation</w:t>
+            </w:r>
+            <w:proofErr w:type="spellEnd"/>
+            <w:r>
+              <w:rPr>
+                <w:rFonts w:ascii="Tahoma" w:hAnsi="Tahoma" w:cs="Tahoma"/>
+              </w:rPr>
+              <w:t>}</w:t>
+            </w:r>
+          </w:p>
+        </w:tc>
+        <w:tc>
+          <w:tcPr>
+            <w:tcW w:w="1693" w:type="dxa"/>
+          </w:tcPr>
+          <w:p>
+            <w:pPr>
+              <w:tabs>
+                <w:tab w:val="left" w:pos="720"/>
+              </w:tabs>
+              <w:rPr>
+                <w:rFonts w:ascii="Tahoma" w:hAnsi="Tahoma" w:cs="Tahoma"/>
+              </w:rPr>
+            </w:pPr>
+            <w:r>
+              <w:rPr>
+                <w:rFonts w:ascii="Tahoma" w:hAnsi="Tahoma" w:cs="Tahoma"/>
+              </w:rPr>
+              <w:t>{</w:t>
+            </w:r>
+            <w:proofErr w:type="spellStart"/>
+            <w:r>
+              <w:rPr>
+                <w:rFonts w:ascii="Tahoma" w:hAnsi="Tahoma" w:cs="Tahoma"/>
+              </w:rPr>
+              <w:t>el</w:t>
+            </w:r>
+            <w:r>
+              <w:rPr>
+                <w:rFonts w:ascii="Tahoma" w:hAnsi="Tahoma" w:cs="Tahoma"/>
+              </w:rPr>
+              <w:t>L</w:t>
+            </w:r>
+            <w:r>
+              <w:rPr>
+                <w:rFonts w:ascii="Tahoma" w:hAnsi="Tahoma" w:cs="Tahoma"/>
+              </w:rPr>
+              <w:t>Pronation</w:t>
+            </w:r>
+            <w:proofErr w:type="spellEnd"/>
+            <w:r>
+              <w:rPr>
+                <w:rFonts w:ascii="Tahoma" w:hAnsi="Tahoma" w:cs="Tahoma"/>
+              </w:rPr>
+              <w:t>}</w:t>
+            </w:r>
+          </w:p>
+        </w:tc>
+      </w:tr>
+      <w:tr>
+        <w:tc>
+          <w:tcPr>
+            <w:tcW w:w="2254" w:type="dxa"/>
+          </w:tcPr>
+          <w:p>
+            <w:pPr>
+              <w:tabs>
+                <w:tab w:val="left" w:pos="720"/>
+              </w:tabs>
+              <w:rPr>
+                <w:rFonts w:ascii="Tahoma" w:hAnsi="Tahoma" w:cs="Tahoma"/>
+              </w:rPr>
+            </w:pPr>
+            <w:r>
+              <w:rPr>
+                <w:rFonts w:ascii="Tahoma" w:hAnsi="Tahoma" w:cs="Tahoma"/>
+              </w:rPr>
+              <w:t>Supination</w:t>
+            </w:r>
+          </w:p>
+        </w:tc>
+        <w:tc>
+          <w:tcPr>
+            <w:tcW w:w="1251" w:type="dxa"/>
+          </w:tcPr>
+          <w:p>
+            <w:pPr>
+              <w:tabs>
+                <w:tab w:val="left" w:pos="720"/>
+              </w:tabs>
+              <w:rPr>
+                <w:rFonts w:ascii="Tahoma" w:hAnsi="Tahoma" w:cs="Tahoma"/>
+              </w:rPr>
+            </w:pPr>
+            <w:r>
+              <w:rPr>
+                <w:rFonts w:ascii="Tahoma" w:hAnsi="Tahoma" w:cs="Tahoma"/>
+              </w:rPr>
+              <w:t>0 - 80</w:t>
+            </w:r>
+            <w:r>
+              <w:rPr>
+                <w:rFonts w:ascii="Tahoma" w:hAnsi="Tahoma" w:cs="Tahoma"/>
+                <w:vertAlign w:val="superscript"/>
+              </w:rPr>
+              <w:t>°</w:t>
+            </w:r>
+            <w:r>
+              <w:rPr>
+                <w:rFonts w:ascii="Tahoma" w:hAnsi="Tahoma" w:cs="Tahoma"/>
+              </w:rPr>
+              <w:t xml:space="preserve"> out</w:t>
+            </w:r>
+          </w:p>
+        </w:tc>
+        <w:tc>
+          <w:tcPr>
+            <w:tcW w:w="1350" w:type="dxa"/>
+          </w:tcPr>
+          <w:p>
+            <w:pPr>
+              <w:tabs>
+                <w:tab w:val="left" w:pos="720"/>
+              </w:tabs>
+              <w:rPr>
+                <w:rFonts w:ascii="Tahoma" w:hAnsi="Tahoma" w:cs="Tahoma"/>
+              </w:rPr>
+            </w:pPr>
+            <w:r>
+              <w:rPr>
+                <w:rFonts w:ascii="Tahoma" w:hAnsi="Tahoma" w:cs="Tahoma"/>
+              </w:rPr>
+              <w:t>{</w:t>
+            </w:r>
+            <w:proofErr w:type="spellStart"/>
+            <w:r>
+              <w:rPr>
+                <w:rFonts w:ascii="Tahoma" w:hAnsi="Tahoma" w:cs="Tahoma"/>
+              </w:rPr>
+              <w:t>el</w:t>
+            </w:r>
+            <w:r>
+              <w:rPr>
+                <w:rFonts w:ascii="Tahoma" w:hAnsi="Tahoma" w:cs="Tahoma"/>
+              </w:rPr>
+              <w:t>R</w:t>
+            </w:r>
+            <w:r>
+              <w:rPr>
+                <w:rFonts w:ascii="Tahoma" w:hAnsi="Tahoma" w:cs="Tahoma"/>
+              </w:rPr>
+              <w:t>Supi</w:t>
+            </w:r>
+            <w:r>
+              <w:rPr>
+                <w:rFonts w:ascii="Tahoma" w:hAnsi="Tahoma" w:cs="Tahoma"/>
+              </w:rPr>
+              <w:t>nation</w:t>
+            </w:r>
+            <w:proofErr w:type="spellEnd"/>
+            <w:r>
+              <w:rPr>
+                <w:rFonts w:ascii="Tahoma" w:hAnsi="Tahoma" w:cs="Tahoma"/>
+              </w:rPr>
+              <w:t>}</w:t>
+            </w:r>
+          </w:p>
+        </w:tc>
+        <w:tc>
+          <w:tcPr>
+            <w:tcW w:w="1693" w:type="dxa"/>
+          </w:tcPr>
+          <w:p>
+            <w:pPr>
+              <w:tabs>
+                <w:tab w:val="left" w:pos="720"/>
+              </w:tabs>
+              <w:rPr>
+                <w:rFonts w:ascii="Tahoma" w:hAnsi="Tahoma" w:cs="Tahoma"/>
+              </w:rPr>
+            </w:pPr>
+            <w:r>
+              <w:rPr>
+                <w:rFonts w:ascii="Tahoma" w:hAnsi="Tahoma" w:cs="Tahoma"/>
+              </w:rPr>
+              <w:t>{</w:t>
+            </w:r>
+            <w:proofErr w:type="spellStart"/>
+            <w:r>
+              <w:rPr>
+                <w:rFonts w:ascii="Tahoma" w:hAnsi="Tahoma" w:cs="Tahoma"/>
+              </w:rPr>
+              <w:t>el</w:t>
+            </w:r>
+            <w:r>
+              <w:rPr>
+                <w:rFonts w:ascii="Tahoma" w:hAnsi="Tahoma" w:cs="Tahoma"/>
+              </w:rPr>
+              <w:t>LSupination</w:t>
+            </w:r>
+            <w:proofErr w:type="spellEnd"/>
+            <w:r>
+              <w:rPr>
+                <w:rFonts w:ascii="Tahoma" w:hAnsi="Tahoma" w:cs="Tahoma"/>
+              </w:rPr>
+              <w:t>}</w:t>
+            </w:r>
+          </w:p>
+        </w:tc>
+      </w:tr>
+    </w:tbl>
     <w:p>
       <w:pPr>
         <w:tabs>
@@ -5860,6 +7513,7 @@
           <w:rFonts w:ascii="Tahoma" w:hAnsi="Tahoma" w:cs="Tahoma"/>
           <w:b/>
         </w:rPr>
+        <w:lastRenderedPageBreak/>
         <w:t>4.3.9</w:t>
       </w:r>
       <w:r>
@@ -6073,7 +7727,6 @@
           <w:rFonts w:ascii="Tahoma" w:hAnsi="Tahoma" w:cs="Tahoma"/>
           <w:b/>
         </w:rPr>
-        <w:lastRenderedPageBreak/>
         <w:t>Stair Climbing</w:t>
       </w:r>
     </w:p>
@@ -6098,8 +7751,6 @@
         </w:rPr>
         <w:t>C</w:t>
       </w:r>
-      <w:bookmarkStart w:id="0" w:name="_GoBack"/>
-      <w:bookmarkEnd w:id="0"/>
       <w:r>
         <w:rPr>
           <w:rFonts w:ascii="Tahoma" w:hAnsi="Tahoma" w:cs="Tahoma"/>
@@ -7037,6 +8688,7 @@
           <w:rFonts w:ascii="Tahoma" w:hAnsi="Tahoma"/>
           <w:b/>
         </w:rPr>
+        <w:lastRenderedPageBreak/>
         <w:t xml:space="preserve">4.7.2 </w:t>
       </w:r>
       <w:r>
@@ -11103,7 +12755,7 @@
   <w:style w:type="paragraph" w:default="1" w:styleId="Normal">
     <w:name w:val="Normal"/>
     <w:qFormat/>
-    <w:rsid w:val="004C5D80"/>
+    <w:rsid w:val="0056280E"/>
     <w:pPr>
       <w:spacing w:after="0" w:line="240" w:lineRule="auto"/>
     </w:pPr>
@@ -11788,7 +13440,7 @@
 </file>
 
 <file path=customXml/itemProps1.xml><?xml version="1.0" encoding="utf-8"?>
-<ds:datastoreItem xmlns:ds="http://schemas.openxmlformats.org/officeDocument/2006/customXml" ds:itemID="{B4572A6F-236B-4F4A-86A2-01FA9645C7D4}">
+<ds:datastoreItem xmlns:ds="http://schemas.openxmlformats.org/officeDocument/2006/customXml" ds:itemID="{4685B655-673A-46B6-9A92-A92F883D3241}">
   <ds:schemaRefs>
     <ds:schemaRef ds:uri="http://schemas.openxmlformats.org/officeDocument/2006/bibliography"/>
   </ds:schemaRefs>

--- a/src/assets/doc/template.docx
+++ b/src/assets/doc/template.docx
@@ -4767,78 +4767,96 @@
         </w:rPr>
         <w:t>}</w:t>
       </w:r>
+      <w:proofErr w:type="spellStart"/>
       <w:r>
         <w:rPr>
           <w:rFonts w:cs="Tahoma"/>
           <w:b w:val="0"/>
         </w:rPr>
-        <w:t xml:space="preserve"> in the right hand and </w:t>
-      </w:r>
+        <w:t>lb</w:t>
+      </w:r>
+      <w:proofErr w:type="spellEnd"/>
       <w:r>
         <w:rPr>
           <w:rFonts w:cs="Tahoma"/>
           <w:b w:val="0"/>
         </w:rPr>
-        <w:t>{</w:t>
-      </w:r>
-      <w:proofErr w:type="spellStart"/>
+        <w:t xml:space="preserve"> in the right hand and </w:t>
+      </w:r>
       <w:r>
         <w:rPr>
           <w:rFonts w:cs="Tahoma"/>
           <w:b w:val="0"/>
         </w:rPr>
-        <w:t>leftHand</w:t>
-      </w:r>
-      <w:proofErr w:type="spellEnd"/>
+        <w:t>{</w:t>
+      </w:r>
+      <w:proofErr w:type="spellStart"/>
       <w:r>
         <w:rPr>
           <w:rFonts w:cs="Tahoma"/>
           <w:b w:val="0"/>
         </w:rPr>
-        <w:t>}</w:t>
-      </w:r>
+        <w:t>leftHand</w:t>
+      </w:r>
+      <w:proofErr w:type="spellEnd"/>
       <w:r>
         <w:rPr>
           <w:rFonts w:cs="Tahoma"/>
           <w:b w:val="0"/>
         </w:rPr>
-        <w:t xml:space="preserve"> in the left hand. The norm for her age and gender is </w:t>
+        <w:t>}</w:t>
       </w:r>
       <w:r>
         <w:rPr>
           <w:rFonts w:cs="Tahoma"/>
           <w:b w:val="0"/>
         </w:rPr>
-        <w:t>{</w:t>
-      </w:r>
-      <w:proofErr w:type="spellStart"/>
+        <w:t>lb</w:t>
+      </w:r>
+      <w:bookmarkStart w:id="0" w:name="_GoBack"/>
+      <w:bookmarkEnd w:id="0"/>
       <w:r>
         <w:rPr>
           <w:rFonts w:cs="Tahoma"/>
           <w:b w:val="0"/>
         </w:rPr>
-        <w:t>dominantHand</w:t>
-      </w:r>
-      <w:proofErr w:type="spellEnd"/>
+        <w:t xml:space="preserve"> in the left hand. The norm for her age and gender is </w:t>
+      </w:r>
       <w:r>
         <w:rPr>
           <w:rFonts w:cs="Tahoma"/>
           <w:b w:val="0"/>
         </w:rPr>
-        <w:t>}</w:t>
-      </w:r>
+        <w:t>{</w:t>
+      </w:r>
+      <w:proofErr w:type="spellStart"/>
       <w:r>
         <w:rPr>
           <w:rFonts w:cs="Tahoma"/>
           <w:b w:val="0"/>
         </w:rPr>
-        <w:t xml:space="preserve"> in the dominant hand and </w:t>
-      </w:r>
+        <w:t>dominantHand</w:t>
+      </w:r>
+      <w:proofErr w:type="spellEnd"/>
       <w:r>
         <w:rPr>
           <w:rFonts w:cs="Tahoma"/>
           <w:b w:val="0"/>
         </w:rPr>
+        <w:t>}</w:t>
+      </w:r>
+      <w:r>
+        <w:rPr>
+          <w:rFonts w:cs="Tahoma"/>
+          <w:b w:val="0"/>
+        </w:rPr>
+        <w:t xml:space="preserve"> in the dominant hand and </w:t>
+      </w:r>
+      <w:r>
+        <w:rPr>
+          <w:rFonts w:cs="Tahoma"/>
+          <w:b w:val="0"/>
+        </w:rPr>
         <w:t>{</w:t>
       </w:r>
       <w:proofErr w:type="spellStart"/>
@@ -4848,36 +4866,22 @@
           <w:rFonts w:cs="Tahoma"/>
           <w:b w:val="0"/>
         </w:rPr>
-        <w:t>non</w:t>
-      </w:r>
+        <w:t>nondominantHand</w:t>
+      </w:r>
+      <w:proofErr w:type="spellEnd"/>
       <w:r>
         <w:rPr>
           <w:rFonts w:cs="Tahoma"/>
           <w:b w:val="0"/>
         </w:rPr>
-        <w:t>dominantHand</w:t>
-      </w:r>
-      <w:proofErr w:type="spellEnd"/>
+        <w:t>}</w:t>
+      </w:r>
       <w:r>
         <w:rPr>
           <w:rFonts w:cs="Tahoma"/>
           <w:b w:val="0"/>
         </w:rPr>
-        <w:t>}</w:t>
-      </w:r>
-      <w:r>
-        <w:rPr>
-          <w:rFonts w:cs="Tahoma"/>
-          <w:b w:val="0"/>
-        </w:rPr>
-        <w:t xml:space="preserve"> </w:t>
-      </w:r>
-      <w:r>
-        <w:rPr>
-          <w:rFonts w:cs="Tahoma"/>
-          <w:b w:val="0"/>
-        </w:rPr>
-        <w:t xml:space="preserve"> in</w:t>
+        <w:t xml:space="preserve">  in</w:t>
       </w:r>
       <w:proofErr w:type="gramEnd"/>
       <w:r>
@@ -4974,7 +4978,7 @@
       <w:tblGrid>
         <w:gridCol w:w="2254"/>
         <w:gridCol w:w="1431"/>
-        <w:gridCol w:w="1561"/>
+        <w:gridCol w:w="1611"/>
         <w:gridCol w:w="1693"/>
       </w:tblGrid>
       <w:tr>
@@ -5118,39 +5122,14 @@
               <w:rPr>
                 <w:rFonts w:ascii="Tahoma" w:hAnsi="Tahoma" w:cs="Tahoma"/>
               </w:rPr>
-              <w:t>0</w:t>
-            </w:r>
-            <w:r>
-              <w:rPr>
-                <w:rFonts w:ascii="Tahoma" w:hAnsi="Tahoma" w:cs="Tahoma"/>
-              </w:rPr>
-              <w:t xml:space="preserve"> - </w:t>
-            </w:r>
-            <w:r>
-              <w:rPr>
-                <w:rFonts w:ascii="Tahoma" w:hAnsi="Tahoma" w:cs="Tahoma"/>
-              </w:rPr>
-              <w:t>18</w:t>
-            </w:r>
-            <w:r>
-              <w:rPr>
-                <w:rFonts w:ascii="Tahoma" w:hAnsi="Tahoma" w:cs="Tahoma"/>
-              </w:rPr>
-              <w:t>0</w:t>
+              <w:t>0 - 180</w:t>
             </w:r>
             <w:r>
               <w:rPr>
                 <w:rFonts w:ascii="Tahoma" w:hAnsi="Tahoma" w:cs="Tahoma"/>
                 <w:vertAlign w:val="superscript"/>
               </w:rPr>
-              <w:t>°</w:t>
-            </w:r>
-            <w:r>
-              <w:rPr>
-                <w:rFonts w:ascii="Tahoma" w:hAnsi="Tahoma" w:cs="Tahoma"/>
-                <w:vertAlign w:val="superscript"/>
-              </w:rPr>
-              <w:t xml:space="preserve"> </w:t>
+              <w:t xml:space="preserve">° </w:t>
             </w:r>
             <w:r>
               <w:rPr>
@@ -5184,7 +5163,13 @@
               <w:rPr>
                 <w:rFonts w:ascii="Tahoma" w:hAnsi="Tahoma" w:cs="Tahoma"/>
               </w:rPr>
-              <w:t>elR</w:t>
+              <w:t>sh</w:t>
+            </w:r>
+            <w:r>
+              <w:rPr>
+                <w:rFonts w:ascii="Tahoma" w:hAnsi="Tahoma" w:cs="Tahoma"/>
+              </w:rPr>
+              <w:t>R</w:t>
             </w:r>
             <w:r>
               <w:rPr>
@@ -5225,7 +5210,13 @@
               <w:rPr>
                 <w:rFonts w:ascii="Tahoma" w:hAnsi="Tahoma" w:cs="Tahoma"/>
               </w:rPr>
-              <w:t>elL</w:t>
+              <w:t>sh</w:t>
+            </w:r>
+            <w:r>
+              <w:rPr>
+                <w:rFonts w:ascii="Tahoma" w:hAnsi="Tahoma" w:cs="Tahoma"/>
+              </w:rPr>
+              <w:t>L</w:t>
             </w:r>
             <w:r>
               <w:rPr>
@@ -5233,8 +5224,6 @@
               </w:rPr>
               <w:t>Flexion</w:t>
             </w:r>
-            <w:bookmarkStart w:id="0" w:name="_GoBack"/>
-            <w:bookmarkEnd w:id="0"/>
             <w:proofErr w:type="spellEnd"/>
             <w:r>
               <w:rPr>
@@ -5319,7 +5308,13 @@
               <w:rPr>
                 <w:rFonts w:ascii="Tahoma" w:hAnsi="Tahoma" w:cs="Tahoma"/>
               </w:rPr>
-              <w:t>elR</w:t>
+              <w:t>sh</w:t>
+            </w:r>
+            <w:r>
+              <w:rPr>
+                <w:rFonts w:ascii="Tahoma" w:hAnsi="Tahoma" w:cs="Tahoma"/>
+              </w:rPr>
+              <w:t>R</w:t>
             </w:r>
             <w:r>
               <w:rPr>
@@ -5361,7 +5356,13 @@
               <w:rPr>
                 <w:rFonts w:ascii="Tahoma" w:hAnsi="Tahoma" w:cs="Tahoma"/>
               </w:rPr>
-              <w:t>elL</w:t>
+              <w:t>sh</w:t>
+            </w:r>
+            <w:r>
+              <w:rPr>
+                <w:rFonts w:ascii="Tahoma" w:hAnsi="Tahoma" w:cs="Tahoma"/>
+              </w:rPr>
+              <w:t>L</w:t>
             </w:r>
             <w:r>
               <w:rPr>
@@ -5466,7 +5467,7 @@
               <w:rPr>
                 <w:rFonts w:ascii="Tahoma" w:hAnsi="Tahoma" w:cs="Tahoma"/>
               </w:rPr>
-              <w:t>el</w:t>
+              <w:t>sh</w:t>
             </w:r>
             <w:r>
               <w:rPr>
@@ -5507,7 +5508,13 @@
               <w:rPr>
                 <w:rFonts w:ascii="Tahoma" w:hAnsi="Tahoma" w:cs="Tahoma"/>
               </w:rPr>
-              <w:t>elL</w:t>
+              <w:t>sh</w:t>
+            </w:r>
+            <w:r>
+              <w:rPr>
+                <w:rFonts w:ascii="Tahoma" w:hAnsi="Tahoma" w:cs="Tahoma"/>
+              </w:rPr>
+              <w:t>L</w:t>
             </w:r>
             <w:r>
               <w:rPr>
@@ -5605,7 +5612,13 @@
               <w:rPr>
                 <w:rFonts w:ascii="Tahoma" w:hAnsi="Tahoma" w:cs="Tahoma"/>
               </w:rPr>
-              <w:t>elR</w:t>
+              <w:t>sh</w:t>
+            </w:r>
+            <w:r>
+              <w:rPr>
+                <w:rFonts w:ascii="Tahoma" w:hAnsi="Tahoma" w:cs="Tahoma"/>
+              </w:rPr>
+              <w:t>R</w:t>
             </w:r>
             <w:r>
               <w:rPr>
@@ -5646,7 +5659,13 @@
               <w:rPr>
                 <w:rFonts w:ascii="Tahoma" w:hAnsi="Tahoma" w:cs="Tahoma"/>
               </w:rPr>
-              <w:t>elL</w:t>
+              <w:t>sh</w:t>
+            </w:r>
+            <w:r>
+              <w:rPr>
+                <w:rFonts w:ascii="Tahoma" w:hAnsi="Tahoma" w:cs="Tahoma"/>
+              </w:rPr>
+              <w:t>L</w:t>
             </w:r>
             <w:r>
               <w:rPr>
@@ -5731,7 +5750,13 @@
               <w:rPr>
                 <w:rFonts w:ascii="Tahoma" w:hAnsi="Tahoma" w:cs="Tahoma"/>
               </w:rPr>
-              <w:t>irRight</w:t>
+              <w:t>shI</w:t>
+            </w:r>
+            <w:r>
+              <w:rPr>
+                <w:rFonts w:ascii="Tahoma" w:hAnsi="Tahoma" w:cs="Tahoma"/>
+              </w:rPr>
+              <w:t>rRight</w:t>
             </w:r>
             <w:proofErr w:type="spellEnd"/>
             <w:r>
@@ -5766,13 +5791,13 @@
               <w:rPr>
                 <w:rFonts w:ascii="Tahoma" w:hAnsi="Tahoma" w:cs="Tahoma"/>
               </w:rPr>
-              <w:t>ir</w:t>
-            </w:r>
-            <w:r>
-              <w:rPr>
-                <w:rFonts w:ascii="Tahoma" w:hAnsi="Tahoma" w:cs="Tahoma"/>
-              </w:rPr>
-              <w:t>Left</w:t>
+              <w:t>shI</w:t>
+            </w:r>
+            <w:r>
+              <w:rPr>
+                <w:rFonts w:ascii="Tahoma" w:hAnsi="Tahoma" w:cs="Tahoma"/>
+              </w:rPr>
+              <w:t>rLeft</w:t>
             </w:r>
             <w:proofErr w:type="spellEnd"/>
             <w:r>
@@ -5851,7 +5876,13 @@
               <w:rPr>
                 <w:rFonts w:ascii="Tahoma" w:hAnsi="Tahoma" w:cs="Tahoma"/>
               </w:rPr>
-              <w:t>erRight</w:t>
+              <w:t>shE</w:t>
+            </w:r>
+            <w:r>
+              <w:rPr>
+                <w:rFonts w:ascii="Tahoma" w:hAnsi="Tahoma" w:cs="Tahoma"/>
+              </w:rPr>
+              <w:t>rRight</w:t>
             </w:r>
             <w:proofErr w:type="spellEnd"/>
             <w:r>
@@ -5886,13 +5917,13 @@
               <w:rPr>
                 <w:rFonts w:ascii="Tahoma" w:hAnsi="Tahoma" w:cs="Tahoma"/>
               </w:rPr>
-              <w:t>er</w:t>
-            </w:r>
-            <w:r>
-              <w:rPr>
-                <w:rFonts w:ascii="Tahoma" w:hAnsi="Tahoma" w:cs="Tahoma"/>
-              </w:rPr>
-              <w:t>Left</w:t>
+              <w:t>shE</w:t>
+            </w:r>
+            <w:r>
+              <w:rPr>
+                <w:rFonts w:ascii="Tahoma" w:hAnsi="Tahoma" w:cs="Tahoma"/>
+              </w:rPr>
+              <w:t>rLeft</w:t>
             </w:r>
             <w:proofErr w:type="spellEnd"/>
             <w:r>
@@ -5932,64 +5963,6 @@
           <w:b/>
         </w:rPr>
         <w:t>Forearm and wrist</w:t>
-      </w:r>
-    </w:p>
-    <w:p>
-      <w:pPr>
-        <w:tabs>
-          <w:tab w:val="left" w:pos="720"/>
-        </w:tabs>
-        <w:rPr>
-          <w:rFonts w:ascii="Tahoma" w:hAnsi="Tahoma" w:cs="Tahoma"/>
-        </w:rPr>
-      </w:pPr>
-      <w:r>
-        <w:rPr>
-          <w:rFonts w:ascii="Tahoma" w:hAnsi="Tahoma" w:cs="Tahoma"/>
-        </w:rPr>
-        <w:t>{</w:t>
-      </w:r>
-      <w:proofErr w:type="spellStart"/>
-      <w:r>
-        <w:rPr>
-          <w:rFonts w:ascii="Tahoma" w:hAnsi="Tahoma" w:cs="Tahoma"/>
-        </w:rPr>
-        <w:t>forearmWrist</w:t>
-      </w:r>
-      <w:proofErr w:type="spellEnd"/>
-      <w:r>
-        <w:rPr>
-          <w:rFonts w:ascii="Tahoma" w:hAnsi="Tahoma" w:cs="Tahoma"/>
-        </w:rPr>
-        <w:t>}</w:t>
-      </w:r>
-    </w:p>
-    <w:p>
-      <w:pPr>
-        <w:tabs>
-          <w:tab w:val="left" w:pos="720"/>
-        </w:tabs>
-        <w:rPr>
-          <w:rFonts w:cs="Tahoma"/>
-          <w:b/>
-        </w:rPr>
-      </w:pPr>
-    </w:p>
-    <w:p>
-      <w:pPr>
-        <w:pStyle w:val="BodyText"/>
-        <w:tabs>
-          <w:tab w:val="left" w:pos="720"/>
-        </w:tabs>
-        <w:rPr>
-          <w:rFonts w:cs="Tahoma"/>
-        </w:rPr>
-      </w:pPr>
-      <w:r>
-        <w:rPr>
-          <w:rFonts w:cs="Tahoma"/>
-        </w:rPr>
-        <w:t>Elbow</w:t>
       </w:r>
     </w:p>
     <w:tbl>
@@ -6000,7 +5973,1065 @@
       </w:tblPr>
       <w:tblGrid>
         <w:gridCol w:w="2254"/>
-        <w:gridCol w:w="1251"/>
+        <w:gridCol w:w="1431"/>
+        <w:gridCol w:w="2080"/>
+        <w:gridCol w:w="2055"/>
+      </w:tblGrid>
+      <w:tr>
+        <w:tc>
+          <w:tcPr>
+            <w:tcW w:w="2254" w:type="dxa"/>
+          </w:tcPr>
+          <w:p>
+            <w:pPr>
+              <w:tabs>
+                <w:tab w:val="left" w:pos="720"/>
+              </w:tabs>
+              <w:rPr>
+                <w:rFonts w:ascii="Tahoma" w:hAnsi="Tahoma" w:cs="Tahoma"/>
+                <w:b/>
+              </w:rPr>
+            </w:pPr>
+            <w:r>
+              <w:rPr>
+                <w:rFonts w:ascii="Tahoma" w:hAnsi="Tahoma" w:cs="Tahoma"/>
+                <w:b/>
+              </w:rPr>
+              <w:t xml:space="preserve">Movements of </w:t>
+            </w:r>
+            <w:r>
+              <w:rPr>
+                <w:rFonts w:ascii="Tahoma" w:hAnsi="Tahoma" w:cs="Tahoma"/>
+                <w:b/>
+              </w:rPr>
+              <w:t>Forearm and wrist</w:t>
+            </w:r>
+          </w:p>
+        </w:tc>
+        <w:tc>
+          <w:tcPr>
+            <w:tcW w:w="1431" w:type="dxa"/>
+          </w:tcPr>
+          <w:p>
+            <w:pPr>
+              <w:tabs>
+                <w:tab w:val="left" w:pos="720"/>
+              </w:tabs>
+              <w:rPr>
+                <w:rFonts w:ascii="Tahoma" w:hAnsi="Tahoma" w:cs="Tahoma"/>
+                <w:b/>
+              </w:rPr>
+            </w:pPr>
+            <w:r>
+              <w:rPr>
+                <w:rFonts w:ascii="Tahoma" w:hAnsi="Tahoma" w:cs="Tahoma"/>
+                <w:b/>
+              </w:rPr>
+              <w:t>Normal</w:t>
+            </w:r>
+          </w:p>
+        </w:tc>
+        <w:tc>
+          <w:tcPr>
+            <w:tcW w:w="1432" w:type="dxa"/>
+          </w:tcPr>
+          <w:p>
+            <w:pPr>
+              <w:tabs>
+                <w:tab w:val="left" w:pos="720"/>
+              </w:tabs>
+              <w:rPr>
+                <w:rFonts w:ascii="Tahoma" w:hAnsi="Tahoma" w:cs="Tahoma"/>
+                <w:b/>
+              </w:rPr>
+            </w:pPr>
+            <w:r>
+              <w:rPr>
+                <w:rFonts w:ascii="Tahoma" w:hAnsi="Tahoma" w:cs="Tahoma"/>
+                <w:b/>
+              </w:rPr>
+              <w:t>Right</w:t>
+            </w:r>
+          </w:p>
+        </w:tc>
+        <w:tc>
+          <w:tcPr>
+            <w:tcW w:w="1693" w:type="dxa"/>
+          </w:tcPr>
+          <w:p>
+            <w:pPr>
+              <w:tabs>
+                <w:tab w:val="left" w:pos="720"/>
+              </w:tabs>
+              <w:rPr>
+                <w:rFonts w:ascii="Tahoma" w:hAnsi="Tahoma" w:cs="Tahoma"/>
+                <w:b/>
+              </w:rPr>
+            </w:pPr>
+            <w:r>
+              <w:rPr>
+                <w:rFonts w:ascii="Tahoma" w:hAnsi="Tahoma" w:cs="Tahoma"/>
+                <w:b/>
+              </w:rPr>
+              <w:t>Left</w:t>
+            </w:r>
+          </w:p>
+        </w:tc>
+      </w:tr>
+      <w:tr>
+        <w:tc>
+          <w:tcPr>
+            <w:tcW w:w="2254" w:type="dxa"/>
+          </w:tcPr>
+          <w:p>
+            <w:pPr>
+              <w:tabs>
+                <w:tab w:val="left" w:pos="720"/>
+              </w:tabs>
+              <w:rPr>
+                <w:rFonts w:ascii="Tahoma" w:hAnsi="Tahoma" w:cs="Tahoma"/>
+              </w:rPr>
+            </w:pPr>
+            <w:r>
+              <w:rPr>
+                <w:rFonts w:ascii="Tahoma" w:hAnsi="Tahoma" w:cs="Tahoma"/>
+              </w:rPr>
+              <w:t>Pronation</w:t>
+            </w:r>
+          </w:p>
+        </w:tc>
+        <w:tc>
+          <w:tcPr>
+            <w:tcW w:w="1431" w:type="dxa"/>
+          </w:tcPr>
+          <w:p>
+            <w:pPr>
+              <w:tabs>
+                <w:tab w:val="left" w:pos="720"/>
+              </w:tabs>
+              <w:rPr>
+                <w:rFonts w:ascii="Tahoma" w:hAnsi="Tahoma" w:cs="Tahoma"/>
+              </w:rPr>
+            </w:pPr>
+            <w:r>
+              <w:rPr>
+                <w:rFonts w:ascii="Tahoma" w:hAnsi="Tahoma" w:cs="Tahoma"/>
+              </w:rPr>
+              <w:t>0 - 80</w:t>
+            </w:r>
+            <w:r>
+              <w:rPr>
+                <w:rFonts w:ascii="Tahoma" w:hAnsi="Tahoma" w:cs="Tahoma"/>
+                <w:vertAlign w:val="superscript"/>
+              </w:rPr>
+              <w:t xml:space="preserve">° </w:t>
+            </w:r>
+            <w:r>
+              <w:rPr>
+                <w:rFonts w:ascii="Tahoma" w:hAnsi="Tahoma" w:cs="Tahoma"/>
+              </w:rPr>
+              <w:t>down</w:t>
+            </w:r>
+          </w:p>
+        </w:tc>
+        <w:tc>
+          <w:tcPr>
+            <w:tcW w:w="1432" w:type="dxa"/>
+          </w:tcPr>
+          <w:p>
+            <w:pPr>
+              <w:tabs>
+                <w:tab w:val="left" w:pos="720"/>
+              </w:tabs>
+              <w:rPr>
+                <w:rFonts w:ascii="Tahoma" w:hAnsi="Tahoma" w:cs="Tahoma"/>
+              </w:rPr>
+            </w:pPr>
+            <w:r>
+              <w:rPr>
+                <w:rFonts w:ascii="Tahoma" w:hAnsi="Tahoma" w:cs="Tahoma"/>
+              </w:rPr>
+              <w:t>{</w:t>
+            </w:r>
+            <w:proofErr w:type="spellStart"/>
+            <w:r>
+              <w:rPr>
+                <w:rFonts w:ascii="Tahoma" w:hAnsi="Tahoma" w:cs="Tahoma"/>
+              </w:rPr>
+              <w:t>fw</w:t>
+            </w:r>
+            <w:r>
+              <w:rPr>
+                <w:rFonts w:ascii="Tahoma" w:hAnsi="Tahoma" w:cs="Tahoma"/>
+              </w:rPr>
+              <w:t>R</w:t>
+            </w:r>
+            <w:r>
+              <w:rPr>
+                <w:rFonts w:ascii="Tahoma" w:hAnsi="Tahoma" w:cs="Tahoma"/>
+              </w:rPr>
+              <w:t>Pronation</w:t>
+            </w:r>
+            <w:proofErr w:type="spellEnd"/>
+            <w:r>
+              <w:rPr>
+                <w:rFonts w:ascii="Tahoma" w:hAnsi="Tahoma" w:cs="Tahoma"/>
+              </w:rPr>
+              <w:t>}</w:t>
+            </w:r>
+          </w:p>
+        </w:tc>
+        <w:tc>
+          <w:tcPr>
+            <w:tcW w:w="1693" w:type="dxa"/>
+          </w:tcPr>
+          <w:p>
+            <w:pPr>
+              <w:tabs>
+                <w:tab w:val="left" w:pos="720"/>
+              </w:tabs>
+              <w:rPr>
+                <w:rFonts w:ascii="Tahoma" w:hAnsi="Tahoma" w:cs="Tahoma"/>
+              </w:rPr>
+            </w:pPr>
+            <w:r>
+              <w:rPr>
+                <w:rFonts w:ascii="Tahoma" w:hAnsi="Tahoma" w:cs="Tahoma"/>
+              </w:rPr>
+              <w:t>{</w:t>
+            </w:r>
+            <w:proofErr w:type="spellStart"/>
+            <w:r>
+              <w:rPr>
+                <w:rFonts w:ascii="Tahoma" w:hAnsi="Tahoma" w:cs="Tahoma"/>
+              </w:rPr>
+              <w:t>fw</w:t>
+            </w:r>
+            <w:r>
+              <w:rPr>
+                <w:rFonts w:ascii="Tahoma" w:hAnsi="Tahoma" w:cs="Tahoma"/>
+              </w:rPr>
+              <w:t>L</w:t>
+            </w:r>
+            <w:r>
+              <w:rPr>
+                <w:rFonts w:ascii="Tahoma" w:hAnsi="Tahoma" w:cs="Tahoma"/>
+              </w:rPr>
+              <w:t>Pronation</w:t>
+            </w:r>
+            <w:proofErr w:type="spellEnd"/>
+            <w:r>
+              <w:rPr>
+                <w:rFonts w:ascii="Tahoma" w:hAnsi="Tahoma" w:cs="Tahoma"/>
+              </w:rPr>
+              <w:t>}</w:t>
+            </w:r>
+          </w:p>
+        </w:tc>
+      </w:tr>
+      <w:tr>
+        <w:tc>
+          <w:tcPr>
+            <w:tcW w:w="2254" w:type="dxa"/>
+          </w:tcPr>
+          <w:p>
+            <w:pPr>
+              <w:tabs>
+                <w:tab w:val="left" w:pos="720"/>
+              </w:tabs>
+              <w:rPr>
+                <w:rFonts w:ascii="Tahoma" w:hAnsi="Tahoma" w:cs="Tahoma"/>
+              </w:rPr>
+            </w:pPr>
+            <w:r>
+              <w:rPr>
+                <w:rFonts w:ascii="Tahoma" w:hAnsi="Tahoma" w:cs="Tahoma"/>
+              </w:rPr>
+              <w:t>Supination</w:t>
+            </w:r>
+          </w:p>
+        </w:tc>
+        <w:tc>
+          <w:tcPr>
+            <w:tcW w:w="1431" w:type="dxa"/>
+          </w:tcPr>
+          <w:p>
+            <w:pPr>
+              <w:tabs>
+                <w:tab w:val="left" w:pos="720"/>
+              </w:tabs>
+              <w:rPr>
+                <w:rFonts w:ascii="Tahoma" w:hAnsi="Tahoma" w:cs="Tahoma"/>
+              </w:rPr>
+            </w:pPr>
+            <w:r>
+              <w:rPr>
+                <w:rFonts w:ascii="Tahoma" w:hAnsi="Tahoma" w:cs="Tahoma"/>
+              </w:rPr>
+              <w:t xml:space="preserve">0 - </w:t>
+            </w:r>
+            <w:r>
+              <w:rPr>
+                <w:rFonts w:ascii="Tahoma" w:hAnsi="Tahoma" w:cs="Tahoma"/>
+              </w:rPr>
+              <w:t>8</w:t>
+            </w:r>
+            <w:r>
+              <w:rPr>
+                <w:rFonts w:ascii="Tahoma" w:hAnsi="Tahoma" w:cs="Tahoma"/>
+              </w:rPr>
+              <w:t>0</w:t>
+            </w:r>
+            <w:r>
+              <w:rPr>
+                <w:rFonts w:ascii="Tahoma" w:hAnsi="Tahoma" w:cs="Tahoma"/>
+                <w:vertAlign w:val="superscript"/>
+              </w:rPr>
+              <w:t>°</w:t>
+            </w:r>
+            <w:r>
+              <w:rPr>
+                <w:rFonts w:ascii="Tahoma" w:hAnsi="Tahoma" w:cs="Tahoma"/>
+              </w:rPr>
+              <w:t xml:space="preserve"> up</w:t>
+            </w:r>
+          </w:p>
+        </w:tc>
+        <w:tc>
+          <w:tcPr>
+            <w:tcW w:w="1432" w:type="dxa"/>
+          </w:tcPr>
+          <w:p>
+            <w:pPr>
+              <w:tabs>
+                <w:tab w:val="left" w:pos="720"/>
+              </w:tabs>
+              <w:rPr>
+                <w:rFonts w:ascii="Tahoma" w:hAnsi="Tahoma" w:cs="Tahoma"/>
+              </w:rPr>
+            </w:pPr>
+            <w:r>
+              <w:rPr>
+                <w:rFonts w:ascii="Tahoma" w:hAnsi="Tahoma" w:cs="Tahoma"/>
+              </w:rPr>
+              <w:t>{</w:t>
+            </w:r>
+            <w:proofErr w:type="spellStart"/>
+            <w:r>
+              <w:rPr>
+                <w:rFonts w:ascii="Tahoma" w:hAnsi="Tahoma" w:cs="Tahoma"/>
+              </w:rPr>
+              <w:t>fw</w:t>
+            </w:r>
+            <w:r>
+              <w:rPr>
+                <w:rFonts w:ascii="Tahoma" w:hAnsi="Tahoma" w:cs="Tahoma"/>
+              </w:rPr>
+              <w:t>R</w:t>
+            </w:r>
+            <w:r>
+              <w:rPr>
+                <w:rFonts w:ascii="Tahoma" w:hAnsi="Tahoma" w:cs="Tahoma"/>
+              </w:rPr>
+              <w:t>Supination</w:t>
+            </w:r>
+            <w:proofErr w:type="spellEnd"/>
+            <w:r>
+              <w:rPr>
+                <w:rFonts w:ascii="Tahoma" w:hAnsi="Tahoma" w:cs="Tahoma"/>
+              </w:rPr>
+              <w:t>}</w:t>
+            </w:r>
+          </w:p>
+        </w:tc>
+        <w:tc>
+          <w:tcPr>
+            <w:tcW w:w="1693" w:type="dxa"/>
+          </w:tcPr>
+          <w:p>
+            <w:pPr>
+              <w:tabs>
+                <w:tab w:val="left" w:pos="720"/>
+              </w:tabs>
+              <w:rPr>
+                <w:rFonts w:ascii="Tahoma" w:hAnsi="Tahoma" w:cs="Tahoma"/>
+              </w:rPr>
+            </w:pPr>
+            <w:r>
+              <w:rPr>
+                <w:rFonts w:ascii="Tahoma" w:hAnsi="Tahoma" w:cs="Tahoma"/>
+              </w:rPr>
+              <w:t>{</w:t>
+            </w:r>
+            <w:proofErr w:type="spellStart"/>
+            <w:r>
+              <w:rPr>
+                <w:rFonts w:ascii="Tahoma" w:hAnsi="Tahoma" w:cs="Tahoma"/>
+              </w:rPr>
+              <w:t>fw</w:t>
+            </w:r>
+            <w:r>
+              <w:rPr>
+                <w:rFonts w:ascii="Tahoma" w:hAnsi="Tahoma" w:cs="Tahoma"/>
+              </w:rPr>
+              <w:t>L</w:t>
+            </w:r>
+            <w:r>
+              <w:rPr>
+                <w:rFonts w:ascii="Tahoma" w:hAnsi="Tahoma" w:cs="Tahoma"/>
+              </w:rPr>
+              <w:t>Supination</w:t>
+            </w:r>
+            <w:proofErr w:type="spellEnd"/>
+            <w:r>
+              <w:rPr>
+                <w:rFonts w:ascii="Tahoma" w:hAnsi="Tahoma" w:cs="Tahoma"/>
+              </w:rPr>
+              <w:t>}</w:t>
+            </w:r>
+          </w:p>
+        </w:tc>
+      </w:tr>
+      <w:tr>
+        <w:tc>
+          <w:tcPr>
+            <w:tcW w:w="2254" w:type="dxa"/>
+          </w:tcPr>
+          <w:p>
+            <w:pPr>
+              <w:tabs>
+                <w:tab w:val="left" w:pos="720"/>
+              </w:tabs>
+              <w:rPr>
+                <w:rFonts w:ascii="Tahoma" w:hAnsi="Tahoma" w:cs="Tahoma"/>
+              </w:rPr>
+            </w:pPr>
+            <w:r>
+              <w:rPr>
+                <w:rFonts w:ascii="Tahoma" w:hAnsi="Tahoma" w:cs="Tahoma"/>
+              </w:rPr>
+              <w:t>Extension</w:t>
+            </w:r>
+          </w:p>
+        </w:tc>
+        <w:tc>
+          <w:tcPr>
+            <w:tcW w:w="1431" w:type="dxa"/>
+          </w:tcPr>
+          <w:p>
+            <w:pPr>
+              <w:tabs>
+                <w:tab w:val="left" w:pos="720"/>
+              </w:tabs>
+              <w:rPr>
+                <w:rFonts w:ascii="Tahoma" w:hAnsi="Tahoma" w:cs="Tahoma"/>
+              </w:rPr>
+            </w:pPr>
+            <w:r>
+              <w:rPr>
+                <w:rFonts w:ascii="Tahoma" w:hAnsi="Tahoma" w:cs="Tahoma"/>
+              </w:rPr>
+              <w:t xml:space="preserve">0 - </w:t>
+            </w:r>
+            <w:r>
+              <w:rPr>
+                <w:rFonts w:ascii="Tahoma" w:hAnsi="Tahoma" w:cs="Tahoma"/>
+              </w:rPr>
+              <w:t>7</w:t>
+            </w:r>
+            <w:r>
+              <w:rPr>
+                <w:rFonts w:ascii="Tahoma" w:hAnsi="Tahoma" w:cs="Tahoma"/>
+              </w:rPr>
+              <w:t>0</w:t>
+            </w:r>
+            <w:r>
+              <w:rPr>
+                <w:rFonts w:ascii="Tahoma" w:hAnsi="Tahoma" w:cs="Tahoma"/>
+                <w:vertAlign w:val="superscript"/>
+              </w:rPr>
+              <w:t>°</w:t>
+            </w:r>
+          </w:p>
+        </w:tc>
+        <w:tc>
+          <w:tcPr>
+            <w:tcW w:w="1432" w:type="dxa"/>
+          </w:tcPr>
+          <w:p>
+            <w:pPr>
+              <w:tabs>
+                <w:tab w:val="left" w:pos="720"/>
+              </w:tabs>
+              <w:rPr>
+                <w:rFonts w:ascii="Tahoma" w:hAnsi="Tahoma" w:cs="Tahoma"/>
+              </w:rPr>
+            </w:pPr>
+            <w:r>
+              <w:rPr>
+                <w:rFonts w:ascii="Tahoma" w:hAnsi="Tahoma" w:cs="Tahoma"/>
+              </w:rPr>
+              <w:t>{</w:t>
+            </w:r>
+            <w:proofErr w:type="spellStart"/>
+            <w:r>
+              <w:rPr>
+                <w:rFonts w:ascii="Tahoma" w:hAnsi="Tahoma" w:cs="Tahoma"/>
+              </w:rPr>
+              <w:t>f</w:t>
+            </w:r>
+            <w:r>
+              <w:rPr>
+                <w:rFonts w:ascii="Tahoma" w:hAnsi="Tahoma" w:cs="Tahoma"/>
+              </w:rPr>
+              <w:t>w</w:t>
+            </w:r>
+            <w:r>
+              <w:rPr>
+                <w:rFonts w:ascii="Tahoma" w:hAnsi="Tahoma" w:cs="Tahoma"/>
+              </w:rPr>
+              <w:t>Extension</w:t>
+            </w:r>
+            <w:proofErr w:type="spellEnd"/>
+            <w:r>
+              <w:rPr>
+                <w:rFonts w:ascii="Tahoma" w:hAnsi="Tahoma" w:cs="Tahoma"/>
+              </w:rPr>
+              <w:t>}</w:t>
+            </w:r>
+          </w:p>
+        </w:tc>
+        <w:tc>
+          <w:tcPr>
+            <w:tcW w:w="1693" w:type="dxa"/>
+          </w:tcPr>
+          <w:p>
+            <w:pPr>
+              <w:tabs>
+                <w:tab w:val="left" w:pos="720"/>
+              </w:tabs>
+              <w:rPr>
+                <w:rFonts w:ascii="Tahoma" w:hAnsi="Tahoma" w:cs="Tahoma"/>
+              </w:rPr>
+            </w:pPr>
+            <w:r>
+              <w:rPr>
+                <w:rFonts w:ascii="Tahoma" w:hAnsi="Tahoma" w:cs="Tahoma"/>
+              </w:rPr>
+              <w:t>{</w:t>
+            </w:r>
+            <w:proofErr w:type="spellStart"/>
+            <w:r>
+              <w:rPr>
+                <w:rFonts w:ascii="Tahoma" w:hAnsi="Tahoma" w:cs="Tahoma"/>
+              </w:rPr>
+              <w:t>fw</w:t>
+            </w:r>
+            <w:r>
+              <w:rPr>
+                <w:rFonts w:ascii="Tahoma" w:hAnsi="Tahoma" w:cs="Tahoma"/>
+              </w:rPr>
+              <w:t>L</w:t>
+            </w:r>
+            <w:r>
+              <w:rPr>
+                <w:rFonts w:ascii="Tahoma" w:hAnsi="Tahoma" w:cs="Tahoma"/>
+              </w:rPr>
+              <w:t>Extension</w:t>
+            </w:r>
+            <w:proofErr w:type="spellEnd"/>
+            <w:r>
+              <w:rPr>
+                <w:rFonts w:ascii="Tahoma" w:hAnsi="Tahoma" w:cs="Tahoma"/>
+              </w:rPr>
+              <w:t>}</w:t>
+            </w:r>
+          </w:p>
+        </w:tc>
+      </w:tr>
+      <w:tr>
+        <w:tc>
+          <w:tcPr>
+            <w:tcW w:w="2254" w:type="dxa"/>
+          </w:tcPr>
+          <w:p>
+            <w:pPr>
+              <w:tabs>
+                <w:tab w:val="left" w:pos="720"/>
+              </w:tabs>
+              <w:rPr>
+                <w:rFonts w:ascii="Tahoma" w:hAnsi="Tahoma" w:cs="Tahoma"/>
+              </w:rPr>
+            </w:pPr>
+            <w:r>
+              <w:rPr>
+                <w:rFonts w:ascii="Tahoma" w:hAnsi="Tahoma" w:cs="Tahoma"/>
+              </w:rPr>
+              <w:t>Flexion</w:t>
+            </w:r>
+          </w:p>
+        </w:tc>
+        <w:tc>
+          <w:tcPr>
+            <w:tcW w:w="1431" w:type="dxa"/>
+          </w:tcPr>
+          <w:p>
+            <w:pPr>
+              <w:tabs>
+                <w:tab w:val="left" w:pos="720"/>
+              </w:tabs>
+              <w:rPr>
+                <w:rFonts w:ascii="Tahoma" w:hAnsi="Tahoma" w:cs="Tahoma"/>
+              </w:rPr>
+            </w:pPr>
+            <w:r>
+              <w:rPr>
+                <w:rFonts w:ascii="Tahoma" w:hAnsi="Tahoma" w:cs="Tahoma"/>
+              </w:rPr>
+              <w:t>0 - 80</w:t>
+            </w:r>
+            <w:r>
+              <w:rPr>
+                <w:rFonts w:ascii="Tahoma" w:hAnsi="Tahoma" w:cs="Tahoma"/>
+                <w:vertAlign w:val="superscript"/>
+              </w:rPr>
+              <w:t>°</w:t>
+            </w:r>
+          </w:p>
+        </w:tc>
+        <w:tc>
+          <w:tcPr>
+            <w:tcW w:w="1432" w:type="dxa"/>
+          </w:tcPr>
+          <w:p>
+            <w:pPr>
+              <w:tabs>
+                <w:tab w:val="left" w:pos="720"/>
+              </w:tabs>
+              <w:rPr>
+                <w:rFonts w:ascii="Tahoma" w:hAnsi="Tahoma" w:cs="Tahoma"/>
+              </w:rPr>
+            </w:pPr>
+            <w:r>
+              <w:rPr>
+                <w:rFonts w:ascii="Tahoma" w:hAnsi="Tahoma" w:cs="Tahoma"/>
+              </w:rPr>
+              <w:t>{</w:t>
+            </w:r>
+            <w:proofErr w:type="spellStart"/>
+            <w:r>
+              <w:rPr>
+                <w:rFonts w:ascii="Tahoma" w:hAnsi="Tahoma" w:cs="Tahoma"/>
+              </w:rPr>
+              <w:t>fw</w:t>
+            </w:r>
+            <w:r>
+              <w:rPr>
+                <w:rFonts w:ascii="Tahoma" w:hAnsi="Tahoma" w:cs="Tahoma"/>
+              </w:rPr>
+              <w:t>R</w:t>
+            </w:r>
+            <w:r>
+              <w:rPr>
+                <w:rFonts w:ascii="Tahoma" w:hAnsi="Tahoma" w:cs="Tahoma"/>
+              </w:rPr>
+              <w:t>Flexion</w:t>
+            </w:r>
+            <w:proofErr w:type="spellEnd"/>
+            <w:r>
+              <w:rPr>
+                <w:rFonts w:ascii="Tahoma" w:hAnsi="Tahoma" w:cs="Tahoma"/>
+              </w:rPr>
+              <w:t>}</w:t>
+            </w:r>
+          </w:p>
+        </w:tc>
+        <w:tc>
+          <w:tcPr>
+            <w:tcW w:w="1693" w:type="dxa"/>
+          </w:tcPr>
+          <w:p>
+            <w:pPr>
+              <w:tabs>
+                <w:tab w:val="left" w:pos="720"/>
+              </w:tabs>
+              <w:rPr>
+                <w:rFonts w:ascii="Tahoma" w:hAnsi="Tahoma" w:cs="Tahoma"/>
+              </w:rPr>
+            </w:pPr>
+            <w:r>
+              <w:rPr>
+                <w:rFonts w:ascii="Tahoma" w:hAnsi="Tahoma" w:cs="Tahoma"/>
+              </w:rPr>
+              <w:t>{</w:t>
+            </w:r>
+            <w:proofErr w:type="spellStart"/>
+            <w:r>
+              <w:rPr>
+                <w:rFonts w:ascii="Tahoma" w:hAnsi="Tahoma" w:cs="Tahoma"/>
+              </w:rPr>
+              <w:t>fw</w:t>
+            </w:r>
+            <w:r>
+              <w:rPr>
+                <w:rFonts w:ascii="Tahoma" w:hAnsi="Tahoma" w:cs="Tahoma"/>
+              </w:rPr>
+              <w:t>L</w:t>
+            </w:r>
+            <w:r>
+              <w:rPr>
+                <w:rFonts w:ascii="Tahoma" w:hAnsi="Tahoma" w:cs="Tahoma"/>
+              </w:rPr>
+              <w:t>Flexion</w:t>
+            </w:r>
+            <w:proofErr w:type="spellEnd"/>
+            <w:r>
+              <w:rPr>
+                <w:rFonts w:ascii="Tahoma" w:hAnsi="Tahoma" w:cs="Tahoma"/>
+              </w:rPr>
+              <w:t>}</w:t>
+            </w:r>
+          </w:p>
+        </w:tc>
+      </w:tr>
+      <w:tr>
+        <w:tc>
+          <w:tcPr>
+            <w:tcW w:w="2254" w:type="dxa"/>
+          </w:tcPr>
+          <w:p>
+            <w:pPr>
+              <w:tabs>
+                <w:tab w:val="left" w:pos="720"/>
+              </w:tabs>
+              <w:rPr>
+                <w:rFonts w:ascii="Tahoma" w:hAnsi="Tahoma" w:cs="Tahoma"/>
+              </w:rPr>
+            </w:pPr>
+            <w:r>
+              <w:rPr>
+                <w:rFonts w:ascii="Tahoma" w:hAnsi="Tahoma" w:cs="Tahoma"/>
+              </w:rPr>
+              <w:t>Radial deviation</w:t>
+            </w:r>
+          </w:p>
+        </w:tc>
+        <w:tc>
+          <w:tcPr>
+            <w:tcW w:w="1431" w:type="dxa"/>
+          </w:tcPr>
+          <w:p>
+            <w:pPr>
+              <w:tabs>
+                <w:tab w:val="left" w:pos="720"/>
+              </w:tabs>
+              <w:rPr>
+                <w:rFonts w:ascii="Tahoma" w:hAnsi="Tahoma" w:cs="Tahoma"/>
+              </w:rPr>
+            </w:pPr>
+            <w:r>
+              <w:rPr>
+                <w:rFonts w:ascii="Tahoma" w:hAnsi="Tahoma" w:cs="Tahoma"/>
+              </w:rPr>
+              <w:t xml:space="preserve">0 - </w:t>
+            </w:r>
+            <w:r>
+              <w:rPr>
+                <w:rFonts w:ascii="Tahoma" w:hAnsi="Tahoma" w:cs="Tahoma"/>
+              </w:rPr>
+              <w:t>20</w:t>
+            </w:r>
+            <w:r>
+              <w:rPr>
+                <w:rFonts w:ascii="Tahoma" w:hAnsi="Tahoma" w:cs="Tahoma"/>
+              </w:rPr>
+              <w:t>°</w:t>
+            </w:r>
+          </w:p>
+        </w:tc>
+        <w:tc>
+          <w:tcPr>
+            <w:tcW w:w="1432" w:type="dxa"/>
+          </w:tcPr>
+          <w:p>
+            <w:pPr>
+              <w:tabs>
+                <w:tab w:val="left" w:pos="720"/>
+              </w:tabs>
+              <w:rPr>
+                <w:rFonts w:ascii="Tahoma" w:hAnsi="Tahoma" w:cs="Tahoma"/>
+              </w:rPr>
+            </w:pPr>
+            <w:r>
+              <w:rPr>
+                <w:rFonts w:ascii="Tahoma" w:hAnsi="Tahoma" w:cs="Tahoma"/>
+              </w:rPr>
+              <w:t>{</w:t>
+            </w:r>
+            <w:proofErr w:type="spellStart"/>
+            <w:r>
+              <w:rPr>
+                <w:rFonts w:ascii="Tahoma" w:hAnsi="Tahoma" w:cs="Tahoma"/>
+              </w:rPr>
+              <w:t>fw</w:t>
+            </w:r>
+            <w:r>
+              <w:rPr>
+                <w:rFonts w:ascii="Tahoma" w:hAnsi="Tahoma" w:cs="Tahoma"/>
+              </w:rPr>
+              <w:t>R</w:t>
+            </w:r>
+            <w:r>
+              <w:rPr>
+                <w:rFonts w:ascii="Tahoma" w:hAnsi="Tahoma" w:cs="Tahoma"/>
+              </w:rPr>
+              <w:t>Radialdeviation</w:t>
+            </w:r>
+            <w:proofErr w:type="spellEnd"/>
+            <w:r>
+              <w:rPr>
+                <w:rFonts w:ascii="Tahoma" w:hAnsi="Tahoma" w:cs="Tahoma"/>
+              </w:rPr>
+              <w:t>}</w:t>
+            </w:r>
+          </w:p>
+        </w:tc>
+        <w:tc>
+          <w:tcPr>
+            <w:tcW w:w="1693" w:type="dxa"/>
+          </w:tcPr>
+          <w:p>
+            <w:pPr>
+              <w:tabs>
+                <w:tab w:val="left" w:pos="720"/>
+              </w:tabs>
+              <w:rPr>
+                <w:rFonts w:ascii="Tahoma" w:hAnsi="Tahoma" w:cs="Tahoma"/>
+              </w:rPr>
+            </w:pPr>
+            <w:r>
+              <w:rPr>
+                <w:rFonts w:ascii="Tahoma" w:hAnsi="Tahoma" w:cs="Tahoma"/>
+              </w:rPr>
+              <w:t>{</w:t>
+            </w:r>
+            <w:proofErr w:type="spellStart"/>
+            <w:r>
+              <w:rPr>
+                <w:rFonts w:ascii="Tahoma" w:hAnsi="Tahoma" w:cs="Tahoma"/>
+              </w:rPr>
+              <w:t>fw</w:t>
+            </w:r>
+            <w:r>
+              <w:rPr>
+                <w:rFonts w:ascii="Tahoma" w:hAnsi="Tahoma" w:cs="Tahoma"/>
+              </w:rPr>
+              <w:t>L</w:t>
+            </w:r>
+            <w:r>
+              <w:rPr>
+                <w:rFonts w:ascii="Tahoma" w:hAnsi="Tahoma" w:cs="Tahoma"/>
+              </w:rPr>
+              <w:t>Radialdeviation</w:t>
+            </w:r>
+            <w:proofErr w:type="spellEnd"/>
+            <w:r>
+              <w:rPr>
+                <w:rFonts w:ascii="Tahoma" w:hAnsi="Tahoma" w:cs="Tahoma"/>
+              </w:rPr>
+              <w:t>}</w:t>
+            </w:r>
+          </w:p>
+        </w:tc>
+      </w:tr>
+      <w:tr>
+        <w:tc>
+          <w:tcPr>
+            <w:tcW w:w="2254" w:type="dxa"/>
+          </w:tcPr>
+          <w:p>
+            <w:pPr>
+              <w:tabs>
+                <w:tab w:val="left" w:pos="720"/>
+              </w:tabs>
+              <w:rPr>
+                <w:rFonts w:ascii="Tahoma" w:hAnsi="Tahoma" w:cs="Tahoma"/>
+              </w:rPr>
+            </w:pPr>
+            <w:r>
+              <w:rPr>
+                <w:rFonts w:ascii="Tahoma" w:hAnsi="Tahoma" w:cs="Tahoma"/>
+              </w:rPr>
+              <w:t>Ulnar deviation</w:t>
+            </w:r>
+          </w:p>
+        </w:tc>
+        <w:tc>
+          <w:tcPr>
+            <w:tcW w:w="1431" w:type="dxa"/>
+          </w:tcPr>
+          <w:p>
+            <w:pPr>
+              <w:tabs>
+                <w:tab w:val="left" w:pos="720"/>
+              </w:tabs>
+              <w:rPr>
+                <w:rFonts w:ascii="Tahoma" w:hAnsi="Tahoma" w:cs="Tahoma"/>
+              </w:rPr>
+            </w:pPr>
+            <w:r>
+              <w:rPr>
+                <w:rFonts w:ascii="Tahoma" w:hAnsi="Tahoma" w:cs="Tahoma"/>
+              </w:rPr>
+              <w:t xml:space="preserve">0 - </w:t>
+            </w:r>
+            <w:r>
+              <w:rPr>
+                <w:rFonts w:ascii="Tahoma" w:hAnsi="Tahoma" w:cs="Tahoma"/>
+              </w:rPr>
+              <w:t>30</w:t>
+            </w:r>
+            <w:r>
+              <w:rPr>
+                <w:rFonts w:ascii="Tahoma" w:hAnsi="Tahoma" w:cs="Tahoma"/>
+              </w:rPr>
+              <w:t>°</w:t>
+            </w:r>
+          </w:p>
+        </w:tc>
+        <w:tc>
+          <w:tcPr>
+            <w:tcW w:w="1432" w:type="dxa"/>
+          </w:tcPr>
+          <w:p>
+            <w:pPr>
+              <w:tabs>
+                <w:tab w:val="left" w:pos="720"/>
+              </w:tabs>
+              <w:rPr>
+                <w:rFonts w:ascii="Tahoma" w:hAnsi="Tahoma" w:cs="Tahoma"/>
+              </w:rPr>
+            </w:pPr>
+            <w:r>
+              <w:rPr>
+                <w:rFonts w:ascii="Tahoma" w:hAnsi="Tahoma" w:cs="Tahoma"/>
+              </w:rPr>
+              <w:t>{</w:t>
+            </w:r>
+            <w:proofErr w:type="spellStart"/>
+            <w:r>
+              <w:rPr>
+                <w:rFonts w:ascii="Tahoma" w:hAnsi="Tahoma" w:cs="Tahoma"/>
+              </w:rPr>
+              <w:t>fw</w:t>
+            </w:r>
+            <w:r>
+              <w:rPr>
+                <w:rFonts w:ascii="Tahoma" w:hAnsi="Tahoma" w:cs="Tahoma"/>
+              </w:rPr>
+              <w:t>R</w:t>
+            </w:r>
+            <w:r>
+              <w:rPr>
+                <w:rFonts w:ascii="Tahoma" w:hAnsi="Tahoma" w:cs="Tahoma"/>
+              </w:rPr>
+              <w:t>Ulnardeviation</w:t>
+            </w:r>
+            <w:proofErr w:type="spellEnd"/>
+            <w:r>
+              <w:rPr>
+                <w:rFonts w:ascii="Tahoma" w:hAnsi="Tahoma" w:cs="Tahoma"/>
+              </w:rPr>
+              <w:t>}</w:t>
+            </w:r>
+          </w:p>
+        </w:tc>
+        <w:tc>
+          <w:tcPr>
+            <w:tcW w:w="1693" w:type="dxa"/>
+          </w:tcPr>
+          <w:p>
+            <w:pPr>
+              <w:tabs>
+                <w:tab w:val="left" w:pos="720"/>
+              </w:tabs>
+              <w:rPr>
+                <w:rFonts w:ascii="Tahoma" w:hAnsi="Tahoma" w:cs="Tahoma"/>
+              </w:rPr>
+            </w:pPr>
+            <w:r>
+              <w:rPr>
+                <w:rFonts w:ascii="Tahoma" w:hAnsi="Tahoma" w:cs="Tahoma"/>
+              </w:rPr>
+              <w:t>{</w:t>
+            </w:r>
+            <w:proofErr w:type="spellStart"/>
+            <w:r>
+              <w:rPr>
+                <w:rFonts w:ascii="Tahoma" w:hAnsi="Tahoma" w:cs="Tahoma"/>
+              </w:rPr>
+              <w:t>fw</w:t>
+            </w:r>
+            <w:r>
+              <w:rPr>
+                <w:rFonts w:ascii="Tahoma" w:hAnsi="Tahoma" w:cs="Tahoma"/>
+              </w:rPr>
+              <w:t>L</w:t>
+            </w:r>
+            <w:r>
+              <w:rPr>
+                <w:rFonts w:ascii="Tahoma" w:hAnsi="Tahoma" w:cs="Tahoma"/>
+              </w:rPr>
+              <w:t>Ulnardeviation</w:t>
+            </w:r>
+            <w:proofErr w:type="spellEnd"/>
+            <w:r>
+              <w:rPr>
+                <w:rFonts w:ascii="Tahoma" w:hAnsi="Tahoma" w:cs="Tahoma"/>
+              </w:rPr>
+              <w:t>}</w:t>
+            </w:r>
+          </w:p>
+        </w:tc>
+      </w:tr>
+    </w:tbl>
+    <w:p>
+      <w:pPr>
+        <w:tabs>
+          <w:tab w:val="left" w:pos="720"/>
+        </w:tabs>
+        <w:rPr>
+          <w:rFonts w:cs="Tahoma"/>
+          <w:b/>
+        </w:rPr>
+      </w:pPr>
+    </w:p>
+    <w:p>
+      <w:pPr>
+        <w:pStyle w:val="BodyText"/>
+        <w:tabs>
+          <w:tab w:val="left" w:pos="720"/>
+        </w:tabs>
+        <w:rPr>
+          <w:rFonts w:cs="Tahoma"/>
+        </w:rPr>
+      </w:pPr>
+      <w:r>
+        <w:rPr>
+          <w:rFonts w:cs="Tahoma"/>
+        </w:rPr>
+        <w:t>Elbow</w:t>
+      </w:r>
+    </w:p>
+    <w:tbl>
+      <w:tblPr>
+        <w:tblStyle w:val="TableGrid"/>
+        <w:tblW w:w="0" w:type="auto"/>
+        <w:tblLook w:val="04A0" w:firstRow="1" w:lastRow="0" w:firstColumn="1" w:lastColumn="0" w:noHBand="0" w:noVBand="1"/>
+      </w:tblPr>
+      <w:tblGrid>
+        <w:gridCol w:w="2254"/>
+        <w:gridCol w:w="1431"/>
         <w:gridCol w:w="1612"/>
         <w:gridCol w:w="1693"/>
       </w:tblGrid>
@@ -6030,7 +7061,7 @@
         </w:tc>
         <w:tc>
           <w:tcPr>
-            <w:tcW w:w="1251" w:type="dxa"/>
+            <w:tcW w:w="1431" w:type="dxa"/>
           </w:tcPr>
           <w:p>
             <w:pPr>
@@ -6053,7 +7084,7 @@
         </w:tc>
         <w:tc>
           <w:tcPr>
-            <w:tcW w:w="1350" w:type="dxa"/>
+            <w:tcW w:w="1432" w:type="dxa"/>
           </w:tcPr>
           <w:p>
             <w:pPr>
@@ -6122,7 +7153,7 @@
         </w:tc>
         <w:tc>
           <w:tcPr>
-            <w:tcW w:w="1251" w:type="dxa"/>
+            <w:tcW w:w="1431" w:type="dxa"/>
           </w:tcPr>
           <w:p>
             <w:pPr>
@@ -6151,7 +7182,7 @@
         </w:tc>
         <w:tc>
           <w:tcPr>
-            <w:tcW w:w="1350" w:type="dxa"/>
+            <w:tcW w:w="1432" w:type="dxa"/>
           </w:tcPr>
           <w:p>
             <w:pPr>
@@ -6208,19 +7239,7 @@
               <w:rPr>
                 <w:rFonts w:ascii="Tahoma" w:hAnsi="Tahoma" w:cs="Tahoma"/>
               </w:rPr>
-              <w:t>el</w:t>
-            </w:r>
-            <w:r>
-              <w:rPr>
-                <w:rFonts w:ascii="Tahoma" w:hAnsi="Tahoma" w:cs="Tahoma"/>
-              </w:rPr>
-              <w:t>L</w:t>
-            </w:r>
-            <w:r>
-              <w:rPr>
-                <w:rFonts w:ascii="Tahoma" w:hAnsi="Tahoma" w:cs="Tahoma"/>
-              </w:rPr>
-              <w:t>Extension</w:t>
+              <w:t>elLExtension</w:t>
             </w:r>
             <w:proofErr w:type="spellEnd"/>
             <w:r>
@@ -6256,7 +7275,7 @@
         </w:tc>
         <w:tc>
           <w:tcPr>
-            <w:tcW w:w="1251" w:type="dxa"/>
+            <w:tcW w:w="1431" w:type="dxa"/>
           </w:tcPr>
           <w:p>
             <w:pPr>
@@ -6271,19 +7290,7 @@
               <w:rPr>
                 <w:rFonts w:ascii="Tahoma" w:hAnsi="Tahoma" w:cs="Tahoma"/>
               </w:rPr>
-              <w:t xml:space="preserve">0 - </w:t>
-            </w:r>
-            <w:r>
-              <w:rPr>
-                <w:rFonts w:ascii="Tahoma" w:hAnsi="Tahoma" w:cs="Tahoma"/>
-              </w:rPr>
-              <w:t>15</w:t>
-            </w:r>
-            <w:r>
-              <w:rPr>
-                <w:rFonts w:ascii="Tahoma" w:hAnsi="Tahoma" w:cs="Tahoma"/>
-              </w:rPr>
-              <w:t>0</w:t>
+              <w:t>0 - 150</w:t>
             </w:r>
             <w:r>
               <w:rPr>
@@ -6296,7 +7303,7 @@
         </w:tc>
         <w:tc>
           <w:tcPr>
-            <w:tcW w:w="1350" w:type="dxa"/>
+            <w:tcW w:w="1432" w:type="dxa"/>
           </w:tcPr>
           <w:p>
             <w:pPr>
@@ -6318,19 +7325,7 @@
               <w:rPr>
                 <w:rFonts w:ascii="Tahoma" w:hAnsi="Tahoma" w:cs="Tahoma"/>
               </w:rPr>
-              <w:t>elR</w:t>
-            </w:r>
-            <w:r>
-              <w:rPr>
-                <w:rFonts w:ascii="Tahoma" w:hAnsi="Tahoma" w:cs="Tahoma"/>
-              </w:rPr>
-              <w:t>Flex</w:t>
-            </w:r>
-            <w:r>
-              <w:rPr>
-                <w:rFonts w:ascii="Tahoma" w:hAnsi="Tahoma" w:cs="Tahoma"/>
-              </w:rPr>
-              <w:t>ion</w:t>
+              <w:t>elRFlexion</w:t>
             </w:r>
             <w:proofErr w:type="spellEnd"/>
             <w:r>
@@ -6365,19 +7360,7 @@
               <w:rPr>
                 <w:rFonts w:ascii="Tahoma" w:hAnsi="Tahoma" w:cs="Tahoma"/>
               </w:rPr>
-              <w:t>el</w:t>
-            </w:r>
-            <w:r>
-              <w:rPr>
-                <w:rFonts w:ascii="Tahoma" w:hAnsi="Tahoma" w:cs="Tahoma"/>
-              </w:rPr>
-              <w:t>L</w:t>
-            </w:r>
-            <w:r>
-              <w:rPr>
-                <w:rFonts w:ascii="Tahoma" w:hAnsi="Tahoma" w:cs="Tahoma"/>
-              </w:rPr>
-              <w:t>Flexion</w:t>
+              <w:t>elLFlexion</w:t>
             </w:r>
             <w:proofErr w:type="spellEnd"/>
             <w:r>
@@ -6413,7 +7396,7 @@
         </w:tc>
         <w:tc>
           <w:tcPr>
-            <w:tcW w:w="1251" w:type="dxa"/>
+            <w:tcW w:w="1431" w:type="dxa"/>
           </w:tcPr>
           <w:p>
             <w:pPr>
@@ -6428,13 +7411,7 @@
               <w:rPr>
                 <w:rFonts w:ascii="Tahoma" w:hAnsi="Tahoma" w:cs="Tahoma"/>
               </w:rPr>
-              <w:t xml:space="preserve">0 - </w:t>
-            </w:r>
-            <w:r>
-              <w:rPr>
-                <w:rFonts w:ascii="Tahoma" w:hAnsi="Tahoma" w:cs="Tahoma"/>
-              </w:rPr>
-              <w:t>80</w:t>
+              <w:t>0 - 80</w:t>
             </w:r>
             <w:r>
               <w:rPr>
@@ -6453,7 +7430,7 @@
         </w:tc>
         <w:tc>
           <w:tcPr>
-            <w:tcW w:w="1350" w:type="dxa"/>
+            <w:tcW w:w="1432" w:type="dxa"/>
           </w:tcPr>
           <w:p>
             <w:pPr>
@@ -6475,13 +7452,7 @@
               <w:rPr>
                 <w:rFonts w:ascii="Tahoma" w:hAnsi="Tahoma" w:cs="Tahoma"/>
               </w:rPr>
-              <w:t>elR</w:t>
-            </w:r>
-            <w:r>
-              <w:rPr>
-                <w:rFonts w:ascii="Tahoma" w:hAnsi="Tahoma" w:cs="Tahoma"/>
-              </w:rPr>
-              <w:t>Pronation</w:t>
+              <w:t>elRPronation</w:t>
             </w:r>
             <w:proofErr w:type="spellEnd"/>
             <w:r>
@@ -6516,19 +7487,7 @@
               <w:rPr>
                 <w:rFonts w:ascii="Tahoma" w:hAnsi="Tahoma" w:cs="Tahoma"/>
               </w:rPr>
-              <w:t>el</w:t>
-            </w:r>
-            <w:r>
-              <w:rPr>
-                <w:rFonts w:ascii="Tahoma" w:hAnsi="Tahoma" w:cs="Tahoma"/>
-              </w:rPr>
-              <w:t>L</w:t>
-            </w:r>
-            <w:r>
-              <w:rPr>
-                <w:rFonts w:ascii="Tahoma" w:hAnsi="Tahoma" w:cs="Tahoma"/>
-              </w:rPr>
-              <w:t>Pronation</w:t>
+              <w:t>elLPronation</w:t>
             </w:r>
             <w:proofErr w:type="spellEnd"/>
             <w:r>
@@ -6564,7 +7523,7 @@
         </w:tc>
         <w:tc>
           <w:tcPr>
-            <w:tcW w:w="1251" w:type="dxa"/>
+            <w:tcW w:w="1431" w:type="dxa"/>
           </w:tcPr>
           <w:p>
             <w:pPr>
@@ -6598,7 +7557,7 @@
         </w:tc>
         <w:tc>
           <w:tcPr>
-            <w:tcW w:w="1350" w:type="dxa"/>
+            <w:tcW w:w="1432" w:type="dxa"/>
           </w:tcPr>
           <w:p>
             <w:pPr>
@@ -6632,13 +7591,7 @@
               <w:rPr>
                 <w:rFonts w:ascii="Tahoma" w:hAnsi="Tahoma" w:cs="Tahoma"/>
               </w:rPr>
-              <w:t>Supi</w:t>
-            </w:r>
-            <w:r>
-              <w:rPr>
-                <w:rFonts w:ascii="Tahoma" w:hAnsi="Tahoma" w:cs="Tahoma"/>
-              </w:rPr>
-              <w:t>nation</w:t>
+              <w:t>Supination</w:t>
             </w:r>
             <w:proofErr w:type="spellEnd"/>
             <w:r>
@@ -6673,13 +7626,7 @@
               <w:rPr>
                 <w:rFonts w:ascii="Tahoma" w:hAnsi="Tahoma" w:cs="Tahoma"/>
               </w:rPr>
-              <w:t>el</w:t>
-            </w:r>
-            <w:r>
-              <w:rPr>
-                <w:rFonts w:ascii="Tahoma" w:hAnsi="Tahoma" w:cs="Tahoma"/>
-              </w:rPr>
-              <w:t>LSupination</w:t>
+              <w:t>elLSupination</w:t>
             </w:r>
             <w:proofErr w:type="spellEnd"/>
             <w:r>
@@ -6720,6 +7667,556 @@
         <w:t>Hand</w:t>
       </w:r>
     </w:p>
+    <w:tbl>
+      <w:tblPr>
+        <w:tblStyle w:val="TableGrid"/>
+        <w:tblW w:w="0" w:type="auto"/>
+        <w:tblLook w:val="04A0" w:firstRow="1" w:lastRow="0" w:firstColumn="1" w:lastColumn="0" w:noHBand="0" w:noVBand="1"/>
+      </w:tblPr>
+      <w:tblGrid>
+        <w:gridCol w:w="2254"/>
+        <w:gridCol w:w="1431"/>
+        <w:gridCol w:w="1612"/>
+        <w:gridCol w:w="1693"/>
+      </w:tblGrid>
+      <w:tr>
+        <w:tc>
+          <w:tcPr>
+            <w:tcW w:w="2254" w:type="dxa"/>
+          </w:tcPr>
+          <w:p>
+            <w:pPr>
+              <w:tabs>
+                <w:tab w:val="left" w:pos="720"/>
+              </w:tabs>
+              <w:rPr>
+                <w:rFonts w:ascii="Tahoma" w:hAnsi="Tahoma" w:cs="Tahoma"/>
+                <w:b/>
+              </w:rPr>
+            </w:pPr>
+            <w:r>
+              <w:rPr>
+                <w:rFonts w:ascii="Tahoma" w:hAnsi="Tahoma" w:cs="Tahoma"/>
+                <w:b/>
+              </w:rPr>
+              <w:t xml:space="preserve">Movements of </w:t>
+            </w:r>
+            <w:r>
+              <w:rPr>
+                <w:rFonts w:ascii="Tahoma" w:hAnsi="Tahoma" w:cs="Tahoma"/>
+                <w:b/>
+              </w:rPr>
+              <w:t>Hand</w:t>
+            </w:r>
+          </w:p>
+        </w:tc>
+        <w:tc>
+          <w:tcPr>
+            <w:tcW w:w="1431" w:type="dxa"/>
+          </w:tcPr>
+          <w:p>
+            <w:pPr>
+              <w:tabs>
+                <w:tab w:val="left" w:pos="720"/>
+              </w:tabs>
+              <w:rPr>
+                <w:rFonts w:ascii="Tahoma" w:hAnsi="Tahoma" w:cs="Tahoma"/>
+                <w:b/>
+              </w:rPr>
+            </w:pPr>
+            <w:r>
+              <w:rPr>
+                <w:rFonts w:ascii="Tahoma" w:hAnsi="Tahoma" w:cs="Tahoma"/>
+                <w:b/>
+              </w:rPr>
+              <w:t>Normal</w:t>
+            </w:r>
+          </w:p>
+        </w:tc>
+        <w:tc>
+          <w:tcPr>
+            <w:tcW w:w="1612" w:type="dxa"/>
+          </w:tcPr>
+          <w:p>
+            <w:pPr>
+              <w:tabs>
+                <w:tab w:val="left" w:pos="720"/>
+              </w:tabs>
+              <w:rPr>
+                <w:rFonts w:ascii="Tahoma" w:hAnsi="Tahoma" w:cs="Tahoma"/>
+                <w:b/>
+              </w:rPr>
+            </w:pPr>
+            <w:r>
+              <w:rPr>
+                <w:rFonts w:ascii="Tahoma" w:hAnsi="Tahoma" w:cs="Tahoma"/>
+                <w:b/>
+              </w:rPr>
+              <w:t>Right</w:t>
+            </w:r>
+          </w:p>
+        </w:tc>
+        <w:tc>
+          <w:tcPr>
+            <w:tcW w:w="1693" w:type="dxa"/>
+          </w:tcPr>
+          <w:p>
+            <w:pPr>
+              <w:tabs>
+                <w:tab w:val="left" w:pos="720"/>
+              </w:tabs>
+              <w:rPr>
+                <w:rFonts w:ascii="Tahoma" w:hAnsi="Tahoma" w:cs="Tahoma"/>
+                <w:b/>
+              </w:rPr>
+            </w:pPr>
+            <w:r>
+              <w:rPr>
+                <w:rFonts w:ascii="Tahoma" w:hAnsi="Tahoma" w:cs="Tahoma"/>
+                <w:b/>
+              </w:rPr>
+              <w:t>Left</w:t>
+            </w:r>
+          </w:p>
+        </w:tc>
+      </w:tr>
+      <w:tr>
+        <w:tc>
+          <w:tcPr>
+            <w:tcW w:w="2254" w:type="dxa"/>
+          </w:tcPr>
+          <w:p>
+            <w:pPr>
+              <w:tabs>
+                <w:tab w:val="left" w:pos="720"/>
+              </w:tabs>
+              <w:rPr>
+                <w:rFonts w:ascii="Tahoma" w:hAnsi="Tahoma" w:cs="Tahoma"/>
+              </w:rPr>
+            </w:pPr>
+            <w:r>
+              <w:rPr>
+                <w:rFonts w:ascii="Tahoma" w:hAnsi="Tahoma" w:cs="Tahoma"/>
+              </w:rPr>
+              <w:t>MP</w:t>
+            </w:r>
+          </w:p>
+        </w:tc>
+        <w:tc>
+          <w:tcPr>
+            <w:tcW w:w="1431" w:type="dxa"/>
+          </w:tcPr>
+          <w:p>
+            <w:pPr>
+              <w:tabs>
+                <w:tab w:val="left" w:pos="720"/>
+              </w:tabs>
+              <w:rPr>
+                <w:rFonts w:ascii="Tahoma" w:hAnsi="Tahoma" w:cs="Tahoma"/>
+                <w:vertAlign w:val="superscript"/>
+              </w:rPr>
+            </w:pPr>
+            <w:r>
+              <w:rPr>
+                <w:rFonts w:ascii="Tahoma" w:hAnsi="Tahoma" w:cs="Tahoma"/>
+              </w:rPr>
+              <w:t>20 - 0 - 90</w:t>
+            </w:r>
+            <w:r>
+              <w:rPr>
+                <w:rFonts w:ascii="Tahoma" w:hAnsi="Tahoma" w:cs="Tahoma"/>
+                <w:vertAlign w:val="superscript"/>
+              </w:rPr>
+              <w:t>°</w:t>
+            </w:r>
+          </w:p>
+        </w:tc>
+        <w:tc>
+          <w:tcPr>
+            <w:tcW w:w="1612" w:type="dxa"/>
+          </w:tcPr>
+          <w:p>
+            <w:pPr>
+              <w:tabs>
+                <w:tab w:val="left" w:pos="720"/>
+              </w:tabs>
+              <w:rPr>
+                <w:rFonts w:ascii="Tahoma" w:hAnsi="Tahoma" w:cs="Tahoma"/>
+              </w:rPr>
+            </w:pPr>
+            <w:r>
+              <w:rPr>
+                <w:rFonts w:ascii="Tahoma" w:hAnsi="Tahoma" w:cs="Tahoma"/>
+              </w:rPr>
+              <w:t>{</w:t>
+            </w:r>
+            <w:proofErr w:type="spellStart"/>
+            <w:r>
+              <w:rPr>
+                <w:rFonts w:ascii="Tahoma" w:hAnsi="Tahoma" w:cs="Tahoma"/>
+              </w:rPr>
+              <w:t>h</w:t>
+            </w:r>
+            <w:r>
+              <w:rPr>
+                <w:rFonts w:ascii="Tahoma" w:hAnsi="Tahoma" w:cs="Tahoma"/>
+              </w:rPr>
+              <w:t>a</w:t>
+            </w:r>
+            <w:r>
+              <w:rPr>
+                <w:rFonts w:ascii="Tahoma" w:hAnsi="Tahoma" w:cs="Tahoma"/>
+              </w:rPr>
+              <w:t>RMP</w:t>
+            </w:r>
+            <w:proofErr w:type="spellEnd"/>
+            <w:r>
+              <w:rPr>
+                <w:rFonts w:ascii="Tahoma" w:hAnsi="Tahoma" w:cs="Tahoma"/>
+              </w:rPr>
+              <w:t>}</w:t>
+            </w:r>
+          </w:p>
+        </w:tc>
+        <w:tc>
+          <w:tcPr>
+            <w:tcW w:w="1693" w:type="dxa"/>
+          </w:tcPr>
+          <w:p>
+            <w:pPr>
+              <w:tabs>
+                <w:tab w:val="left" w:pos="720"/>
+              </w:tabs>
+              <w:rPr>
+                <w:rFonts w:ascii="Tahoma" w:hAnsi="Tahoma" w:cs="Tahoma"/>
+              </w:rPr>
+            </w:pPr>
+            <w:r>
+              <w:rPr>
+                <w:rFonts w:ascii="Tahoma" w:hAnsi="Tahoma" w:cs="Tahoma"/>
+              </w:rPr>
+              <w:t>{</w:t>
+            </w:r>
+            <w:proofErr w:type="spellStart"/>
+            <w:r>
+              <w:rPr>
+                <w:rFonts w:ascii="Tahoma" w:hAnsi="Tahoma" w:cs="Tahoma"/>
+              </w:rPr>
+              <w:t>h</w:t>
+            </w:r>
+            <w:r>
+              <w:rPr>
+                <w:rFonts w:ascii="Tahoma" w:hAnsi="Tahoma" w:cs="Tahoma"/>
+              </w:rPr>
+              <w:t>a</w:t>
+            </w:r>
+            <w:r>
+              <w:rPr>
+                <w:rFonts w:ascii="Tahoma" w:hAnsi="Tahoma" w:cs="Tahoma"/>
+              </w:rPr>
+              <w:t>LMP</w:t>
+            </w:r>
+            <w:proofErr w:type="spellEnd"/>
+            <w:r>
+              <w:rPr>
+                <w:rFonts w:ascii="Tahoma" w:hAnsi="Tahoma" w:cs="Tahoma"/>
+              </w:rPr>
+              <w:t>}</w:t>
+            </w:r>
+          </w:p>
+        </w:tc>
+      </w:tr>
+      <w:tr>
+        <w:tc>
+          <w:tcPr>
+            <w:tcW w:w="2254" w:type="dxa"/>
+          </w:tcPr>
+          <w:p>
+            <w:pPr>
+              <w:tabs>
+                <w:tab w:val="left" w:pos="720"/>
+              </w:tabs>
+              <w:rPr>
+                <w:rFonts w:ascii="Tahoma" w:hAnsi="Tahoma" w:cs="Tahoma"/>
+              </w:rPr>
+            </w:pPr>
+            <w:r>
+              <w:rPr>
+                <w:rFonts w:ascii="Tahoma" w:hAnsi="Tahoma" w:cs="Tahoma"/>
+              </w:rPr>
+              <w:t>PIP</w:t>
+            </w:r>
+          </w:p>
+        </w:tc>
+        <w:tc>
+          <w:tcPr>
+            <w:tcW w:w="1431" w:type="dxa"/>
+          </w:tcPr>
+          <w:p>
+            <w:pPr>
+              <w:tabs>
+                <w:tab w:val="left" w:pos="720"/>
+              </w:tabs>
+              <w:rPr>
+                <w:rFonts w:ascii="Tahoma" w:hAnsi="Tahoma" w:cs="Tahoma"/>
+              </w:rPr>
+            </w:pPr>
+            <w:r>
+              <w:rPr>
+                <w:rFonts w:ascii="Tahoma" w:hAnsi="Tahoma" w:cs="Tahoma"/>
+              </w:rPr>
+              <w:t>0 - 100</w:t>
+            </w:r>
+            <w:r>
+              <w:rPr>
+                <w:rFonts w:ascii="Tahoma" w:hAnsi="Tahoma" w:cs="Tahoma"/>
+                <w:vertAlign w:val="superscript"/>
+              </w:rPr>
+              <w:t>°</w:t>
+            </w:r>
+          </w:p>
+        </w:tc>
+        <w:tc>
+          <w:tcPr>
+            <w:tcW w:w="1612" w:type="dxa"/>
+          </w:tcPr>
+          <w:p>
+            <w:pPr>
+              <w:tabs>
+                <w:tab w:val="left" w:pos="720"/>
+              </w:tabs>
+              <w:rPr>
+                <w:rFonts w:ascii="Tahoma" w:hAnsi="Tahoma" w:cs="Tahoma"/>
+              </w:rPr>
+            </w:pPr>
+            <w:r>
+              <w:rPr>
+                <w:rFonts w:ascii="Tahoma" w:hAnsi="Tahoma" w:cs="Tahoma"/>
+              </w:rPr>
+              <w:t>{</w:t>
+            </w:r>
+            <w:proofErr w:type="spellStart"/>
+            <w:r>
+              <w:rPr>
+                <w:rFonts w:ascii="Tahoma" w:hAnsi="Tahoma" w:cs="Tahoma"/>
+              </w:rPr>
+              <w:t>h</w:t>
+            </w:r>
+            <w:r>
+              <w:rPr>
+                <w:rFonts w:ascii="Tahoma" w:hAnsi="Tahoma" w:cs="Tahoma"/>
+              </w:rPr>
+              <w:t>a</w:t>
+            </w:r>
+            <w:r>
+              <w:rPr>
+                <w:rFonts w:ascii="Tahoma" w:hAnsi="Tahoma" w:cs="Tahoma"/>
+              </w:rPr>
+              <w:t>PIP</w:t>
+            </w:r>
+            <w:proofErr w:type="spellEnd"/>
+            <w:r>
+              <w:rPr>
+                <w:rFonts w:ascii="Tahoma" w:hAnsi="Tahoma" w:cs="Tahoma"/>
+              </w:rPr>
+              <w:t>}</w:t>
+            </w:r>
+          </w:p>
+        </w:tc>
+        <w:tc>
+          <w:tcPr>
+            <w:tcW w:w="1693" w:type="dxa"/>
+          </w:tcPr>
+          <w:p>
+            <w:pPr>
+              <w:tabs>
+                <w:tab w:val="left" w:pos="720"/>
+              </w:tabs>
+              <w:rPr>
+                <w:rFonts w:ascii="Tahoma" w:hAnsi="Tahoma" w:cs="Tahoma"/>
+              </w:rPr>
+            </w:pPr>
+            <w:r>
+              <w:rPr>
+                <w:rFonts w:ascii="Tahoma" w:hAnsi="Tahoma" w:cs="Tahoma"/>
+              </w:rPr>
+              <w:t>{</w:t>
+            </w:r>
+            <w:proofErr w:type="spellStart"/>
+            <w:r>
+              <w:rPr>
+                <w:rFonts w:ascii="Tahoma" w:hAnsi="Tahoma" w:cs="Tahoma"/>
+              </w:rPr>
+              <w:t>h</w:t>
+            </w:r>
+            <w:r>
+              <w:rPr>
+                <w:rFonts w:ascii="Tahoma" w:hAnsi="Tahoma" w:cs="Tahoma"/>
+              </w:rPr>
+              <w:t>a</w:t>
+            </w:r>
+            <w:r>
+              <w:rPr>
+                <w:rFonts w:ascii="Tahoma" w:hAnsi="Tahoma" w:cs="Tahoma"/>
+              </w:rPr>
+              <w:t>LPIP</w:t>
+            </w:r>
+            <w:proofErr w:type="spellEnd"/>
+            <w:r>
+              <w:rPr>
+                <w:rFonts w:ascii="Tahoma" w:hAnsi="Tahoma" w:cs="Tahoma"/>
+              </w:rPr>
+              <w:t>}</w:t>
+            </w:r>
+          </w:p>
+        </w:tc>
+      </w:tr>
+      <w:tr>
+        <w:tc>
+          <w:tcPr>
+            <w:tcW w:w="2254" w:type="dxa"/>
+          </w:tcPr>
+          <w:p>
+            <w:pPr>
+              <w:tabs>
+                <w:tab w:val="left" w:pos="720"/>
+              </w:tabs>
+              <w:rPr>
+                <w:rFonts w:ascii="Tahoma" w:hAnsi="Tahoma" w:cs="Tahoma"/>
+              </w:rPr>
+            </w:pPr>
+            <w:r>
+              <w:rPr>
+                <w:rFonts w:ascii="Tahoma" w:hAnsi="Tahoma" w:cs="Tahoma"/>
+              </w:rPr>
+              <w:t>DIP</w:t>
+            </w:r>
+          </w:p>
+        </w:tc>
+        <w:tc>
+          <w:tcPr>
+            <w:tcW w:w="1431" w:type="dxa"/>
+          </w:tcPr>
+          <w:p>
+            <w:pPr>
+              <w:tabs>
+                <w:tab w:val="left" w:pos="720"/>
+              </w:tabs>
+              <w:rPr>
+                <w:rFonts w:ascii="Tahoma" w:hAnsi="Tahoma" w:cs="Tahoma"/>
+              </w:rPr>
+            </w:pPr>
+            <w:r>
+              <w:rPr>
+                <w:rFonts w:ascii="Tahoma" w:hAnsi="Tahoma" w:cs="Tahoma"/>
+              </w:rPr>
+              <w:t>0 - 90</w:t>
+            </w:r>
+            <w:r>
+              <w:rPr>
+                <w:rFonts w:ascii="Tahoma" w:hAnsi="Tahoma" w:cs="Tahoma"/>
+                <w:vertAlign w:val="superscript"/>
+              </w:rPr>
+              <w:t>°</w:t>
+            </w:r>
+          </w:p>
+        </w:tc>
+        <w:tc>
+          <w:tcPr>
+            <w:tcW w:w="1612" w:type="dxa"/>
+          </w:tcPr>
+          <w:p>
+            <w:pPr>
+              <w:tabs>
+                <w:tab w:val="left" w:pos="720"/>
+              </w:tabs>
+              <w:rPr>
+                <w:rFonts w:ascii="Tahoma" w:hAnsi="Tahoma" w:cs="Tahoma"/>
+              </w:rPr>
+            </w:pPr>
+            <w:r>
+              <w:rPr>
+                <w:rFonts w:ascii="Tahoma" w:hAnsi="Tahoma" w:cs="Tahoma"/>
+              </w:rPr>
+              <w:t>{</w:t>
+            </w:r>
+            <w:proofErr w:type="spellStart"/>
+            <w:r>
+              <w:rPr>
+                <w:rFonts w:ascii="Tahoma" w:hAnsi="Tahoma" w:cs="Tahoma"/>
+              </w:rPr>
+              <w:t>h</w:t>
+            </w:r>
+            <w:r>
+              <w:rPr>
+                <w:rFonts w:ascii="Tahoma" w:hAnsi="Tahoma" w:cs="Tahoma"/>
+              </w:rPr>
+              <w:t>a</w:t>
+            </w:r>
+            <w:r>
+              <w:rPr>
+                <w:rFonts w:ascii="Tahoma" w:hAnsi="Tahoma" w:cs="Tahoma"/>
+              </w:rPr>
+              <w:t>DIP</w:t>
+            </w:r>
+            <w:proofErr w:type="spellEnd"/>
+            <w:r>
+              <w:rPr>
+                <w:rFonts w:ascii="Tahoma" w:hAnsi="Tahoma" w:cs="Tahoma"/>
+              </w:rPr>
+              <w:t>}</w:t>
+            </w:r>
+          </w:p>
+        </w:tc>
+        <w:tc>
+          <w:tcPr>
+            <w:tcW w:w="1693" w:type="dxa"/>
+          </w:tcPr>
+          <w:p>
+            <w:pPr>
+              <w:tabs>
+                <w:tab w:val="left" w:pos="720"/>
+              </w:tabs>
+              <w:rPr>
+                <w:rFonts w:ascii="Tahoma" w:hAnsi="Tahoma" w:cs="Tahoma"/>
+              </w:rPr>
+            </w:pPr>
+            <w:r>
+              <w:rPr>
+                <w:rFonts w:ascii="Tahoma" w:hAnsi="Tahoma" w:cs="Tahoma"/>
+              </w:rPr>
+              <w:t>{</w:t>
+            </w:r>
+            <w:proofErr w:type="spellStart"/>
+            <w:r>
+              <w:rPr>
+                <w:rFonts w:ascii="Tahoma" w:hAnsi="Tahoma" w:cs="Tahoma"/>
+              </w:rPr>
+              <w:t>h</w:t>
+            </w:r>
+            <w:r>
+              <w:rPr>
+                <w:rFonts w:ascii="Tahoma" w:hAnsi="Tahoma" w:cs="Tahoma"/>
+              </w:rPr>
+              <w:t>a</w:t>
+            </w:r>
+            <w:r>
+              <w:rPr>
+                <w:rFonts w:ascii="Tahoma" w:hAnsi="Tahoma" w:cs="Tahoma"/>
+              </w:rPr>
+              <w:t>LDIP</w:t>
+            </w:r>
+            <w:proofErr w:type="spellEnd"/>
+            <w:r>
+              <w:rPr>
+                <w:rFonts w:ascii="Tahoma" w:hAnsi="Tahoma" w:cs="Tahoma"/>
+              </w:rPr>
+              <w:t>}</w:t>
+            </w:r>
+          </w:p>
+        </w:tc>
+      </w:tr>
+    </w:tbl>
     <w:p>
       <w:pPr>
         <w:tabs>
@@ -6729,12 +8226,6 @@
           <w:rFonts w:ascii="Tahoma" w:hAnsi="Tahoma" w:cs="Tahoma"/>
         </w:rPr>
       </w:pPr>
-      <w:r>
-        <w:rPr>
-          <w:rFonts w:ascii="Tahoma" w:hAnsi="Tahoma" w:cs="Tahoma"/>
-        </w:rPr>
-        <w:t>{hand}</w:t>
-      </w:r>
     </w:p>
     <w:p>
       <w:pPr>
@@ -6743,9 +8234,855 @@
         </w:tabs>
         <w:rPr>
           <w:rFonts w:ascii="Tahoma" w:hAnsi="Tahoma" w:cs="Tahoma"/>
-        </w:rPr>
-      </w:pPr>
-    </w:p>
+          <w:b/>
+        </w:rPr>
+      </w:pPr>
+      <w:r>
+        <w:rPr>
+          <w:rFonts w:ascii="Tahoma" w:hAnsi="Tahoma" w:cs="Tahoma"/>
+          <w:b/>
+        </w:rPr>
+        <w:t>Hip</w:t>
+      </w:r>
+    </w:p>
+    <w:tbl>
+      <w:tblPr>
+        <w:tblStyle w:val="TableGrid"/>
+        <w:tblW w:w="0" w:type="auto"/>
+        <w:tblLook w:val="04A0" w:firstRow="1" w:lastRow="0" w:firstColumn="1" w:lastColumn="0" w:noHBand="0" w:noVBand="1"/>
+      </w:tblPr>
+      <w:tblGrid>
+        <w:gridCol w:w="2254"/>
+        <w:gridCol w:w="1431"/>
+        <w:gridCol w:w="1678"/>
+        <w:gridCol w:w="1693"/>
+      </w:tblGrid>
+      <w:tr>
+        <w:tc>
+          <w:tcPr>
+            <w:tcW w:w="2254" w:type="dxa"/>
+          </w:tcPr>
+          <w:p>
+            <w:pPr>
+              <w:tabs>
+                <w:tab w:val="left" w:pos="720"/>
+              </w:tabs>
+              <w:rPr>
+                <w:rFonts w:ascii="Tahoma" w:hAnsi="Tahoma" w:cs="Tahoma"/>
+                <w:b/>
+              </w:rPr>
+            </w:pPr>
+            <w:r>
+              <w:rPr>
+                <w:rFonts w:ascii="Tahoma" w:hAnsi="Tahoma" w:cs="Tahoma"/>
+                <w:b/>
+              </w:rPr>
+              <w:t xml:space="preserve">Movements of </w:t>
+            </w:r>
+            <w:r>
+              <w:rPr>
+                <w:rFonts w:ascii="Tahoma" w:hAnsi="Tahoma" w:cs="Tahoma"/>
+                <w:b/>
+              </w:rPr>
+              <w:t>Hip</w:t>
+            </w:r>
+          </w:p>
+        </w:tc>
+        <w:tc>
+          <w:tcPr>
+            <w:tcW w:w="1431" w:type="dxa"/>
+          </w:tcPr>
+          <w:p>
+            <w:pPr>
+              <w:tabs>
+                <w:tab w:val="left" w:pos="720"/>
+              </w:tabs>
+              <w:rPr>
+                <w:rFonts w:ascii="Tahoma" w:hAnsi="Tahoma" w:cs="Tahoma"/>
+                <w:b/>
+              </w:rPr>
+            </w:pPr>
+            <w:r>
+              <w:rPr>
+                <w:rFonts w:ascii="Tahoma" w:hAnsi="Tahoma" w:cs="Tahoma"/>
+                <w:b/>
+              </w:rPr>
+              <w:t>Normal</w:t>
+            </w:r>
+          </w:p>
+        </w:tc>
+        <w:tc>
+          <w:tcPr>
+            <w:tcW w:w="1432" w:type="dxa"/>
+          </w:tcPr>
+          <w:p>
+            <w:pPr>
+              <w:tabs>
+                <w:tab w:val="left" w:pos="720"/>
+              </w:tabs>
+              <w:rPr>
+                <w:rFonts w:ascii="Tahoma" w:hAnsi="Tahoma" w:cs="Tahoma"/>
+                <w:b/>
+              </w:rPr>
+            </w:pPr>
+            <w:r>
+              <w:rPr>
+                <w:rFonts w:ascii="Tahoma" w:hAnsi="Tahoma" w:cs="Tahoma"/>
+                <w:b/>
+              </w:rPr>
+              <w:t>Right</w:t>
+            </w:r>
+          </w:p>
+        </w:tc>
+        <w:tc>
+          <w:tcPr>
+            <w:tcW w:w="1693" w:type="dxa"/>
+          </w:tcPr>
+          <w:p>
+            <w:pPr>
+              <w:tabs>
+                <w:tab w:val="left" w:pos="720"/>
+              </w:tabs>
+              <w:rPr>
+                <w:rFonts w:ascii="Tahoma" w:hAnsi="Tahoma" w:cs="Tahoma"/>
+                <w:b/>
+              </w:rPr>
+            </w:pPr>
+            <w:r>
+              <w:rPr>
+                <w:rFonts w:ascii="Tahoma" w:hAnsi="Tahoma" w:cs="Tahoma"/>
+                <w:b/>
+              </w:rPr>
+              <w:t>Left</w:t>
+            </w:r>
+          </w:p>
+        </w:tc>
+      </w:tr>
+      <w:tr>
+        <w:tc>
+          <w:tcPr>
+            <w:tcW w:w="2254" w:type="dxa"/>
+          </w:tcPr>
+          <w:p>
+            <w:pPr>
+              <w:tabs>
+                <w:tab w:val="left" w:pos="720"/>
+              </w:tabs>
+              <w:rPr>
+                <w:rFonts w:ascii="Tahoma" w:hAnsi="Tahoma" w:cs="Tahoma"/>
+              </w:rPr>
+            </w:pPr>
+            <w:r>
+              <w:rPr>
+                <w:rFonts w:ascii="Tahoma" w:hAnsi="Tahoma" w:cs="Tahoma"/>
+              </w:rPr>
+              <w:t>Flexion</w:t>
+            </w:r>
+          </w:p>
+        </w:tc>
+        <w:tc>
+          <w:tcPr>
+            <w:tcW w:w="1431" w:type="dxa"/>
+          </w:tcPr>
+          <w:p>
+            <w:pPr>
+              <w:tabs>
+                <w:tab w:val="left" w:pos="720"/>
+              </w:tabs>
+              <w:rPr>
+                <w:rFonts w:ascii="Tahoma" w:hAnsi="Tahoma" w:cs="Tahoma"/>
+              </w:rPr>
+            </w:pPr>
+            <w:r>
+              <w:rPr>
+                <w:rFonts w:ascii="Tahoma" w:hAnsi="Tahoma" w:cs="Tahoma"/>
+              </w:rPr>
+              <w:t>0 - 120</w:t>
+            </w:r>
+            <w:r>
+              <w:rPr>
+                <w:rFonts w:ascii="Tahoma" w:hAnsi="Tahoma" w:cs="Tahoma"/>
+                <w:vertAlign w:val="superscript"/>
+              </w:rPr>
+              <w:t xml:space="preserve">° </w:t>
+            </w:r>
+            <w:r>
+              <w:rPr>
+                <w:rFonts w:ascii="Tahoma" w:hAnsi="Tahoma" w:cs="Tahoma"/>
+              </w:rPr>
+              <w:t>front</w:t>
+            </w:r>
+          </w:p>
+        </w:tc>
+        <w:tc>
+          <w:tcPr>
+            <w:tcW w:w="1432" w:type="dxa"/>
+          </w:tcPr>
+          <w:p>
+            <w:pPr>
+              <w:tabs>
+                <w:tab w:val="left" w:pos="720"/>
+              </w:tabs>
+              <w:rPr>
+                <w:rFonts w:ascii="Tahoma" w:hAnsi="Tahoma" w:cs="Tahoma"/>
+              </w:rPr>
+            </w:pPr>
+            <w:r>
+              <w:rPr>
+                <w:rFonts w:ascii="Tahoma" w:hAnsi="Tahoma" w:cs="Tahoma"/>
+              </w:rPr>
+              <w:t>{</w:t>
+            </w:r>
+            <w:proofErr w:type="spellStart"/>
+            <w:r>
+              <w:rPr>
+                <w:rFonts w:ascii="Tahoma" w:hAnsi="Tahoma" w:cs="Tahoma"/>
+              </w:rPr>
+              <w:t>hipRFlexion</w:t>
+            </w:r>
+            <w:proofErr w:type="spellEnd"/>
+            <w:r>
+              <w:rPr>
+                <w:rFonts w:ascii="Tahoma" w:hAnsi="Tahoma" w:cs="Tahoma"/>
+              </w:rPr>
+              <w:t>}</w:t>
+            </w:r>
+          </w:p>
+        </w:tc>
+        <w:tc>
+          <w:tcPr>
+            <w:tcW w:w="1693" w:type="dxa"/>
+          </w:tcPr>
+          <w:p>
+            <w:pPr>
+              <w:tabs>
+                <w:tab w:val="left" w:pos="720"/>
+              </w:tabs>
+              <w:rPr>
+                <w:rFonts w:ascii="Tahoma" w:hAnsi="Tahoma" w:cs="Tahoma"/>
+              </w:rPr>
+            </w:pPr>
+            <w:r>
+              <w:rPr>
+                <w:rFonts w:ascii="Tahoma" w:hAnsi="Tahoma" w:cs="Tahoma"/>
+              </w:rPr>
+              <w:t>{</w:t>
+            </w:r>
+            <w:proofErr w:type="spellStart"/>
+            <w:r>
+              <w:rPr>
+                <w:rFonts w:ascii="Tahoma" w:hAnsi="Tahoma" w:cs="Tahoma"/>
+              </w:rPr>
+              <w:t>hipLFlexion</w:t>
+            </w:r>
+            <w:proofErr w:type="spellEnd"/>
+            <w:r>
+              <w:rPr>
+                <w:rFonts w:ascii="Tahoma" w:hAnsi="Tahoma" w:cs="Tahoma"/>
+              </w:rPr>
+              <w:t>}</w:t>
+            </w:r>
+          </w:p>
+        </w:tc>
+      </w:tr>
+      <w:tr>
+        <w:tc>
+          <w:tcPr>
+            <w:tcW w:w="2254" w:type="dxa"/>
+          </w:tcPr>
+          <w:p>
+            <w:pPr>
+              <w:tabs>
+                <w:tab w:val="left" w:pos="720"/>
+              </w:tabs>
+              <w:rPr>
+                <w:rFonts w:ascii="Tahoma" w:hAnsi="Tahoma" w:cs="Tahoma"/>
+              </w:rPr>
+            </w:pPr>
+            <w:r>
+              <w:rPr>
+                <w:rFonts w:ascii="Tahoma" w:hAnsi="Tahoma" w:cs="Tahoma"/>
+              </w:rPr>
+              <w:t>Extension</w:t>
+            </w:r>
+          </w:p>
+        </w:tc>
+        <w:tc>
+          <w:tcPr>
+            <w:tcW w:w="1431" w:type="dxa"/>
+          </w:tcPr>
+          <w:p>
+            <w:pPr>
+              <w:tabs>
+                <w:tab w:val="left" w:pos="720"/>
+              </w:tabs>
+              <w:rPr>
+                <w:rFonts w:ascii="Tahoma" w:hAnsi="Tahoma" w:cs="Tahoma"/>
+              </w:rPr>
+            </w:pPr>
+            <w:r>
+              <w:rPr>
+                <w:rFonts w:ascii="Tahoma" w:hAnsi="Tahoma" w:cs="Tahoma"/>
+              </w:rPr>
+              <w:t>0 - 30</w:t>
+            </w:r>
+            <w:r>
+              <w:rPr>
+                <w:rFonts w:ascii="Tahoma" w:hAnsi="Tahoma" w:cs="Tahoma"/>
+                <w:vertAlign w:val="superscript"/>
+              </w:rPr>
+              <w:t>°</w:t>
+            </w:r>
+          </w:p>
+        </w:tc>
+        <w:tc>
+          <w:tcPr>
+            <w:tcW w:w="1432" w:type="dxa"/>
+          </w:tcPr>
+          <w:p>
+            <w:pPr>
+              <w:tabs>
+                <w:tab w:val="left" w:pos="720"/>
+              </w:tabs>
+              <w:rPr>
+                <w:rFonts w:ascii="Tahoma" w:hAnsi="Tahoma" w:cs="Tahoma"/>
+              </w:rPr>
+            </w:pPr>
+            <w:r>
+              <w:rPr>
+                <w:rFonts w:ascii="Tahoma" w:hAnsi="Tahoma" w:cs="Tahoma"/>
+              </w:rPr>
+              <w:t>{</w:t>
+            </w:r>
+            <w:proofErr w:type="spellStart"/>
+            <w:r>
+              <w:rPr>
+                <w:rFonts w:ascii="Tahoma" w:hAnsi="Tahoma" w:cs="Tahoma"/>
+              </w:rPr>
+              <w:t>hipRExtension</w:t>
+            </w:r>
+            <w:proofErr w:type="spellEnd"/>
+            <w:r>
+              <w:rPr>
+                <w:rFonts w:ascii="Tahoma" w:hAnsi="Tahoma" w:cs="Tahoma"/>
+              </w:rPr>
+              <w:t>}</w:t>
+            </w:r>
+          </w:p>
+        </w:tc>
+        <w:tc>
+          <w:tcPr>
+            <w:tcW w:w="1693" w:type="dxa"/>
+          </w:tcPr>
+          <w:p>
+            <w:pPr>
+              <w:tabs>
+                <w:tab w:val="left" w:pos="720"/>
+              </w:tabs>
+              <w:rPr>
+                <w:rFonts w:ascii="Tahoma" w:hAnsi="Tahoma" w:cs="Tahoma"/>
+              </w:rPr>
+            </w:pPr>
+            <w:r>
+              <w:rPr>
+                <w:rFonts w:ascii="Tahoma" w:hAnsi="Tahoma" w:cs="Tahoma"/>
+              </w:rPr>
+              <w:t>{</w:t>
+            </w:r>
+            <w:proofErr w:type="spellStart"/>
+            <w:r>
+              <w:rPr>
+                <w:rFonts w:ascii="Tahoma" w:hAnsi="Tahoma" w:cs="Tahoma"/>
+              </w:rPr>
+              <w:t>hipLExtension</w:t>
+            </w:r>
+            <w:proofErr w:type="spellEnd"/>
+            <w:r>
+              <w:rPr>
+                <w:rFonts w:ascii="Tahoma" w:hAnsi="Tahoma" w:cs="Tahoma"/>
+              </w:rPr>
+              <w:t>}</w:t>
+            </w:r>
+          </w:p>
+        </w:tc>
+      </w:tr>
+      <w:tr>
+        <w:tc>
+          <w:tcPr>
+            <w:tcW w:w="2254" w:type="dxa"/>
+          </w:tcPr>
+          <w:p>
+            <w:pPr>
+              <w:tabs>
+                <w:tab w:val="left" w:pos="720"/>
+              </w:tabs>
+              <w:rPr>
+                <w:rFonts w:ascii="Tahoma" w:hAnsi="Tahoma" w:cs="Tahoma"/>
+              </w:rPr>
+            </w:pPr>
+            <w:r>
+              <w:rPr>
+                <w:rFonts w:ascii="Tahoma" w:hAnsi="Tahoma" w:cs="Tahoma"/>
+              </w:rPr>
+              <w:t>Abduction</w:t>
+            </w:r>
+          </w:p>
+        </w:tc>
+        <w:tc>
+          <w:tcPr>
+            <w:tcW w:w="1431" w:type="dxa"/>
+          </w:tcPr>
+          <w:p>
+            <w:pPr>
+              <w:tabs>
+                <w:tab w:val="left" w:pos="720"/>
+              </w:tabs>
+              <w:rPr>
+                <w:rFonts w:ascii="Tahoma" w:hAnsi="Tahoma" w:cs="Tahoma"/>
+              </w:rPr>
+            </w:pPr>
+            <w:r>
+              <w:rPr>
+                <w:rFonts w:ascii="Tahoma" w:hAnsi="Tahoma" w:cs="Tahoma"/>
+              </w:rPr>
+              <w:t>0 - 45</w:t>
+            </w:r>
+            <w:r>
+              <w:rPr>
+                <w:rFonts w:ascii="Tahoma" w:hAnsi="Tahoma" w:cs="Tahoma"/>
+                <w:vertAlign w:val="superscript"/>
+              </w:rPr>
+              <w:t>°</w:t>
+            </w:r>
+            <w:r>
+              <w:rPr>
+                <w:rFonts w:ascii="Tahoma" w:hAnsi="Tahoma" w:cs="Tahoma"/>
+              </w:rPr>
+              <w:t xml:space="preserve"> up</w:t>
+            </w:r>
+          </w:p>
+        </w:tc>
+        <w:tc>
+          <w:tcPr>
+            <w:tcW w:w="1432" w:type="dxa"/>
+          </w:tcPr>
+          <w:p>
+            <w:pPr>
+              <w:tabs>
+                <w:tab w:val="left" w:pos="720"/>
+              </w:tabs>
+              <w:rPr>
+                <w:rFonts w:ascii="Tahoma" w:hAnsi="Tahoma" w:cs="Tahoma"/>
+              </w:rPr>
+            </w:pPr>
+            <w:r>
+              <w:rPr>
+                <w:rFonts w:ascii="Tahoma" w:hAnsi="Tahoma" w:cs="Tahoma"/>
+              </w:rPr>
+              <w:t>{</w:t>
+            </w:r>
+            <w:proofErr w:type="spellStart"/>
+            <w:r>
+              <w:rPr>
+                <w:rFonts w:ascii="Tahoma" w:hAnsi="Tahoma" w:cs="Tahoma"/>
+              </w:rPr>
+              <w:t>hipAbduction</w:t>
+            </w:r>
+            <w:proofErr w:type="spellEnd"/>
+            <w:r>
+              <w:rPr>
+                <w:rFonts w:ascii="Tahoma" w:hAnsi="Tahoma" w:cs="Tahoma"/>
+              </w:rPr>
+              <w:t>}</w:t>
+            </w:r>
+          </w:p>
+        </w:tc>
+        <w:tc>
+          <w:tcPr>
+            <w:tcW w:w="1693" w:type="dxa"/>
+          </w:tcPr>
+          <w:p>
+            <w:pPr>
+              <w:tabs>
+                <w:tab w:val="left" w:pos="720"/>
+              </w:tabs>
+              <w:rPr>
+                <w:rFonts w:ascii="Tahoma" w:hAnsi="Tahoma" w:cs="Tahoma"/>
+              </w:rPr>
+            </w:pPr>
+            <w:r>
+              <w:rPr>
+                <w:rFonts w:ascii="Tahoma" w:hAnsi="Tahoma" w:cs="Tahoma"/>
+              </w:rPr>
+              <w:t>{</w:t>
+            </w:r>
+            <w:proofErr w:type="spellStart"/>
+            <w:r>
+              <w:rPr>
+                <w:rFonts w:ascii="Tahoma" w:hAnsi="Tahoma" w:cs="Tahoma"/>
+              </w:rPr>
+              <w:t>hipLAbduction</w:t>
+            </w:r>
+            <w:proofErr w:type="spellEnd"/>
+            <w:r>
+              <w:rPr>
+                <w:rFonts w:ascii="Tahoma" w:hAnsi="Tahoma" w:cs="Tahoma"/>
+              </w:rPr>
+              <w:t>}</w:t>
+            </w:r>
+          </w:p>
+        </w:tc>
+      </w:tr>
+      <w:tr>
+        <w:tc>
+          <w:tcPr>
+            <w:tcW w:w="2254" w:type="dxa"/>
+          </w:tcPr>
+          <w:p>
+            <w:pPr>
+              <w:tabs>
+                <w:tab w:val="left" w:pos="720"/>
+              </w:tabs>
+              <w:rPr>
+                <w:rFonts w:ascii="Tahoma" w:hAnsi="Tahoma" w:cs="Tahoma"/>
+              </w:rPr>
+            </w:pPr>
+            <w:r>
+              <w:rPr>
+                <w:rFonts w:ascii="Tahoma" w:hAnsi="Tahoma" w:cs="Tahoma"/>
+              </w:rPr>
+              <w:t>Adduction</w:t>
+            </w:r>
+          </w:p>
+        </w:tc>
+        <w:tc>
+          <w:tcPr>
+            <w:tcW w:w="1431" w:type="dxa"/>
+          </w:tcPr>
+          <w:p>
+            <w:pPr>
+              <w:tabs>
+                <w:tab w:val="left" w:pos="720"/>
+              </w:tabs>
+              <w:rPr>
+                <w:rFonts w:ascii="Tahoma" w:hAnsi="Tahoma" w:cs="Tahoma"/>
+              </w:rPr>
+            </w:pPr>
+            <w:r>
+              <w:rPr>
+                <w:rFonts w:ascii="Tahoma" w:hAnsi="Tahoma" w:cs="Tahoma"/>
+              </w:rPr>
+              <w:t>0 - 30</w:t>
+            </w:r>
+            <w:r>
+              <w:rPr>
+                <w:rFonts w:ascii="Tahoma" w:hAnsi="Tahoma" w:cs="Tahoma"/>
+                <w:vertAlign w:val="superscript"/>
+              </w:rPr>
+              <w:t>°</w:t>
+            </w:r>
+          </w:p>
+        </w:tc>
+        <w:tc>
+          <w:tcPr>
+            <w:tcW w:w="1432" w:type="dxa"/>
+          </w:tcPr>
+          <w:p>
+            <w:pPr>
+              <w:tabs>
+                <w:tab w:val="left" w:pos="720"/>
+              </w:tabs>
+              <w:rPr>
+                <w:rFonts w:ascii="Tahoma" w:hAnsi="Tahoma" w:cs="Tahoma"/>
+              </w:rPr>
+            </w:pPr>
+            <w:r>
+              <w:rPr>
+                <w:rFonts w:ascii="Tahoma" w:hAnsi="Tahoma" w:cs="Tahoma"/>
+              </w:rPr>
+              <w:t>{</w:t>
+            </w:r>
+            <w:proofErr w:type="spellStart"/>
+            <w:r>
+              <w:rPr>
+                <w:rFonts w:ascii="Tahoma" w:hAnsi="Tahoma" w:cs="Tahoma"/>
+              </w:rPr>
+              <w:t>hipRAdduction</w:t>
+            </w:r>
+            <w:proofErr w:type="spellEnd"/>
+            <w:r>
+              <w:rPr>
+                <w:rFonts w:ascii="Tahoma" w:hAnsi="Tahoma" w:cs="Tahoma"/>
+              </w:rPr>
+              <w:t>}</w:t>
+            </w:r>
+          </w:p>
+        </w:tc>
+        <w:tc>
+          <w:tcPr>
+            <w:tcW w:w="1693" w:type="dxa"/>
+          </w:tcPr>
+          <w:p>
+            <w:pPr>
+              <w:tabs>
+                <w:tab w:val="left" w:pos="720"/>
+              </w:tabs>
+              <w:rPr>
+                <w:rFonts w:ascii="Tahoma" w:hAnsi="Tahoma" w:cs="Tahoma"/>
+              </w:rPr>
+            </w:pPr>
+            <w:r>
+              <w:rPr>
+                <w:rFonts w:ascii="Tahoma" w:hAnsi="Tahoma" w:cs="Tahoma"/>
+              </w:rPr>
+              <w:t>{</w:t>
+            </w:r>
+            <w:proofErr w:type="spellStart"/>
+            <w:r>
+              <w:rPr>
+                <w:rFonts w:ascii="Tahoma" w:hAnsi="Tahoma" w:cs="Tahoma"/>
+              </w:rPr>
+              <w:t>hipLAdduction</w:t>
+            </w:r>
+            <w:proofErr w:type="spellEnd"/>
+            <w:r>
+              <w:rPr>
+                <w:rFonts w:ascii="Tahoma" w:hAnsi="Tahoma" w:cs="Tahoma"/>
+              </w:rPr>
+              <w:t>}</w:t>
+            </w:r>
+          </w:p>
+        </w:tc>
+      </w:tr>
+      <w:tr>
+        <w:tc>
+          <w:tcPr>
+            <w:tcW w:w="2254" w:type="dxa"/>
+          </w:tcPr>
+          <w:p>
+            <w:pPr>
+              <w:tabs>
+                <w:tab w:val="left" w:pos="720"/>
+              </w:tabs>
+              <w:rPr>
+                <w:rFonts w:ascii="Tahoma" w:hAnsi="Tahoma" w:cs="Tahoma"/>
+              </w:rPr>
+            </w:pPr>
+            <w:r>
+              <w:rPr>
+                <w:rFonts w:ascii="Tahoma" w:hAnsi="Tahoma" w:cs="Tahoma"/>
+              </w:rPr>
+              <w:t>Internal Rotation</w:t>
+            </w:r>
+          </w:p>
+        </w:tc>
+        <w:tc>
+          <w:tcPr>
+            <w:tcW w:w="1431" w:type="dxa"/>
+          </w:tcPr>
+          <w:p>
+            <w:pPr>
+              <w:tabs>
+                <w:tab w:val="left" w:pos="720"/>
+              </w:tabs>
+              <w:rPr>
+                <w:rFonts w:ascii="Tahoma" w:hAnsi="Tahoma" w:cs="Tahoma"/>
+              </w:rPr>
+            </w:pPr>
+            <w:r>
+              <w:rPr>
+                <w:rFonts w:ascii="Tahoma" w:hAnsi="Tahoma" w:cs="Tahoma"/>
+              </w:rPr>
+              <w:t>0 - 45°</w:t>
+            </w:r>
+          </w:p>
+        </w:tc>
+        <w:tc>
+          <w:tcPr>
+            <w:tcW w:w="1432" w:type="dxa"/>
+          </w:tcPr>
+          <w:p>
+            <w:pPr>
+              <w:tabs>
+                <w:tab w:val="left" w:pos="720"/>
+              </w:tabs>
+              <w:rPr>
+                <w:rFonts w:ascii="Tahoma" w:hAnsi="Tahoma" w:cs="Tahoma"/>
+              </w:rPr>
+            </w:pPr>
+            <w:r>
+              <w:rPr>
+                <w:rFonts w:ascii="Tahoma" w:hAnsi="Tahoma" w:cs="Tahoma"/>
+              </w:rPr>
+              <w:t>{</w:t>
+            </w:r>
+            <w:proofErr w:type="spellStart"/>
+            <w:r>
+              <w:rPr>
+                <w:rFonts w:ascii="Tahoma" w:hAnsi="Tahoma" w:cs="Tahoma"/>
+              </w:rPr>
+              <w:t>hipIrRight</w:t>
+            </w:r>
+            <w:proofErr w:type="spellEnd"/>
+            <w:r>
+              <w:rPr>
+                <w:rFonts w:ascii="Tahoma" w:hAnsi="Tahoma" w:cs="Tahoma"/>
+              </w:rPr>
+              <w:t>}</w:t>
+            </w:r>
+          </w:p>
+        </w:tc>
+        <w:tc>
+          <w:tcPr>
+            <w:tcW w:w="1693" w:type="dxa"/>
+          </w:tcPr>
+          <w:p>
+            <w:pPr>
+              <w:tabs>
+                <w:tab w:val="left" w:pos="720"/>
+              </w:tabs>
+              <w:rPr>
+                <w:rFonts w:ascii="Tahoma" w:hAnsi="Tahoma" w:cs="Tahoma"/>
+              </w:rPr>
+            </w:pPr>
+            <w:r>
+              <w:rPr>
+                <w:rFonts w:ascii="Tahoma" w:hAnsi="Tahoma" w:cs="Tahoma"/>
+              </w:rPr>
+              <w:t>{</w:t>
+            </w:r>
+            <w:proofErr w:type="spellStart"/>
+            <w:r>
+              <w:rPr>
+                <w:rFonts w:ascii="Tahoma" w:hAnsi="Tahoma" w:cs="Tahoma"/>
+              </w:rPr>
+              <w:t>hipLeft</w:t>
+            </w:r>
+            <w:proofErr w:type="spellEnd"/>
+            <w:r>
+              <w:rPr>
+                <w:rFonts w:ascii="Tahoma" w:hAnsi="Tahoma" w:cs="Tahoma"/>
+              </w:rPr>
+              <w:t>}</w:t>
+            </w:r>
+          </w:p>
+        </w:tc>
+      </w:tr>
+      <w:tr>
+        <w:tc>
+          <w:tcPr>
+            <w:tcW w:w="2254" w:type="dxa"/>
+          </w:tcPr>
+          <w:p>
+            <w:pPr>
+              <w:tabs>
+                <w:tab w:val="left" w:pos="720"/>
+              </w:tabs>
+              <w:rPr>
+                <w:rFonts w:ascii="Tahoma" w:hAnsi="Tahoma" w:cs="Tahoma"/>
+              </w:rPr>
+            </w:pPr>
+            <w:r>
+              <w:rPr>
+                <w:rFonts w:ascii="Tahoma" w:hAnsi="Tahoma" w:cs="Tahoma"/>
+              </w:rPr>
+              <w:t>External Rotation</w:t>
+            </w:r>
+          </w:p>
+        </w:tc>
+        <w:tc>
+          <w:tcPr>
+            <w:tcW w:w="1431" w:type="dxa"/>
+          </w:tcPr>
+          <w:p>
+            <w:pPr>
+              <w:tabs>
+                <w:tab w:val="left" w:pos="720"/>
+              </w:tabs>
+              <w:rPr>
+                <w:rFonts w:ascii="Tahoma" w:hAnsi="Tahoma" w:cs="Tahoma"/>
+              </w:rPr>
+            </w:pPr>
+            <w:r>
+              <w:rPr>
+                <w:rFonts w:ascii="Tahoma" w:hAnsi="Tahoma" w:cs="Tahoma"/>
+              </w:rPr>
+              <w:t>0 - 45°</w:t>
+            </w:r>
+          </w:p>
+        </w:tc>
+        <w:tc>
+          <w:tcPr>
+            <w:tcW w:w="1432" w:type="dxa"/>
+          </w:tcPr>
+          <w:p>
+            <w:pPr>
+              <w:tabs>
+                <w:tab w:val="left" w:pos="720"/>
+              </w:tabs>
+              <w:rPr>
+                <w:rFonts w:ascii="Tahoma" w:hAnsi="Tahoma" w:cs="Tahoma"/>
+              </w:rPr>
+            </w:pPr>
+            <w:r>
+              <w:rPr>
+                <w:rFonts w:ascii="Tahoma" w:hAnsi="Tahoma" w:cs="Tahoma"/>
+              </w:rPr>
+              <w:t>{</w:t>
+            </w:r>
+            <w:proofErr w:type="spellStart"/>
+            <w:r>
+              <w:rPr>
+                <w:rFonts w:ascii="Tahoma" w:hAnsi="Tahoma" w:cs="Tahoma"/>
+              </w:rPr>
+              <w:t>hipErRight</w:t>
+            </w:r>
+            <w:proofErr w:type="spellEnd"/>
+            <w:r>
+              <w:rPr>
+                <w:rFonts w:ascii="Tahoma" w:hAnsi="Tahoma" w:cs="Tahoma"/>
+              </w:rPr>
+              <w:t>}</w:t>
+            </w:r>
+          </w:p>
+        </w:tc>
+        <w:tc>
+          <w:tcPr>
+            <w:tcW w:w="1693" w:type="dxa"/>
+          </w:tcPr>
+          <w:p>
+            <w:pPr>
+              <w:tabs>
+                <w:tab w:val="left" w:pos="720"/>
+              </w:tabs>
+              <w:rPr>
+                <w:rFonts w:ascii="Tahoma" w:hAnsi="Tahoma" w:cs="Tahoma"/>
+              </w:rPr>
+            </w:pPr>
+            <w:r>
+              <w:rPr>
+                <w:rFonts w:ascii="Tahoma" w:hAnsi="Tahoma" w:cs="Tahoma"/>
+              </w:rPr>
+              <w:t>{</w:t>
+            </w:r>
+            <w:proofErr w:type="spellStart"/>
+            <w:r>
+              <w:rPr>
+                <w:rFonts w:ascii="Tahoma" w:hAnsi="Tahoma" w:cs="Tahoma"/>
+              </w:rPr>
+              <w:t>hipErLeft</w:t>
+            </w:r>
+            <w:proofErr w:type="spellEnd"/>
+            <w:r>
+              <w:rPr>
+                <w:rFonts w:ascii="Tahoma" w:hAnsi="Tahoma" w:cs="Tahoma"/>
+              </w:rPr>
+              <w:t>}</w:t>
+            </w:r>
+          </w:p>
+        </w:tc>
+      </w:tr>
+    </w:tbl>
     <w:p>
       <w:pPr>
         <w:tabs>
@@ -6753,33 +9090,419 @@
         </w:tabs>
         <w:rPr>
           <w:rFonts w:ascii="Tahoma" w:hAnsi="Tahoma" w:cs="Tahoma"/>
-          <w:b/>
-        </w:rPr>
-      </w:pPr>
-      <w:r>
-        <w:rPr>
-          <w:rFonts w:ascii="Tahoma" w:hAnsi="Tahoma" w:cs="Tahoma"/>
-          <w:b/>
-        </w:rPr>
-        <w:t>Hip</w:t>
-      </w:r>
-    </w:p>
-    <w:p>
-      <w:pPr>
+        </w:rPr>
+      </w:pPr>
+    </w:p>
+    <w:p>
+      <w:pPr>
+        <w:pStyle w:val="BodyText"/>
         <w:tabs>
           <w:tab w:val="left" w:pos="720"/>
         </w:tabs>
         <w:rPr>
-          <w:rFonts w:ascii="Tahoma" w:hAnsi="Tahoma" w:cs="Tahoma"/>
-        </w:rPr>
-      </w:pPr>
-      <w:r>
-        <w:rPr>
-          <w:rFonts w:ascii="Tahoma" w:hAnsi="Tahoma" w:cs="Tahoma"/>
-        </w:rPr>
-        <w:t>{hip}</w:t>
-      </w:r>
-    </w:p>
+          <w:rFonts w:cs="Tahoma"/>
+        </w:rPr>
+      </w:pPr>
+      <w:r>
+        <w:rPr>
+          <w:rFonts w:cs="Tahoma"/>
+        </w:rPr>
+        <w:t xml:space="preserve">Knee </w:t>
+      </w:r>
+    </w:p>
+    <w:tbl>
+      <w:tblPr>
+        <w:tblStyle w:val="TableGrid"/>
+        <w:tblW w:w="0" w:type="auto"/>
+        <w:tblLook w:val="04A0" w:firstRow="1" w:lastRow="0" w:firstColumn="1" w:lastColumn="0" w:noHBand="0" w:noVBand="1"/>
+      </w:tblPr>
+      <w:tblGrid>
+        <w:gridCol w:w="2254"/>
+        <w:gridCol w:w="1431"/>
+        <w:gridCol w:w="1612"/>
+        <w:gridCol w:w="1693"/>
+      </w:tblGrid>
+      <w:tr>
+        <w:tc>
+          <w:tcPr>
+            <w:tcW w:w="2254" w:type="dxa"/>
+          </w:tcPr>
+          <w:p>
+            <w:pPr>
+              <w:tabs>
+                <w:tab w:val="left" w:pos="720"/>
+              </w:tabs>
+              <w:rPr>
+                <w:rFonts w:ascii="Tahoma" w:hAnsi="Tahoma" w:cs="Tahoma"/>
+                <w:b/>
+              </w:rPr>
+            </w:pPr>
+            <w:r>
+              <w:rPr>
+                <w:rFonts w:ascii="Tahoma" w:hAnsi="Tahoma" w:cs="Tahoma"/>
+                <w:b/>
+              </w:rPr>
+              <w:t xml:space="preserve">Movements of </w:t>
+            </w:r>
+            <w:r>
+              <w:rPr>
+                <w:rFonts w:ascii="Tahoma" w:hAnsi="Tahoma" w:cs="Tahoma"/>
+                <w:b/>
+              </w:rPr>
+              <w:t>Knee</w:t>
+            </w:r>
+          </w:p>
+        </w:tc>
+        <w:tc>
+          <w:tcPr>
+            <w:tcW w:w="1431" w:type="dxa"/>
+          </w:tcPr>
+          <w:p>
+            <w:pPr>
+              <w:tabs>
+                <w:tab w:val="left" w:pos="720"/>
+              </w:tabs>
+              <w:rPr>
+                <w:rFonts w:ascii="Tahoma" w:hAnsi="Tahoma" w:cs="Tahoma"/>
+                <w:b/>
+              </w:rPr>
+            </w:pPr>
+            <w:r>
+              <w:rPr>
+                <w:rFonts w:ascii="Tahoma" w:hAnsi="Tahoma" w:cs="Tahoma"/>
+                <w:b/>
+              </w:rPr>
+              <w:t>Normal</w:t>
+            </w:r>
+          </w:p>
+        </w:tc>
+        <w:tc>
+          <w:tcPr>
+            <w:tcW w:w="1612" w:type="dxa"/>
+          </w:tcPr>
+          <w:p>
+            <w:pPr>
+              <w:tabs>
+                <w:tab w:val="left" w:pos="720"/>
+              </w:tabs>
+              <w:rPr>
+                <w:rFonts w:ascii="Tahoma" w:hAnsi="Tahoma" w:cs="Tahoma"/>
+                <w:b/>
+              </w:rPr>
+            </w:pPr>
+            <w:r>
+              <w:rPr>
+                <w:rFonts w:ascii="Tahoma" w:hAnsi="Tahoma" w:cs="Tahoma"/>
+                <w:b/>
+              </w:rPr>
+              <w:t>Right</w:t>
+            </w:r>
+          </w:p>
+        </w:tc>
+        <w:tc>
+          <w:tcPr>
+            <w:tcW w:w="1693" w:type="dxa"/>
+          </w:tcPr>
+          <w:p>
+            <w:pPr>
+              <w:tabs>
+                <w:tab w:val="left" w:pos="720"/>
+              </w:tabs>
+              <w:rPr>
+                <w:rFonts w:ascii="Tahoma" w:hAnsi="Tahoma" w:cs="Tahoma"/>
+                <w:b/>
+              </w:rPr>
+            </w:pPr>
+            <w:r>
+              <w:rPr>
+                <w:rFonts w:ascii="Tahoma" w:hAnsi="Tahoma" w:cs="Tahoma"/>
+                <w:b/>
+              </w:rPr>
+              <w:t>Left</w:t>
+            </w:r>
+          </w:p>
+        </w:tc>
+      </w:tr>
+      <w:tr>
+        <w:tc>
+          <w:tcPr>
+            <w:tcW w:w="2254" w:type="dxa"/>
+          </w:tcPr>
+          <w:p>
+            <w:pPr>
+              <w:tabs>
+                <w:tab w:val="left" w:pos="720"/>
+              </w:tabs>
+              <w:rPr>
+                <w:rFonts w:ascii="Tahoma" w:hAnsi="Tahoma" w:cs="Tahoma"/>
+              </w:rPr>
+            </w:pPr>
+            <w:r>
+              <w:rPr>
+                <w:rFonts w:ascii="Tahoma" w:hAnsi="Tahoma" w:cs="Tahoma"/>
+              </w:rPr>
+              <w:t>Flexion</w:t>
+            </w:r>
+          </w:p>
+        </w:tc>
+        <w:tc>
+          <w:tcPr>
+            <w:tcW w:w="1431" w:type="dxa"/>
+          </w:tcPr>
+          <w:p>
+            <w:pPr>
+              <w:tabs>
+                <w:tab w:val="left" w:pos="720"/>
+              </w:tabs>
+              <w:rPr>
+                <w:rFonts w:ascii="Tahoma" w:hAnsi="Tahoma" w:cs="Tahoma"/>
+                <w:vertAlign w:val="superscript"/>
+              </w:rPr>
+            </w:pPr>
+            <w:r>
+              <w:rPr>
+                <w:rFonts w:ascii="Tahoma" w:hAnsi="Tahoma" w:cs="Tahoma"/>
+              </w:rPr>
+              <w:t xml:space="preserve">0 - </w:t>
+            </w:r>
+            <w:r>
+              <w:rPr>
+                <w:rFonts w:ascii="Tahoma" w:hAnsi="Tahoma" w:cs="Tahoma"/>
+              </w:rPr>
+              <w:t>13</w:t>
+            </w:r>
+            <w:r>
+              <w:rPr>
+                <w:rFonts w:ascii="Tahoma" w:hAnsi="Tahoma" w:cs="Tahoma"/>
+              </w:rPr>
+              <w:t>0</w:t>
+            </w:r>
+            <w:r>
+              <w:rPr>
+                <w:rFonts w:ascii="Tahoma" w:hAnsi="Tahoma" w:cs="Tahoma"/>
+                <w:vertAlign w:val="superscript"/>
+              </w:rPr>
+              <w:t>°</w:t>
+            </w:r>
+          </w:p>
+        </w:tc>
+        <w:tc>
+          <w:tcPr>
+            <w:tcW w:w="1612" w:type="dxa"/>
+          </w:tcPr>
+          <w:p>
+            <w:pPr>
+              <w:tabs>
+                <w:tab w:val="left" w:pos="720"/>
+              </w:tabs>
+              <w:rPr>
+                <w:rFonts w:ascii="Tahoma" w:hAnsi="Tahoma" w:cs="Tahoma"/>
+              </w:rPr>
+            </w:pPr>
+            <w:r>
+              <w:rPr>
+                <w:rFonts w:ascii="Tahoma" w:hAnsi="Tahoma" w:cs="Tahoma"/>
+              </w:rPr>
+              <w:t>{</w:t>
+            </w:r>
+            <w:proofErr w:type="spellStart"/>
+            <w:r>
+              <w:rPr>
+                <w:rFonts w:ascii="Tahoma" w:hAnsi="Tahoma" w:cs="Tahoma"/>
+              </w:rPr>
+              <w:t>kn</w:t>
+            </w:r>
+            <w:r>
+              <w:rPr>
+                <w:rFonts w:ascii="Tahoma" w:hAnsi="Tahoma" w:cs="Tahoma"/>
+              </w:rPr>
+              <w:t>RMP</w:t>
+            </w:r>
+            <w:proofErr w:type="spellEnd"/>
+            <w:r>
+              <w:rPr>
+                <w:rFonts w:ascii="Tahoma" w:hAnsi="Tahoma" w:cs="Tahoma"/>
+              </w:rPr>
+              <w:t>}</w:t>
+            </w:r>
+          </w:p>
+        </w:tc>
+        <w:tc>
+          <w:tcPr>
+            <w:tcW w:w="1693" w:type="dxa"/>
+          </w:tcPr>
+          <w:p>
+            <w:pPr>
+              <w:tabs>
+                <w:tab w:val="left" w:pos="720"/>
+              </w:tabs>
+              <w:rPr>
+                <w:rFonts w:ascii="Tahoma" w:hAnsi="Tahoma" w:cs="Tahoma"/>
+              </w:rPr>
+            </w:pPr>
+            <w:r>
+              <w:rPr>
+                <w:rFonts w:ascii="Tahoma" w:hAnsi="Tahoma" w:cs="Tahoma"/>
+              </w:rPr>
+              <w:t>{</w:t>
+            </w:r>
+            <w:proofErr w:type="spellStart"/>
+            <w:r>
+              <w:rPr>
+                <w:rFonts w:ascii="Tahoma" w:hAnsi="Tahoma" w:cs="Tahoma"/>
+              </w:rPr>
+              <w:t>kn</w:t>
+            </w:r>
+            <w:r>
+              <w:rPr>
+                <w:rFonts w:ascii="Tahoma" w:hAnsi="Tahoma" w:cs="Tahoma"/>
+              </w:rPr>
+              <w:t>L</w:t>
+            </w:r>
+            <w:r>
+              <w:rPr>
+                <w:rFonts w:ascii="Tahoma" w:hAnsi="Tahoma" w:cs="Tahoma"/>
+              </w:rPr>
+              <w:t>Flexion</w:t>
+            </w:r>
+            <w:proofErr w:type="spellEnd"/>
+            <w:r>
+              <w:rPr>
+                <w:rFonts w:ascii="Tahoma" w:hAnsi="Tahoma" w:cs="Tahoma"/>
+              </w:rPr>
+              <w:t>}</w:t>
+            </w:r>
+          </w:p>
+        </w:tc>
+      </w:tr>
+      <w:tr>
+        <w:tc>
+          <w:tcPr>
+            <w:tcW w:w="2254" w:type="dxa"/>
+          </w:tcPr>
+          <w:p>
+            <w:pPr>
+              <w:tabs>
+                <w:tab w:val="left" w:pos="720"/>
+              </w:tabs>
+              <w:rPr>
+                <w:rFonts w:ascii="Tahoma" w:hAnsi="Tahoma" w:cs="Tahoma"/>
+              </w:rPr>
+            </w:pPr>
+            <w:r>
+              <w:rPr>
+                <w:rFonts w:ascii="Tahoma" w:hAnsi="Tahoma" w:cs="Tahoma"/>
+              </w:rPr>
+              <w:t>Extension</w:t>
+            </w:r>
+          </w:p>
+        </w:tc>
+        <w:tc>
+          <w:tcPr>
+            <w:tcW w:w="1431" w:type="dxa"/>
+          </w:tcPr>
+          <w:p>
+            <w:pPr>
+              <w:tabs>
+                <w:tab w:val="left" w:pos="720"/>
+              </w:tabs>
+              <w:rPr>
+                <w:rFonts w:ascii="Tahoma" w:hAnsi="Tahoma" w:cs="Tahoma"/>
+              </w:rPr>
+            </w:pPr>
+            <w:r>
+              <w:rPr>
+                <w:rFonts w:ascii="Tahoma" w:hAnsi="Tahoma" w:cs="Tahoma"/>
+              </w:rPr>
+              <w:t>0 - 10</w:t>
+            </w:r>
+            <w:r>
+              <w:rPr>
+                <w:rFonts w:ascii="Tahoma" w:hAnsi="Tahoma" w:cs="Tahoma"/>
+                <w:vertAlign w:val="superscript"/>
+              </w:rPr>
+              <w:t>°</w:t>
+            </w:r>
+          </w:p>
+        </w:tc>
+        <w:tc>
+          <w:tcPr>
+            <w:tcW w:w="1612" w:type="dxa"/>
+          </w:tcPr>
+          <w:p>
+            <w:pPr>
+              <w:tabs>
+                <w:tab w:val="left" w:pos="720"/>
+              </w:tabs>
+              <w:rPr>
+                <w:rFonts w:ascii="Tahoma" w:hAnsi="Tahoma" w:cs="Tahoma"/>
+              </w:rPr>
+            </w:pPr>
+            <w:r>
+              <w:rPr>
+                <w:rFonts w:ascii="Tahoma" w:hAnsi="Tahoma" w:cs="Tahoma"/>
+              </w:rPr>
+              <w:t>{</w:t>
+            </w:r>
+            <w:proofErr w:type="spellStart"/>
+            <w:r>
+              <w:rPr>
+                <w:rFonts w:ascii="Tahoma" w:hAnsi="Tahoma" w:cs="Tahoma"/>
+              </w:rPr>
+              <w:t>kn</w:t>
+            </w:r>
+            <w:r>
+              <w:rPr>
+                <w:rFonts w:ascii="Tahoma" w:hAnsi="Tahoma" w:cs="Tahoma"/>
+              </w:rPr>
+              <w:t>PIP</w:t>
+            </w:r>
+            <w:proofErr w:type="spellEnd"/>
+            <w:r>
+              <w:rPr>
+                <w:rFonts w:ascii="Tahoma" w:hAnsi="Tahoma" w:cs="Tahoma"/>
+              </w:rPr>
+              <w:t>}</w:t>
+            </w:r>
+          </w:p>
+        </w:tc>
+        <w:tc>
+          <w:tcPr>
+            <w:tcW w:w="1693" w:type="dxa"/>
+          </w:tcPr>
+          <w:p>
+            <w:pPr>
+              <w:tabs>
+                <w:tab w:val="left" w:pos="720"/>
+              </w:tabs>
+              <w:rPr>
+                <w:rFonts w:ascii="Tahoma" w:hAnsi="Tahoma" w:cs="Tahoma"/>
+              </w:rPr>
+            </w:pPr>
+            <w:r>
+              <w:rPr>
+                <w:rFonts w:ascii="Tahoma" w:hAnsi="Tahoma" w:cs="Tahoma"/>
+              </w:rPr>
+              <w:t>{</w:t>
+            </w:r>
+            <w:proofErr w:type="spellStart"/>
+            <w:r>
+              <w:rPr>
+                <w:rFonts w:ascii="Tahoma" w:hAnsi="Tahoma" w:cs="Tahoma"/>
+              </w:rPr>
+              <w:t>knLExtension</w:t>
+            </w:r>
+            <w:proofErr w:type="spellEnd"/>
+            <w:r>
+              <w:rPr>
+                <w:rFonts w:ascii="Tahoma" w:hAnsi="Tahoma" w:cs="Tahoma"/>
+              </w:rPr>
+              <w:t>}</w:t>
+            </w:r>
+          </w:p>
+        </w:tc>
+      </w:tr>
+    </w:tbl>
     <w:p>
       <w:pPr>
         <w:tabs>
@@ -6792,6 +9515,645 @@
     </w:p>
     <w:p>
       <w:pPr>
+        <w:tabs>
+          <w:tab w:val="left" w:pos="720"/>
+        </w:tabs>
+        <w:rPr>
+          <w:rFonts w:ascii="Tahoma" w:hAnsi="Tahoma" w:cs="Tahoma"/>
+          <w:b/>
+        </w:rPr>
+      </w:pPr>
+      <w:r>
+        <w:rPr>
+          <w:rFonts w:ascii="Tahoma" w:hAnsi="Tahoma" w:cs="Tahoma"/>
+          <w:b/>
+        </w:rPr>
+        <w:t>Ankle</w:t>
+      </w:r>
+    </w:p>
+    <w:tbl>
+      <w:tblPr>
+        <w:tblStyle w:val="TableGrid"/>
+        <w:tblW w:w="0" w:type="auto"/>
+        <w:tblLook w:val="04A0" w:firstRow="1" w:lastRow="0" w:firstColumn="1" w:lastColumn="0" w:noHBand="0" w:noVBand="1"/>
+      </w:tblPr>
+      <w:tblGrid>
+        <w:gridCol w:w="2254"/>
+        <w:gridCol w:w="1431"/>
+        <w:gridCol w:w="1945"/>
+        <w:gridCol w:w="1821"/>
+      </w:tblGrid>
+      <w:tr>
+        <w:tc>
+          <w:tcPr>
+            <w:tcW w:w="2254" w:type="dxa"/>
+          </w:tcPr>
+          <w:p>
+            <w:pPr>
+              <w:tabs>
+                <w:tab w:val="left" w:pos="720"/>
+              </w:tabs>
+              <w:rPr>
+                <w:rFonts w:ascii="Tahoma" w:hAnsi="Tahoma" w:cs="Tahoma"/>
+                <w:b/>
+              </w:rPr>
+            </w:pPr>
+            <w:r>
+              <w:rPr>
+                <w:rFonts w:ascii="Tahoma" w:hAnsi="Tahoma" w:cs="Tahoma"/>
+                <w:b/>
+              </w:rPr>
+              <w:t xml:space="preserve">Movements of </w:t>
+            </w:r>
+            <w:r>
+              <w:rPr>
+                <w:rFonts w:ascii="Tahoma" w:hAnsi="Tahoma" w:cs="Tahoma"/>
+                <w:b/>
+              </w:rPr>
+              <w:t>Ankle</w:t>
+            </w:r>
+          </w:p>
+        </w:tc>
+        <w:tc>
+          <w:tcPr>
+            <w:tcW w:w="1431" w:type="dxa"/>
+          </w:tcPr>
+          <w:p>
+            <w:pPr>
+              <w:tabs>
+                <w:tab w:val="left" w:pos="720"/>
+              </w:tabs>
+              <w:rPr>
+                <w:rFonts w:ascii="Tahoma" w:hAnsi="Tahoma" w:cs="Tahoma"/>
+                <w:b/>
+              </w:rPr>
+            </w:pPr>
+            <w:r>
+              <w:rPr>
+                <w:rFonts w:ascii="Tahoma" w:hAnsi="Tahoma" w:cs="Tahoma"/>
+                <w:b/>
+              </w:rPr>
+              <w:t>Normal</w:t>
+            </w:r>
+          </w:p>
+        </w:tc>
+        <w:tc>
+          <w:tcPr>
+            <w:tcW w:w="1432" w:type="dxa"/>
+          </w:tcPr>
+          <w:p>
+            <w:pPr>
+              <w:tabs>
+                <w:tab w:val="left" w:pos="720"/>
+              </w:tabs>
+              <w:rPr>
+                <w:rFonts w:ascii="Tahoma" w:hAnsi="Tahoma" w:cs="Tahoma"/>
+                <w:b/>
+              </w:rPr>
+            </w:pPr>
+            <w:r>
+              <w:rPr>
+                <w:rFonts w:ascii="Tahoma" w:hAnsi="Tahoma" w:cs="Tahoma"/>
+                <w:b/>
+              </w:rPr>
+              <w:t>Right</w:t>
+            </w:r>
+          </w:p>
+        </w:tc>
+        <w:tc>
+          <w:tcPr>
+            <w:tcW w:w="1693" w:type="dxa"/>
+          </w:tcPr>
+          <w:p>
+            <w:pPr>
+              <w:tabs>
+                <w:tab w:val="left" w:pos="720"/>
+              </w:tabs>
+              <w:rPr>
+                <w:rFonts w:ascii="Tahoma" w:hAnsi="Tahoma" w:cs="Tahoma"/>
+                <w:b/>
+              </w:rPr>
+            </w:pPr>
+            <w:r>
+              <w:rPr>
+                <w:rFonts w:ascii="Tahoma" w:hAnsi="Tahoma" w:cs="Tahoma"/>
+                <w:b/>
+              </w:rPr>
+              <w:t>Left</w:t>
+            </w:r>
+          </w:p>
+        </w:tc>
+      </w:tr>
+      <w:tr>
+        <w:tc>
+          <w:tcPr>
+            <w:tcW w:w="2254" w:type="dxa"/>
+          </w:tcPr>
+          <w:p>
+            <w:pPr>
+              <w:tabs>
+                <w:tab w:val="left" w:pos="720"/>
+              </w:tabs>
+              <w:rPr>
+                <w:rFonts w:ascii="Tahoma" w:hAnsi="Tahoma" w:cs="Tahoma"/>
+              </w:rPr>
+            </w:pPr>
+            <w:r>
+              <w:rPr>
+                <w:rFonts w:ascii="Tahoma" w:hAnsi="Tahoma" w:cs="Tahoma"/>
+              </w:rPr>
+              <w:t>Dorsiflexion</w:t>
+            </w:r>
+          </w:p>
+        </w:tc>
+        <w:tc>
+          <w:tcPr>
+            <w:tcW w:w="1431" w:type="dxa"/>
+          </w:tcPr>
+          <w:p>
+            <w:pPr>
+              <w:tabs>
+                <w:tab w:val="left" w:pos="720"/>
+              </w:tabs>
+              <w:rPr>
+                <w:rFonts w:ascii="Tahoma" w:hAnsi="Tahoma" w:cs="Tahoma"/>
+                <w:vertAlign w:val="superscript"/>
+              </w:rPr>
+            </w:pPr>
+            <w:r>
+              <w:rPr>
+                <w:rFonts w:ascii="Tahoma" w:hAnsi="Tahoma" w:cs="Tahoma"/>
+              </w:rPr>
+              <w:t>0 - 20</w:t>
+            </w:r>
+            <w:r>
+              <w:rPr>
+                <w:rFonts w:ascii="Tahoma" w:hAnsi="Tahoma" w:cs="Tahoma"/>
+                <w:vertAlign w:val="superscript"/>
+              </w:rPr>
+              <w:t>°</w:t>
+            </w:r>
+          </w:p>
+        </w:tc>
+        <w:tc>
+          <w:tcPr>
+            <w:tcW w:w="1432" w:type="dxa"/>
+          </w:tcPr>
+          <w:p>
+            <w:pPr>
+              <w:tabs>
+                <w:tab w:val="left" w:pos="720"/>
+              </w:tabs>
+              <w:rPr>
+                <w:rFonts w:ascii="Tahoma" w:hAnsi="Tahoma" w:cs="Tahoma"/>
+              </w:rPr>
+            </w:pPr>
+            <w:r>
+              <w:rPr>
+                <w:rFonts w:ascii="Tahoma" w:hAnsi="Tahoma" w:cs="Tahoma"/>
+              </w:rPr>
+              <w:t>{</w:t>
+            </w:r>
+            <w:proofErr w:type="spellStart"/>
+            <w:r>
+              <w:rPr>
+                <w:rFonts w:ascii="Tahoma" w:hAnsi="Tahoma" w:cs="Tahoma"/>
+              </w:rPr>
+              <w:t>anRDorsiflexion</w:t>
+            </w:r>
+            <w:proofErr w:type="spellEnd"/>
+            <w:r>
+              <w:rPr>
+                <w:rFonts w:ascii="Tahoma" w:hAnsi="Tahoma" w:cs="Tahoma"/>
+              </w:rPr>
+              <w:t>}</w:t>
+            </w:r>
+          </w:p>
+        </w:tc>
+        <w:tc>
+          <w:tcPr>
+            <w:tcW w:w="1693" w:type="dxa"/>
+          </w:tcPr>
+          <w:p>
+            <w:pPr>
+              <w:tabs>
+                <w:tab w:val="left" w:pos="720"/>
+              </w:tabs>
+              <w:rPr>
+                <w:rFonts w:ascii="Tahoma" w:hAnsi="Tahoma" w:cs="Tahoma"/>
+              </w:rPr>
+            </w:pPr>
+            <w:r>
+              <w:rPr>
+                <w:rFonts w:ascii="Tahoma" w:hAnsi="Tahoma" w:cs="Tahoma"/>
+              </w:rPr>
+              <w:t>{</w:t>
+            </w:r>
+            <w:proofErr w:type="spellStart"/>
+            <w:r>
+              <w:rPr>
+                <w:rFonts w:ascii="Tahoma" w:hAnsi="Tahoma" w:cs="Tahoma"/>
+              </w:rPr>
+              <w:t>anLDorsiflexion</w:t>
+            </w:r>
+            <w:proofErr w:type="spellEnd"/>
+            <w:r>
+              <w:rPr>
+                <w:rFonts w:ascii="Tahoma" w:hAnsi="Tahoma" w:cs="Tahoma"/>
+              </w:rPr>
+              <w:t>}</w:t>
+            </w:r>
+          </w:p>
+        </w:tc>
+      </w:tr>
+      <w:tr>
+        <w:tc>
+          <w:tcPr>
+            <w:tcW w:w="2254" w:type="dxa"/>
+          </w:tcPr>
+          <w:p>
+            <w:pPr>
+              <w:tabs>
+                <w:tab w:val="left" w:pos="720"/>
+              </w:tabs>
+              <w:rPr>
+                <w:rFonts w:ascii="Tahoma" w:hAnsi="Tahoma" w:cs="Tahoma"/>
+              </w:rPr>
+            </w:pPr>
+            <w:r>
+              <w:rPr>
+                <w:rFonts w:ascii="Tahoma" w:hAnsi="Tahoma" w:cs="Tahoma"/>
+              </w:rPr>
+              <w:t>Plantar flexion</w:t>
+            </w:r>
+          </w:p>
+        </w:tc>
+        <w:tc>
+          <w:tcPr>
+            <w:tcW w:w="1431" w:type="dxa"/>
+          </w:tcPr>
+          <w:p>
+            <w:pPr>
+              <w:tabs>
+                <w:tab w:val="left" w:pos="720"/>
+              </w:tabs>
+              <w:rPr>
+                <w:rFonts w:ascii="Tahoma" w:hAnsi="Tahoma" w:cs="Tahoma"/>
+              </w:rPr>
+            </w:pPr>
+            <w:r>
+              <w:rPr>
+                <w:rFonts w:ascii="Tahoma" w:hAnsi="Tahoma" w:cs="Tahoma"/>
+              </w:rPr>
+              <w:t>0 - 60</w:t>
+            </w:r>
+            <w:r>
+              <w:rPr>
+                <w:rFonts w:ascii="Tahoma" w:hAnsi="Tahoma" w:cs="Tahoma"/>
+                <w:vertAlign w:val="superscript"/>
+              </w:rPr>
+              <w:t>°</w:t>
+            </w:r>
+          </w:p>
+        </w:tc>
+        <w:tc>
+          <w:tcPr>
+            <w:tcW w:w="1432" w:type="dxa"/>
+          </w:tcPr>
+          <w:p>
+            <w:pPr>
+              <w:tabs>
+                <w:tab w:val="left" w:pos="720"/>
+              </w:tabs>
+              <w:rPr>
+                <w:rFonts w:ascii="Tahoma" w:hAnsi="Tahoma" w:cs="Tahoma"/>
+              </w:rPr>
+            </w:pPr>
+            <w:r>
+              <w:rPr>
+                <w:rFonts w:ascii="Tahoma" w:hAnsi="Tahoma" w:cs="Tahoma"/>
+              </w:rPr>
+              <w:t>{</w:t>
+            </w:r>
+            <w:proofErr w:type="spellStart"/>
+            <w:r>
+              <w:rPr>
+                <w:rFonts w:ascii="Tahoma" w:hAnsi="Tahoma" w:cs="Tahoma"/>
+              </w:rPr>
+              <w:t>anRPlantarflexion</w:t>
+            </w:r>
+            <w:proofErr w:type="spellEnd"/>
+            <w:r>
+              <w:rPr>
+                <w:rFonts w:ascii="Tahoma" w:hAnsi="Tahoma" w:cs="Tahoma"/>
+              </w:rPr>
+              <w:t>}</w:t>
+            </w:r>
+          </w:p>
+        </w:tc>
+        <w:tc>
+          <w:tcPr>
+            <w:tcW w:w="1693" w:type="dxa"/>
+          </w:tcPr>
+          <w:p>
+            <w:pPr>
+              <w:tabs>
+                <w:tab w:val="left" w:pos="720"/>
+              </w:tabs>
+              <w:rPr>
+                <w:rFonts w:ascii="Tahoma" w:hAnsi="Tahoma" w:cs="Tahoma"/>
+              </w:rPr>
+            </w:pPr>
+            <w:r>
+              <w:rPr>
+                <w:rFonts w:ascii="Tahoma" w:hAnsi="Tahoma" w:cs="Tahoma"/>
+              </w:rPr>
+              <w:t>{</w:t>
+            </w:r>
+            <w:proofErr w:type="spellStart"/>
+            <w:r>
+              <w:rPr>
+                <w:rFonts w:ascii="Tahoma" w:hAnsi="Tahoma" w:cs="Tahoma"/>
+              </w:rPr>
+              <w:t>anPlantarflexion</w:t>
+            </w:r>
+            <w:proofErr w:type="spellEnd"/>
+            <w:r>
+              <w:rPr>
+                <w:rFonts w:ascii="Tahoma" w:hAnsi="Tahoma" w:cs="Tahoma"/>
+              </w:rPr>
+              <w:t>}</w:t>
+            </w:r>
+          </w:p>
+        </w:tc>
+      </w:tr>
+      <w:tr>
+        <w:tc>
+          <w:tcPr>
+            <w:tcW w:w="2254" w:type="dxa"/>
+          </w:tcPr>
+          <w:p>
+            <w:pPr>
+              <w:tabs>
+                <w:tab w:val="left" w:pos="720"/>
+              </w:tabs>
+              <w:rPr>
+                <w:rFonts w:ascii="Tahoma" w:hAnsi="Tahoma" w:cs="Tahoma"/>
+              </w:rPr>
+            </w:pPr>
+            <w:r>
+              <w:rPr>
+                <w:rFonts w:ascii="Tahoma" w:hAnsi="Tahoma" w:cs="Tahoma"/>
+              </w:rPr>
+              <w:t>Inversion</w:t>
+            </w:r>
+          </w:p>
+        </w:tc>
+        <w:tc>
+          <w:tcPr>
+            <w:tcW w:w="1431" w:type="dxa"/>
+          </w:tcPr>
+          <w:p>
+            <w:pPr>
+              <w:tabs>
+                <w:tab w:val="left" w:pos="720"/>
+              </w:tabs>
+              <w:rPr>
+                <w:rFonts w:ascii="Tahoma" w:hAnsi="Tahoma" w:cs="Tahoma"/>
+              </w:rPr>
+            </w:pPr>
+            <w:r>
+              <w:rPr>
+                <w:rFonts w:ascii="Tahoma" w:hAnsi="Tahoma" w:cs="Tahoma"/>
+              </w:rPr>
+              <w:t>0 - 10</w:t>
+            </w:r>
+            <w:r>
+              <w:rPr>
+                <w:rFonts w:ascii="Tahoma" w:hAnsi="Tahoma" w:cs="Tahoma"/>
+                <w:vertAlign w:val="superscript"/>
+              </w:rPr>
+              <w:t>°</w:t>
+            </w:r>
+            <w:r>
+              <w:rPr>
+                <w:rFonts w:ascii="Tahoma" w:hAnsi="Tahoma" w:cs="Tahoma"/>
+              </w:rPr>
+              <w:t xml:space="preserve"> in</w:t>
+            </w:r>
+          </w:p>
+        </w:tc>
+        <w:tc>
+          <w:tcPr>
+            <w:tcW w:w="1432" w:type="dxa"/>
+          </w:tcPr>
+          <w:p>
+            <w:pPr>
+              <w:tabs>
+                <w:tab w:val="left" w:pos="720"/>
+              </w:tabs>
+              <w:rPr>
+                <w:rFonts w:ascii="Tahoma" w:hAnsi="Tahoma" w:cs="Tahoma"/>
+              </w:rPr>
+            </w:pPr>
+            <w:r>
+              <w:rPr>
+                <w:rFonts w:ascii="Tahoma" w:hAnsi="Tahoma" w:cs="Tahoma"/>
+              </w:rPr>
+              <w:t>{</w:t>
+            </w:r>
+            <w:proofErr w:type="spellStart"/>
+            <w:r>
+              <w:rPr>
+                <w:rFonts w:ascii="Tahoma" w:hAnsi="Tahoma" w:cs="Tahoma"/>
+              </w:rPr>
+              <w:t>anRInversion</w:t>
+            </w:r>
+            <w:proofErr w:type="spellEnd"/>
+            <w:r>
+              <w:rPr>
+                <w:rFonts w:ascii="Tahoma" w:hAnsi="Tahoma" w:cs="Tahoma"/>
+              </w:rPr>
+              <w:t>}</w:t>
+            </w:r>
+          </w:p>
+        </w:tc>
+        <w:tc>
+          <w:tcPr>
+            <w:tcW w:w="1693" w:type="dxa"/>
+          </w:tcPr>
+          <w:p>
+            <w:pPr>
+              <w:tabs>
+                <w:tab w:val="left" w:pos="720"/>
+              </w:tabs>
+              <w:rPr>
+                <w:rFonts w:ascii="Tahoma" w:hAnsi="Tahoma" w:cs="Tahoma"/>
+              </w:rPr>
+            </w:pPr>
+            <w:r>
+              <w:rPr>
+                <w:rFonts w:ascii="Tahoma" w:hAnsi="Tahoma" w:cs="Tahoma"/>
+              </w:rPr>
+              <w:t>{</w:t>
+            </w:r>
+            <w:proofErr w:type="spellStart"/>
+            <w:r>
+              <w:rPr>
+                <w:rFonts w:ascii="Tahoma" w:hAnsi="Tahoma" w:cs="Tahoma"/>
+              </w:rPr>
+              <w:t>anLInversion</w:t>
+            </w:r>
+            <w:proofErr w:type="spellEnd"/>
+            <w:r>
+              <w:rPr>
+                <w:rFonts w:ascii="Tahoma" w:hAnsi="Tahoma" w:cs="Tahoma"/>
+              </w:rPr>
+              <w:t>}</w:t>
+            </w:r>
+          </w:p>
+        </w:tc>
+      </w:tr>
+      <w:tr>
+        <w:tc>
+          <w:tcPr>
+            <w:tcW w:w="2254" w:type="dxa"/>
+          </w:tcPr>
+          <w:p>
+            <w:pPr>
+              <w:tabs>
+                <w:tab w:val="left" w:pos="720"/>
+              </w:tabs>
+              <w:rPr>
+                <w:rFonts w:ascii="Tahoma" w:hAnsi="Tahoma" w:cs="Tahoma"/>
+              </w:rPr>
+            </w:pPr>
+            <w:r>
+              <w:rPr>
+                <w:rFonts w:ascii="Tahoma" w:hAnsi="Tahoma" w:cs="Tahoma"/>
+              </w:rPr>
+              <w:t>Eversion</w:t>
+            </w:r>
+          </w:p>
+        </w:tc>
+        <w:tc>
+          <w:tcPr>
+            <w:tcW w:w="1431" w:type="dxa"/>
+          </w:tcPr>
+          <w:p>
+            <w:pPr>
+              <w:tabs>
+                <w:tab w:val="left" w:pos="720"/>
+              </w:tabs>
+              <w:rPr>
+                <w:rFonts w:ascii="Tahoma" w:hAnsi="Tahoma" w:cs="Tahoma"/>
+              </w:rPr>
+            </w:pPr>
+            <w:r>
+              <w:rPr>
+                <w:rFonts w:ascii="Tahoma" w:hAnsi="Tahoma" w:cs="Tahoma"/>
+              </w:rPr>
+              <w:t>0 - 10</w:t>
+            </w:r>
+            <w:r>
+              <w:rPr>
+                <w:rFonts w:ascii="Tahoma" w:hAnsi="Tahoma" w:cs="Tahoma"/>
+                <w:vertAlign w:val="superscript"/>
+              </w:rPr>
+              <w:t>°</w:t>
+            </w:r>
+            <w:r>
+              <w:rPr>
+                <w:rFonts w:ascii="Tahoma" w:hAnsi="Tahoma" w:cs="Tahoma"/>
+              </w:rPr>
+              <w:t xml:space="preserve"> out</w:t>
+            </w:r>
+          </w:p>
+        </w:tc>
+        <w:tc>
+          <w:tcPr>
+            <w:tcW w:w="1432" w:type="dxa"/>
+          </w:tcPr>
+          <w:p>
+            <w:pPr>
+              <w:tabs>
+                <w:tab w:val="left" w:pos="720"/>
+              </w:tabs>
+              <w:rPr>
+                <w:rFonts w:ascii="Tahoma" w:hAnsi="Tahoma" w:cs="Tahoma"/>
+              </w:rPr>
+            </w:pPr>
+            <w:r>
+              <w:rPr>
+                <w:rFonts w:ascii="Tahoma" w:hAnsi="Tahoma" w:cs="Tahoma"/>
+              </w:rPr>
+              <w:t>{</w:t>
+            </w:r>
+            <w:proofErr w:type="spellStart"/>
+            <w:r>
+              <w:rPr>
+                <w:rFonts w:ascii="Tahoma" w:hAnsi="Tahoma" w:cs="Tahoma"/>
+              </w:rPr>
+              <w:t>anREversion</w:t>
+            </w:r>
+            <w:proofErr w:type="spellEnd"/>
+            <w:r>
+              <w:rPr>
+                <w:rFonts w:ascii="Tahoma" w:hAnsi="Tahoma" w:cs="Tahoma"/>
+              </w:rPr>
+              <w:t>}</w:t>
+            </w:r>
+          </w:p>
+        </w:tc>
+        <w:tc>
+          <w:tcPr>
+            <w:tcW w:w="1693" w:type="dxa"/>
+          </w:tcPr>
+          <w:p>
+            <w:pPr>
+              <w:tabs>
+                <w:tab w:val="left" w:pos="720"/>
+              </w:tabs>
+              <w:rPr>
+                <w:rFonts w:ascii="Tahoma" w:hAnsi="Tahoma" w:cs="Tahoma"/>
+              </w:rPr>
+            </w:pPr>
+            <w:r>
+              <w:rPr>
+                <w:rFonts w:ascii="Tahoma" w:hAnsi="Tahoma" w:cs="Tahoma"/>
+              </w:rPr>
+              <w:t>{</w:t>
+            </w:r>
+            <w:proofErr w:type="spellStart"/>
+            <w:r>
+              <w:rPr>
+                <w:rFonts w:ascii="Tahoma" w:hAnsi="Tahoma" w:cs="Tahoma"/>
+              </w:rPr>
+              <w:t>anLEversion</w:t>
+            </w:r>
+            <w:proofErr w:type="spellEnd"/>
+            <w:r>
+              <w:rPr>
+                <w:rFonts w:ascii="Tahoma" w:hAnsi="Tahoma" w:cs="Tahoma"/>
+              </w:rPr>
+              <w:t>}</w:t>
+            </w:r>
+          </w:p>
+        </w:tc>
+      </w:tr>
+    </w:tbl>
+    <w:p>
+      <w:pPr>
+        <w:tabs>
+          <w:tab w:val="left" w:pos="720"/>
+        </w:tabs>
+        <w:rPr>
+          <w:rFonts w:ascii="Tahoma" w:hAnsi="Tahoma" w:cs="Tahoma"/>
+        </w:rPr>
+      </w:pPr>
+    </w:p>
+    <w:p>
+      <w:pPr>
         <w:pStyle w:val="BodyText"/>
         <w:tabs>
           <w:tab w:val="left" w:pos="720"/>
@@ -6804,93 +10166,7 @@
         <w:rPr>
           <w:rFonts w:cs="Tahoma"/>
         </w:rPr>
-        <w:t xml:space="preserve">Knee </w:t>
-      </w:r>
-    </w:p>
-    <w:p>
-      <w:pPr>
-        <w:tabs>
-          <w:tab w:val="left" w:pos="720"/>
-        </w:tabs>
-        <w:rPr>
-          <w:rFonts w:ascii="Tahoma" w:hAnsi="Tahoma" w:cs="Tahoma"/>
-        </w:rPr>
-      </w:pPr>
-      <w:r>
-        <w:rPr>
-          <w:rFonts w:ascii="Tahoma" w:hAnsi="Tahoma" w:cs="Tahoma"/>
-        </w:rPr>
-        <w:t>{knee}</w:t>
-      </w:r>
-    </w:p>
-    <w:p>
-      <w:pPr>
-        <w:tabs>
-          <w:tab w:val="left" w:pos="720"/>
-        </w:tabs>
-        <w:rPr>
-          <w:rFonts w:ascii="Tahoma" w:hAnsi="Tahoma" w:cs="Tahoma"/>
-        </w:rPr>
-      </w:pPr>
-    </w:p>
-    <w:p>
-      <w:pPr>
-        <w:tabs>
-          <w:tab w:val="left" w:pos="720"/>
-        </w:tabs>
-        <w:rPr>
-          <w:rFonts w:ascii="Tahoma" w:hAnsi="Tahoma" w:cs="Tahoma"/>
-          <w:b/>
-        </w:rPr>
-      </w:pPr>
-      <w:r>
-        <w:rPr>
-          <w:rFonts w:ascii="Tahoma" w:hAnsi="Tahoma" w:cs="Tahoma"/>
-          <w:b/>
-        </w:rPr>
-        <w:t>Ankle</w:t>
-      </w:r>
-    </w:p>
-    <w:p>
-      <w:pPr>
-        <w:tabs>
-          <w:tab w:val="left" w:pos="720"/>
-        </w:tabs>
-        <w:rPr>
-          <w:rFonts w:ascii="Tahoma" w:hAnsi="Tahoma" w:cs="Tahoma"/>
-        </w:rPr>
-      </w:pPr>
-      <w:r>
-        <w:rPr>
-          <w:rFonts w:ascii="Tahoma" w:hAnsi="Tahoma" w:cs="Tahoma"/>
-        </w:rPr>
-        <w:t>{ankle}</w:t>
-      </w:r>
-    </w:p>
-    <w:p>
-      <w:pPr>
-        <w:tabs>
-          <w:tab w:val="left" w:pos="720"/>
-        </w:tabs>
-        <w:rPr>
-          <w:rFonts w:ascii="Tahoma" w:hAnsi="Tahoma" w:cs="Tahoma"/>
-        </w:rPr>
-      </w:pPr>
-    </w:p>
-    <w:p>
-      <w:pPr>
-        <w:pStyle w:val="BodyText"/>
-        <w:tabs>
-          <w:tab w:val="left" w:pos="720"/>
-        </w:tabs>
-        <w:rPr>
-          <w:rFonts w:cs="Tahoma"/>
-        </w:rPr>
-      </w:pPr>
-      <w:r>
-        <w:rPr>
-          <w:rFonts w:cs="Tahoma"/>
-        </w:rPr>
+        <w:lastRenderedPageBreak/>
         <w:t xml:space="preserve">4.3.4 </w:t>
       </w:r>
       <w:r>
@@ -7513,7 +10789,6 @@
           <w:rFonts w:ascii="Tahoma" w:hAnsi="Tahoma" w:cs="Tahoma"/>
           <w:b/>
         </w:rPr>
-        <w:lastRenderedPageBreak/>
         <w:t>4.3.9</w:t>
       </w:r>
       <w:r>
@@ -8688,7 +11963,6 @@
           <w:rFonts w:ascii="Tahoma" w:hAnsi="Tahoma"/>
           <w:b/>
         </w:rPr>
-        <w:lastRenderedPageBreak/>
         <w:t xml:space="preserve">4.7.2 </w:t>
       </w:r>
       <w:r>
@@ -10591,13 +13865,7 @@
       <w:rPr>
         <w:rFonts w:ascii="Tahoma" w:hAnsi="Tahoma"/>
       </w:rPr>
-      <w:t xml:space="preserve">   </w:t>
-    </w:r>
-    <w:r>
-      <w:rPr>
-        <w:rFonts w:ascii="Tahoma" w:hAnsi="Tahoma"/>
-      </w:rPr>
-      <w:t>{</w:t>
+      <w:t xml:space="preserve">   {</w:t>
     </w:r>
     <w:proofErr w:type="spellStart"/>
     <w:proofErr w:type="gramEnd"/>
@@ -10612,13 +13880,7 @@
       <w:rPr>
         <w:rFonts w:ascii="Tahoma" w:hAnsi="Tahoma"/>
       </w:rPr>
-      <w:t>}</w:t>
-    </w:r>
-    <w:r>
-      <w:rPr>
-        <w:rFonts w:ascii="Tahoma" w:hAnsi="Tahoma"/>
-      </w:rPr>
-      <w:t xml:space="preserve">                                          </w:t>
+      <w:t xml:space="preserve">}                                          </w:t>
     </w:r>
   </w:p>
   <w:p>
@@ -10656,28 +13918,7 @@
         <w:rFonts w:ascii="Tahoma" w:hAnsi="Tahoma"/>
         <w:lang w:val="en-ZA"/>
       </w:rPr>
-      <w:t xml:space="preserve">    </w:t>
-    </w:r>
-    <w:r>
-      <w:rPr>
-        <w:rFonts w:ascii="Tahoma" w:hAnsi="Tahoma"/>
-        <w:lang w:val="en-ZA"/>
-      </w:rPr>
-      <w:t>{</w:t>
-    </w:r>
-    <w:r>
-      <w:rPr>
-        <w:rFonts w:ascii="Tahoma" w:hAnsi="Tahoma"/>
-        <w:lang w:val="en-ZA"/>
-      </w:rPr>
-      <w:t>today</w:t>
-    </w:r>
-    <w:r>
-      <w:rPr>
-        <w:rFonts w:ascii="Tahoma" w:hAnsi="Tahoma"/>
-        <w:lang w:val="en-ZA"/>
-      </w:rPr>
-      <w:t>}</w:t>
+      <w:t xml:space="preserve">    {today}</w:t>
     </w:r>
   </w:p>
   <w:p>
@@ -12755,7 +15996,7 @@
   <w:style w:type="paragraph" w:default="1" w:styleId="Normal">
     <w:name w:val="Normal"/>
     <w:qFormat/>
-    <w:rsid w:val="0056280E"/>
+    <w:rsid w:val="00C7448F"/>
     <w:pPr>
       <w:spacing w:after="0" w:line="240" w:lineRule="auto"/>
     </w:pPr>
@@ -13440,7 +16681,7 @@
 </file>
 
 <file path=customXml/itemProps1.xml><?xml version="1.0" encoding="utf-8"?>
-<ds:datastoreItem xmlns:ds="http://schemas.openxmlformats.org/officeDocument/2006/customXml" ds:itemID="{4685B655-673A-46B6-9A92-A92F883D3241}">
+<ds:datastoreItem xmlns:ds="http://schemas.openxmlformats.org/officeDocument/2006/customXml" ds:itemID="{E8DE3D8E-627F-48F9-99D5-295CB446912F}">
   <ds:schemaRefs>
     <ds:schemaRef ds:uri="http://schemas.openxmlformats.org/officeDocument/2006/bibliography"/>
   </ds:schemaRefs>

--- a/src/assets/doc/template.docx
+++ b/src/assets/doc/template.docx
@@ -4806,6 +4806,7 @@
         </w:rPr>
         <w:t>}</w:t>
       </w:r>
+      <w:proofErr w:type="spellStart"/>
       <w:r>
         <w:rPr>
           <w:rFonts w:cs="Tahoma"/>
@@ -4813,8 +4814,7 @@
         </w:rPr>
         <w:t>lb</w:t>
       </w:r>
-      <w:bookmarkStart w:id="0" w:name="_GoBack"/>
-      <w:bookmarkEnd w:id="0"/>
+      <w:proofErr w:type="spellEnd"/>
       <w:r>
         <w:rPr>
           <w:rFonts w:cs="Tahoma"/>
@@ -4978,7 +4978,7 @@
       <w:tblGrid>
         <w:gridCol w:w="2254"/>
         <w:gridCol w:w="1431"/>
-        <w:gridCol w:w="1611"/>
+        <w:gridCol w:w="1672"/>
         <w:gridCol w:w="1693"/>
       </w:tblGrid>
       <w:tr>
@@ -5150,6 +5150,7 @@
               </w:tabs>
               <w:rPr>
                 <w:rFonts w:ascii="Tahoma" w:hAnsi="Tahoma" w:cs="Tahoma"/>
+                <w:vertAlign w:val="superscript"/>
               </w:rPr>
             </w:pPr>
             <w:r>
@@ -5183,6 +5184,13 @@
                 <w:rFonts w:ascii="Tahoma" w:hAnsi="Tahoma" w:cs="Tahoma"/>
               </w:rPr>
               <w:t>}</w:t>
+            </w:r>
+            <w:r>
+              <w:rPr>
+                <w:rFonts w:ascii="Tahoma" w:hAnsi="Tahoma" w:cs="Tahoma"/>
+                <w:vertAlign w:val="superscript"/>
+              </w:rPr>
+              <w:t>°</w:t>
             </w:r>
           </w:p>
         </w:tc>
@@ -5230,6 +5238,13 @@
                 <w:rFonts w:ascii="Tahoma" w:hAnsi="Tahoma" w:cs="Tahoma"/>
               </w:rPr>
               <w:t>}</w:t>
+            </w:r>
+            <w:r>
+              <w:rPr>
+                <w:rFonts w:ascii="Tahoma" w:hAnsi="Tahoma" w:cs="Tahoma"/>
+                <w:vertAlign w:val="superscript"/>
+              </w:rPr>
+              <w:t>°</w:t>
             </w:r>
           </w:p>
         </w:tc>
@@ -5329,6 +5344,13 @@
               </w:rPr>
               <w:t>}</w:t>
             </w:r>
+            <w:r>
+              <w:rPr>
+                <w:rFonts w:ascii="Tahoma" w:hAnsi="Tahoma" w:cs="Tahoma"/>
+                <w:vertAlign w:val="superscript"/>
+              </w:rPr>
+              <w:t>°</w:t>
+            </w:r>
           </w:p>
         </w:tc>
         <w:tc>
@@ -5384,6 +5406,13 @@
               <w:t>}</w:t>
             </w:r>
             <w:proofErr w:type="gramEnd"/>
+            <w:r>
+              <w:rPr>
+                <w:rFonts w:ascii="Tahoma" w:hAnsi="Tahoma" w:cs="Tahoma"/>
+                <w:vertAlign w:val="superscript"/>
+              </w:rPr>
+              <w:t>°</w:t>
+            </w:r>
           </w:p>
         </w:tc>
       </w:tr>
@@ -5473,6 +5502,12 @@
               <w:rPr>
                 <w:rFonts w:ascii="Tahoma" w:hAnsi="Tahoma" w:cs="Tahoma"/>
               </w:rPr>
+              <w:t>R</w:t>
+            </w:r>
+            <w:r>
+              <w:rPr>
+                <w:rFonts w:ascii="Tahoma" w:hAnsi="Tahoma" w:cs="Tahoma"/>
+              </w:rPr>
               <w:t>Abduction</w:t>
             </w:r>
             <w:proofErr w:type="spellEnd"/>
@@ -5481,6 +5516,13 @@
                 <w:rFonts w:ascii="Tahoma" w:hAnsi="Tahoma" w:cs="Tahoma"/>
               </w:rPr>
               <w:t>}</w:t>
+            </w:r>
+            <w:r>
+              <w:rPr>
+                <w:rFonts w:ascii="Tahoma" w:hAnsi="Tahoma" w:cs="Tahoma"/>
+                <w:vertAlign w:val="superscript"/>
+              </w:rPr>
+              <w:t>°</w:t>
             </w:r>
           </w:p>
         </w:tc>
@@ -5528,6 +5570,13 @@
                 <w:rFonts w:ascii="Tahoma" w:hAnsi="Tahoma" w:cs="Tahoma"/>
               </w:rPr>
               <w:t>}</w:t>
+            </w:r>
+            <w:r>
+              <w:rPr>
+                <w:rFonts w:ascii="Tahoma" w:hAnsi="Tahoma" w:cs="Tahoma"/>
+                <w:vertAlign w:val="superscript"/>
+              </w:rPr>
+              <w:t>°</w:t>
             </w:r>
           </w:p>
         </w:tc>
@@ -5633,6 +5682,13 @@
               </w:rPr>
               <w:t>}</w:t>
             </w:r>
+            <w:r>
+              <w:rPr>
+                <w:rFonts w:ascii="Tahoma" w:hAnsi="Tahoma" w:cs="Tahoma"/>
+                <w:vertAlign w:val="superscript"/>
+              </w:rPr>
+              <w:t>°</w:t>
+            </w:r>
           </w:p>
         </w:tc>
         <w:tc>
@@ -5679,6 +5735,13 @@
                 <w:rFonts w:ascii="Tahoma" w:hAnsi="Tahoma" w:cs="Tahoma"/>
               </w:rPr>
               <w:t>}</w:t>
+            </w:r>
+            <w:r>
+              <w:rPr>
+                <w:rFonts w:ascii="Tahoma" w:hAnsi="Tahoma" w:cs="Tahoma"/>
+                <w:vertAlign w:val="superscript"/>
+              </w:rPr>
+              <w:t>°</w:t>
             </w:r>
           </w:p>
         </w:tc>
@@ -5765,6 +5828,13 @@
               </w:rPr>
               <w:t>}</w:t>
             </w:r>
+            <w:r>
+              <w:rPr>
+                <w:rFonts w:ascii="Tahoma" w:hAnsi="Tahoma" w:cs="Tahoma"/>
+                <w:vertAlign w:val="superscript"/>
+              </w:rPr>
+              <w:t>°</w:t>
+            </w:r>
           </w:p>
         </w:tc>
         <w:tc>
@@ -5805,6 +5875,13 @@
                 <w:rFonts w:ascii="Tahoma" w:hAnsi="Tahoma" w:cs="Tahoma"/>
               </w:rPr>
               <w:t>}</w:t>
+            </w:r>
+            <w:r>
+              <w:rPr>
+                <w:rFonts w:ascii="Tahoma" w:hAnsi="Tahoma" w:cs="Tahoma"/>
+                <w:vertAlign w:val="superscript"/>
+              </w:rPr>
+              <w:t>°</w:t>
             </w:r>
           </w:p>
         </w:tc>
@@ -5891,6 +5968,13 @@
               </w:rPr>
               <w:t>}</w:t>
             </w:r>
+            <w:r>
+              <w:rPr>
+                <w:rFonts w:ascii="Tahoma" w:hAnsi="Tahoma" w:cs="Tahoma"/>
+                <w:vertAlign w:val="superscript"/>
+              </w:rPr>
+              <w:t>°</w:t>
+            </w:r>
           </w:p>
         </w:tc>
         <w:tc>
@@ -5931,6 +6015,13 @@
                 <w:rFonts w:ascii="Tahoma" w:hAnsi="Tahoma" w:cs="Tahoma"/>
               </w:rPr>
               <w:t>}</w:t>
+            </w:r>
+            <w:r>
+              <w:rPr>
+                <w:rFonts w:ascii="Tahoma" w:hAnsi="Tahoma" w:cs="Tahoma"/>
+                <w:vertAlign w:val="superscript"/>
+              </w:rPr>
+              <w:t>°</w:t>
             </w:r>
           </w:p>
         </w:tc>
@@ -5974,8 +6065,8 @@
       <w:tblGrid>
         <w:gridCol w:w="2254"/>
         <w:gridCol w:w="1431"/>
-        <w:gridCol w:w="2080"/>
-        <w:gridCol w:w="2055"/>
+        <w:gridCol w:w="2166"/>
+        <w:gridCol w:w="2141"/>
       </w:tblGrid>
       <w:tr>
         <w:tc>
@@ -6179,6 +6270,13 @@
               </w:rPr>
               <w:t>}</w:t>
             </w:r>
+            <w:r>
+              <w:rPr>
+                <w:rFonts w:ascii="Tahoma" w:hAnsi="Tahoma" w:cs="Tahoma"/>
+                <w:vertAlign w:val="superscript"/>
+              </w:rPr>
+              <w:t>°</w:t>
+            </w:r>
           </w:p>
         </w:tc>
         <w:tc>
@@ -6225,6 +6323,13 @@
                 <w:rFonts w:ascii="Tahoma" w:hAnsi="Tahoma" w:cs="Tahoma"/>
               </w:rPr>
               <w:t>}</w:t>
+            </w:r>
+            <w:r>
+              <w:rPr>
+                <w:rFonts w:ascii="Tahoma" w:hAnsi="Tahoma" w:cs="Tahoma"/>
+                <w:vertAlign w:val="superscript"/>
+              </w:rPr>
+              <w:t>°</w:t>
             </w:r>
           </w:p>
         </w:tc>
@@ -6342,6 +6447,13 @@
               </w:rPr>
               <w:t>}</w:t>
             </w:r>
+            <w:r>
+              <w:rPr>
+                <w:rFonts w:ascii="Tahoma" w:hAnsi="Tahoma" w:cs="Tahoma"/>
+                <w:vertAlign w:val="superscript"/>
+              </w:rPr>
+              <w:t>°</w:t>
+            </w:r>
           </w:p>
         </w:tc>
         <w:tc>
@@ -6388,6 +6500,13 @@
                 <w:rFonts w:ascii="Tahoma" w:hAnsi="Tahoma" w:cs="Tahoma"/>
               </w:rPr>
               <w:t>}</w:t>
+            </w:r>
+            <w:r>
+              <w:rPr>
+                <w:rFonts w:ascii="Tahoma" w:hAnsi="Tahoma" w:cs="Tahoma"/>
+                <w:vertAlign w:val="superscript"/>
+              </w:rPr>
+              <w:t>°</w:t>
             </w:r>
           </w:p>
         </w:tc>
@@ -6499,6 +6618,13 @@
               </w:rPr>
               <w:t>}</w:t>
             </w:r>
+            <w:r>
+              <w:rPr>
+                <w:rFonts w:ascii="Tahoma" w:hAnsi="Tahoma" w:cs="Tahoma"/>
+                <w:vertAlign w:val="superscript"/>
+              </w:rPr>
+              <w:t>°</w:t>
+            </w:r>
           </w:p>
         </w:tc>
         <w:tc>
@@ -6644,6 +6770,13 @@
               </w:rPr>
               <w:t>}</w:t>
             </w:r>
+            <w:r>
+              <w:rPr>
+                <w:rFonts w:ascii="Tahoma" w:hAnsi="Tahoma" w:cs="Tahoma"/>
+                <w:vertAlign w:val="superscript"/>
+              </w:rPr>
+              <w:t>°</w:t>
+            </w:r>
           </w:p>
         </w:tc>
         <w:tc>
@@ -6690,6 +6823,13 @@
                 <w:rFonts w:ascii="Tahoma" w:hAnsi="Tahoma" w:cs="Tahoma"/>
               </w:rPr>
               <w:t>}</w:t>
+            </w:r>
+            <w:r>
+              <w:rPr>
+                <w:rFonts w:ascii="Tahoma" w:hAnsi="Tahoma" w:cs="Tahoma"/>
+                <w:vertAlign w:val="superscript"/>
+              </w:rPr>
+              <w:t>°</w:t>
             </w:r>
           </w:p>
         </w:tc>
@@ -6785,7 +6925,19 @@
               <w:rPr>
                 <w:rFonts w:ascii="Tahoma" w:hAnsi="Tahoma" w:cs="Tahoma"/>
               </w:rPr>
-              <w:t>Radialdeviation</w:t>
+              <w:t>Rad</w:t>
+            </w:r>
+            <w:r>
+              <w:rPr>
+                <w:rFonts w:ascii="Tahoma" w:hAnsi="Tahoma" w:cs="Tahoma"/>
+              </w:rPr>
+              <w:t>ialD</w:t>
+            </w:r>
+            <w:r>
+              <w:rPr>
+                <w:rFonts w:ascii="Tahoma" w:hAnsi="Tahoma" w:cs="Tahoma"/>
+              </w:rPr>
+              <w:t>eviation</w:t>
             </w:r>
             <w:proofErr w:type="spellEnd"/>
             <w:r>
@@ -6793,6 +6945,13 @@
                 <w:rFonts w:ascii="Tahoma" w:hAnsi="Tahoma" w:cs="Tahoma"/>
               </w:rPr>
               <w:t>}</w:t>
+            </w:r>
+            <w:r>
+              <w:rPr>
+                <w:rFonts w:ascii="Tahoma" w:hAnsi="Tahoma" w:cs="Tahoma"/>
+                <w:vertAlign w:val="superscript"/>
+              </w:rPr>
+              <w:t>°</w:t>
             </w:r>
           </w:p>
         </w:tc>
@@ -6832,7 +6991,19 @@
               <w:rPr>
                 <w:rFonts w:ascii="Tahoma" w:hAnsi="Tahoma" w:cs="Tahoma"/>
               </w:rPr>
-              <w:t>Radialdeviation</w:t>
+              <w:t>Radia</w:t>
+            </w:r>
+            <w:r>
+              <w:rPr>
+                <w:rFonts w:ascii="Tahoma" w:hAnsi="Tahoma" w:cs="Tahoma"/>
+              </w:rPr>
+              <w:t>lD</w:t>
+            </w:r>
+            <w:r>
+              <w:rPr>
+                <w:rFonts w:ascii="Tahoma" w:hAnsi="Tahoma" w:cs="Tahoma"/>
+              </w:rPr>
+              <w:t>eviation</w:t>
             </w:r>
             <w:proofErr w:type="spellEnd"/>
             <w:r>
@@ -6840,6 +7011,13 @@
                 <w:rFonts w:ascii="Tahoma" w:hAnsi="Tahoma" w:cs="Tahoma"/>
               </w:rPr>
               <w:t>}</w:t>
+            </w:r>
+            <w:r>
+              <w:rPr>
+                <w:rFonts w:ascii="Tahoma" w:hAnsi="Tahoma" w:cs="Tahoma"/>
+                <w:vertAlign w:val="superscript"/>
+              </w:rPr>
+              <w:t>°</w:t>
             </w:r>
           </w:p>
         </w:tc>
@@ -6935,7 +7113,19 @@
               <w:rPr>
                 <w:rFonts w:ascii="Tahoma" w:hAnsi="Tahoma" w:cs="Tahoma"/>
               </w:rPr>
-              <w:t>Ulnardeviation</w:t>
+              <w:t>Ulnar</w:t>
+            </w:r>
+            <w:r>
+              <w:rPr>
+                <w:rFonts w:ascii="Tahoma" w:hAnsi="Tahoma" w:cs="Tahoma"/>
+              </w:rPr>
+              <w:t>D</w:t>
+            </w:r>
+            <w:r>
+              <w:rPr>
+                <w:rFonts w:ascii="Tahoma" w:hAnsi="Tahoma" w:cs="Tahoma"/>
+              </w:rPr>
+              <w:t>eviation</w:t>
             </w:r>
             <w:proofErr w:type="spellEnd"/>
             <w:r>
@@ -6943,6 +7133,13 @@
                 <w:rFonts w:ascii="Tahoma" w:hAnsi="Tahoma" w:cs="Tahoma"/>
               </w:rPr>
               <w:t>}</w:t>
+            </w:r>
+            <w:r>
+              <w:rPr>
+                <w:rFonts w:ascii="Tahoma" w:hAnsi="Tahoma" w:cs="Tahoma"/>
+                <w:vertAlign w:val="superscript"/>
+              </w:rPr>
+              <w:t>°</w:t>
             </w:r>
           </w:p>
         </w:tc>
@@ -6982,7 +7179,19 @@
               <w:rPr>
                 <w:rFonts w:ascii="Tahoma" w:hAnsi="Tahoma" w:cs="Tahoma"/>
               </w:rPr>
-              <w:t>Ulnardeviation</w:t>
+              <w:t>Ulnar</w:t>
+            </w:r>
+            <w:r>
+              <w:rPr>
+                <w:rFonts w:ascii="Tahoma" w:hAnsi="Tahoma" w:cs="Tahoma"/>
+              </w:rPr>
+              <w:t>D</w:t>
+            </w:r>
+            <w:r>
+              <w:rPr>
+                <w:rFonts w:ascii="Tahoma" w:hAnsi="Tahoma" w:cs="Tahoma"/>
+              </w:rPr>
+              <w:t>eviation</w:t>
             </w:r>
             <w:proofErr w:type="spellEnd"/>
             <w:r>
@@ -6990,6 +7199,13 @@
                 <w:rFonts w:ascii="Tahoma" w:hAnsi="Tahoma" w:cs="Tahoma"/>
               </w:rPr>
               <w:t>}</w:t>
+            </w:r>
+            <w:r>
+              <w:rPr>
+                <w:rFonts w:ascii="Tahoma" w:hAnsi="Tahoma" w:cs="Tahoma"/>
+                <w:vertAlign w:val="superscript"/>
+              </w:rPr>
+              <w:t>°</w:t>
             </w:r>
           </w:p>
         </w:tc>
@@ -7021,6 +7237,706 @@
           <w:rFonts w:cs="Tahoma"/>
         </w:rPr>
         <w:t>Elbow</w:t>
+      </w:r>
+    </w:p>
+    <w:tbl>
+      <w:tblPr>
+        <w:tblStyle w:val="TableGrid"/>
+        <w:tblW w:w="0" w:type="auto"/>
+        <w:tblLook w:val="04A0" w:firstRow="1" w:lastRow="0" w:firstColumn="1" w:lastColumn="0" w:noHBand="0" w:noVBand="1"/>
+      </w:tblPr>
+      <w:tblGrid>
+        <w:gridCol w:w="2254"/>
+        <w:gridCol w:w="1431"/>
+        <w:gridCol w:w="1673"/>
+        <w:gridCol w:w="1693"/>
+      </w:tblGrid>
+      <w:tr>
+        <w:tc>
+          <w:tcPr>
+            <w:tcW w:w="2254" w:type="dxa"/>
+          </w:tcPr>
+          <w:p>
+            <w:pPr>
+              <w:tabs>
+                <w:tab w:val="left" w:pos="720"/>
+              </w:tabs>
+              <w:rPr>
+                <w:rFonts w:ascii="Tahoma" w:hAnsi="Tahoma" w:cs="Tahoma"/>
+                <w:b/>
+              </w:rPr>
+            </w:pPr>
+            <w:r>
+              <w:rPr>
+                <w:rFonts w:ascii="Tahoma" w:hAnsi="Tahoma" w:cs="Tahoma"/>
+                <w:b/>
+              </w:rPr>
+              <w:t>Movements of Elbow</w:t>
+            </w:r>
+          </w:p>
+        </w:tc>
+        <w:tc>
+          <w:tcPr>
+            <w:tcW w:w="1431" w:type="dxa"/>
+          </w:tcPr>
+          <w:p>
+            <w:pPr>
+              <w:tabs>
+                <w:tab w:val="left" w:pos="720"/>
+              </w:tabs>
+              <w:rPr>
+                <w:rFonts w:ascii="Tahoma" w:hAnsi="Tahoma" w:cs="Tahoma"/>
+                <w:b/>
+              </w:rPr>
+            </w:pPr>
+            <w:r>
+              <w:rPr>
+                <w:rFonts w:ascii="Tahoma" w:hAnsi="Tahoma" w:cs="Tahoma"/>
+                <w:b/>
+              </w:rPr>
+              <w:t>Normal</w:t>
+            </w:r>
+          </w:p>
+        </w:tc>
+        <w:tc>
+          <w:tcPr>
+            <w:tcW w:w="1432" w:type="dxa"/>
+          </w:tcPr>
+          <w:p>
+            <w:pPr>
+              <w:tabs>
+                <w:tab w:val="left" w:pos="720"/>
+              </w:tabs>
+              <w:rPr>
+                <w:rFonts w:ascii="Tahoma" w:hAnsi="Tahoma" w:cs="Tahoma"/>
+                <w:b/>
+              </w:rPr>
+            </w:pPr>
+            <w:r>
+              <w:rPr>
+                <w:rFonts w:ascii="Tahoma" w:hAnsi="Tahoma" w:cs="Tahoma"/>
+                <w:b/>
+              </w:rPr>
+              <w:t>Right</w:t>
+            </w:r>
+          </w:p>
+        </w:tc>
+        <w:tc>
+          <w:tcPr>
+            <w:tcW w:w="1693" w:type="dxa"/>
+          </w:tcPr>
+          <w:p>
+            <w:pPr>
+              <w:tabs>
+                <w:tab w:val="left" w:pos="720"/>
+              </w:tabs>
+              <w:rPr>
+                <w:rFonts w:ascii="Tahoma" w:hAnsi="Tahoma" w:cs="Tahoma"/>
+                <w:b/>
+              </w:rPr>
+            </w:pPr>
+            <w:r>
+              <w:rPr>
+                <w:rFonts w:ascii="Tahoma" w:hAnsi="Tahoma" w:cs="Tahoma"/>
+                <w:b/>
+              </w:rPr>
+              <w:t>Left</w:t>
+            </w:r>
+          </w:p>
+        </w:tc>
+      </w:tr>
+      <w:tr>
+        <w:tc>
+          <w:tcPr>
+            <w:tcW w:w="2254" w:type="dxa"/>
+          </w:tcPr>
+          <w:p>
+            <w:pPr>
+              <w:tabs>
+                <w:tab w:val="left" w:pos="720"/>
+              </w:tabs>
+              <w:rPr>
+                <w:rFonts w:ascii="Tahoma" w:hAnsi="Tahoma" w:cs="Tahoma"/>
+              </w:rPr>
+            </w:pPr>
+            <w:r>
+              <w:rPr>
+                <w:rFonts w:ascii="Tahoma" w:hAnsi="Tahoma" w:cs="Tahoma"/>
+              </w:rPr>
+              <w:t>Extension</w:t>
+            </w:r>
+          </w:p>
+        </w:tc>
+        <w:tc>
+          <w:tcPr>
+            <w:tcW w:w="1431" w:type="dxa"/>
+          </w:tcPr>
+          <w:p>
+            <w:pPr>
+              <w:tabs>
+                <w:tab w:val="left" w:pos="720"/>
+              </w:tabs>
+              <w:rPr>
+                <w:rFonts w:ascii="Tahoma" w:hAnsi="Tahoma" w:cs="Tahoma"/>
+                <w:vertAlign w:val="superscript"/>
+              </w:rPr>
+            </w:pPr>
+            <w:r>
+              <w:rPr>
+                <w:rFonts w:ascii="Tahoma" w:hAnsi="Tahoma" w:cs="Tahoma"/>
+              </w:rPr>
+              <w:t>150 - 0</w:t>
+            </w:r>
+            <w:r>
+              <w:rPr>
+                <w:rFonts w:ascii="Tahoma" w:hAnsi="Tahoma" w:cs="Tahoma"/>
+                <w:vertAlign w:val="superscript"/>
+              </w:rPr>
+              <w:t>°</w:t>
+            </w:r>
+          </w:p>
+        </w:tc>
+        <w:tc>
+          <w:tcPr>
+            <w:tcW w:w="1432" w:type="dxa"/>
+          </w:tcPr>
+          <w:p>
+            <w:pPr>
+              <w:tabs>
+                <w:tab w:val="left" w:pos="720"/>
+              </w:tabs>
+              <w:rPr>
+                <w:rFonts w:ascii="Tahoma" w:hAnsi="Tahoma" w:cs="Tahoma"/>
+              </w:rPr>
+            </w:pPr>
+            <w:r>
+              <w:rPr>
+                <w:rFonts w:ascii="Tahoma" w:hAnsi="Tahoma" w:cs="Tahoma"/>
+              </w:rPr>
+              <w:t>{</w:t>
+            </w:r>
+            <w:proofErr w:type="spellStart"/>
+            <w:r>
+              <w:rPr>
+                <w:rFonts w:ascii="Tahoma" w:hAnsi="Tahoma" w:cs="Tahoma"/>
+              </w:rPr>
+              <w:t>elRExtension</w:t>
+            </w:r>
+            <w:proofErr w:type="spellEnd"/>
+            <w:r>
+              <w:rPr>
+                <w:rFonts w:ascii="Tahoma" w:hAnsi="Tahoma" w:cs="Tahoma"/>
+              </w:rPr>
+              <w:t>}</w:t>
+            </w:r>
+            <w:r>
+              <w:rPr>
+                <w:rFonts w:ascii="Tahoma" w:hAnsi="Tahoma" w:cs="Tahoma"/>
+                <w:vertAlign w:val="superscript"/>
+              </w:rPr>
+              <w:t>°</w:t>
+            </w:r>
+          </w:p>
+        </w:tc>
+        <w:tc>
+          <w:tcPr>
+            <w:tcW w:w="1693" w:type="dxa"/>
+          </w:tcPr>
+          <w:p>
+            <w:pPr>
+              <w:tabs>
+                <w:tab w:val="left" w:pos="720"/>
+              </w:tabs>
+              <w:rPr>
+                <w:rFonts w:ascii="Tahoma" w:hAnsi="Tahoma" w:cs="Tahoma"/>
+              </w:rPr>
+            </w:pPr>
+            <w:r>
+              <w:rPr>
+                <w:rFonts w:ascii="Tahoma" w:hAnsi="Tahoma" w:cs="Tahoma"/>
+              </w:rPr>
+              <w:t>{</w:t>
+            </w:r>
+            <w:proofErr w:type="spellStart"/>
+            <w:r>
+              <w:rPr>
+                <w:rFonts w:ascii="Tahoma" w:hAnsi="Tahoma" w:cs="Tahoma"/>
+              </w:rPr>
+              <w:t>elLExtension</w:t>
+            </w:r>
+            <w:proofErr w:type="spellEnd"/>
+            <w:r>
+              <w:rPr>
+                <w:rFonts w:ascii="Tahoma" w:hAnsi="Tahoma" w:cs="Tahoma"/>
+              </w:rPr>
+              <w:t>}</w:t>
+            </w:r>
+            <w:r>
+              <w:rPr>
+                <w:rFonts w:ascii="Tahoma" w:hAnsi="Tahoma" w:cs="Tahoma"/>
+                <w:vertAlign w:val="superscript"/>
+              </w:rPr>
+              <w:t>°</w:t>
+            </w:r>
+          </w:p>
+        </w:tc>
+      </w:tr>
+      <w:tr>
+        <w:tc>
+          <w:tcPr>
+            <w:tcW w:w="2254" w:type="dxa"/>
+          </w:tcPr>
+          <w:p>
+            <w:pPr>
+              <w:tabs>
+                <w:tab w:val="left" w:pos="720"/>
+              </w:tabs>
+              <w:rPr>
+                <w:rFonts w:ascii="Tahoma" w:hAnsi="Tahoma" w:cs="Tahoma"/>
+              </w:rPr>
+            </w:pPr>
+            <w:r>
+              <w:rPr>
+                <w:rFonts w:ascii="Tahoma" w:hAnsi="Tahoma" w:cs="Tahoma"/>
+              </w:rPr>
+              <w:t>Flexion</w:t>
+            </w:r>
+          </w:p>
+        </w:tc>
+        <w:tc>
+          <w:tcPr>
+            <w:tcW w:w="1431" w:type="dxa"/>
+          </w:tcPr>
+          <w:p>
+            <w:pPr>
+              <w:tabs>
+                <w:tab w:val="left" w:pos="720"/>
+              </w:tabs>
+              <w:rPr>
+                <w:rFonts w:ascii="Tahoma" w:hAnsi="Tahoma" w:cs="Tahoma"/>
+              </w:rPr>
+            </w:pPr>
+            <w:r>
+              <w:rPr>
+                <w:rFonts w:ascii="Tahoma" w:hAnsi="Tahoma" w:cs="Tahoma"/>
+              </w:rPr>
+              <w:t>0 - 150</w:t>
+            </w:r>
+            <w:r>
+              <w:rPr>
+                <w:rFonts w:ascii="Tahoma" w:hAnsi="Tahoma" w:cs="Tahoma"/>
+                <w:vertAlign w:val="superscript"/>
+              </w:rPr>
+              <w:t>°</w:t>
+            </w:r>
+          </w:p>
+        </w:tc>
+        <w:tc>
+          <w:tcPr>
+            <w:tcW w:w="1432" w:type="dxa"/>
+          </w:tcPr>
+          <w:p>
+            <w:pPr>
+              <w:tabs>
+                <w:tab w:val="left" w:pos="720"/>
+              </w:tabs>
+              <w:rPr>
+                <w:rFonts w:ascii="Tahoma" w:hAnsi="Tahoma" w:cs="Tahoma"/>
+              </w:rPr>
+            </w:pPr>
+            <w:r>
+              <w:rPr>
+                <w:rFonts w:ascii="Tahoma" w:hAnsi="Tahoma" w:cs="Tahoma"/>
+              </w:rPr>
+              <w:t>{</w:t>
+            </w:r>
+            <w:proofErr w:type="spellStart"/>
+            <w:r>
+              <w:rPr>
+                <w:rFonts w:ascii="Tahoma" w:hAnsi="Tahoma" w:cs="Tahoma"/>
+              </w:rPr>
+              <w:t>elRFlexion</w:t>
+            </w:r>
+            <w:proofErr w:type="spellEnd"/>
+            <w:r>
+              <w:rPr>
+                <w:rFonts w:ascii="Tahoma" w:hAnsi="Tahoma" w:cs="Tahoma"/>
+              </w:rPr>
+              <w:t>}</w:t>
+            </w:r>
+            <w:r>
+              <w:rPr>
+                <w:rFonts w:ascii="Tahoma" w:hAnsi="Tahoma" w:cs="Tahoma"/>
+                <w:vertAlign w:val="superscript"/>
+              </w:rPr>
+              <w:t>°</w:t>
+            </w:r>
+          </w:p>
+        </w:tc>
+        <w:tc>
+          <w:tcPr>
+            <w:tcW w:w="1693" w:type="dxa"/>
+          </w:tcPr>
+          <w:p>
+            <w:pPr>
+              <w:tabs>
+                <w:tab w:val="left" w:pos="720"/>
+              </w:tabs>
+              <w:rPr>
+                <w:rFonts w:ascii="Tahoma" w:hAnsi="Tahoma" w:cs="Tahoma"/>
+              </w:rPr>
+            </w:pPr>
+            <w:r>
+              <w:rPr>
+                <w:rFonts w:ascii="Tahoma" w:hAnsi="Tahoma" w:cs="Tahoma"/>
+              </w:rPr>
+              <w:t>{</w:t>
+            </w:r>
+            <w:proofErr w:type="spellStart"/>
+            <w:r>
+              <w:rPr>
+                <w:rFonts w:ascii="Tahoma" w:hAnsi="Tahoma" w:cs="Tahoma"/>
+              </w:rPr>
+              <w:t>elLFlexion</w:t>
+            </w:r>
+            <w:proofErr w:type="spellEnd"/>
+            <w:r>
+              <w:rPr>
+                <w:rFonts w:ascii="Tahoma" w:hAnsi="Tahoma" w:cs="Tahoma"/>
+              </w:rPr>
+              <w:t>}</w:t>
+            </w:r>
+            <w:r>
+              <w:rPr>
+                <w:rFonts w:ascii="Tahoma" w:hAnsi="Tahoma" w:cs="Tahoma"/>
+                <w:vertAlign w:val="superscript"/>
+              </w:rPr>
+              <w:t>°</w:t>
+            </w:r>
+          </w:p>
+        </w:tc>
+      </w:tr>
+      <w:tr>
+        <w:tc>
+          <w:tcPr>
+            <w:tcW w:w="2254" w:type="dxa"/>
+          </w:tcPr>
+          <w:p>
+            <w:pPr>
+              <w:tabs>
+                <w:tab w:val="left" w:pos="720"/>
+              </w:tabs>
+              <w:rPr>
+                <w:rFonts w:ascii="Tahoma" w:hAnsi="Tahoma" w:cs="Tahoma"/>
+              </w:rPr>
+            </w:pPr>
+            <w:r>
+              <w:rPr>
+                <w:rFonts w:ascii="Tahoma" w:hAnsi="Tahoma" w:cs="Tahoma"/>
+              </w:rPr>
+              <w:t>Pronation</w:t>
+            </w:r>
+          </w:p>
+        </w:tc>
+        <w:tc>
+          <w:tcPr>
+            <w:tcW w:w="1431" w:type="dxa"/>
+          </w:tcPr>
+          <w:p>
+            <w:pPr>
+              <w:tabs>
+                <w:tab w:val="left" w:pos="720"/>
+              </w:tabs>
+              <w:rPr>
+                <w:rFonts w:ascii="Tahoma" w:hAnsi="Tahoma" w:cs="Tahoma"/>
+              </w:rPr>
+            </w:pPr>
+            <w:r>
+              <w:rPr>
+                <w:rFonts w:ascii="Tahoma" w:hAnsi="Tahoma" w:cs="Tahoma"/>
+              </w:rPr>
+              <w:t>0 - 80</w:t>
+            </w:r>
+            <w:r>
+              <w:rPr>
+                <w:rFonts w:ascii="Tahoma" w:hAnsi="Tahoma" w:cs="Tahoma"/>
+                <w:vertAlign w:val="superscript"/>
+              </w:rPr>
+              <w:t>°</w:t>
+            </w:r>
+            <w:r>
+              <w:rPr>
+                <w:rFonts w:ascii="Tahoma" w:hAnsi="Tahoma" w:cs="Tahoma"/>
+              </w:rPr>
+              <w:t xml:space="preserve"> in</w:t>
+            </w:r>
+          </w:p>
+        </w:tc>
+        <w:tc>
+          <w:tcPr>
+            <w:tcW w:w="1432" w:type="dxa"/>
+          </w:tcPr>
+          <w:p>
+            <w:pPr>
+              <w:tabs>
+                <w:tab w:val="left" w:pos="720"/>
+              </w:tabs>
+              <w:rPr>
+                <w:rFonts w:ascii="Tahoma" w:hAnsi="Tahoma" w:cs="Tahoma"/>
+              </w:rPr>
+            </w:pPr>
+            <w:r>
+              <w:rPr>
+                <w:rFonts w:ascii="Tahoma" w:hAnsi="Tahoma" w:cs="Tahoma"/>
+              </w:rPr>
+              <w:t>{</w:t>
+            </w:r>
+            <w:proofErr w:type="spellStart"/>
+            <w:r>
+              <w:rPr>
+                <w:rFonts w:ascii="Tahoma" w:hAnsi="Tahoma" w:cs="Tahoma"/>
+              </w:rPr>
+              <w:t>elRPronation</w:t>
+            </w:r>
+            <w:proofErr w:type="spellEnd"/>
+            <w:r>
+              <w:rPr>
+                <w:rFonts w:ascii="Tahoma" w:hAnsi="Tahoma" w:cs="Tahoma"/>
+              </w:rPr>
+              <w:t>}</w:t>
+            </w:r>
+            <w:r>
+              <w:rPr>
+                <w:rFonts w:ascii="Tahoma" w:hAnsi="Tahoma" w:cs="Tahoma"/>
+                <w:vertAlign w:val="superscript"/>
+              </w:rPr>
+              <w:t>°</w:t>
+            </w:r>
+          </w:p>
+        </w:tc>
+        <w:tc>
+          <w:tcPr>
+            <w:tcW w:w="1693" w:type="dxa"/>
+          </w:tcPr>
+          <w:p>
+            <w:pPr>
+              <w:tabs>
+                <w:tab w:val="left" w:pos="720"/>
+              </w:tabs>
+              <w:rPr>
+                <w:rFonts w:ascii="Tahoma" w:hAnsi="Tahoma" w:cs="Tahoma"/>
+              </w:rPr>
+            </w:pPr>
+            <w:r>
+              <w:rPr>
+                <w:rFonts w:ascii="Tahoma" w:hAnsi="Tahoma" w:cs="Tahoma"/>
+              </w:rPr>
+              <w:t>{</w:t>
+            </w:r>
+            <w:proofErr w:type="spellStart"/>
+            <w:r>
+              <w:rPr>
+                <w:rFonts w:ascii="Tahoma" w:hAnsi="Tahoma" w:cs="Tahoma"/>
+              </w:rPr>
+              <w:t>elLPronation</w:t>
+            </w:r>
+            <w:proofErr w:type="spellEnd"/>
+            <w:r>
+              <w:rPr>
+                <w:rFonts w:ascii="Tahoma" w:hAnsi="Tahoma" w:cs="Tahoma"/>
+              </w:rPr>
+              <w:t>}</w:t>
+            </w:r>
+            <w:r>
+              <w:rPr>
+                <w:rFonts w:ascii="Tahoma" w:hAnsi="Tahoma" w:cs="Tahoma"/>
+                <w:vertAlign w:val="superscript"/>
+              </w:rPr>
+              <w:t>°</w:t>
+            </w:r>
+          </w:p>
+        </w:tc>
+      </w:tr>
+      <w:tr>
+        <w:tc>
+          <w:tcPr>
+            <w:tcW w:w="2254" w:type="dxa"/>
+          </w:tcPr>
+          <w:p>
+            <w:pPr>
+              <w:tabs>
+                <w:tab w:val="left" w:pos="720"/>
+              </w:tabs>
+              <w:rPr>
+                <w:rFonts w:ascii="Tahoma" w:hAnsi="Tahoma" w:cs="Tahoma"/>
+              </w:rPr>
+            </w:pPr>
+            <w:r>
+              <w:rPr>
+                <w:rFonts w:ascii="Tahoma" w:hAnsi="Tahoma" w:cs="Tahoma"/>
+              </w:rPr>
+              <w:t>Supination</w:t>
+            </w:r>
+          </w:p>
+        </w:tc>
+        <w:tc>
+          <w:tcPr>
+            <w:tcW w:w="1431" w:type="dxa"/>
+          </w:tcPr>
+          <w:p>
+            <w:pPr>
+              <w:tabs>
+                <w:tab w:val="left" w:pos="720"/>
+              </w:tabs>
+              <w:rPr>
+                <w:rFonts w:ascii="Tahoma" w:hAnsi="Tahoma" w:cs="Tahoma"/>
+              </w:rPr>
+            </w:pPr>
+            <w:r>
+              <w:rPr>
+                <w:rFonts w:ascii="Tahoma" w:hAnsi="Tahoma" w:cs="Tahoma"/>
+              </w:rPr>
+              <w:t>0 - 80</w:t>
+            </w:r>
+            <w:r>
+              <w:rPr>
+                <w:rFonts w:ascii="Tahoma" w:hAnsi="Tahoma" w:cs="Tahoma"/>
+                <w:vertAlign w:val="superscript"/>
+              </w:rPr>
+              <w:t>°</w:t>
+            </w:r>
+            <w:r>
+              <w:rPr>
+                <w:rFonts w:ascii="Tahoma" w:hAnsi="Tahoma" w:cs="Tahoma"/>
+              </w:rPr>
+              <w:t xml:space="preserve"> out</w:t>
+            </w:r>
+          </w:p>
+        </w:tc>
+        <w:tc>
+          <w:tcPr>
+            <w:tcW w:w="1432" w:type="dxa"/>
+          </w:tcPr>
+          <w:p>
+            <w:pPr>
+              <w:tabs>
+                <w:tab w:val="left" w:pos="720"/>
+              </w:tabs>
+              <w:rPr>
+                <w:rFonts w:ascii="Tahoma" w:hAnsi="Tahoma" w:cs="Tahoma"/>
+              </w:rPr>
+            </w:pPr>
+            <w:r>
+              <w:rPr>
+                <w:rFonts w:ascii="Tahoma" w:hAnsi="Tahoma" w:cs="Tahoma"/>
+              </w:rPr>
+              <w:t>{</w:t>
+            </w:r>
+            <w:proofErr w:type="spellStart"/>
+            <w:r>
+              <w:rPr>
+                <w:rFonts w:ascii="Tahoma" w:hAnsi="Tahoma" w:cs="Tahoma"/>
+              </w:rPr>
+              <w:t>el</w:t>
+            </w:r>
+            <w:r>
+              <w:rPr>
+                <w:rFonts w:ascii="Tahoma" w:hAnsi="Tahoma" w:cs="Tahoma"/>
+              </w:rPr>
+              <w:t>R</w:t>
+            </w:r>
+            <w:r>
+              <w:rPr>
+                <w:rFonts w:ascii="Tahoma" w:hAnsi="Tahoma" w:cs="Tahoma"/>
+              </w:rPr>
+              <w:t>Supination</w:t>
+            </w:r>
+            <w:proofErr w:type="spellEnd"/>
+            <w:r>
+              <w:rPr>
+                <w:rFonts w:ascii="Tahoma" w:hAnsi="Tahoma" w:cs="Tahoma"/>
+              </w:rPr>
+              <w:t>}</w:t>
+            </w:r>
+            <w:r>
+              <w:rPr>
+                <w:rFonts w:ascii="Tahoma" w:hAnsi="Tahoma" w:cs="Tahoma"/>
+                <w:vertAlign w:val="superscript"/>
+              </w:rPr>
+              <w:t>°</w:t>
+            </w:r>
+          </w:p>
+        </w:tc>
+        <w:tc>
+          <w:tcPr>
+            <w:tcW w:w="1693" w:type="dxa"/>
+          </w:tcPr>
+          <w:p>
+            <w:pPr>
+              <w:tabs>
+                <w:tab w:val="left" w:pos="720"/>
+              </w:tabs>
+              <w:rPr>
+                <w:rFonts w:ascii="Tahoma" w:hAnsi="Tahoma" w:cs="Tahoma"/>
+              </w:rPr>
+            </w:pPr>
+            <w:r>
+              <w:rPr>
+                <w:rFonts w:ascii="Tahoma" w:hAnsi="Tahoma" w:cs="Tahoma"/>
+              </w:rPr>
+              <w:t>{</w:t>
+            </w:r>
+            <w:proofErr w:type="spellStart"/>
+            <w:r>
+              <w:rPr>
+                <w:rFonts w:ascii="Tahoma" w:hAnsi="Tahoma" w:cs="Tahoma"/>
+              </w:rPr>
+              <w:t>elLSupination</w:t>
+            </w:r>
+            <w:proofErr w:type="spellEnd"/>
+            <w:r>
+              <w:rPr>
+                <w:rFonts w:ascii="Tahoma" w:hAnsi="Tahoma" w:cs="Tahoma"/>
+              </w:rPr>
+              <w:t>}</w:t>
+            </w:r>
+            <w:r>
+              <w:rPr>
+                <w:rFonts w:ascii="Tahoma" w:hAnsi="Tahoma" w:cs="Tahoma"/>
+                <w:vertAlign w:val="superscript"/>
+              </w:rPr>
+              <w:t>°</w:t>
+            </w:r>
+          </w:p>
+        </w:tc>
+      </w:tr>
+    </w:tbl>
+    <w:p>
+      <w:pPr>
+        <w:tabs>
+          <w:tab w:val="left" w:pos="720"/>
+        </w:tabs>
+        <w:rPr>
+          <w:rFonts w:ascii="Tahoma" w:hAnsi="Tahoma" w:cs="Tahoma"/>
+        </w:rPr>
+      </w:pPr>
+    </w:p>
+    <w:p>
+      <w:pPr>
+        <w:tabs>
+          <w:tab w:val="left" w:pos="720"/>
+        </w:tabs>
+        <w:rPr>
+          <w:rFonts w:ascii="Tahoma" w:hAnsi="Tahoma" w:cs="Tahoma"/>
+          <w:b/>
+        </w:rPr>
+      </w:pPr>
+      <w:r>
+        <w:rPr>
+          <w:rFonts w:ascii="Tahoma" w:hAnsi="Tahoma" w:cs="Tahoma"/>
+          <w:b/>
+        </w:rPr>
+        <w:t>Hand</w:t>
       </w:r>
     </w:p>
     <w:tbl>
@@ -7055,7 +7971,14 @@
                 <w:rFonts w:ascii="Tahoma" w:hAnsi="Tahoma" w:cs="Tahoma"/>
                 <w:b/>
               </w:rPr>
-              <w:t>Movements of Elbow</w:t>
+              <w:t xml:space="preserve">Movements of </w:t>
+            </w:r>
+            <w:r>
+              <w:rPr>
+                <w:rFonts w:ascii="Tahoma" w:hAnsi="Tahoma" w:cs="Tahoma"/>
+                <w:b/>
+              </w:rPr>
+              <w:t>Hand</w:t>
             </w:r>
           </w:p>
         </w:tc>
@@ -7084,7 +8007,7 @@
         </w:tc>
         <w:tc>
           <w:tcPr>
-            <w:tcW w:w="1432" w:type="dxa"/>
+            <w:tcW w:w="1612" w:type="dxa"/>
           </w:tcPr>
           <w:p>
             <w:pPr>
@@ -7147,7 +8070,7 @@
               <w:rPr>
                 <w:rFonts w:ascii="Tahoma" w:hAnsi="Tahoma" w:cs="Tahoma"/>
               </w:rPr>
-              <w:t>Extension</w:t>
+              <w:t>MP</w:t>
             </w:r>
           </w:p>
         </w:tc>
@@ -7169,7 +8092,7 @@
               <w:rPr>
                 <w:rFonts w:ascii="Tahoma" w:hAnsi="Tahoma" w:cs="Tahoma"/>
               </w:rPr>
-              <w:t>150 - 0</w:t>
+              <w:t>20 - 0 - 90</w:t>
             </w:r>
             <w:r>
               <w:rPr>
@@ -7182,7 +8105,7 @@
         </w:tc>
         <w:tc>
           <w:tcPr>
-            <w:tcW w:w="1432" w:type="dxa"/>
+            <w:tcW w:w="1612" w:type="dxa"/>
           </w:tcPr>
           <w:p>
             <w:pPr>
@@ -7204,7 +8127,19 @@
               <w:rPr>
                 <w:rFonts w:ascii="Tahoma" w:hAnsi="Tahoma" w:cs="Tahoma"/>
               </w:rPr>
-              <w:t>elRExtension</w:t>
+              <w:t>h</w:t>
+            </w:r>
+            <w:r>
+              <w:rPr>
+                <w:rFonts w:ascii="Tahoma" w:hAnsi="Tahoma" w:cs="Tahoma"/>
+              </w:rPr>
+              <w:t>a</w:t>
+            </w:r>
+            <w:r>
+              <w:rPr>
+                <w:rFonts w:ascii="Tahoma" w:hAnsi="Tahoma" w:cs="Tahoma"/>
+              </w:rPr>
+              <w:t>RMP</w:t>
             </w:r>
             <w:proofErr w:type="spellEnd"/>
             <w:r>
@@ -7212,6 +8147,13 @@
                 <w:rFonts w:ascii="Tahoma" w:hAnsi="Tahoma" w:cs="Tahoma"/>
               </w:rPr>
               <w:t>}</w:t>
+            </w:r>
+            <w:r>
+              <w:rPr>
+                <w:rFonts w:ascii="Tahoma" w:hAnsi="Tahoma" w:cs="Tahoma"/>
+                <w:vertAlign w:val="superscript"/>
+              </w:rPr>
+              <w:t>°</w:t>
             </w:r>
           </w:p>
         </w:tc>
@@ -7239,7 +8181,19 @@
               <w:rPr>
                 <w:rFonts w:ascii="Tahoma" w:hAnsi="Tahoma" w:cs="Tahoma"/>
               </w:rPr>
-              <w:t>elLExtension</w:t>
+              <w:t>h</w:t>
+            </w:r>
+            <w:r>
+              <w:rPr>
+                <w:rFonts w:ascii="Tahoma" w:hAnsi="Tahoma" w:cs="Tahoma"/>
+              </w:rPr>
+              <w:t>a</w:t>
+            </w:r>
+            <w:r>
+              <w:rPr>
+                <w:rFonts w:ascii="Tahoma" w:hAnsi="Tahoma" w:cs="Tahoma"/>
+              </w:rPr>
+              <w:t>LMP</w:t>
             </w:r>
             <w:proofErr w:type="spellEnd"/>
             <w:r>
@@ -7247,6 +8201,13 @@
                 <w:rFonts w:ascii="Tahoma" w:hAnsi="Tahoma" w:cs="Tahoma"/>
               </w:rPr>
               <w:t>}</w:t>
+            </w:r>
+            <w:r>
+              <w:rPr>
+                <w:rFonts w:ascii="Tahoma" w:hAnsi="Tahoma" w:cs="Tahoma"/>
+                <w:vertAlign w:val="superscript"/>
+              </w:rPr>
+              <w:t>°</w:t>
             </w:r>
           </w:p>
         </w:tc>
@@ -7269,7 +8230,7 @@
               <w:rPr>
                 <w:rFonts w:ascii="Tahoma" w:hAnsi="Tahoma" w:cs="Tahoma"/>
               </w:rPr>
-              <w:t>Flexion</w:t>
+              <w:t>PIP</w:t>
             </w:r>
           </w:p>
         </w:tc>
@@ -7290,7 +8251,7 @@
               <w:rPr>
                 <w:rFonts w:ascii="Tahoma" w:hAnsi="Tahoma" w:cs="Tahoma"/>
               </w:rPr>
-              <w:t>0 - 150</w:t>
+              <w:t>0 - 100</w:t>
             </w:r>
             <w:r>
               <w:rPr>
@@ -7303,7 +8264,7 @@
         </w:tc>
         <w:tc>
           <w:tcPr>
-            <w:tcW w:w="1432" w:type="dxa"/>
+            <w:tcW w:w="1612" w:type="dxa"/>
           </w:tcPr>
           <w:p>
             <w:pPr>
@@ -7325,7 +8286,19 @@
               <w:rPr>
                 <w:rFonts w:ascii="Tahoma" w:hAnsi="Tahoma" w:cs="Tahoma"/>
               </w:rPr>
-              <w:t>elRFlexion</w:t>
+              <w:t>h</w:t>
+            </w:r>
+            <w:r>
+              <w:rPr>
+                <w:rFonts w:ascii="Tahoma" w:hAnsi="Tahoma" w:cs="Tahoma"/>
+              </w:rPr>
+              <w:t>a</w:t>
+            </w:r>
+            <w:r>
+              <w:rPr>
+                <w:rFonts w:ascii="Tahoma" w:hAnsi="Tahoma" w:cs="Tahoma"/>
+              </w:rPr>
+              <w:t>PIP</w:t>
             </w:r>
             <w:proofErr w:type="spellEnd"/>
             <w:r>
@@ -7333,6 +8306,13 @@
                 <w:rFonts w:ascii="Tahoma" w:hAnsi="Tahoma" w:cs="Tahoma"/>
               </w:rPr>
               <w:t>}</w:t>
+            </w:r>
+            <w:r>
+              <w:rPr>
+                <w:rFonts w:ascii="Tahoma" w:hAnsi="Tahoma" w:cs="Tahoma"/>
+                <w:vertAlign w:val="superscript"/>
+              </w:rPr>
+              <w:t>°</w:t>
             </w:r>
           </w:p>
         </w:tc>
@@ -7360,7 +8340,19 @@
               <w:rPr>
                 <w:rFonts w:ascii="Tahoma" w:hAnsi="Tahoma" w:cs="Tahoma"/>
               </w:rPr>
-              <w:t>elLFlexion</w:t>
+              <w:t>h</w:t>
+            </w:r>
+            <w:r>
+              <w:rPr>
+                <w:rFonts w:ascii="Tahoma" w:hAnsi="Tahoma" w:cs="Tahoma"/>
+              </w:rPr>
+              <w:t>a</w:t>
+            </w:r>
+            <w:r>
+              <w:rPr>
+                <w:rFonts w:ascii="Tahoma" w:hAnsi="Tahoma" w:cs="Tahoma"/>
+              </w:rPr>
+              <w:t>LPIP</w:t>
             </w:r>
             <w:proofErr w:type="spellEnd"/>
             <w:r>
@@ -7368,6 +8360,13 @@
                 <w:rFonts w:ascii="Tahoma" w:hAnsi="Tahoma" w:cs="Tahoma"/>
               </w:rPr>
               <w:t>}</w:t>
+            </w:r>
+            <w:r>
+              <w:rPr>
+                <w:rFonts w:ascii="Tahoma" w:hAnsi="Tahoma" w:cs="Tahoma"/>
+                <w:vertAlign w:val="superscript"/>
+              </w:rPr>
+              <w:t>°</w:t>
             </w:r>
           </w:p>
         </w:tc>
@@ -7390,7 +8389,7 @@
               <w:rPr>
                 <w:rFonts w:ascii="Tahoma" w:hAnsi="Tahoma" w:cs="Tahoma"/>
               </w:rPr>
-              <w:t>Pronation</w:t>
+              <w:t>DIP</w:t>
             </w:r>
           </w:p>
         </w:tc>
@@ -7411,7 +8410,7 @@
               <w:rPr>
                 <w:rFonts w:ascii="Tahoma" w:hAnsi="Tahoma" w:cs="Tahoma"/>
               </w:rPr>
-              <w:t>0 - 80</w:t>
+              <w:t>0 - 90</w:t>
             </w:r>
             <w:r>
               <w:rPr>
@@ -7420,11 +8419,209 @@
               </w:rPr>
               <w:t>°</w:t>
             </w:r>
-            <w:r>
-              <w:rPr>
-                <w:rFonts w:ascii="Tahoma" w:hAnsi="Tahoma" w:cs="Tahoma"/>
-              </w:rPr>
-              <w:t xml:space="preserve"> in</w:t>
+          </w:p>
+        </w:tc>
+        <w:tc>
+          <w:tcPr>
+            <w:tcW w:w="1612" w:type="dxa"/>
+          </w:tcPr>
+          <w:p>
+            <w:pPr>
+              <w:tabs>
+                <w:tab w:val="left" w:pos="720"/>
+              </w:tabs>
+              <w:rPr>
+                <w:rFonts w:ascii="Tahoma" w:hAnsi="Tahoma" w:cs="Tahoma"/>
+              </w:rPr>
+            </w:pPr>
+            <w:r>
+              <w:rPr>
+                <w:rFonts w:ascii="Tahoma" w:hAnsi="Tahoma" w:cs="Tahoma"/>
+              </w:rPr>
+              <w:t>{</w:t>
+            </w:r>
+            <w:proofErr w:type="spellStart"/>
+            <w:r>
+              <w:rPr>
+                <w:rFonts w:ascii="Tahoma" w:hAnsi="Tahoma" w:cs="Tahoma"/>
+              </w:rPr>
+              <w:t>h</w:t>
+            </w:r>
+            <w:r>
+              <w:rPr>
+                <w:rFonts w:ascii="Tahoma" w:hAnsi="Tahoma" w:cs="Tahoma"/>
+              </w:rPr>
+              <w:t>a</w:t>
+            </w:r>
+            <w:r>
+              <w:rPr>
+                <w:rFonts w:ascii="Tahoma" w:hAnsi="Tahoma" w:cs="Tahoma"/>
+              </w:rPr>
+              <w:t>DIP</w:t>
+            </w:r>
+            <w:proofErr w:type="spellEnd"/>
+            <w:r>
+              <w:rPr>
+                <w:rFonts w:ascii="Tahoma" w:hAnsi="Tahoma" w:cs="Tahoma"/>
+              </w:rPr>
+              <w:t>}</w:t>
+            </w:r>
+            <w:r>
+              <w:rPr>
+                <w:rFonts w:ascii="Tahoma" w:hAnsi="Tahoma" w:cs="Tahoma"/>
+                <w:vertAlign w:val="superscript"/>
+              </w:rPr>
+              <w:t>°</w:t>
+            </w:r>
+          </w:p>
+        </w:tc>
+        <w:tc>
+          <w:tcPr>
+            <w:tcW w:w="1693" w:type="dxa"/>
+          </w:tcPr>
+          <w:p>
+            <w:pPr>
+              <w:tabs>
+                <w:tab w:val="left" w:pos="720"/>
+              </w:tabs>
+              <w:rPr>
+                <w:rFonts w:ascii="Tahoma" w:hAnsi="Tahoma" w:cs="Tahoma"/>
+              </w:rPr>
+            </w:pPr>
+            <w:r>
+              <w:rPr>
+                <w:rFonts w:ascii="Tahoma" w:hAnsi="Tahoma" w:cs="Tahoma"/>
+              </w:rPr>
+              <w:t>{</w:t>
+            </w:r>
+            <w:proofErr w:type="spellStart"/>
+            <w:r>
+              <w:rPr>
+                <w:rFonts w:ascii="Tahoma" w:hAnsi="Tahoma" w:cs="Tahoma"/>
+              </w:rPr>
+              <w:t>h</w:t>
+            </w:r>
+            <w:r>
+              <w:rPr>
+                <w:rFonts w:ascii="Tahoma" w:hAnsi="Tahoma" w:cs="Tahoma"/>
+              </w:rPr>
+              <w:t>a</w:t>
+            </w:r>
+            <w:r>
+              <w:rPr>
+                <w:rFonts w:ascii="Tahoma" w:hAnsi="Tahoma" w:cs="Tahoma"/>
+              </w:rPr>
+              <w:t>LDIP</w:t>
+            </w:r>
+            <w:proofErr w:type="spellEnd"/>
+            <w:r>
+              <w:rPr>
+                <w:rFonts w:ascii="Tahoma" w:hAnsi="Tahoma" w:cs="Tahoma"/>
+              </w:rPr>
+              <w:t>}</w:t>
+            </w:r>
+            <w:r>
+              <w:rPr>
+                <w:rFonts w:ascii="Tahoma" w:hAnsi="Tahoma" w:cs="Tahoma"/>
+                <w:vertAlign w:val="superscript"/>
+              </w:rPr>
+              <w:t>°</w:t>
+            </w:r>
+          </w:p>
+        </w:tc>
+      </w:tr>
+    </w:tbl>
+    <w:p>
+      <w:pPr>
+        <w:tabs>
+          <w:tab w:val="left" w:pos="720"/>
+        </w:tabs>
+        <w:rPr>
+          <w:rFonts w:ascii="Tahoma" w:hAnsi="Tahoma" w:cs="Tahoma"/>
+        </w:rPr>
+      </w:pPr>
+    </w:p>
+    <w:p>
+      <w:pPr>
+        <w:tabs>
+          <w:tab w:val="left" w:pos="720"/>
+        </w:tabs>
+        <w:rPr>
+          <w:rFonts w:ascii="Tahoma" w:hAnsi="Tahoma" w:cs="Tahoma"/>
+          <w:b/>
+        </w:rPr>
+      </w:pPr>
+      <w:r>
+        <w:rPr>
+          <w:rFonts w:ascii="Tahoma" w:hAnsi="Tahoma" w:cs="Tahoma"/>
+          <w:b/>
+        </w:rPr>
+        <w:t>Hip</w:t>
+      </w:r>
+    </w:p>
+    <w:tbl>
+      <w:tblPr>
+        <w:tblStyle w:val="TableGrid"/>
+        <w:tblW w:w="0" w:type="auto"/>
+        <w:tblLook w:val="04A0" w:firstRow="1" w:lastRow="0" w:firstColumn="1" w:lastColumn="0" w:noHBand="0" w:noVBand="1"/>
+      </w:tblPr>
+      <w:tblGrid>
+        <w:gridCol w:w="2254"/>
+        <w:gridCol w:w="1431"/>
+        <w:gridCol w:w="1739"/>
+        <w:gridCol w:w="1715"/>
+      </w:tblGrid>
+      <w:tr>
+        <w:tc>
+          <w:tcPr>
+            <w:tcW w:w="2254" w:type="dxa"/>
+          </w:tcPr>
+          <w:p>
+            <w:pPr>
+              <w:tabs>
+                <w:tab w:val="left" w:pos="720"/>
+              </w:tabs>
+              <w:rPr>
+                <w:rFonts w:ascii="Tahoma" w:hAnsi="Tahoma" w:cs="Tahoma"/>
+                <w:b/>
+              </w:rPr>
+            </w:pPr>
+            <w:r>
+              <w:rPr>
+                <w:rFonts w:ascii="Tahoma" w:hAnsi="Tahoma" w:cs="Tahoma"/>
+                <w:b/>
+              </w:rPr>
+              <w:t xml:space="preserve">Movements of </w:t>
+            </w:r>
+            <w:r>
+              <w:rPr>
+                <w:rFonts w:ascii="Tahoma" w:hAnsi="Tahoma" w:cs="Tahoma"/>
+                <w:b/>
+              </w:rPr>
+              <w:t>Hip</w:t>
+            </w:r>
+          </w:p>
+        </w:tc>
+        <w:tc>
+          <w:tcPr>
+            <w:tcW w:w="1431" w:type="dxa"/>
+          </w:tcPr>
+          <w:p>
+            <w:pPr>
+              <w:tabs>
+                <w:tab w:val="left" w:pos="720"/>
+              </w:tabs>
+              <w:rPr>
+                <w:rFonts w:ascii="Tahoma" w:hAnsi="Tahoma" w:cs="Tahoma"/>
+                <w:b/>
+              </w:rPr>
+            </w:pPr>
+            <w:r>
+              <w:rPr>
+                <w:rFonts w:ascii="Tahoma" w:hAnsi="Tahoma" w:cs="Tahoma"/>
+                <w:b/>
+              </w:rPr>
+              <w:t>Normal</w:t>
             </w:r>
           </w:p>
         </w:tc>
@@ -7439,27 +8636,15 @@
               </w:tabs>
               <w:rPr>
                 <w:rFonts w:ascii="Tahoma" w:hAnsi="Tahoma" w:cs="Tahoma"/>
-              </w:rPr>
-            </w:pPr>
-            <w:r>
-              <w:rPr>
-                <w:rFonts w:ascii="Tahoma" w:hAnsi="Tahoma" w:cs="Tahoma"/>
-              </w:rPr>
-              <w:t>{</w:t>
-            </w:r>
-            <w:proofErr w:type="spellStart"/>
-            <w:r>
-              <w:rPr>
-                <w:rFonts w:ascii="Tahoma" w:hAnsi="Tahoma" w:cs="Tahoma"/>
-              </w:rPr>
-              <w:t>elRPronation</w:t>
-            </w:r>
-            <w:proofErr w:type="spellEnd"/>
-            <w:r>
-              <w:rPr>
-                <w:rFonts w:ascii="Tahoma" w:hAnsi="Tahoma" w:cs="Tahoma"/>
-              </w:rPr>
-              <w:t>}</w:t>
+                <w:b/>
+              </w:rPr>
+            </w:pPr>
+            <w:r>
+              <w:rPr>
+                <w:rFonts w:ascii="Tahoma" w:hAnsi="Tahoma" w:cs="Tahoma"/>
+                <w:b/>
+              </w:rPr>
+              <w:t>Right</w:t>
             </w:r>
           </w:p>
         </w:tc>
@@ -7474,27 +8659,15 @@
               </w:tabs>
               <w:rPr>
                 <w:rFonts w:ascii="Tahoma" w:hAnsi="Tahoma" w:cs="Tahoma"/>
-              </w:rPr>
-            </w:pPr>
-            <w:r>
-              <w:rPr>
-                <w:rFonts w:ascii="Tahoma" w:hAnsi="Tahoma" w:cs="Tahoma"/>
-              </w:rPr>
-              <w:t>{</w:t>
-            </w:r>
-            <w:proofErr w:type="spellStart"/>
-            <w:r>
-              <w:rPr>
-                <w:rFonts w:ascii="Tahoma" w:hAnsi="Tahoma" w:cs="Tahoma"/>
-              </w:rPr>
-              <w:t>elLPronation</w:t>
-            </w:r>
-            <w:proofErr w:type="spellEnd"/>
-            <w:r>
-              <w:rPr>
-                <w:rFonts w:ascii="Tahoma" w:hAnsi="Tahoma" w:cs="Tahoma"/>
-              </w:rPr>
-              <w:t>}</w:t>
+                <w:b/>
+              </w:rPr>
+            </w:pPr>
+            <w:r>
+              <w:rPr>
+                <w:rFonts w:ascii="Tahoma" w:hAnsi="Tahoma" w:cs="Tahoma"/>
+                <w:b/>
+              </w:rPr>
+              <w:t>Left</w:t>
             </w:r>
           </w:p>
         </w:tc>
@@ -7517,7 +8690,7 @@
               <w:rPr>
                 <w:rFonts w:ascii="Tahoma" w:hAnsi="Tahoma" w:cs="Tahoma"/>
               </w:rPr>
-              <w:t>Supination</w:t>
+              <w:t>Flexion</w:t>
             </w:r>
           </w:p>
         </w:tc>
@@ -7538,20 +8711,20 @@
               <w:rPr>
                 <w:rFonts w:ascii="Tahoma" w:hAnsi="Tahoma" w:cs="Tahoma"/>
               </w:rPr>
-              <w:t>0 - 80</w:t>
+              <w:t>0 - 120</w:t>
             </w:r>
             <w:r>
               <w:rPr>
                 <w:rFonts w:ascii="Tahoma" w:hAnsi="Tahoma" w:cs="Tahoma"/>
                 <w:vertAlign w:val="superscript"/>
               </w:rPr>
-              <w:t>°</w:t>
-            </w:r>
-            <w:r>
-              <w:rPr>
-                <w:rFonts w:ascii="Tahoma" w:hAnsi="Tahoma" w:cs="Tahoma"/>
-              </w:rPr>
-              <w:t xml:space="preserve"> out</w:t>
+              <w:t xml:space="preserve">° </w:t>
+            </w:r>
+            <w:r>
+              <w:rPr>
+                <w:rFonts w:ascii="Tahoma" w:hAnsi="Tahoma" w:cs="Tahoma"/>
+              </w:rPr>
+              <w:t>front</w:t>
             </w:r>
           </w:p>
         </w:tc>
@@ -7579,19 +8752,7 @@
               <w:rPr>
                 <w:rFonts w:ascii="Tahoma" w:hAnsi="Tahoma" w:cs="Tahoma"/>
               </w:rPr>
-              <w:t>el</w:t>
-            </w:r>
-            <w:r>
-              <w:rPr>
-                <w:rFonts w:ascii="Tahoma" w:hAnsi="Tahoma" w:cs="Tahoma"/>
-              </w:rPr>
-              <w:t>R</w:t>
-            </w:r>
-            <w:r>
-              <w:rPr>
-                <w:rFonts w:ascii="Tahoma" w:hAnsi="Tahoma" w:cs="Tahoma"/>
-              </w:rPr>
-              <w:t>Supination</w:t>
+              <w:t>hipRFlexion</w:t>
             </w:r>
             <w:proofErr w:type="spellEnd"/>
             <w:r>
@@ -7599,6 +8760,13 @@
                 <w:rFonts w:ascii="Tahoma" w:hAnsi="Tahoma" w:cs="Tahoma"/>
               </w:rPr>
               <w:t>}</w:t>
+            </w:r>
+            <w:r>
+              <w:rPr>
+                <w:rFonts w:ascii="Tahoma" w:hAnsi="Tahoma" w:cs="Tahoma"/>
+                <w:vertAlign w:val="superscript"/>
+              </w:rPr>
+              <w:t>°</w:t>
             </w:r>
           </w:p>
         </w:tc>
@@ -7626,7 +8794,7 @@
               <w:rPr>
                 <w:rFonts w:ascii="Tahoma" w:hAnsi="Tahoma" w:cs="Tahoma"/>
               </w:rPr>
-              <w:t>elLSupination</w:t>
+              <w:t>hipLFlexion</w:t>
             </w:r>
             <w:proofErr w:type="spellEnd"/>
             <w:r>
@@ -7634,6 +8802,680 @@
                 <w:rFonts w:ascii="Tahoma" w:hAnsi="Tahoma" w:cs="Tahoma"/>
               </w:rPr>
               <w:t>}</w:t>
+            </w:r>
+            <w:r>
+              <w:rPr>
+                <w:rFonts w:ascii="Tahoma" w:hAnsi="Tahoma" w:cs="Tahoma"/>
+                <w:vertAlign w:val="superscript"/>
+              </w:rPr>
+              <w:t>°</w:t>
+            </w:r>
+          </w:p>
+        </w:tc>
+      </w:tr>
+      <w:tr>
+        <w:tc>
+          <w:tcPr>
+            <w:tcW w:w="2254" w:type="dxa"/>
+          </w:tcPr>
+          <w:p>
+            <w:pPr>
+              <w:tabs>
+                <w:tab w:val="left" w:pos="720"/>
+              </w:tabs>
+              <w:rPr>
+                <w:rFonts w:ascii="Tahoma" w:hAnsi="Tahoma" w:cs="Tahoma"/>
+              </w:rPr>
+            </w:pPr>
+            <w:r>
+              <w:rPr>
+                <w:rFonts w:ascii="Tahoma" w:hAnsi="Tahoma" w:cs="Tahoma"/>
+              </w:rPr>
+              <w:t>Extension</w:t>
+            </w:r>
+          </w:p>
+        </w:tc>
+        <w:tc>
+          <w:tcPr>
+            <w:tcW w:w="1431" w:type="dxa"/>
+          </w:tcPr>
+          <w:p>
+            <w:pPr>
+              <w:tabs>
+                <w:tab w:val="left" w:pos="720"/>
+              </w:tabs>
+              <w:rPr>
+                <w:rFonts w:ascii="Tahoma" w:hAnsi="Tahoma" w:cs="Tahoma"/>
+              </w:rPr>
+            </w:pPr>
+            <w:r>
+              <w:rPr>
+                <w:rFonts w:ascii="Tahoma" w:hAnsi="Tahoma" w:cs="Tahoma"/>
+              </w:rPr>
+              <w:t>0 - 30</w:t>
+            </w:r>
+            <w:r>
+              <w:rPr>
+                <w:rFonts w:ascii="Tahoma" w:hAnsi="Tahoma" w:cs="Tahoma"/>
+                <w:vertAlign w:val="superscript"/>
+              </w:rPr>
+              <w:t>°</w:t>
+            </w:r>
+          </w:p>
+        </w:tc>
+        <w:tc>
+          <w:tcPr>
+            <w:tcW w:w="1432" w:type="dxa"/>
+          </w:tcPr>
+          <w:p>
+            <w:pPr>
+              <w:tabs>
+                <w:tab w:val="left" w:pos="720"/>
+              </w:tabs>
+              <w:rPr>
+                <w:rFonts w:ascii="Tahoma" w:hAnsi="Tahoma" w:cs="Tahoma"/>
+              </w:rPr>
+            </w:pPr>
+            <w:r>
+              <w:rPr>
+                <w:rFonts w:ascii="Tahoma" w:hAnsi="Tahoma" w:cs="Tahoma"/>
+              </w:rPr>
+              <w:t>{</w:t>
+            </w:r>
+            <w:proofErr w:type="spellStart"/>
+            <w:r>
+              <w:rPr>
+                <w:rFonts w:ascii="Tahoma" w:hAnsi="Tahoma" w:cs="Tahoma"/>
+              </w:rPr>
+              <w:t>hipRExtension</w:t>
+            </w:r>
+            <w:proofErr w:type="spellEnd"/>
+            <w:r>
+              <w:rPr>
+                <w:rFonts w:ascii="Tahoma" w:hAnsi="Tahoma" w:cs="Tahoma"/>
+              </w:rPr>
+              <w:t>}</w:t>
+            </w:r>
+            <w:r>
+              <w:rPr>
+                <w:rFonts w:ascii="Tahoma" w:hAnsi="Tahoma" w:cs="Tahoma"/>
+                <w:vertAlign w:val="superscript"/>
+              </w:rPr>
+              <w:t>°</w:t>
+            </w:r>
+          </w:p>
+        </w:tc>
+        <w:tc>
+          <w:tcPr>
+            <w:tcW w:w="1693" w:type="dxa"/>
+          </w:tcPr>
+          <w:p>
+            <w:pPr>
+              <w:tabs>
+                <w:tab w:val="left" w:pos="720"/>
+              </w:tabs>
+              <w:rPr>
+                <w:rFonts w:ascii="Tahoma" w:hAnsi="Tahoma" w:cs="Tahoma"/>
+              </w:rPr>
+            </w:pPr>
+            <w:r>
+              <w:rPr>
+                <w:rFonts w:ascii="Tahoma" w:hAnsi="Tahoma" w:cs="Tahoma"/>
+              </w:rPr>
+              <w:t>{</w:t>
+            </w:r>
+            <w:proofErr w:type="spellStart"/>
+            <w:r>
+              <w:rPr>
+                <w:rFonts w:ascii="Tahoma" w:hAnsi="Tahoma" w:cs="Tahoma"/>
+              </w:rPr>
+              <w:t>hipLExtension</w:t>
+            </w:r>
+            <w:proofErr w:type="spellEnd"/>
+            <w:r>
+              <w:rPr>
+                <w:rFonts w:ascii="Tahoma" w:hAnsi="Tahoma" w:cs="Tahoma"/>
+              </w:rPr>
+              <w:t>}</w:t>
+            </w:r>
+            <w:r>
+              <w:rPr>
+                <w:rFonts w:ascii="Tahoma" w:hAnsi="Tahoma" w:cs="Tahoma"/>
+                <w:vertAlign w:val="superscript"/>
+              </w:rPr>
+              <w:t>°</w:t>
+            </w:r>
+          </w:p>
+        </w:tc>
+      </w:tr>
+      <w:tr>
+        <w:tc>
+          <w:tcPr>
+            <w:tcW w:w="2254" w:type="dxa"/>
+          </w:tcPr>
+          <w:p>
+            <w:pPr>
+              <w:tabs>
+                <w:tab w:val="left" w:pos="720"/>
+              </w:tabs>
+              <w:rPr>
+                <w:rFonts w:ascii="Tahoma" w:hAnsi="Tahoma" w:cs="Tahoma"/>
+              </w:rPr>
+            </w:pPr>
+            <w:r>
+              <w:rPr>
+                <w:rFonts w:ascii="Tahoma" w:hAnsi="Tahoma" w:cs="Tahoma"/>
+              </w:rPr>
+              <w:t>Abduction</w:t>
+            </w:r>
+          </w:p>
+        </w:tc>
+        <w:tc>
+          <w:tcPr>
+            <w:tcW w:w="1431" w:type="dxa"/>
+          </w:tcPr>
+          <w:p>
+            <w:pPr>
+              <w:tabs>
+                <w:tab w:val="left" w:pos="720"/>
+              </w:tabs>
+              <w:rPr>
+                <w:rFonts w:ascii="Tahoma" w:hAnsi="Tahoma" w:cs="Tahoma"/>
+              </w:rPr>
+            </w:pPr>
+            <w:r>
+              <w:rPr>
+                <w:rFonts w:ascii="Tahoma" w:hAnsi="Tahoma" w:cs="Tahoma"/>
+              </w:rPr>
+              <w:t>0 - 45</w:t>
+            </w:r>
+            <w:r>
+              <w:rPr>
+                <w:rFonts w:ascii="Tahoma" w:hAnsi="Tahoma" w:cs="Tahoma"/>
+                <w:vertAlign w:val="superscript"/>
+              </w:rPr>
+              <w:t>°</w:t>
+            </w:r>
+            <w:r>
+              <w:rPr>
+                <w:rFonts w:ascii="Tahoma" w:hAnsi="Tahoma" w:cs="Tahoma"/>
+              </w:rPr>
+              <w:t xml:space="preserve"> up</w:t>
+            </w:r>
+          </w:p>
+        </w:tc>
+        <w:tc>
+          <w:tcPr>
+            <w:tcW w:w="1432" w:type="dxa"/>
+          </w:tcPr>
+          <w:p>
+            <w:pPr>
+              <w:tabs>
+                <w:tab w:val="left" w:pos="720"/>
+              </w:tabs>
+              <w:rPr>
+                <w:rFonts w:ascii="Tahoma" w:hAnsi="Tahoma" w:cs="Tahoma"/>
+              </w:rPr>
+            </w:pPr>
+            <w:r>
+              <w:rPr>
+                <w:rFonts w:ascii="Tahoma" w:hAnsi="Tahoma" w:cs="Tahoma"/>
+              </w:rPr>
+              <w:t>{</w:t>
+            </w:r>
+            <w:proofErr w:type="spellStart"/>
+            <w:r>
+              <w:rPr>
+                <w:rFonts w:ascii="Tahoma" w:hAnsi="Tahoma" w:cs="Tahoma"/>
+              </w:rPr>
+              <w:t>hipAbduction</w:t>
+            </w:r>
+            <w:proofErr w:type="spellEnd"/>
+            <w:r>
+              <w:rPr>
+                <w:rFonts w:ascii="Tahoma" w:hAnsi="Tahoma" w:cs="Tahoma"/>
+              </w:rPr>
+              <w:t>}</w:t>
+            </w:r>
+            <w:r>
+              <w:rPr>
+                <w:rFonts w:ascii="Tahoma" w:hAnsi="Tahoma" w:cs="Tahoma"/>
+                <w:vertAlign w:val="superscript"/>
+              </w:rPr>
+              <w:t>°</w:t>
+            </w:r>
+          </w:p>
+        </w:tc>
+        <w:tc>
+          <w:tcPr>
+            <w:tcW w:w="1693" w:type="dxa"/>
+          </w:tcPr>
+          <w:p>
+            <w:pPr>
+              <w:tabs>
+                <w:tab w:val="left" w:pos="720"/>
+              </w:tabs>
+              <w:rPr>
+                <w:rFonts w:ascii="Tahoma" w:hAnsi="Tahoma" w:cs="Tahoma"/>
+              </w:rPr>
+            </w:pPr>
+            <w:r>
+              <w:rPr>
+                <w:rFonts w:ascii="Tahoma" w:hAnsi="Tahoma" w:cs="Tahoma"/>
+              </w:rPr>
+              <w:t>{</w:t>
+            </w:r>
+            <w:proofErr w:type="spellStart"/>
+            <w:r>
+              <w:rPr>
+                <w:rFonts w:ascii="Tahoma" w:hAnsi="Tahoma" w:cs="Tahoma"/>
+              </w:rPr>
+              <w:t>hipLAbduction</w:t>
+            </w:r>
+            <w:proofErr w:type="spellEnd"/>
+            <w:r>
+              <w:rPr>
+                <w:rFonts w:ascii="Tahoma" w:hAnsi="Tahoma" w:cs="Tahoma"/>
+              </w:rPr>
+              <w:t>}</w:t>
+            </w:r>
+            <w:r>
+              <w:rPr>
+                <w:rFonts w:ascii="Tahoma" w:hAnsi="Tahoma" w:cs="Tahoma"/>
+                <w:vertAlign w:val="superscript"/>
+              </w:rPr>
+              <w:t>°</w:t>
+            </w:r>
+          </w:p>
+        </w:tc>
+      </w:tr>
+      <w:tr>
+        <w:tc>
+          <w:tcPr>
+            <w:tcW w:w="2254" w:type="dxa"/>
+          </w:tcPr>
+          <w:p>
+            <w:pPr>
+              <w:tabs>
+                <w:tab w:val="left" w:pos="720"/>
+              </w:tabs>
+              <w:rPr>
+                <w:rFonts w:ascii="Tahoma" w:hAnsi="Tahoma" w:cs="Tahoma"/>
+              </w:rPr>
+            </w:pPr>
+            <w:r>
+              <w:rPr>
+                <w:rFonts w:ascii="Tahoma" w:hAnsi="Tahoma" w:cs="Tahoma"/>
+              </w:rPr>
+              <w:t>Adduction</w:t>
+            </w:r>
+          </w:p>
+        </w:tc>
+        <w:tc>
+          <w:tcPr>
+            <w:tcW w:w="1431" w:type="dxa"/>
+          </w:tcPr>
+          <w:p>
+            <w:pPr>
+              <w:tabs>
+                <w:tab w:val="left" w:pos="720"/>
+              </w:tabs>
+              <w:rPr>
+                <w:rFonts w:ascii="Tahoma" w:hAnsi="Tahoma" w:cs="Tahoma"/>
+              </w:rPr>
+            </w:pPr>
+            <w:r>
+              <w:rPr>
+                <w:rFonts w:ascii="Tahoma" w:hAnsi="Tahoma" w:cs="Tahoma"/>
+              </w:rPr>
+              <w:t>0 - 30</w:t>
+            </w:r>
+            <w:r>
+              <w:rPr>
+                <w:rFonts w:ascii="Tahoma" w:hAnsi="Tahoma" w:cs="Tahoma"/>
+                <w:vertAlign w:val="superscript"/>
+              </w:rPr>
+              <w:t>°</w:t>
+            </w:r>
+          </w:p>
+        </w:tc>
+        <w:tc>
+          <w:tcPr>
+            <w:tcW w:w="1432" w:type="dxa"/>
+          </w:tcPr>
+          <w:p>
+            <w:pPr>
+              <w:tabs>
+                <w:tab w:val="left" w:pos="720"/>
+              </w:tabs>
+              <w:rPr>
+                <w:rFonts w:ascii="Tahoma" w:hAnsi="Tahoma" w:cs="Tahoma"/>
+              </w:rPr>
+            </w:pPr>
+            <w:r>
+              <w:rPr>
+                <w:rFonts w:ascii="Tahoma" w:hAnsi="Tahoma" w:cs="Tahoma"/>
+              </w:rPr>
+              <w:t>{</w:t>
+            </w:r>
+            <w:proofErr w:type="spellStart"/>
+            <w:r>
+              <w:rPr>
+                <w:rFonts w:ascii="Tahoma" w:hAnsi="Tahoma" w:cs="Tahoma"/>
+              </w:rPr>
+              <w:t>hipRAdduction</w:t>
+            </w:r>
+            <w:proofErr w:type="spellEnd"/>
+            <w:r>
+              <w:rPr>
+                <w:rFonts w:ascii="Tahoma" w:hAnsi="Tahoma" w:cs="Tahoma"/>
+              </w:rPr>
+              <w:t>}</w:t>
+            </w:r>
+            <w:r>
+              <w:rPr>
+                <w:rFonts w:ascii="Tahoma" w:hAnsi="Tahoma" w:cs="Tahoma"/>
+                <w:vertAlign w:val="superscript"/>
+              </w:rPr>
+              <w:t>°</w:t>
+            </w:r>
+          </w:p>
+        </w:tc>
+        <w:tc>
+          <w:tcPr>
+            <w:tcW w:w="1693" w:type="dxa"/>
+          </w:tcPr>
+          <w:p>
+            <w:pPr>
+              <w:tabs>
+                <w:tab w:val="left" w:pos="720"/>
+              </w:tabs>
+              <w:rPr>
+                <w:rFonts w:ascii="Tahoma" w:hAnsi="Tahoma" w:cs="Tahoma"/>
+              </w:rPr>
+            </w:pPr>
+            <w:r>
+              <w:rPr>
+                <w:rFonts w:ascii="Tahoma" w:hAnsi="Tahoma" w:cs="Tahoma"/>
+              </w:rPr>
+              <w:t>{</w:t>
+            </w:r>
+            <w:proofErr w:type="spellStart"/>
+            <w:r>
+              <w:rPr>
+                <w:rFonts w:ascii="Tahoma" w:hAnsi="Tahoma" w:cs="Tahoma"/>
+              </w:rPr>
+              <w:t>hipLAdduction</w:t>
+            </w:r>
+            <w:proofErr w:type="spellEnd"/>
+            <w:r>
+              <w:rPr>
+                <w:rFonts w:ascii="Tahoma" w:hAnsi="Tahoma" w:cs="Tahoma"/>
+              </w:rPr>
+              <w:t>}</w:t>
+            </w:r>
+            <w:r>
+              <w:rPr>
+                <w:rFonts w:ascii="Tahoma" w:hAnsi="Tahoma" w:cs="Tahoma"/>
+                <w:vertAlign w:val="superscript"/>
+              </w:rPr>
+              <w:t>°</w:t>
+            </w:r>
+          </w:p>
+        </w:tc>
+      </w:tr>
+      <w:tr>
+        <w:tc>
+          <w:tcPr>
+            <w:tcW w:w="2254" w:type="dxa"/>
+          </w:tcPr>
+          <w:p>
+            <w:pPr>
+              <w:tabs>
+                <w:tab w:val="left" w:pos="720"/>
+              </w:tabs>
+              <w:rPr>
+                <w:rFonts w:ascii="Tahoma" w:hAnsi="Tahoma" w:cs="Tahoma"/>
+              </w:rPr>
+            </w:pPr>
+            <w:r>
+              <w:rPr>
+                <w:rFonts w:ascii="Tahoma" w:hAnsi="Tahoma" w:cs="Tahoma"/>
+              </w:rPr>
+              <w:t>Internal Rotation</w:t>
+            </w:r>
+          </w:p>
+        </w:tc>
+        <w:tc>
+          <w:tcPr>
+            <w:tcW w:w="1431" w:type="dxa"/>
+          </w:tcPr>
+          <w:p>
+            <w:pPr>
+              <w:tabs>
+                <w:tab w:val="left" w:pos="720"/>
+              </w:tabs>
+              <w:rPr>
+                <w:rFonts w:ascii="Tahoma" w:hAnsi="Tahoma" w:cs="Tahoma"/>
+              </w:rPr>
+            </w:pPr>
+            <w:r>
+              <w:rPr>
+                <w:rFonts w:ascii="Tahoma" w:hAnsi="Tahoma" w:cs="Tahoma"/>
+              </w:rPr>
+              <w:t>0 - 45°</w:t>
+            </w:r>
+          </w:p>
+        </w:tc>
+        <w:tc>
+          <w:tcPr>
+            <w:tcW w:w="1432" w:type="dxa"/>
+          </w:tcPr>
+          <w:p>
+            <w:pPr>
+              <w:tabs>
+                <w:tab w:val="left" w:pos="720"/>
+              </w:tabs>
+              <w:rPr>
+                <w:rFonts w:ascii="Tahoma" w:hAnsi="Tahoma" w:cs="Tahoma"/>
+              </w:rPr>
+            </w:pPr>
+            <w:r>
+              <w:rPr>
+                <w:rFonts w:ascii="Tahoma" w:hAnsi="Tahoma" w:cs="Tahoma"/>
+              </w:rPr>
+              <w:t>{</w:t>
+            </w:r>
+            <w:proofErr w:type="spellStart"/>
+            <w:r>
+              <w:rPr>
+                <w:rFonts w:ascii="Tahoma" w:hAnsi="Tahoma" w:cs="Tahoma"/>
+              </w:rPr>
+              <w:t>hipIrRight</w:t>
+            </w:r>
+            <w:proofErr w:type="spellEnd"/>
+            <w:r>
+              <w:rPr>
+                <w:rFonts w:ascii="Tahoma" w:hAnsi="Tahoma" w:cs="Tahoma"/>
+              </w:rPr>
+              <w:t>}</w:t>
+            </w:r>
+            <w:r>
+              <w:rPr>
+                <w:rFonts w:ascii="Tahoma" w:hAnsi="Tahoma" w:cs="Tahoma"/>
+                <w:vertAlign w:val="superscript"/>
+              </w:rPr>
+              <w:t>°</w:t>
+            </w:r>
+          </w:p>
+        </w:tc>
+        <w:tc>
+          <w:tcPr>
+            <w:tcW w:w="1693" w:type="dxa"/>
+          </w:tcPr>
+          <w:p>
+            <w:pPr>
+              <w:tabs>
+                <w:tab w:val="left" w:pos="720"/>
+              </w:tabs>
+              <w:rPr>
+                <w:rFonts w:ascii="Tahoma" w:hAnsi="Tahoma" w:cs="Tahoma"/>
+              </w:rPr>
+            </w:pPr>
+            <w:r>
+              <w:rPr>
+                <w:rFonts w:ascii="Tahoma" w:hAnsi="Tahoma" w:cs="Tahoma"/>
+              </w:rPr>
+              <w:t>{</w:t>
+            </w:r>
+            <w:proofErr w:type="spellStart"/>
+            <w:r>
+              <w:rPr>
+                <w:rFonts w:ascii="Tahoma" w:hAnsi="Tahoma" w:cs="Tahoma"/>
+              </w:rPr>
+              <w:t>hipLeft</w:t>
+            </w:r>
+            <w:proofErr w:type="spellEnd"/>
+            <w:r>
+              <w:rPr>
+                <w:rFonts w:ascii="Tahoma" w:hAnsi="Tahoma" w:cs="Tahoma"/>
+              </w:rPr>
+              <w:t>}</w:t>
+            </w:r>
+            <w:r>
+              <w:rPr>
+                <w:rFonts w:ascii="Tahoma" w:hAnsi="Tahoma" w:cs="Tahoma"/>
+                <w:vertAlign w:val="superscript"/>
+              </w:rPr>
+              <w:t>°</w:t>
+            </w:r>
+          </w:p>
+        </w:tc>
+      </w:tr>
+      <w:tr>
+        <w:tc>
+          <w:tcPr>
+            <w:tcW w:w="2254" w:type="dxa"/>
+          </w:tcPr>
+          <w:p>
+            <w:pPr>
+              <w:tabs>
+                <w:tab w:val="left" w:pos="720"/>
+              </w:tabs>
+              <w:rPr>
+                <w:rFonts w:ascii="Tahoma" w:hAnsi="Tahoma" w:cs="Tahoma"/>
+              </w:rPr>
+            </w:pPr>
+            <w:r>
+              <w:rPr>
+                <w:rFonts w:ascii="Tahoma" w:hAnsi="Tahoma" w:cs="Tahoma"/>
+              </w:rPr>
+              <w:t>External Rotation</w:t>
+            </w:r>
+          </w:p>
+        </w:tc>
+        <w:tc>
+          <w:tcPr>
+            <w:tcW w:w="1431" w:type="dxa"/>
+          </w:tcPr>
+          <w:p>
+            <w:pPr>
+              <w:tabs>
+                <w:tab w:val="left" w:pos="720"/>
+              </w:tabs>
+              <w:rPr>
+                <w:rFonts w:ascii="Tahoma" w:hAnsi="Tahoma" w:cs="Tahoma"/>
+              </w:rPr>
+            </w:pPr>
+            <w:r>
+              <w:rPr>
+                <w:rFonts w:ascii="Tahoma" w:hAnsi="Tahoma" w:cs="Tahoma"/>
+              </w:rPr>
+              <w:t>0 - 45°</w:t>
+            </w:r>
+          </w:p>
+        </w:tc>
+        <w:tc>
+          <w:tcPr>
+            <w:tcW w:w="1432" w:type="dxa"/>
+          </w:tcPr>
+          <w:p>
+            <w:pPr>
+              <w:tabs>
+                <w:tab w:val="left" w:pos="720"/>
+              </w:tabs>
+              <w:rPr>
+                <w:rFonts w:ascii="Tahoma" w:hAnsi="Tahoma" w:cs="Tahoma"/>
+              </w:rPr>
+            </w:pPr>
+            <w:r>
+              <w:rPr>
+                <w:rFonts w:ascii="Tahoma" w:hAnsi="Tahoma" w:cs="Tahoma"/>
+              </w:rPr>
+              <w:t>{</w:t>
+            </w:r>
+            <w:proofErr w:type="spellStart"/>
+            <w:r>
+              <w:rPr>
+                <w:rFonts w:ascii="Tahoma" w:hAnsi="Tahoma" w:cs="Tahoma"/>
+              </w:rPr>
+              <w:t>hipErRight</w:t>
+            </w:r>
+            <w:proofErr w:type="spellEnd"/>
+            <w:r>
+              <w:rPr>
+                <w:rFonts w:ascii="Tahoma" w:hAnsi="Tahoma" w:cs="Tahoma"/>
+              </w:rPr>
+              <w:t>}</w:t>
+            </w:r>
+            <w:r>
+              <w:rPr>
+                <w:rFonts w:ascii="Tahoma" w:hAnsi="Tahoma" w:cs="Tahoma"/>
+                <w:vertAlign w:val="superscript"/>
+              </w:rPr>
+              <w:t>°</w:t>
+            </w:r>
+          </w:p>
+        </w:tc>
+        <w:tc>
+          <w:tcPr>
+            <w:tcW w:w="1693" w:type="dxa"/>
+          </w:tcPr>
+          <w:p>
+            <w:pPr>
+              <w:tabs>
+                <w:tab w:val="left" w:pos="720"/>
+              </w:tabs>
+              <w:rPr>
+                <w:rFonts w:ascii="Tahoma" w:hAnsi="Tahoma" w:cs="Tahoma"/>
+              </w:rPr>
+            </w:pPr>
+            <w:r>
+              <w:rPr>
+                <w:rFonts w:ascii="Tahoma" w:hAnsi="Tahoma" w:cs="Tahoma"/>
+              </w:rPr>
+              <w:t>{</w:t>
+            </w:r>
+            <w:proofErr w:type="spellStart"/>
+            <w:r>
+              <w:rPr>
+                <w:rFonts w:ascii="Tahoma" w:hAnsi="Tahoma" w:cs="Tahoma"/>
+              </w:rPr>
+              <w:t>hipErLeft</w:t>
+            </w:r>
+            <w:proofErr w:type="spellEnd"/>
+            <w:r>
+              <w:rPr>
+                <w:rFonts w:ascii="Tahoma" w:hAnsi="Tahoma" w:cs="Tahoma"/>
+              </w:rPr>
+              <w:t>}</w:t>
+            </w:r>
+            <w:r>
+              <w:rPr>
+                <w:rFonts w:ascii="Tahoma" w:hAnsi="Tahoma" w:cs="Tahoma"/>
+                <w:vertAlign w:val="superscript"/>
+              </w:rPr>
+              <w:t>°</w:t>
             </w:r>
           </w:p>
         </w:tc>
@@ -7651,20 +9493,19 @@
     </w:p>
     <w:p>
       <w:pPr>
+        <w:pStyle w:val="BodyText"/>
         <w:tabs>
           <w:tab w:val="left" w:pos="720"/>
         </w:tabs>
         <w:rPr>
-          <w:rFonts w:ascii="Tahoma" w:hAnsi="Tahoma" w:cs="Tahoma"/>
-          <w:b/>
-        </w:rPr>
-      </w:pPr>
-      <w:r>
-        <w:rPr>
-          <w:rFonts w:ascii="Tahoma" w:hAnsi="Tahoma" w:cs="Tahoma"/>
-          <w:b/>
-        </w:rPr>
-        <w:t>Hand</w:t>
+          <w:rFonts w:cs="Tahoma"/>
+        </w:rPr>
+      </w:pPr>
+      <w:r>
+        <w:rPr>
+          <w:rFonts w:cs="Tahoma"/>
+        </w:rPr>
+        <w:t xml:space="preserve">Knee </w:t>
       </w:r>
     </w:p>
     <w:tbl>
@@ -7706,7 +9547,7 @@
                 <w:rFonts w:ascii="Tahoma" w:hAnsi="Tahoma" w:cs="Tahoma"/>
                 <w:b/>
               </w:rPr>
-              <w:t>Hand</w:t>
+              <w:t>Knee</w:t>
             </w:r>
           </w:p>
         </w:tc>
@@ -7798,7 +9639,7 @@
               <w:rPr>
                 <w:rFonts w:ascii="Tahoma" w:hAnsi="Tahoma" w:cs="Tahoma"/>
               </w:rPr>
-              <w:t>MP</w:t>
+              <w:t>Flexion</w:t>
             </w:r>
           </w:p>
         </w:tc>
@@ -7820,7 +9661,19 @@
               <w:rPr>
                 <w:rFonts w:ascii="Tahoma" w:hAnsi="Tahoma" w:cs="Tahoma"/>
               </w:rPr>
-              <w:t>20 - 0 - 90</w:t>
+              <w:t xml:space="preserve">0 - </w:t>
+            </w:r>
+            <w:r>
+              <w:rPr>
+                <w:rFonts w:ascii="Tahoma" w:hAnsi="Tahoma" w:cs="Tahoma"/>
+              </w:rPr>
+              <w:t>13</w:t>
+            </w:r>
+            <w:r>
+              <w:rPr>
+                <w:rFonts w:ascii="Tahoma" w:hAnsi="Tahoma" w:cs="Tahoma"/>
+              </w:rPr>
+              <w:t>0</w:t>
             </w:r>
             <w:r>
               <w:rPr>
@@ -7855,13 +9708,7 @@
               <w:rPr>
                 <w:rFonts w:ascii="Tahoma" w:hAnsi="Tahoma" w:cs="Tahoma"/>
               </w:rPr>
-              <w:t>h</w:t>
-            </w:r>
-            <w:r>
-              <w:rPr>
-                <w:rFonts w:ascii="Tahoma" w:hAnsi="Tahoma" w:cs="Tahoma"/>
-              </w:rPr>
-              <w:t>a</w:t>
+              <w:t>kn</w:t>
             </w:r>
             <w:r>
               <w:rPr>
@@ -7875,6 +9722,13 @@
                 <w:rFonts w:ascii="Tahoma" w:hAnsi="Tahoma" w:cs="Tahoma"/>
               </w:rPr>
               <w:t>}</w:t>
+            </w:r>
+            <w:r>
+              <w:rPr>
+                <w:rFonts w:ascii="Tahoma" w:hAnsi="Tahoma" w:cs="Tahoma"/>
+                <w:vertAlign w:val="superscript"/>
+              </w:rPr>
+              <w:t>°</w:t>
             </w:r>
           </w:p>
         </w:tc>
@@ -7902,19 +9756,19 @@
               <w:rPr>
                 <w:rFonts w:ascii="Tahoma" w:hAnsi="Tahoma" w:cs="Tahoma"/>
               </w:rPr>
-              <w:t>h</w:t>
-            </w:r>
-            <w:r>
-              <w:rPr>
-                <w:rFonts w:ascii="Tahoma" w:hAnsi="Tahoma" w:cs="Tahoma"/>
-              </w:rPr>
-              <w:t>a</w:t>
-            </w:r>
-            <w:r>
-              <w:rPr>
-                <w:rFonts w:ascii="Tahoma" w:hAnsi="Tahoma" w:cs="Tahoma"/>
-              </w:rPr>
-              <w:t>LMP</w:t>
+              <w:t>kn</w:t>
+            </w:r>
+            <w:r>
+              <w:rPr>
+                <w:rFonts w:ascii="Tahoma" w:hAnsi="Tahoma" w:cs="Tahoma"/>
+              </w:rPr>
+              <w:t>L</w:t>
+            </w:r>
+            <w:r>
+              <w:rPr>
+                <w:rFonts w:ascii="Tahoma" w:hAnsi="Tahoma" w:cs="Tahoma"/>
+              </w:rPr>
+              <w:t>Flexion</w:t>
             </w:r>
             <w:proofErr w:type="spellEnd"/>
             <w:r>
@@ -7922,6 +9776,13 @@
                 <w:rFonts w:ascii="Tahoma" w:hAnsi="Tahoma" w:cs="Tahoma"/>
               </w:rPr>
               <w:t>}</w:t>
+            </w:r>
+            <w:r>
+              <w:rPr>
+                <w:rFonts w:ascii="Tahoma" w:hAnsi="Tahoma" w:cs="Tahoma"/>
+                <w:vertAlign w:val="superscript"/>
+              </w:rPr>
+              <w:t>°</w:t>
             </w:r>
           </w:p>
         </w:tc>
@@ -7944,7 +9805,7 @@
               <w:rPr>
                 <w:rFonts w:ascii="Tahoma" w:hAnsi="Tahoma" w:cs="Tahoma"/>
               </w:rPr>
-              <w:t>PIP</w:t>
+              <w:t>Extension</w:t>
             </w:r>
           </w:p>
         </w:tc>
@@ -7965,7 +9826,7 @@
               <w:rPr>
                 <w:rFonts w:ascii="Tahoma" w:hAnsi="Tahoma" w:cs="Tahoma"/>
               </w:rPr>
-              <w:t>0 - 100</w:t>
+              <w:t>0 - 10</w:t>
             </w:r>
             <w:r>
               <w:rPr>
@@ -8000,13 +9861,7 @@
               <w:rPr>
                 <w:rFonts w:ascii="Tahoma" w:hAnsi="Tahoma" w:cs="Tahoma"/>
               </w:rPr>
-              <w:t>h</w:t>
-            </w:r>
-            <w:r>
-              <w:rPr>
-                <w:rFonts w:ascii="Tahoma" w:hAnsi="Tahoma" w:cs="Tahoma"/>
-              </w:rPr>
-              <w:t>a</w:t>
+              <w:t>kn</w:t>
             </w:r>
             <w:r>
               <w:rPr>
@@ -8020,6 +9875,13 @@
                 <w:rFonts w:ascii="Tahoma" w:hAnsi="Tahoma" w:cs="Tahoma"/>
               </w:rPr>
               <w:t>}</w:t>
+            </w:r>
+            <w:r>
+              <w:rPr>
+                <w:rFonts w:ascii="Tahoma" w:hAnsi="Tahoma" w:cs="Tahoma"/>
+                <w:vertAlign w:val="superscript"/>
+              </w:rPr>
+              <w:t>°</w:t>
             </w:r>
           </w:p>
         </w:tc>
@@ -8047,19 +9909,7 @@
               <w:rPr>
                 <w:rFonts w:ascii="Tahoma" w:hAnsi="Tahoma" w:cs="Tahoma"/>
               </w:rPr>
-              <w:t>h</w:t>
-            </w:r>
-            <w:r>
-              <w:rPr>
-                <w:rFonts w:ascii="Tahoma" w:hAnsi="Tahoma" w:cs="Tahoma"/>
-              </w:rPr>
-              <w:t>a</w:t>
-            </w:r>
-            <w:r>
-              <w:rPr>
-                <w:rFonts w:ascii="Tahoma" w:hAnsi="Tahoma" w:cs="Tahoma"/>
-              </w:rPr>
-              <w:t>LPIP</w:t>
+              <w:t>knLExtension</w:t>
             </w:r>
             <w:proofErr w:type="spellEnd"/>
             <w:r>
@@ -8068,150 +9918,12 @@
               </w:rPr>
               <w:t>}</w:t>
             </w:r>
-          </w:p>
-        </w:tc>
-      </w:tr>
-      <w:tr>
-        <w:tc>
-          <w:tcPr>
-            <w:tcW w:w="2254" w:type="dxa"/>
-          </w:tcPr>
-          <w:p>
-            <w:pPr>
-              <w:tabs>
-                <w:tab w:val="left" w:pos="720"/>
-              </w:tabs>
-              <w:rPr>
-                <w:rFonts w:ascii="Tahoma" w:hAnsi="Tahoma" w:cs="Tahoma"/>
-              </w:rPr>
-            </w:pPr>
-            <w:r>
-              <w:rPr>
-                <w:rFonts w:ascii="Tahoma" w:hAnsi="Tahoma" w:cs="Tahoma"/>
-              </w:rPr>
-              <w:t>DIP</w:t>
-            </w:r>
-          </w:p>
-        </w:tc>
-        <w:tc>
-          <w:tcPr>
-            <w:tcW w:w="1431" w:type="dxa"/>
-          </w:tcPr>
-          <w:p>
-            <w:pPr>
-              <w:tabs>
-                <w:tab w:val="left" w:pos="720"/>
-              </w:tabs>
-              <w:rPr>
-                <w:rFonts w:ascii="Tahoma" w:hAnsi="Tahoma" w:cs="Tahoma"/>
-              </w:rPr>
-            </w:pPr>
-            <w:r>
-              <w:rPr>
-                <w:rFonts w:ascii="Tahoma" w:hAnsi="Tahoma" w:cs="Tahoma"/>
-              </w:rPr>
-              <w:t>0 - 90</w:t>
-            </w:r>
             <w:r>
               <w:rPr>
                 <w:rFonts w:ascii="Tahoma" w:hAnsi="Tahoma" w:cs="Tahoma"/>
                 <w:vertAlign w:val="superscript"/>
               </w:rPr>
               <w:t>°</w:t>
-            </w:r>
-          </w:p>
-        </w:tc>
-        <w:tc>
-          <w:tcPr>
-            <w:tcW w:w="1612" w:type="dxa"/>
-          </w:tcPr>
-          <w:p>
-            <w:pPr>
-              <w:tabs>
-                <w:tab w:val="left" w:pos="720"/>
-              </w:tabs>
-              <w:rPr>
-                <w:rFonts w:ascii="Tahoma" w:hAnsi="Tahoma" w:cs="Tahoma"/>
-              </w:rPr>
-            </w:pPr>
-            <w:r>
-              <w:rPr>
-                <w:rFonts w:ascii="Tahoma" w:hAnsi="Tahoma" w:cs="Tahoma"/>
-              </w:rPr>
-              <w:t>{</w:t>
-            </w:r>
-            <w:proofErr w:type="spellStart"/>
-            <w:r>
-              <w:rPr>
-                <w:rFonts w:ascii="Tahoma" w:hAnsi="Tahoma" w:cs="Tahoma"/>
-              </w:rPr>
-              <w:t>h</w:t>
-            </w:r>
-            <w:r>
-              <w:rPr>
-                <w:rFonts w:ascii="Tahoma" w:hAnsi="Tahoma" w:cs="Tahoma"/>
-              </w:rPr>
-              <w:t>a</w:t>
-            </w:r>
-            <w:r>
-              <w:rPr>
-                <w:rFonts w:ascii="Tahoma" w:hAnsi="Tahoma" w:cs="Tahoma"/>
-              </w:rPr>
-              <w:t>DIP</w:t>
-            </w:r>
-            <w:proofErr w:type="spellEnd"/>
-            <w:r>
-              <w:rPr>
-                <w:rFonts w:ascii="Tahoma" w:hAnsi="Tahoma" w:cs="Tahoma"/>
-              </w:rPr>
-              <w:t>}</w:t>
-            </w:r>
-          </w:p>
-        </w:tc>
-        <w:tc>
-          <w:tcPr>
-            <w:tcW w:w="1693" w:type="dxa"/>
-          </w:tcPr>
-          <w:p>
-            <w:pPr>
-              <w:tabs>
-                <w:tab w:val="left" w:pos="720"/>
-              </w:tabs>
-              <w:rPr>
-                <w:rFonts w:ascii="Tahoma" w:hAnsi="Tahoma" w:cs="Tahoma"/>
-              </w:rPr>
-            </w:pPr>
-            <w:r>
-              <w:rPr>
-                <w:rFonts w:ascii="Tahoma" w:hAnsi="Tahoma" w:cs="Tahoma"/>
-              </w:rPr>
-              <w:t>{</w:t>
-            </w:r>
-            <w:proofErr w:type="spellStart"/>
-            <w:r>
-              <w:rPr>
-                <w:rFonts w:ascii="Tahoma" w:hAnsi="Tahoma" w:cs="Tahoma"/>
-              </w:rPr>
-              <w:t>h</w:t>
-            </w:r>
-            <w:r>
-              <w:rPr>
-                <w:rFonts w:ascii="Tahoma" w:hAnsi="Tahoma" w:cs="Tahoma"/>
-              </w:rPr>
-              <w:t>a</w:t>
-            </w:r>
-            <w:r>
-              <w:rPr>
-                <w:rFonts w:ascii="Tahoma" w:hAnsi="Tahoma" w:cs="Tahoma"/>
-              </w:rPr>
-              <w:t>LDIP</w:t>
-            </w:r>
-            <w:proofErr w:type="spellEnd"/>
-            <w:r>
-              <w:rPr>
-                <w:rFonts w:ascii="Tahoma" w:hAnsi="Tahoma" w:cs="Tahoma"/>
-              </w:rPr>
-              <w:t>}</w:t>
             </w:r>
           </w:p>
         </w:tc>
@@ -8242,7 +9954,7 @@
           <w:rFonts w:ascii="Tahoma" w:hAnsi="Tahoma" w:cs="Tahoma"/>
           <w:b/>
         </w:rPr>
-        <w:t>Hip</w:t>
+        <w:t>Ankle</w:t>
       </w:r>
     </w:p>
     <w:tbl>
@@ -8254,8 +9966,8 @@
       <w:tblGrid>
         <w:gridCol w:w="2254"/>
         <w:gridCol w:w="1431"/>
-        <w:gridCol w:w="1678"/>
-        <w:gridCol w:w="1693"/>
+        <w:gridCol w:w="2006"/>
+        <w:gridCol w:w="1882"/>
       </w:tblGrid>
       <w:tr>
         <w:tc>
@@ -8284,7 +9996,7 @@
                 <w:rFonts w:ascii="Tahoma" w:hAnsi="Tahoma" w:cs="Tahoma"/>
                 <w:b/>
               </w:rPr>
-              <w:t>Hip</w:t>
+              <w:t>Ankle</w:t>
             </w:r>
           </w:p>
         </w:tc>
@@ -8376,7 +10088,7 @@
               <w:rPr>
                 <w:rFonts w:ascii="Tahoma" w:hAnsi="Tahoma" w:cs="Tahoma"/>
               </w:rPr>
-              <w:t>Flexion</w:t>
+              <w:t>Dorsiflexion</w:t>
             </w:r>
           </w:p>
         </w:tc>
@@ -8391,26 +10103,21 @@
               </w:tabs>
               <w:rPr>
                 <w:rFonts w:ascii="Tahoma" w:hAnsi="Tahoma" w:cs="Tahoma"/>
-              </w:rPr>
-            </w:pPr>
-            <w:r>
-              <w:rPr>
-                <w:rFonts w:ascii="Tahoma" w:hAnsi="Tahoma" w:cs="Tahoma"/>
-              </w:rPr>
-              <w:t>0 - 120</w:t>
-            </w:r>
-            <w:r>
-              <w:rPr>
-                <w:rFonts w:ascii="Tahoma" w:hAnsi="Tahoma" w:cs="Tahoma"/>
                 <w:vertAlign w:val="superscript"/>
               </w:rPr>
-              <w:t xml:space="preserve">° </w:t>
-            </w:r>
-            <w:r>
-              <w:rPr>
-                <w:rFonts w:ascii="Tahoma" w:hAnsi="Tahoma" w:cs="Tahoma"/>
-              </w:rPr>
-              <w:t>front</w:t>
+            </w:pPr>
+            <w:r>
+              <w:rPr>
+                <w:rFonts w:ascii="Tahoma" w:hAnsi="Tahoma" w:cs="Tahoma"/>
+              </w:rPr>
+              <w:t>0 - 20</w:t>
+            </w:r>
+            <w:r>
+              <w:rPr>
+                <w:rFonts w:ascii="Tahoma" w:hAnsi="Tahoma" w:cs="Tahoma"/>
+                <w:vertAlign w:val="superscript"/>
+              </w:rPr>
+              <w:t>°</w:t>
             </w:r>
           </w:p>
         </w:tc>
@@ -8438,7 +10145,7 @@
               <w:rPr>
                 <w:rFonts w:ascii="Tahoma" w:hAnsi="Tahoma" w:cs="Tahoma"/>
               </w:rPr>
-              <w:t>hipRFlexion</w:t>
+              <w:t>anRDorsiflexion</w:t>
             </w:r>
             <w:proofErr w:type="spellEnd"/>
             <w:r>
@@ -8446,6 +10153,13 @@
                 <w:rFonts w:ascii="Tahoma" w:hAnsi="Tahoma" w:cs="Tahoma"/>
               </w:rPr>
               <w:t>}</w:t>
+            </w:r>
+            <w:r>
+              <w:rPr>
+                <w:rFonts w:ascii="Tahoma" w:hAnsi="Tahoma" w:cs="Tahoma"/>
+                <w:vertAlign w:val="superscript"/>
+              </w:rPr>
+              <w:t>°</w:t>
             </w:r>
           </w:p>
         </w:tc>
@@ -8473,7 +10187,7 @@
               <w:rPr>
                 <w:rFonts w:ascii="Tahoma" w:hAnsi="Tahoma" w:cs="Tahoma"/>
               </w:rPr>
-              <w:t>hipLFlexion</w:t>
+              <w:t>anLDorsiflexion</w:t>
             </w:r>
             <w:proofErr w:type="spellEnd"/>
             <w:r>
@@ -8481,6 +10195,13 @@
                 <w:rFonts w:ascii="Tahoma" w:hAnsi="Tahoma" w:cs="Tahoma"/>
               </w:rPr>
               <w:t>}</w:t>
+            </w:r>
+            <w:r>
+              <w:rPr>
+                <w:rFonts w:ascii="Tahoma" w:hAnsi="Tahoma" w:cs="Tahoma"/>
+                <w:vertAlign w:val="superscript"/>
+              </w:rPr>
+              <w:t>°</w:t>
             </w:r>
           </w:p>
         </w:tc>
@@ -8503,7 +10224,7 @@
               <w:rPr>
                 <w:rFonts w:ascii="Tahoma" w:hAnsi="Tahoma" w:cs="Tahoma"/>
               </w:rPr>
-              <w:t>Extension</w:t>
+              <w:t>Plantar flexion</w:t>
             </w:r>
           </w:p>
         </w:tc>
@@ -8524,7 +10245,7 @@
               <w:rPr>
                 <w:rFonts w:ascii="Tahoma" w:hAnsi="Tahoma" w:cs="Tahoma"/>
               </w:rPr>
-              <w:t>0 - 30</w:t>
+              <w:t>0 - 60</w:t>
             </w:r>
             <w:r>
               <w:rPr>
@@ -8559,7 +10280,7 @@
               <w:rPr>
                 <w:rFonts w:ascii="Tahoma" w:hAnsi="Tahoma" w:cs="Tahoma"/>
               </w:rPr>
-              <w:t>hipRExtension</w:t>
+              <w:t>anRPlantarflexion</w:t>
             </w:r>
             <w:proofErr w:type="spellEnd"/>
             <w:r>
@@ -8567,6 +10288,13 @@
                 <w:rFonts w:ascii="Tahoma" w:hAnsi="Tahoma" w:cs="Tahoma"/>
               </w:rPr>
               <w:t>}</w:t>
+            </w:r>
+            <w:r>
+              <w:rPr>
+                <w:rFonts w:ascii="Tahoma" w:hAnsi="Tahoma" w:cs="Tahoma"/>
+                <w:vertAlign w:val="superscript"/>
+              </w:rPr>
+              <w:t>°</w:t>
             </w:r>
           </w:p>
         </w:tc>
@@ -8594,7 +10322,7 @@
               <w:rPr>
                 <w:rFonts w:ascii="Tahoma" w:hAnsi="Tahoma" w:cs="Tahoma"/>
               </w:rPr>
-              <w:t>hipLExtension</w:t>
+              <w:t>anPlantarflexion</w:t>
             </w:r>
             <w:proofErr w:type="spellEnd"/>
             <w:r>
@@ -8602,6 +10330,13 @@
                 <w:rFonts w:ascii="Tahoma" w:hAnsi="Tahoma" w:cs="Tahoma"/>
               </w:rPr>
               <w:t>}</w:t>
+            </w:r>
+            <w:r>
+              <w:rPr>
+                <w:rFonts w:ascii="Tahoma" w:hAnsi="Tahoma" w:cs="Tahoma"/>
+                <w:vertAlign w:val="superscript"/>
+              </w:rPr>
+              <w:t>°</w:t>
             </w:r>
           </w:p>
         </w:tc>
@@ -8624,7 +10359,7 @@
               <w:rPr>
                 <w:rFonts w:ascii="Tahoma" w:hAnsi="Tahoma" w:cs="Tahoma"/>
               </w:rPr>
-              <w:t>Abduction</w:t>
+              <w:t>Inversion</w:t>
             </w:r>
           </w:p>
         </w:tc>
@@ -8645,7 +10380,7 @@
               <w:rPr>
                 <w:rFonts w:ascii="Tahoma" w:hAnsi="Tahoma" w:cs="Tahoma"/>
               </w:rPr>
-              <w:t>0 - 45</w:t>
+              <w:t>0 - 10</w:t>
             </w:r>
             <w:r>
               <w:rPr>
@@ -8658,7 +10393,7 @@
               <w:rPr>
                 <w:rFonts w:ascii="Tahoma" w:hAnsi="Tahoma" w:cs="Tahoma"/>
               </w:rPr>
-              <w:t xml:space="preserve"> up</w:t>
+              <w:t xml:space="preserve"> in</w:t>
             </w:r>
           </w:p>
         </w:tc>
@@ -8686,7 +10421,7 @@
               <w:rPr>
                 <w:rFonts w:ascii="Tahoma" w:hAnsi="Tahoma" w:cs="Tahoma"/>
               </w:rPr>
-              <w:t>hipAbduction</w:t>
+              <w:t>anRInversion</w:t>
             </w:r>
             <w:proofErr w:type="spellEnd"/>
             <w:r>
@@ -8694,6 +10429,13 @@
                 <w:rFonts w:ascii="Tahoma" w:hAnsi="Tahoma" w:cs="Tahoma"/>
               </w:rPr>
               <w:t>}</w:t>
+            </w:r>
+            <w:r>
+              <w:rPr>
+                <w:rFonts w:ascii="Tahoma" w:hAnsi="Tahoma" w:cs="Tahoma"/>
+                <w:vertAlign w:val="superscript"/>
+              </w:rPr>
+              <w:t>°</w:t>
             </w:r>
           </w:p>
         </w:tc>
@@ -8721,7 +10463,7 @@
               <w:rPr>
                 <w:rFonts w:ascii="Tahoma" w:hAnsi="Tahoma" w:cs="Tahoma"/>
               </w:rPr>
-              <w:t>hipLAbduction</w:t>
+              <w:t>anLInversion</w:t>
             </w:r>
             <w:proofErr w:type="spellEnd"/>
             <w:r>
@@ -8729,6 +10471,13 @@
                 <w:rFonts w:ascii="Tahoma" w:hAnsi="Tahoma" w:cs="Tahoma"/>
               </w:rPr>
               <w:t>}</w:t>
+            </w:r>
+            <w:r>
+              <w:rPr>
+                <w:rFonts w:ascii="Tahoma" w:hAnsi="Tahoma" w:cs="Tahoma"/>
+                <w:vertAlign w:val="superscript"/>
+              </w:rPr>
+              <w:t>°</w:t>
             </w:r>
           </w:p>
         </w:tc>
@@ -8751,7 +10500,7 @@
               <w:rPr>
                 <w:rFonts w:ascii="Tahoma" w:hAnsi="Tahoma" w:cs="Tahoma"/>
               </w:rPr>
-              <w:t>Adduction</w:t>
+              <w:t>Eversion</w:t>
             </w:r>
           </w:p>
         </w:tc>
@@ -8772,7 +10521,7 @@
               <w:rPr>
                 <w:rFonts w:ascii="Tahoma" w:hAnsi="Tahoma" w:cs="Tahoma"/>
               </w:rPr>
-              <w:t>0 - 30</w:t>
+              <w:t>0 - 10</w:t>
             </w:r>
             <w:r>
               <w:rPr>
@@ -8780,6 +10529,12 @@
                 <w:vertAlign w:val="superscript"/>
               </w:rPr>
               <w:t>°</w:t>
+            </w:r>
+            <w:r>
+              <w:rPr>
+                <w:rFonts w:ascii="Tahoma" w:hAnsi="Tahoma" w:cs="Tahoma"/>
+              </w:rPr>
+              <w:t xml:space="preserve"> out</w:t>
             </w:r>
           </w:p>
         </w:tc>
@@ -8807,7 +10562,7 @@
               <w:rPr>
                 <w:rFonts w:ascii="Tahoma" w:hAnsi="Tahoma" w:cs="Tahoma"/>
               </w:rPr>
-              <w:t>hipRAdduction</w:t>
+              <w:t>anREversion</w:t>
             </w:r>
             <w:proofErr w:type="spellEnd"/>
             <w:r>
@@ -8815,6 +10570,13 @@
                 <w:rFonts w:ascii="Tahoma" w:hAnsi="Tahoma" w:cs="Tahoma"/>
               </w:rPr>
               <w:t>}</w:t>
+            </w:r>
+            <w:r>
+              <w:rPr>
+                <w:rFonts w:ascii="Tahoma" w:hAnsi="Tahoma" w:cs="Tahoma"/>
+                <w:vertAlign w:val="superscript"/>
+              </w:rPr>
+              <w:t>°</w:t>
             </w:r>
           </w:p>
         </w:tc>
@@ -8842,7 +10604,7 @@
               <w:rPr>
                 <w:rFonts w:ascii="Tahoma" w:hAnsi="Tahoma" w:cs="Tahoma"/>
               </w:rPr>
-              <w:t>hipLAdduction</w:t>
+              <w:t>anLEversion</w:t>
             </w:r>
             <w:proofErr w:type="spellEnd"/>
             <w:r>
@@ -8851,1293 +10613,15 @@
               </w:rPr>
               <w:t>}</w:t>
             </w:r>
-          </w:p>
-        </w:tc>
-      </w:tr>
-      <w:tr>
-        <w:tc>
-          <w:tcPr>
-            <w:tcW w:w="2254" w:type="dxa"/>
-          </w:tcPr>
-          <w:p>
-            <w:pPr>
-              <w:tabs>
-                <w:tab w:val="left" w:pos="720"/>
-              </w:tabs>
-              <w:rPr>
-                <w:rFonts w:ascii="Tahoma" w:hAnsi="Tahoma" w:cs="Tahoma"/>
-              </w:rPr>
-            </w:pPr>
-            <w:r>
-              <w:rPr>
-                <w:rFonts w:ascii="Tahoma" w:hAnsi="Tahoma" w:cs="Tahoma"/>
-              </w:rPr>
-              <w:t>Internal Rotation</w:t>
-            </w:r>
-          </w:p>
-        </w:tc>
-        <w:tc>
-          <w:tcPr>
-            <w:tcW w:w="1431" w:type="dxa"/>
-          </w:tcPr>
-          <w:p>
-            <w:pPr>
-              <w:tabs>
-                <w:tab w:val="left" w:pos="720"/>
-              </w:tabs>
-              <w:rPr>
-                <w:rFonts w:ascii="Tahoma" w:hAnsi="Tahoma" w:cs="Tahoma"/>
-              </w:rPr>
-            </w:pPr>
-            <w:r>
-              <w:rPr>
-                <w:rFonts w:ascii="Tahoma" w:hAnsi="Tahoma" w:cs="Tahoma"/>
-              </w:rPr>
-              <w:t>0 - 45°</w:t>
-            </w:r>
-          </w:p>
-        </w:tc>
-        <w:tc>
-          <w:tcPr>
-            <w:tcW w:w="1432" w:type="dxa"/>
-          </w:tcPr>
-          <w:p>
-            <w:pPr>
-              <w:tabs>
-                <w:tab w:val="left" w:pos="720"/>
-              </w:tabs>
-              <w:rPr>
-                <w:rFonts w:ascii="Tahoma" w:hAnsi="Tahoma" w:cs="Tahoma"/>
-              </w:rPr>
-            </w:pPr>
-            <w:r>
-              <w:rPr>
-                <w:rFonts w:ascii="Tahoma" w:hAnsi="Tahoma" w:cs="Tahoma"/>
-              </w:rPr>
-              <w:t>{</w:t>
-            </w:r>
-            <w:proofErr w:type="spellStart"/>
-            <w:r>
-              <w:rPr>
-                <w:rFonts w:ascii="Tahoma" w:hAnsi="Tahoma" w:cs="Tahoma"/>
-              </w:rPr>
-              <w:t>hipIrRight</w:t>
-            </w:r>
-            <w:proofErr w:type="spellEnd"/>
-            <w:r>
-              <w:rPr>
-                <w:rFonts w:ascii="Tahoma" w:hAnsi="Tahoma" w:cs="Tahoma"/>
-              </w:rPr>
-              <w:t>}</w:t>
-            </w:r>
-          </w:p>
-        </w:tc>
-        <w:tc>
-          <w:tcPr>
-            <w:tcW w:w="1693" w:type="dxa"/>
-          </w:tcPr>
-          <w:p>
-            <w:pPr>
-              <w:tabs>
-                <w:tab w:val="left" w:pos="720"/>
-              </w:tabs>
-              <w:rPr>
-                <w:rFonts w:ascii="Tahoma" w:hAnsi="Tahoma" w:cs="Tahoma"/>
-              </w:rPr>
-            </w:pPr>
-            <w:r>
-              <w:rPr>
-                <w:rFonts w:ascii="Tahoma" w:hAnsi="Tahoma" w:cs="Tahoma"/>
-              </w:rPr>
-              <w:t>{</w:t>
-            </w:r>
-            <w:proofErr w:type="spellStart"/>
-            <w:r>
-              <w:rPr>
-                <w:rFonts w:ascii="Tahoma" w:hAnsi="Tahoma" w:cs="Tahoma"/>
-              </w:rPr>
-              <w:t>hipLeft</w:t>
-            </w:r>
-            <w:proofErr w:type="spellEnd"/>
-            <w:r>
-              <w:rPr>
-                <w:rFonts w:ascii="Tahoma" w:hAnsi="Tahoma" w:cs="Tahoma"/>
-              </w:rPr>
-              <w:t>}</w:t>
-            </w:r>
-          </w:p>
-        </w:tc>
-      </w:tr>
-      <w:tr>
-        <w:tc>
-          <w:tcPr>
-            <w:tcW w:w="2254" w:type="dxa"/>
-          </w:tcPr>
-          <w:p>
-            <w:pPr>
-              <w:tabs>
-                <w:tab w:val="left" w:pos="720"/>
-              </w:tabs>
-              <w:rPr>
-                <w:rFonts w:ascii="Tahoma" w:hAnsi="Tahoma" w:cs="Tahoma"/>
-              </w:rPr>
-            </w:pPr>
-            <w:r>
-              <w:rPr>
-                <w:rFonts w:ascii="Tahoma" w:hAnsi="Tahoma" w:cs="Tahoma"/>
-              </w:rPr>
-              <w:t>External Rotation</w:t>
-            </w:r>
-          </w:p>
-        </w:tc>
-        <w:tc>
-          <w:tcPr>
-            <w:tcW w:w="1431" w:type="dxa"/>
-          </w:tcPr>
-          <w:p>
-            <w:pPr>
-              <w:tabs>
-                <w:tab w:val="left" w:pos="720"/>
-              </w:tabs>
-              <w:rPr>
-                <w:rFonts w:ascii="Tahoma" w:hAnsi="Tahoma" w:cs="Tahoma"/>
-              </w:rPr>
-            </w:pPr>
-            <w:r>
-              <w:rPr>
-                <w:rFonts w:ascii="Tahoma" w:hAnsi="Tahoma" w:cs="Tahoma"/>
-              </w:rPr>
-              <w:t>0 - 45°</w:t>
-            </w:r>
-          </w:p>
-        </w:tc>
-        <w:tc>
-          <w:tcPr>
-            <w:tcW w:w="1432" w:type="dxa"/>
-          </w:tcPr>
-          <w:p>
-            <w:pPr>
-              <w:tabs>
-                <w:tab w:val="left" w:pos="720"/>
-              </w:tabs>
-              <w:rPr>
-                <w:rFonts w:ascii="Tahoma" w:hAnsi="Tahoma" w:cs="Tahoma"/>
-              </w:rPr>
-            </w:pPr>
-            <w:r>
-              <w:rPr>
-                <w:rFonts w:ascii="Tahoma" w:hAnsi="Tahoma" w:cs="Tahoma"/>
-              </w:rPr>
-              <w:t>{</w:t>
-            </w:r>
-            <w:proofErr w:type="spellStart"/>
-            <w:r>
-              <w:rPr>
-                <w:rFonts w:ascii="Tahoma" w:hAnsi="Tahoma" w:cs="Tahoma"/>
-              </w:rPr>
-              <w:t>hipErRight</w:t>
-            </w:r>
-            <w:proofErr w:type="spellEnd"/>
-            <w:r>
-              <w:rPr>
-                <w:rFonts w:ascii="Tahoma" w:hAnsi="Tahoma" w:cs="Tahoma"/>
-              </w:rPr>
-              <w:t>}</w:t>
-            </w:r>
-          </w:p>
-        </w:tc>
-        <w:tc>
-          <w:tcPr>
-            <w:tcW w:w="1693" w:type="dxa"/>
-          </w:tcPr>
-          <w:p>
-            <w:pPr>
-              <w:tabs>
-                <w:tab w:val="left" w:pos="720"/>
-              </w:tabs>
-              <w:rPr>
-                <w:rFonts w:ascii="Tahoma" w:hAnsi="Tahoma" w:cs="Tahoma"/>
-              </w:rPr>
-            </w:pPr>
-            <w:r>
-              <w:rPr>
-                <w:rFonts w:ascii="Tahoma" w:hAnsi="Tahoma" w:cs="Tahoma"/>
-              </w:rPr>
-              <w:t>{</w:t>
-            </w:r>
-            <w:proofErr w:type="spellStart"/>
-            <w:r>
-              <w:rPr>
-                <w:rFonts w:ascii="Tahoma" w:hAnsi="Tahoma" w:cs="Tahoma"/>
-              </w:rPr>
-              <w:t>hipErLeft</w:t>
-            </w:r>
-            <w:proofErr w:type="spellEnd"/>
-            <w:r>
-              <w:rPr>
-                <w:rFonts w:ascii="Tahoma" w:hAnsi="Tahoma" w:cs="Tahoma"/>
-              </w:rPr>
-              <w:t>}</w:t>
-            </w:r>
-          </w:p>
-        </w:tc>
-      </w:tr>
-    </w:tbl>
-    <w:p>
-      <w:pPr>
-        <w:tabs>
-          <w:tab w:val="left" w:pos="720"/>
-        </w:tabs>
-        <w:rPr>
-          <w:rFonts w:ascii="Tahoma" w:hAnsi="Tahoma" w:cs="Tahoma"/>
-        </w:rPr>
-      </w:pPr>
-    </w:p>
-    <w:p>
-      <w:pPr>
-        <w:pStyle w:val="BodyText"/>
-        <w:tabs>
-          <w:tab w:val="left" w:pos="720"/>
-        </w:tabs>
-        <w:rPr>
-          <w:rFonts w:cs="Tahoma"/>
-        </w:rPr>
-      </w:pPr>
-      <w:r>
-        <w:rPr>
-          <w:rFonts w:cs="Tahoma"/>
-        </w:rPr>
-        <w:t xml:space="preserve">Knee </w:t>
-      </w:r>
-    </w:p>
-    <w:tbl>
-      <w:tblPr>
-        <w:tblStyle w:val="TableGrid"/>
-        <w:tblW w:w="0" w:type="auto"/>
-        <w:tblLook w:val="04A0" w:firstRow="1" w:lastRow="0" w:firstColumn="1" w:lastColumn="0" w:noHBand="0" w:noVBand="1"/>
-      </w:tblPr>
-      <w:tblGrid>
-        <w:gridCol w:w="2254"/>
-        <w:gridCol w:w="1431"/>
-        <w:gridCol w:w="1612"/>
-        <w:gridCol w:w="1693"/>
-      </w:tblGrid>
-      <w:tr>
-        <w:tc>
-          <w:tcPr>
-            <w:tcW w:w="2254" w:type="dxa"/>
-          </w:tcPr>
-          <w:p>
-            <w:pPr>
-              <w:tabs>
-                <w:tab w:val="left" w:pos="720"/>
-              </w:tabs>
-              <w:rPr>
-                <w:rFonts w:ascii="Tahoma" w:hAnsi="Tahoma" w:cs="Tahoma"/>
-                <w:b/>
-              </w:rPr>
-            </w:pPr>
-            <w:r>
-              <w:rPr>
-                <w:rFonts w:ascii="Tahoma" w:hAnsi="Tahoma" w:cs="Tahoma"/>
-                <w:b/>
-              </w:rPr>
-              <w:t xml:space="preserve">Movements of </w:t>
-            </w:r>
-            <w:r>
-              <w:rPr>
-                <w:rFonts w:ascii="Tahoma" w:hAnsi="Tahoma" w:cs="Tahoma"/>
-                <w:b/>
-              </w:rPr>
-              <w:t>Knee</w:t>
-            </w:r>
-          </w:p>
-        </w:tc>
-        <w:tc>
-          <w:tcPr>
-            <w:tcW w:w="1431" w:type="dxa"/>
-          </w:tcPr>
-          <w:p>
-            <w:pPr>
-              <w:tabs>
-                <w:tab w:val="left" w:pos="720"/>
-              </w:tabs>
-              <w:rPr>
-                <w:rFonts w:ascii="Tahoma" w:hAnsi="Tahoma" w:cs="Tahoma"/>
-                <w:b/>
-              </w:rPr>
-            </w:pPr>
-            <w:r>
-              <w:rPr>
-                <w:rFonts w:ascii="Tahoma" w:hAnsi="Tahoma" w:cs="Tahoma"/>
-                <w:b/>
-              </w:rPr>
-              <w:t>Normal</w:t>
-            </w:r>
-          </w:p>
-        </w:tc>
-        <w:tc>
-          <w:tcPr>
-            <w:tcW w:w="1612" w:type="dxa"/>
-          </w:tcPr>
-          <w:p>
-            <w:pPr>
-              <w:tabs>
-                <w:tab w:val="left" w:pos="720"/>
-              </w:tabs>
-              <w:rPr>
-                <w:rFonts w:ascii="Tahoma" w:hAnsi="Tahoma" w:cs="Tahoma"/>
-                <w:b/>
-              </w:rPr>
-            </w:pPr>
-            <w:r>
-              <w:rPr>
-                <w:rFonts w:ascii="Tahoma" w:hAnsi="Tahoma" w:cs="Tahoma"/>
-                <w:b/>
-              </w:rPr>
-              <w:t>Right</w:t>
-            </w:r>
-          </w:p>
-        </w:tc>
-        <w:tc>
-          <w:tcPr>
-            <w:tcW w:w="1693" w:type="dxa"/>
-          </w:tcPr>
-          <w:p>
-            <w:pPr>
-              <w:tabs>
-                <w:tab w:val="left" w:pos="720"/>
-              </w:tabs>
-              <w:rPr>
-                <w:rFonts w:ascii="Tahoma" w:hAnsi="Tahoma" w:cs="Tahoma"/>
-                <w:b/>
-              </w:rPr>
-            </w:pPr>
-            <w:r>
-              <w:rPr>
-                <w:rFonts w:ascii="Tahoma" w:hAnsi="Tahoma" w:cs="Tahoma"/>
-                <w:b/>
-              </w:rPr>
-              <w:t>Left</w:t>
-            </w:r>
-          </w:p>
-        </w:tc>
-      </w:tr>
-      <w:tr>
-        <w:tc>
-          <w:tcPr>
-            <w:tcW w:w="2254" w:type="dxa"/>
-          </w:tcPr>
-          <w:p>
-            <w:pPr>
-              <w:tabs>
-                <w:tab w:val="left" w:pos="720"/>
-              </w:tabs>
-              <w:rPr>
-                <w:rFonts w:ascii="Tahoma" w:hAnsi="Tahoma" w:cs="Tahoma"/>
-              </w:rPr>
-            </w:pPr>
-            <w:r>
-              <w:rPr>
-                <w:rFonts w:ascii="Tahoma" w:hAnsi="Tahoma" w:cs="Tahoma"/>
-              </w:rPr>
-              <w:t>Flexion</w:t>
-            </w:r>
-          </w:p>
-        </w:tc>
-        <w:tc>
-          <w:tcPr>
-            <w:tcW w:w="1431" w:type="dxa"/>
-          </w:tcPr>
-          <w:p>
-            <w:pPr>
-              <w:tabs>
-                <w:tab w:val="left" w:pos="720"/>
-              </w:tabs>
+            <w:r>
               <w:rPr>
                 <w:rFonts w:ascii="Tahoma" w:hAnsi="Tahoma" w:cs="Tahoma"/>
                 <w:vertAlign w:val="superscript"/>
               </w:rPr>
-            </w:pPr>
-            <w:r>
-              <w:rPr>
-                <w:rFonts w:ascii="Tahoma" w:hAnsi="Tahoma" w:cs="Tahoma"/>
-              </w:rPr>
-              <w:t xml:space="preserve">0 - </w:t>
-            </w:r>
-            <w:r>
-              <w:rPr>
-                <w:rFonts w:ascii="Tahoma" w:hAnsi="Tahoma" w:cs="Tahoma"/>
-              </w:rPr>
-              <w:t>13</w:t>
-            </w:r>
-            <w:r>
-              <w:rPr>
-                <w:rFonts w:ascii="Tahoma" w:hAnsi="Tahoma" w:cs="Tahoma"/>
-              </w:rPr>
-              <w:t>0</w:t>
-            </w:r>
-            <w:r>
-              <w:rPr>
-                <w:rFonts w:ascii="Tahoma" w:hAnsi="Tahoma" w:cs="Tahoma"/>
-                <w:vertAlign w:val="superscript"/>
-              </w:rPr>
               <w:t>°</w:t>
             </w:r>
-          </w:p>
-        </w:tc>
-        <w:tc>
-          <w:tcPr>
-            <w:tcW w:w="1612" w:type="dxa"/>
-          </w:tcPr>
-          <w:p>
-            <w:pPr>
-              <w:tabs>
-                <w:tab w:val="left" w:pos="720"/>
-              </w:tabs>
-              <w:rPr>
-                <w:rFonts w:ascii="Tahoma" w:hAnsi="Tahoma" w:cs="Tahoma"/>
-              </w:rPr>
-            </w:pPr>
-            <w:r>
-              <w:rPr>
-                <w:rFonts w:ascii="Tahoma" w:hAnsi="Tahoma" w:cs="Tahoma"/>
-              </w:rPr>
-              <w:t>{</w:t>
-            </w:r>
-            <w:proofErr w:type="spellStart"/>
-            <w:r>
-              <w:rPr>
-                <w:rFonts w:ascii="Tahoma" w:hAnsi="Tahoma" w:cs="Tahoma"/>
-              </w:rPr>
-              <w:t>kn</w:t>
-            </w:r>
-            <w:r>
-              <w:rPr>
-                <w:rFonts w:ascii="Tahoma" w:hAnsi="Tahoma" w:cs="Tahoma"/>
-              </w:rPr>
-              <w:t>RMP</w:t>
-            </w:r>
-            <w:proofErr w:type="spellEnd"/>
-            <w:r>
-              <w:rPr>
-                <w:rFonts w:ascii="Tahoma" w:hAnsi="Tahoma" w:cs="Tahoma"/>
-              </w:rPr>
-              <w:t>}</w:t>
-            </w:r>
-          </w:p>
-        </w:tc>
-        <w:tc>
-          <w:tcPr>
-            <w:tcW w:w="1693" w:type="dxa"/>
-          </w:tcPr>
-          <w:p>
-            <w:pPr>
-              <w:tabs>
-                <w:tab w:val="left" w:pos="720"/>
-              </w:tabs>
-              <w:rPr>
-                <w:rFonts w:ascii="Tahoma" w:hAnsi="Tahoma" w:cs="Tahoma"/>
-              </w:rPr>
-            </w:pPr>
-            <w:r>
-              <w:rPr>
-                <w:rFonts w:ascii="Tahoma" w:hAnsi="Tahoma" w:cs="Tahoma"/>
-              </w:rPr>
-              <w:t>{</w:t>
-            </w:r>
-            <w:proofErr w:type="spellStart"/>
-            <w:r>
-              <w:rPr>
-                <w:rFonts w:ascii="Tahoma" w:hAnsi="Tahoma" w:cs="Tahoma"/>
-              </w:rPr>
-              <w:t>kn</w:t>
-            </w:r>
-            <w:r>
-              <w:rPr>
-                <w:rFonts w:ascii="Tahoma" w:hAnsi="Tahoma" w:cs="Tahoma"/>
-              </w:rPr>
-              <w:t>L</w:t>
-            </w:r>
-            <w:r>
-              <w:rPr>
-                <w:rFonts w:ascii="Tahoma" w:hAnsi="Tahoma" w:cs="Tahoma"/>
-              </w:rPr>
-              <w:t>Flexion</w:t>
-            </w:r>
-            <w:proofErr w:type="spellEnd"/>
-            <w:r>
-              <w:rPr>
-                <w:rFonts w:ascii="Tahoma" w:hAnsi="Tahoma" w:cs="Tahoma"/>
-              </w:rPr>
-              <w:t>}</w:t>
-            </w:r>
-          </w:p>
-        </w:tc>
-      </w:tr>
-      <w:tr>
-        <w:tc>
-          <w:tcPr>
-            <w:tcW w:w="2254" w:type="dxa"/>
-          </w:tcPr>
-          <w:p>
-            <w:pPr>
-              <w:tabs>
-                <w:tab w:val="left" w:pos="720"/>
-              </w:tabs>
-              <w:rPr>
-                <w:rFonts w:ascii="Tahoma" w:hAnsi="Tahoma" w:cs="Tahoma"/>
-              </w:rPr>
-            </w:pPr>
-            <w:r>
-              <w:rPr>
-                <w:rFonts w:ascii="Tahoma" w:hAnsi="Tahoma" w:cs="Tahoma"/>
-              </w:rPr>
-              <w:t>Extension</w:t>
-            </w:r>
-          </w:p>
-        </w:tc>
-        <w:tc>
-          <w:tcPr>
-            <w:tcW w:w="1431" w:type="dxa"/>
-          </w:tcPr>
-          <w:p>
-            <w:pPr>
-              <w:tabs>
-                <w:tab w:val="left" w:pos="720"/>
-              </w:tabs>
-              <w:rPr>
-                <w:rFonts w:ascii="Tahoma" w:hAnsi="Tahoma" w:cs="Tahoma"/>
-              </w:rPr>
-            </w:pPr>
-            <w:r>
-              <w:rPr>
-                <w:rFonts w:ascii="Tahoma" w:hAnsi="Tahoma" w:cs="Tahoma"/>
-              </w:rPr>
-              <w:t>0 - 10</w:t>
-            </w:r>
-            <w:r>
-              <w:rPr>
-                <w:rFonts w:ascii="Tahoma" w:hAnsi="Tahoma" w:cs="Tahoma"/>
-                <w:vertAlign w:val="superscript"/>
-              </w:rPr>
-              <w:t>°</w:t>
-            </w:r>
-          </w:p>
-        </w:tc>
-        <w:tc>
-          <w:tcPr>
-            <w:tcW w:w="1612" w:type="dxa"/>
-          </w:tcPr>
-          <w:p>
-            <w:pPr>
-              <w:tabs>
-                <w:tab w:val="left" w:pos="720"/>
-              </w:tabs>
-              <w:rPr>
-                <w:rFonts w:ascii="Tahoma" w:hAnsi="Tahoma" w:cs="Tahoma"/>
-              </w:rPr>
-            </w:pPr>
-            <w:r>
-              <w:rPr>
-                <w:rFonts w:ascii="Tahoma" w:hAnsi="Tahoma" w:cs="Tahoma"/>
-              </w:rPr>
-              <w:t>{</w:t>
-            </w:r>
-            <w:proofErr w:type="spellStart"/>
-            <w:r>
-              <w:rPr>
-                <w:rFonts w:ascii="Tahoma" w:hAnsi="Tahoma" w:cs="Tahoma"/>
-              </w:rPr>
-              <w:t>kn</w:t>
-            </w:r>
-            <w:r>
-              <w:rPr>
-                <w:rFonts w:ascii="Tahoma" w:hAnsi="Tahoma" w:cs="Tahoma"/>
-              </w:rPr>
-              <w:t>PIP</w:t>
-            </w:r>
-            <w:proofErr w:type="spellEnd"/>
-            <w:r>
-              <w:rPr>
-                <w:rFonts w:ascii="Tahoma" w:hAnsi="Tahoma" w:cs="Tahoma"/>
-              </w:rPr>
-              <w:t>}</w:t>
-            </w:r>
-          </w:p>
-        </w:tc>
-        <w:tc>
-          <w:tcPr>
-            <w:tcW w:w="1693" w:type="dxa"/>
-          </w:tcPr>
-          <w:p>
-            <w:pPr>
-              <w:tabs>
-                <w:tab w:val="left" w:pos="720"/>
-              </w:tabs>
-              <w:rPr>
-                <w:rFonts w:ascii="Tahoma" w:hAnsi="Tahoma" w:cs="Tahoma"/>
-              </w:rPr>
-            </w:pPr>
-            <w:r>
-              <w:rPr>
-                <w:rFonts w:ascii="Tahoma" w:hAnsi="Tahoma" w:cs="Tahoma"/>
-              </w:rPr>
-              <w:t>{</w:t>
-            </w:r>
-            <w:proofErr w:type="spellStart"/>
-            <w:r>
-              <w:rPr>
-                <w:rFonts w:ascii="Tahoma" w:hAnsi="Tahoma" w:cs="Tahoma"/>
-              </w:rPr>
-              <w:t>knLExtension</w:t>
-            </w:r>
-            <w:proofErr w:type="spellEnd"/>
-            <w:r>
-              <w:rPr>
-                <w:rFonts w:ascii="Tahoma" w:hAnsi="Tahoma" w:cs="Tahoma"/>
-              </w:rPr>
-              <w:t>}</w:t>
-            </w:r>
-          </w:p>
-        </w:tc>
-      </w:tr>
-    </w:tbl>
-    <w:p>
-      <w:pPr>
-        <w:tabs>
-          <w:tab w:val="left" w:pos="720"/>
-        </w:tabs>
-        <w:rPr>
-          <w:rFonts w:ascii="Tahoma" w:hAnsi="Tahoma" w:cs="Tahoma"/>
-        </w:rPr>
-      </w:pPr>
-    </w:p>
-    <w:p>
-      <w:pPr>
-        <w:tabs>
-          <w:tab w:val="left" w:pos="720"/>
-        </w:tabs>
-        <w:rPr>
-          <w:rFonts w:ascii="Tahoma" w:hAnsi="Tahoma" w:cs="Tahoma"/>
-          <w:b/>
-        </w:rPr>
-      </w:pPr>
-      <w:r>
-        <w:rPr>
-          <w:rFonts w:ascii="Tahoma" w:hAnsi="Tahoma" w:cs="Tahoma"/>
-          <w:b/>
-        </w:rPr>
-        <w:t>Ankle</w:t>
-      </w:r>
-    </w:p>
-    <w:tbl>
-      <w:tblPr>
-        <w:tblStyle w:val="TableGrid"/>
-        <w:tblW w:w="0" w:type="auto"/>
-        <w:tblLook w:val="04A0" w:firstRow="1" w:lastRow="0" w:firstColumn="1" w:lastColumn="0" w:noHBand="0" w:noVBand="1"/>
-      </w:tblPr>
-      <w:tblGrid>
-        <w:gridCol w:w="2254"/>
-        <w:gridCol w:w="1431"/>
-        <w:gridCol w:w="1945"/>
-        <w:gridCol w:w="1821"/>
-      </w:tblGrid>
-      <w:tr>
-        <w:tc>
-          <w:tcPr>
-            <w:tcW w:w="2254" w:type="dxa"/>
-          </w:tcPr>
-          <w:p>
-            <w:pPr>
-              <w:tabs>
-                <w:tab w:val="left" w:pos="720"/>
-              </w:tabs>
-              <w:rPr>
-                <w:rFonts w:ascii="Tahoma" w:hAnsi="Tahoma" w:cs="Tahoma"/>
-                <w:b/>
-              </w:rPr>
-            </w:pPr>
-            <w:r>
-              <w:rPr>
-                <w:rFonts w:ascii="Tahoma" w:hAnsi="Tahoma" w:cs="Tahoma"/>
-                <w:b/>
-              </w:rPr>
-              <w:t xml:space="preserve">Movements of </w:t>
-            </w:r>
-            <w:r>
-              <w:rPr>
-                <w:rFonts w:ascii="Tahoma" w:hAnsi="Tahoma" w:cs="Tahoma"/>
-                <w:b/>
-              </w:rPr>
-              <w:t>Ankle</w:t>
-            </w:r>
-          </w:p>
-        </w:tc>
-        <w:tc>
-          <w:tcPr>
-            <w:tcW w:w="1431" w:type="dxa"/>
-          </w:tcPr>
-          <w:p>
-            <w:pPr>
-              <w:tabs>
-                <w:tab w:val="left" w:pos="720"/>
-              </w:tabs>
-              <w:rPr>
-                <w:rFonts w:ascii="Tahoma" w:hAnsi="Tahoma" w:cs="Tahoma"/>
-                <w:b/>
-              </w:rPr>
-            </w:pPr>
-            <w:r>
-              <w:rPr>
-                <w:rFonts w:ascii="Tahoma" w:hAnsi="Tahoma" w:cs="Tahoma"/>
-                <w:b/>
-              </w:rPr>
-              <w:t>Normal</w:t>
-            </w:r>
-          </w:p>
-        </w:tc>
-        <w:tc>
-          <w:tcPr>
-            <w:tcW w:w="1432" w:type="dxa"/>
-          </w:tcPr>
-          <w:p>
-            <w:pPr>
-              <w:tabs>
-                <w:tab w:val="left" w:pos="720"/>
-              </w:tabs>
-              <w:rPr>
-                <w:rFonts w:ascii="Tahoma" w:hAnsi="Tahoma" w:cs="Tahoma"/>
-                <w:b/>
-              </w:rPr>
-            </w:pPr>
-            <w:r>
-              <w:rPr>
-                <w:rFonts w:ascii="Tahoma" w:hAnsi="Tahoma" w:cs="Tahoma"/>
-                <w:b/>
-              </w:rPr>
-              <w:t>Right</w:t>
-            </w:r>
-          </w:p>
-        </w:tc>
-        <w:tc>
-          <w:tcPr>
-            <w:tcW w:w="1693" w:type="dxa"/>
-          </w:tcPr>
-          <w:p>
-            <w:pPr>
-              <w:tabs>
-                <w:tab w:val="left" w:pos="720"/>
-              </w:tabs>
-              <w:rPr>
-                <w:rFonts w:ascii="Tahoma" w:hAnsi="Tahoma" w:cs="Tahoma"/>
-                <w:b/>
-              </w:rPr>
-            </w:pPr>
-            <w:r>
-              <w:rPr>
-                <w:rFonts w:ascii="Tahoma" w:hAnsi="Tahoma" w:cs="Tahoma"/>
-                <w:b/>
-              </w:rPr>
-              <w:t>Left</w:t>
-            </w:r>
-          </w:p>
-        </w:tc>
-      </w:tr>
-      <w:tr>
-        <w:tc>
-          <w:tcPr>
-            <w:tcW w:w="2254" w:type="dxa"/>
-          </w:tcPr>
-          <w:p>
-            <w:pPr>
-              <w:tabs>
-                <w:tab w:val="left" w:pos="720"/>
-              </w:tabs>
-              <w:rPr>
-                <w:rFonts w:ascii="Tahoma" w:hAnsi="Tahoma" w:cs="Tahoma"/>
-              </w:rPr>
-            </w:pPr>
-            <w:r>
-              <w:rPr>
-                <w:rFonts w:ascii="Tahoma" w:hAnsi="Tahoma" w:cs="Tahoma"/>
-              </w:rPr>
-              <w:t>Dorsiflexion</w:t>
-            </w:r>
-          </w:p>
-        </w:tc>
-        <w:tc>
-          <w:tcPr>
-            <w:tcW w:w="1431" w:type="dxa"/>
-          </w:tcPr>
-          <w:p>
-            <w:pPr>
-              <w:tabs>
-                <w:tab w:val="left" w:pos="720"/>
-              </w:tabs>
-              <w:rPr>
-                <w:rFonts w:ascii="Tahoma" w:hAnsi="Tahoma" w:cs="Tahoma"/>
-                <w:vertAlign w:val="superscript"/>
-              </w:rPr>
-            </w:pPr>
-            <w:r>
-              <w:rPr>
-                <w:rFonts w:ascii="Tahoma" w:hAnsi="Tahoma" w:cs="Tahoma"/>
-              </w:rPr>
-              <w:t>0 - 20</w:t>
-            </w:r>
-            <w:r>
-              <w:rPr>
-                <w:rFonts w:ascii="Tahoma" w:hAnsi="Tahoma" w:cs="Tahoma"/>
-                <w:vertAlign w:val="superscript"/>
-              </w:rPr>
-              <w:t>°</w:t>
-            </w:r>
-          </w:p>
-        </w:tc>
-        <w:tc>
-          <w:tcPr>
-            <w:tcW w:w="1432" w:type="dxa"/>
-          </w:tcPr>
-          <w:p>
-            <w:pPr>
-              <w:tabs>
-                <w:tab w:val="left" w:pos="720"/>
-              </w:tabs>
-              <w:rPr>
-                <w:rFonts w:ascii="Tahoma" w:hAnsi="Tahoma" w:cs="Tahoma"/>
-              </w:rPr>
-            </w:pPr>
-            <w:r>
-              <w:rPr>
-                <w:rFonts w:ascii="Tahoma" w:hAnsi="Tahoma" w:cs="Tahoma"/>
-              </w:rPr>
-              <w:t>{</w:t>
-            </w:r>
-            <w:proofErr w:type="spellStart"/>
-            <w:r>
-              <w:rPr>
-                <w:rFonts w:ascii="Tahoma" w:hAnsi="Tahoma" w:cs="Tahoma"/>
-              </w:rPr>
-              <w:t>anRDorsiflexion</w:t>
-            </w:r>
-            <w:proofErr w:type="spellEnd"/>
-            <w:r>
-              <w:rPr>
-                <w:rFonts w:ascii="Tahoma" w:hAnsi="Tahoma" w:cs="Tahoma"/>
-              </w:rPr>
-              <w:t>}</w:t>
-            </w:r>
-          </w:p>
-        </w:tc>
-        <w:tc>
-          <w:tcPr>
-            <w:tcW w:w="1693" w:type="dxa"/>
-          </w:tcPr>
-          <w:p>
-            <w:pPr>
-              <w:tabs>
-                <w:tab w:val="left" w:pos="720"/>
-              </w:tabs>
-              <w:rPr>
-                <w:rFonts w:ascii="Tahoma" w:hAnsi="Tahoma" w:cs="Tahoma"/>
-              </w:rPr>
-            </w:pPr>
-            <w:r>
-              <w:rPr>
-                <w:rFonts w:ascii="Tahoma" w:hAnsi="Tahoma" w:cs="Tahoma"/>
-              </w:rPr>
-              <w:t>{</w:t>
-            </w:r>
-            <w:proofErr w:type="spellStart"/>
-            <w:r>
-              <w:rPr>
-                <w:rFonts w:ascii="Tahoma" w:hAnsi="Tahoma" w:cs="Tahoma"/>
-              </w:rPr>
-              <w:t>anLDorsiflexion</w:t>
-            </w:r>
-            <w:proofErr w:type="spellEnd"/>
-            <w:r>
-              <w:rPr>
-                <w:rFonts w:ascii="Tahoma" w:hAnsi="Tahoma" w:cs="Tahoma"/>
-              </w:rPr>
-              <w:t>}</w:t>
-            </w:r>
-          </w:p>
-        </w:tc>
-      </w:tr>
-      <w:tr>
-        <w:tc>
-          <w:tcPr>
-            <w:tcW w:w="2254" w:type="dxa"/>
-          </w:tcPr>
-          <w:p>
-            <w:pPr>
-              <w:tabs>
-                <w:tab w:val="left" w:pos="720"/>
-              </w:tabs>
-              <w:rPr>
-                <w:rFonts w:ascii="Tahoma" w:hAnsi="Tahoma" w:cs="Tahoma"/>
-              </w:rPr>
-            </w:pPr>
-            <w:r>
-              <w:rPr>
-                <w:rFonts w:ascii="Tahoma" w:hAnsi="Tahoma" w:cs="Tahoma"/>
-              </w:rPr>
-              <w:t>Plantar flexion</w:t>
-            </w:r>
-          </w:p>
-        </w:tc>
-        <w:tc>
-          <w:tcPr>
-            <w:tcW w:w="1431" w:type="dxa"/>
-          </w:tcPr>
-          <w:p>
-            <w:pPr>
-              <w:tabs>
-                <w:tab w:val="left" w:pos="720"/>
-              </w:tabs>
-              <w:rPr>
-                <w:rFonts w:ascii="Tahoma" w:hAnsi="Tahoma" w:cs="Tahoma"/>
-              </w:rPr>
-            </w:pPr>
-            <w:r>
-              <w:rPr>
-                <w:rFonts w:ascii="Tahoma" w:hAnsi="Tahoma" w:cs="Tahoma"/>
-              </w:rPr>
-              <w:t>0 - 60</w:t>
-            </w:r>
-            <w:r>
-              <w:rPr>
-                <w:rFonts w:ascii="Tahoma" w:hAnsi="Tahoma" w:cs="Tahoma"/>
-                <w:vertAlign w:val="superscript"/>
-              </w:rPr>
-              <w:t>°</w:t>
-            </w:r>
-          </w:p>
-        </w:tc>
-        <w:tc>
-          <w:tcPr>
-            <w:tcW w:w="1432" w:type="dxa"/>
-          </w:tcPr>
-          <w:p>
-            <w:pPr>
-              <w:tabs>
-                <w:tab w:val="left" w:pos="720"/>
-              </w:tabs>
-              <w:rPr>
-                <w:rFonts w:ascii="Tahoma" w:hAnsi="Tahoma" w:cs="Tahoma"/>
-              </w:rPr>
-            </w:pPr>
-            <w:r>
-              <w:rPr>
-                <w:rFonts w:ascii="Tahoma" w:hAnsi="Tahoma" w:cs="Tahoma"/>
-              </w:rPr>
-              <w:t>{</w:t>
-            </w:r>
-            <w:proofErr w:type="spellStart"/>
-            <w:r>
-              <w:rPr>
-                <w:rFonts w:ascii="Tahoma" w:hAnsi="Tahoma" w:cs="Tahoma"/>
-              </w:rPr>
-              <w:t>anRPlantarflexion</w:t>
-            </w:r>
-            <w:proofErr w:type="spellEnd"/>
-            <w:r>
-              <w:rPr>
-                <w:rFonts w:ascii="Tahoma" w:hAnsi="Tahoma" w:cs="Tahoma"/>
-              </w:rPr>
-              <w:t>}</w:t>
-            </w:r>
-          </w:p>
-        </w:tc>
-        <w:tc>
-          <w:tcPr>
-            <w:tcW w:w="1693" w:type="dxa"/>
-          </w:tcPr>
-          <w:p>
-            <w:pPr>
-              <w:tabs>
-                <w:tab w:val="left" w:pos="720"/>
-              </w:tabs>
-              <w:rPr>
-                <w:rFonts w:ascii="Tahoma" w:hAnsi="Tahoma" w:cs="Tahoma"/>
-              </w:rPr>
-            </w:pPr>
-            <w:r>
-              <w:rPr>
-                <w:rFonts w:ascii="Tahoma" w:hAnsi="Tahoma" w:cs="Tahoma"/>
-              </w:rPr>
-              <w:t>{</w:t>
-            </w:r>
-            <w:proofErr w:type="spellStart"/>
-            <w:r>
-              <w:rPr>
-                <w:rFonts w:ascii="Tahoma" w:hAnsi="Tahoma" w:cs="Tahoma"/>
-              </w:rPr>
-              <w:t>anPlantarflexion</w:t>
-            </w:r>
-            <w:proofErr w:type="spellEnd"/>
-            <w:r>
-              <w:rPr>
-                <w:rFonts w:ascii="Tahoma" w:hAnsi="Tahoma" w:cs="Tahoma"/>
-              </w:rPr>
-              <w:t>}</w:t>
-            </w:r>
-          </w:p>
-        </w:tc>
-      </w:tr>
-      <w:tr>
-        <w:tc>
-          <w:tcPr>
-            <w:tcW w:w="2254" w:type="dxa"/>
-          </w:tcPr>
-          <w:p>
-            <w:pPr>
-              <w:tabs>
-                <w:tab w:val="left" w:pos="720"/>
-              </w:tabs>
-              <w:rPr>
-                <w:rFonts w:ascii="Tahoma" w:hAnsi="Tahoma" w:cs="Tahoma"/>
-              </w:rPr>
-            </w:pPr>
-            <w:r>
-              <w:rPr>
-                <w:rFonts w:ascii="Tahoma" w:hAnsi="Tahoma" w:cs="Tahoma"/>
-              </w:rPr>
-              <w:t>Inversion</w:t>
-            </w:r>
-          </w:p>
-        </w:tc>
-        <w:tc>
-          <w:tcPr>
-            <w:tcW w:w="1431" w:type="dxa"/>
-          </w:tcPr>
-          <w:p>
-            <w:pPr>
-              <w:tabs>
-                <w:tab w:val="left" w:pos="720"/>
-              </w:tabs>
-              <w:rPr>
-                <w:rFonts w:ascii="Tahoma" w:hAnsi="Tahoma" w:cs="Tahoma"/>
-              </w:rPr>
-            </w:pPr>
-            <w:r>
-              <w:rPr>
-                <w:rFonts w:ascii="Tahoma" w:hAnsi="Tahoma" w:cs="Tahoma"/>
-              </w:rPr>
-              <w:t>0 - 10</w:t>
-            </w:r>
-            <w:r>
-              <w:rPr>
-                <w:rFonts w:ascii="Tahoma" w:hAnsi="Tahoma" w:cs="Tahoma"/>
-                <w:vertAlign w:val="superscript"/>
-              </w:rPr>
-              <w:t>°</w:t>
-            </w:r>
-            <w:r>
-              <w:rPr>
-                <w:rFonts w:ascii="Tahoma" w:hAnsi="Tahoma" w:cs="Tahoma"/>
-              </w:rPr>
-              <w:t xml:space="preserve"> in</w:t>
-            </w:r>
-          </w:p>
-        </w:tc>
-        <w:tc>
-          <w:tcPr>
-            <w:tcW w:w="1432" w:type="dxa"/>
-          </w:tcPr>
-          <w:p>
-            <w:pPr>
-              <w:tabs>
-                <w:tab w:val="left" w:pos="720"/>
-              </w:tabs>
-              <w:rPr>
-                <w:rFonts w:ascii="Tahoma" w:hAnsi="Tahoma" w:cs="Tahoma"/>
-              </w:rPr>
-            </w:pPr>
-            <w:r>
-              <w:rPr>
-                <w:rFonts w:ascii="Tahoma" w:hAnsi="Tahoma" w:cs="Tahoma"/>
-              </w:rPr>
-              <w:t>{</w:t>
-            </w:r>
-            <w:proofErr w:type="spellStart"/>
-            <w:r>
-              <w:rPr>
-                <w:rFonts w:ascii="Tahoma" w:hAnsi="Tahoma" w:cs="Tahoma"/>
-              </w:rPr>
-              <w:t>anRInversion</w:t>
-            </w:r>
-            <w:proofErr w:type="spellEnd"/>
-            <w:r>
-              <w:rPr>
-                <w:rFonts w:ascii="Tahoma" w:hAnsi="Tahoma" w:cs="Tahoma"/>
-              </w:rPr>
-              <w:t>}</w:t>
-            </w:r>
-          </w:p>
-        </w:tc>
-        <w:tc>
-          <w:tcPr>
-            <w:tcW w:w="1693" w:type="dxa"/>
-          </w:tcPr>
-          <w:p>
-            <w:pPr>
-              <w:tabs>
-                <w:tab w:val="left" w:pos="720"/>
-              </w:tabs>
-              <w:rPr>
-                <w:rFonts w:ascii="Tahoma" w:hAnsi="Tahoma" w:cs="Tahoma"/>
-              </w:rPr>
-            </w:pPr>
-            <w:r>
-              <w:rPr>
-                <w:rFonts w:ascii="Tahoma" w:hAnsi="Tahoma" w:cs="Tahoma"/>
-              </w:rPr>
-              <w:t>{</w:t>
-            </w:r>
-            <w:proofErr w:type="spellStart"/>
-            <w:r>
-              <w:rPr>
-                <w:rFonts w:ascii="Tahoma" w:hAnsi="Tahoma" w:cs="Tahoma"/>
-              </w:rPr>
-              <w:t>anLInversion</w:t>
-            </w:r>
-            <w:proofErr w:type="spellEnd"/>
-            <w:r>
-              <w:rPr>
-                <w:rFonts w:ascii="Tahoma" w:hAnsi="Tahoma" w:cs="Tahoma"/>
-              </w:rPr>
-              <w:t>}</w:t>
-            </w:r>
-          </w:p>
-        </w:tc>
-      </w:tr>
-      <w:tr>
-        <w:tc>
-          <w:tcPr>
-            <w:tcW w:w="2254" w:type="dxa"/>
-          </w:tcPr>
-          <w:p>
-            <w:pPr>
-              <w:tabs>
-                <w:tab w:val="left" w:pos="720"/>
-              </w:tabs>
-              <w:rPr>
-                <w:rFonts w:ascii="Tahoma" w:hAnsi="Tahoma" w:cs="Tahoma"/>
-              </w:rPr>
-            </w:pPr>
-            <w:r>
-              <w:rPr>
-                <w:rFonts w:ascii="Tahoma" w:hAnsi="Tahoma" w:cs="Tahoma"/>
-              </w:rPr>
-              <w:t>Eversion</w:t>
-            </w:r>
-          </w:p>
-        </w:tc>
-        <w:tc>
-          <w:tcPr>
-            <w:tcW w:w="1431" w:type="dxa"/>
-          </w:tcPr>
-          <w:p>
-            <w:pPr>
-              <w:tabs>
-                <w:tab w:val="left" w:pos="720"/>
-              </w:tabs>
-              <w:rPr>
-                <w:rFonts w:ascii="Tahoma" w:hAnsi="Tahoma" w:cs="Tahoma"/>
-              </w:rPr>
-            </w:pPr>
-            <w:r>
-              <w:rPr>
-                <w:rFonts w:ascii="Tahoma" w:hAnsi="Tahoma" w:cs="Tahoma"/>
-              </w:rPr>
-              <w:t>0 - 10</w:t>
-            </w:r>
-            <w:r>
-              <w:rPr>
-                <w:rFonts w:ascii="Tahoma" w:hAnsi="Tahoma" w:cs="Tahoma"/>
-                <w:vertAlign w:val="superscript"/>
-              </w:rPr>
-              <w:t>°</w:t>
-            </w:r>
-            <w:r>
-              <w:rPr>
-                <w:rFonts w:ascii="Tahoma" w:hAnsi="Tahoma" w:cs="Tahoma"/>
-              </w:rPr>
-              <w:t xml:space="preserve"> out</w:t>
-            </w:r>
-          </w:p>
-        </w:tc>
-        <w:tc>
-          <w:tcPr>
-            <w:tcW w:w="1432" w:type="dxa"/>
-          </w:tcPr>
-          <w:p>
-            <w:pPr>
-              <w:tabs>
-                <w:tab w:val="left" w:pos="720"/>
-              </w:tabs>
-              <w:rPr>
-                <w:rFonts w:ascii="Tahoma" w:hAnsi="Tahoma" w:cs="Tahoma"/>
-              </w:rPr>
-            </w:pPr>
-            <w:r>
-              <w:rPr>
-                <w:rFonts w:ascii="Tahoma" w:hAnsi="Tahoma" w:cs="Tahoma"/>
-              </w:rPr>
-              <w:t>{</w:t>
-            </w:r>
-            <w:proofErr w:type="spellStart"/>
-            <w:r>
-              <w:rPr>
-                <w:rFonts w:ascii="Tahoma" w:hAnsi="Tahoma" w:cs="Tahoma"/>
-              </w:rPr>
-              <w:t>anREversion</w:t>
-            </w:r>
-            <w:proofErr w:type="spellEnd"/>
-            <w:r>
-              <w:rPr>
-                <w:rFonts w:ascii="Tahoma" w:hAnsi="Tahoma" w:cs="Tahoma"/>
-              </w:rPr>
-              <w:t>}</w:t>
-            </w:r>
-          </w:p>
-        </w:tc>
-        <w:tc>
-          <w:tcPr>
-            <w:tcW w:w="1693" w:type="dxa"/>
-          </w:tcPr>
-          <w:p>
-            <w:pPr>
-              <w:tabs>
-                <w:tab w:val="left" w:pos="720"/>
-              </w:tabs>
-              <w:rPr>
-                <w:rFonts w:ascii="Tahoma" w:hAnsi="Tahoma" w:cs="Tahoma"/>
-              </w:rPr>
-            </w:pPr>
-            <w:r>
-              <w:rPr>
-                <w:rFonts w:ascii="Tahoma" w:hAnsi="Tahoma" w:cs="Tahoma"/>
-              </w:rPr>
-              <w:t>{</w:t>
-            </w:r>
-            <w:proofErr w:type="spellStart"/>
-            <w:r>
-              <w:rPr>
-                <w:rFonts w:ascii="Tahoma" w:hAnsi="Tahoma" w:cs="Tahoma"/>
-              </w:rPr>
-              <w:t>anLEversion</w:t>
-            </w:r>
-            <w:proofErr w:type="spellEnd"/>
-            <w:r>
-              <w:rPr>
-                <w:rFonts w:ascii="Tahoma" w:hAnsi="Tahoma" w:cs="Tahoma"/>
-              </w:rPr>
-              <w:t>}</w:t>
-            </w:r>
+            <w:bookmarkStart w:id="0" w:name="_GoBack"/>
+            <w:bookmarkEnd w:id="0"/>
           </w:p>
         </w:tc>
       </w:tr>
@@ -16681,7 +17165,7 @@
 </file>
 
 <file path=customXml/itemProps1.xml><?xml version="1.0" encoding="utf-8"?>
-<ds:datastoreItem xmlns:ds="http://schemas.openxmlformats.org/officeDocument/2006/customXml" ds:itemID="{E8DE3D8E-627F-48F9-99D5-295CB446912F}">
+<ds:datastoreItem xmlns:ds="http://schemas.openxmlformats.org/officeDocument/2006/customXml" ds:itemID="{0F660124-9F6E-44B0-B166-154ADB0D328C}">
   <ds:schemaRefs>
     <ds:schemaRef ds:uri="http://schemas.openxmlformats.org/officeDocument/2006/bibliography"/>
   </ds:schemaRefs>

--- a/src/assets/doc/template.docx
+++ b/src/assets/doc/template.docx
@@ -9517,7 +9517,7 @@
       <w:tblGrid>
         <w:gridCol w:w="2254"/>
         <w:gridCol w:w="1431"/>
-        <w:gridCol w:w="1612"/>
+        <w:gridCol w:w="1655"/>
         <w:gridCol w:w="1693"/>
       </w:tblGrid>
       <w:tr>
@@ -9714,7 +9714,7 @@
               <w:rPr>
                 <w:rFonts w:ascii="Tahoma" w:hAnsi="Tahoma" w:cs="Tahoma"/>
               </w:rPr>
-              <w:t>RMP</w:t>
+              <w:t>RFlexion</w:t>
             </w:r>
             <w:proofErr w:type="spellEnd"/>
             <w:r>
@@ -9867,7 +9867,7 @@
               <w:rPr>
                 <w:rFonts w:ascii="Tahoma" w:hAnsi="Tahoma" w:cs="Tahoma"/>
               </w:rPr>
-              <w:t>PIP</w:t>
+              <w:t>RExtension</w:t>
             </w:r>
             <w:proofErr w:type="spellEnd"/>
             <w:r>
@@ -10620,8 +10620,6 @@
               </w:rPr>
               <w:t>°</w:t>
             </w:r>
-            <w:bookmarkStart w:id="0" w:name="_GoBack"/>
-            <w:bookmarkEnd w:id="0"/>
           </w:p>
         </w:tc>
       </w:tr>
@@ -10852,18 +10850,60 @@
       <w:r>
         <w:rPr>
           <w:rFonts w:ascii="Tahoma" w:hAnsi="Tahoma" w:cs="Tahoma"/>
-          <w:b/>
           <w:bCs/>
         </w:rPr>
-        <w:t>4.3.6.1 Upper Extremity</w:t>
-      </w:r>
-      <w:r>
+        <w:t>{sensation}</w:t>
+      </w:r>
+    </w:p>
+    <w:p>
+      <w:pPr>
+        <w:tabs>
+          <w:tab w:val="left" w:pos="3645"/>
+        </w:tabs>
         <w:rPr>
           <w:rFonts w:ascii="Tahoma" w:hAnsi="Tahoma" w:cs="Tahoma"/>
           <w:bCs/>
         </w:rPr>
+      </w:pPr>
+    </w:p>
+    <w:p>
+      <w:pPr>
+        <w:tabs>
+          <w:tab w:val="left" w:pos="3645"/>
+        </w:tabs>
+        <w:rPr>
+          <w:rFonts w:ascii="Tahoma" w:hAnsi="Tahoma" w:cs="Tahoma"/>
+          <w:b/>
+        </w:rPr>
+      </w:pPr>
+      <w:r>
+        <w:rPr>
+          <w:rFonts w:ascii="Tahoma" w:hAnsi="Tahoma" w:cs="Tahoma"/>
+          <w:b/>
+        </w:rPr>
+        <w:t>4.3.7</w:t>
+      </w:r>
+      <w:r>
+        <w:rPr>
+          <w:rFonts w:ascii="Tahoma" w:hAnsi="Tahoma" w:cs="Tahoma"/>
+          <w:b/>
+        </w:rPr>
         <w:t xml:space="preserve"> </w:t>
       </w:r>
+      <w:r>
+        <w:rPr>
+          <w:rFonts w:ascii="Tahoma" w:hAnsi="Tahoma" w:cs="Tahoma"/>
+          <w:b/>
+        </w:rPr>
+        <w:t>C</w:t>
+      </w:r>
+      <w:r>
+        <w:rPr>
+          <w:rFonts w:ascii="Tahoma" w:hAnsi="Tahoma" w:cs="Tahoma"/>
+          <w:b/>
+        </w:rPr>
+        <w:t>o-ordination</w:t>
+      </w:r>
     </w:p>
     <w:p>
       <w:pPr>
@@ -10872,13 +10912,135 @@
         </w:tabs>
         <w:rPr>
           <w:rFonts w:ascii="Tahoma" w:hAnsi="Tahoma" w:cs="Tahoma"/>
-          <w:bCs/>
-        </w:rPr>
-      </w:pPr>
-      <w:r>
-        <w:rPr>
-          <w:rFonts w:ascii="Tahoma" w:hAnsi="Tahoma" w:cs="Tahoma"/>
-          <w:bCs/>
+        </w:rPr>
+      </w:pPr>
+      <w:r>
+        <w:rPr>
+          <w:rFonts w:ascii="Tahoma" w:hAnsi="Tahoma" w:cs="Tahoma"/>
+        </w:rPr>
+        <w:t>{coordination}</w:t>
+      </w:r>
+    </w:p>
+    <w:p>
+      <w:pPr>
+        <w:tabs>
+          <w:tab w:val="left" w:pos="3645"/>
+        </w:tabs>
+        <w:rPr>
+          <w:rFonts w:ascii="Tahoma" w:hAnsi="Tahoma" w:cs="Tahoma"/>
+        </w:rPr>
+      </w:pPr>
+    </w:p>
+    <w:p>
+      <w:pPr>
+        <w:tabs>
+          <w:tab w:val="right" w:pos="9026"/>
+        </w:tabs>
+        <w:rPr>
+          <w:rFonts w:ascii="Tahoma" w:hAnsi="Tahoma" w:cs="Tahoma"/>
+          <w:b/>
+        </w:rPr>
+      </w:pPr>
+      <w:r>
+        <w:rPr>
+          <w:rFonts w:ascii="Tahoma" w:hAnsi="Tahoma" w:cs="Tahoma"/>
+          <w:b/>
+        </w:rPr>
+        <w:t>4.3.8</w:t>
+      </w:r>
+      <w:r>
+        <w:rPr>
+          <w:rFonts w:ascii="Tahoma" w:hAnsi="Tahoma" w:cs="Tahoma"/>
+          <w:b/>
+        </w:rPr>
+        <w:t xml:space="preserve"> </w:t>
+      </w:r>
+      <w:r>
+        <w:rPr>
+          <w:rFonts w:ascii="Tahoma" w:hAnsi="Tahoma" w:cs="Tahoma"/>
+          <w:b/>
+        </w:rPr>
+        <w:t>Posture</w:t>
+      </w:r>
+    </w:p>
+    <w:p>
+      <w:pPr>
+        <w:tabs>
+          <w:tab w:val="left" w:pos="3645"/>
+        </w:tabs>
+        <w:rPr>
+          <w:rFonts w:ascii="Tahoma" w:hAnsi="Tahoma" w:cs="Tahoma"/>
+        </w:rPr>
+      </w:pPr>
+      <w:r>
+        <w:rPr>
+          <w:rFonts w:ascii="Tahoma" w:hAnsi="Tahoma" w:cs="Tahoma"/>
+        </w:rPr>
+        <w:t>{posture}</w:t>
+      </w:r>
+    </w:p>
+    <w:p>
+      <w:pPr>
+        <w:tabs>
+          <w:tab w:val="left" w:pos="3645"/>
+        </w:tabs>
+        <w:rPr>
+          <w:rFonts w:ascii="Tahoma" w:hAnsi="Tahoma" w:cs="Tahoma"/>
+          <w:u w:val="single"/>
+        </w:rPr>
+      </w:pPr>
+    </w:p>
+    <w:p>
+      <w:pPr>
+        <w:tabs>
+          <w:tab w:val="left" w:pos="3645"/>
+        </w:tabs>
+        <w:rPr>
+          <w:rFonts w:ascii="Tahoma" w:hAnsi="Tahoma" w:cs="Tahoma"/>
+          <w:b/>
+        </w:rPr>
+      </w:pPr>
+      <w:r>
+        <w:rPr>
+          <w:rFonts w:ascii="Tahoma" w:hAnsi="Tahoma" w:cs="Tahoma"/>
+          <w:b/>
+        </w:rPr>
+        <w:t>4.3.9</w:t>
+      </w:r>
+      <w:r>
+        <w:rPr>
+          <w:rFonts w:ascii="Tahoma" w:hAnsi="Tahoma" w:cs="Tahoma"/>
+          <w:b/>
+        </w:rPr>
+        <w:t xml:space="preserve"> </w:t>
+      </w:r>
+      <w:r>
+        <w:rPr>
+          <w:rFonts w:ascii="Tahoma" w:hAnsi="Tahoma" w:cs="Tahoma"/>
+          <w:b/>
+        </w:rPr>
+        <w:t>M</w:t>
+      </w:r>
+      <w:r>
+        <w:rPr>
+          <w:rFonts w:ascii="Tahoma" w:hAnsi="Tahoma" w:cs="Tahoma"/>
+          <w:b/>
+        </w:rPr>
+        <w:t>obility</w:t>
+      </w:r>
+    </w:p>
+    <w:p>
+      <w:pPr>
+        <w:tabs>
+          <w:tab w:val="left" w:pos="3645"/>
+        </w:tabs>
+        <w:rPr>
+          <w:rFonts w:ascii="Tahoma" w:hAnsi="Tahoma" w:cs="Tahoma"/>
+        </w:rPr>
+      </w:pPr>
+      <w:r>
+        <w:rPr>
+          <w:rFonts w:ascii="Tahoma" w:hAnsi="Tahoma" w:cs="Tahoma"/>
         </w:rPr>
         <w:t>{</w:t>
       </w:r>
@@ -10886,432 +11048,24 @@
       <w:r>
         <w:rPr>
           <w:rFonts w:ascii="Tahoma" w:hAnsi="Tahoma" w:cs="Tahoma"/>
-          <w:bCs/>
-        </w:rPr>
-        <w:t>sensation</w:t>
-      </w:r>
-      <w:r>
-        <w:rPr>
-          <w:rFonts w:ascii="Tahoma" w:hAnsi="Tahoma" w:cs="Tahoma"/>
-          <w:bCs/>
-        </w:rPr>
-        <w:t>Upper</w:t>
+        </w:rPr>
+        <w:t>mobility</w:t>
+      </w:r>
+      <w:r>
+        <w:rPr>
+          <w:rFonts w:ascii="Tahoma" w:hAnsi="Tahoma" w:cs="Tahoma"/>
+        </w:rPr>
+        <w:t>Comment</w:t>
       </w:r>
       <w:proofErr w:type="spellEnd"/>
       <w:r>
         <w:rPr>
           <w:rFonts w:ascii="Tahoma" w:hAnsi="Tahoma" w:cs="Tahoma"/>
-          <w:bCs/>
         </w:rPr>
         <w:t>}</w:t>
       </w:r>
-    </w:p>
-    <w:p>
-      <w:pPr>
-        <w:tabs>
-          <w:tab w:val="left" w:pos="3645"/>
-        </w:tabs>
-        <w:rPr>
-          <w:rFonts w:ascii="Tahoma" w:hAnsi="Tahoma" w:cs="Tahoma"/>
-          <w:bCs/>
-        </w:rPr>
-      </w:pPr>
-    </w:p>
-    <w:p>
-      <w:pPr>
-        <w:tabs>
-          <w:tab w:val="left" w:pos="3645"/>
-        </w:tabs>
-        <w:rPr>
-          <w:rFonts w:ascii="Tahoma" w:hAnsi="Tahoma" w:cs="Tahoma"/>
-          <w:bCs/>
-        </w:rPr>
-      </w:pPr>
-      <w:r>
-        <w:rPr>
-          <w:rFonts w:ascii="Tahoma" w:hAnsi="Tahoma" w:cs="Tahoma"/>
-          <w:b/>
-          <w:bCs/>
-        </w:rPr>
-        <w:t>4.3.6.</w:t>
-      </w:r>
-      <w:r>
-        <w:rPr>
-          <w:rFonts w:ascii="Tahoma" w:hAnsi="Tahoma" w:cs="Tahoma"/>
-          <w:b/>
-          <w:bCs/>
-        </w:rPr>
-        <w:t>2</w:t>
-      </w:r>
-      <w:r>
-        <w:rPr>
-          <w:rFonts w:ascii="Tahoma" w:hAnsi="Tahoma" w:cs="Tahoma"/>
-          <w:b/>
-          <w:bCs/>
-        </w:rPr>
-        <w:t xml:space="preserve"> </w:t>
-      </w:r>
-      <w:r>
-        <w:rPr>
-          <w:rFonts w:ascii="Tahoma" w:hAnsi="Tahoma" w:cs="Tahoma"/>
-          <w:b/>
-          <w:bCs/>
-        </w:rPr>
-        <w:t>Trunk</w:t>
-      </w:r>
-      <w:r>
-        <w:rPr>
-          <w:rFonts w:ascii="Tahoma" w:hAnsi="Tahoma" w:cs="Tahoma"/>
-          <w:b/>
-          <w:bCs/>
-        </w:rPr>
-        <w:t xml:space="preserve"> Extremity</w:t>
-      </w:r>
-      <w:r>
-        <w:rPr>
-          <w:rFonts w:ascii="Tahoma" w:hAnsi="Tahoma" w:cs="Tahoma"/>
-          <w:bCs/>
-        </w:rPr>
-        <w:t xml:space="preserve"> </w:t>
-      </w:r>
-    </w:p>
-    <w:p>
-      <w:pPr>
-        <w:tabs>
-          <w:tab w:val="left" w:pos="3645"/>
-        </w:tabs>
-        <w:rPr>
-          <w:rFonts w:ascii="Tahoma" w:hAnsi="Tahoma" w:cs="Tahoma"/>
-          <w:bCs/>
-        </w:rPr>
-      </w:pPr>
-      <w:r>
-        <w:rPr>
-          <w:rFonts w:ascii="Tahoma" w:hAnsi="Tahoma" w:cs="Tahoma"/>
-          <w:bCs/>
-        </w:rPr>
-        <w:t>{</w:t>
-      </w:r>
-      <w:proofErr w:type="spellStart"/>
-      <w:r>
-        <w:rPr>
-          <w:rFonts w:ascii="Tahoma" w:hAnsi="Tahoma" w:cs="Tahoma"/>
-          <w:bCs/>
-        </w:rPr>
-        <w:t>sensationTrunk</w:t>
-      </w:r>
-      <w:proofErr w:type="spellEnd"/>
-      <w:r>
-        <w:rPr>
-          <w:rFonts w:ascii="Tahoma" w:hAnsi="Tahoma" w:cs="Tahoma"/>
-          <w:bCs/>
-        </w:rPr>
-        <w:t>}</w:t>
-      </w:r>
-    </w:p>
-    <w:p>
-      <w:pPr>
-        <w:tabs>
-          <w:tab w:val="left" w:pos="3645"/>
-        </w:tabs>
-        <w:rPr>
-          <w:rFonts w:ascii="Tahoma" w:hAnsi="Tahoma" w:cs="Tahoma"/>
-          <w:bCs/>
-        </w:rPr>
-      </w:pPr>
-    </w:p>
-    <w:p>
-      <w:pPr>
-        <w:tabs>
-          <w:tab w:val="left" w:pos="3645"/>
-        </w:tabs>
-        <w:rPr>
-          <w:rFonts w:ascii="Tahoma" w:hAnsi="Tahoma" w:cs="Tahoma"/>
-          <w:bCs/>
-        </w:rPr>
-      </w:pPr>
-      <w:r>
-        <w:rPr>
-          <w:rFonts w:ascii="Tahoma" w:hAnsi="Tahoma" w:cs="Tahoma"/>
-          <w:b/>
-          <w:bCs/>
-        </w:rPr>
-        <w:t>4.3.6.</w:t>
-      </w:r>
-      <w:r>
-        <w:rPr>
-          <w:rFonts w:ascii="Tahoma" w:hAnsi="Tahoma" w:cs="Tahoma"/>
-          <w:b/>
-          <w:bCs/>
-        </w:rPr>
-        <w:t>3</w:t>
-      </w:r>
-      <w:r>
-        <w:rPr>
-          <w:rFonts w:ascii="Tahoma" w:hAnsi="Tahoma" w:cs="Tahoma"/>
-          <w:b/>
-          <w:bCs/>
-        </w:rPr>
-        <w:t xml:space="preserve"> </w:t>
-      </w:r>
-      <w:r>
-        <w:rPr>
-          <w:rFonts w:ascii="Tahoma" w:hAnsi="Tahoma" w:cs="Tahoma"/>
-          <w:b/>
-          <w:bCs/>
-        </w:rPr>
-        <w:t>Lower</w:t>
-      </w:r>
-      <w:r>
-        <w:rPr>
-          <w:rFonts w:ascii="Tahoma" w:hAnsi="Tahoma" w:cs="Tahoma"/>
-          <w:b/>
-          <w:bCs/>
-        </w:rPr>
-        <w:t xml:space="preserve"> Extremity</w:t>
-      </w:r>
-      <w:r>
-        <w:rPr>
-          <w:rFonts w:ascii="Tahoma" w:hAnsi="Tahoma" w:cs="Tahoma"/>
-          <w:bCs/>
-        </w:rPr>
-        <w:t xml:space="preserve"> </w:t>
-      </w:r>
-    </w:p>
-    <w:p>
-      <w:pPr>
-        <w:tabs>
-          <w:tab w:val="left" w:pos="3645"/>
-        </w:tabs>
-        <w:rPr>
-          <w:rFonts w:ascii="Tahoma" w:hAnsi="Tahoma" w:cs="Tahoma"/>
-          <w:bCs/>
-        </w:rPr>
-      </w:pPr>
-      <w:r>
-        <w:rPr>
-          <w:rFonts w:ascii="Tahoma" w:hAnsi="Tahoma" w:cs="Tahoma"/>
-          <w:bCs/>
-        </w:rPr>
-        <w:t>{</w:t>
-      </w:r>
-      <w:proofErr w:type="spellStart"/>
-      <w:r>
-        <w:rPr>
-          <w:rFonts w:ascii="Tahoma" w:hAnsi="Tahoma" w:cs="Tahoma"/>
-          <w:bCs/>
-        </w:rPr>
-        <w:t>sensationLower</w:t>
-      </w:r>
-      <w:proofErr w:type="spellEnd"/>
-      <w:r>
-        <w:rPr>
-          <w:rFonts w:ascii="Tahoma" w:hAnsi="Tahoma" w:cs="Tahoma"/>
-          <w:bCs/>
-        </w:rPr>
-        <w:t>}</w:t>
-      </w:r>
-    </w:p>
-    <w:p>
-      <w:pPr>
-        <w:tabs>
-          <w:tab w:val="left" w:pos="3645"/>
-        </w:tabs>
-        <w:rPr>
-          <w:rFonts w:ascii="Tahoma" w:hAnsi="Tahoma" w:cs="Tahoma"/>
-          <w:bCs/>
-        </w:rPr>
-      </w:pPr>
-    </w:p>
-    <w:p>
-      <w:pPr>
-        <w:tabs>
-          <w:tab w:val="left" w:pos="3645"/>
-        </w:tabs>
-        <w:rPr>
-          <w:rFonts w:ascii="Tahoma" w:hAnsi="Tahoma" w:cs="Tahoma"/>
-          <w:bCs/>
-        </w:rPr>
-      </w:pPr>
-    </w:p>
-    <w:p>
-      <w:pPr>
-        <w:tabs>
-          <w:tab w:val="left" w:pos="3645"/>
-        </w:tabs>
-        <w:rPr>
-          <w:rFonts w:ascii="Tahoma" w:hAnsi="Tahoma" w:cs="Tahoma"/>
-          <w:b/>
-        </w:rPr>
-      </w:pPr>
-      <w:r>
-        <w:rPr>
-          <w:rFonts w:ascii="Tahoma" w:hAnsi="Tahoma" w:cs="Tahoma"/>
-          <w:b/>
-        </w:rPr>
-        <w:t>4.3.7</w:t>
-      </w:r>
-      <w:r>
-        <w:rPr>
-          <w:rFonts w:ascii="Tahoma" w:hAnsi="Tahoma" w:cs="Tahoma"/>
-          <w:b/>
-        </w:rPr>
-        <w:t xml:space="preserve"> </w:t>
-      </w:r>
-      <w:r>
-        <w:rPr>
-          <w:rFonts w:ascii="Tahoma" w:hAnsi="Tahoma" w:cs="Tahoma"/>
-          <w:b/>
-        </w:rPr>
-        <w:t>C</w:t>
-      </w:r>
-      <w:r>
-        <w:rPr>
-          <w:rFonts w:ascii="Tahoma" w:hAnsi="Tahoma" w:cs="Tahoma"/>
-          <w:b/>
-        </w:rPr>
-        <w:t>o-ordination</w:t>
-      </w:r>
-    </w:p>
-    <w:p>
-      <w:pPr>
-        <w:tabs>
-          <w:tab w:val="left" w:pos="3645"/>
-        </w:tabs>
-        <w:rPr>
-          <w:rFonts w:ascii="Tahoma" w:hAnsi="Tahoma" w:cs="Tahoma"/>
-        </w:rPr>
-      </w:pPr>
-      <w:r>
-        <w:rPr>
-          <w:rFonts w:ascii="Tahoma" w:hAnsi="Tahoma" w:cs="Tahoma"/>
-        </w:rPr>
-        <w:t>{coordination}</w:t>
-      </w:r>
-    </w:p>
-    <w:p>
-      <w:pPr>
-        <w:tabs>
-          <w:tab w:val="left" w:pos="3645"/>
-        </w:tabs>
-        <w:rPr>
-          <w:rFonts w:ascii="Tahoma" w:hAnsi="Tahoma" w:cs="Tahoma"/>
-        </w:rPr>
-      </w:pPr>
-    </w:p>
-    <w:p>
-      <w:pPr>
-        <w:tabs>
-          <w:tab w:val="right" w:pos="9026"/>
-        </w:tabs>
-        <w:rPr>
-          <w:rFonts w:ascii="Tahoma" w:hAnsi="Tahoma" w:cs="Tahoma"/>
-          <w:b/>
-        </w:rPr>
-      </w:pPr>
-      <w:r>
-        <w:rPr>
-          <w:rFonts w:ascii="Tahoma" w:hAnsi="Tahoma" w:cs="Tahoma"/>
-          <w:b/>
-        </w:rPr>
-        <w:t>4.3.8</w:t>
-      </w:r>
-      <w:r>
-        <w:rPr>
-          <w:rFonts w:ascii="Tahoma" w:hAnsi="Tahoma" w:cs="Tahoma"/>
-          <w:b/>
-        </w:rPr>
-        <w:t xml:space="preserve"> </w:t>
-      </w:r>
-      <w:r>
-        <w:rPr>
-          <w:rFonts w:ascii="Tahoma" w:hAnsi="Tahoma" w:cs="Tahoma"/>
-          <w:b/>
-        </w:rPr>
-        <w:t>Posture</w:t>
-      </w:r>
-    </w:p>
-    <w:p>
-      <w:pPr>
-        <w:tabs>
-          <w:tab w:val="left" w:pos="3645"/>
-        </w:tabs>
-        <w:rPr>
-          <w:rFonts w:ascii="Tahoma" w:hAnsi="Tahoma" w:cs="Tahoma"/>
-        </w:rPr>
-      </w:pPr>
-      <w:r>
-        <w:rPr>
-          <w:rFonts w:ascii="Tahoma" w:hAnsi="Tahoma" w:cs="Tahoma"/>
-        </w:rPr>
-        <w:t>{posture}</w:t>
-      </w:r>
-    </w:p>
-    <w:p>
-      <w:pPr>
-        <w:tabs>
-          <w:tab w:val="left" w:pos="3645"/>
-        </w:tabs>
-        <w:rPr>
-          <w:rFonts w:ascii="Tahoma" w:hAnsi="Tahoma" w:cs="Tahoma"/>
-          <w:u w:val="single"/>
-        </w:rPr>
-      </w:pPr>
-    </w:p>
-    <w:p>
-      <w:pPr>
-        <w:tabs>
-          <w:tab w:val="left" w:pos="3645"/>
-        </w:tabs>
-        <w:rPr>
-          <w:rFonts w:ascii="Tahoma" w:hAnsi="Tahoma" w:cs="Tahoma"/>
-          <w:b/>
-        </w:rPr>
-      </w:pPr>
-      <w:r>
-        <w:rPr>
-          <w:rFonts w:ascii="Tahoma" w:hAnsi="Tahoma" w:cs="Tahoma"/>
-          <w:b/>
-        </w:rPr>
-        <w:t>4.3.9</w:t>
-      </w:r>
-      <w:r>
-        <w:rPr>
-          <w:rFonts w:ascii="Tahoma" w:hAnsi="Tahoma" w:cs="Tahoma"/>
-          <w:b/>
-        </w:rPr>
-        <w:t xml:space="preserve"> </w:t>
-      </w:r>
-      <w:r>
-        <w:rPr>
-          <w:rFonts w:ascii="Tahoma" w:hAnsi="Tahoma" w:cs="Tahoma"/>
-          <w:b/>
-        </w:rPr>
-        <w:t>M</w:t>
-      </w:r>
-      <w:r>
-        <w:rPr>
-          <w:rFonts w:ascii="Tahoma" w:hAnsi="Tahoma" w:cs="Tahoma"/>
-          <w:b/>
-        </w:rPr>
-        <w:t>obility</w:t>
-      </w:r>
-    </w:p>
-    <w:p>
-      <w:pPr>
-        <w:tabs>
-          <w:tab w:val="left" w:pos="3645"/>
-        </w:tabs>
-        <w:rPr>
-          <w:rFonts w:ascii="Tahoma" w:hAnsi="Tahoma" w:cs="Tahoma"/>
-        </w:rPr>
-      </w:pPr>
-      <w:r>
-        <w:rPr>
-          <w:rFonts w:ascii="Tahoma" w:hAnsi="Tahoma" w:cs="Tahoma"/>
-        </w:rPr>
-        <w:t>{mobility}</w:t>
-      </w:r>
+      <w:bookmarkStart w:id="0" w:name="_GoBack"/>
+      <w:bookmarkEnd w:id="0"/>
     </w:p>
     <w:p>
       <w:pPr>
@@ -12105,6 +11859,7 @@
         <w:rPr>
           <w:rFonts w:cs="Tahoma"/>
         </w:rPr>
+        <w:lastRenderedPageBreak/>
         <w:t xml:space="preserve">4.4.4 </w:t>
       </w:r>
       <w:r>
@@ -12285,6 +12040,36 @@
           <w:sz w:val="22"/>
         </w:rPr>
       </w:pPr>
+      <w:r>
+        <w:rPr>
+          <w:rFonts w:ascii="Tahoma" w:hAnsi="Tahoma" w:cs="Tahoma"/>
+          <w:sz w:val="22"/>
+        </w:rPr>
+        <w:t>{</w:t>
+      </w:r>
+      <w:proofErr w:type="spellStart"/>
+      <w:r>
+        <w:rPr>
+          <w:rFonts w:ascii="Tahoma" w:hAnsi="Tahoma" w:cs="Tahoma"/>
+          <w:sz w:val="22"/>
+        </w:rPr>
+        <w:t>affect</w:t>
+      </w:r>
+      <w:r>
+        <w:rPr>
+          <w:rFonts w:ascii="Tahoma" w:hAnsi="Tahoma" w:cs="Tahoma"/>
+          <w:sz w:val="22"/>
+        </w:rPr>
+        <w:t>Comment</w:t>
+      </w:r>
+      <w:proofErr w:type="spellEnd"/>
+      <w:r>
+        <w:rPr>
+          <w:rFonts w:ascii="Tahoma" w:hAnsi="Tahoma" w:cs="Tahoma"/>
+          <w:sz w:val="22"/>
+        </w:rPr>
+        <w:t>}</w:t>
+      </w:r>
     </w:p>
     <w:p>
       <w:pPr>
@@ -13282,6 +13067,7 @@
           <w:rFonts w:ascii="Tahoma" w:hAnsi="Tahoma" w:cs="Tahoma"/>
           <w:lang w:val="en-GB"/>
         </w:rPr>
+        <w:lastRenderedPageBreak/>
         <w:t>{</w:t>
       </w:r>
       <w:proofErr w:type="spellStart"/>
@@ -17165,7 +16951,7 @@
 </file>
 
 <file path=customXml/itemProps1.xml><?xml version="1.0" encoding="utf-8"?>
-<ds:datastoreItem xmlns:ds="http://schemas.openxmlformats.org/officeDocument/2006/customXml" ds:itemID="{0F660124-9F6E-44B0-B166-154ADB0D328C}">
+<ds:datastoreItem xmlns:ds="http://schemas.openxmlformats.org/officeDocument/2006/customXml" ds:itemID="{F0CE5926-58CF-4C1D-827D-96541F2F69DC}">
   <ds:schemaRefs>
     <ds:schemaRef ds:uri="http://schemas.openxmlformats.org/officeDocument/2006/bibliography"/>
   </ds:schemaRefs>

--- a/src/assets/doc/template.docx
+++ b/src/assets/doc/template.docx
@@ -77,27 +77,7 @@
           <w:sz w:val="16"/>
           <w:szCs w:val="16"/>
         </w:rPr>
-        <w:t>(</w:t>
-      </w:r>
-      <w:proofErr w:type="spellStart"/>
-      <w:proofErr w:type="gramStart"/>
-      <w:r>
-        <w:rPr>
-          <w:rFonts w:ascii="Tahoma" w:hAnsi="Tahoma"/>
-          <w:sz w:val="16"/>
-          <w:szCs w:val="16"/>
-        </w:rPr>
-        <w:t>B.Occupational</w:t>
-      </w:r>
-      <w:proofErr w:type="spellEnd"/>
-      <w:proofErr w:type="gramEnd"/>
-      <w:r>
-        <w:rPr>
-          <w:rFonts w:ascii="Tahoma" w:hAnsi="Tahoma"/>
-          <w:sz w:val="16"/>
-          <w:szCs w:val="16"/>
-        </w:rPr>
-        <w:t xml:space="preserve"> Therapy UFS)</w:t>
+        <w:t>(B.Occupational Therapy UFS)</w:t>
       </w:r>
     </w:p>
     <w:p>
@@ -121,25 +101,7 @@
           <w:sz w:val="16"/>
           <w:szCs w:val="16"/>
         </w:rPr>
-        <w:t xml:space="preserve">(Dip </w:t>
-      </w:r>
-      <w:proofErr w:type="spellStart"/>
-      <w:r>
-        <w:rPr>
-          <w:rFonts w:ascii="Tahoma" w:hAnsi="Tahoma"/>
-          <w:sz w:val="16"/>
-          <w:szCs w:val="16"/>
-        </w:rPr>
-        <w:t>Voc</w:t>
-      </w:r>
-      <w:proofErr w:type="spellEnd"/>
-      <w:r>
-        <w:rPr>
-          <w:rFonts w:ascii="Tahoma" w:hAnsi="Tahoma"/>
-          <w:sz w:val="16"/>
-          <w:szCs w:val="16"/>
-        </w:rPr>
-        <w:t xml:space="preserve"> Rehab UP)</w:t>
+        <w:t>(Dip Voc Rehab UP)</w:t>
       </w:r>
     </w:p>
     <w:p>
@@ -252,27 +214,13 @@
         <w:rPr>
           <w:rFonts w:ascii="Tahoma" w:hAnsi="Tahoma"/>
         </w:rPr>
-        <w:t xml:space="preserve">                                                                                        </w:t>
-      </w:r>
-      <w:proofErr w:type="gramStart"/>
-      <w:r>
-        <w:rPr>
-          <w:rFonts w:ascii="Tahoma" w:hAnsi="Tahoma"/>
-        </w:rPr>
-        <w:t xml:space="preserve">   </w:t>
-      </w:r>
-      <w:r>
-        <w:rPr>
-          <w:rFonts w:ascii="Tahoma" w:hAnsi="Tahoma"/>
-        </w:rPr>
-        <w:t>(</w:t>
-      </w:r>
-      <w:proofErr w:type="gramEnd"/>
-      <w:r>
-        <w:rPr>
-          <w:rFonts w:ascii="Tahoma" w:hAnsi="Tahoma"/>
-        </w:rPr>
-        <w:t>w) 041 3650276</w:t>
+        <w:t xml:space="preserve">                                                                                           </w:t>
+      </w:r>
+      <w:r>
+        <w:rPr>
+          <w:rFonts w:ascii="Tahoma" w:hAnsi="Tahoma"/>
+        </w:rPr>
+        <w:t>(w) 041 3650276</w:t>
       </w:r>
     </w:p>
     <w:p>
@@ -296,21 +244,64 @@
         <w:rPr>
           <w:rFonts w:ascii="Tahoma" w:hAnsi="Tahoma"/>
         </w:rPr>
-        <w:t xml:space="preserve">Newton Park                                                                                           </w:t>
-      </w:r>
-      <w:proofErr w:type="gramStart"/>
-      <w:r>
-        <w:rPr>
-          <w:rFonts w:ascii="Tahoma" w:hAnsi="Tahoma"/>
-        </w:rPr>
-        <w:t xml:space="preserve">   (</w:t>
-      </w:r>
-      <w:proofErr w:type="gramEnd"/>
-      <w:r>
-        <w:rPr>
-          <w:rFonts w:ascii="Tahoma" w:hAnsi="Tahoma"/>
-        </w:rPr>
-        <w:t xml:space="preserve">f ) 086 5249254  </w:t>
+        <w:t xml:space="preserve">Newton Park                                                                                     </w:t>
+      </w:r>
+      <w:r>
+        <w:rPr>
+          <w:rFonts w:ascii="Tahoma" w:hAnsi="Tahoma"/>
+        </w:rPr>
+        <w:tab/>
+      </w:r>
+      <w:bookmarkStart w:id="0" w:name="_GoBack"/>
+      <w:bookmarkEnd w:id="0"/>
+      <w:r>
+        <w:rPr>
+          <w:rFonts w:ascii="Tahoma" w:hAnsi="Tahoma"/>
+          <w:u w:val="single"/>
+        </w:rPr>
+        <w:fldChar w:fldCharType="begin"/>
+      </w:r>
+      <w:r>
+        <w:rPr>
+          <w:rFonts w:ascii="Tahoma" w:hAnsi="Tahoma"/>
+          <w:u w:val="single"/>
+        </w:rPr>
+        <w:instrText xml:space="preserve"> HYPERLINK "mailto:</w:instrText>
+      </w:r>
+      <w:r>
+        <w:rPr>
+          <w:rFonts w:ascii="Tahoma" w:hAnsi="Tahoma"/>
+          <w:u w:val="single"/>
+        </w:rPr>
+        <w:instrText>ansie@vansyl.co.za</w:instrText>
+      </w:r>
+      <w:r>
+        <w:rPr>
+          <w:rFonts w:ascii="Tahoma" w:hAnsi="Tahoma"/>
+          <w:u w:val="single"/>
+        </w:rPr>
+        <w:instrText xml:space="preserve">" </w:instrText>
+      </w:r>
+      <w:r>
+        <w:rPr>
+          <w:rFonts w:ascii="Tahoma" w:hAnsi="Tahoma"/>
+          <w:u w:val="single"/>
+        </w:rPr>
+        <w:fldChar w:fldCharType="separate"/>
+      </w:r>
+      <w:r>
+        <w:rPr>
+          <w:rStyle w:val="Hyperlink"/>
+          <w:rFonts w:ascii="Tahoma" w:hAnsi="Tahoma"/>
+        </w:rPr>
+        <w:t>ansie@vansyl.co.za</w:t>
+      </w:r>
+      <w:r>
+        <w:rPr>
+          <w:rFonts w:ascii="Tahoma" w:hAnsi="Tahoma"/>
+          <w:u w:val="single"/>
+        </w:rPr>
+        <w:fldChar w:fldCharType="end"/>
       </w:r>
     </w:p>
     <w:p>
@@ -343,15 +334,6 @@
         </w:rPr>
         <w:t xml:space="preserve">     </w:t>
       </w:r>
-      <w:hyperlink r:id="rId8" w:history="1">
-        <w:r>
-          <w:rPr>
-            <w:rFonts w:ascii="Tahoma" w:hAnsi="Tahoma"/>
-            <w:u w:val="single"/>
-          </w:rPr>
-          <w:t>ansie@vansyl.co.za</w:t>
-        </w:r>
-      </w:hyperlink>
     </w:p>
     <w:p>
       <w:pPr>
@@ -454,14 +436,12 @@
           <w:rFonts w:ascii="Tahoma" w:hAnsi="Tahoma"/>
         </w:rPr>
       </w:pPr>
-      <w:proofErr w:type="spellStart"/>
       <w:r>
         <w:rPr>
           <w:rFonts w:ascii="Tahoma" w:hAnsi="Tahoma"/>
         </w:rPr>
         <w:t>Walmer</w:t>
       </w:r>
-      <w:proofErr w:type="spellEnd"/>
     </w:p>
     <w:p>
       <w:pPr>
@@ -865,14 +845,12 @@
               </w:rPr>
               <w:t>{</w:t>
             </w:r>
-            <w:proofErr w:type="spellStart"/>
             <w:r>
               <w:rPr>
                 <w:rFonts w:ascii="Tahoma" w:hAnsi="Tahoma"/>
               </w:rPr>
               <w:t>fullName</w:t>
             </w:r>
-            <w:proofErr w:type="spellEnd"/>
             <w:r>
               <w:rPr>
                 <w:rFonts w:ascii="Tahoma" w:hAnsi="Tahoma"/>
@@ -899,14 +877,12 @@
               </w:rPr>
               <w:t>{</w:t>
             </w:r>
-            <w:proofErr w:type="spellStart"/>
             <w:r>
               <w:rPr>
                 <w:rFonts w:ascii="Tahoma" w:hAnsi="Tahoma"/>
               </w:rPr>
               <w:t>dateOfBirth</w:t>
             </w:r>
-            <w:proofErr w:type="spellEnd"/>
             <w:r>
               <w:rPr>
                 <w:rFonts w:ascii="Tahoma" w:hAnsi="Tahoma"/>
@@ -933,14 +909,12 @@
               </w:rPr>
               <w:t>{</w:t>
             </w:r>
-            <w:proofErr w:type="spellStart"/>
             <w:r>
               <w:rPr>
                 <w:rFonts w:ascii="Tahoma" w:hAnsi="Tahoma"/>
               </w:rPr>
               <w:t>IdNumber</w:t>
             </w:r>
-            <w:proofErr w:type="spellEnd"/>
             <w:r>
               <w:rPr>
                 <w:rFonts w:ascii="Tahoma" w:hAnsi="Tahoma"/>
@@ -1086,14 +1060,12 @@
               </w:rPr>
               <w:t>{</w:t>
             </w:r>
-            <w:proofErr w:type="spellStart"/>
             <w:r>
               <w:rPr>
                 <w:rFonts w:ascii="Tahoma" w:hAnsi="Tahoma"/>
               </w:rPr>
               <w:t>postalCode</w:t>
             </w:r>
-            <w:proofErr w:type="spellEnd"/>
             <w:r>
               <w:rPr>
                 <w:rFonts w:ascii="Tahoma" w:hAnsi="Tahoma"/>
@@ -1120,14 +1092,12 @@
               </w:rPr>
               <w:t>{</w:t>
             </w:r>
-            <w:proofErr w:type="spellStart"/>
             <w:r>
               <w:rPr>
                 <w:rFonts w:ascii="Tahoma" w:hAnsi="Tahoma"/>
               </w:rPr>
               <w:t>dateOfInjury</w:t>
             </w:r>
-            <w:proofErr w:type="spellEnd"/>
             <w:r>
               <w:rPr>
                 <w:rFonts w:ascii="Tahoma" w:hAnsi="Tahoma"/>
@@ -1154,7 +1124,6 @@
               </w:rPr>
               <w:t>{</w:t>
             </w:r>
-            <w:proofErr w:type="spellStart"/>
             <w:r>
               <w:rPr>
                 <w:rFonts w:ascii="Tahoma" w:hAnsi="Tahoma"/>
@@ -1173,7 +1142,6 @@
               </w:rPr>
               <w:t>ate</w:t>
             </w:r>
-            <w:proofErr w:type="spellEnd"/>
             <w:r>
               <w:rPr>
                 <w:rFonts w:ascii="Tahoma" w:hAnsi="Tahoma"/>
@@ -1257,14 +1225,12 @@
               </w:rPr>
               <w:t>{</w:t>
             </w:r>
-            <w:proofErr w:type="spellStart"/>
             <w:r>
               <w:rPr>
                 <w:rFonts w:ascii="Tahoma" w:hAnsi="Tahoma"/>
               </w:rPr>
               <w:t>lawFirm</w:t>
             </w:r>
-            <w:proofErr w:type="spellEnd"/>
             <w:r>
               <w:rPr>
                 <w:rFonts w:ascii="Tahoma" w:hAnsi="Tahoma"/>
@@ -1284,7 +1250,6 @@
               </w:rPr>
               <w:t>{</w:t>
             </w:r>
-            <w:proofErr w:type="spellStart"/>
             <w:r>
               <w:rPr>
                 <w:rFonts w:ascii="Tahoma" w:hAnsi="Tahoma"/>
@@ -1303,7 +1268,6 @@
               </w:rPr>
               <w:t>ity</w:t>
             </w:r>
-            <w:proofErr w:type="spellEnd"/>
             <w:r>
               <w:rPr>
                 <w:rFonts w:ascii="Tahoma" w:hAnsi="Tahoma"/>
@@ -2687,14 +2651,12 @@
         </w:rPr>
         <w:t>{</w:t>
       </w:r>
-      <w:proofErr w:type="spellStart"/>
       <w:r>
         <w:rPr>
           <w:rFonts w:ascii="Tahoma" w:hAnsi="Tahoma"/>
         </w:rPr>
         <w:t>fullName</w:t>
       </w:r>
-      <w:proofErr w:type="spellEnd"/>
       <w:r>
         <w:rPr>
           <w:rFonts w:ascii="Tahoma" w:hAnsi="Tahoma"/>
@@ -2707,7 +2669,6 @@
         </w:rPr>
         <w:t xml:space="preserve"> </w:t>
       </w:r>
-      <w:proofErr w:type="gramStart"/>
       <w:r>
         <w:rPr>
           <w:rFonts w:ascii="Tahoma" w:hAnsi="Tahoma"/>
@@ -2732,15 +2693,12 @@
         </w:rPr>
         <w:t>{</w:t>
       </w:r>
-      <w:proofErr w:type="spellStart"/>
-      <w:proofErr w:type="gramEnd"/>
       <w:r>
         <w:rPr>
           <w:rFonts w:ascii="Tahoma" w:hAnsi="Tahoma"/>
         </w:rPr>
         <w:t>assessmentDate</w:t>
       </w:r>
-      <w:proofErr w:type="spellEnd"/>
       <w:r>
         <w:rPr>
           <w:rFonts w:ascii="Tahoma" w:hAnsi="Tahoma"/>
@@ -2980,24 +2938,26 @@
               <w:rPr>
                 <w:rFonts w:ascii="Tahoma" w:hAnsi="Tahoma" w:cs="Tahoma"/>
               </w:rPr>
-              <w:t>{#</w:t>
-            </w:r>
-            <w:proofErr w:type="gramStart"/>
-            <w:r>
-              <w:rPr>
-                <w:rFonts w:ascii="Tahoma" w:hAnsi="Tahoma" w:cs="Tahoma"/>
-              </w:rPr>
-              <w:t>documents}{</w:t>
-            </w:r>
-            <w:proofErr w:type="spellStart"/>
-            <w:proofErr w:type="gramEnd"/>
-            <w:r>
-              <w:rPr>
-                <w:rFonts w:ascii="Tahoma" w:hAnsi="Tahoma" w:cs="Tahoma"/>
-              </w:rPr>
-              <w:t>date_authored</w:t>
-            </w:r>
-            <w:proofErr w:type="spellEnd"/>
+              <w:t>{#documents}{date_authored}</w:t>
+            </w:r>
+          </w:p>
+        </w:tc>
+        <w:tc>
+          <w:tcPr>
+            <w:tcW w:w="2841" w:type="dxa"/>
+          </w:tcPr>
+          <w:p>
+            <w:pPr>
+              <w:rPr>
+                <w:rFonts w:ascii="Tahoma" w:hAnsi="Tahoma" w:cs="Tahoma"/>
+              </w:rPr>
+            </w:pPr>
+            <w:r>
+              <w:rPr>
+                <w:rFonts w:ascii="Tahoma" w:hAnsi="Tahoma" w:cs="Tahoma"/>
+              </w:rPr>
+              <w:t>{file_name</w:t>
+            </w:r>
             <w:r>
               <w:rPr>
                 <w:rFonts w:ascii="Tahoma" w:hAnsi="Tahoma" w:cs="Tahoma"/>
@@ -3008,38 +2968,6 @@
         </w:tc>
         <w:tc>
           <w:tcPr>
-            <w:tcW w:w="2841" w:type="dxa"/>
-          </w:tcPr>
-          <w:p>
-            <w:pPr>
-              <w:rPr>
-                <w:rFonts w:ascii="Tahoma" w:hAnsi="Tahoma" w:cs="Tahoma"/>
-              </w:rPr>
-            </w:pPr>
-            <w:r>
-              <w:rPr>
-                <w:rFonts w:ascii="Tahoma" w:hAnsi="Tahoma" w:cs="Tahoma"/>
-              </w:rPr>
-              <w:t>{</w:t>
-            </w:r>
-            <w:proofErr w:type="spellStart"/>
-            <w:r>
-              <w:rPr>
-                <w:rFonts w:ascii="Tahoma" w:hAnsi="Tahoma" w:cs="Tahoma"/>
-              </w:rPr>
-              <w:t>file_name</w:t>
-            </w:r>
-            <w:proofErr w:type="spellEnd"/>
-            <w:r>
-              <w:rPr>
-                <w:rFonts w:ascii="Tahoma" w:hAnsi="Tahoma" w:cs="Tahoma"/>
-              </w:rPr>
-              <w:t>}</w:t>
-            </w:r>
-          </w:p>
-        </w:tc>
-        <w:tc>
-          <w:tcPr>
             <w:tcW w:w="2816" w:type="dxa"/>
           </w:tcPr>
           <w:p>
@@ -3052,35 +2980,7 @@
               <w:rPr>
                 <w:rFonts w:ascii="Tahoma" w:hAnsi="Tahoma" w:cs="Tahoma"/>
               </w:rPr>
-              <w:t>{</w:t>
-            </w:r>
-            <w:proofErr w:type="spellStart"/>
-            <w:r>
-              <w:rPr>
-                <w:rFonts w:ascii="Tahoma" w:hAnsi="Tahoma" w:cs="Tahoma"/>
-              </w:rPr>
-              <w:t>author_</w:t>
-            </w:r>
-            <w:proofErr w:type="gramStart"/>
-            <w:r>
-              <w:rPr>
-                <w:rFonts w:ascii="Tahoma" w:hAnsi="Tahoma" w:cs="Tahoma"/>
-              </w:rPr>
-              <w:t>name</w:t>
-            </w:r>
-            <w:proofErr w:type="spellEnd"/>
-            <w:r>
-              <w:rPr>
-                <w:rFonts w:ascii="Tahoma" w:hAnsi="Tahoma" w:cs="Tahoma"/>
-              </w:rPr>
-              <w:t>}{</w:t>
-            </w:r>
-            <w:proofErr w:type="gramEnd"/>
-            <w:r>
-              <w:rPr>
-                <w:rFonts w:ascii="Tahoma" w:hAnsi="Tahoma" w:cs="Tahoma"/>
-              </w:rPr>
-              <w:t>/documents}</w:t>
+              <w:t>{author_name}{/documents}</w:t>
             </w:r>
           </w:p>
         </w:tc>
@@ -3264,14 +3164,12 @@
         </w:rPr>
         <w:t>{</w:t>
       </w:r>
-      <w:proofErr w:type="spellStart"/>
       <w:r>
         <w:rPr>
           <w:rFonts w:ascii="Tahoma" w:hAnsi="Tahoma"/>
         </w:rPr>
         <w:t>earlyChildhood</w:t>
       </w:r>
-      <w:proofErr w:type="spellEnd"/>
       <w:r>
         <w:rPr>
           <w:rFonts w:ascii="Tahoma" w:hAnsi="Tahoma"/>
@@ -3440,14 +3338,12 @@
         </w:rPr>
         <w:t>{</w:t>
       </w:r>
-      <w:proofErr w:type="spellStart"/>
       <w:r>
         <w:rPr>
           <w:rFonts w:ascii="Tahoma" w:hAnsi="Tahoma"/>
         </w:rPr>
         <w:t>homeEnvironment</w:t>
       </w:r>
-      <w:proofErr w:type="spellEnd"/>
       <w:r>
         <w:rPr>
           <w:rFonts w:ascii="Tahoma" w:hAnsi="Tahoma"/>
@@ -3823,14 +3719,12 @@
         </w:rPr>
         <w:t>{</w:t>
       </w:r>
-      <w:proofErr w:type="spellStart"/>
       <w:r>
         <w:rPr>
           <w:rFonts w:ascii="Tahoma" w:hAnsi="Tahoma" w:cs="Tahoma"/>
         </w:rPr>
         <w:t>socialHabits</w:t>
       </w:r>
-      <w:proofErr w:type="spellEnd"/>
       <w:r>
         <w:rPr>
           <w:rFonts w:ascii="Tahoma" w:hAnsi="Tahoma" w:cs="Tahoma"/>
@@ -3991,14 +3885,12 @@
         </w:rPr>
         <w:t>{</w:t>
       </w:r>
-      <w:proofErr w:type="spellStart"/>
       <w:r>
         <w:rPr>
           <w:rFonts w:ascii="Tahoma" w:hAnsi="Tahoma" w:cs="Tahoma"/>
         </w:rPr>
         <w:t>previousInjuries</w:t>
       </w:r>
-      <w:proofErr w:type="spellEnd"/>
       <w:r>
         <w:rPr>
           <w:rFonts w:ascii="Tahoma" w:hAnsi="Tahoma" w:cs="Tahoma"/>
@@ -4069,14 +3961,12 @@
         </w:rPr>
         <w:t>{</w:t>
       </w:r>
-      <w:proofErr w:type="spellStart"/>
       <w:r>
         <w:rPr>
           <w:rFonts w:ascii="Tahoma" w:hAnsi="Tahoma" w:cs="Tahoma"/>
         </w:rPr>
         <w:t>medicalConditions</w:t>
       </w:r>
-      <w:proofErr w:type="spellEnd"/>
       <w:r>
         <w:rPr>
           <w:rFonts w:ascii="Tahoma" w:hAnsi="Tahoma" w:cs="Tahoma"/>
@@ -4149,14 +4039,12 @@
         </w:rPr>
         <w:t>{</w:t>
       </w:r>
-      <w:proofErr w:type="spellStart"/>
       <w:r>
         <w:rPr>
           <w:rFonts w:ascii="Tahoma" w:hAnsi="Tahoma"/>
         </w:rPr>
         <w:t>currentHistory</w:t>
       </w:r>
-      <w:proofErr w:type="spellEnd"/>
       <w:r>
         <w:rPr>
           <w:rFonts w:ascii="Tahoma" w:hAnsi="Tahoma"/>
@@ -4311,14 +4199,12 @@
         </w:rPr>
         <w:t>{</w:t>
       </w:r>
-      <w:proofErr w:type="spellStart"/>
       <w:r>
         <w:rPr>
           <w:rFonts w:ascii="Tahoma" w:hAnsi="Tahoma" w:cs="Tahoma"/>
         </w:rPr>
         <w:t>workHistory</w:t>
       </w:r>
-      <w:proofErr w:type="spellEnd"/>
       <w:r>
         <w:rPr>
           <w:rFonts w:ascii="Tahoma" w:hAnsi="Tahoma" w:cs="Tahoma"/>
@@ -4450,14 +4336,12 @@
         </w:rPr>
         <w:t>{</w:t>
       </w:r>
-      <w:proofErr w:type="spellStart"/>
       <w:r>
         <w:rPr>
           <w:rFonts w:ascii="Tahoma" w:hAnsi="Tahoma"/>
         </w:rPr>
         <w:t>currentCompaints</w:t>
       </w:r>
-      <w:proofErr w:type="spellEnd"/>
       <w:r>
         <w:rPr>
           <w:rFonts w:ascii="Tahoma" w:hAnsi="Tahoma"/>
@@ -4544,7 +4428,6 @@
         </w:rPr>
         <w:t>{</w:t>
       </w:r>
-      <w:proofErr w:type="spellStart"/>
       <w:r>
         <w:rPr>
           <w:rFonts w:cs="Tahoma"/>
@@ -4552,7 +4435,6 @@
         </w:rPr>
         <w:t>clinicalObservations</w:t>
       </w:r>
-      <w:proofErr w:type="spellEnd"/>
       <w:r>
         <w:rPr>
           <w:rFonts w:cs="Tahoma"/>
@@ -4647,23 +4529,7 @@
           <w:rFonts w:cs="Tahoma"/>
           <w:b w:val="0"/>
         </w:rPr>
-        <w:t>{</w:t>
-      </w:r>
-      <w:proofErr w:type="spellStart"/>
-      <w:r>
-        <w:rPr>
-          <w:rFonts w:cs="Tahoma"/>
-          <w:b w:val="0"/>
-        </w:rPr>
-        <w:t>generalAppearance</w:t>
-      </w:r>
-      <w:proofErr w:type="spellEnd"/>
-      <w:r>
-        <w:rPr>
-          <w:rFonts w:cs="Tahoma"/>
-          <w:b w:val="0"/>
-        </w:rPr>
-        <w:t>}</w:t>
+        <w:t>{generalAppearance}</w:t>
       </w:r>
     </w:p>
     <w:p>
@@ -4749,163 +4615,70 @@
           <w:rFonts w:cs="Tahoma"/>
           <w:b w:val="0"/>
         </w:rPr>
-        <w:t>{</w:t>
-      </w:r>
-      <w:proofErr w:type="spellStart"/>
+        <w:t>{rightHand}</w:t>
+      </w:r>
       <w:r>
         <w:rPr>
           <w:rFonts w:cs="Tahoma"/>
           <w:b w:val="0"/>
         </w:rPr>
-        <w:t>rightHand</w:t>
-      </w:r>
-      <w:proofErr w:type="spellEnd"/>
+        <w:t>lb</w:t>
+      </w:r>
       <w:r>
         <w:rPr>
           <w:rFonts w:cs="Tahoma"/>
           <w:b w:val="0"/>
         </w:rPr>
-        <w:t>}</w:t>
-      </w:r>
-      <w:proofErr w:type="spellStart"/>
+        <w:t xml:space="preserve"> in the right hand and </w:t>
+      </w:r>
       <w:r>
         <w:rPr>
           <w:rFonts w:cs="Tahoma"/>
           <w:b w:val="0"/>
         </w:rPr>
-        <w:t>lb</w:t>
-      </w:r>
-      <w:proofErr w:type="spellEnd"/>
+        <w:t>{leftHand}</w:t>
+      </w:r>
       <w:r>
         <w:rPr>
           <w:rFonts w:cs="Tahoma"/>
           <w:b w:val="0"/>
         </w:rPr>
-        <w:t xml:space="preserve"> in the right hand and </w:t>
+        <w:t>lb</w:t>
       </w:r>
       <w:r>
         <w:rPr>
           <w:rFonts w:cs="Tahoma"/>
           <w:b w:val="0"/>
         </w:rPr>
-        <w:t>{</w:t>
-      </w:r>
-      <w:proofErr w:type="spellStart"/>
+        <w:t xml:space="preserve"> in the left hand. The norm for her age and gender is </w:t>
+      </w:r>
       <w:r>
         <w:rPr>
           <w:rFonts w:cs="Tahoma"/>
           <w:b w:val="0"/>
         </w:rPr>
-        <w:t>leftHand</w:t>
-      </w:r>
-      <w:proofErr w:type="spellEnd"/>
+        <w:t>{dominantHand}</w:t>
+      </w:r>
       <w:r>
         <w:rPr>
           <w:rFonts w:cs="Tahoma"/>
           <w:b w:val="0"/>
         </w:rPr>
-        <w:t>}</w:t>
-      </w:r>
-      <w:proofErr w:type="spellStart"/>
+        <w:t xml:space="preserve"> in the dominant hand and </w:t>
+      </w:r>
       <w:r>
         <w:rPr>
           <w:rFonts w:cs="Tahoma"/>
           <w:b w:val="0"/>
         </w:rPr>
-        <w:t>lb</w:t>
-      </w:r>
-      <w:proofErr w:type="spellEnd"/>
+        <w:t>{nondominantHand}</w:t>
+      </w:r>
       <w:r>
         <w:rPr>
           <w:rFonts w:cs="Tahoma"/>
           <w:b w:val="0"/>
         </w:rPr>
-        <w:t xml:space="preserve"> in the left hand. The norm for her age and gender is </w:t>
-      </w:r>
-      <w:r>
-        <w:rPr>
-          <w:rFonts w:cs="Tahoma"/>
-          <w:b w:val="0"/>
-        </w:rPr>
-        <w:t>{</w:t>
-      </w:r>
-      <w:proofErr w:type="spellStart"/>
-      <w:r>
-        <w:rPr>
-          <w:rFonts w:cs="Tahoma"/>
-          <w:b w:val="0"/>
-        </w:rPr>
-        <w:t>dominantHand</w:t>
-      </w:r>
-      <w:proofErr w:type="spellEnd"/>
-      <w:r>
-        <w:rPr>
-          <w:rFonts w:cs="Tahoma"/>
-          <w:b w:val="0"/>
-        </w:rPr>
-        <w:t>}</w:t>
-      </w:r>
-      <w:r>
-        <w:rPr>
-          <w:rFonts w:cs="Tahoma"/>
-          <w:b w:val="0"/>
-        </w:rPr>
-        <w:t xml:space="preserve"> in the dominant hand and </w:t>
-      </w:r>
-      <w:r>
-        <w:rPr>
-          <w:rFonts w:cs="Tahoma"/>
-          <w:b w:val="0"/>
-        </w:rPr>
-        <w:t>{</w:t>
-      </w:r>
-      <w:proofErr w:type="spellStart"/>
-      <w:proofErr w:type="gramStart"/>
-      <w:r>
-        <w:rPr>
-          <w:rFonts w:cs="Tahoma"/>
-          <w:b w:val="0"/>
-        </w:rPr>
-        <w:t>nondominantHand</w:t>
-      </w:r>
-      <w:proofErr w:type="spellEnd"/>
-      <w:r>
-        <w:rPr>
-          <w:rFonts w:cs="Tahoma"/>
-          <w:b w:val="0"/>
-        </w:rPr>
-        <w:t>}</w:t>
-      </w:r>
-      <w:r>
-        <w:rPr>
-          <w:rFonts w:cs="Tahoma"/>
-          <w:b w:val="0"/>
-        </w:rPr>
-        <w:t xml:space="preserve">  in</w:t>
-      </w:r>
-      <w:proofErr w:type="gramEnd"/>
-      <w:r>
-        <w:rPr>
-          <w:rFonts w:cs="Tahoma"/>
-          <w:b w:val="0"/>
-        </w:rPr>
-        <w:t xml:space="preserve"> the </w:t>
-      </w:r>
-      <w:proofErr w:type="spellStart"/>
-      <w:r>
-        <w:rPr>
-          <w:rFonts w:cs="Tahoma"/>
-          <w:b w:val="0"/>
-        </w:rPr>
-        <w:t>non dominant</w:t>
-      </w:r>
-      <w:proofErr w:type="spellEnd"/>
-      <w:r>
-        <w:rPr>
-          <w:rFonts w:cs="Tahoma"/>
-          <w:b w:val="0"/>
-        </w:rPr>
-        <w:t xml:space="preserve"> hand.</w:t>
+        <w:t xml:space="preserve">  in the non dominant hand.</w:t>
       </w:r>
       <w:r>
         <w:rPr>
@@ -5159,7 +4932,6 @@
               </w:rPr>
               <w:t>{</w:t>
             </w:r>
-            <w:proofErr w:type="spellStart"/>
             <w:r>
               <w:rPr>
                 <w:rFonts w:ascii="Tahoma" w:hAnsi="Tahoma" w:cs="Tahoma"/>
@@ -5178,7 +4950,6 @@
               </w:rPr>
               <w:t>Flexion</w:t>
             </w:r>
-            <w:proofErr w:type="spellEnd"/>
             <w:r>
               <w:rPr>
                 <w:rFonts w:ascii="Tahoma" w:hAnsi="Tahoma" w:cs="Tahoma"/>
@@ -5213,7 +4984,6 @@
               </w:rPr>
               <w:t>{</w:t>
             </w:r>
-            <w:proofErr w:type="spellStart"/>
             <w:r>
               <w:rPr>
                 <w:rFonts w:ascii="Tahoma" w:hAnsi="Tahoma" w:cs="Tahoma"/>
@@ -5232,7 +5002,6 @@
               </w:rPr>
               <w:t>Flexion</w:t>
             </w:r>
-            <w:proofErr w:type="spellEnd"/>
             <w:r>
               <w:rPr>
                 <w:rFonts w:ascii="Tahoma" w:hAnsi="Tahoma" w:cs="Tahoma"/>
@@ -5318,7 +5087,6 @@
               </w:rPr>
               <w:t>{</w:t>
             </w:r>
-            <w:proofErr w:type="spellStart"/>
             <w:r>
               <w:rPr>
                 <w:rFonts w:ascii="Tahoma" w:hAnsi="Tahoma" w:cs="Tahoma"/>
@@ -5337,7 +5105,6 @@
               </w:rPr>
               <w:t>Extension</w:t>
             </w:r>
-            <w:proofErr w:type="spellEnd"/>
             <w:r>
               <w:rPr>
                 <w:rFonts w:ascii="Tahoma" w:hAnsi="Tahoma" w:cs="Tahoma"/>
@@ -5372,8 +5139,6 @@
               </w:rPr>
               <w:t>{</w:t>
             </w:r>
-            <w:proofErr w:type="spellStart"/>
-            <w:proofErr w:type="gramStart"/>
             <w:r>
               <w:rPr>
                 <w:rFonts w:ascii="Tahoma" w:hAnsi="Tahoma" w:cs="Tahoma"/>
@@ -5390,14 +5155,7 @@
               <w:rPr>
                 <w:rFonts w:ascii="Tahoma" w:hAnsi="Tahoma" w:cs="Tahoma"/>
               </w:rPr>
-              <w:t>Extension</w:t>
-            </w:r>
-            <w:proofErr w:type="spellEnd"/>
-            <w:r>
-              <w:rPr>
-                <w:rFonts w:ascii="Tahoma" w:hAnsi="Tahoma" w:cs="Tahoma"/>
-              </w:rPr>
-              <w:t xml:space="preserve"> </w:t>
+              <w:t xml:space="preserve">Extension </w:t>
             </w:r>
             <w:r>
               <w:rPr>
@@ -5405,7 +5163,6 @@
               </w:rPr>
               <w:t>}</w:t>
             </w:r>
-            <w:proofErr w:type="gramEnd"/>
             <w:r>
               <w:rPr>
                 <w:rFonts w:ascii="Tahoma" w:hAnsi="Tahoma" w:cs="Tahoma"/>
@@ -5491,7 +5248,6 @@
               </w:rPr>
               <w:t>{</w:t>
             </w:r>
-            <w:proofErr w:type="spellStart"/>
             <w:r>
               <w:rPr>
                 <w:rFonts w:ascii="Tahoma" w:hAnsi="Tahoma" w:cs="Tahoma"/>
@@ -5510,7 +5266,6 @@
               </w:rPr>
               <w:t>Abduction</w:t>
             </w:r>
-            <w:proofErr w:type="spellEnd"/>
             <w:r>
               <w:rPr>
                 <w:rFonts w:ascii="Tahoma" w:hAnsi="Tahoma" w:cs="Tahoma"/>
@@ -5545,7 +5300,6 @@
               </w:rPr>
               <w:t>{</w:t>
             </w:r>
-            <w:proofErr w:type="spellStart"/>
             <w:r>
               <w:rPr>
                 <w:rFonts w:ascii="Tahoma" w:hAnsi="Tahoma" w:cs="Tahoma"/>
@@ -5564,7 +5318,6 @@
               </w:rPr>
               <w:t>Abduction</w:t>
             </w:r>
-            <w:proofErr w:type="spellEnd"/>
             <w:r>
               <w:rPr>
                 <w:rFonts w:ascii="Tahoma" w:hAnsi="Tahoma" w:cs="Tahoma"/>
@@ -5656,7 +5409,6 @@
               </w:rPr>
               <w:t>{</w:t>
             </w:r>
-            <w:proofErr w:type="spellStart"/>
             <w:r>
               <w:rPr>
                 <w:rFonts w:ascii="Tahoma" w:hAnsi="Tahoma" w:cs="Tahoma"/>
@@ -5675,7 +5427,6 @@
               </w:rPr>
               <w:t>Adduction</w:t>
             </w:r>
-            <w:proofErr w:type="spellEnd"/>
             <w:r>
               <w:rPr>
                 <w:rFonts w:ascii="Tahoma" w:hAnsi="Tahoma" w:cs="Tahoma"/>
@@ -5710,7 +5461,6 @@
               </w:rPr>
               <w:t>{</w:t>
             </w:r>
-            <w:proofErr w:type="spellStart"/>
             <w:r>
               <w:rPr>
                 <w:rFonts w:ascii="Tahoma" w:hAnsi="Tahoma" w:cs="Tahoma"/>
@@ -5729,7 +5479,6 @@
               </w:rPr>
               <w:t>Adduction</w:t>
             </w:r>
-            <w:proofErr w:type="spellEnd"/>
             <w:r>
               <w:rPr>
                 <w:rFonts w:ascii="Tahoma" w:hAnsi="Tahoma" w:cs="Tahoma"/>
@@ -5808,7 +5557,6 @@
               </w:rPr>
               <w:t>{</w:t>
             </w:r>
-            <w:proofErr w:type="spellStart"/>
             <w:r>
               <w:rPr>
                 <w:rFonts w:ascii="Tahoma" w:hAnsi="Tahoma" w:cs="Tahoma"/>
@@ -5819,14 +5567,7 @@
               <w:rPr>
                 <w:rFonts w:ascii="Tahoma" w:hAnsi="Tahoma" w:cs="Tahoma"/>
               </w:rPr>
-              <w:t>rRight</w:t>
-            </w:r>
-            <w:proofErr w:type="spellEnd"/>
-            <w:r>
-              <w:rPr>
-                <w:rFonts w:ascii="Tahoma" w:hAnsi="Tahoma" w:cs="Tahoma"/>
-              </w:rPr>
-              <w:t>}</w:t>
+              <w:t>rRight}</w:t>
             </w:r>
             <w:r>
               <w:rPr>
@@ -5856,7 +5597,6 @@
               </w:rPr>
               <w:t>{</w:t>
             </w:r>
-            <w:proofErr w:type="spellStart"/>
             <w:r>
               <w:rPr>
                 <w:rFonts w:ascii="Tahoma" w:hAnsi="Tahoma" w:cs="Tahoma"/>
@@ -5867,14 +5607,7 @@
               <w:rPr>
                 <w:rFonts w:ascii="Tahoma" w:hAnsi="Tahoma" w:cs="Tahoma"/>
               </w:rPr>
-              <w:t>rLeft</w:t>
-            </w:r>
-            <w:proofErr w:type="spellEnd"/>
-            <w:r>
-              <w:rPr>
-                <w:rFonts w:ascii="Tahoma" w:hAnsi="Tahoma" w:cs="Tahoma"/>
-              </w:rPr>
-              <w:t>}</w:t>
+              <w:t>rLeft}</w:t>
             </w:r>
             <w:r>
               <w:rPr>
@@ -5948,7 +5681,6 @@
               </w:rPr>
               <w:t>{</w:t>
             </w:r>
-            <w:proofErr w:type="spellStart"/>
             <w:r>
               <w:rPr>
                 <w:rFonts w:ascii="Tahoma" w:hAnsi="Tahoma" w:cs="Tahoma"/>
@@ -5959,14 +5691,7 @@
               <w:rPr>
                 <w:rFonts w:ascii="Tahoma" w:hAnsi="Tahoma" w:cs="Tahoma"/>
               </w:rPr>
-              <w:t>rRight</w:t>
-            </w:r>
-            <w:proofErr w:type="spellEnd"/>
-            <w:r>
-              <w:rPr>
-                <w:rFonts w:ascii="Tahoma" w:hAnsi="Tahoma" w:cs="Tahoma"/>
-              </w:rPr>
-              <w:t>}</w:t>
+              <w:t>rRight}</w:t>
             </w:r>
             <w:r>
               <w:rPr>
@@ -5996,7 +5721,6 @@
               </w:rPr>
               <w:t>{</w:t>
             </w:r>
-            <w:proofErr w:type="spellStart"/>
             <w:r>
               <w:rPr>
                 <w:rFonts w:ascii="Tahoma" w:hAnsi="Tahoma" w:cs="Tahoma"/>
@@ -6007,14 +5731,7 @@
               <w:rPr>
                 <w:rFonts w:ascii="Tahoma" w:hAnsi="Tahoma" w:cs="Tahoma"/>
               </w:rPr>
-              <w:t>rLeft</w:t>
-            </w:r>
-            <w:proofErr w:type="spellEnd"/>
-            <w:r>
-              <w:rPr>
-                <w:rFonts w:ascii="Tahoma" w:hAnsi="Tahoma" w:cs="Tahoma"/>
-              </w:rPr>
-              <w:t>}</w:t>
+              <w:t>rLeft}</w:t>
             </w:r>
             <w:r>
               <w:rPr>
@@ -6244,7 +5961,6 @@
               </w:rPr>
               <w:t>{</w:t>
             </w:r>
-            <w:proofErr w:type="spellStart"/>
             <w:r>
               <w:rPr>
                 <w:rFonts w:ascii="Tahoma" w:hAnsi="Tahoma" w:cs="Tahoma"/>
@@ -6263,7 +5979,6 @@
               </w:rPr>
               <w:t>Pronation</w:t>
             </w:r>
-            <w:proofErr w:type="spellEnd"/>
             <w:r>
               <w:rPr>
                 <w:rFonts w:ascii="Tahoma" w:hAnsi="Tahoma" w:cs="Tahoma"/>
@@ -6298,7 +6013,6 @@
               </w:rPr>
               <w:t>{</w:t>
             </w:r>
-            <w:proofErr w:type="spellStart"/>
             <w:r>
               <w:rPr>
                 <w:rFonts w:ascii="Tahoma" w:hAnsi="Tahoma" w:cs="Tahoma"/>
@@ -6317,7 +6031,6 @@
               </w:rPr>
               <w:t>Pronation</w:t>
             </w:r>
-            <w:proofErr w:type="spellEnd"/>
             <w:r>
               <w:rPr>
                 <w:rFonts w:ascii="Tahoma" w:hAnsi="Tahoma" w:cs="Tahoma"/>
@@ -6421,7 +6134,6 @@
               </w:rPr>
               <w:t>{</w:t>
             </w:r>
-            <w:proofErr w:type="spellStart"/>
             <w:r>
               <w:rPr>
                 <w:rFonts w:ascii="Tahoma" w:hAnsi="Tahoma" w:cs="Tahoma"/>
@@ -6440,7 +6152,6 @@
               </w:rPr>
               <w:t>Supination</w:t>
             </w:r>
-            <w:proofErr w:type="spellEnd"/>
             <w:r>
               <w:rPr>
                 <w:rFonts w:ascii="Tahoma" w:hAnsi="Tahoma" w:cs="Tahoma"/>
@@ -6475,7 +6186,6 @@
               </w:rPr>
               <w:t>{</w:t>
             </w:r>
-            <w:proofErr w:type="spellStart"/>
             <w:r>
               <w:rPr>
                 <w:rFonts w:ascii="Tahoma" w:hAnsi="Tahoma" w:cs="Tahoma"/>
@@ -6494,7 +6204,6 @@
               </w:rPr>
               <w:t>Supination</w:t>
             </w:r>
-            <w:proofErr w:type="spellEnd"/>
             <w:r>
               <w:rPr>
                 <w:rFonts w:ascii="Tahoma" w:hAnsi="Tahoma" w:cs="Tahoma"/>
@@ -6592,7 +6301,6 @@
               </w:rPr>
               <w:t>{</w:t>
             </w:r>
-            <w:proofErr w:type="spellStart"/>
             <w:r>
               <w:rPr>
                 <w:rFonts w:ascii="Tahoma" w:hAnsi="Tahoma" w:cs="Tahoma"/>
@@ -6611,7 +6319,6 @@
               </w:rPr>
               <w:t>Extension</w:t>
             </w:r>
-            <w:proofErr w:type="spellEnd"/>
             <w:r>
               <w:rPr>
                 <w:rFonts w:ascii="Tahoma" w:hAnsi="Tahoma" w:cs="Tahoma"/>
@@ -6646,7 +6353,6 @@
               </w:rPr>
               <w:t>{</w:t>
             </w:r>
-            <w:proofErr w:type="spellStart"/>
             <w:r>
               <w:rPr>
                 <w:rFonts w:ascii="Tahoma" w:hAnsi="Tahoma" w:cs="Tahoma"/>
@@ -6665,7 +6371,6 @@
               </w:rPr>
               <w:t>Extension</w:t>
             </w:r>
-            <w:proofErr w:type="spellEnd"/>
             <w:r>
               <w:rPr>
                 <w:rFonts w:ascii="Tahoma" w:hAnsi="Tahoma" w:cs="Tahoma"/>
@@ -6744,7 +6449,6 @@
               </w:rPr>
               <w:t>{</w:t>
             </w:r>
-            <w:proofErr w:type="spellStart"/>
             <w:r>
               <w:rPr>
                 <w:rFonts w:ascii="Tahoma" w:hAnsi="Tahoma" w:cs="Tahoma"/>
@@ -6763,7 +6467,6 @@
               </w:rPr>
               <w:t>Flexion</w:t>
             </w:r>
-            <w:proofErr w:type="spellEnd"/>
             <w:r>
               <w:rPr>
                 <w:rFonts w:ascii="Tahoma" w:hAnsi="Tahoma" w:cs="Tahoma"/>
@@ -6798,7 +6501,6 @@
               </w:rPr>
               <w:t>{</w:t>
             </w:r>
-            <w:proofErr w:type="spellStart"/>
             <w:r>
               <w:rPr>
                 <w:rFonts w:ascii="Tahoma" w:hAnsi="Tahoma" w:cs="Tahoma"/>
@@ -6817,7 +6519,6 @@
               </w:rPr>
               <w:t>Flexion</w:t>
             </w:r>
-            <w:proofErr w:type="spellEnd"/>
             <w:r>
               <w:rPr>
                 <w:rFonts w:ascii="Tahoma" w:hAnsi="Tahoma" w:cs="Tahoma"/>
@@ -6908,7 +6609,6 @@
               </w:rPr>
               <w:t>{</w:t>
             </w:r>
-            <w:proofErr w:type="spellStart"/>
             <w:r>
               <w:rPr>
                 <w:rFonts w:ascii="Tahoma" w:hAnsi="Tahoma" w:cs="Tahoma"/>
@@ -6939,7 +6639,6 @@
               </w:rPr>
               <w:t>eviation</w:t>
             </w:r>
-            <w:proofErr w:type="spellEnd"/>
             <w:r>
               <w:rPr>
                 <w:rFonts w:ascii="Tahoma" w:hAnsi="Tahoma" w:cs="Tahoma"/>
@@ -6974,7 +6673,6 @@
               </w:rPr>
               <w:t>{</w:t>
             </w:r>
-            <w:proofErr w:type="spellStart"/>
             <w:r>
               <w:rPr>
                 <w:rFonts w:ascii="Tahoma" w:hAnsi="Tahoma" w:cs="Tahoma"/>
@@ -7005,7 +6703,6 @@
               </w:rPr>
               <w:t>eviation</w:t>
             </w:r>
-            <w:proofErr w:type="spellEnd"/>
             <w:r>
               <w:rPr>
                 <w:rFonts w:ascii="Tahoma" w:hAnsi="Tahoma" w:cs="Tahoma"/>
@@ -7096,7 +6793,6 @@
               </w:rPr>
               <w:t>{</w:t>
             </w:r>
-            <w:proofErr w:type="spellStart"/>
             <w:r>
               <w:rPr>
                 <w:rFonts w:ascii="Tahoma" w:hAnsi="Tahoma" w:cs="Tahoma"/>
@@ -7127,7 +6823,6 @@
               </w:rPr>
               <w:t>eviation</w:t>
             </w:r>
-            <w:proofErr w:type="spellEnd"/>
             <w:r>
               <w:rPr>
                 <w:rFonts w:ascii="Tahoma" w:hAnsi="Tahoma" w:cs="Tahoma"/>
@@ -7162,7 +6857,6 @@
               </w:rPr>
               <w:t>{</w:t>
             </w:r>
-            <w:proofErr w:type="spellStart"/>
             <w:r>
               <w:rPr>
                 <w:rFonts w:ascii="Tahoma" w:hAnsi="Tahoma" w:cs="Tahoma"/>
@@ -7193,7 +6887,6 @@
               </w:rPr>
               <w:t>eviation</w:t>
             </w:r>
-            <w:proofErr w:type="spellEnd"/>
             <w:r>
               <w:rPr>
                 <w:rFonts w:ascii="Tahoma" w:hAnsi="Tahoma" w:cs="Tahoma"/>
@@ -7413,21 +7106,7 @@
               <w:rPr>
                 <w:rFonts w:ascii="Tahoma" w:hAnsi="Tahoma" w:cs="Tahoma"/>
               </w:rPr>
-              <w:t>{</w:t>
-            </w:r>
-            <w:proofErr w:type="spellStart"/>
-            <w:r>
-              <w:rPr>
-                <w:rFonts w:ascii="Tahoma" w:hAnsi="Tahoma" w:cs="Tahoma"/>
-              </w:rPr>
-              <w:t>elRExtension</w:t>
-            </w:r>
-            <w:proofErr w:type="spellEnd"/>
-            <w:r>
-              <w:rPr>
-                <w:rFonts w:ascii="Tahoma" w:hAnsi="Tahoma" w:cs="Tahoma"/>
-              </w:rPr>
-              <w:t>}</w:t>
+              <w:t>{elRExtension}</w:t>
             </w:r>
             <w:r>
               <w:rPr>
@@ -7455,21 +7134,7 @@
               <w:rPr>
                 <w:rFonts w:ascii="Tahoma" w:hAnsi="Tahoma" w:cs="Tahoma"/>
               </w:rPr>
-              <w:t>{</w:t>
-            </w:r>
-            <w:proofErr w:type="spellStart"/>
-            <w:r>
-              <w:rPr>
-                <w:rFonts w:ascii="Tahoma" w:hAnsi="Tahoma" w:cs="Tahoma"/>
-              </w:rPr>
-              <w:t>elLExtension</w:t>
-            </w:r>
-            <w:proofErr w:type="spellEnd"/>
-            <w:r>
-              <w:rPr>
-                <w:rFonts w:ascii="Tahoma" w:hAnsi="Tahoma" w:cs="Tahoma"/>
-              </w:rPr>
-              <w:t>}</w:t>
+              <w:t>{elLExtension}</w:t>
             </w:r>
             <w:r>
               <w:rPr>
@@ -7548,21 +7213,7 @@
               <w:rPr>
                 <w:rFonts w:ascii="Tahoma" w:hAnsi="Tahoma" w:cs="Tahoma"/>
               </w:rPr>
-              <w:t>{</w:t>
-            </w:r>
-            <w:proofErr w:type="spellStart"/>
-            <w:r>
-              <w:rPr>
-                <w:rFonts w:ascii="Tahoma" w:hAnsi="Tahoma" w:cs="Tahoma"/>
-              </w:rPr>
-              <w:t>elRFlexion</w:t>
-            </w:r>
-            <w:proofErr w:type="spellEnd"/>
-            <w:r>
-              <w:rPr>
-                <w:rFonts w:ascii="Tahoma" w:hAnsi="Tahoma" w:cs="Tahoma"/>
-              </w:rPr>
-              <w:t>}</w:t>
+              <w:t>{elRFlexion}</w:t>
             </w:r>
             <w:r>
               <w:rPr>
@@ -7590,21 +7241,7 @@
               <w:rPr>
                 <w:rFonts w:ascii="Tahoma" w:hAnsi="Tahoma" w:cs="Tahoma"/>
               </w:rPr>
-              <w:t>{</w:t>
-            </w:r>
-            <w:proofErr w:type="spellStart"/>
-            <w:r>
-              <w:rPr>
-                <w:rFonts w:ascii="Tahoma" w:hAnsi="Tahoma" w:cs="Tahoma"/>
-              </w:rPr>
-              <w:t>elLFlexion</w:t>
-            </w:r>
-            <w:proofErr w:type="spellEnd"/>
-            <w:r>
-              <w:rPr>
-                <w:rFonts w:ascii="Tahoma" w:hAnsi="Tahoma" w:cs="Tahoma"/>
-              </w:rPr>
-              <w:t>}</w:t>
+              <w:t>{elLFlexion}</w:t>
             </w:r>
             <w:r>
               <w:rPr>
@@ -7689,21 +7326,7 @@
               <w:rPr>
                 <w:rFonts w:ascii="Tahoma" w:hAnsi="Tahoma" w:cs="Tahoma"/>
               </w:rPr>
-              <w:t>{</w:t>
-            </w:r>
-            <w:proofErr w:type="spellStart"/>
-            <w:r>
-              <w:rPr>
-                <w:rFonts w:ascii="Tahoma" w:hAnsi="Tahoma" w:cs="Tahoma"/>
-              </w:rPr>
-              <w:t>elRPronation</w:t>
-            </w:r>
-            <w:proofErr w:type="spellEnd"/>
-            <w:r>
-              <w:rPr>
-                <w:rFonts w:ascii="Tahoma" w:hAnsi="Tahoma" w:cs="Tahoma"/>
-              </w:rPr>
-              <w:t>}</w:t>
+              <w:t>{elRPronation}</w:t>
             </w:r>
             <w:r>
               <w:rPr>
@@ -7731,21 +7354,7 @@
               <w:rPr>
                 <w:rFonts w:ascii="Tahoma" w:hAnsi="Tahoma" w:cs="Tahoma"/>
               </w:rPr>
-              <w:t>{</w:t>
-            </w:r>
-            <w:proofErr w:type="spellStart"/>
-            <w:r>
-              <w:rPr>
-                <w:rFonts w:ascii="Tahoma" w:hAnsi="Tahoma" w:cs="Tahoma"/>
-              </w:rPr>
-              <w:t>elLPronation</w:t>
-            </w:r>
-            <w:proofErr w:type="spellEnd"/>
-            <w:r>
-              <w:rPr>
-                <w:rFonts w:ascii="Tahoma" w:hAnsi="Tahoma" w:cs="Tahoma"/>
-              </w:rPr>
-              <w:t>}</w:t>
+              <w:t>{elLPronation}</w:t>
             </w:r>
             <w:r>
               <w:rPr>
@@ -7830,14 +7439,7 @@
               <w:rPr>
                 <w:rFonts w:ascii="Tahoma" w:hAnsi="Tahoma" w:cs="Tahoma"/>
               </w:rPr>
-              <w:t>{</w:t>
-            </w:r>
-            <w:proofErr w:type="spellStart"/>
-            <w:r>
-              <w:rPr>
-                <w:rFonts w:ascii="Tahoma" w:hAnsi="Tahoma" w:cs="Tahoma"/>
-              </w:rPr>
-              <w:t>el</w:t>
+              <w:t>{el</w:t>
             </w:r>
             <w:r>
               <w:rPr>
@@ -7849,14 +7451,7 @@
               <w:rPr>
                 <w:rFonts w:ascii="Tahoma" w:hAnsi="Tahoma" w:cs="Tahoma"/>
               </w:rPr>
-              <w:t>Supination</w:t>
-            </w:r>
-            <w:proofErr w:type="spellEnd"/>
-            <w:r>
-              <w:rPr>
-                <w:rFonts w:ascii="Tahoma" w:hAnsi="Tahoma" w:cs="Tahoma"/>
-              </w:rPr>
-              <w:t>}</w:t>
+              <w:t>Supination}</w:t>
             </w:r>
             <w:r>
               <w:rPr>
@@ -7884,21 +7479,7 @@
               <w:rPr>
                 <w:rFonts w:ascii="Tahoma" w:hAnsi="Tahoma" w:cs="Tahoma"/>
               </w:rPr>
-              <w:t>{</w:t>
-            </w:r>
-            <w:proofErr w:type="spellStart"/>
-            <w:r>
-              <w:rPr>
-                <w:rFonts w:ascii="Tahoma" w:hAnsi="Tahoma" w:cs="Tahoma"/>
-              </w:rPr>
-              <w:t>elLSupination</w:t>
-            </w:r>
-            <w:proofErr w:type="spellEnd"/>
-            <w:r>
-              <w:rPr>
-                <w:rFonts w:ascii="Tahoma" w:hAnsi="Tahoma" w:cs="Tahoma"/>
-              </w:rPr>
-              <w:t>}</w:t>
+              <w:t>{elLSupination}</w:t>
             </w:r>
             <w:r>
               <w:rPr>
@@ -8120,14 +7701,7 @@
               <w:rPr>
                 <w:rFonts w:ascii="Tahoma" w:hAnsi="Tahoma" w:cs="Tahoma"/>
               </w:rPr>
-              <w:t>{</w:t>
-            </w:r>
-            <w:proofErr w:type="spellStart"/>
-            <w:r>
-              <w:rPr>
-                <w:rFonts w:ascii="Tahoma" w:hAnsi="Tahoma" w:cs="Tahoma"/>
-              </w:rPr>
-              <w:t>h</w:t>
+              <w:t>{h</w:t>
             </w:r>
             <w:r>
               <w:rPr>
@@ -8139,14 +7713,7 @@
               <w:rPr>
                 <w:rFonts w:ascii="Tahoma" w:hAnsi="Tahoma" w:cs="Tahoma"/>
               </w:rPr>
-              <w:t>RMP</w:t>
-            </w:r>
-            <w:proofErr w:type="spellEnd"/>
-            <w:r>
-              <w:rPr>
-                <w:rFonts w:ascii="Tahoma" w:hAnsi="Tahoma" w:cs="Tahoma"/>
-              </w:rPr>
-              <w:t>}</w:t>
+              <w:t>RMP}</w:t>
             </w:r>
             <w:r>
               <w:rPr>
@@ -8174,14 +7741,7 @@
               <w:rPr>
                 <w:rFonts w:ascii="Tahoma" w:hAnsi="Tahoma" w:cs="Tahoma"/>
               </w:rPr>
-              <w:t>{</w:t>
-            </w:r>
-            <w:proofErr w:type="spellStart"/>
-            <w:r>
-              <w:rPr>
-                <w:rFonts w:ascii="Tahoma" w:hAnsi="Tahoma" w:cs="Tahoma"/>
-              </w:rPr>
-              <w:t>h</w:t>
+              <w:t>{h</w:t>
             </w:r>
             <w:r>
               <w:rPr>
@@ -8193,14 +7753,7 @@
               <w:rPr>
                 <w:rFonts w:ascii="Tahoma" w:hAnsi="Tahoma" w:cs="Tahoma"/>
               </w:rPr>
-              <w:t>LMP</w:t>
-            </w:r>
-            <w:proofErr w:type="spellEnd"/>
-            <w:r>
-              <w:rPr>
-                <w:rFonts w:ascii="Tahoma" w:hAnsi="Tahoma" w:cs="Tahoma"/>
-              </w:rPr>
-              <w:t>}</w:t>
+              <w:t>LMP}</w:t>
             </w:r>
             <w:r>
               <w:rPr>
@@ -8279,14 +7832,7 @@
               <w:rPr>
                 <w:rFonts w:ascii="Tahoma" w:hAnsi="Tahoma" w:cs="Tahoma"/>
               </w:rPr>
-              <w:t>{</w:t>
-            </w:r>
-            <w:proofErr w:type="spellStart"/>
-            <w:r>
-              <w:rPr>
-                <w:rFonts w:ascii="Tahoma" w:hAnsi="Tahoma" w:cs="Tahoma"/>
-              </w:rPr>
-              <w:t>h</w:t>
+              <w:t>{h</w:t>
             </w:r>
             <w:r>
               <w:rPr>
@@ -8298,14 +7844,7 @@
               <w:rPr>
                 <w:rFonts w:ascii="Tahoma" w:hAnsi="Tahoma" w:cs="Tahoma"/>
               </w:rPr>
-              <w:t>PIP</w:t>
-            </w:r>
-            <w:proofErr w:type="spellEnd"/>
-            <w:r>
-              <w:rPr>
-                <w:rFonts w:ascii="Tahoma" w:hAnsi="Tahoma" w:cs="Tahoma"/>
-              </w:rPr>
-              <w:t>}</w:t>
+              <w:t>PIP}</w:t>
             </w:r>
             <w:r>
               <w:rPr>
@@ -8333,14 +7872,7 @@
               <w:rPr>
                 <w:rFonts w:ascii="Tahoma" w:hAnsi="Tahoma" w:cs="Tahoma"/>
               </w:rPr>
-              <w:t>{</w:t>
-            </w:r>
-            <w:proofErr w:type="spellStart"/>
-            <w:r>
-              <w:rPr>
-                <w:rFonts w:ascii="Tahoma" w:hAnsi="Tahoma" w:cs="Tahoma"/>
-              </w:rPr>
-              <w:t>h</w:t>
+              <w:t>{h</w:t>
             </w:r>
             <w:r>
               <w:rPr>
@@ -8352,14 +7884,7 @@
               <w:rPr>
                 <w:rFonts w:ascii="Tahoma" w:hAnsi="Tahoma" w:cs="Tahoma"/>
               </w:rPr>
-              <w:t>LPIP</w:t>
-            </w:r>
-            <w:proofErr w:type="spellEnd"/>
-            <w:r>
-              <w:rPr>
-                <w:rFonts w:ascii="Tahoma" w:hAnsi="Tahoma" w:cs="Tahoma"/>
-              </w:rPr>
-              <w:t>}</w:t>
+              <w:t>LPIP}</w:t>
             </w:r>
             <w:r>
               <w:rPr>
@@ -8438,14 +7963,7 @@
               <w:rPr>
                 <w:rFonts w:ascii="Tahoma" w:hAnsi="Tahoma" w:cs="Tahoma"/>
               </w:rPr>
-              <w:t>{</w:t>
-            </w:r>
-            <w:proofErr w:type="spellStart"/>
-            <w:r>
-              <w:rPr>
-                <w:rFonts w:ascii="Tahoma" w:hAnsi="Tahoma" w:cs="Tahoma"/>
-              </w:rPr>
-              <w:t>h</w:t>
+              <w:t>{h</w:t>
             </w:r>
             <w:r>
               <w:rPr>
@@ -8457,14 +7975,7 @@
               <w:rPr>
                 <w:rFonts w:ascii="Tahoma" w:hAnsi="Tahoma" w:cs="Tahoma"/>
               </w:rPr>
-              <w:t>DIP</w:t>
-            </w:r>
-            <w:proofErr w:type="spellEnd"/>
-            <w:r>
-              <w:rPr>
-                <w:rFonts w:ascii="Tahoma" w:hAnsi="Tahoma" w:cs="Tahoma"/>
-              </w:rPr>
-              <w:t>}</w:t>
+              <w:t>DIP}</w:t>
             </w:r>
             <w:r>
               <w:rPr>
@@ -8492,14 +8003,7 @@
               <w:rPr>
                 <w:rFonts w:ascii="Tahoma" w:hAnsi="Tahoma" w:cs="Tahoma"/>
               </w:rPr>
-              <w:t>{</w:t>
-            </w:r>
-            <w:proofErr w:type="spellStart"/>
-            <w:r>
-              <w:rPr>
-                <w:rFonts w:ascii="Tahoma" w:hAnsi="Tahoma" w:cs="Tahoma"/>
-              </w:rPr>
-              <w:t>h</w:t>
+              <w:t>{h</w:t>
             </w:r>
             <w:r>
               <w:rPr>
@@ -8511,14 +8015,7 @@
               <w:rPr>
                 <w:rFonts w:ascii="Tahoma" w:hAnsi="Tahoma" w:cs="Tahoma"/>
               </w:rPr>
-              <w:t>LDIP</w:t>
-            </w:r>
-            <w:proofErr w:type="spellEnd"/>
-            <w:r>
-              <w:rPr>
-                <w:rFonts w:ascii="Tahoma" w:hAnsi="Tahoma" w:cs="Tahoma"/>
-              </w:rPr>
-              <w:t>}</w:t>
+              <w:t>LDIP}</w:t>
             </w:r>
             <w:r>
               <w:rPr>
@@ -8745,21 +8242,7 @@
               <w:rPr>
                 <w:rFonts w:ascii="Tahoma" w:hAnsi="Tahoma" w:cs="Tahoma"/>
               </w:rPr>
-              <w:t>{</w:t>
-            </w:r>
-            <w:proofErr w:type="spellStart"/>
-            <w:r>
-              <w:rPr>
-                <w:rFonts w:ascii="Tahoma" w:hAnsi="Tahoma" w:cs="Tahoma"/>
-              </w:rPr>
-              <w:t>hipRFlexion</w:t>
-            </w:r>
-            <w:proofErr w:type="spellEnd"/>
-            <w:r>
-              <w:rPr>
-                <w:rFonts w:ascii="Tahoma" w:hAnsi="Tahoma" w:cs="Tahoma"/>
-              </w:rPr>
-              <w:t>}</w:t>
+              <w:t>{hipRFlexion}</w:t>
             </w:r>
             <w:r>
               <w:rPr>
@@ -8787,21 +8270,7 @@
               <w:rPr>
                 <w:rFonts w:ascii="Tahoma" w:hAnsi="Tahoma" w:cs="Tahoma"/>
               </w:rPr>
-              <w:t>{</w:t>
-            </w:r>
-            <w:proofErr w:type="spellStart"/>
-            <w:r>
-              <w:rPr>
-                <w:rFonts w:ascii="Tahoma" w:hAnsi="Tahoma" w:cs="Tahoma"/>
-              </w:rPr>
-              <w:t>hipLFlexion</w:t>
-            </w:r>
-            <w:proofErr w:type="spellEnd"/>
-            <w:r>
-              <w:rPr>
-                <w:rFonts w:ascii="Tahoma" w:hAnsi="Tahoma" w:cs="Tahoma"/>
-              </w:rPr>
-              <w:t>}</w:t>
+              <w:t>{hipLFlexion}</w:t>
             </w:r>
             <w:r>
               <w:rPr>
@@ -8880,21 +8349,7 @@
               <w:rPr>
                 <w:rFonts w:ascii="Tahoma" w:hAnsi="Tahoma" w:cs="Tahoma"/>
               </w:rPr>
-              <w:t>{</w:t>
-            </w:r>
-            <w:proofErr w:type="spellStart"/>
-            <w:r>
-              <w:rPr>
-                <w:rFonts w:ascii="Tahoma" w:hAnsi="Tahoma" w:cs="Tahoma"/>
-              </w:rPr>
-              <w:t>hipRExtension</w:t>
-            </w:r>
-            <w:proofErr w:type="spellEnd"/>
-            <w:r>
-              <w:rPr>
-                <w:rFonts w:ascii="Tahoma" w:hAnsi="Tahoma" w:cs="Tahoma"/>
-              </w:rPr>
-              <w:t>}</w:t>
+              <w:t>{hipRExtension}</w:t>
             </w:r>
             <w:r>
               <w:rPr>
@@ -8922,21 +8377,7 @@
               <w:rPr>
                 <w:rFonts w:ascii="Tahoma" w:hAnsi="Tahoma" w:cs="Tahoma"/>
               </w:rPr>
-              <w:t>{</w:t>
-            </w:r>
-            <w:proofErr w:type="spellStart"/>
-            <w:r>
-              <w:rPr>
-                <w:rFonts w:ascii="Tahoma" w:hAnsi="Tahoma" w:cs="Tahoma"/>
-              </w:rPr>
-              <w:t>hipLExtension</w:t>
-            </w:r>
-            <w:proofErr w:type="spellEnd"/>
-            <w:r>
-              <w:rPr>
-                <w:rFonts w:ascii="Tahoma" w:hAnsi="Tahoma" w:cs="Tahoma"/>
-              </w:rPr>
-              <w:t>}</w:t>
+              <w:t>{hipLExtension}</w:t>
             </w:r>
             <w:r>
               <w:rPr>
@@ -9021,21 +8462,7 @@
               <w:rPr>
                 <w:rFonts w:ascii="Tahoma" w:hAnsi="Tahoma" w:cs="Tahoma"/>
               </w:rPr>
-              <w:t>{</w:t>
-            </w:r>
-            <w:proofErr w:type="spellStart"/>
-            <w:r>
-              <w:rPr>
-                <w:rFonts w:ascii="Tahoma" w:hAnsi="Tahoma" w:cs="Tahoma"/>
-              </w:rPr>
-              <w:t>hipAbduction</w:t>
-            </w:r>
-            <w:proofErr w:type="spellEnd"/>
-            <w:r>
-              <w:rPr>
-                <w:rFonts w:ascii="Tahoma" w:hAnsi="Tahoma" w:cs="Tahoma"/>
-              </w:rPr>
-              <w:t>}</w:t>
+              <w:t>{hipAbduction}</w:t>
             </w:r>
             <w:r>
               <w:rPr>
@@ -9063,21 +8490,7 @@
               <w:rPr>
                 <w:rFonts w:ascii="Tahoma" w:hAnsi="Tahoma" w:cs="Tahoma"/>
               </w:rPr>
-              <w:t>{</w:t>
-            </w:r>
-            <w:proofErr w:type="spellStart"/>
-            <w:r>
-              <w:rPr>
-                <w:rFonts w:ascii="Tahoma" w:hAnsi="Tahoma" w:cs="Tahoma"/>
-              </w:rPr>
-              <w:t>hipLAbduction</w:t>
-            </w:r>
-            <w:proofErr w:type="spellEnd"/>
-            <w:r>
-              <w:rPr>
-                <w:rFonts w:ascii="Tahoma" w:hAnsi="Tahoma" w:cs="Tahoma"/>
-              </w:rPr>
-              <w:t>}</w:t>
+              <w:t>{hipLAbduction}</w:t>
             </w:r>
             <w:r>
               <w:rPr>
@@ -9156,21 +8569,7 @@
               <w:rPr>
                 <w:rFonts w:ascii="Tahoma" w:hAnsi="Tahoma" w:cs="Tahoma"/>
               </w:rPr>
-              <w:t>{</w:t>
-            </w:r>
-            <w:proofErr w:type="spellStart"/>
-            <w:r>
-              <w:rPr>
-                <w:rFonts w:ascii="Tahoma" w:hAnsi="Tahoma" w:cs="Tahoma"/>
-              </w:rPr>
-              <w:t>hipRAdduction</w:t>
-            </w:r>
-            <w:proofErr w:type="spellEnd"/>
-            <w:r>
-              <w:rPr>
-                <w:rFonts w:ascii="Tahoma" w:hAnsi="Tahoma" w:cs="Tahoma"/>
-              </w:rPr>
-              <w:t>}</w:t>
+              <w:t>{hipRAdduction}</w:t>
             </w:r>
             <w:r>
               <w:rPr>
@@ -9198,21 +8597,7 @@
               <w:rPr>
                 <w:rFonts w:ascii="Tahoma" w:hAnsi="Tahoma" w:cs="Tahoma"/>
               </w:rPr>
-              <w:t>{</w:t>
-            </w:r>
-            <w:proofErr w:type="spellStart"/>
-            <w:r>
-              <w:rPr>
-                <w:rFonts w:ascii="Tahoma" w:hAnsi="Tahoma" w:cs="Tahoma"/>
-              </w:rPr>
-              <w:t>hipLAdduction</w:t>
-            </w:r>
-            <w:proofErr w:type="spellEnd"/>
-            <w:r>
-              <w:rPr>
-                <w:rFonts w:ascii="Tahoma" w:hAnsi="Tahoma" w:cs="Tahoma"/>
-              </w:rPr>
-              <w:t>}</w:t>
+              <w:t>{hipLAdduction}</w:t>
             </w:r>
             <w:r>
               <w:rPr>
@@ -9284,21 +8669,7 @@
               <w:rPr>
                 <w:rFonts w:ascii="Tahoma" w:hAnsi="Tahoma" w:cs="Tahoma"/>
               </w:rPr>
-              <w:t>{</w:t>
-            </w:r>
-            <w:proofErr w:type="spellStart"/>
-            <w:r>
-              <w:rPr>
-                <w:rFonts w:ascii="Tahoma" w:hAnsi="Tahoma" w:cs="Tahoma"/>
-              </w:rPr>
-              <w:t>hipIrRight</w:t>
-            </w:r>
-            <w:proofErr w:type="spellEnd"/>
-            <w:r>
-              <w:rPr>
-                <w:rFonts w:ascii="Tahoma" w:hAnsi="Tahoma" w:cs="Tahoma"/>
-              </w:rPr>
-              <w:t>}</w:t>
+              <w:t>{hipIrRight}</w:t>
             </w:r>
             <w:r>
               <w:rPr>
@@ -9326,21 +8697,7 @@
               <w:rPr>
                 <w:rFonts w:ascii="Tahoma" w:hAnsi="Tahoma" w:cs="Tahoma"/>
               </w:rPr>
-              <w:t>{</w:t>
-            </w:r>
-            <w:proofErr w:type="spellStart"/>
-            <w:r>
-              <w:rPr>
-                <w:rFonts w:ascii="Tahoma" w:hAnsi="Tahoma" w:cs="Tahoma"/>
-              </w:rPr>
-              <w:t>hipLeft</w:t>
-            </w:r>
-            <w:proofErr w:type="spellEnd"/>
-            <w:r>
-              <w:rPr>
-                <w:rFonts w:ascii="Tahoma" w:hAnsi="Tahoma" w:cs="Tahoma"/>
-              </w:rPr>
-              <w:t>}</w:t>
+              <w:t>{hipLeft}</w:t>
             </w:r>
             <w:r>
               <w:rPr>
@@ -9412,21 +8769,7 @@
               <w:rPr>
                 <w:rFonts w:ascii="Tahoma" w:hAnsi="Tahoma" w:cs="Tahoma"/>
               </w:rPr>
-              <w:t>{</w:t>
-            </w:r>
-            <w:proofErr w:type="spellStart"/>
-            <w:r>
-              <w:rPr>
-                <w:rFonts w:ascii="Tahoma" w:hAnsi="Tahoma" w:cs="Tahoma"/>
-              </w:rPr>
-              <w:t>hipErRight</w:t>
-            </w:r>
-            <w:proofErr w:type="spellEnd"/>
-            <w:r>
-              <w:rPr>
-                <w:rFonts w:ascii="Tahoma" w:hAnsi="Tahoma" w:cs="Tahoma"/>
-              </w:rPr>
-              <w:t>}</w:t>
+              <w:t>{hipErRight}</w:t>
             </w:r>
             <w:r>
               <w:rPr>
@@ -9454,21 +8797,7 @@
               <w:rPr>
                 <w:rFonts w:ascii="Tahoma" w:hAnsi="Tahoma" w:cs="Tahoma"/>
               </w:rPr>
-              <w:t>{</w:t>
-            </w:r>
-            <w:proofErr w:type="spellStart"/>
-            <w:r>
-              <w:rPr>
-                <w:rFonts w:ascii="Tahoma" w:hAnsi="Tahoma" w:cs="Tahoma"/>
-              </w:rPr>
-              <w:t>hipErLeft</w:t>
-            </w:r>
-            <w:proofErr w:type="spellEnd"/>
-            <w:r>
-              <w:rPr>
-                <w:rFonts w:ascii="Tahoma" w:hAnsi="Tahoma" w:cs="Tahoma"/>
-              </w:rPr>
-              <w:t>}</w:t>
+              <w:t>{hipErLeft}</w:t>
             </w:r>
             <w:r>
               <w:rPr>
@@ -9703,7 +9032,6 @@
               </w:rPr>
               <w:t>{</w:t>
             </w:r>
-            <w:proofErr w:type="spellStart"/>
             <w:r>
               <w:rPr>
                 <w:rFonts w:ascii="Tahoma" w:hAnsi="Tahoma" w:cs="Tahoma"/>
@@ -9716,7 +9044,6 @@
               </w:rPr>
               <w:t>RFlexion</w:t>
             </w:r>
-            <w:proofErr w:type="spellEnd"/>
             <w:r>
               <w:rPr>
                 <w:rFonts w:ascii="Tahoma" w:hAnsi="Tahoma" w:cs="Tahoma"/>
@@ -9751,7 +9078,6 @@
               </w:rPr>
               <w:t>{</w:t>
             </w:r>
-            <w:proofErr w:type="spellStart"/>
             <w:r>
               <w:rPr>
                 <w:rFonts w:ascii="Tahoma" w:hAnsi="Tahoma" w:cs="Tahoma"/>
@@ -9770,7 +9096,6 @@
               </w:rPr>
               <w:t>Flexion</w:t>
             </w:r>
-            <w:proofErr w:type="spellEnd"/>
             <w:r>
               <w:rPr>
                 <w:rFonts w:ascii="Tahoma" w:hAnsi="Tahoma" w:cs="Tahoma"/>
@@ -9856,7 +9181,6 @@
               </w:rPr>
               <w:t>{</w:t>
             </w:r>
-            <w:proofErr w:type="spellStart"/>
             <w:r>
               <w:rPr>
                 <w:rFonts w:ascii="Tahoma" w:hAnsi="Tahoma" w:cs="Tahoma"/>
@@ -9869,7 +9193,6 @@
               </w:rPr>
               <w:t>RExtension</w:t>
             </w:r>
-            <w:proofErr w:type="spellEnd"/>
             <w:r>
               <w:rPr>
                 <w:rFonts w:ascii="Tahoma" w:hAnsi="Tahoma" w:cs="Tahoma"/>
@@ -9904,14 +9227,12 @@
               </w:rPr>
               <w:t>{</w:t>
             </w:r>
-            <w:proofErr w:type="spellStart"/>
             <w:r>
               <w:rPr>
                 <w:rFonts w:ascii="Tahoma" w:hAnsi="Tahoma" w:cs="Tahoma"/>
               </w:rPr>
               <w:t>knLExtension</w:t>
             </w:r>
-            <w:proofErr w:type="spellEnd"/>
             <w:r>
               <w:rPr>
                 <w:rFonts w:ascii="Tahoma" w:hAnsi="Tahoma" w:cs="Tahoma"/>
@@ -10138,21 +9459,7 @@
               <w:rPr>
                 <w:rFonts w:ascii="Tahoma" w:hAnsi="Tahoma" w:cs="Tahoma"/>
               </w:rPr>
-              <w:t>{</w:t>
-            </w:r>
-            <w:proofErr w:type="spellStart"/>
-            <w:r>
-              <w:rPr>
-                <w:rFonts w:ascii="Tahoma" w:hAnsi="Tahoma" w:cs="Tahoma"/>
-              </w:rPr>
-              <w:t>anRDorsiflexion</w:t>
-            </w:r>
-            <w:proofErr w:type="spellEnd"/>
-            <w:r>
-              <w:rPr>
-                <w:rFonts w:ascii="Tahoma" w:hAnsi="Tahoma" w:cs="Tahoma"/>
-              </w:rPr>
-              <w:t>}</w:t>
+              <w:t>{anRDorsiflexion}</w:t>
             </w:r>
             <w:r>
               <w:rPr>
@@ -10180,21 +9487,7 @@
               <w:rPr>
                 <w:rFonts w:ascii="Tahoma" w:hAnsi="Tahoma" w:cs="Tahoma"/>
               </w:rPr>
-              <w:t>{</w:t>
-            </w:r>
-            <w:proofErr w:type="spellStart"/>
-            <w:r>
-              <w:rPr>
-                <w:rFonts w:ascii="Tahoma" w:hAnsi="Tahoma" w:cs="Tahoma"/>
-              </w:rPr>
-              <w:t>anLDorsiflexion</w:t>
-            </w:r>
-            <w:proofErr w:type="spellEnd"/>
-            <w:r>
-              <w:rPr>
-                <w:rFonts w:ascii="Tahoma" w:hAnsi="Tahoma" w:cs="Tahoma"/>
-              </w:rPr>
-              <w:t>}</w:t>
+              <w:t>{anLDorsiflexion}</w:t>
             </w:r>
             <w:r>
               <w:rPr>
@@ -10273,21 +9566,7 @@
               <w:rPr>
                 <w:rFonts w:ascii="Tahoma" w:hAnsi="Tahoma" w:cs="Tahoma"/>
               </w:rPr>
-              <w:t>{</w:t>
-            </w:r>
-            <w:proofErr w:type="spellStart"/>
-            <w:r>
-              <w:rPr>
-                <w:rFonts w:ascii="Tahoma" w:hAnsi="Tahoma" w:cs="Tahoma"/>
-              </w:rPr>
-              <w:t>anRPlantarflexion</w:t>
-            </w:r>
-            <w:proofErr w:type="spellEnd"/>
-            <w:r>
-              <w:rPr>
-                <w:rFonts w:ascii="Tahoma" w:hAnsi="Tahoma" w:cs="Tahoma"/>
-              </w:rPr>
-              <w:t>}</w:t>
+              <w:t>{anRPlantarflexion}</w:t>
             </w:r>
             <w:r>
               <w:rPr>
@@ -10315,21 +9594,7 @@
               <w:rPr>
                 <w:rFonts w:ascii="Tahoma" w:hAnsi="Tahoma" w:cs="Tahoma"/>
               </w:rPr>
-              <w:t>{</w:t>
-            </w:r>
-            <w:proofErr w:type="spellStart"/>
-            <w:r>
-              <w:rPr>
-                <w:rFonts w:ascii="Tahoma" w:hAnsi="Tahoma" w:cs="Tahoma"/>
-              </w:rPr>
-              <w:t>anPlantarflexion</w:t>
-            </w:r>
-            <w:proofErr w:type="spellEnd"/>
-            <w:r>
-              <w:rPr>
-                <w:rFonts w:ascii="Tahoma" w:hAnsi="Tahoma" w:cs="Tahoma"/>
-              </w:rPr>
-              <w:t>}</w:t>
+              <w:t>{anPlantarflexion}</w:t>
             </w:r>
             <w:r>
               <w:rPr>
@@ -10414,21 +9679,7 @@
               <w:rPr>
                 <w:rFonts w:ascii="Tahoma" w:hAnsi="Tahoma" w:cs="Tahoma"/>
               </w:rPr>
-              <w:t>{</w:t>
-            </w:r>
-            <w:proofErr w:type="spellStart"/>
-            <w:r>
-              <w:rPr>
-                <w:rFonts w:ascii="Tahoma" w:hAnsi="Tahoma" w:cs="Tahoma"/>
-              </w:rPr>
-              <w:t>anRInversion</w:t>
-            </w:r>
-            <w:proofErr w:type="spellEnd"/>
-            <w:r>
-              <w:rPr>
-                <w:rFonts w:ascii="Tahoma" w:hAnsi="Tahoma" w:cs="Tahoma"/>
-              </w:rPr>
-              <w:t>}</w:t>
+              <w:t>{anRInversion}</w:t>
             </w:r>
             <w:r>
               <w:rPr>
@@ -10456,21 +9707,7 @@
               <w:rPr>
                 <w:rFonts w:ascii="Tahoma" w:hAnsi="Tahoma" w:cs="Tahoma"/>
               </w:rPr>
-              <w:t>{</w:t>
-            </w:r>
-            <w:proofErr w:type="spellStart"/>
-            <w:r>
-              <w:rPr>
-                <w:rFonts w:ascii="Tahoma" w:hAnsi="Tahoma" w:cs="Tahoma"/>
-              </w:rPr>
-              <w:t>anLInversion</w:t>
-            </w:r>
-            <w:proofErr w:type="spellEnd"/>
-            <w:r>
-              <w:rPr>
-                <w:rFonts w:ascii="Tahoma" w:hAnsi="Tahoma" w:cs="Tahoma"/>
-              </w:rPr>
-              <w:t>}</w:t>
+              <w:t>{anLInversion}</w:t>
             </w:r>
             <w:r>
               <w:rPr>
@@ -10555,21 +9792,7 @@
               <w:rPr>
                 <w:rFonts w:ascii="Tahoma" w:hAnsi="Tahoma" w:cs="Tahoma"/>
               </w:rPr>
-              <w:t>{</w:t>
-            </w:r>
-            <w:proofErr w:type="spellStart"/>
-            <w:r>
-              <w:rPr>
-                <w:rFonts w:ascii="Tahoma" w:hAnsi="Tahoma" w:cs="Tahoma"/>
-              </w:rPr>
-              <w:t>anREversion</w:t>
-            </w:r>
-            <w:proofErr w:type="spellEnd"/>
-            <w:r>
-              <w:rPr>
-                <w:rFonts w:ascii="Tahoma" w:hAnsi="Tahoma" w:cs="Tahoma"/>
-              </w:rPr>
-              <w:t>}</w:t>
+              <w:t>{anREversion}</w:t>
             </w:r>
             <w:r>
               <w:rPr>
@@ -10597,21 +9820,7 @@
               <w:rPr>
                 <w:rFonts w:ascii="Tahoma" w:hAnsi="Tahoma" w:cs="Tahoma"/>
               </w:rPr>
-              <w:t>{</w:t>
-            </w:r>
-            <w:proofErr w:type="spellStart"/>
-            <w:r>
-              <w:rPr>
-                <w:rFonts w:ascii="Tahoma" w:hAnsi="Tahoma" w:cs="Tahoma"/>
-              </w:rPr>
-              <w:t>anLEversion</w:t>
-            </w:r>
-            <w:proofErr w:type="spellEnd"/>
-            <w:r>
-              <w:rPr>
-                <w:rFonts w:ascii="Tahoma" w:hAnsi="Tahoma" w:cs="Tahoma"/>
-              </w:rPr>
-              <w:t>}</w:t>
+              <w:t>{anLEversion}</w:t>
             </w:r>
             <w:r>
               <w:rPr>
@@ -10759,23 +9968,7 @@
           <w:rFonts w:cs="Tahoma"/>
           <w:b w:val="0"/>
         </w:rPr>
-        <w:t>{</w:t>
-      </w:r>
-      <w:proofErr w:type="spellStart"/>
-      <w:r>
-        <w:rPr>
-          <w:rFonts w:cs="Tahoma"/>
-          <w:b w:val="0"/>
-        </w:rPr>
-        <w:t>borgBalance</w:t>
-      </w:r>
-      <w:proofErr w:type="spellEnd"/>
-      <w:r>
-        <w:rPr>
-          <w:rFonts w:cs="Tahoma"/>
-          <w:b w:val="0"/>
-        </w:rPr>
-        <w:t>}</w:t>
+        <w:t>{borgBalance}</w:t>
       </w:r>
     </w:p>
     <w:p>
@@ -11042,14 +10235,7 @@
         <w:rPr>
           <w:rFonts w:ascii="Tahoma" w:hAnsi="Tahoma" w:cs="Tahoma"/>
         </w:rPr>
-        <w:t>{</w:t>
-      </w:r>
-      <w:proofErr w:type="spellStart"/>
-      <w:r>
-        <w:rPr>
-          <w:rFonts w:ascii="Tahoma" w:hAnsi="Tahoma" w:cs="Tahoma"/>
-        </w:rPr>
-        <w:t>mobility</w:t>
+        <w:t>{mobility</w:t>
       </w:r>
       <w:r>
         <w:rPr>
@@ -11057,15 +10243,12 @@
         </w:rPr>
         <w:t>Comment</w:t>
       </w:r>
-      <w:proofErr w:type="spellEnd"/>
       <w:r>
         <w:rPr>
           <w:rFonts w:ascii="Tahoma" w:hAnsi="Tahoma" w:cs="Tahoma"/>
         </w:rPr>
         <w:t>}</w:t>
       </w:r>
-      <w:bookmarkStart w:id="0" w:name="_GoBack"/>
-      <w:bookmarkEnd w:id="0"/>
     </w:p>
     <w:p>
       <w:pPr>
@@ -11357,21 +10540,7 @@
         <w:rPr>
           <w:rFonts w:ascii="Tahoma" w:hAnsi="Tahoma" w:cs="Tahoma"/>
         </w:rPr>
-        <w:t>{</w:t>
-      </w:r>
-      <w:proofErr w:type="spellStart"/>
-      <w:r>
-        <w:rPr>
-          <w:rFonts w:ascii="Tahoma" w:hAnsi="Tahoma" w:cs="Tahoma"/>
-        </w:rPr>
-        <w:t>ladderWork</w:t>
-      </w:r>
-      <w:proofErr w:type="spellEnd"/>
-      <w:r>
-        <w:rPr>
-          <w:rFonts w:ascii="Tahoma" w:hAnsi="Tahoma" w:cs="Tahoma"/>
-        </w:rPr>
-        <w:t>}</w:t>
+        <w:t>{ladderWork}</w:t>
       </w:r>
     </w:p>
     <w:p>
@@ -11416,21 +10585,7 @@
         <w:rPr>
           <w:rFonts w:ascii="Tahoma" w:hAnsi="Tahoma" w:cs="Tahoma"/>
         </w:rPr>
-        <w:t>{</w:t>
-      </w:r>
-      <w:proofErr w:type="spellStart"/>
-      <w:r>
-        <w:rPr>
-          <w:rFonts w:ascii="Tahoma" w:hAnsi="Tahoma" w:cs="Tahoma"/>
-        </w:rPr>
-        <w:t>repetitiveSquatting</w:t>
-      </w:r>
-      <w:proofErr w:type="spellEnd"/>
-      <w:r>
-        <w:rPr>
-          <w:rFonts w:ascii="Tahoma" w:hAnsi="Tahoma" w:cs="Tahoma"/>
-        </w:rPr>
-        <w:t>}</w:t>
+        <w:t>{repetitiveSquatting}</w:t>
       </w:r>
     </w:p>
     <w:p>
@@ -11475,21 +10630,7 @@
         <w:rPr>
           <w:rFonts w:ascii="Tahoma" w:hAnsi="Tahoma" w:cs="Tahoma"/>
         </w:rPr>
-        <w:t>{</w:t>
-      </w:r>
-      <w:proofErr w:type="spellStart"/>
-      <w:r>
-        <w:rPr>
-          <w:rFonts w:ascii="Tahoma" w:hAnsi="Tahoma" w:cs="Tahoma"/>
-        </w:rPr>
-        <w:t>repetitiveFootMotion</w:t>
-      </w:r>
-      <w:proofErr w:type="spellEnd"/>
-      <w:r>
-        <w:rPr>
-          <w:rFonts w:ascii="Tahoma" w:hAnsi="Tahoma" w:cs="Tahoma"/>
-        </w:rPr>
-        <w:t>}</w:t>
+        <w:t>{repetitiveFootMotion}</w:t>
       </w:r>
     </w:p>
     <w:p>
@@ -12045,24 +11186,15 @@
           <w:rFonts w:ascii="Tahoma" w:hAnsi="Tahoma" w:cs="Tahoma"/>
           <w:sz w:val="22"/>
         </w:rPr>
-        <w:t>{</w:t>
-      </w:r>
-      <w:proofErr w:type="spellStart"/>
+        <w:t>{affect</w:t>
+      </w:r>
       <w:r>
         <w:rPr>
           <w:rFonts w:ascii="Tahoma" w:hAnsi="Tahoma" w:cs="Tahoma"/>
           <w:sz w:val="22"/>
         </w:rPr>
-        <w:t>affect</w:t>
-      </w:r>
-      <w:r>
-        <w:rPr>
-          <w:rFonts w:ascii="Tahoma" w:hAnsi="Tahoma" w:cs="Tahoma"/>
-          <w:sz w:val="22"/>
-        </w:rPr>
         <w:t>Comment</w:t>
       </w:r>
-      <w:proofErr w:type="spellEnd"/>
       <w:r>
         <w:rPr>
           <w:rFonts w:ascii="Tahoma" w:hAnsi="Tahoma" w:cs="Tahoma"/>
@@ -12524,19 +11656,11 @@
           <w:rFonts w:ascii="Tahoma" w:hAnsi="Tahoma" w:cs="Tahoma"/>
         </w:rPr>
       </w:pPr>
-      <w:proofErr w:type="gramStart"/>
-      <w:r>
-        <w:rPr>
-          <w:rFonts w:ascii="Tahoma" w:hAnsi="Tahoma" w:cs="Tahoma"/>
-        </w:rPr>
-        <w:t>4.8.1.2  Work</w:t>
-      </w:r>
-      <w:proofErr w:type="gramEnd"/>
-      <w:r>
-        <w:rPr>
-          <w:rFonts w:ascii="Tahoma" w:hAnsi="Tahoma" w:cs="Tahoma"/>
-        </w:rPr>
-        <w:t xml:space="preserve"> assessment</w:t>
+      <w:r>
+        <w:rPr>
+          <w:rFonts w:ascii="Tahoma" w:hAnsi="Tahoma" w:cs="Tahoma"/>
+        </w:rPr>
+        <w:t>4.8.1.2  Work assessment</w:t>
       </w:r>
     </w:p>
     <w:p>
@@ -13070,7 +12194,6 @@
         <w:lastRenderedPageBreak/>
         <w:t>{</w:t>
       </w:r>
-      <w:proofErr w:type="spellStart"/>
       <w:r>
         <w:rPr>
           <w:rFonts w:ascii="Tahoma" w:hAnsi="Tahoma" w:cs="Tahoma"/>
@@ -13078,7 +12201,6 @@
         </w:rPr>
         <w:t>occupationalTherapy</w:t>
       </w:r>
-      <w:proofErr w:type="spellEnd"/>
       <w:r>
         <w:rPr>
           <w:rFonts w:ascii="Tahoma" w:hAnsi="Tahoma" w:cs="Tahoma"/>
@@ -13165,7 +12287,6 @@
         </w:rPr>
         <w:t>{</w:t>
       </w:r>
-      <w:proofErr w:type="spellStart"/>
       <w:r>
         <w:rPr>
           <w:rFonts w:ascii="Tahoma" w:hAnsi="Tahoma" w:cs="Tahoma"/>
@@ -13174,7 +12295,6 @@
         </w:rPr>
         <w:t>specialEquipment</w:t>
       </w:r>
-      <w:proofErr w:type="spellEnd"/>
       <w:r>
         <w:rPr>
           <w:rFonts w:ascii="Tahoma" w:hAnsi="Tahoma" w:cs="Tahoma"/>
@@ -13402,7 +12522,6 @@
         </w:rPr>
         <w:t>.2</w:t>
       </w:r>
-      <w:proofErr w:type="gramStart"/>
       <w:r>
         <w:rPr>
           <w:rFonts w:ascii="Tahoma" w:hAnsi="Tahoma" w:cs="Tahoma"/>
@@ -13427,7 +12546,6 @@
         </w:rPr>
         <w:t>{</w:t>
       </w:r>
-      <w:proofErr w:type="gramEnd"/>
       <w:r>
         <w:rPr>
           <w:rFonts w:ascii="Tahoma" w:hAnsi="Tahoma" w:cs="Tahoma"/>
@@ -13528,14 +12646,12 @@
         </w:rPr>
         <w:t>{</w:t>
       </w:r>
-      <w:proofErr w:type="spellStart"/>
       <w:r>
         <w:rPr>
           <w:rFonts w:ascii="Tahoma" w:hAnsi="Tahoma" w:cs="Tahoma"/>
         </w:rPr>
         <w:t>transportationCosts</w:t>
       </w:r>
-      <w:proofErr w:type="spellEnd"/>
       <w:r>
         <w:rPr>
           <w:rFonts w:ascii="Tahoma" w:hAnsi="Tahoma" w:cs="Tahoma"/>
@@ -13721,7 +12837,7 @@
                     </pic:cNvPicPr>
                   </pic:nvPicPr>
                   <pic:blipFill>
-                    <a:blip r:embed="rId9" cstate="print"/>
+                    <a:blip r:embed="rId8" cstate="print"/>
                     <a:srcRect/>
                     <a:stretch>
                       <a:fillRect/>
@@ -14008,8 +13124,8 @@
       </w:pPr>
     </w:p>
     <w:sectPr>
-      <w:headerReference w:type="default" r:id="rId10"/>
-      <w:footerReference w:type="default" r:id="rId11"/>
+      <w:headerReference w:type="default" r:id="rId9"/>
+      <w:footerReference w:type="default" r:id="rId10"/>
       <w:pgSz w:w="11906" w:h="16838"/>
       <w:pgMar w:top="1135" w:right="1440" w:bottom="1440" w:left="1440" w:header="708" w:footer="708" w:gutter="0"/>
       <w:cols w:space="708"/>
@@ -14128,29 +13244,7 @@
       <w:rPr>
         <w:rFonts w:ascii="Tahoma" w:hAnsi="Tahoma"/>
       </w:rPr>
-      <w:t xml:space="preserve">                                                                    </w:t>
-    </w:r>
-    <w:proofErr w:type="gramStart"/>
-    <w:r>
-      <w:rPr>
-        <w:rFonts w:ascii="Tahoma" w:hAnsi="Tahoma"/>
-      </w:rPr>
-      <w:t xml:space="preserve">   {</w:t>
-    </w:r>
-    <w:proofErr w:type="spellStart"/>
-    <w:proofErr w:type="gramEnd"/>
-    <w:r>
-      <w:rPr>
-        <w:rFonts w:ascii="Tahoma" w:hAnsi="Tahoma"/>
-      </w:rPr>
-      <w:t>fullName</w:t>
-    </w:r>
-    <w:proofErr w:type="spellEnd"/>
-    <w:r>
-      <w:rPr>
-        <w:rFonts w:ascii="Tahoma" w:hAnsi="Tahoma"/>
-      </w:rPr>
-      <w:t xml:space="preserve">}                                          </w:t>
+      <w:t xml:space="preserve">                                                                       {fullName}                                          </w:t>
     </w:r>
   </w:p>
   <w:p>
@@ -14165,23 +13259,7 @@
         <w:rFonts w:ascii="Tahoma" w:hAnsi="Tahoma"/>
         <w:lang w:val="en-ZA"/>
       </w:rPr>
-      <w:t xml:space="preserve">Ansie van </w:t>
-    </w:r>
-    <w:proofErr w:type="gramStart"/>
-    <w:r>
-      <w:rPr>
-        <w:rFonts w:ascii="Tahoma" w:hAnsi="Tahoma"/>
-        <w:lang w:val="en-ZA"/>
-      </w:rPr>
-      <w:t>Zyl  (</w:t>
-    </w:r>
-    <w:proofErr w:type="gramEnd"/>
-    <w:r>
-      <w:rPr>
-        <w:rFonts w:ascii="Tahoma" w:hAnsi="Tahoma"/>
-        <w:lang w:val="en-ZA"/>
-      </w:rPr>
-      <w:t xml:space="preserve">OT)                                                                                     </w:t>
+      <w:t xml:space="preserve">Ansie van Zyl  (OT)                                                                                     </w:t>
     </w:r>
     <w:r>
       <w:rPr>
@@ -15886,7 +14964,7 @@
       </w:pPr>
     </w:pPrDefault>
   </w:docDefaults>
-  <w:latentStyles w:defLockedState="0" w:defUIPriority="99" w:defSemiHidden="0" w:defUnhideWhenUsed="0" w:defQFormat="0" w:count="375">
+  <w:latentStyles w:defLockedState="0" w:defUIPriority="99" w:defSemiHidden="0" w:defUnhideWhenUsed="0" w:defQFormat="0" w:count="376">
     <w:lsdException w:name="Normal" w:uiPriority="0" w:qFormat="1"/>
     <w:lsdException w:name="heading 1" w:uiPriority="9" w:qFormat="1"/>
     <w:lsdException w:name="heading 2" w:semiHidden="1" w:uiPriority="9" w:unhideWhenUsed="1" w:qFormat="1"/>
@@ -15992,7 +15070,6 @@
     <w:lsdException w:name="HTML Sample" w:semiHidden="1" w:unhideWhenUsed="1"/>
     <w:lsdException w:name="HTML Typewriter" w:semiHidden="1" w:unhideWhenUsed="1"/>
     <w:lsdException w:name="HTML Variable" w:semiHidden="1" w:unhideWhenUsed="1"/>
-    <w:lsdException w:name="Normal Table" w:semiHidden="1" w:unhideWhenUsed="1"/>
     <w:lsdException w:name="annotation subject" w:semiHidden="1" w:unhideWhenUsed="1"/>
     <w:lsdException w:name="No List" w:semiHidden="1" w:unhideWhenUsed="1"/>
     <w:lsdException w:name="Outline List 1" w:semiHidden="1" w:unhideWhenUsed="1"/>
@@ -16039,10 +15116,8 @@
     <w:lsdException w:name="Table Subtle 2" w:semiHidden="1" w:unhideWhenUsed="1"/>
     <w:lsdException w:name="Table Web 1" w:semiHidden="1" w:unhideWhenUsed="1"/>
     <w:lsdException w:name="Table Web 2" w:semiHidden="1" w:unhideWhenUsed="1"/>
-    <w:lsdException w:name="Table Web 3" w:semiHidden="1" w:unhideWhenUsed="1"/>
     <w:lsdException w:name="Balloon Text" w:semiHidden="1" w:unhideWhenUsed="1"/>
     <w:lsdException w:name="Table Grid" w:uiPriority="59"/>
-    <w:lsdException w:name="Table Theme" w:semiHidden="1" w:unhideWhenUsed="1"/>
     <w:lsdException w:name="Placeholder Text" w:semiHidden="1"/>
     <w:lsdException w:name="No Spacing" w:uiPriority="1" w:qFormat="1"/>
     <w:lsdException w:name="Light Shading" w:uiPriority="60"/>
@@ -16262,6 +15337,7 @@
     <w:lsdException w:name="Smart Hyperlink" w:semiHidden="1" w:unhideWhenUsed="1"/>
     <w:lsdException w:name="Hashtag" w:semiHidden="1" w:unhideWhenUsed="1"/>
     <w:lsdException w:name="Unresolved Mention" w:semiHidden="1" w:unhideWhenUsed="1"/>
+    <w:lsdException w:name="Smart Link" w:semiHidden="1" w:unhideWhenUsed="1"/>
   </w:latentStyles>
   <w:style w:type="paragraph" w:default="1" w:styleId="Normal">
     <w:name w:val="Normal"/>
@@ -16630,7 +15706,6 @@
     <w:name w:val="Hyperlink"/>
     <w:basedOn w:val="DefaultParagraphFont"/>
     <w:uiPriority w:val="99"/>
-    <w:semiHidden/>
     <w:unhideWhenUsed/>
     <w:rsid w:val="008A3B45"/>
     <w:rPr>
@@ -16657,6 +15732,18 @@
         <w:insideV w:val="single" w:sz="4" w:space="0" w:color="auto"/>
       </w:tblBorders>
     </w:tblPr>
+  </w:style>
+  <w:style w:type="character" w:styleId="UnresolvedMention">
+    <w:name w:val="Unresolved Mention"/>
+    <w:basedOn w:val="DefaultParagraphFont"/>
+    <w:uiPriority w:val="99"/>
+    <w:semiHidden/>
+    <w:unhideWhenUsed/>
+    <w:rsid w:val="0002569C"/>
+    <w:rPr>
+      <w:color w:val="605E5C"/>
+      <w:shd w:val="clear" w:color="auto" w:fill="E1DFDD"/>
+    </w:rPr>
   </w:style>
 </w:styles>
 </file>
@@ -16951,7 +16038,7 @@
 </file>
 
 <file path=customXml/itemProps1.xml><?xml version="1.0" encoding="utf-8"?>
-<ds:datastoreItem xmlns:ds="http://schemas.openxmlformats.org/officeDocument/2006/customXml" ds:itemID="{F0CE5926-58CF-4C1D-827D-96541F2F69DC}">
+<ds:datastoreItem xmlns:ds="http://schemas.openxmlformats.org/officeDocument/2006/customXml" ds:itemID="{6401B954-A992-485D-BBFD-D9AA88506085}">
   <ds:schemaRefs>
     <ds:schemaRef ds:uri="http://schemas.openxmlformats.org/officeDocument/2006/bibliography"/>
   </ds:schemaRefs>

--- a/src/assets/doc/template.docx
+++ b/src/assets/doc/template.docx
@@ -252,57 +252,15 @@
         </w:rPr>
         <w:tab/>
       </w:r>
-      <w:bookmarkStart w:id="0" w:name="_GoBack"/>
-      <w:bookmarkEnd w:id="0"/>
-      <w:r>
-        <w:rPr>
-          <w:rFonts w:ascii="Tahoma" w:hAnsi="Tahoma"/>
-          <w:u w:val="single"/>
-        </w:rPr>
-        <w:fldChar w:fldCharType="begin"/>
-      </w:r>
-      <w:r>
-        <w:rPr>
-          <w:rFonts w:ascii="Tahoma" w:hAnsi="Tahoma"/>
-          <w:u w:val="single"/>
-        </w:rPr>
-        <w:instrText xml:space="preserve"> HYPERLINK "mailto:</w:instrText>
-      </w:r>
-      <w:r>
-        <w:rPr>
-          <w:rFonts w:ascii="Tahoma" w:hAnsi="Tahoma"/>
-          <w:u w:val="single"/>
-        </w:rPr>
-        <w:instrText>ansie@vansyl.co.za</w:instrText>
-      </w:r>
-      <w:r>
-        <w:rPr>
-          <w:rFonts w:ascii="Tahoma" w:hAnsi="Tahoma"/>
-          <w:u w:val="single"/>
-        </w:rPr>
-        <w:instrText xml:space="preserve">" </w:instrText>
-      </w:r>
-      <w:r>
-        <w:rPr>
-          <w:rFonts w:ascii="Tahoma" w:hAnsi="Tahoma"/>
-          <w:u w:val="single"/>
-        </w:rPr>
-        <w:fldChar w:fldCharType="separate"/>
-      </w:r>
-      <w:r>
-        <w:rPr>
-          <w:rStyle w:val="Hyperlink"/>
-          <w:rFonts w:ascii="Tahoma" w:hAnsi="Tahoma"/>
-        </w:rPr>
-        <w:t>ansie@vansyl.co.za</w:t>
-      </w:r>
-      <w:r>
-        <w:rPr>
-          <w:rFonts w:ascii="Tahoma" w:hAnsi="Tahoma"/>
-          <w:u w:val="single"/>
-        </w:rPr>
-        <w:fldChar w:fldCharType="end"/>
-      </w:r>
+      <w:hyperlink r:id="rId8" w:history="1">
+        <w:r>
+          <w:rPr>
+            <w:rStyle w:val="Hyperlink"/>
+            <w:rFonts w:ascii="Tahoma" w:hAnsi="Tahoma"/>
+          </w:rPr>
+          <w:t>ansie@vansyl.co.za</w:t>
+        </w:r>
+      </w:hyperlink>
     </w:p>
     <w:p>
       <w:pPr>
@@ -2438,6 +2396,14 @@
         <w:rPr>
           <w:rFonts w:ascii="Tahoma" w:hAnsi="Tahoma" w:cs="Tahoma"/>
         </w:rPr>
+        <w:t>his/</w:t>
+      </w:r>
+      <w:bookmarkStart w:id="0" w:name="_GoBack"/>
+      <w:bookmarkEnd w:id="0"/>
+      <w:r>
+        <w:rPr>
+          <w:rFonts w:ascii="Tahoma" w:hAnsi="Tahoma" w:cs="Tahoma"/>
+        </w:rPr>
         <w:t>h</w:t>
       </w:r>
       <w:r>
@@ -2864,7 +2830,7 @@
                 <w:b/>
                 <w:sz w:val="22"/>
               </w:rPr>
-              <w:t xml:space="preserve">                     </w:t>
+              <w:t xml:space="preserve">                 </w:t>
             </w:r>
             <w:r>
               <w:rPr>
@@ -2872,7 +2838,7 @@
                 <w:b/>
                 <w:sz w:val="22"/>
               </w:rPr>
-              <w:t xml:space="preserve"> Author</w:t>
+              <w:t>Author</w:t>
             </w:r>
             <w:r>
               <w:rPr>
@@ -2882,6 +2848,22 @@
               </w:rPr>
               <w:t xml:space="preserve">     </w:t>
             </w:r>
+            <w:r>
+              <w:rPr>
+                <w:rFonts w:ascii="Tahoma" w:hAnsi="Tahoma" w:cs="Tahoma"/>
+                <w:b/>
+                <w:sz w:val="22"/>
+              </w:rPr>
+              <w:t xml:space="preserve">    </w:t>
+            </w:r>
+            <w:r>
+              <w:rPr>
+                <w:rFonts w:ascii="Tahoma" w:hAnsi="Tahoma" w:cs="Tahoma"/>
+                <w:b/>
+                <w:sz w:val="22"/>
+              </w:rPr>
+              <w:t xml:space="preserve"> </w:t>
+            </w:r>
           </w:p>
         </w:tc>
       </w:tr>
@@ -3592,6 +3574,7 @@
         <w:rPr>
           <w:rFonts w:ascii="Tahoma" w:hAnsi="Tahoma"/>
         </w:rPr>
+        <w:lastRenderedPageBreak/>
         <w:t xml:space="preserve">3.1.5.2 </w:t>
       </w:r>
       <w:r>
@@ -4650,7 +4633,21 @@
           <w:rFonts w:cs="Tahoma"/>
           <w:b w:val="0"/>
         </w:rPr>
-        <w:t xml:space="preserve"> in the left hand. The norm for her age and gender is </w:t>
+        <w:t xml:space="preserve"> in the left hand. The norm for </w:t>
+      </w:r>
+      <w:r>
+        <w:rPr>
+          <w:rFonts w:cs="Tahoma"/>
+          <w:b w:val="0"/>
+        </w:rPr>
+        <w:t>his/</w:t>
+      </w:r>
+      <w:r>
+        <w:rPr>
+          <w:rFonts w:cs="Tahoma"/>
+          <w:b w:val="0"/>
+        </w:rPr>
+        <w:t xml:space="preserve">her age and gender is </w:t>
       </w:r>
       <w:r>
         <w:rPr>
@@ -4774,7 +4771,6 @@
                 <w:rFonts w:ascii="Tahoma" w:hAnsi="Tahoma" w:cs="Tahoma"/>
                 <w:b/>
               </w:rPr>
-              <w:lastRenderedPageBreak/>
               <w:t xml:space="preserve">Movements of </w:t>
             </w:r>
             <w:r>
@@ -4874,6 +4870,7 @@
               <w:rPr>
                 <w:rFonts w:ascii="Tahoma" w:hAnsi="Tahoma" w:cs="Tahoma"/>
               </w:rPr>
+              <w:lastRenderedPageBreak/>
               <w:t>Flexion</w:t>
             </w:r>
           </w:p>
@@ -9857,7 +9854,6 @@
         <w:rPr>
           <w:rFonts w:cs="Tahoma"/>
         </w:rPr>
-        <w:lastRenderedPageBreak/>
         <w:t xml:space="preserve">4.3.4 </w:t>
       </w:r>
       <w:r>
@@ -9899,6 +9895,7 @@
         <w:rPr>
           <w:rFonts w:cs="Tahoma"/>
         </w:rPr>
+        <w:lastRenderedPageBreak/>
         <w:t xml:space="preserve">4.3.5 </w:t>
       </w:r>
       <w:r>
@@ -11000,7 +10997,6 @@
         <w:rPr>
           <w:rFonts w:cs="Tahoma"/>
         </w:rPr>
-        <w:lastRenderedPageBreak/>
         <w:t xml:space="preserve">4.4.4 </w:t>
       </w:r>
       <w:r>
@@ -11030,6 +11026,7 @@
         <w:rPr>
           <w:rFonts w:cs="Tahoma"/>
         </w:rPr>
+        <w:lastRenderedPageBreak/>
         <w:t xml:space="preserve">4.4.5 </w:t>
       </w:r>
       <w:r>
@@ -12191,7 +12188,6 @@
           <w:rFonts w:ascii="Tahoma" w:hAnsi="Tahoma" w:cs="Tahoma"/>
           <w:lang w:val="en-GB"/>
         </w:rPr>
-        <w:lastRenderedPageBreak/>
         <w:t>{</w:t>
       </w:r>
       <w:r>
@@ -12237,6 +12233,7 @@
           <w:sz w:val="20"/>
           <w:szCs w:val="20"/>
         </w:rPr>
+        <w:lastRenderedPageBreak/>
         <w:t>5.2.7</w:t>
       </w:r>
       <w:r>
@@ -12837,7 +12834,7 @@
                     </pic:cNvPicPr>
                   </pic:nvPicPr>
                   <pic:blipFill>
-                    <a:blip r:embed="rId8" cstate="print"/>
+                    <a:blip r:embed="rId9" cstate="print"/>
                     <a:srcRect/>
                     <a:stretch>
                       <a:fillRect/>
@@ -13124,8 +13121,8 @@
       </w:pPr>
     </w:p>
     <w:sectPr>
-      <w:headerReference w:type="default" r:id="rId9"/>
-      <w:footerReference w:type="default" r:id="rId10"/>
+      <w:headerReference w:type="default" r:id="rId10"/>
+      <w:footerReference w:type="default" r:id="rId11"/>
       <w:pgSz w:w="11906" w:h="16838"/>
       <w:pgMar w:top="1135" w:right="1440" w:bottom="1440" w:left="1440" w:header="708" w:footer="708" w:gutter="0"/>
       <w:cols w:space="708"/>
@@ -15070,6 +15067,7 @@
     <w:lsdException w:name="HTML Sample" w:semiHidden="1" w:unhideWhenUsed="1"/>
     <w:lsdException w:name="HTML Typewriter" w:semiHidden="1" w:unhideWhenUsed="1"/>
     <w:lsdException w:name="HTML Variable" w:semiHidden="1" w:unhideWhenUsed="1"/>
+    <w:lsdException w:name="Normal Table" w:semiHidden="1" w:unhideWhenUsed="1"/>
     <w:lsdException w:name="annotation subject" w:semiHidden="1" w:unhideWhenUsed="1"/>
     <w:lsdException w:name="No List" w:semiHidden="1" w:unhideWhenUsed="1"/>
     <w:lsdException w:name="Outline List 1" w:semiHidden="1" w:unhideWhenUsed="1"/>
@@ -15116,8 +15114,10 @@
     <w:lsdException w:name="Table Subtle 2" w:semiHidden="1" w:unhideWhenUsed="1"/>
     <w:lsdException w:name="Table Web 1" w:semiHidden="1" w:unhideWhenUsed="1"/>
     <w:lsdException w:name="Table Web 2" w:semiHidden="1" w:unhideWhenUsed="1"/>
+    <w:lsdException w:name="Table Web 3" w:semiHidden="1" w:unhideWhenUsed="1"/>
     <w:lsdException w:name="Balloon Text" w:semiHidden="1" w:unhideWhenUsed="1"/>
     <w:lsdException w:name="Table Grid" w:uiPriority="59"/>
+    <w:lsdException w:name="Table Theme" w:semiHidden="1" w:unhideWhenUsed="1"/>
     <w:lsdException w:name="Placeholder Text" w:semiHidden="1"/>
     <w:lsdException w:name="No Spacing" w:uiPriority="1" w:qFormat="1"/>
     <w:lsdException w:name="Light Shading" w:uiPriority="60"/>
@@ -16038,7 +16038,7 @@
 </file>
 
 <file path=customXml/itemProps1.xml><?xml version="1.0" encoding="utf-8"?>
-<ds:datastoreItem xmlns:ds="http://schemas.openxmlformats.org/officeDocument/2006/customXml" ds:itemID="{6401B954-A992-485D-BBFD-D9AA88506085}">
+<ds:datastoreItem xmlns:ds="http://schemas.openxmlformats.org/officeDocument/2006/customXml" ds:itemID="{F5596609-F445-46ED-8900-EA4BA9976E8D}">
   <ds:schemaRefs>
     <ds:schemaRef ds:uri="http://schemas.openxmlformats.org/officeDocument/2006/bibliography"/>
   </ds:schemaRefs>

--- a/src/assets/doc/template.docx
+++ b/src/assets/doc/template.docx
@@ -1,6 +1,6 @@
 
 <file path=word/document.xml><?xml version="1.0" encoding="utf-8"?>
-<w:document xmlns:wpc="http://schemas.microsoft.com/office/word/2010/wordprocessingCanvas" xmlns:cx="http://schemas.microsoft.com/office/drawing/2014/chartex" xmlns:cx1="http://schemas.microsoft.com/office/drawing/2015/9/8/chartex" xmlns:cx2="http://schemas.microsoft.com/office/drawing/2015/10/21/chartex" xmlns:cx3="http://schemas.microsoft.com/office/drawing/2016/5/9/chartex" xmlns:cx4="http://schemas.microsoft.com/office/drawing/2016/5/10/chartex" xmlns:cx5="http://schemas.microsoft.com/office/drawing/2016/5/11/chartex" xmlns:cx6="http://schemas.microsoft.com/office/drawing/2016/5/12/chartex" xmlns:cx7="http://schemas.microsoft.com/office/drawing/2016/5/13/chartex" xmlns:cx8="http://schemas.microsoft.com/office/drawing/2016/5/14/chartex" xmlns:mc="http://schemas.openxmlformats.org/markup-compatibility/2006" xmlns:aink="http://schemas.microsoft.com/office/drawing/2016/ink" xmlns:am3d="http://schemas.microsoft.com/office/drawing/2017/model3d" xmlns:o="urn:schemas-microsoft-com:office:office" xmlns:r="http://schemas.openxmlformats.org/officeDocument/2006/relationships" xmlns:m="http://schemas.openxmlformats.org/officeDocument/2006/math" xmlns:v="urn:schemas-microsoft-com:vml" xmlns:wp14="http://schemas.microsoft.com/office/word/2010/wordprocessingDrawing" xmlns:wp="http://schemas.openxmlformats.org/drawingml/2006/wordprocessingDrawing" xmlns:w10="urn:schemas-microsoft-com:office:word" xmlns:w="http://schemas.openxmlformats.org/wordprocessingml/2006/main" xmlns:w14="http://schemas.microsoft.com/office/word/2010/wordml" xmlns:w15="http://schemas.microsoft.com/office/word/2012/wordml" xmlns:w16cid="http://schemas.microsoft.com/office/word/2016/wordml/cid" xmlns:w16se="http://schemas.microsoft.com/office/word/2015/wordml/symex" xmlns:wpg="http://schemas.microsoft.com/office/word/2010/wordprocessingGroup" xmlns:wpi="http://schemas.microsoft.com/office/word/2010/wordprocessingInk" xmlns:wne="http://schemas.microsoft.com/office/word/2006/wordml" xmlns:wps="http://schemas.microsoft.com/office/word/2010/wordprocessingShape" mc:Ignorable="w14 w15 w16se w16cid wp14">
+<w:document xmlns:wpc="http://schemas.microsoft.com/office/word/2010/wordprocessingCanvas" xmlns:mc="http://schemas.openxmlformats.org/markup-compatibility/2006" xmlns:o="urn:schemas-microsoft-com:office:office" xmlns:r="http://schemas.openxmlformats.org/officeDocument/2006/relationships" xmlns:m="http://schemas.openxmlformats.org/officeDocument/2006/math" xmlns:v="urn:schemas-microsoft-com:vml" xmlns:wp14="http://schemas.microsoft.com/office/word/2010/wordprocessingDrawing" xmlns:wp="http://schemas.openxmlformats.org/drawingml/2006/wordprocessingDrawing" xmlns:w10="urn:schemas-microsoft-com:office:word" xmlns:w="http://schemas.openxmlformats.org/wordprocessingml/2006/main" xmlns:w14="http://schemas.microsoft.com/office/word/2010/wordml" xmlns:w15="http://schemas.microsoft.com/office/word/2012/wordml" xmlns:wpg="http://schemas.microsoft.com/office/word/2010/wordprocessingGroup" xmlns:wpi="http://schemas.microsoft.com/office/word/2010/wordprocessingInk" xmlns:wne="http://schemas.microsoft.com/office/word/2006/wordml" xmlns:wps="http://schemas.microsoft.com/office/word/2010/wordprocessingShape" mc:Ignorable="w14 w15 wp14">
   <w:body>
     <w:p>
       <w:pPr>
@@ -2398,8 +2398,6 @@
         </w:rPr>
         <w:t>his/</w:t>
       </w:r>
-      <w:bookmarkStart w:id="0" w:name="_GoBack"/>
-      <w:bookmarkEnd w:id="0"/>
       <w:r>
         <w:rPr>
           <w:rFonts w:ascii="Tahoma" w:hAnsi="Tahoma" w:cs="Tahoma"/>
@@ -10819,6 +10817,12 @@
           <w:rFonts w:ascii="Tahoma" w:hAnsi="Tahoma" w:cs="Tahoma"/>
         </w:rPr>
       </w:pPr>
+      <w:r>
+        <w:rPr>
+          <w:rFonts w:ascii="Tahoma" w:hAnsi="Tahoma" w:cs="Tahoma"/>
+        </w:rPr>
+        <w:t>{attentionAndConcentrationComment}</w:t>
+      </w:r>
     </w:p>
     <w:p>
       <w:pPr>
@@ -10899,6 +10903,96 @@
           <w:rFonts w:ascii="Tahoma" w:hAnsi="Tahoma" w:cs="Tahoma"/>
         </w:rPr>
       </w:pPr>
+      <w:r>
+        <w:rPr>
+          <w:rFonts w:ascii="Tahoma" w:hAnsi="Tahoma" w:cs="Tahoma"/>
+        </w:rPr>
+        <w:t xml:space="preserve">{genderPronoun} </w:t>
+      </w:r>
+      <w:r>
+        <w:rPr>
+          <w:rFonts w:ascii="Tahoma" w:hAnsi="Tahoma" w:cs="Tahoma"/>
+        </w:rPr>
+        <w:t xml:space="preserve">was able to </w:t>
+      </w:r>
+      <w:r>
+        <w:rPr>
+          <w:rFonts w:ascii="Tahoma" w:hAnsi="Tahoma" w:cs="Tahoma"/>
+        </w:rPr>
+        <w:t>retain</w:t>
+      </w:r>
+      <w:r>
+        <w:rPr>
+          <w:rFonts w:ascii="Tahoma" w:hAnsi="Tahoma" w:cs="Tahoma"/>
+        </w:rPr>
+        <w:t xml:space="preserve"> </w:t>
+      </w:r>
+      <w:r>
+        <w:rPr>
+          <w:rFonts w:ascii="Tahoma" w:hAnsi="Tahoma" w:cs="Tahoma"/>
+        </w:rPr>
+        <w:t>{</w:t>
+      </w:r>
+      <w:r>
+        <w:rPr>
+          <w:rFonts w:ascii="Tahoma" w:hAnsi="Tahoma" w:cs="Tahoma"/>
+        </w:rPr>
+        <w:t>memoryS</w:t>
+      </w:r>
+      <w:r>
+        <w:rPr>
+          <w:rFonts w:ascii="Tahoma" w:hAnsi="Tahoma" w:cs="Tahoma"/>
+        </w:rPr>
+        <w:t>core}</w:t>
+      </w:r>
+      <w:r>
+        <w:rPr>
+          <w:rFonts w:ascii="Tahoma" w:hAnsi="Tahoma" w:cs="Tahoma"/>
+        </w:rPr>
+        <w:t>/</w:t>
+      </w:r>
+      <w:r>
+        <w:rPr>
+          <w:rFonts w:ascii="Tahoma" w:hAnsi="Tahoma" w:cs="Tahoma"/>
+        </w:rPr>
+        <w:t>{</w:t>
+      </w:r>
+      <w:r>
+        <w:rPr>
+          <w:rFonts w:ascii="Tahoma" w:hAnsi="Tahoma" w:cs="Tahoma"/>
+        </w:rPr>
+        <w:t>memoryT</w:t>
+      </w:r>
+      <w:r>
+        <w:rPr>
+          <w:rFonts w:ascii="Tahoma" w:hAnsi="Tahoma" w:cs="Tahoma"/>
+        </w:rPr>
+        <w:t>otalScore}</w:t>
+      </w:r>
+      <w:r>
+        <w:rPr>
+          <w:rFonts w:ascii="Tahoma" w:hAnsi="Tahoma" w:cs="Tahoma"/>
+        </w:rPr>
+        <w:t xml:space="preserve"> unrelated words as per </w:t>
+      </w:r>
+      <w:r>
+        <w:rPr>
+          <w:rFonts w:ascii="Tahoma" w:hAnsi="Tahoma" w:cs="Tahoma"/>
+        </w:rPr>
+        <w:t>{memoryAssessmentType}</w:t>
+      </w:r>
+    </w:p>
+    <w:p>
+      <w:pPr>
+        <w:tabs>
+          <w:tab w:val="left" w:pos="3645"/>
+        </w:tabs>
+        <w:rPr>
+          <w:rFonts w:ascii="Tahoma" w:hAnsi="Tahoma" w:cs="Tahoma"/>
+        </w:rPr>
+      </w:pPr>
+      <w:bookmarkStart w:id="0" w:name="_GoBack"/>
+      <w:bookmarkEnd w:id="0"/>
     </w:p>
     <w:p>
       <w:pPr>
@@ -10939,71 +11033,76 @@
           <w:sz w:val="18"/>
         </w:rPr>
       </w:pPr>
-    </w:p>
-    <w:p>
-      <w:pPr>
-        <w:tabs>
-          <w:tab w:val="left" w:pos="3645"/>
-        </w:tabs>
-        <w:rPr>
-          <w:rFonts w:ascii="Tahoma" w:hAnsi="Tahoma" w:cs="Tahoma"/>
-        </w:rPr>
-      </w:pPr>
-    </w:p>
-    <w:p>
-      <w:pPr>
-        <w:tabs>
-          <w:tab w:val="left" w:pos="3645"/>
-        </w:tabs>
-        <w:rPr>
-          <w:rFonts w:ascii="Tahoma" w:hAnsi="Tahoma" w:cs="Tahoma"/>
-          <w:b/>
-        </w:rPr>
-      </w:pPr>
-      <w:r>
-        <w:rPr>
-          <w:rFonts w:ascii="Tahoma" w:hAnsi="Tahoma" w:cs="Tahoma"/>
-          <w:b/>
-        </w:rPr>
-        <w:t xml:space="preserve">4.4.3 </w:t>
-      </w:r>
-      <w:r>
-        <w:rPr>
-          <w:rFonts w:ascii="Tahoma" w:hAnsi="Tahoma" w:cs="Tahoma"/>
-          <w:b/>
-        </w:rPr>
-        <w:t>Insight</w:t>
-      </w:r>
-    </w:p>
-    <w:p>
-      <w:pPr>
-        <w:tabs>
-          <w:tab w:val="left" w:pos="3645"/>
-        </w:tabs>
-        <w:rPr>
-          <w:rFonts w:ascii="Tahoma" w:hAnsi="Tahoma" w:cs="Tahoma"/>
-        </w:rPr>
-      </w:pPr>
-    </w:p>
-    <w:p>
-      <w:pPr>
-        <w:pStyle w:val="BodyText"/>
+      <w:r>
         <w:rPr>
           <w:rFonts w:cs="Tahoma"/>
           <w:b w:val="0"/>
-        </w:rPr>
-      </w:pPr>
-      <w:r>
-        <w:rPr>
-          <w:rFonts w:cs="Tahoma"/>
-        </w:rPr>
-        <w:t xml:space="preserve">4.4.4 </w:t>
-      </w:r>
-      <w:r>
-        <w:rPr>
-          <w:rFonts w:cs="Tahoma"/>
-        </w:rPr>
-        <w:t xml:space="preserve">Reading </w:t>
+          <w:sz w:val="18"/>
+        </w:rPr>
+        <w:t>{memoryComment}</w:t>
+      </w:r>
+    </w:p>
+    <w:p>
+      <w:pPr>
+        <w:tabs>
+          <w:tab w:val="left" w:pos="3645"/>
+        </w:tabs>
+        <w:rPr>
+          <w:rFonts w:ascii="Tahoma" w:hAnsi="Tahoma" w:cs="Tahoma"/>
+        </w:rPr>
+      </w:pPr>
+    </w:p>
+    <w:p>
+      <w:pPr>
+        <w:tabs>
+          <w:tab w:val="left" w:pos="3645"/>
+        </w:tabs>
+        <w:rPr>
+          <w:rFonts w:ascii="Tahoma" w:hAnsi="Tahoma" w:cs="Tahoma"/>
+          <w:b/>
+        </w:rPr>
+      </w:pPr>
+      <w:r>
+        <w:rPr>
+          <w:rFonts w:ascii="Tahoma" w:hAnsi="Tahoma" w:cs="Tahoma"/>
+          <w:b/>
+        </w:rPr>
+        <w:t xml:space="preserve">4.4.3 </w:t>
+      </w:r>
+      <w:r>
+        <w:rPr>
+          <w:rFonts w:ascii="Tahoma" w:hAnsi="Tahoma" w:cs="Tahoma"/>
+          <w:b/>
+        </w:rPr>
+        <w:t>Insight</w:t>
+      </w:r>
+    </w:p>
+    <w:p>
+      <w:pPr>
+        <w:tabs>
+          <w:tab w:val="left" w:pos="3645"/>
+        </w:tabs>
+        <w:rPr>
+          <w:rFonts w:ascii="Tahoma" w:hAnsi="Tahoma" w:cs="Tahoma"/>
+          <w:b/>
+        </w:rPr>
+      </w:pPr>
+    </w:p>
+    <w:p>
+      <w:pPr>
+        <w:tabs>
+          <w:tab w:val="left" w:pos="3645"/>
+        </w:tabs>
+        <w:rPr>
+          <w:rFonts w:ascii="Tahoma" w:hAnsi="Tahoma" w:cs="Tahoma"/>
+        </w:rPr>
+      </w:pPr>
+      <w:r>
+        <w:rPr>
+          <w:rFonts w:ascii="Tahoma" w:hAnsi="Tahoma" w:cs="Tahoma"/>
+        </w:rPr>
+        <w:lastRenderedPageBreak/>
+        <w:t>{insightComment}</w:t>
       </w:r>
     </w:p>
     <w:p>
@@ -11014,19 +11113,67 @@
           <w:b w:val="0"/>
         </w:rPr>
       </w:pPr>
+      <w:r>
+        <w:rPr>
+          <w:rFonts w:cs="Tahoma"/>
+        </w:rPr>
+        <w:t xml:space="preserve">4.4.4 </w:t>
+      </w:r>
+      <w:r>
+        <w:rPr>
+          <w:rFonts w:cs="Tahoma"/>
+        </w:rPr>
+        <w:t xml:space="preserve">Reading </w:t>
+      </w:r>
+    </w:p>
+    <w:p>
+      <w:pPr>
+        <w:tabs>
+          <w:tab w:val="left" w:pos="3645"/>
+        </w:tabs>
+        <w:rPr>
+          <w:rFonts w:ascii="Tahoma" w:hAnsi="Tahoma" w:cs="Tahoma"/>
+        </w:rPr>
+      </w:pPr>
+      <w:r>
+        <w:rPr>
+          <w:rFonts w:ascii="Tahoma" w:hAnsi="Tahoma" w:cs="Tahoma"/>
+        </w:rPr>
+        <w:t>{</w:t>
+      </w:r>
+      <w:r>
+        <w:rPr>
+          <w:rFonts w:ascii="Tahoma" w:hAnsi="Tahoma" w:cs="Tahoma"/>
+        </w:rPr>
+        <w:t>reading</w:t>
+      </w:r>
+      <w:r>
+        <w:rPr>
+          <w:rFonts w:ascii="Tahoma" w:hAnsi="Tahoma" w:cs="Tahoma"/>
+        </w:rPr>
+        <w:t>Comment}</w:t>
+      </w:r>
     </w:p>
     <w:p>
       <w:pPr>
         <w:pStyle w:val="BodyText"/>
         <w:rPr>
           <w:rFonts w:cs="Tahoma"/>
-        </w:rPr>
-      </w:pPr>
-      <w:r>
+          <w:b w:val="0"/>
+        </w:rPr>
+      </w:pPr>
+    </w:p>
+    <w:p>
+      <w:pPr>
+        <w:pStyle w:val="BodyText"/>
         <w:rPr>
           <w:rFonts w:cs="Tahoma"/>
         </w:rPr>
-        <w:lastRenderedPageBreak/>
+      </w:pPr>
+      <w:r>
+        <w:rPr>
+          <w:rFonts w:cs="Tahoma"/>
+        </w:rPr>
         <w:t xml:space="preserve">4.4.5 </w:t>
       </w:r>
       <w:r>
@@ -11034,6 +11181,34 @@
           <w:rFonts w:cs="Tahoma"/>
         </w:rPr>
         <w:t>Speech</w:t>
+      </w:r>
+    </w:p>
+    <w:p>
+      <w:pPr>
+        <w:tabs>
+          <w:tab w:val="left" w:pos="3645"/>
+        </w:tabs>
+        <w:rPr>
+          <w:rFonts w:ascii="Tahoma" w:hAnsi="Tahoma" w:cs="Tahoma"/>
+        </w:rPr>
+      </w:pPr>
+      <w:r>
+        <w:rPr>
+          <w:rFonts w:ascii="Tahoma" w:hAnsi="Tahoma" w:cs="Tahoma"/>
+        </w:rPr>
+        <w:t>{</w:t>
+      </w:r>
+      <w:r>
+        <w:rPr>
+          <w:rFonts w:ascii="Tahoma" w:hAnsi="Tahoma" w:cs="Tahoma"/>
+        </w:rPr>
+        <w:t>speech</w:t>
+      </w:r>
+      <w:r>
+        <w:rPr>
+          <w:rFonts w:ascii="Tahoma" w:hAnsi="Tahoma" w:cs="Tahoma"/>
+        </w:rPr>
+        <w:t>Comment}</w:t>
       </w:r>
     </w:p>
     <w:p>
@@ -11072,6 +11247,34 @@
     </w:p>
     <w:p>
       <w:pPr>
+        <w:tabs>
+          <w:tab w:val="left" w:pos="3645"/>
+        </w:tabs>
+        <w:rPr>
+          <w:rFonts w:ascii="Tahoma" w:hAnsi="Tahoma" w:cs="Tahoma"/>
+        </w:rPr>
+      </w:pPr>
+      <w:r>
+        <w:rPr>
+          <w:rFonts w:ascii="Tahoma" w:hAnsi="Tahoma" w:cs="Tahoma"/>
+        </w:rPr>
+        <w:t>{</w:t>
+      </w:r>
+      <w:r>
+        <w:rPr>
+          <w:rFonts w:ascii="Tahoma" w:hAnsi="Tahoma" w:cs="Tahoma"/>
+        </w:rPr>
+        <w:t>writing</w:t>
+      </w:r>
+      <w:r>
+        <w:rPr>
+          <w:rFonts w:ascii="Tahoma" w:hAnsi="Tahoma" w:cs="Tahoma"/>
+        </w:rPr>
+        <w:t>Comment}</w:t>
+      </w:r>
+    </w:p>
+    <w:p>
+      <w:pPr>
         <w:pStyle w:val="Header"/>
         <w:tabs>
           <w:tab w:val="clear" w:pos="4320"/>
@@ -11105,6 +11308,34 @@
           <w:b/>
         </w:rPr>
         <w:t>Visual perception</w:t>
+      </w:r>
+    </w:p>
+    <w:p>
+      <w:pPr>
+        <w:tabs>
+          <w:tab w:val="left" w:pos="3645"/>
+        </w:tabs>
+        <w:rPr>
+          <w:rFonts w:ascii="Tahoma" w:hAnsi="Tahoma" w:cs="Tahoma"/>
+        </w:rPr>
+      </w:pPr>
+      <w:r>
+        <w:rPr>
+          <w:rFonts w:ascii="Tahoma" w:hAnsi="Tahoma" w:cs="Tahoma"/>
+        </w:rPr>
+        <w:t>{</w:t>
+      </w:r>
+      <w:r>
+        <w:rPr>
+          <w:rFonts w:ascii="Tahoma" w:hAnsi="Tahoma" w:cs="Tahoma"/>
+        </w:rPr>
+        <w:t>visualPerception</w:t>
+      </w:r>
+      <w:r>
+        <w:rPr>
+          <w:rFonts w:ascii="Tahoma" w:hAnsi="Tahoma" w:cs="Tahoma"/>
+        </w:rPr>
+        <w:t>Comment}</w:t>
       </w:r>
     </w:p>
     <w:p>
@@ -12233,7 +12464,6 @@
           <w:sz w:val="20"/>
           <w:szCs w:val="20"/>
         </w:rPr>
-        <w:lastRenderedPageBreak/>
         <w:t>5.2.7</w:t>
       </w:r>
       <w:r>
@@ -12814,7 +13044,6 @@
         <w:rPr>
           <w:rFonts w:ascii="Tahoma" w:hAnsi="Tahoma"/>
           <w:noProof/>
-          <w:lang w:val="en-ZA" w:eastAsia="en-ZA"/>
         </w:rPr>
         <w:drawing>
           <wp:inline distT="0" distB="0" distL="0" distR="0" wp14:anchorId="62B10515" wp14:editId="3C1CE7D9">
@@ -13134,7 +13363,7 @@
 </file>
 
 <file path=word/endnotes.xml><?xml version="1.0" encoding="utf-8"?>
-<w:endnotes xmlns:wpc="http://schemas.microsoft.com/office/word/2010/wordprocessingCanvas" xmlns:cx="http://schemas.microsoft.com/office/drawing/2014/chartex" xmlns:cx1="http://schemas.microsoft.com/office/drawing/2015/9/8/chartex" xmlns:cx2="http://schemas.microsoft.com/office/drawing/2015/10/21/chartex" xmlns:cx3="http://schemas.microsoft.com/office/drawing/2016/5/9/chartex" xmlns:cx4="http://schemas.microsoft.com/office/drawing/2016/5/10/chartex" xmlns:cx5="http://schemas.microsoft.com/office/drawing/2016/5/11/chartex" xmlns:cx6="http://schemas.microsoft.com/office/drawing/2016/5/12/chartex" xmlns:cx7="http://schemas.microsoft.com/office/drawing/2016/5/13/chartex" xmlns:cx8="http://schemas.microsoft.com/office/drawing/2016/5/14/chartex" xmlns:mc="http://schemas.openxmlformats.org/markup-compatibility/2006" xmlns:aink="http://schemas.microsoft.com/office/drawing/2016/ink" xmlns:am3d="http://schemas.microsoft.com/office/drawing/2017/model3d" xmlns:o="urn:schemas-microsoft-com:office:office" xmlns:r="http://schemas.openxmlformats.org/officeDocument/2006/relationships" xmlns:m="http://schemas.openxmlformats.org/officeDocument/2006/math" xmlns:v="urn:schemas-microsoft-com:vml" xmlns:wp14="http://schemas.microsoft.com/office/word/2010/wordprocessingDrawing" xmlns:wp="http://schemas.openxmlformats.org/drawingml/2006/wordprocessingDrawing" xmlns:w10="urn:schemas-microsoft-com:office:word" xmlns:w="http://schemas.openxmlformats.org/wordprocessingml/2006/main" xmlns:w14="http://schemas.microsoft.com/office/word/2010/wordml" xmlns:w15="http://schemas.microsoft.com/office/word/2012/wordml" xmlns:w16cid="http://schemas.microsoft.com/office/word/2016/wordml/cid" xmlns:w16se="http://schemas.microsoft.com/office/word/2015/wordml/symex" xmlns:wpg="http://schemas.microsoft.com/office/word/2010/wordprocessingGroup" xmlns:wpi="http://schemas.microsoft.com/office/word/2010/wordprocessingInk" xmlns:wne="http://schemas.microsoft.com/office/word/2006/wordml" xmlns:wps="http://schemas.microsoft.com/office/word/2010/wordprocessingShape" mc:Ignorable="w14 w15 w16se w16cid wp14">
+<w:endnotes xmlns:wpc="http://schemas.microsoft.com/office/word/2010/wordprocessingCanvas" xmlns:mc="http://schemas.openxmlformats.org/markup-compatibility/2006" xmlns:o="urn:schemas-microsoft-com:office:office" xmlns:r="http://schemas.openxmlformats.org/officeDocument/2006/relationships" xmlns:m="http://schemas.openxmlformats.org/officeDocument/2006/math" xmlns:v="urn:schemas-microsoft-com:vml" xmlns:wp14="http://schemas.microsoft.com/office/word/2010/wordprocessingDrawing" xmlns:wp="http://schemas.openxmlformats.org/drawingml/2006/wordprocessingDrawing" xmlns:w10="urn:schemas-microsoft-com:office:word" xmlns:w="http://schemas.openxmlformats.org/wordprocessingml/2006/main" xmlns:w14="http://schemas.microsoft.com/office/word/2010/wordml" xmlns:w15="http://schemas.microsoft.com/office/word/2012/wordml" xmlns:wpg="http://schemas.microsoft.com/office/word/2010/wordprocessingGroup" xmlns:wpi="http://schemas.microsoft.com/office/word/2010/wordprocessingInk" xmlns:wne="http://schemas.microsoft.com/office/word/2006/wordml" xmlns:wps="http://schemas.microsoft.com/office/word/2010/wordprocessingShape" mc:Ignorable="w14 w15 wp14">
   <w:endnote w:type="separator" w:id="-1">
     <w:p>
       <w:r>
@@ -13153,7 +13382,7 @@
 </file>
 
 <file path=word/footer1.xml><?xml version="1.0" encoding="utf-8"?>
-<w:ftr xmlns:wpc="http://schemas.microsoft.com/office/word/2010/wordprocessingCanvas" xmlns:cx="http://schemas.microsoft.com/office/drawing/2014/chartex" xmlns:cx1="http://schemas.microsoft.com/office/drawing/2015/9/8/chartex" xmlns:cx2="http://schemas.microsoft.com/office/drawing/2015/10/21/chartex" xmlns:cx3="http://schemas.microsoft.com/office/drawing/2016/5/9/chartex" xmlns:cx4="http://schemas.microsoft.com/office/drawing/2016/5/10/chartex" xmlns:cx5="http://schemas.microsoft.com/office/drawing/2016/5/11/chartex" xmlns:cx6="http://schemas.microsoft.com/office/drawing/2016/5/12/chartex" xmlns:cx7="http://schemas.microsoft.com/office/drawing/2016/5/13/chartex" xmlns:cx8="http://schemas.microsoft.com/office/drawing/2016/5/14/chartex" xmlns:mc="http://schemas.openxmlformats.org/markup-compatibility/2006" xmlns:aink="http://schemas.microsoft.com/office/drawing/2016/ink" xmlns:am3d="http://schemas.microsoft.com/office/drawing/2017/model3d" xmlns:o="urn:schemas-microsoft-com:office:office" xmlns:r="http://schemas.openxmlformats.org/officeDocument/2006/relationships" xmlns:m="http://schemas.openxmlformats.org/officeDocument/2006/math" xmlns:v="urn:schemas-microsoft-com:vml" xmlns:wp14="http://schemas.microsoft.com/office/word/2010/wordprocessingDrawing" xmlns:wp="http://schemas.openxmlformats.org/drawingml/2006/wordprocessingDrawing" xmlns:w10="urn:schemas-microsoft-com:office:word" xmlns:w="http://schemas.openxmlformats.org/wordprocessingml/2006/main" xmlns:w14="http://schemas.microsoft.com/office/word/2010/wordml" xmlns:w15="http://schemas.microsoft.com/office/word/2012/wordml" xmlns:w16cid="http://schemas.microsoft.com/office/word/2016/wordml/cid" xmlns:w16se="http://schemas.microsoft.com/office/word/2015/wordml/symex" xmlns:wpg="http://schemas.microsoft.com/office/word/2010/wordprocessingGroup" xmlns:wpi="http://schemas.microsoft.com/office/word/2010/wordprocessingInk" xmlns:wne="http://schemas.microsoft.com/office/word/2006/wordml" xmlns:wps="http://schemas.microsoft.com/office/word/2010/wordprocessingShape" mc:Ignorable="w14 w15 w16se w16cid wp14">
+<w:ftr xmlns:wpc="http://schemas.microsoft.com/office/word/2010/wordprocessingCanvas" xmlns:mc="http://schemas.openxmlformats.org/markup-compatibility/2006" xmlns:o="urn:schemas-microsoft-com:office:office" xmlns:r="http://schemas.openxmlformats.org/officeDocument/2006/relationships" xmlns:m="http://schemas.openxmlformats.org/officeDocument/2006/math" xmlns:v="urn:schemas-microsoft-com:vml" xmlns:wp14="http://schemas.microsoft.com/office/word/2010/wordprocessingDrawing" xmlns:wp="http://schemas.openxmlformats.org/drawingml/2006/wordprocessingDrawing" xmlns:w10="urn:schemas-microsoft-com:office:word" xmlns:w="http://schemas.openxmlformats.org/wordprocessingml/2006/main" xmlns:w14="http://schemas.microsoft.com/office/word/2010/wordml" xmlns:w15="http://schemas.microsoft.com/office/word/2012/wordml" xmlns:wpg="http://schemas.microsoft.com/office/word/2010/wordprocessingGroup" xmlns:wpi="http://schemas.microsoft.com/office/word/2010/wordprocessingInk" xmlns:wne="http://schemas.microsoft.com/office/word/2006/wordml" xmlns:wps="http://schemas.microsoft.com/office/word/2010/wordprocessingShape" mc:Ignorable="w14 w15 wp14">
   <w:sdt>
     <w:sdtPr>
       <w:id w:val="39301327"/>
@@ -13182,7 +13411,7 @@
           <w:rPr>
             <w:noProof/>
           </w:rPr>
-          <w:t>12</w:t>
+          <w:t>7</w:t>
         </w:r>
         <w:r>
           <w:rPr>
@@ -13202,7 +13431,7 @@
 </file>
 
 <file path=word/footnotes.xml><?xml version="1.0" encoding="utf-8"?>
-<w:footnotes xmlns:wpc="http://schemas.microsoft.com/office/word/2010/wordprocessingCanvas" xmlns:cx="http://schemas.microsoft.com/office/drawing/2014/chartex" xmlns:cx1="http://schemas.microsoft.com/office/drawing/2015/9/8/chartex" xmlns:cx2="http://schemas.microsoft.com/office/drawing/2015/10/21/chartex" xmlns:cx3="http://schemas.microsoft.com/office/drawing/2016/5/9/chartex" xmlns:cx4="http://schemas.microsoft.com/office/drawing/2016/5/10/chartex" xmlns:cx5="http://schemas.microsoft.com/office/drawing/2016/5/11/chartex" xmlns:cx6="http://schemas.microsoft.com/office/drawing/2016/5/12/chartex" xmlns:cx7="http://schemas.microsoft.com/office/drawing/2016/5/13/chartex" xmlns:cx8="http://schemas.microsoft.com/office/drawing/2016/5/14/chartex" xmlns:mc="http://schemas.openxmlformats.org/markup-compatibility/2006" xmlns:aink="http://schemas.microsoft.com/office/drawing/2016/ink" xmlns:am3d="http://schemas.microsoft.com/office/drawing/2017/model3d" xmlns:o="urn:schemas-microsoft-com:office:office" xmlns:r="http://schemas.openxmlformats.org/officeDocument/2006/relationships" xmlns:m="http://schemas.openxmlformats.org/officeDocument/2006/math" xmlns:v="urn:schemas-microsoft-com:vml" xmlns:wp14="http://schemas.microsoft.com/office/word/2010/wordprocessingDrawing" xmlns:wp="http://schemas.openxmlformats.org/drawingml/2006/wordprocessingDrawing" xmlns:w10="urn:schemas-microsoft-com:office:word" xmlns:w="http://schemas.openxmlformats.org/wordprocessingml/2006/main" xmlns:w14="http://schemas.microsoft.com/office/word/2010/wordml" xmlns:w15="http://schemas.microsoft.com/office/word/2012/wordml" xmlns:w16cid="http://schemas.microsoft.com/office/word/2016/wordml/cid" xmlns:w16se="http://schemas.microsoft.com/office/word/2015/wordml/symex" xmlns:wpg="http://schemas.microsoft.com/office/word/2010/wordprocessingGroup" xmlns:wpi="http://schemas.microsoft.com/office/word/2010/wordprocessingInk" xmlns:wne="http://schemas.microsoft.com/office/word/2006/wordml" xmlns:wps="http://schemas.microsoft.com/office/word/2010/wordprocessingShape" mc:Ignorable="w14 w15 w16se w16cid wp14">
+<w:footnotes xmlns:wpc="http://schemas.microsoft.com/office/word/2010/wordprocessingCanvas" xmlns:mc="http://schemas.openxmlformats.org/markup-compatibility/2006" xmlns:o="urn:schemas-microsoft-com:office:office" xmlns:r="http://schemas.openxmlformats.org/officeDocument/2006/relationships" xmlns:m="http://schemas.openxmlformats.org/officeDocument/2006/math" xmlns:v="urn:schemas-microsoft-com:vml" xmlns:wp14="http://schemas.microsoft.com/office/word/2010/wordprocessingDrawing" xmlns:wp="http://schemas.openxmlformats.org/drawingml/2006/wordprocessingDrawing" xmlns:w10="urn:schemas-microsoft-com:office:word" xmlns:w="http://schemas.openxmlformats.org/wordprocessingml/2006/main" xmlns:w14="http://schemas.microsoft.com/office/word/2010/wordml" xmlns:w15="http://schemas.microsoft.com/office/word/2012/wordml" xmlns:wpg="http://schemas.microsoft.com/office/word/2010/wordprocessingGroup" xmlns:wpi="http://schemas.microsoft.com/office/word/2010/wordprocessingInk" xmlns:wne="http://schemas.microsoft.com/office/word/2006/wordml" xmlns:wps="http://schemas.microsoft.com/office/word/2010/wordprocessingShape" mc:Ignorable="w14 w15 wp14">
   <w:footnote w:type="separator" w:id="-1">
     <w:p>
       <w:r>
@@ -13221,7 +13450,7 @@
 </file>
 
 <file path=word/header1.xml><?xml version="1.0" encoding="utf-8"?>
-<w:hdr xmlns:wpc="http://schemas.microsoft.com/office/word/2010/wordprocessingCanvas" xmlns:cx="http://schemas.microsoft.com/office/drawing/2014/chartex" xmlns:cx1="http://schemas.microsoft.com/office/drawing/2015/9/8/chartex" xmlns:cx2="http://schemas.microsoft.com/office/drawing/2015/10/21/chartex" xmlns:cx3="http://schemas.microsoft.com/office/drawing/2016/5/9/chartex" xmlns:cx4="http://schemas.microsoft.com/office/drawing/2016/5/10/chartex" xmlns:cx5="http://schemas.microsoft.com/office/drawing/2016/5/11/chartex" xmlns:cx6="http://schemas.microsoft.com/office/drawing/2016/5/12/chartex" xmlns:cx7="http://schemas.microsoft.com/office/drawing/2016/5/13/chartex" xmlns:cx8="http://schemas.microsoft.com/office/drawing/2016/5/14/chartex" xmlns:mc="http://schemas.openxmlformats.org/markup-compatibility/2006" xmlns:aink="http://schemas.microsoft.com/office/drawing/2016/ink" xmlns:am3d="http://schemas.microsoft.com/office/drawing/2017/model3d" xmlns:o="urn:schemas-microsoft-com:office:office" xmlns:r="http://schemas.openxmlformats.org/officeDocument/2006/relationships" xmlns:m="http://schemas.openxmlformats.org/officeDocument/2006/math" xmlns:v="urn:schemas-microsoft-com:vml" xmlns:wp14="http://schemas.microsoft.com/office/word/2010/wordprocessingDrawing" xmlns:wp="http://schemas.openxmlformats.org/drawingml/2006/wordprocessingDrawing" xmlns:w10="urn:schemas-microsoft-com:office:word" xmlns:w="http://schemas.openxmlformats.org/wordprocessingml/2006/main" xmlns:w14="http://schemas.microsoft.com/office/word/2010/wordml" xmlns:w15="http://schemas.microsoft.com/office/word/2012/wordml" xmlns:w16cid="http://schemas.microsoft.com/office/word/2016/wordml/cid" xmlns:w16se="http://schemas.microsoft.com/office/word/2015/wordml/symex" xmlns:wpg="http://schemas.microsoft.com/office/word/2010/wordprocessingGroup" xmlns:wpi="http://schemas.microsoft.com/office/word/2010/wordprocessingInk" xmlns:wne="http://schemas.microsoft.com/office/word/2006/wordml" xmlns:wps="http://schemas.microsoft.com/office/word/2010/wordprocessingShape" mc:Ignorable="w14 w15 w16se w16cid wp14">
+<w:hdr xmlns:wpc="http://schemas.microsoft.com/office/word/2010/wordprocessingCanvas" xmlns:mc="http://schemas.openxmlformats.org/markup-compatibility/2006" xmlns:o="urn:schemas-microsoft-com:office:office" xmlns:r="http://schemas.openxmlformats.org/officeDocument/2006/relationships" xmlns:m="http://schemas.openxmlformats.org/officeDocument/2006/math" xmlns:v="urn:schemas-microsoft-com:vml" xmlns:wp14="http://schemas.microsoft.com/office/word/2010/wordprocessingDrawing" xmlns:wp="http://schemas.openxmlformats.org/drawingml/2006/wordprocessingDrawing" xmlns:w10="urn:schemas-microsoft-com:office:word" xmlns:w="http://schemas.openxmlformats.org/wordprocessingml/2006/main" xmlns:w14="http://schemas.microsoft.com/office/word/2010/wordml" xmlns:w15="http://schemas.microsoft.com/office/word/2012/wordml" xmlns:wpg="http://schemas.microsoft.com/office/word/2010/wordprocessingGroup" xmlns:wpi="http://schemas.microsoft.com/office/word/2010/wordprocessingInk" xmlns:wne="http://schemas.microsoft.com/office/word/2006/wordml" xmlns:wps="http://schemas.microsoft.com/office/word/2010/wordprocessingShape" mc:Ignorable="w14 w15 wp14">
   <w:p>
     <w:pPr>
       <w:tabs>
@@ -13286,8 +13515,8 @@
 </file>
 
 <file path=word/numbering.xml><?xml version="1.0" encoding="utf-8"?>
-<w:numbering xmlns:wpc="http://schemas.microsoft.com/office/word/2010/wordprocessingCanvas" xmlns:cx="http://schemas.microsoft.com/office/drawing/2014/chartex" xmlns:cx1="http://schemas.microsoft.com/office/drawing/2015/9/8/chartex" xmlns:cx2="http://schemas.microsoft.com/office/drawing/2015/10/21/chartex" xmlns:cx3="http://schemas.microsoft.com/office/drawing/2016/5/9/chartex" xmlns:cx4="http://schemas.microsoft.com/office/drawing/2016/5/10/chartex" xmlns:cx5="http://schemas.microsoft.com/office/drawing/2016/5/11/chartex" xmlns:cx6="http://schemas.microsoft.com/office/drawing/2016/5/12/chartex" xmlns:cx7="http://schemas.microsoft.com/office/drawing/2016/5/13/chartex" xmlns:cx8="http://schemas.microsoft.com/office/drawing/2016/5/14/chartex" xmlns:mc="http://schemas.openxmlformats.org/markup-compatibility/2006" xmlns:aink="http://schemas.microsoft.com/office/drawing/2016/ink" xmlns:am3d="http://schemas.microsoft.com/office/drawing/2017/model3d" xmlns:o="urn:schemas-microsoft-com:office:office" xmlns:r="http://schemas.openxmlformats.org/officeDocument/2006/relationships" xmlns:m="http://schemas.openxmlformats.org/officeDocument/2006/math" xmlns:v="urn:schemas-microsoft-com:vml" xmlns:wp14="http://schemas.microsoft.com/office/word/2010/wordprocessingDrawing" xmlns:wp="http://schemas.openxmlformats.org/drawingml/2006/wordprocessingDrawing" xmlns:w10="urn:schemas-microsoft-com:office:word" xmlns:w="http://schemas.openxmlformats.org/wordprocessingml/2006/main" xmlns:w14="http://schemas.microsoft.com/office/word/2010/wordml" xmlns:w15="http://schemas.microsoft.com/office/word/2012/wordml" xmlns:w16cid="http://schemas.microsoft.com/office/word/2016/wordml/cid" xmlns:w16se="http://schemas.microsoft.com/office/word/2015/wordml/symex" xmlns:wpg="http://schemas.microsoft.com/office/word/2010/wordprocessingGroup" xmlns:wpi="http://schemas.microsoft.com/office/word/2010/wordprocessingInk" xmlns:wne="http://schemas.microsoft.com/office/word/2006/wordml" xmlns:wps="http://schemas.microsoft.com/office/word/2010/wordprocessingShape" mc:Ignorable="w14 w15 w16se w16cid wp14">
-  <w:abstractNum w:abstractNumId="0" w15:restartNumberingAfterBreak="0">
+<w:numbering xmlns:wpc="http://schemas.microsoft.com/office/word/2010/wordprocessingCanvas" xmlns:mc="http://schemas.openxmlformats.org/markup-compatibility/2006" xmlns:o="urn:schemas-microsoft-com:office:office" xmlns:r="http://schemas.openxmlformats.org/officeDocument/2006/relationships" xmlns:m="http://schemas.openxmlformats.org/officeDocument/2006/math" xmlns:v="urn:schemas-microsoft-com:vml" xmlns:wp14="http://schemas.microsoft.com/office/word/2010/wordprocessingDrawing" xmlns:wp="http://schemas.openxmlformats.org/drawingml/2006/wordprocessingDrawing" xmlns:w10="urn:schemas-microsoft-com:office:word" xmlns:w="http://schemas.openxmlformats.org/wordprocessingml/2006/main" xmlns:w14="http://schemas.microsoft.com/office/word/2010/wordml" xmlns:w15="http://schemas.microsoft.com/office/word/2012/wordml" xmlns:wpg="http://schemas.microsoft.com/office/word/2010/wordprocessingGroup" xmlns:wpi="http://schemas.microsoft.com/office/word/2010/wordprocessingInk" xmlns:wne="http://schemas.microsoft.com/office/word/2006/wordml" xmlns:wps="http://schemas.microsoft.com/office/word/2010/wordprocessingShape" mc:Ignorable="w14 w15 wp14">
+  <w:abstractNum w:abstractNumId="0">
     <w:nsid w:val="FFFFFF89"/>
     <w:multiLevelType w:val="singleLevel"/>
     <w:tmpl w:val="BCB02C54"/>
@@ -13308,7 +13537,7 @@
       </w:rPr>
     </w:lvl>
   </w:abstractNum>
-  <w:abstractNum w:abstractNumId="1" w15:restartNumberingAfterBreak="0">
+  <w:abstractNum w:abstractNumId="1">
     <w:nsid w:val="00000003"/>
     <w:multiLevelType w:val="singleLevel"/>
     <w:tmpl w:val="00000003"/>
@@ -13329,7 +13558,7 @@
       </w:rPr>
     </w:lvl>
   </w:abstractNum>
-  <w:abstractNum w:abstractNumId="2" w15:restartNumberingAfterBreak="0">
+  <w:abstractNum w:abstractNumId="2">
     <w:nsid w:val="01943E77"/>
     <w:multiLevelType w:val="hybridMultilevel"/>
     <w:tmpl w:val="518865A6"/>
@@ -13441,7 +13670,7 @@
       </w:rPr>
     </w:lvl>
   </w:abstractNum>
-  <w:abstractNum w:abstractNumId="3" w15:restartNumberingAfterBreak="0">
+  <w:abstractNum w:abstractNumId="3">
     <w:nsid w:val="175C59DB"/>
     <w:multiLevelType w:val="multilevel"/>
     <w:tmpl w:val="030AE8BC"/>
@@ -13563,7 +13792,7 @@
       </w:rPr>
     </w:lvl>
   </w:abstractNum>
-  <w:abstractNum w:abstractNumId="4" w15:restartNumberingAfterBreak="0">
+  <w:abstractNum w:abstractNumId="4">
     <w:nsid w:val="23F767D6"/>
     <w:multiLevelType w:val="hybridMultilevel"/>
     <w:tmpl w:val="BAE67E3E"/>
@@ -13676,7 +13905,7 @@
       </w:rPr>
     </w:lvl>
   </w:abstractNum>
-  <w:abstractNum w:abstractNumId="5" w15:restartNumberingAfterBreak="0">
+  <w:abstractNum w:abstractNumId="5">
     <w:nsid w:val="24174E73"/>
     <w:multiLevelType w:val="hybridMultilevel"/>
     <w:tmpl w:val="AAF85868"/>
@@ -13789,7 +14018,7 @@
       </w:rPr>
     </w:lvl>
   </w:abstractNum>
-  <w:abstractNum w:abstractNumId="6" w15:restartNumberingAfterBreak="0">
+  <w:abstractNum w:abstractNumId="6">
     <w:nsid w:val="25736AA6"/>
     <w:multiLevelType w:val="multilevel"/>
     <w:tmpl w:val="30BABE6A"/>
@@ -13938,7 +14167,7 @@
       </w:rPr>
     </w:lvl>
   </w:abstractNum>
-  <w:abstractNum w:abstractNumId="7" w15:restartNumberingAfterBreak="0">
+  <w:abstractNum w:abstractNumId="7">
     <w:nsid w:val="28E51F5D"/>
     <w:multiLevelType w:val="multilevel"/>
     <w:tmpl w:val="B260A9C2"/>
@@ -14051,7 +14280,7 @@
       </w:rPr>
     </w:lvl>
   </w:abstractNum>
-  <w:abstractNum w:abstractNumId="8" w15:restartNumberingAfterBreak="0">
+  <w:abstractNum w:abstractNumId="8">
     <w:nsid w:val="2B953E97"/>
     <w:multiLevelType w:val="multilevel"/>
     <w:tmpl w:val="CF685748"/>
@@ -14164,7 +14393,7 @@
       </w:rPr>
     </w:lvl>
   </w:abstractNum>
-  <w:abstractNum w:abstractNumId="9" w15:restartNumberingAfterBreak="0">
+  <w:abstractNum w:abstractNumId="9">
     <w:nsid w:val="2DBE2029"/>
     <w:multiLevelType w:val="hybridMultilevel"/>
     <w:tmpl w:val="78B0836E"/>
@@ -14304,7 +14533,7 @@
       </w:rPr>
     </w:lvl>
   </w:abstractNum>
-  <w:abstractNum w:abstractNumId="10" w15:restartNumberingAfterBreak="0">
+  <w:abstractNum w:abstractNumId="10">
     <w:nsid w:val="3F864384"/>
     <w:multiLevelType w:val="multilevel"/>
     <w:tmpl w:val="CA081596"/>
@@ -14417,7 +14646,7 @@
       </w:rPr>
     </w:lvl>
   </w:abstractNum>
-  <w:abstractNum w:abstractNumId="11" w15:restartNumberingAfterBreak="0">
+  <w:abstractNum w:abstractNumId="11">
     <w:nsid w:val="4EE60CA4"/>
     <w:multiLevelType w:val="hybridMultilevel"/>
     <w:tmpl w:val="4998D0A8"/>
@@ -14506,7 +14735,7 @@
       </w:pPr>
     </w:lvl>
   </w:abstractNum>
-  <w:abstractNum w:abstractNumId="12" w15:restartNumberingAfterBreak="0">
+  <w:abstractNum w:abstractNumId="12">
     <w:nsid w:val="503A0AD2"/>
     <w:multiLevelType w:val="hybridMultilevel"/>
     <w:tmpl w:val="2EAE2ACE"/>
@@ -14618,7 +14847,7 @@
       </w:pPr>
     </w:lvl>
   </w:abstractNum>
-  <w:abstractNum w:abstractNumId="13" w15:restartNumberingAfterBreak="0">
+  <w:abstractNum w:abstractNumId="13">
     <w:nsid w:val="56BA6966"/>
     <w:multiLevelType w:val="hybridMultilevel"/>
     <w:tmpl w:val="8D4AF66A"/>
@@ -14731,7 +14960,7 @@
       </w:rPr>
     </w:lvl>
   </w:abstractNum>
-  <w:abstractNum w:abstractNumId="14" w15:restartNumberingAfterBreak="0">
+  <w:abstractNum w:abstractNumId="14">
     <w:nsid w:val="69467E63"/>
     <w:multiLevelType w:val="hybridMultilevel"/>
     <w:tmpl w:val="C9C06896"/>
@@ -14945,7 +15174,7 @@
 </file>
 
 <file path=word/styles.xml><?xml version="1.0" encoding="utf-8"?>
-<w:styles xmlns:mc="http://schemas.openxmlformats.org/markup-compatibility/2006" xmlns:r="http://schemas.openxmlformats.org/officeDocument/2006/relationships" xmlns:w="http://schemas.openxmlformats.org/wordprocessingml/2006/main" xmlns:w14="http://schemas.microsoft.com/office/word/2010/wordml" xmlns:w15="http://schemas.microsoft.com/office/word/2012/wordml" xmlns:w16cid="http://schemas.microsoft.com/office/word/2016/wordml/cid" xmlns:w16se="http://schemas.microsoft.com/office/word/2015/wordml/symex" mc:Ignorable="w14 w15 w16se w16cid">
+<w:styles xmlns:mc="http://schemas.openxmlformats.org/markup-compatibility/2006" xmlns:r="http://schemas.openxmlformats.org/officeDocument/2006/relationships" xmlns:w="http://schemas.openxmlformats.org/wordprocessingml/2006/main" xmlns:w14="http://schemas.microsoft.com/office/word/2010/wordml" xmlns:w15="http://schemas.microsoft.com/office/word/2012/wordml" mc:Ignorable="w14 w15">
   <w:docDefaults>
     <w:rPrDefault>
       <w:rPr>
@@ -14961,7 +15190,7 @@
       </w:pPr>
     </w:pPrDefault>
   </w:docDefaults>
-  <w:latentStyles w:defLockedState="0" w:defUIPriority="99" w:defSemiHidden="0" w:defUnhideWhenUsed="0" w:defQFormat="0" w:count="376">
+  <w:latentStyles w:defLockedState="0" w:defUIPriority="99" w:defSemiHidden="0" w:defUnhideWhenUsed="0" w:defQFormat="0" w:count="371">
     <w:lsdException w:name="Normal" w:uiPriority="0" w:qFormat="1"/>
     <w:lsdException w:name="heading 1" w:uiPriority="9" w:qFormat="1"/>
     <w:lsdException w:name="heading 2" w:semiHidden="1" w:uiPriority="9" w:unhideWhenUsed="1" w:qFormat="1"/>
@@ -15333,11 +15562,6 @@
     <w:lsdException w:name="List Table 5 Dark Accent 6" w:uiPriority="50"/>
     <w:lsdException w:name="List Table 6 Colorful Accent 6" w:uiPriority="51"/>
     <w:lsdException w:name="List Table 7 Colorful Accent 6" w:uiPriority="52"/>
-    <w:lsdException w:name="Mention" w:semiHidden="1" w:unhideWhenUsed="1"/>
-    <w:lsdException w:name="Smart Hyperlink" w:semiHidden="1" w:unhideWhenUsed="1"/>
-    <w:lsdException w:name="Hashtag" w:semiHidden="1" w:unhideWhenUsed="1"/>
-    <w:lsdException w:name="Unresolved Mention" w:semiHidden="1" w:unhideWhenUsed="1"/>
-    <w:lsdException w:name="Smart Link" w:semiHidden="1" w:unhideWhenUsed="1"/>
   </w:latentStyles>
   <w:style w:type="paragraph" w:default="1" w:styleId="Normal">
     <w:name w:val="Normal"/>
@@ -15447,6 +15671,7 @@
       <w:spacing w:after="0" w:line="240" w:lineRule="auto"/>
     </w:pPr>
     <w:tblPr>
+      <w:tblInd w:w="0" w:type="dxa"/>
       <w:tblBorders>
         <w:top w:val="single" w:sz="4" w:space="0" w:color="auto"/>
         <w:left w:val="single" w:sz="4" w:space="0" w:color="auto"/>
@@ -15455,6 +15680,12 @@
         <w:insideH w:val="single" w:sz="4" w:space="0" w:color="auto"/>
         <w:insideV w:val="single" w:sz="4" w:space="0" w:color="auto"/>
       </w:tblBorders>
+      <w:tblCellMar>
+        <w:top w:w="0" w:type="dxa"/>
+        <w:left w:w="108" w:type="dxa"/>
+        <w:bottom w:w="0" w:type="dxa"/>
+        <w:right w:w="108" w:type="dxa"/>
+      </w:tblCellMar>
     </w:tblPr>
   </w:style>
   <w:style w:type="paragraph" w:customStyle="1" w:styleId="DecimalAligned">
@@ -15531,10 +15762,17 @@
     <w:tblPr>
       <w:tblStyleRowBandSize w:val="1"/>
       <w:tblStyleColBandSize w:val="1"/>
+      <w:tblInd w:w="0" w:type="dxa"/>
       <w:tblBorders>
         <w:top w:val="single" w:sz="8" w:space="0" w:color="4F81BD" w:themeColor="accent1"/>
         <w:bottom w:val="single" w:sz="8" w:space="0" w:color="4F81BD" w:themeColor="accent1"/>
       </w:tblBorders>
+      <w:tblCellMar>
+        <w:top w:w="0" w:type="dxa"/>
+        <w:left w:w="108" w:type="dxa"/>
+        <w:bottom w:w="0" w:type="dxa"/>
+        <w:right w:w="108" w:type="dxa"/>
+      </w:tblCellMar>
     </w:tblPr>
     <w:tblStylePr w:type="firstRow">
       <w:pPr>
@@ -15723,6 +15961,7 @@
       <w:spacing w:after="0" w:line="240" w:lineRule="auto"/>
     </w:pPr>
     <w:tblPr>
+      <w:tblInd w:w="0" w:type="dxa"/>
       <w:tblBorders>
         <w:top w:val="single" w:sz="4" w:space="0" w:color="auto"/>
         <w:left w:val="single" w:sz="4" w:space="0" w:color="auto"/>
@@ -15731,9 +15970,15 @@
         <w:insideH w:val="single" w:sz="4" w:space="0" w:color="auto"/>
         <w:insideV w:val="single" w:sz="4" w:space="0" w:color="auto"/>
       </w:tblBorders>
+      <w:tblCellMar>
+        <w:top w:w="0" w:type="dxa"/>
+        <w:left w:w="108" w:type="dxa"/>
+        <w:bottom w:w="0" w:type="dxa"/>
+        <w:right w:w="108" w:type="dxa"/>
+      </w:tblCellMar>
     </w:tblPr>
   </w:style>
-  <w:style w:type="character" w:styleId="UnresolvedMention">
+  <w:style w:type="character" w:customStyle="1" w:styleId="UnresolvedMention">
     <w:name w:val="Unresolved Mention"/>
     <w:basedOn w:val="DefaultParagraphFont"/>
     <w:uiPriority w:val="99"/>
@@ -16038,7 +16283,7 @@
 </file>
 
 <file path=customXml/itemProps1.xml><?xml version="1.0" encoding="utf-8"?>
-<ds:datastoreItem xmlns:ds="http://schemas.openxmlformats.org/officeDocument/2006/customXml" ds:itemID="{F5596609-F445-46ED-8900-EA4BA9976E8D}">
+<ds:datastoreItem xmlns:ds="http://schemas.openxmlformats.org/officeDocument/2006/customXml" ds:itemID="{44083AA5-8FEC-4E0A-B48A-D3035C78CEBA}">
   <ds:schemaRefs>
     <ds:schemaRef ds:uri="http://schemas.openxmlformats.org/officeDocument/2006/bibliography"/>
   </ds:schemaRefs>

--- a/src/assets/doc/template.docx
+++ b/src/assets/doc/template.docx
@@ -10985,14 +10985,18 @@
     <w:p>
       <w:pPr>
         <w:tabs>
-          <w:tab w:val="left" w:pos="3645"/>
-        </w:tabs>
-        <w:rPr>
-          <w:rFonts w:ascii="Tahoma" w:hAnsi="Tahoma" w:cs="Tahoma"/>
-        </w:rPr>
-      </w:pPr>
-      <w:bookmarkStart w:id="0" w:name="_GoBack"/>
-      <w:bookmarkEnd w:id="0"/>
+          <w:tab w:val="left" w:pos="960"/>
+        </w:tabs>
+        <w:rPr>
+          <w:rFonts w:ascii="Tahoma" w:hAnsi="Tahoma" w:cs="Tahoma"/>
+        </w:rPr>
+      </w:pPr>
+      <w:r>
+        <w:rPr>
+          <w:rFonts w:ascii="Tahoma" w:hAnsi="Tahoma" w:cs="Tahoma"/>
+        </w:rPr>
+        <w:tab/>
+      </w:r>
     </w:p>
     <w:p>
       <w:pPr>
@@ -11139,19 +11143,7 @@
         <w:rPr>
           <w:rFonts w:ascii="Tahoma" w:hAnsi="Tahoma" w:cs="Tahoma"/>
         </w:rPr>
-        <w:t>{</w:t>
-      </w:r>
-      <w:r>
-        <w:rPr>
-          <w:rFonts w:ascii="Tahoma" w:hAnsi="Tahoma" w:cs="Tahoma"/>
-        </w:rPr>
-        <w:t>reading</w:t>
-      </w:r>
-      <w:r>
-        <w:rPr>
-          <w:rFonts w:ascii="Tahoma" w:hAnsi="Tahoma" w:cs="Tahoma"/>
-        </w:rPr>
-        <w:t>Comment}</w:t>
+        <w:t>{readingComment}</w:t>
       </w:r>
     </w:p>
     <w:p>
@@ -11196,19 +11188,7 @@
         <w:rPr>
           <w:rFonts w:ascii="Tahoma" w:hAnsi="Tahoma" w:cs="Tahoma"/>
         </w:rPr>
-        <w:t>{</w:t>
-      </w:r>
-      <w:r>
-        <w:rPr>
-          <w:rFonts w:ascii="Tahoma" w:hAnsi="Tahoma" w:cs="Tahoma"/>
-        </w:rPr>
-        <w:t>speech</w:t>
-      </w:r>
-      <w:r>
-        <w:rPr>
-          <w:rFonts w:ascii="Tahoma" w:hAnsi="Tahoma" w:cs="Tahoma"/>
-        </w:rPr>
-        <w:t>Comment}</w:t>
+        <w:t>{speechComment}</w:t>
       </w:r>
     </w:p>
     <w:p>
@@ -11258,19 +11238,7 @@
         <w:rPr>
           <w:rFonts w:ascii="Tahoma" w:hAnsi="Tahoma" w:cs="Tahoma"/>
         </w:rPr>
-        <w:t>{</w:t>
-      </w:r>
-      <w:r>
-        <w:rPr>
-          <w:rFonts w:ascii="Tahoma" w:hAnsi="Tahoma" w:cs="Tahoma"/>
-        </w:rPr>
-        <w:t>writing</w:t>
-      </w:r>
-      <w:r>
-        <w:rPr>
-          <w:rFonts w:ascii="Tahoma" w:hAnsi="Tahoma" w:cs="Tahoma"/>
-        </w:rPr>
-        <w:t>Comment}</w:t>
+        <w:t>{writingComment}</w:t>
       </w:r>
     </w:p>
     <w:p>
@@ -11325,17 +11293,19 @@
         </w:rPr>
         <w:t>{</w:t>
       </w:r>
-      <w:r>
-        <w:rPr>
-          <w:rFonts w:ascii="Tahoma" w:hAnsi="Tahoma" w:cs="Tahoma"/>
-        </w:rPr>
-        <w:t>visualPerception</w:t>
-      </w:r>
-      <w:r>
-        <w:rPr>
-          <w:rFonts w:ascii="Tahoma" w:hAnsi="Tahoma" w:cs="Tahoma"/>
-        </w:rPr>
-        <w:t>Comment}</w:t>
+      <w:bookmarkStart w:id="0" w:name="_GoBack"/>
+      <w:r>
+        <w:rPr>
+          <w:rFonts w:ascii="Tahoma" w:hAnsi="Tahoma" w:cs="Tahoma"/>
+        </w:rPr>
+        <w:t>visualPerceptionComment</w:t>
+      </w:r>
+      <w:bookmarkEnd w:id="0"/>
+      <w:r>
+        <w:rPr>
+          <w:rFonts w:ascii="Tahoma" w:hAnsi="Tahoma" w:cs="Tahoma"/>
+        </w:rPr>
+        <w:t>}</w:t>
       </w:r>
     </w:p>
     <w:p>
@@ -13391,7 +13361,6 @@
         <w:docPartUnique/>
       </w:docPartObj>
     </w:sdtPr>
-    <w:sdtEndPr/>
     <w:sdtContent>
       <w:p>
         <w:pPr>
@@ -16283,7 +16252,7 @@
 </file>
 
 <file path=customXml/itemProps1.xml><?xml version="1.0" encoding="utf-8"?>
-<ds:datastoreItem xmlns:ds="http://schemas.openxmlformats.org/officeDocument/2006/customXml" ds:itemID="{44083AA5-8FEC-4E0A-B48A-D3035C78CEBA}">
+<ds:datastoreItem xmlns:ds="http://schemas.openxmlformats.org/officeDocument/2006/customXml" ds:itemID="{052F80BE-1073-4B50-A756-E876EF476A49}">
   <ds:schemaRefs>
     <ds:schemaRef ds:uri="http://schemas.openxmlformats.org/officeDocument/2006/bibliography"/>
   </ds:schemaRefs>

--- a/src/assets/doc/template.docx
+++ b/src/assets/doc/template.docx
@@ -77,7 +77,25 @@
           <w:sz w:val="16"/>
           <w:szCs w:val="16"/>
         </w:rPr>
-        <w:t>(B.Occupational Therapy UFS)</w:t>
+        <w:t>(</w:t>
+      </w:r>
+      <w:proofErr w:type="spellStart"/>
+      <w:r>
+        <w:rPr>
+          <w:rFonts w:ascii="Tahoma" w:hAnsi="Tahoma"/>
+          <w:sz w:val="16"/>
+          <w:szCs w:val="16"/>
+        </w:rPr>
+        <w:t>B.Occupational</w:t>
+      </w:r>
+      <w:proofErr w:type="spellEnd"/>
+      <w:r>
+        <w:rPr>
+          <w:rFonts w:ascii="Tahoma" w:hAnsi="Tahoma"/>
+          <w:sz w:val="16"/>
+          <w:szCs w:val="16"/>
+        </w:rPr>
+        <w:t xml:space="preserve"> Therapy UFS)</w:t>
       </w:r>
     </w:p>
     <w:p>
@@ -101,7 +119,25 @@
           <w:sz w:val="16"/>
           <w:szCs w:val="16"/>
         </w:rPr>
-        <w:t>(Dip Voc Rehab UP)</w:t>
+        <w:t xml:space="preserve">(Dip </w:t>
+      </w:r>
+      <w:proofErr w:type="spellStart"/>
+      <w:r>
+        <w:rPr>
+          <w:rFonts w:ascii="Tahoma" w:hAnsi="Tahoma"/>
+          <w:sz w:val="16"/>
+          <w:szCs w:val="16"/>
+        </w:rPr>
+        <w:t>Voc</w:t>
+      </w:r>
+      <w:proofErr w:type="spellEnd"/>
+      <w:r>
+        <w:rPr>
+          <w:rFonts w:ascii="Tahoma" w:hAnsi="Tahoma"/>
+          <w:sz w:val="16"/>
+          <w:szCs w:val="16"/>
+        </w:rPr>
+        <w:t xml:space="preserve"> Rehab UP)</w:t>
       </w:r>
     </w:p>
     <w:p>
@@ -394,12 +430,14 @@
           <w:rFonts w:ascii="Tahoma" w:hAnsi="Tahoma"/>
         </w:rPr>
       </w:pPr>
+      <w:proofErr w:type="spellStart"/>
       <w:r>
         <w:rPr>
           <w:rFonts w:ascii="Tahoma" w:hAnsi="Tahoma"/>
         </w:rPr>
         <w:t>Walmer</w:t>
       </w:r>
+      <w:proofErr w:type="spellEnd"/>
     </w:p>
     <w:p>
       <w:pPr>
@@ -803,12 +841,14 @@
               </w:rPr>
               <w:t>{</w:t>
             </w:r>
+            <w:proofErr w:type="spellStart"/>
             <w:r>
               <w:rPr>
                 <w:rFonts w:ascii="Tahoma" w:hAnsi="Tahoma"/>
               </w:rPr>
               <w:t>fullName</w:t>
             </w:r>
+            <w:proofErr w:type="spellEnd"/>
             <w:r>
               <w:rPr>
                 <w:rFonts w:ascii="Tahoma" w:hAnsi="Tahoma"/>
@@ -835,12 +875,14 @@
               </w:rPr>
               <w:t>{</w:t>
             </w:r>
+            <w:proofErr w:type="spellStart"/>
             <w:r>
               <w:rPr>
                 <w:rFonts w:ascii="Tahoma" w:hAnsi="Tahoma"/>
               </w:rPr>
               <w:t>dateOfBirth</w:t>
             </w:r>
+            <w:proofErr w:type="spellEnd"/>
             <w:r>
               <w:rPr>
                 <w:rFonts w:ascii="Tahoma" w:hAnsi="Tahoma"/>
@@ -867,12 +909,14 @@
               </w:rPr>
               <w:t>{</w:t>
             </w:r>
+            <w:proofErr w:type="spellStart"/>
             <w:r>
               <w:rPr>
                 <w:rFonts w:ascii="Tahoma" w:hAnsi="Tahoma"/>
               </w:rPr>
               <w:t>IdNumber</w:t>
             </w:r>
+            <w:proofErr w:type="spellEnd"/>
             <w:r>
               <w:rPr>
                 <w:rFonts w:ascii="Tahoma" w:hAnsi="Tahoma"/>
@@ -1018,12 +1062,14 @@
               </w:rPr>
               <w:t>{</w:t>
             </w:r>
+            <w:proofErr w:type="spellStart"/>
             <w:r>
               <w:rPr>
                 <w:rFonts w:ascii="Tahoma" w:hAnsi="Tahoma"/>
               </w:rPr>
               <w:t>postalCode</w:t>
             </w:r>
+            <w:proofErr w:type="spellEnd"/>
             <w:r>
               <w:rPr>
                 <w:rFonts w:ascii="Tahoma" w:hAnsi="Tahoma"/>
@@ -1050,12 +1096,14 @@
               </w:rPr>
               <w:t>{</w:t>
             </w:r>
+            <w:proofErr w:type="spellStart"/>
             <w:r>
               <w:rPr>
                 <w:rFonts w:ascii="Tahoma" w:hAnsi="Tahoma"/>
               </w:rPr>
               <w:t>dateOfInjury</w:t>
             </w:r>
+            <w:proofErr w:type="spellEnd"/>
             <w:r>
               <w:rPr>
                 <w:rFonts w:ascii="Tahoma" w:hAnsi="Tahoma"/>
@@ -1082,6 +1130,7 @@
               </w:rPr>
               <w:t>{</w:t>
             </w:r>
+            <w:proofErr w:type="spellStart"/>
             <w:r>
               <w:rPr>
                 <w:rFonts w:ascii="Tahoma" w:hAnsi="Tahoma"/>
@@ -1100,6 +1149,7 @@
               </w:rPr>
               <w:t>ate</w:t>
             </w:r>
+            <w:proofErr w:type="spellEnd"/>
             <w:r>
               <w:rPr>
                 <w:rFonts w:ascii="Tahoma" w:hAnsi="Tahoma"/>
@@ -1183,12 +1233,14 @@
               </w:rPr>
               <w:t>{</w:t>
             </w:r>
+            <w:proofErr w:type="spellStart"/>
             <w:r>
               <w:rPr>
                 <w:rFonts w:ascii="Tahoma" w:hAnsi="Tahoma"/>
               </w:rPr>
               <w:t>lawFirm</w:t>
             </w:r>
+            <w:proofErr w:type="spellEnd"/>
             <w:r>
               <w:rPr>
                 <w:rFonts w:ascii="Tahoma" w:hAnsi="Tahoma"/>
@@ -1208,6 +1260,7 @@
               </w:rPr>
               <w:t>{</w:t>
             </w:r>
+            <w:proofErr w:type="spellStart"/>
             <w:r>
               <w:rPr>
                 <w:rFonts w:ascii="Tahoma" w:hAnsi="Tahoma"/>
@@ -1226,6 +1279,7 @@
               </w:rPr>
               <w:t>ity</w:t>
             </w:r>
+            <w:proofErr w:type="spellEnd"/>
             <w:r>
               <w:rPr>
                 <w:rFonts w:ascii="Tahoma" w:hAnsi="Tahoma"/>
@@ -1246,11 +1300,33 @@
                 <w:rFonts w:ascii="Tahoma" w:hAnsi="Tahoma"/>
               </w:rPr>
             </w:pPr>
-            <w:r>
-              <w:rPr>
-                <w:rFonts w:ascii="Tahoma" w:hAnsi="Tahoma"/>
-              </w:rPr>
-              <w:t>Ansie van Zyl                                         Occupational Therapist                        28 7</w:t>
+            <w:proofErr w:type="spellStart"/>
+            <w:r>
+              <w:rPr>
+                <w:rFonts w:ascii="Tahoma" w:hAnsi="Tahoma"/>
+              </w:rPr>
+              <w:t>Ansie</w:t>
+            </w:r>
+            <w:proofErr w:type="spellEnd"/>
+            <w:r>
+              <w:rPr>
+                <w:rFonts w:ascii="Tahoma" w:hAnsi="Tahoma"/>
+              </w:rPr>
+              <w:t xml:space="preserve"> van </w:t>
+            </w:r>
+            <w:proofErr w:type="spellStart"/>
+            <w:r>
+              <w:rPr>
+                <w:rFonts w:ascii="Tahoma" w:hAnsi="Tahoma"/>
+              </w:rPr>
+              <w:t>Zyl</w:t>
+            </w:r>
+            <w:proofErr w:type="spellEnd"/>
+            <w:r>
+              <w:rPr>
+                <w:rFonts w:ascii="Tahoma" w:hAnsi="Tahoma"/>
+              </w:rPr>
+              <w:t xml:space="preserve">                                         Occupational Therapist                        28 7</w:t>
             </w:r>
             <w:r>
               <w:rPr>
@@ -2615,12 +2691,14 @@
         </w:rPr>
         <w:t>{</w:t>
       </w:r>
+      <w:proofErr w:type="spellStart"/>
       <w:r>
         <w:rPr>
           <w:rFonts w:ascii="Tahoma" w:hAnsi="Tahoma"/>
         </w:rPr>
         <w:t>fullName</w:t>
       </w:r>
+      <w:proofErr w:type="spellEnd"/>
       <w:r>
         <w:rPr>
           <w:rFonts w:ascii="Tahoma" w:hAnsi="Tahoma"/>
@@ -2633,6 +2711,7 @@
         </w:rPr>
         <w:t xml:space="preserve"> </w:t>
       </w:r>
+      <w:proofErr w:type="gramStart"/>
       <w:r>
         <w:rPr>
           <w:rFonts w:ascii="Tahoma" w:hAnsi="Tahoma"/>
@@ -2657,12 +2736,15 @@
         </w:rPr>
         <w:t>{</w:t>
       </w:r>
+      <w:proofErr w:type="spellStart"/>
+      <w:proofErr w:type="gramEnd"/>
       <w:r>
         <w:rPr>
           <w:rFonts w:ascii="Tahoma" w:hAnsi="Tahoma"/>
         </w:rPr>
         <w:t>assessmentDate</w:t>
       </w:r>
+      <w:proofErr w:type="spellEnd"/>
       <w:r>
         <w:rPr>
           <w:rFonts w:ascii="Tahoma" w:hAnsi="Tahoma"/>
@@ -2918,7 +3000,21 @@
               <w:rPr>
                 <w:rFonts w:ascii="Tahoma" w:hAnsi="Tahoma" w:cs="Tahoma"/>
               </w:rPr>
-              <w:t>{#documents}{date_authored}</w:t>
+              <w:t>{#documents}{</w:t>
+            </w:r>
+            <w:proofErr w:type="spellStart"/>
+            <w:r>
+              <w:rPr>
+                <w:rFonts w:ascii="Tahoma" w:hAnsi="Tahoma" w:cs="Tahoma"/>
+              </w:rPr>
+              <w:t>date_authored</w:t>
+            </w:r>
+            <w:proofErr w:type="spellEnd"/>
+            <w:r>
+              <w:rPr>
+                <w:rFonts w:ascii="Tahoma" w:hAnsi="Tahoma" w:cs="Tahoma"/>
+              </w:rPr>
+              <w:t>}</w:t>
             </w:r>
           </w:p>
         </w:tc>
@@ -2936,8 +3032,16 @@
               <w:rPr>
                 <w:rFonts w:ascii="Tahoma" w:hAnsi="Tahoma" w:cs="Tahoma"/>
               </w:rPr>
-              <w:t>{file_name</w:t>
-            </w:r>
+              <w:t>{</w:t>
+            </w:r>
+            <w:proofErr w:type="spellStart"/>
+            <w:r>
+              <w:rPr>
+                <w:rFonts w:ascii="Tahoma" w:hAnsi="Tahoma" w:cs="Tahoma"/>
+              </w:rPr>
+              <w:t>file_name</w:t>
+            </w:r>
+            <w:proofErr w:type="spellEnd"/>
             <w:r>
               <w:rPr>
                 <w:rFonts w:ascii="Tahoma" w:hAnsi="Tahoma" w:cs="Tahoma"/>
@@ -2960,7 +3064,21 @@
               <w:rPr>
                 <w:rFonts w:ascii="Tahoma" w:hAnsi="Tahoma" w:cs="Tahoma"/>
               </w:rPr>
-              <w:t>{author_name}{/documents}</w:t>
+              <w:t>{</w:t>
+            </w:r>
+            <w:proofErr w:type="spellStart"/>
+            <w:r>
+              <w:rPr>
+                <w:rFonts w:ascii="Tahoma" w:hAnsi="Tahoma" w:cs="Tahoma"/>
+              </w:rPr>
+              <w:t>author_name</w:t>
+            </w:r>
+            <w:proofErr w:type="spellEnd"/>
+            <w:r>
+              <w:rPr>
+                <w:rFonts w:ascii="Tahoma" w:hAnsi="Tahoma" w:cs="Tahoma"/>
+              </w:rPr>
+              <w:t>}{/documents}</w:t>
             </w:r>
           </w:p>
         </w:tc>
@@ -3144,12 +3262,16 @@
         </w:rPr>
         <w:t>{</w:t>
       </w:r>
+      <w:proofErr w:type="spellStart"/>
+      <w:proofErr w:type="gramStart"/>
       <w:r>
         <w:rPr>
           <w:rFonts w:ascii="Tahoma" w:hAnsi="Tahoma"/>
         </w:rPr>
         <w:t>earlyChildhood</w:t>
       </w:r>
+      <w:proofErr w:type="spellEnd"/>
+      <w:proofErr w:type="gramEnd"/>
       <w:r>
         <w:rPr>
           <w:rFonts w:ascii="Tahoma" w:hAnsi="Tahoma"/>
@@ -3225,12 +3347,14 @@
         </w:rPr>
         <w:t>{</w:t>
       </w:r>
+      <w:proofErr w:type="gramStart"/>
       <w:r>
         <w:rPr>
           <w:rFonts w:ascii="Tahoma" w:hAnsi="Tahoma"/>
         </w:rPr>
         <w:t>family</w:t>
       </w:r>
+      <w:proofErr w:type="gramEnd"/>
       <w:r>
         <w:rPr>
           <w:rFonts w:ascii="Tahoma" w:hAnsi="Tahoma"/>
@@ -3318,12 +3442,16 @@
         </w:rPr>
         <w:t>{</w:t>
       </w:r>
+      <w:proofErr w:type="spellStart"/>
+      <w:proofErr w:type="gramStart"/>
       <w:r>
         <w:rPr>
           <w:rFonts w:ascii="Tahoma" w:hAnsi="Tahoma"/>
         </w:rPr>
         <w:t>homeEnvironment</w:t>
       </w:r>
+      <w:proofErr w:type="spellEnd"/>
+      <w:proofErr w:type="gramEnd"/>
       <w:r>
         <w:rPr>
           <w:rFonts w:ascii="Tahoma" w:hAnsi="Tahoma"/>
@@ -3401,12 +3529,14 @@
         </w:rPr>
         <w:t>{</w:t>
       </w:r>
+      <w:proofErr w:type="gramStart"/>
       <w:r>
         <w:rPr>
           <w:rFonts w:ascii="Tahoma" w:hAnsi="Tahoma"/>
         </w:rPr>
         <w:t>educational</w:t>
       </w:r>
+      <w:proofErr w:type="gramEnd"/>
       <w:r>
         <w:rPr>
           <w:rFonts w:ascii="Tahoma" w:hAnsi="Tahoma"/>
@@ -3532,12 +3662,14 @@
         </w:rPr>
         <w:t>{</w:t>
       </w:r>
+      <w:proofErr w:type="gramStart"/>
       <w:r>
         <w:rPr>
           <w:rFonts w:ascii="Tahoma" w:hAnsi="Tahoma"/>
         </w:rPr>
         <w:t>premorbid</w:t>
       </w:r>
+      <w:proofErr w:type="gramEnd"/>
       <w:r>
         <w:rPr>
           <w:rFonts w:ascii="Tahoma" w:hAnsi="Tahoma"/>
@@ -3575,11 +3707,19 @@
         <w:lastRenderedPageBreak/>
         <w:t xml:space="preserve">3.1.5.2 </w:t>
       </w:r>
-      <w:r>
-        <w:rPr>
-          <w:rFonts w:ascii="Tahoma" w:hAnsi="Tahoma"/>
-        </w:rPr>
-        <w:t>Postmorbid:</w:t>
+      <w:proofErr w:type="spellStart"/>
+      <w:r>
+        <w:rPr>
+          <w:rFonts w:ascii="Tahoma" w:hAnsi="Tahoma"/>
+        </w:rPr>
+        <w:t>Postmorbid</w:t>
+      </w:r>
+      <w:proofErr w:type="spellEnd"/>
+      <w:r>
+        <w:rPr>
+          <w:rFonts w:ascii="Tahoma" w:hAnsi="Tahoma"/>
+        </w:rPr>
+        <w:t>:</w:t>
       </w:r>
     </w:p>
     <w:p>
@@ -3611,12 +3751,16 @@
         </w:rPr>
         <w:t>{</w:t>
       </w:r>
+      <w:proofErr w:type="spellStart"/>
+      <w:proofErr w:type="gramStart"/>
       <w:r>
         <w:rPr>
           <w:rFonts w:ascii="Tahoma" w:hAnsi="Tahoma"/>
         </w:rPr>
         <w:t>postmorbid</w:t>
       </w:r>
+      <w:proofErr w:type="spellEnd"/>
+      <w:proofErr w:type="gramEnd"/>
       <w:r>
         <w:rPr>
           <w:rFonts w:ascii="Tahoma" w:hAnsi="Tahoma"/>
@@ -3700,12 +3844,16 @@
         </w:rPr>
         <w:t>{</w:t>
       </w:r>
+      <w:proofErr w:type="spellStart"/>
+      <w:proofErr w:type="gramStart"/>
       <w:r>
         <w:rPr>
           <w:rFonts w:ascii="Tahoma" w:hAnsi="Tahoma" w:cs="Tahoma"/>
         </w:rPr>
         <w:t>socialHabits</w:t>
       </w:r>
+      <w:proofErr w:type="spellEnd"/>
+      <w:proofErr w:type="gramEnd"/>
       <w:r>
         <w:rPr>
           <w:rFonts w:ascii="Tahoma" w:hAnsi="Tahoma" w:cs="Tahoma"/>
@@ -3793,12 +3941,21 @@
         </w:rPr>
         <w:t xml:space="preserve">3.2.1 </w:t>
       </w:r>
-      <w:r>
-        <w:rPr>
-          <w:rFonts w:ascii="Tahoma" w:hAnsi="Tahoma"/>
-          <w:b/>
-        </w:rPr>
-        <w:t>Past medical history</w:t>
+      <w:proofErr w:type="gramStart"/>
+      <w:r>
+        <w:rPr>
+          <w:rFonts w:ascii="Tahoma" w:hAnsi="Tahoma"/>
+          <w:b/>
+        </w:rPr>
+        <w:t>Past</w:t>
+      </w:r>
+      <w:proofErr w:type="gramEnd"/>
+      <w:r>
+        <w:rPr>
+          <w:rFonts w:ascii="Tahoma" w:hAnsi="Tahoma"/>
+          <w:b/>
+        </w:rPr>
+        <w:t xml:space="preserve"> medical history</w:t>
       </w:r>
     </w:p>
     <w:p>
@@ -3866,12 +4023,16 @@
         </w:rPr>
         <w:t>{</w:t>
       </w:r>
+      <w:proofErr w:type="spellStart"/>
+      <w:proofErr w:type="gramStart"/>
       <w:r>
         <w:rPr>
           <w:rFonts w:ascii="Tahoma" w:hAnsi="Tahoma" w:cs="Tahoma"/>
         </w:rPr>
         <w:t>previousInjuries</w:t>
       </w:r>
+      <w:proofErr w:type="spellEnd"/>
+      <w:proofErr w:type="gramEnd"/>
       <w:r>
         <w:rPr>
           <w:rFonts w:ascii="Tahoma" w:hAnsi="Tahoma" w:cs="Tahoma"/>
@@ -3942,12 +4103,16 @@
         </w:rPr>
         <w:t>{</w:t>
       </w:r>
+      <w:proofErr w:type="spellStart"/>
+      <w:proofErr w:type="gramStart"/>
       <w:r>
         <w:rPr>
           <w:rFonts w:ascii="Tahoma" w:hAnsi="Tahoma" w:cs="Tahoma"/>
         </w:rPr>
         <w:t>medicalConditions</w:t>
       </w:r>
+      <w:proofErr w:type="spellEnd"/>
+      <w:proofErr w:type="gramEnd"/>
       <w:r>
         <w:rPr>
           <w:rFonts w:ascii="Tahoma" w:hAnsi="Tahoma" w:cs="Tahoma"/>
@@ -4020,12 +4185,16 @@
         </w:rPr>
         <w:t>{</w:t>
       </w:r>
+      <w:proofErr w:type="spellStart"/>
+      <w:proofErr w:type="gramStart"/>
       <w:r>
         <w:rPr>
           <w:rFonts w:ascii="Tahoma" w:hAnsi="Tahoma"/>
         </w:rPr>
         <w:t>currentHistory</w:t>
       </w:r>
+      <w:proofErr w:type="spellEnd"/>
+      <w:proofErr w:type="gramEnd"/>
       <w:r>
         <w:rPr>
           <w:rFonts w:ascii="Tahoma" w:hAnsi="Tahoma"/>
@@ -4104,12 +4273,14 @@
         </w:rPr>
         <w:t>{</w:t>
       </w:r>
+      <w:proofErr w:type="gramStart"/>
       <w:r>
         <w:rPr>
           <w:rFonts w:ascii="Tahoma" w:hAnsi="Tahoma" w:cs="Tahoma"/>
         </w:rPr>
         <w:t>medication</w:t>
       </w:r>
+      <w:proofErr w:type="gramEnd"/>
       <w:r>
         <w:rPr>
           <w:rFonts w:ascii="Tahoma" w:hAnsi="Tahoma" w:cs="Tahoma"/>
@@ -4180,12 +4351,16 @@
         </w:rPr>
         <w:t>{</w:t>
       </w:r>
+      <w:proofErr w:type="spellStart"/>
+      <w:proofErr w:type="gramStart"/>
       <w:r>
         <w:rPr>
           <w:rFonts w:ascii="Tahoma" w:hAnsi="Tahoma" w:cs="Tahoma"/>
         </w:rPr>
         <w:t>workHistory</w:t>
       </w:r>
+      <w:proofErr w:type="spellEnd"/>
+      <w:proofErr w:type="gramEnd"/>
       <w:r>
         <w:rPr>
           <w:rFonts w:ascii="Tahoma" w:hAnsi="Tahoma" w:cs="Tahoma"/>
@@ -4317,12 +4492,16 @@
         </w:rPr>
         <w:t>{</w:t>
       </w:r>
+      <w:proofErr w:type="spellStart"/>
+      <w:proofErr w:type="gramStart"/>
       <w:r>
         <w:rPr>
           <w:rFonts w:ascii="Tahoma" w:hAnsi="Tahoma"/>
         </w:rPr>
         <w:t>currentCompaints</w:t>
       </w:r>
+      <w:proofErr w:type="spellEnd"/>
+      <w:proofErr w:type="gramEnd"/>
       <w:r>
         <w:rPr>
           <w:rFonts w:ascii="Tahoma" w:hAnsi="Tahoma"/>
@@ -4409,6 +4588,8 @@
         </w:rPr>
         <w:t>{</w:t>
       </w:r>
+      <w:proofErr w:type="spellStart"/>
+      <w:proofErr w:type="gramStart"/>
       <w:r>
         <w:rPr>
           <w:rFonts w:cs="Tahoma"/>
@@ -4416,6 +4597,8 @@
         </w:rPr>
         <w:t>clinicalObservations</w:t>
       </w:r>
+      <w:proofErr w:type="spellEnd"/>
+      <w:proofErr w:type="gramEnd"/>
       <w:r>
         <w:rPr>
           <w:rFonts w:cs="Tahoma"/>
@@ -4510,7 +4693,25 @@
           <w:rFonts w:cs="Tahoma"/>
           <w:b w:val="0"/>
         </w:rPr>
-        <w:t>{generalAppearance}</w:t>
+        <w:t>{</w:t>
+      </w:r>
+      <w:proofErr w:type="spellStart"/>
+      <w:proofErr w:type="gramStart"/>
+      <w:r>
+        <w:rPr>
+          <w:rFonts w:cs="Tahoma"/>
+          <w:b w:val="0"/>
+        </w:rPr>
+        <w:t>generalAppearance</w:t>
+      </w:r>
+      <w:proofErr w:type="spellEnd"/>
+      <w:proofErr w:type="gramEnd"/>
+      <w:r>
+        <w:rPr>
+          <w:rFonts w:cs="Tahoma"/>
+          <w:b w:val="0"/>
+        </w:rPr>
+        <w:t>}</w:t>
       </w:r>
     </w:p>
     <w:p>
@@ -4596,84 +4797,179 @@
           <w:rFonts w:cs="Tahoma"/>
           <w:b w:val="0"/>
         </w:rPr>
-        <w:t>{rightHand}</w:t>
-      </w:r>
+        <w:t>{</w:t>
+      </w:r>
+      <w:proofErr w:type="spellStart"/>
       <w:r>
         <w:rPr>
           <w:rFonts w:cs="Tahoma"/>
           <w:b w:val="0"/>
         </w:rPr>
-        <w:t>lb</w:t>
-      </w:r>
+        <w:t>rightHand</w:t>
+      </w:r>
+      <w:proofErr w:type="spellEnd"/>
+      <w:proofErr w:type="gramStart"/>
       <w:r>
         <w:rPr>
           <w:rFonts w:cs="Tahoma"/>
           <w:b w:val="0"/>
         </w:rPr>
-        <w:t xml:space="preserve"> in the right hand and </w:t>
-      </w:r>
+        <w:t>}</w:t>
+      </w:r>
+      <w:proofErr w:type="spellStart"/>
       <w:r>
         <w:rPr>
           <w:rFonts w:cs="Tahoma"/>
           <w:b w:val="0"/>
         </w:rPr>
-        <w:t>{leftHand}</w:t>
-      </w:r>
+        <w:t>lb</w:t>
+      </w:r>
+      <w:proofErr w:type="spellEnd"/>
+      <w:proofErr w:type="gramEnd"/>
       <w:r>
         <w:rPr>
           <w:rFonts w:cs="Tahoma"/>
           <w:b w:val="0"/>
         </w:rPr>
-        <w:t>lb</w:t>
+        <w:t xml:space="preserve"> in the right hand and </w:t>
       </w:r>
       <w:r>
         <w:rPr>
           <w:rFonts w:cs="Tahoma"/>
           <w:b w:val="0"/>
         </w:rPr>
-        <w:t xml:space="preserve"> in the left hand. The norm for </w:t>
-      </w:r>
+        <w:t>{</w:t>
+      </w:r>
+      <w:proofErr w:type="spellStart"/>
       <w:r>
         <w:rPr>
           <w:rFonts w:cs="Tahoma"/>
           <w:b w:val="0"/>
         </w:rPr>
-        <w:t>his/</w:t>
-      </w:r>
+        <w:t>leftHand</w:t>
+      </w:r>
+      <w:proofErr w:type="spellEnd"/>
       <w:r>
         <w:rPr>
           <w:rFonts w:cs="Tahoma"/>
           <w:b w:val="0"/>
         </w:rPr>
-        <w:t xml:space="preserve">her age and gender is </w:t>
-      </w:r>
+        <w:t>}</w:t>
+      </w:r>
+      <w:proofErr w:type="spellStart"/>
       <w:r>
         <w:rPr>
           <w:rFonts w:cs="Tahoma"/>
           <w:b w:val="0"/>
         </w:rPr>
-        <w:t>{dominantHand}</w:t>
-      </w:r>
+        <w:t>lb</w:t>
+      </w:r>
+      <w:proofErr w:type="spellEnd"/>
       <w:r>
         <w:rPr>
           <w:rFonts w:cs="Tahoma"/>
           <w:b w:val="0"/>
         </w:rPr>
-        <w:t xml:space="preserve"> in the dominant hand and </w:t>
+        <w:t xml:space="preserve"> in the left hand. The norm for </w:t>
       </w:r>
       <w:r>
         <w:rPr>
           <w:rFonts w:cs="Tahoma"/>
           <w:b w:val="0"/>
         </w:rPr>
-        <w:t>{nondominantHand}</w:t>
+        <w:t>his/</w:t>
       </w:r>
       <w:r>
         <w:rPr>
           <w:rFonts w:cs="Tahoma"/>
           <w:b w:val="0"/>
         </w:rPr>
-        <w:t xml:space="preserve">  in the non dominant hand.</w:t>
+        <w:t xml:space="preserve">her age and gender is </w:t>
+      </w:r>
+      <w:r>
+        <w:rPr>
+          <w:rFonts w:cs="Tahoma"/>
+          <w:b w:val="0"/>
+        </w:rPr>
+        <w:t>{</w:t>
+      </w:r>
+      <w:proofErr w:type="spellStart"/>
+      <w:r>
+        <w:rPr>
+          <w:rFonts w:cs="Tahoma"/>
+          <w:b w:val="0"/>
+        </w:rPr>
+        <w:t>dominantHand</w:t>
+      </w:r>
+      <w:proofErr w:type="spellEnd"/>
+      <w:r>
+        <w:rPr>
+          <w:rFonts w:cs="Tahoma"/>
+          <w:b w:val="0"/>
+        </w:rPr>
+        <w:t>}</w:t>
+      </w:r>
+      <w:r>
+        <w:rPr>
+          <w:rFonts w:cs="Tahoma"/>
+          <w:b w:val="0"/>
+        </w:rPr>
+        <w:t xml:space="preserve"> in the dominant hand and </w:t>
+      </w:r>
+      <w:r>
+        <w:rPr>
+          <w:rFonts w:cs="Tahoma"/>
+          <w:b w:val="0"/>
+        </w:rPr>
+        <w:t>{</w:t>
+      </w:r>
+      <w:proofErr w:type="spellStart"/>
+      <w:r>
+        <w:rPr>
+          <w:rFonts w:cs="Tahoma"/>
+          <w:b w:val="0"/>
+        </w:rPr>
+        <w:t>nondominantHand</w:t>
+      </w:r>
+      <w:proofErr w:type="spellEnd"/>
+      <w:proofErr w:type="gramStart"/>
+      <w:r>
+        <w:rPr>
+          <w:rFonts w:cs="Tahoma"/>
+          <w:b w:val="0"/>
+        </w:rPr>
+        <w:t>}</w:t>
+      </w:r>
+      <w:r>
+        <w:rPr>
+          <w:rFonts w:cs="Tahoma"/>
+          <w:b w:val="0"/>
+        </w:rPr>
+        <w:t xml:space="preserve">  in</w:t>
+      </w:r>
+      <w:proofErr w:type="gramEnd"/>
+      <w:r>
+        <w:rPr>
+          <w:rFonts w:cs="Tahoma"/>
+          <w:b w:val="0"/>
+        </w:rPr>
+        <w:t xml:space="preserve"> the </w:t>
+      </w:r>
+      <w:proofErr w:type="spellStart"/>
+      <w:r>
+        <w:rPr>
+          <w:rFonts w:cs="Tahoma"/>
+          <w:b w:val="0"/>
+        </w:rPr>
+        <w:t>non dominant</w:t>
+      </w:r>
+      <w:proofErr w:type="spellEnd"/>
+      <w:r>
+        <w:rPr>
+          <w:rFonts w:cs="Tahoma"/>
+          <w:b w:val="0"/>
+        </w:rPr>
+        <w:t xml:space="preserve"> hand.</w:t>
       </w:r>
       <w:r>
         <w:rPr>
@@ -4927,6 +5223,7 @@
               </w:rPr>
               <w:t>{</w:t>
             </w:r>
+            <w:proofErr w:type="spellStart"/>
             <w:r>
               <w:rPr>
                 <w:rFonts w:ascii="Tahoma" w:hAnsi="Tahoma" w:cs="Tahoma"/>
@@ -4945,6 +5242,7 @@
               </w:rPr>
               <w:t>Flexion</w:t>
             </w:r>
+            <w:proofErr w:type="spellEnd"/>
             <w:r>
               <w:rPr>
                 <w:rFonts w:ascii="Tahoma" w:hAnsi="Tahoma" w:cs="Tahoma"/>
@@ -4979,6 +5277,7 @@
               </w:rPr>
               <w:t>{</w:t>
             </w:r>
+            <w:proofErr w:type="spellStart"/>
             <w:r>
               <w:rPr>
                 <w:rFonts w:ascii="Tahoma" w:hAnsi="Tahoma" w:cs="Tahoma"/>
@@ -4997,6 +5296,7 @@
               </w:rPr>
               <w:t>Flexion</w:t>
             </w:r>
+            <w:proofErr w:type="spellEnd"/>
             <w:r>
               <w:rPr>
                 <w:rFonts w:ascii="Tahoma" w:hAnsi="Tahoma" w:cs="Tahoma"/>
@@ -5082,6 +5382,7 @@
               </w:rPr>
               <w:t>{</w:t>
             </w:r>
+            <w:proofErr w:type="spellStart"/>
             <w:r>
               <w:rPr>
                 <w:rFonts w:ascii="Tahoma" w:hAnsi="Tahoma" w:cs="Tahoma"/>
@@ -5100,6 +5401,7 @@
               </w:rPr>
               <w:t>Extension</w:t>
             </w:r>
+            <w:proofErr w:type="spellEnd"/>
             <w:r>
               <w:rPr>
                 <w:rFonts w:ascii="Tahoma" w:hAnsi="Tahoma" w:cs="Tahoma"/>
@@ -5134,6 +5436,7 @@
               </w:rPr>
               <w:t>{</w:t>
             </w:r>
+            <w:proofErr w:type="spellStart"/>
             <w:r>
               <w:rPr>
                 <w:rFonts w:ascii="Tahoma" w:hAnsi="Tahoma" w:cs="Tahoma"/>
@@ -5150,7 +5453,14 @@
               <w:rPr>
                 <w:rFonts w:ascii="Tahoma" w:hAnsi="Tahoma" w:cs="Tahoma"/>
               </w:rPr>
-              <w:t xml:space="preserve">Extension </w:t>
+              <w:t>Extension</w:t>
+            </w:r>
+            <w:proofErr w:type="spellEnd"/>
+            <w:r>
+              <w:rPr>
+                <w:rFonts w:ascii="Tahoma" w:hAnsi="Tahoma" w:cs="Tahoma"/>
+              </w:rPr>
+              <w:t xml:space="preserve"> </w:t>
             </w:r>
             <w:r>
               <w:rPr>
@@ -5243,6 +5553,7 @@
               </w:rPr>
               <w:t>{</w:t>
             </w:r>
+            <w:proofErr w:type="spellStart"/>
             <w:r>
               <w:rPr>
                 <w:rFonts w:ascii="Tahoma" w:hAnsi="Tahoma" w:cs="Tahoma"/>
@@ -5261,6 +5572,7 @@
               </w:rPr>
               <w:t>Abduction</w:t>
             </w:r>
+            <w:proofErr w:type="spellEnd"/>
             <w:r>
               <w:rPr>
                 <w:rFonts w:ascii="Tahoma" w:hAnsi="Tahoma" w:cs="Tahoma"/>
@@ -5295,6 +5607,7 @@
               </w:rPr>
               <w:t>{</w:t>
             </w:r>
+            <w:proofErr w:type="spellStart"/>
             <w:r>
               <w:rPr>
                 <w:rFonts w:ascii="Tahoma" w:hAnsi="Tahoma" w:cs="Tahoma"/>
@@ -5313,6 +5626,7 @@
               </w:rPr>
               <w:t>Abduction</w:t>
             </w:r>
+            <w:proofErr w:type="spellEnd"/>
             <w:r>
               <w:rPr>
                 <w:rFonts w:ascii="Tahoma" w:hAnsi="Tahoma" w:cs="Tahoma"/>
@@ -5404,6 +5718,7 @@
               </w:rPr>
               <w:t>{</w:t>
             </w:r>
+            <w:proofErr w:type="spellStart"/>
             <w:r>
               <w:rPr>
                 <w:rFonts w:ascii="Tahoma" w:hAnsi="Tahoma" w:cs="Tahoma"/>
@@ -5422,6 +5737,7 @@
               </w:rPr>
               <w:t>Adduction</w:t>
             </w:r>
+            <w:proofErr w:type="spellEnd"/>
             <w:r>
               <w:rPr>
                 <w:rFonts w:ascii="Tahoma" w:hAnsi="Tahoma" w:cs="Tahoma"/>
@@ -5456,6 +5772,7 @@
               </w:rPr>
               <w:t>{</w:t>
             </w:r>
+            <w:proofErr w:type="spellStart"/>
             <w:r>
               <w:rPr>
                 <w:rFonts w:ascii="Tahoma" w:hAnsi="Tahoma" w:cs="Tahoma"/>
@@ -5474,6 +5791,7 @@
               </w:rPr>
               <w:t>Adduction</w:t>
             </w:r>
+            <w:proofErr w:type="spellEnd"/>
             <w:r>
               <w:rPr>
                 <w:rFonts w:ascii="Tahoma" w:hAnsi="Tahoma" w:cs="Tahoma"/>
@@ -5552,6 +5870,7 @@
               </w:rPr>
               <w:t>{</w:t>
             </w:r>
+            <w:proofErr w:type="spellStart"/>
             <w:r>
               <w:rPr>
                 <w:rFonts w:ascii="Tahoma" w:hAnsi="Tahoma" w:cs="Tahoma"/>
@@ -5562,7 +5881,14 @@
               <w:rPr>
                 <w:rFonts w:ascii="Tahoma" w:hAnsi="Tahoma" w:cs="Tahoma"/>
               </w:rPr>
-              <w:t>rRight}</w:t>
+              <w:t>rRight</w:t>
+            </w:r>
+            <w:proofErr w:type="spellEnd"/>
+            <w:r>
+              <w:rPr>
+                <w:rFonts w:ascii="Tahoma" w:hAnsi="Tahoma" w:cs="Tahoma"/>
+              </w:rPr>
+              <w:t>}</w:t>
             </w:r>
             <w:r>
               <w:rPr>
@@ -5592,6 +5918,7 @@
               </w:rPr>
               <w:t>{</w:t>
             </w:r>
+            <w:proofErr w:type="spellStart"/>
             <w:r>
               <w:rPr>
                 <w:rFonts w:ascii="Tahoma" w:hAnsi="Tahoma" w:cs="Tahoma"/>
@@ -5602,7 +5929,14 @@
               <w:rPr>
                 <w:rFonts w:ascii="Tahoma" w:hAnsi="Tahoma" w:cs="Tahoma"/>
               </w:rPr>
-              <w:t>rLeft}</w:t>
+              <w:t>rLeft</w:t>
+            </w:r>
+            <w:proofErr w:type="spellEnd"/>
+            <w:r>
+              <w:rPr>
+                <w:rFonts w:ascii="Tahoma" w:hAnsi="Tahoma" w:cs="Tahoma"/>
+              </w:rPr>
+              <w:t>}</w:t>
             </w:r>
             <w:r>
               <w:rPr>
@@ -5676,6 +6010,7 @@
               </w:rPr>
               <w:t>{</w:t>
             </w:r>
+            <w:proofErr w:type="spellStart"/>
             <w:r>
               <w:rPr>
                 <w:rFonts w:ascii="Tahoma" w:hAnsi="Tahoma" w:cs="Tahoma"/>
@@ -5686,7 +6021,14 @@
               <w:rPr>
                 <w:rFonts w:ascii="Tahoma" w:hAnsi="Tahoma" w:cs="Tahoma"/>
               </w:rPr>
-              <w:t>rRight}</w:t>
+              <w:t>rRight</w:t>
+            </w:r>
+            <w:proofErr w:type="spellEnd"/>
+            <w:r>
+              <w:rPr>
+                <w:rFonts w:ascii="Tahoma" w:hAnsi="Tahoma" w:cs="Tahoma"/>
+              </w:rPr>
+              <w:t>}</w:t>
             </w:r>
             <w:r>
               <w:rPr>
@@ -5716,6 +6058,7 @@
               </w:rPr>
               <w:t>{</w:t>
             </w:r>
+            <w:proofErr w:type="spellStart"/>
             <w:r>
               <w:rPr>
                 <w:rFonts w:ascii="Tahoma" w:hAnsi="Tahoma" w:cs="Tahoma"/>
@@ -5726,7 +6069,14 @@
               <w:rPr>
                 <w:rFonts w:ascii="Tahoma" w:hAnsi="Tahoma" w:cs="Tahoma"/>
               </w:rPr>
-              <w:t>rLeft}</w:t>
+              <w:t>rLeft</w:t>
+            </w:r>
+            <w:proofErr w:type="spellEnd"/>
+            <w:r>
+              <w:rPr>
+                <w:rFonts w:ascii="Tahoma" w:hAnsi="Tahoma" w:cs="Tahoma"/>
+              </w:rPr>
+              <w:t>}</w:t>
             </w:r>
             <w:r>
               <w:rPr>
@@ -5956,6 +6306,7 @@
               </w:rPr>
               <w:t>{</w:t>
             </w:r>
+            <w:proofErr w:type="spellStart"/>
             <w:r>
               <w:rPr>
                 <w:rFonts w:ascii="Tahoma" w:hAnsi="Tahoma" w:cs="Tahoma"/>
@@ -5974,6 +6325,7 @@
               </w:rPr>
               <w:t>Pronation</w:t>
             </w:r>
+            <w:proofErr w:type="spellEnd"/>
             <w:r>
               <w:rPr>
                 <w:rFonts w:ascii="Tahoma" w:hAnsi="Tahoma" w:cs="Tahoma"/>
@@ -6008,6 +6360,7 @@
               </w:rPr>
               <w:t>{</w:t>
             </w:r>
+            <w:proofErr w:type="spellStart"/>
             <w:r>
               <w:rPr>
                 <w:rFonts w:ascii="Tahoma" w:hAnsi="Tahoma" w:cs="Tahoma"/>
@@ -6026,6 +6379,7 @@
               </w:rPr>
               <w:t>Pronation</w:t>
             </w:r>
+            <w:proofErr w:type="spellEnd"/>
             <w:r>
               <w:rPr>
                 <w:rFonts w:ascii="Tahoma" w:hAnsi="Tahoma" w:cs="Tahoma"/>
@@ -6129,6 +6483,7 @@
               </w:rPr>
               <w:t>{</w:t>
             </w:r>
+            <w:proofErr w:type="spellStart"/>
             <w:r>
               <w:rPr>
                 <w:rFonts w:ascii="Tahoma" w:hAnsi="Tahoma" w:cs="Tahoma"/>
@@ -6147,6 +6502,7 @@
               </w:rPr>
               <w:t>Supination</w:t>
             </w:r>
+            <w:proofErr w:type="spellEnd"/>
             <w:r>
               <w:rPr>
                 <w:rFonts w:ascii="Tahoma" w:hAnsi="Tahoma" w:cs="Tahoma"/>
@@ -6181,6 +6537,7 @@
               </w:rPr>
               <w:t>{</w:t>
             </w:r>
+            <w:proofErr w:type="spellStart"/>
             <w:r>
               <w:rPr>
                 <w:rFonts w:ascii="Tahoma" w:hAnsi="Tahoma" w:cs="Tahoma"/>
@@ -6199,6 +6556,7 @@
               </w:rPr>
               <w:t>Supination</w:t>
             </w:r>
+            <w:proofErr w:type="spellEnd"/>
             <w:r>
               <w:rPr>
                 <w:rFonts w:ascii="Tahoma" w:hAnsi="Tahoma" w:cs="Tahoma"/>
@@ -6296,6 +6654,7 @@
               </w:rPr>
               <w:t>{</w:t>
             </w:r>
+            <w:proofErr w:type="spellStart"/>
             <w:r>
               <w:rPr>
                 <w:rFonts w:ascii="Tahoma" w:hAnsi="Tahoma" w:cs="Tahoma"/>
@@ -6314,6 +6673,7 @@
               </w:rPr>
               <w:t>Extension</w:t>
             </w:r>
+            <w:proofErr w:type="spellEnd"/>
             <w:r>
               <w:rPr>
                 <w:rFonts w:ascii="Tahoma" w:hAnsi="Tahoma" w:cs="Tahoma"/>
@@ -6348,6 +6708,7 @@
               </w:rPr>
               <w:t>{</w:t>
             </w:r>
+            <w:proofErr w:type="spellStart"/>
             <w:r>
               <w:rPr>
                 <w:rFonts w:ascii="Tahoma" w:hAnsi="Tahoma" w:cs="Tahoma"/>
@@ -6366,6 +6727,7 @@
               </w:rPr>
               <w:t>Extension</w:t>
             </w:r>
+            <w:proofErr w:type="spellEnd"/>
             <w:r>
               <w:rPr>
                 <w:rFonts w:ascii="Tahoma" w:hAnsi="Tahoma" w:cs="Tahoma"/>
@@ -6444,6 +6806,7 @@
               </w:rPr>
               <w:t>{</w:t>
             </w:r>
+            <w:proofErr w:type="spellStart"/>
             <w:r>
               <w:rPr>
                 <w:rFonts w:ascii="Tahoma" w:hAnsi="Tahoma" w:cs="Tahoma"/>
@@ -6462,6 +6825,7 @@
               </w:rPr>
               <w:t>Flexion</w:t>
             </w:r>
+            <w:proofErr w:type="spellEnd"/>
             <w:r>
               <w:rPr>
                 <w:rFonts w:ascii="Tahoma" w:hAnsi="Tahoma" w:cs="Tahoma"/>
@@ -6496,6 +6860,7 @@
               </w:rPr>
               <w:t>{</w:t>
             </w:r>
+            <w:proofErr w:type="spellStart"/>
             <w:r>
               <w:rPr>
                 <w:rFonts w:ascii="Tahoma" w:hAnsi="Tahoma" w:cs="Tahoma"/>
@@ -6514,6 +6879,7 @@
               </w:rPr>
               <w:t>Flexion</w:t>
             </w:r>
+            <w:proofErr w:type="spellEnd"/>
             <w:r>
               <w:rPr>
                 <w:rFonts w:ascii="Tahoma" w:hAnsi="Tahoma" w:cs="Tahoma"/>
@@ -6604,6 +6970,7 @@
               </w:rPr>
               <w:t>{</w:t>
             </w:r>
+            <w:proofErr w:type="spellStart"/>
             <w:r>
               <w:rPr>
                 <w:rFonts w:ascii="Tahoma" w:hAnsi="Tahoma" w:cs="Tahoma"/>
@@ -6634,6 +7001,7 @@
               </w:rPr>
               <w:t>eviation</w:t>
             </w:r>
+            <w:proofErr w:type="spellEnd"/>
             <w:r>
               <w:rPr>
                 <w:rFonts w:ascii="Tahoma" w:hAnsi="Tahoma" w:cs="Tahoma"/>
@@ -6668,6 +7036,7 @@
               </w:rPr>
               <w:t>{</w:t>
             </w:r>
+            <w:proofErr w:type="spellStart"/>
             <w:r>
               <w:rPr>
                 <w:rFonts w:ascii="Tahoma" w:hAnsi="Tahoma" w:cs="Tahoma"/>
@@ -6698,6 +7067,7 @@
               </w:rPr>
               <w:t>eviation</w:t>
             </w:r>
+            <w:proofErr w:type="spellEnd"/>
             <w:r>
               <w:rPr>
                 <w:rFonts w:ascii="Tahoma" w:hAnsi="Tahoma" w:cs="Tahoma"/>
@@ -6788,6 +7158,7 @@
               </w:rPr>
               <w:t>{</w:t>
             </w:r>
+            <w:proofErr w:type="spellStart"/>
             <w:r>
               <w:rPr>
                 <w:rFonts w:ascii="Tahoma" w:hAnsi="Tahoma" w:cs="Tahoma"/>
@@ -6818,6 +7189,7 @@
               </w:rPr>
               <w:t>eviation</w:t>
             </w:r>
+            <w:proofErr w:type="spellEnd"/>
             <w:r>
               <w:rPr>
                 <w:rFonts w:ascii="Tahoma" w:hAnsi="Tahoma" w:cs="Tahoma"/>
@@ -6852,6 +7224,7 @@
               </w:rPr>
               <w:t>{</w:t>
             </w:r>
+            <w:proofErr w:type="spellStart"/>
             <w:r>
               <w:rPr>
                 <w:rFonts w:ascii="Tahoma" w:hAnsi="Tahoma" w:cs="Tahoma"/>
@@ -6882,6 +7255,7 @@
               </w:rPr>
               <w:t>eviation</w:t>
             </w:r>
+            <w:proofErr w:type="spellEnd"/>
             <w:r>
               <w:rPr>
                 <w:rFonts w:ascii="Tahoma" w:hAnsi="Tahoma" w:cs="Tahoma"/>
@@ -7101,7 +7475,21 @@
               <w:rPr>
                 <w:rFonts w:ascii="Tahoma" w:hAnsi="Tahoma" w:cs="Tahoma"/>
               </w:rPr>
-              <w:t>{elRExtension}</w:t>
+              <w:t>{</w:t>
+            </w:r>
+            <w:proofErr w:type="spellStart"/>
+            <w:r>
+              <w:rPr>
+                <w:rFonts w:ascii="Tahoma" w:hAnsi="Tahoma" w:cs="Tahoma"/>
+              </w:rPr>
+              <w:t>elRExtension</w:t>
+            </w:r>
+            <w:proofErr w:type="spellEnd"/>
+            <w:r>
+              <w:rPr>
+                <w:rFonts w:ascii="Tahoma" w:hAnsi="Tahoma" w:cs="Tahoma"/>
+              </w:rPr>
+              <w:t>}</w:t>
             </w:r>
             <w:r>
               <w:rPr>
@@ -7129,7 +7517,21 @@
               <w:rPr>
                 <w:rFonts w:ascii="Tahoma" w:hAnsi="Tahoma" w:cs="Tahoma"/>
               </w:rPr>
-              <w:t>{elLExtension}</w:t>
+              <w:t>{</w:t>
+            </w:r>
+            <w:proofErr w:type="spellStart"/>
+            <w:r>
+              <w:rPr>
+                <w:rFonts w:ascii="Tahoma" w:hAnsi="Tahoma" w:cs="Tahoma"/>
+              </w:rPr>
+              <w:t>elLExtension</w:t>
+            </w:r>
+            <w:proofErr w:type="spellEnd"/>
+            <w:r>
+              <w:rPr>
+                <w:rFonts w:ascii="Tahoma" w:hAnsi="Tahoma" w:cs="Tahoma"/>
+              </w:rPr>
+              <w:t>}</w:t>
             </w:r>
             <w:r>
               <w:rPr>
@@ -7208,7 +7610,21 @@
               <w:rPr>
                 <w:rFonts w:ascii="Tahoma" w:hAnsi="Tahoma" w:cs="Tahoma"/>
               </w:rPr>
-              <w:t>{elRFlexion}</w:t>
+              <w:t>{</w:t>
+            </w:r>
+            <w:proofErr w:type="spellStart"/>
+            <w:r>
+              <w:rPr>
+                <w:rFonts w:ascii="Tahoma" w:hAnsi="Tahoma" w:cs="Tahoma"/>
+              </w:rPr>
+              <w:t>elRFlexion</w:t>
+            </w:r>
+            <w:proofErr w:type="spellEnd"/>
+            <w:r>
+              <w:rPr>
+                <w:rFonts w:ascii="Tahoma" w:hAnsi="Tahoma" w:cs="Tahoma"/>
+              </w:rPr>
+              <w:t>}</w:t>
             </w:r>
             <w:r>
               <w:rPr>
@@ -7236,7 +7652,21 @@
               <w:rPr>
                 <w:rFonts w:ascii="Tahoma" w:hAnsi="Tahoma" w:cs="Tahoma"/>
               </w:rPr>
-              <w:t>{elLFlexion}</w:t>
+              <w:t>{</w:t>
+            </w:r>
+            <w:proofErr w:type="spellStart"/>
+            <w:r>
+              <w:rPr>
+                <w:rFonts w:ascii="Tahoma" w:hAnsi="Tahoma" w:cs="Tahoma"/>
+              </w:rPr>
+              <w:t>elLFlexion</w:t>
+            </w:r>
+            <w:proofErr w:type="spellEnd"/>
+            <w:r>
+              <w:rPr>
+                <w:rFonts w:ascii="Tahoma" w:hAnsi="Tahoma" w:cs="Tahoma"/>
+              </w:rPr>
+              <w:t>}</w:t>
             </w:r>
             <w:r>
               <w:rPr>
@@ -7321,7 +7751,21 @@
               <w:rPr>
                 <w:rFonts w:ascii="Tahoma" w:hAnsi="Tahoma" w:cs="Tahoma"/>
               </w:rPr>
-              <w:t>{elRPronation}</w:t>
+              <w:t>{</w:t>
+            </w:r>
+            <w:proofErr w:type="spellStart"/>
+            <w:r>
+              <w:rPr>
+                <w:rFonts w:ascii="Tahoma" w:hAnsi="Tahoma" w:cs="Tahoma"/>
+              </w:rPr>
+              <w:t>elRPronation</w:t>
+            </w:r>
+            <w:proofErr w:type="spellEnd"/>
+            <w:r>
+              <w:rPr>
+                <w:rFonts w:ascii="Tahoma" w:hAnsi="Tahoma" w:cs="Tahoma"/>
+              </w:rPr>
+              <w:t>}</w:t>
             </w:r>
             <w:r>
               <w:rPr>
@@ -7349,7 +7793,21 @@
               <w:rPr>
                 <w:rFonts w:ascii="Tahoma" w:hAnsi="Tahoma" w:cs="Tahoma"/>
               </w:rPr>
-              <w:t>{elLPronation}</w:t>
+              <w:t>{</w:t>
+            </w:r>
+            <w:proofErr w:type="spellStart"/>
+            <w:r>
+              <w:rPr>
+                <w:rFonts w:ascii="Tahoma" w:hAnsi="Tahoma" w:cs="Tahoma"/>
+              </w:rPr>
+              <w:t>elLPronation</w:t>
+            </w:r>
+            <w:proofErr w:type="spellEnd"/>
+            <w:r>
+              <w:rPr>
+                <w:rFonts w:ascii="Tahoma" w:hAnsi="Tahoma" w:cs="Tahoma"/>
+              </w:rPr>
+              <w:t>}</w:t>
             </w:r>
             <w:r>
               <w:rPr>
@@ -7434,7 +7892,14 @@
               <w:rPr>
                 <w:rFonts w:ascii="Tahoma" w:hAnsi="Tahoma" w:cs="Tahoma"/>
               </w:rPr>
-              <w:t>{el</w:t>
+              <w:t>{</w:t>
+            </w:r>
+            <w:proofErr w:type="spellStart"/>
+            <w:r>
+              <w:rPr>
+                <w:rFonts w:ascii="Tahoma" w:hAnsi="Tahoma" w:cs="Tahoma"/>
+              </w:rPr>
+              <w:t>el</w:t>
             </w:r>
             <w:r>
               <w:rPr>
@@ -7446,7 +7911,14 @@
               <w:rPr>
                 <w:rFonts w:ascii="Tahoma" w:hAnsi="Tahoma" w:cs="Tahoma"/>
               </w:rPr>
-              <w:t>Supination}</w:t>
+              <w:t>Supination</w:t>
+            </w:r>
+            <w:proofErr w:type="spellEnd"/>
+            <w:r>
+              <w:rPr>
+                <w:rFonts w:ascii="Tahoma" w:hAnsi="Tahoma" w:cs="Tahoma"/>
+              </w:rPr>
+              <w:t>}</w:t>
             </w:r>
             <w:r>
               <w:rPr>
@@ -7474,7 +7946,21 @@
               <w:rPr>
                 <w:rFonts w:ascii="Tahoma" w:hAnsi="Tahoma" w:cs="Tahoma"/>
               </w:rPr>
-              <w:t>{elLSupination}</w:t>
+              <w:t>{</w:t>
+            </w:r>
+            <w:proofErr w:type="spellStart"/>
+            <w:r>
+              <w:rPr>
+                <w:rFonts w:ascii="Tahoma" w:hAnsi="Tahoma" w:cs="Tahoma"/>
+              </w:rPr>
+              <w:t>elLSupination</w:t>
+            </w:r>
+            <w:proofErr w:type="spellEnd"/>
+            <w:r>
+              <w:rPr>
+                <w:rFonts w:ascii="Tahoma" w:hAnsi="Tahoma" w:cs="Tahoma"/>
+              </w:rPr>
+              <w:t>}</w:t>
             </w:r>
             <w:r>
               <w:rPr>
@@ -7696,7 +8182,14 @@
               <w:rPr>
                 <w:rFonts w:ascii="Tahoma" w:hAnsi="Tahoma" w:cs="Tahoma"/>
               </w:rPr>
-              <w:t>{h</w:t>
+              <w:t>{</w:t>
+            </w:r>
+            <w:proofErr w:type="spellStart"/>
+            <w:r>
+              <w:rPr>
+                <w:rFonts w:ascii="Tahoma" w:hAnsi="Tahoma" w:cs="Tahoma"/>
+              </w:rPr>
+              <w:t>h</w:t>
             </w:r>
             <w:r>
               <w:rPr>
@@ -7708,7 +8201,14 @@
               <w:rPr>
                 <w:rFonts w:ascii="Tahoma" w:hAnsi="Tahoma" w:cs="Tahoma"/>
               </w:rPr>
-              <w:t>RMP}</w:t>
+              <w:t>RMP</w:t>
+            </w:r>
+            <w:proofErr w:type="spellEnd"/>
+            <w:r>
+              <w:rPr>
+                <w:rFonts w:ascii="Tahoma" w:hAnsi="Tahoma" w:cs="Tahoma"/>
+              </w:rPr>
+              <w:t>}</w:t>
             </w:r>
             <w:r>
               <w:rPr>
@@ -7736,7 +8236,14 @@
               <w:rPr>
                 <w:rFonts w:ascii="Tahoma" w:hAnsi="Tahoma" w:cs="Tahoma"/>
               </w:rPr>
-              <w:t>{h</w:t>
+              <w:t>{</w:t>
+            </w:r>
+            <w:proofErr w:type="spellStart"/>
+            <w:r>
+              <w:rPr>
+                <w:rFonts w:ascii="Tahoma" w:hAnsi="Tahoma" w:cs="Tahoma"/>
+              </w:rPr>
+              <w:t>h</w:t>
             </w:r>
             <w:r>
               <w:rPr>
@@ -7748,7 +8255,14 @@
               <w:rPr>
                 <w:rFonts w:ascii="Tahoma" w:hAnsi="Tahoma" w:cs="Tahoma"/>
               </w:rPr>
-              <w:t>LMP}</w:t>
+              <w:t>LMP</w:t>
+            </w:r>
+            <w:proofErr w:type="spellEnd"/>
+            <w:r>
+              <w:rPr>
+                <w:rFonts w:ascii="Tahoma" w:hAnsi="Tahoma" w:cs="Tahoma"/>
+              </w:rPr>
+              <w:t>}</w:t>
             </w:r>
             <w:r>
               <w:rPr>
@@ -7827,7 +8341,14 @@
               <w:rPr>
                 <w:rFonts w:ascii="Tahoma" w:hAnsi="Tahoma" w:cs="Tahoma"/>
               </w:rPr>
-              <w:t>{h</w:t>
+              <w:t>{</w:t>
+            </w:r>
+            <w:proofErr w:type="spellStart"/>
+            <w:r>
+              <w:rPr>
+                <w:rFonts w:ascii="Tahoma" w:hAnsi="Tahoma" w:cs="Tahoma"/>
+              </w:rPr>
+              <w:t>h</w:t>
             </w:r>
             <w:r>
               <w:rPr>
@@ -7839,7 +8360,20 @@
               <w:rPr>
                 <w:rFonts w:ascii="Tahoma" w:hAnsi="Tahoma" w:cs="Tahoma"/>
               </w:rPr>
-              <w:t>PIP}</w:t>
+              <w:t>R</w:t>
+            </w:r>
+            <w:r>
+              <w:rPr>
+                <w:rFonts w:ascii="Tahoma" w:hAnsi="Tahoma" w:cs="Tahoma"/>
+              </w:rPr>
+              <w:t>PIP</w:t>
+            </w:r>
+            <w:proofErr w:type="spellEnd"/>
+            <w:r>
+              <w:rPr>
+                <w:rFonts w:ascii="Tahoma" w:hAnsi="Tahoma" w:cs="Tahoma"/>
+              </w:rPr>
+              <w:t>}</w:t>
             </w:r>
             <w:r>
               <w:rPr>
@@ -7867,7 +8401,14 @@
               <w:rPr>
                 <w:rFonts w:ascii="Tahoma" w:hAnsi="Tahoma" w:cs="Tahoma"/>
               </w:rPr>
-              <w:t>{h</w:t>
+              <w:t>{</w:t>
+            </w:r>
+            <w:proofErr w:type="spellStart"/>
+            <w:r>
+              <w:rPr>
+                <w:rFonts w:ascii="Tahoma" w:hAnsi="Tahoma" w:cs="Tahoma"/>
+              </w:rPr>
+              <w:t>h</w:t>
             </w:r>
             <w:r>
               <w:rPr>
@@ -7879,7 +8420,14 @@
               <w:rPr>
                 <w:rFonts w:ascii="Tahoma" w:hAnsi="Tahoma" w:cs="Tahoma"/>
               </w:rPr>
-              <w:t>LPIP}</w:t>
+              <w:t>LPIP</w:t>
+            </w:r>
+            <w:proofErr w:type="spellEnd"/>
+            <w:r>
+              <w:rPr>
+                <w:rFonts w:ascii="Tahoma" w:hAnsi="Tahoma" w:cs="Tahoma"/>
+              </w:rPr>
+              <w:t>}</w:t>
             </w:r>
             <w:r>
               <w:rPr>
@@ -7958,7 +8506,14 @@
               <w:rPr>
                 <w:rFonts w:ascii="Tahoma" w:hAnsi="Tahoma" w:cs="Tahoma"/>
               </w:rPr>
-              <w:t>{h</w:t>
+              <w:t>{</w:t>
+            </w:r>
+            <w:proofErr w:type="spellStart"/>
+            <w:r>
+              <w:rPr>
+                <w:rFonts w:ascii="Tahoma" w:hAnsi="Tahoma" w:cs="Tahoma"/>
+              </w:rPr>
+              <w:t>h</w:t>
             </w:r>
             <w:r>
               <w:rPr>
@@ -7970,7 +8525,20 @@
               <w:rPr>
                 <w:rFonts w:ascii="Tahoma" w:hAnsi="Tahoma" w:cs="Tahoma"/>
               </w:rPr>
-              <w:t>DIP}</w:t>
+              <w:t>R</w:t>
+            </w:r>
+            <w:r>
+              <w:rPr>
+                <w:rFonts w:ascii="Tahoma" w:hAnsi="Tahoma" w:cs="Tahoma"/>
+              </w:rPr>
+              <w:t>DIP</w:t>
+            </w:r>
+            <w:proofErr w:type="spellEnd"/>
+            <w:r>
+              <w:rPr>
+                <w:rFonts w:ascii="Tahoma" w:hAnsi="Tahoma" w:cs="Tahoma"/>
+              </w:rPr>
+              <w:t>}</w:t>
             </w:r>
             <w:r>
               <w:rPr>
@@ -7998,7 +8566,14 @@
               <w:rPr>
                 <w:rFonts w:ascii="Tahoma" w:hAnsi="Tahoma" w:cs="Tahoma"/>
               </w:rPr>
-              <w:t>{h</w:t>
+              <w:t>{</w:t>
+            </w:r>
+            <w:proofErr w:type="spellStart"/>
+            <w:r>
+              <w:rPr>
+                <w:rFonts w:ascii="Tahoma" w:hAnsi="Tahoma" w:cs="Tahoma"/>
+              </w:rPr>
+              <w:t>h</w:t>
             </w:r>
             <w:r>
               <w:rPr>
@@ -8010,7 +8585,14 @@
               <w:rPr>
                 <w:rFonts w:ascii="Tahoma" w:hAnsi="Tahoma" w:cs="Tahoma"/>
               </w:rPr>
-              <w:t>LDIP}</w:t>
+              <w:t>LDIP</w:t>
+            </w:r>
+            <w:proofErr w:type="spellEnd"/>
+            <w:r>
+              <w:rPr>
+                <w:rFonts w:ascii="Tahoma" w:hAnsi="Tahoma" w:cs="Tahoma"/>
+              </w:rPr>
+              <w:t>}</w:t>
             </w:r>
             <w:r>
               <w:rPr>
@@ -8021,6 +8603,8 @@
             </w:r>
           </w:p>
         </w:tc>
+        <w:bookmarkStart w:id="0" w:name="_GoBack"/>
+        <w:bookmarkEnd w:id="0"/>
       </w:tr>
     </w:tbl>
     <w:p>
@@ -8237,7 +8821,21 @@
               <w:rPr>
                 <w:rFonts w:ascii="Tahoma" w:hAnsi="Tahoma" w:cs="Tahoma"/>
               </w:rPr>
-              <w:t>{hipRFlexion}</w:t>
+              <w:t>{</w:t>
+            </w:r>
+            <w:proofErr w:type="spellStart"/>
+            <w:r>
+              <w:rPr>
+                <w:rFonts w:ascii="Tahoma" w:hAnsi="Tahoma" w:cs="Tahoma"/>
+              </w:rPr>
+              <w:t>hipRFlexion</w:t>
+            </w:r>
+            <w:proofErr w:type="spellEnd"/>
+            <w:r>
+              <w:rPr>
+                <w:rFonts w:ascii="Tahoma" w:hAnsi="Tahoma" w:cs="Tahoma"/>
+              </w:rPr>
+              <w:t>}</w:t>
             </w:r>
             <w:r>
               <w:rPr>
@@ -8265,7 +8863,21 @@
               <w:rPr>
                 <w:rFonts w:ascii="Tahoma" w:hAnsi="Tahoma" w:cs="Tahoma"/>
               </w:rPr>
-              <w:t>{hipLFlexion}</w:t>
+              <w:t>{</w:t>
+            </w:r>
+            <w:proofErr w:type="spellStart"/>
+            <w:r>
+              <w:rPr>
+                <w:rFonts w:ascii="Tahoma" w:hAnsi="Tahoma" w:cs="Tahoma"/>
+              </w:rPr>
+              <w:t>hipLFlexion</w:t>
+            </w:r>
+            <w:proofErr w:type="spellEnd"/>
+            <w:r>
+              <w:rPr>
+                <w:rFonts w:ascii="Tahoma" w:hAnsi="Tahoma" w:cs="Tahoma"/>
+              </w:rPr>
+              <w:t>}</w:t>
             </w:r>
             <w:r>
               <w:rPr>
@@ -8344,7 +8956,21 @@
               <w:rPr>
                 <w:rFonts w:ascii="Tahoma" w:hAnsi="Tahoma" w:cs="Tahoma"/>
               </w:rPr>
-              <w:t>{hipRExtension}</w:t>
+              <w:t>{</w:t>
+            </w:r>
+            <w:proofErr w:type="spellStart"/>
+            <w:r>
+              <w:rPr>
+                <w:rFonts w:ascii="Tahoma" w:hAnsi="Tahoma" w:cs="Tahoma"/>
+              </w:rPr>
+              <w:t>hipRExtension</w:t>
+            </w:r>
+            <w:proofErr w:type="spellEnd"/>
+            <w:r>
+              <w:rPr>
+                <w:rFonts w:ascii="Tahoma" w:hAnsi="Tahoma" w:cs="Tahoma"/>
+              </w:rPr>
+              <w:t>}</w:t>
             </w:r>
             <w:r>
               <w:rPr>
@@ -8372,7 +8998,21 @@
               <w:rPr>
                 <w:rFonts w:ascii="Tahoma" w:hAnsi="Tahoma" w:cs="Tahoma"/>
               </w:rPr>
-              <w:t>{hipLExtension}</w:t>
+              <w:t>{</w:t>
+            </w:r>
+            <w:proofErr w:type="spellStart"/>
+            <w:r>
+              <w:rPr>
+                <w:rFonts w:ascii="Tahoma" w:hAnsi="Tahoma" w:cs="Tahoma"/>
+              </w:rPr>
+              <w:t>hipLExtension</w:t>
+            </w:r>
+            <w:proofErr w:type="spellEnd"/>
+            <w:r>
+              <w:rPr>
+                <w:rFonts w:ascii="Tahoma" w:hAnsi="Tahoma" w:cs="Tahoma"/>
+              </w:rPr>
+              <w:t>}</w:t>
             </w:r>
             <w:r>
               <w:rPr>
@@ -8457,7 +9097,21 @@
               <w:rPr>
                 <w:rFonts w:ascii="Tahoma" w:hAnsi="Tahoma" w:cs="Tahoma"/>
               </w:rPr>
-              <w:t>{hipAbduction}</w:t>
+              <w:t>{</w:t>
+            </w:r>
+            <w:proofErr w:type="spellStart"/>
+            <w:r>
+              <w:rPr>
+                <w:rFonts w:ascii="Tahoma" w:hAnsi="Tahoma" w:cs="Tahoma"/>
+              </w:rPr>
+              <w:t>hipAbduction</w:t>
+            </w:r>
+            <w:proofErr w:type="spellEnd"/>
+            <w:r>
+              <w:rPr>
+                <w:rFonts w:ascii="Tahoma" w:hAnsi="Tahoma" w:cs="Tahoma"/>
+              </w:rPr>
+              <w:t>}</w:t>
             </w:r>
             <w:r>
               <w:rPr>
@@ -8485,7 +9139,21 @@
               <w:rPr>
                 <w:rFonts w:ascii="Tahoma" w:hAnsi="Tahoma" w:cs="Tahoma"/>
               </w:rPr>
-              <w:t>{hipLAbduction}</w:t>
+              <w:t>{</w:t>
+            </w:r>
+            <w:proofErr w:type="spellStart"/>
+            <w:r>
+              <w:rPr>
+                <w:rFonts w:ascii="Tahoma" w:hAnsi="Tahoma" w:cs="Tahoma"/>
+              </w:rPr>
+              <w:t>hipLAbduction</w:t>
+            </w:r>
+            <w:proofErr w:type="spellEnd"/>
+            <w:r>
+              <w:rPr>
+                <w:rFonts w:ascii="Tahoma" w:hAnsi="Tahoma" w:cs="Tahoma"/>
+              </w:rPr>
+              <w:t>}</w:t>
             </w:r>
             <w:r>
               <w:rPr>
@@ -8564,7 +9232,21 @@
               <w:rPr>
                 <w:rFonts w:ascii="Tahoma" w:hAnsi="Tahoma" w:cs="Tahoma"/>
               </w:rPr>
-              <w:t>{hipRAdduction}</w:t>
+              <w:t>{</w:t>
+            </w:r>
+            <w:proofErr w:type="spellStart"/>
+            <w:r>
+              <w:rPr>
+                <w:rFonts w:ascii="Tahoma" w:hAnsi="Tahoma" w:cs="Tahoma"/>
+              </w:rPr>
+              <w:t>hipRAdduction</w:t>
+            </w:r>
+            <w:proofErr w:type="spellEnd"/>
+            <w:r>
+              <w:rPr>
+                <w:rFonts w:ascii="Tahoma" w:hAnsi="Tahoma" w:cs="Tahoma"/>
+              </w:rPr>
+              <w:t>}</w:t>
             </w:r>
             <w:r>
               <w:rPr>
@@ -8592,7 +9274,21 @@
               <w:rPr>
                 <w:rFonts w:ascii="Tahoma" w:hAnsi="Tahoma" w:cs="Tahoma"/>
               </w:rPr>
-              <w:t>{hipLAdduction}</w:t>
+              <w:t>{</w:t>
+            </w:r>
+            <w:proofErr w:type="spellStart"/>
+            <w:r>
+              <w:rPr>
+                <w:rFonts w:ascii="Tahoma" w:hAnsi="Tahoma" w:cs="Tahoma"/>
+              </w:rPr>
+              <w:t>hipLAdduction</w:t>
+            </w:r>
+            <w:proofErr w:type="spellEnd"/>
+            <w:r>
+              <w:rPr>
+                <w:rFonts w:ascii="Tahoma" w:hAnsi="Tahoma" w:cs="Tahoma"/>
+              </w:rPr>
+              <w:t>}</w:t>
             </w:r>
             <w:r>
               <w:rPr>
@@ -8664,7 +9360,21 @@
               <w:rPr>
                 <w:rFonts w:ascii="Tahoma" w:hAnsi="Tahoma" w:cs="Tahoma"/>
               </w:rPr>
-              <w:t>{hipIrRight}</w:t>
+              <w:t>{</w:t>
+            </w:r>
+            <w:proofErr w:type="spellStart"/>
+            <w:r>
+              <w:rPr>
+                <w:rFonts w:ascii="Tahoma" w:hAnsi="Tahoma" w:cs="Tahoma"/>
+              </w:rPr>
+              <w:t>hipIrRight</w:t>
+            </w:r>
+            <w:proofErr w:type="spellEnd"/>
+            <w:r>
+              <w:rPr>
+                <w:rFonts w:ascii="Tahoma" w:hAnsi="Tahoma" w:cs="Tahoma"/>
+              </w:rPr>
+              <w:t>}</w:t>
             </w:r>
             <w:r>
               <w:rPr>
@@ -8692,7 +9402,21 @@
               <w:rPr>
                 <w:rFonts w:ascii="Tahoma" w:hAnsi="Tahoma" w:cs="Tahoma"/>
               </w:rPr>
-              <w:t>{hipLeft}</w:t>
+              <w:t>{</w:t>
+            </w:r>
+            <w:proofErr w:type="spellStart"/>
+            <w:r>
+              <w:rPr>
+                <w:rFonts w:ascii="Tahoma" w:hAnsi="Tahoma" w:cs="Tahoma"/>
+              </w:rPr>
+              <w:t>hipLeft</w:t>
+            </w:r>
+            <w:proofErr w:type="spellEnd"/>
+            <w:r>
+              <w:rPr>
+                <w:rFonts w:ascii="Tahoma" w:hAnsi="Tahoma" w:cs="Tahoma"/>
+              </w:rPr>
+              <w:t>}</w:t>
             </w:r>
             <w:r>
               <w:rPr>
@@ -8764,7 +9488,21 @@
               <w:rPr>
                 <w:rFonts w:ascii="Tahoma" w:hAnsi="Tahoma" w:cs="Tahoma"/>
               </w:rPr>
-              <w:t>{hipErRight}</w:t>
+              <w:t>{</w:t>
+            </w:r>
+            <w:proofErr w:type="spellStart"/>
+            <w:r>
+              <w:rPr>
+                <w:rFonts w:ascii="Tahoma" w:hAnsi="Tahoma" w:cs="Tahoma"/>
+              </w:rPr>
+              <w:t>hipErRight</w:t>
+            </w:r>
+            <w:proofErr w:type="spellEnd"/>
+            <w:r>
+              <w:rPr>
+                <w:rFonts w:ascii="Tahoma" w:hAnsi="Tahoma" w:cs="Tahoma"/>
+              </w:rPr>
+              <w:t>}</w:t>
             </w:r>
             <w:r>
               <w:rPr>
@@ -8792,7 +9530,21 @@
               <w:rPr>
                 <w:rFonts w:ascii="Tahoma" w:hAnsi="Tahoma" w:cs="Tahoma"/>
               </w:rPr>
-              <w:t>{hipErLeft}</w:t>
+              <w:t>{</w:t>
+            </w:r>
+            <w:proofErr w:type="spellStart"/>
+            <w:r>
+              <w:rPr>
+                <w:rFonts w:ascii="Tahoma" w:hAnsi="Tahoma" w:cs="Tahoma"/>
+              </w:rPr>
+              <w:t>hipErLeft</w:t>
+            </w:r>
+            <w:proofErr w:type="spellEnd"/>
+            <w:r>
+              <w:rPr>
+                <w:rFonts w:ascii="Tahoma" w:hAnsi="Tahoma" w:cs="Tahoma"/>
+              </w:rPr>
+              <w:t>}</w:t>
             </w:r>
             <w:r>
               <w:rPr>
@@ -9027,6 +9779,7 @@
               </w:rPr>
               <w:t>{</w:t>
             </w:r>
+            <w:proofErr w:type="spellStart"/>
             <w:r>
               <w:rPr>
                 <w:rFonts w:ascii="Tahoma" w:hAnsi="Tahoma" w:cs="Tahoma"/>
@@ -9039,6 +9792,7 @@
               </w:rPr>
               <w:t>RFlexion</w:t>
             </w:r>
+            <w:proofErr w:type="spellEnd"/>
             <w:r>
               <w:rPr>
                 <w:rFonts w:ascii="Tahoma" w:hAnsi="Tahoma" w:cs="Tahoma"/>
@@ -9073,6 +9827,7 @@
               </w:rPr>
               <w:t>{</w:t>
             </w:r>
+            <w:proofErr w:type="spellStart"/>
             <w:r>
               <w:rPr>
                 <w:rFonts w:ascii="Tahoma" w:hAnsi="Tahoma" w:cs="Tahoma"/>
@@ -9091,6 +9846,7 @@
               </w:rPr>
               <w:t>Flexion</w:t>
             </w:r>
+            <w:proofErr w:type="spellEnd"/>
             <w:r>
               <w:rPr>
                 <w:rFonts w:ascii="Tahoma" w:hAnsi="Tahoma" w:cs="Tahoma"/>
@@ -9176,6 +9932,7 @@
               </w:rPr>
               <w:t>{</w:t>
             </w:r>
+            <w:proofErr w:type="spellStart"/>
             <w:r>
               <w:rPr>
                 <w:rFonts w:ascii="Tahoma" w:hAnsi="Tahoma" w:cs="Tahoma"/>
@@ -9188,6 +9945,7 @@
               </w:rPr>
               <w:t>RExtension</w:t>
             </w:r>
+            <w:proofErr w:type="spellEnd"/>
             <w:r>
               <w:rPr>
                 <w:rFonts w:ascii="Tahoma" w:hAnsi="Tahoma" w:cs="Tahoma"/>
@@ -9222,12 +9980,14 @@
               </w:rPr>
               <w:t>{</w:t>
             </w:r>
+            <w:proofErr w:type="spellStart"/>
             <w:r>
               <w:rPr>
                 <w:rFonts w:ascii="Tahoma" w:hAnsi="Tahoma" w:cs="Tahoma"/>
               </w:rPr>
               <w:t>knLExtension</w:t>
             </w:r>
+            <w:proofErr w:type="spellEnd"/>
             <w:r>
               <w:rPr>
                 <w:rFonts w:ascii="Tahoma" w:hAnsi="Tahoma" w:cs="Tahoma"/>
@@ -9454,7 +10214,21 @@
               <w:rPr>
                 <w:rFonts w:ascii="Tahoma" w:hAnsi="Tahoma" w:cs="Tahoma"/>
               </w:rPr>
-              <w:t>{anRDorsiflexion}</w:t>
+              <w:t>{</w:t>
+            </w:r>
+            <w:proofErr w:type="spellStart"/>
+            <w:r>
+              <w:rPr>
+                <w:rFonts w:ascii="Tahoma" w:hAnsi="Tahoma" w:cs="Tahoma"/>
+              </w:rPr>
+              <w:t>anRDorsiflexion</w:t>
+            </w:r>
+            <w:proofErr w:type="spellEnd"/>
+            <w:r>
+              <w:rPr>
+                <w:rFonts w:ascii="Tahoma" w:hAnsi="Tahoma" w:cs="Tahoma"/>
+              </w:rPr>
+              <w:t>}</w:t>
             </w:r>
             <w:r>
               <w:rPr>
@@ -9482,7 +10256,21 @@
               <w:rPr>
                 <w:rFonts w:ascii="Tahoma" w:hAnsi="Tahoma" w:cs="Tahoma"/>
               </w:rPr>
-              <w:t>{anLDorsiflexion}</w:t>
+              <w:t>{</w:t>
+            </w:r>
+            <w:proofErr w:type="spellStart"/>
+            <w:r>
+              <w:rPr>
+                <w:rFonts w:ascii="Tahoma" w:hAnsi="Tahoma" w:cs="Tahoma"/>
+              </w:rPr>
+              <w:t>anLDorsiflexion</w:t>
+            </w:r>
+            <w:proofErr w:type="spellEnd"/>
+            <w:r>
+              <w:rPr>
+                <w:rFonts w:ascii="Tahoma" w:hAnsi="Tahoma" w:cs="Tahoma"/>
+              </w:rPr>
+              <w:t>}</w:t>
             </w:r>
             <w:r>
               <w:rPr>
@@ -9561,7 +10349,21 @@
               <w:rPr>
                 <w:rFonts w:ascii="Tahoma" w:hAnsi="Tahoma" w:cs="Tahoma"/>
               </w:rPr>
-              <w:t>{anRPlantarflexion}</w:t>
+              <w:t>{</w:t>
+            </w:r>
+            <w:proofErr w:type="spellStart"/>
+            <w:r>
+              <w:rPr>
+                <w:rFonts w:ascii="Tahoma" w:hAnsi="Tahoma" w:cs="Tahoma"/>
+              </w:rPr>
+              <w:t>anRPlantarflexion</w:t>
+            </w:r>
+            <w:proofErr w:type="spellEnd"/>
+            <w:r>
+              <w:rPr>
+                <w:rFonts w:ascii="Tahoma" w:hAnsi="Tahoma" w:cs="Tahoma"/>
+              </w:rPr>
+              <w:t>}</w:t>
             </w:r>
             <w:r>
               <w:rPr>
@@ -9589,7 +10391,21 @@
               <w:rPr>
                 <w:rFonts w:ascii="Tahoma" w:hAnsi="Tahoma" w:cs="Tahoma"/>
               </w:rPr>
-              <w:t>{anPlantarflexion}</w:t>
+              <w:t>{</w:t>
+            </w:r>
+            <w:proofErr w:type="spellStart"/>
+            <w:r>
+              <w:rPr>
+                <w:rFonts w:ascii="Tahoma" w:hAnsi="Tahoma" w:cs="Tahoma"/>
+              </w:rPr>
+              <w:t>anPlantarflexion</w:t>
+            </w:r>
+            <w:proofErr w:type="spellEnd"/>
+            <w:r>
+              <w:rPr>
+                <w:rFonts w:ascii="Tahoma" w:hAnsi="Tahoma" w:cs="Tahoma"/>
+              </w:rPr>
+              <w:t>}</w:t>
             </w:r>
             <w:r>
               <w:rPr>
@@ -9674,7 +10490,21 @@
               <w:rPr>
                 <w:rFonts w:ascii="Tahoma" w:hAnsi="Tahoma" w:cs="Tahoma"/>
               </w:rPr>
-              <w:t>{anRInversion}</w:t>
+              <w:t>{</w:t>
+            </w:r>
+            <w:proofErr w:type="spellStart"/>
+            <w:r>
+              <w:rPr>
+                <w:rFonts w:ascii="Tahoma" w:hAnsi="Tahoma" w:cs="Tahoma"/>
+              </w:rPr>
+              <w:t>anRInversion</w:t>
+            </w:r>
+            <w:proofErr w:type="spellEnd"/>
+            <w:r>
+              <w:rPr>
+                <w:rFonts w:ascii="Tahoma" w:hAnsi="Tahoma" w:cs="Tahoma"/>
+              </w:rPr>
+              <w:t>}</w:t>
             </w:r>
             <w:r>
               <w:rPr>
@@ -9702,7 +10532,21 @@
               <w:rPr>
                 <w:rFonts w:ascii="Tahoma" w:hAnsi="Tahoma" w:cs="Tahoma"/>
               </w:rPr>
-              <w:t>{anLInversion}</w:t>
+              <w:t>{</w:t>
+            </w:r>
+            <w:proofErr w:type="spellStart"/>
+            <w:r>
+              <w:rPr>
+                <w:rFonts w:ascii="Tahoma" w:hAnsi="Tahoma" w:cs="Tahoma"/>
+              </w:rPr>
+              <w:t>anLInversion</w:t>
+            </w:r>
+            <w:proofErr w:type="spellEnd"/>
+            <w:r>
+              <w:rPr>
+                <w:rFonts w:ascii="Tahoma" w:hAnsi="Tahoma" w:cs="Tahoma"/>
+              </w:rPr>
+              <w:t>}</w:t>
             </w:r>
             <w:r>
               <w:rPr>
@@ -9787,7 +10631,21 @@
               <w:rPr>
                 <w:rFonts w:ascii="Tahoma" w:hAnsi="Tahoma" w:cs="Tahoma"/>
               </w:rPr>
-              <w:t>{anREversion}</w:t>
+              <w:t>{</w:t>
+            </w:r>
+            <w:proofErr w:type="spellStart"/>
+            <w:r>
+              <w:rPr>
+                <w:rFonts w:ascii="Tahoma" w:hAnsi="Tahoma" w:cs="Tahoma"/>
+              </w:rPr>
+              <w:t>anREversion</w:t>
+            </w:r>
+            <w:proofErr w:type="spellEnd"/>
+            <w:r>
+              <w:rPr>
+                <w:rFonts w:ascii="Tahoma" w:hAnsi="Tahoma" w:cs="Tahoma"/>
+              </w:rPr>
+              <w:t>}</w:t>
             </w:r>
             <w:r>
               <w:rPr>
@@ -9815,7 +10673,21 @@
               <w:rPr>
                 <w:rFonts w:ascii="Tahoma" w:hAnsi="Tahoma" w:cs="Tahoma"/>
               </w:rPr>
-              <w:t>{anLEversion}</w:t>
+              <w:t>{</w:t>
+            </w:r>
+            <w:proofErr w:type="spellStart"/>
+            <w:r>
+              <w:rPr>
+                <w:rFonts w:ascii="Tahoma" w:hAnsi="Tahoma" w:cs="Tahoma"/>
+              </w:rPr>
+              <w:t>anLEversion</w:t>
+            </w:r>
+            <w:proofErr w:type="spellEnd"/>
+            <w:r>
+              <w:rPr>
+                <w:rFonts w:ascii="Tahoma" w:hAnsi="Tahoma" w:cs="Tahoma"/>
+              </w:rPr>
+              <w:t>}</w:t>
             </w:r>
             <w:r>
               <w:rPr>
@@ -9963,7 +10835,25 @@
           <w:rFonts w:cs="Tahoma"/>
           <w:b w:val="0"/>
         </w:rPr>
-        <w:t>{borgBalance}</w:t>
+        <w:t>{</w:t>
+      </w:r>
+      <w:proofErr w:type="spellStart"/>
+      <w:proofErr w:type="gramStart"/>
+      <w:r>
+        <w:rPr>
+          <w:rFonts w:cs="Tahoma"/>
+          <w:b w:val="0"/>
+        </w:rPr>
+        <w:t>borgBalance</w:t>
+      </w:r>
+      <w:proofErr w:type="spellEnd"/>
+      <w:proofErr w:type="gramEnd"/>
+      <w:r>
+        <w:rPr>
+          <w:rFonts w:cs="Tahoma"/>
+          <w:b w:val="0"/>
+        </w:rPr>
+        <w:t>}</w:t>
       </w:r>
     </w:p>
     <w:p>
@@ -10040,7 +10930,23 @@
           <w:rFonts w:ascii="Tahoma" w:hAnsi="Tahoma" w:cs="Tahoma"/>
           <w:bCs/>
         </w:rPr>
-        <w:t>{sensation}</w:t>
+        <w:t>{</w:t>
+      </w:r>
+      <w:proofErr w:type="gramStart"/>
+      <w:r>
+        <w:rPr>
+          <w:rFonts w:ascii="Tahoma" w:hAnsi="Tahoma" w:cs="Tahoma"/>
+          <w:bCs/>
+        </w:rPr>
+        <w:t>sensation</w:t>
+      </w:r>
+      <w:proofErr w:type="gramEnd"/>
+      <w:r>
+        <w:rPr>
+          <w:rFonts w:ascii="Tahoma" w:hAnsi="Tahoma" w:cs="Tahoma"/>
+          <w:bCs/>
+        </w:rPr>
+        <w:t>}</w:t>
       </w:r>
     </w:p>
     <w:p>
@@ -10106,7 +11012,21 @@
         <w:rPr>
           <w:rFonts w:ascii="Tahoma" w:hAnsi="Tahoma" w:cs="Tahoma"/>
         </w:rPr>
-        <w:t>{coordination}</w:t>
+        <w:t>{</w:t>
+      </w:r>
+      <w:proofErr w:type="gramStart"/>
+      <w:r>
+        <w:rPr>
+          <w:rFonts w:ascii="Tahoma" w:hAnsi="Tahoma" w:cs="Tahoma"/>
+        </w:rPr>
+        <w:t>coordination</w:t>
+      </w:r>
+      <w:proofErr w:type="gramEnd"/>
+      <w:r>
+        <w:rPr>
+          <w:rFonts w:ascii="Tahoma" w:hAnsi="Tahoma" w:cs="Tahoma"/>
+        </w:rPr>
+        <w:t>}</w:t>
       </w:r>
     </w:p>
     <w:p>
@@ -10164,7 +11084,21 @@
         <w:rPr>
           <w:rFonts w:ascii="Tahoma" w:hAnsi="Tahoma" w:cs="Tahoma"/>
         </w:rPr>
-        <w:t>{posture}</w:t>
+        <w:t>{</w:t>
+      </w:r>
+      <w:proofErr w:type="gramStart"/>
+      <w:r>
+        <w:rPr>
+          <w:rFonts w:ascii="Tahoma" w:hAnsi="Tahoma" w:cs="Tahoma"/>
+        </w:rPr>
+        <w:t>posture</w:t>
+      </w:r>
+      <w:proofErr w:type="gramEnd"/>
+      <w:r>
+        <w:rPr>
+          <w:rFonts w:ascii="Tahoma" w:hAnsi="Tahoma" w:cs="Tahoma"/>
+        </w:rPr>
+        <w:t>}</w:t>
       </w:r>
     </w:p>
     <w:p>
@@ -10230,7 +11164,15 @@
         <w:rPr>
           <w:rFonts w:ascii="Tahoma" w:hAnsi="Tahoma" w:cs="Tahoma"/>
         </w:rPr>
-        <w:t>{mobility</w:t>
+        <w:t>{</w:t>
+      </w:r>
+      <w:proofErr w:type="spellStart"/>
+      <w:proofErr w:type="gramStart"/>
+      <w:r>
+        <w:rPr>
+          <w:rFonts w:ascii="Tahoma" w:hAnsi="Tahoma" w:cs="Tahoma"/>
+        </w:rPr>
+        <w:t>mobility</w:t>
       </w:r>
       <w:r>
         <w:rPr>
@@ -10238,6 +11180,8 @@
         </w:rPr>
         <w:t>Comment</w:t>
       </w:r>
+      <w:proofErr w:type="spellEnd"/>
+      <w:proofErr w:type="gramEnd"/>
       <w:r>
         <w:rPr>
           <w:rFonts w:ascii="Tahoma" w:hAnsi="Tahoma" w:cs="Tahoma"/>
@@ -10322,7 +11266,21 @@
         <w:rPr>
           <w:rFonts w:ascii="Tahoma" w:hAnsi="Tahoma" w:cs="Tahoma"/>
         </w:rPr>
-        <w:t>{gait}</w:t>
+        <w:t>{</w:t>
+      </w:r>
+      <w:proofErr w:type="gramStart"/>
+      <w:r>
+        <w:rPr>
+          <w:rFonts w:ascii="Tahoma" w:hAnsi="Tahoma" w:cs="Tahoma"/>
+        </w:rPr>
+        <w:t>gait</w:t>
+      </w:r>
+      <w:proofErr w:type="gramEnd"/>
+      <w:r>
+        <w:rPr>
+          <w:rFonts w:ascii="Tahoma" w:hAnsi="Tahoma" w:cs="Tahoma"/>
+        </w:rPr>
+        <w:t>}</w:t>
       </w:r>
     </w:p>
     <w:p>
@@ -10389,7 +11347,21 @@
         <w:rPr>
           <w:rFonts w:ascii="Tahoma" w:hAnsi="Tahoma" w:cs="Tahoma"/>
         </w:rPr>
-        <w:t>{walking}</w:t>
+        <w:t>{</w:t>
+      </w:r>
+      <w:proofErr w:type="gramStart"/>
+      <w:r>
+        <w:rPr>
+          <w:rFonts w:ascii="Tahoma" w:hAnsi="Tahoma" w:cs="Tahoma"/>
+        </w:rPr>
+        <w:t>walking</w:t>
+      </w:r>
+      <w:proofErr w:type="gramEnd"/>
+      <w:r>
+        <w:rPr>
+          <w:rFonts w:ascii="Tahoma" w:hAnsi="Tahoma" w:cs="Tahoma"/>
+        </w:rPr>
+        <w:t>}</w:t>
       </w:r>
     </w:p>
     <w:p>
@@ -10434,7 +11406,15 @@
         <w:rPr>
           <w:rFonts w:ascii="Tahoma" w:hAnsi="Tahoma" w:cs="Tahoma"/>
         </w:rPr>
-        <w:t>{stair</w:t>
+        <w:t>{</w:t>
+      </w:r>
+      <w:proofErr w:type="spellStart"/>
+      <w:proofErr w:type="gramStart"/>
+      <w:r>
+        <w:rPr>
+          <w:rFonts w:ascii="Tahoma" w:hAnsi="Tahoma" w:cs="Tahoma"/>
+        </w:rPr>
+        <w:t>stair</w:t>
       </w:r>
       <w:r>
         <w:rPr>
@@ -10446,7 +11426,15 @@
         <w:rPr>
           <w:rFonts w:ascii="Tahoma" w:hAnsi="Tahoma" w:cs="Tahoma"/>
         </w:rPr>
-        <w:t>limbing}</w:t>
+        <w:t>limbing</w:t>
+      </w:r>
+      <w:proofErr w:type="spellEnd"/>
+      <w:proofErr w:type="gramEnd"/>
+      <w:r>
+        <w:rPr>
+          <w:rFonts w:ascii="Tahoma" w:hAnsi="Tahoma" w:cs="Tahoma"/>
+        </w:rPr>
+        <w:t>}</w:t>
       </w:r>
     </w:p>
     <w:p>
@@ -10490,7 +11478,21 @@
         <w:rPr>
           <w:rFonts w:ascii="Tahoma" w:hAnsi="Tahoma" w:cs="Tahoma"/>
         </w:rPr>
-        <w:t>{balance}</w:t>
+        <w:t>{</w:t>
+      </w:r>
+      <w:proofErr w:type="gramStart"/>
+      <w:r>
+        <w:rPr>
+          <w:rFonts w:ascii="Tahoma" w:hAnsi="Tahoma" w:cs="Tahoma"/>
+        </w:rPr>
+        <w:t>balance</w:t>
+      </w:r>
+      <w:proofErr w:type="gramEnd"/>
+      <w:r>
+        <w:rPr>
+          <w:rFonts w:ascii="Tahoma" w:hAnsi="Tahoma" w:cs="Tahoma"/>
+        </w:rPr>
+        <w:t>}</w:t>
       </w:r>
     </w:p>
     <w:p>
@@ -10535,7 +11537,23 @@
         <w:rPr>
           <w:rFonts w:ascii="Tahoma" w:hAnsi="Tahoma" w:cs="Tahoma"/>
         </w:rPr>
-        <w:t>{ladderWork}</w:t>
+        <w:t>{</w:t>
+      </w:r>
+      <w:proofErr w:type="spellStart"/>
+      <w:proofErr w:type="gramStart"/>
+      <w:r>
+        <w:rPr>
+          <w:rFonts w:ascii="Tahoma" w:hAnsi="Tahoma" w:cs="Tahoma"/>
+        </w:rPr>
+        <w:t>ladderWork</w:t>
+      </w:r>
+      <w:proofErr w:type="spellEnd"/>
+      <w:proofErr w:type="gramEnd"/>
+      <w:r>
+        <w:rPr>
+          <w:rFonts w:ascii="Tahoma" w:hAnsi="Tahoma" w:cs="Tahoma"/>
+        </w:rPr>
+        <w:t>}</w:t>
       </w:r>
     </w:p>
     <w:p>
@@ -10580,7 +11598,23 @@
         <w:rPr>
           <w:rFonts w:ascii="Tahoma" w:hAnsi="Tahoma" w:cs="Tahoma"/>
         </w:rPr>
-        <w:t>{repetitiveSquatting}</w:t>
+        <w:t>{</w:t>
+      </w:r>
+      <w:proofErr w:type="spellStart"/>
+      <w:proofErr w:type="gramStart"/>
+      <w:r>
+        <w:rPr>
+          <w:rFonts w:ascii="Tahoma" w:hAnsi="Tahoma" w:cs="Tahoma"/>
+        </w:rPr>
+        <w:t>repetitiveSquatting</w:t>
+      </w:r>
+      <w:proofErr w:type="spellEnd"/>
+      <w:proofErr w:type="gramEnd"/>
+      <w:r>
+        <w:rPr>
+          <w:rFonts w:ascii="Tahoma" w:hAnsi="Tahoma" w:cs="Tahoma"/>
+        </w:rPr>
+        <w:t>}</w:t>
       </w:r>
     </w:p>
     <w:p>
@@ -10625,7 +11659,23 @@
         <w:rPr>
           <w:rFonts w:ascii="Tahoma" w:hAnsi="Tahoma" w:cs="Tahoma"/>
         </w:rPr>
-        <w:t>{repetitiveFootMotion}</w:t>
+        <w:t>{</w:t>
+      </w:r>
+      <w:proofErr w:type="spellStart"/>
+      <w:proofErr w:type="gramStart"/>
+      <w:r>
+        <w:rPr>
+          <w:rFonts w:ascii="Tahoma" w:hAnsi="Tahoma" w:cs="Tahoma"/>
+        </w:rPr>
+        <w:t>repetitiveFootMotion</w:t>
+      </w:r>
+      <w:proofErr w:type="spellEnd"/>
+      <w:proofErr w:type="gramEnd"/>
+      <w:r>
+        <w:rPr>
+          <w:rFonts w:ascii="Tahoma" w:hAnsi="Tahoma" w:cs="Tahoma"/>
+        </w:rPr>
+        <w:t>}</w:t>
       </w:r>
     </w:p>
     <w:p>
@@ -10673,7 +11723,21 @@
         <w:rPr>
           <w:rFonts w:ascii="Tahoma" w:hAnsi="Tahoma" w:cs="Tahoma"/>
         </w:rPr>
-        <w:t>{crawling}</w:t>
+        <w:t>{</w:t>
+      </w:r>
+      <w:proofErr w:type="gramStart"/>
+      <w:r>
+        <w:rPr>
+          <w:rFonts w:ascii="Tahoma" w:hAnsi="Tahoma" w:cs="Tahoma"/>
+        </w:rPr>
+        <w:t>crawling</w:t>
+      </w:r>
+      <w:proofErr w:type="gramEnd"/>
+      <w:r>
+        <w:rPr>
+          <w:rFonts w:ascii="Tahoma" w:hAnsi="Tahoma" w:cs="Tahoma"/>
+        </w:rPr>
+        <w:t>}</w:t>
       </w:r>
       <w:r>
         <w:rPr>
@@ -10821,7 +11885,23 @@
         <w:rPr>
           <w:rFonts w:ascii="Tahoma" w:hAnsi="Tahoma" w:cs="Tahoma"/>
         </w:rPr>
-        <w:t>{attentionAndConcentrationComment}</w:t>
+        <w:t>{</w:t>
+      </w:r>
+      <w:proofErr w:type="spellStart"/>
+      <w:proofErr w:type="gramStart"/>
+      <w:r>
+        <w:rPr>
+          <w:rFonts w:ascii="Tahoma" w:hAnsi="Tahoma" w:cs="Tahoma"/>
+        </w:rPr>
+        <w:t>attentionAndConcentrationComment</w:t>
+      </w:r>
+      <w:proofErr w:type="spellEnd"/>
+      <w:proofErr w:type="gramEnd"/>
+      <w:r>
+        <w:rPr>
+          <w:rFonts w:ascii="Tahoma" w:hAnsi="Tahoma" w:cs="Tahoma"/>
+        </w:rPr>
+        <w:t>}</w:t>
       </w:r>
     </w:p>
     <w:p>
@@ -10907,7 +11987,23 @@
         <w:rPr>
           <w:rFonts w:ascii="Tahoma" w:hAnsi="Tahoma" w:cs="Tahoma"/>
         </w:rPr>
-        <w:t xml:space="preserve">{genderPronoun} </w:t>
+        <w:t>{</w:t>
+      </w:r>
+      <w:proofErr w:type="spellStart"/>
+      <w:proofErr w:type="gramStart"/>
+      <w:r>
+        <w:rPr>
+          <w:rFonts w:ascii="Tahoma" w:hAnsi="Tahoma" w:cs="Tahoma"/>
+        </w:rPr>
+        <w:t>genderPronoun</w:t>
+      </w:r>
+      <w:proofErr w:type="spellEnd"/>
+      <w:proofErr w:type="gramEnd"/>
+      <w:r>
+        <w:rPr>
+          <w:rFonts w:ascii="Tahoma" w:hAnsi="Tahoma" w:cs="Tahoma"/>
+        </w:rPr>
+        <w:t xml:space="preserve">} </w:t>
       </w:r>
       <w:r>
         <w:rPr>
@@ -10933,6 +12029,7 @@
         </w:rPr>
         <w:t>{</w:t>
       </w:r>
+      <w:proofErr w:type="spellStart"/>
       <w:r>
         <w:rPr>
           <w:rFonts w:ascii="Tahoma" w:hAnsi="Tahoma" w:cs="Tahoma"/>
@@ -10943,7 +12040,14 @@
         <w:rPr>
           <w:rFonts w:ascii="Tahoma" w:hAnsi="Tahoma" w:cs="Tahoma"/>
         </w:rPr>
-        <w:t>core}</w:t>
+        <w:t>core</w:t>
+      </w:r>
+      <w:proofErr w:type="spellEnd"/>
+      <w:r>
+        <w:rPr>
+          <w:rFonts w:ascii="Tahoma" w:hAnsi="Tahoma" w:cs="Tahoma"/>
+        </w:rPr>
+        <w:t>}</w:t>
       </w:r>
       <w:r>
         <w:rPr>
@@ -10957,6 +12061,7 @@
         </w:rPr>
         <w:t>{</w:t>
       </w:r>
+      <w:proofErr w:type="spellStart"/>
       <w:r>
         <w:rPr>
           <w:rFonts w:ascii="Tahoma" w:hAnsi="Tahoma" w:cs="Tahoma"/>
@@ -10967,7 +12072,14 @@
         <w:rPr>
           <w:rFonts w:ascii="Tahoma" w:hAnsi="Tahoma" w:cs="Tahoma"/>
         </w:rPr>
-        <w:t>otalScore}</w:t>
+        <w:t>otalScore</w:t>
+      </w:r>
+      <w:proofErr w:type="spellEnd"/>
+      <w:r>
+        <w:rPr>
+          <w:rFonts w:ascii="Tahoma" w:hAnsi="Tahoma" w:cs="Tahoma"/>
+        </w:rPr>
+        <w:t>}</w:t>
       </w:r>
       <w:r>
         <w:rPr>
@@ -10979,7 +12091,21 @@
         <w:rPr>
           <w:rFonts w:ascii="Tahoma" w:hAnsi="Tahoma" w:cs="Tahoma"/>
         </w:rPr>
-        <w:t>{memoryAssessmentType}</w:t>
+        <w:t>{</w:t>
+      </w:r>
+      <w:proofErr w:type="spellStart"/>
+      <w:r>
+        <w:rPr>
+          <w:rFonts w:ascii="Tahoma" w:hAnsi="Tahoma" w:cs="Tahoma"/>
+        </w:rPr>
+        <w:t>memoryAssessmentType</w:t>
+      </w:r>
+      <w:proofErr w:type="spellEnd"/>
+      <w:r>
+        <w:rPr>
+          <w:rFonts w:ascii="Tahoma" w:hAnsi="Tahoma" w:cs="Tahoma"/>
+        </w:rPr>
+        <w:t>}</w:t>
       </w:r>
     </w:p>
     <w:p>
@@ -11043,129 +12169,181 @@
           <w:b w:val="0"/>
           <w:sz w:val="18"/>
         </w:rPr>
-        <w:t>{memoryComment}</w:t>
-      </w:r>
-    </w:p>
-    <w:p>
-      <w:pPr>
-        <w:tabs>
-          <w:tab w:val="left" w:pos="3645"/>
-        </w:tabs>
-        <w:rPr>
-          <w:rFonts w:ascii="Tahoma" w:hAnsi="Tahoma" w:cs="Tahoma"/>
-        </w:rPr>
-      </w:pPr>
-    </w:p>
-    <w:p>
-      <w:pPr>
-        <w:tabs>
-          <w:tab w:val="left" w:pos="3645"/>
-        </w:tabs>
-        <w:rPr>
-          <w:rFonts w:ascii="Tahoma" w:hAnsi="Tahoma" w:cs="Tahoma"/>
-          <w:b/>
-        </w:rPr>
-      </w:pPr>
-      <w:r>
-        <w:rPr>
-          <w:rFonts w:ascii="Tahoma" w:hAnsi="Tahoma" w:cs="Tahoma"/>
-          <w:b/>
-        </w:rPr>
-        <w:t xml:space="preserve">4.4.3 </w:t>
-      </w:r>
-      <w:r>
-        <w:rPr>
-          <w:rFonts w:ascii="Tahoma" w:hAnsi="Tahoma" w:cs="Tahoma"/>
-          <w:b/>
-        </w:rPr>
-        <w:t>Insight</w:t>
-      </w:r>
-    </w:p>
-    <w:p>
-      <w:pPr>
-        <w:tabs>
-          <w:tab w:val="left" w:pos="3645"/>
-        </w:tabs>
-        <w:rPr>
-          <w:rFonts w:ascii="Tahoma" w:hAnsi="Tahoma" w:cs="Tahoma"/>
-          <w:b/>
-        </w:rPr>
-      </w:pPr>
-    </w:p>
-    <w:p>
-      <w:pPr>
-        <w:tabs>
-          <w:tab w:val="left" w:pos="3645"/>
-        </w:tabs>
-        <w:rPr>
-          <w:rFonts w:ascii="Tahoma" w:hAnsi="Tahoma" w:cs="Tahoma"/>
-        </w:rPr>
-      </w:pPr>
-      <w:r>
-        <w:rPr>
-          <w:rFonts w:ascii="Tahoma" w:hAnsi="Tahoma" w:cs="Tahoma"/>
-        </w:rPr>
-        <w:lastRenderedPageBreak/>
-        <w:t>{insightComment}</w:t>
-      </w:r>
-    </w:p>
-    <w:p>
-      <w:pPr>
-        <w:pStyle w:val="BodyText"/>
+        <w:t>{</w:t>
+      </w:r>
+      <w:proofErr w:type="spellStart"/>
+      <w:proofErr w:type="gramStart"/>
+      <w:r>
         <w:rPr>
           <w:rFonts w:cs="Tahoma"/>
           <w:b w:val="0"/>
-        </w:rPr>
-      </w:pPr>
-      <w:r>
-        <w:rPr>
-          <w:rFonts w:cs="Tahoma"/>
-        </w:rPr>
-        <w:t xml:space="preserve">4.4.4 </w:t>
-      </w:r>
-      <w:r>
-        <w:rPr>
-          <w:rFonts w:cs="Tahoma"/>
-        </w:rPr>
-        <w:t xml:space="preserve">Reading </w:t>
-      </w:r>
-    </w:p>
-    <w:p>
-      <w:pPr>
-        <w:tabs>
-          <w:tab w:val="left" w:pos="3645"/>
-        </w:tabs>
-        <w:rPr>
-          <w:rFonts w:ascii="Tahoma" w:hAnsi="Tahoma" w:cs="Tahoma"/>
-        </w:rPr>
-      </w:pPr>
-      <w:r>
-        <w:rPr>
-          <w:rFonts w:ascii="Tahoma" w:hAnsi="Tahoma" w:cs="Tahoma"/>
-        </w:rPr>
-        <w:t>{readingComment}</w:t>
-      </w:r>
-    </w:p>
-    <w:p>
-      <w:pPr>
-        <w:pStyle w:val="BodyText"/>
+          <w:sz w:val="18"/>
+        </w:rPr>
+        <w:t>memoryComment</w:t>
+      </w:r>
+      <w:proofErr w:type="spellEnd"/>
+      <w:proofErr w:type="gramEnd"/>
+      <w:r>
         <w:rPr>
           <w:rFonts w:cs="Tahoma"/>
           <w:b w:val="0"/>
-        </w:rPr>
-      </w:pPr>
+          <w:sz w:val="18"/>
+        </w:rPr>
+        <w:t>}</w:t>
+      </w:r>
+    </w:p>
+    <w:p>
+      <w:pPr>
+        <w:tabs>
+          <w:tab w:val="left" w:pos="3645"/>
+        </w:tabs>
+        <w:rPr>
+          <w:rFonts w:ascii="Tahoma" w:hAnsi="Tahoma" w:cs="Tahoma"/>
+        </w:rPr>
+      </w:pPr>
+    </w:p>
+    <w:p>
+      <w:pPr>
+        <w:tabs>
+          <w:tab w:val="left" w:pos="3645"/>
+        </w:tabs>
+        <w:rPr>
+          <w:rFonts w:ascii="Tahoma" w:hAnsi="Tahoma" w:cs="Tahoma"/>
+          <w:b/>
+        </w:rPr>
+      </w:pPr>
+      <w:r>
+        <w:rPr>
+          <w:rFonts w:ascii="Tahoma" w:hAnsi="Tahoma" w:cs="Tahoma"/>
+          <w:b/>
+        </w:rPr>
+        <w:t xml:space="preserve">4.4.3 </w:t>
+      </w:r>
+      <w:r>
+        <w:rPr>
+          <w:rFonts w:ascii="Tahoma" w:hAnsi="Tahoma" w:cs="Tahoma"/>
+          <w:b/>
+        </w:rPr>
+        <w:t>Insight</w:t>
+      </w:r>
+    </w:p>
+    <w:p>
+      <w:pPr>
+        <w:tabs>
+          <w:tab w:val="left" w:pos="3645"/>
+        </w:tabs>
+        <w:rPr>
+          <w:rFonts w:ascii="Tahoma" w:hAnsi="Tahoma" w:cs="Tahoma"/>
+          <w:b/>
+        </w:rPr>
+      </w:pPr>
+    </w:p>
+    <w:p>
+      <w:pPr>
+        <w:tabs>
+          <w:tab w:val="left" w:pos="3645"/>
+        </w:tabs>
+        <w:rPr>
+          <w:rFonts w:ascii="Tahoma" w:hAnsi="Tahoma" w:cs="Tahoma"/>
+        </w:rPr>
+      </w:pPr>
+      <w:r>
+        <w:rPr>
+          <w:rFonts w:ascii="Tahoma" w:hAnsi="Tahoma" w:cs="Tahoma"/>
+        </w:rPr>
+        <w:lastRenderedPageBreak/>
+        <w:t>{</w:t>
+      </w:r>
+      <w:proofErr w:type="spellStart"/>
+      <w:proofErr w:type="gramStart"/>
+      <w:r>
+        <w:rPr>
+          <w:rFonts w:ascii="Tahoma" w:hAnsi="Tahoma" w:cs="Tahoma"/>
+        </w:rPr>
+        <w:t>insightComment</w:t>
+      </w:r>
+      <w:proofErr w:type="spellEnd"/>
+      <w:proofErr w:type="gramEnd"/>
+      <w:r>
+        <w:rPr>
+          <w:rFonts w:ascii="Tahoma" w:hAnsi="Tahoma" w:cs="Tahoma"/>
+        </w:rPr>
+        <w:t>}</w:t>
+      </w:r>
     </w:p>
     <w:p>
       <w:pPr>
         <w:pStyle w:val="BodyText"/>
         <w:rPr>
           <w:rFonts w:cs="Tahoma"/>
+          <w:b w:val="0"/>
         </w:rPr>
       </w:pPr>
       <w:r>
         <w:rPr>
           <w:rFonts w:cs="Tahoma"/>
         </w:rPr>
+        <w:t xml:space="preserve">4.4.4 </w:t>
+      </w:r>
+      <w:r>
+        <w:rPr>
+          <w:rFonts w:cs="Tahoma"/>
+        </w:rPr>
+        <w:t xml:space="preserve">Reading </w:t>
+      </w:r>
+    </w:p>
+    <w:p>
+      <w:pPr>
+        <w:tabs>
+          <w:tab w:val="left" w:pos="3645"/>
+        </w:tabs>
+        <w:rPr>
+          <w:rFonts w:ascii="Tahoma" w:hAnsi="Tahoma" w:cs="Tahoma"/>
+        </w:rPr>
+      </w:pPr>
+      <w:r>
+        <w:rPr>
+          <w:rFonts w:ascii="Tahoma" w:hAnsi="Tahoma" w:cs="Tahoma"/>
+        </w:rPr>
+        <w:t>{</w:t>
+      </w:r>
+      <w:proofErr w:type="spellStart"/>
+      <w:proofErr w:type="gramStart"/>
+      <w:r>
+        <w:rPr>
+          <w:rFonts w:ascii="Tahoma" w:hAnsi="Tahoma" w:cs="Tahoma"/>
+        </w:rPr>
+        <w:t>readingComment</w:t>
+      </w:r>
+      <w:proofErr w:type="spellEnd"/>
+      <w:proofErr w:type="gramEnd"/>
+      <w:r>
+        <w:rPr>
+          <w:rFonts w:ascii="Tahoma" w:hAnsi="Tahoma" w:cs="Tahoma"/>
+        </w:rPr>
+        <w:t>}</w:t>
+      </w:r>
+    </w:p>
+    <w:p>
+      <w:pPr>
+        <w:pStyle w:val="BodyText"/>
+        <w:rPr>
+          <w:rFonts w:cs="Tahoma"/>
+          <w:b w:val="0"/>
+        </w:rPr>
+      </w:pPr>
+    </w:p>
+    <w:p>
+      <w:pPr>
+        <w:pStyle w:val="BodyText"/>
+        <w:rPr>
+          <w:rFonts w:cs="Tahoma"/>
+        </w:rPr>
+      </w:pPr>
+      <w:r>
+        <w:rPr>
+          <w:rFonts w:cs="Tahoma"/>
+        </w:rPr>
         <w:t xml:space="preserve">4.4.5 </w:t>
       </w:r>
       <w:r>
@@ -11188,7 +12366,23 @@
         <w:rPr>
           <w:rFonts w:ascii="Tahoma" w:hAnsi="Tahoma" w:cs="Tahoma"/>
         </w:rPr>
-        <w:t>{speechComment}</w:t>
+        <w:t>{</w:t>
+      </w:r>
+      <w:proofErr w:type="spellStart"/>
+      <w:proofErr w:type="gramStart"/>
+      <w:r>
+        <w:rPr>
+          <w:rFonts w:ascii="Tahoma" w:hAnsi="Tahoma" w:cs="Tahoma"/>
+        </w:rPr>
+        <w:t>speechComment</w:t>
+      </w:r>
+      <w:proofErr w:type="spellEnd"/>
+      <w:proofErr w:type="gramEnd"/>
+      <w:r>
+        <w:rPr>
+          <w:rFonts w:ascii="Tahoma" w:hAnsi="Tahoma" w:cs="Tahoma"/>
+        </w:rPr>
+        <w:t>}</w:t>
       </w:r>
     </w:p>
     <w:p>
@@ -11238,7 +12432,23 @@
         <w:rPr>
           <w:rFonts w:ascii="Tahoma" w:hAnsi="Tahoma" w:cs="Tahoma"/>
         </w:rPr>
-        <w:t>{writingComment}</w:t>
+        <w:t>{</w:t>
+      </w:r>
+      <w:proofErr w:type="spellStart"/>
+      <w:proofErr w:type="gramStart"/>
+      <w:r>
+        <w:rPr>
+          <w:rFonts w:ascii="Tahoma" w:hAnsi="Tahoma" w:cs="Tahoma"/>
+        </w:rPr>
+        <w:t>writingComment</w:t>
+      </w:r>
+      <w:proofErr w:type="spellEnd"/>
+      <w:proofErr w:type="gramEnd"/>
+      <w:r>
+        <w:rPr>
+          <w:rFonts w:ascii="Tahoma" w:hAnsi="Tahoma" w:cs="Tahoma"/>
+        </w:rPr>
+        <w:t>}</w:t>
       </w:r>
     </w:p>
     <w:p>
@@ -11293,14 +12503,16 @@
         </w:rPr>
         <w:t>{</w:t>
       </w:r>
-      <w:bookmarkStart w:id="0" w:name="_GoBack"/>
+      <w:proofErr w:type="spellStart"/>
+      <w:proofErr w:type="gramStart"/>
       <w:r>
         <w:rPr>
           <w:rFonts w:ascii="Tahoma" w:hAnsi="Tahoma" w:cs="Tahoma"/>
         </w:rPr>
         <w:t>visualPerceptionComment</w:t>
       </w:r>
-      <w:bookmarkEnd w:id="0"/>
+      <w:proofErr w:type="spellEnd"/>
+      <w:proofErr w:type="gramEnd"/>
       <w:r>
         <w:rPr>
           <w:rFonts w:ascii="Tahoma" w:hAnsi="Tahoma" w:cs="Tahoma"/>
@@ -11384,15 +12596,26 @@
           <w:rFonts w:ascii="Tahoma" w:hAnsi="Tahoma" w:cs="Tahoma"/>
           <w:sz w:val="22"/>
         </w:rPr>
-        <w:t>{affect</w:t>
-      </w:r>
+        <w:t>{</w:t>
+      </w:r>
+      <w:proofErr w:type="spellStart"/>
+      <w:proofErr w:type="gramStart"/>
       <w:r>
         <w:rPr>
           <w:rFonts w:ascii="Tahoma" w:hAnsi="Tahoma" w:cs="Tahoma"/>
           <w:sz w:val="22"/>
         </w:rPr>
+        <w:t>affect</w:t>
+      </w:r>
+      <w:r>
+        <w:rPr>
+          <w:rFonts w:ascii="Tahoma" w:hAnsi="Tahoma" w:cs="Tahoma"/>
+          <w:sz w:val="22"/>
+        </w:rPr>
         <w:t>Comment</w:t>
       </w:r>
+      <w:proofErr w:type="spellEnd"/>
+      <w:proofErr w:type="gramEnd"/>
       <w:r>
         <w:rPr>
           <w:rFonts w:ascii="Tahoma" w:hAnsi="Tahoma" w:cs="Tahoma"/>
@@ -11842,6 +13065,28 @@
           <w:rFonts w:ascii="Tahoma" w:hAnsi="Tahoma" w:cs="Tahoma"/>
         </w:rPr>
       </w:pPr>
+      <w:r>
+        <w:rPr>
+          <w:rFonts w:ascii="Tahoma" w:hAnsi="Tahoma" w:cs="Tahoma"/>
+        </w:rPr>
+        <w:t>{</w:t>
+      </w:r>
+      <w:proofErr w:type="spellStart"/>
+      <w:proofErr w:type="gramStart"/>
+      <w:r>
+        <w:rPr>
+          <w:rFonts w:ascii="Tahoma" w:hAnsi="Tahoma" w:cs="Tahoma"/>
+        </w:rPr>
+        <w:t>jobDescription</w:t>
+      </w:r>
+      <w:proofErr w:type="spellEnd"/>
+      <w:proofErr w:type="gramEnd"/>
+      <w:r>
+        <w:rPr>
+          <w:rFonts w:ascii="Tahoma" w:hAnsi="Tahoma" w:cs="Tahoma"/>
+        </w:rPr>
+        <w:t>}</w:t>
+      </w:r>
     </w:p>
     <w:p>
       <w:pPr>
@@ -11854,12 +13099,6 @@
           <w:rFonts w:ascii="Tahoma" w:hAnsi="Tahoma" w:cs="Tahoma"/>
         </w:rPr>
       </w:pPr>
-      <w:r>
-        <w:rPr>
-          <w:rFonts w:ascii="Tahoma" w:hAnsi="Tahoma" w:cs="Tahoma"/>
-        </w:rPr>
-        <w:t>4.8.1.2  Work assessment</w:t>
-      </w:r>
     </w:p>
     <w:p>
       <w:pPr>
@@ -11868,11 +13107,24 @@
           <w:tab w:val="clear" w:pos="4320"/>
           <w:tab w:val="clear" w:pos="8640"/>
         </w:tabs>
-        <w:suppressAutoHyphens/>
-        <w:rPr>
-          <w:rFonts w:ascii="Tahoma" w:hAnsi="Tahoma"/>
-        </w:rPr>
-      </w:pPr>
+        <w:rPr>
+          <w:rFonts w:ascii="Tahoma" w:hAnsi="Tahoma" w:cs="Tahoma"/>
+        </w:rPr>
+      </w:pPr>
+      <w:proofErr w:type="gramStart"/>
+      <w:r>
+        <w:rPr>
+          <w:rFonts w:ascii="Tahoma" w:hAnsi="Tahoma" w:cs="Tahoma"/>
+        </w:rPr>
+        <w:t>4.8.1.2  Work</w:t>
+      </w:r>
+      <w:proofErr w:type="gramEnd"/>
+      <w:r>
+        <w:rPr>
+          <w:rFonts w:ascii="Tahoma" w:hAnsi="Tahoma" w:cs="Tahoma"/>
+        </w:rPr>
+        <w:t xml:space="preserve"> assessment</w:t>
+      </w:r>
     </w:p>
     <w:p>
       <w:pPr>
@@ -11886,6 +13138,1031 @@
           <w:rFonts w:ascii="Tahoma" w:hAnsi="Tahoma"/>
         </w:rPr>
       </w:pPr>
+      <w:r>
+        <w:rPr>
+          <w:rFonts w:ascii="Tahoma" w:hAnsi="Tahoma"/>
+        </w:rPr>
+        <w:t>{</w:t>
+      </w:r>
+      <w:proofErr w:type="spellStart"/>
+      <w:proofErr w:type="gramStart"/>
+      <w:r>
+        <w:rPr>
+          <w:rFonts w:ascii="Tahoma" w:hAnsi="Tahoma"/>
+        </w:rPr>
+        <w:t>workAssesmment</w:t>
+      </w:r>
+      <w:proofErr w:type="spellEnd"/>
+      <w:proofErr w:type="gramEnd"/>
+      <w:r>
+        <w:rPr>
+          <w:rFonts w:ascii="Tahoma" w:hAnsi="Tahoma"/>
+        </w:rPr>
+        <w:t>}</w:t>
+      </w:r>
+    </w:p>
+    <w:p>
+      <w:pPr>
+        <w:pStyle w:val="Header"/>
+        <w:tabs>
+          <w:tab w:val="clear" w:pos="4320"/>
+          <w:tab w:val="clear" w:pos="8640"/>
+        </w:tabs>
+        <w:rPr>
+          <w:rFonts w:ascii="Tahoma" w:hAnsi="Tahoma" w:cs="Tahoma"/>
+        </w:rPr>
+      </w:pPr>
+    </w:p>
+    <w:p>
+      <w:pPr>
+        <w:rPr>
+          <w:rFonts w:ascii="Tahoma" w:hAnsi="Tahoma"/>
+        </w:rPr>
+      </w:pPr>
+      <w:r>
+        <w:rPr>
+          <w:rFonts w:ascii="Tahoma" w:hAnsi="Tahoma"/>
+        </w:rPr>
+        <w:t>Blankenship, 1990 used the physical demands to classify work into different categories:</w:t>
+      </w:r>
+    </w:p>
+    <w:p>
+      <w:pPr>
+        <w:rPr>
+          <w:rFonts w:ascii="Tahoma" w:hAnsi="Tahoma"/>
+          <w:b/>
+          <w:bCs/>
+        </w:rPr>
+      </w:pPr>
+    </w:p>
+    <w:p>
+      <w:pPr>
+        <w:rPr>
+          <w:rFonts w:ascii="Tahoma" w:hAnsi="Tahoma"/>
+        </w:rPr>
+      </w:pPr>
+      <w:r>
+        <w:rPr>
+          <w:rFonts w:ascii="Tahoma" w:hAnsi="Tahoma"/>
+          <w:b/>
+          <w:bCs/>
+        </w:rPr>
+        <w:t>Sedentary work:</w:t>
+      </w:r>
+      <w:r>
+        <w:rPr>
+          <w:rFonts w:ascii="Tahoma" w:hAnsi="Tahoma"/>
+        </w:rPr>
+        <w:t xml:space="preserve">  Occasional lifting of 4kg maximum and occasional lifting or carrying articles such as dockets, ledgers and small tools.  Although a sedentary job is defined as one that involves sitting, a certain amount of walking and standing is often necessary in carrying out the job duties.  Jobs are sedentary if walking and standing are required only occasionally and all other sedentary criteria are met.</w:t>
+      </w:r>
+    </w:p>
+    <w:p>
+      <w:pPr>
+        <w:rPr>
+          <w:rFonts w:ascii="Tahoma" w:hAnsi="Tahoma"/>
+        </w:rPr>
+      </w:pPr>
+    </w:p>
+    <w:p>
+      <w:pPr>
+        <w:rPr>
+          <w:rFonts w:ascii="Tahoma" w:hAnsi="Tahoma"/>
+        </w:rPr>
+      </w:pPr>
+      <w:r>
+        <w:rPr>
+          <w:rFonts w:ascii="Tahoma" w:hAnsi="Tahoma"/>
+          <w:b/>
+          <w:bCs/>
+        </w:rPr>
+        <w:t xml:space="preserve">Light work:  </w:t>
+      </w:r>
+      <w:r>
+        <w:rPr>
+          <w:rFonts w:ascii="Tahoma" w:hAnsi="Tahoma"/>
+        </w:rPr>
+        <w:t>Occasionally lifting 9kg maximum and/or frequently lifting or carrying objects weighing up to 5kg.  Even though the weight lifted may be only a negligible amount, a job will be in this category (1) when it requires walking or standing to a significant degree or (2) when it requires sitting most of the time but entails pushing and pulling of arm or leg controls.</w:t>
+      </w:r>
+    </w:p>
+    <w:p>
+      <w:pPr>
+        <w:rPr>
+          <w:rFonts w:ascii="Tahoma" w:hAnsi="Tahoma"/>
+        </w:rPr>
+      </w:pPr>
+    </w:p>
+    <w:p>
+      <w:pPr>
+        <w:rPr>
+          <w:rFonts w:ascii="Tahoma" w:hAnsi="Tahoma"/>
+        </w:rPr>
+      </w:pPr>
+      <w:r>
+        <w:rPr>
+          <w:rFonts w:ascii="Tahoma" w:hAnsi="Tahoma"/>
+          <w:b/>
+          <w:bCs/>
+        </w:rPr>
+        <w:t>Medium work:</w:t>
+      </w:r>
+      <w:r>
+        <w:rPr>
+          <w:rFonts w:ascii="Tahoma" w:hAnsi="Tahoma"/>
+        </w:rPr>
+        <w:t xml:space="preserve">  Occasionally lifting 23kg maximum and/or frequently lifting or carrying objects weighting up to 9kg.</w:t>
+      </w:r>
+    </w:p>
+    <w:p>
+      <w:pPr>
+        <w:rPr>
+          <w:rFonts w:ascii="Tahoma" w:hAnsi="Tahoma"/>
+        </w:rPr>
+      </w:pPr>
+    </w:p>
+    <w:p>
+      <w:pPr>
+        <w:rPr>
+          <w:rFonts w:ascii="Tahoma" w:hAnsi="Tahoma"/>
+        </w:rPr>
+      </w:pPr>
+      <w:r>
+        <w:rPr>
+          <w:rFonts w:ascii="Tahoma" w:hAnsi="Tahoma"/>
+          <w:b/>
+          <w:bCs/>
+        </w:rPr>
+        <w:t xml:space="preserve">Heavy work:  </w:t>
+      </w:r>
+      <w:r>
+        <w:rPr>
+          <w:rFonts w:ascii="Tahoma" w:hAnsi="Tahoma"/>
+        </w:rPr>
+        <w:t>Occasionally lifting 45kg maximum and/or frequently lifting or carrying objects weighing up to 23kg.</w:t>
+      </w:r>
+    </w:p>
+    <w:p>
+      <w:pPr>
+        <w:rPr>
+          <w:rFonts w:ascii="Tahoma" w:hAnsi="Tahoma"/>
+          <w:b/>
+          <w:bCs/>
+        </w:rPr>
+      </w:pPr>
+    </w:p>
+    <w:p>
+      <w:pPr>
+        <w:rPr>
+          <w:rFonts w:ascii="Tahoma" w:hAnsi="Tahoma"/>
+        </w:rPr>
+      </w:pPr>
+      <w:r>
+        <w:rPr>
+          <w:rFonts w:ascii="Tahoma" w:hAnsi="Tahoma"/>
+          <w:b/>
+          <w:bCs/>
+        </w:rPr>
+        <w:t xml:space="preserve">Very heavy work:  </w:t>
+      </w:r>
+      <w:r>
+        <w:rPr>
+          <w:rFonts w:ascii="Tahoma" w:hAnsi="Tahoma"/>
+        </w:rPr>
+        <w:t xml:space="preserve">Occasionally lifting objects in excess of 45.36kg and/or frequently lifting or carrying objects weighing 23kg or more.  </w:t>
+      </w:r>
+    </w:p>
+    <w:p>
+      <w:pPr>
+        <w:rPr>
+          <w:rFonts w:ascii="Tahoma" w:hAnsi="Tahoma"/>
+        </w:rPr>
+      </w:pPr>
+    </w:p>
+    <w:p>
+      <w:pPr>
+        <w:rPr>
+          <w:rFonts w:ascii="Tahoma" w:hAnsi="Tahoma"/>
+        </w:rPr>
+      </w:pPr>
+    </w:p>
+    <w:tbl>
+      <w:tblPr>
+        <w:tblW w:w="0" w:type="auto"/>
+        <w:tblBorders>
+          <w:top w:val="single" w:sz="4" w:space="0" w:color="auto"/>
+          <w:left w:val="single" w:sz="4" w:space="0" w:color="auto"/>
+          <w:bottom w:val="single" w:sz="4" w:space="0" w:color="auto"/>
+          <w:right w:val="single" w:sz="4" w:space="0" w:color="auto"/>
+          <w:insideH w:val="single" w:sz="4" w:space="0" w:color="auto"/>
+          <w:insideV w:val="single" w:sz="4" w:space="0" w:color="auto"/>
+        </w:tblBorders>
+        <w:tblLayout w:type="fixed"/>
+        <w:tblLook w:val="01E0" w:firstRow="1" w:lastRow="1" w:firstColumn="1" w:lastColumn="1" w:noHBand="0" w:noVBand="0"/>
+      </w:tblPr>
+      <w:tblGrid>
+        <w:gridCol w:w="1526"/>
+        <w:gridCol w:w="992"/>
+        <w:gridCol w:w="992"/>
+        <w:gridCol w:w="1134"/>
+        <w:gridCol w:w="993"/>
+        <w:gridCol w:w="1134"/>
+        <w:gridCol w:w="1134"/>
+        <w:gridCol w:w="951"/>
+      </w:tblGrid>
+      <w:tr>
+        <w:tc>
+          <w:tcPr>
+            <w:tcW w:w="1526" w:type="dxa"/>
+            <w:shd w:val="clear" w:color="auto" w:fill="auto"/>
+          </w:tcPr>
+          <w:p>
+            <w:pPr>
+              <w:rPr>
+                <w:rFonts w:ascii="Tahoma" w:hAnsi="Tahoma"/>
+              </w:rPr>
+            </w:pPr>
+          </w:p>
+        </w:tc>
+        <w:tc>
+          <w:tcPr>
+            <w:tcW w:w="992" w:type="dxa"/>
+            <w:shd w:val="clear" w:color="auto" w:fill="auto"/>
+          </w:tcPr>
+          <w:p>
+            <w:pPr>
+              <w:rPr>
+                <w:rFonts w:ascii="Tahoma" w:hAnsi="Tahoma"/>
+                <w:sz w:val="16"/>
+                <w:szCs w:val="16"/>
+              </w:rPr>
+            </w:pPr>
+            <w:r>
+              <w:rPr>
+                <w:rFonts w:ascii="Tahoma" w:hAnsi="Tahoma"/>
+                <w:sz w:val="16"/>
+                <w:szCs w:val="16"/>
+              </w:rPr>
+              <w:t>Sedentary</w:t>
+            </w:r>
+          </w:p>
+        </w:tc>
+        <w:tc>
+          <w:tcPr>
+            <w:tcW w:w="992" w:type="dxa"/>
+            <w:shd w:val="clear" w:color="auto" w:fill="auto"/>
+          </w:tcPr>
+          <w:p>
+            <w:pPr>
+              <w:rPr>
+                <w:rFonts w:ascii="Tahoma" w:hAnsi="Tahoma"/>
+                <w:sz w:val="16"/>
+                <w:szCs w:val="16"/>
+              </w:rPr>
+            </w:pPr>
+            <w:r>
+              <w:rPr>
+                <w:rFonts w:ascii="Tahoma" w:hAnsi="Tahoma"/>
+                <w:sz w:val="16"/>
+                <w:szCs w:val="16"/>
+              </w:rPr>
+              <w:t>Light</w:t>
+            </w:r>
+          </w:p>
+        </w:tc>
+        <w:tc>
+          <w:tcPr>
+            <w:tcW w:w="1134" w:type="dxa"/>
+            <w:shd w:val="clear" w:color="auto" w:fill="auto"/>
+          </w:tcPr>
+          <w:p>
+            <w:pPr>
+              <w:rPr>
+                <w:rFonts w:ascii="Tahoma" w:hAnsi="Tahoma"/>
+                <w:sz w:val="16"/>
+                <w:szCs w:val="16"/>
+              </w:rPr>
+            </w:pPr>
+            <w:r>
+              <w:rPr>
+                <w:rFonts w:ascii="Tahoma" w:hAnsi="Tahoma"/>
+                <w:sz w:val="16"/>
+                <w:szCs w:val="16"/>
+              </w:rPr>
+              <w:t>Light-Medium</w:t>
+            </w:r>
+          </w:p>
+        </w:tc>
+        <w:tc>
+          <w:tcPr>
+            <w:tcW w:w="993" w:type="dxa"/>
+            <w:shd w:val="clear" w:color="auto" w:fill="auto"/>
+          </w:tcPr>
+          <w:p>
+            <w:pPr>
+              <w:rPr>
+                <w:rFonts w:ascii="Tahoma" w:hAnsi="Tahoma"/>
+                <w:sz w:val="16"/>
+                <w:szCs w:val="16"/>
+              </w:rPr>
+            </w:pPr>
+            <w:r>
+              <w:rPr>
+                <w:rFonts w:ascii="Tahoma" w:hAnsi="Tahoma"/>
+                <w:sz w:val="16"/>
+                <w:szCs w:val="16"/>
+              </w:rPr>
+              <w:t>Medium</w:t>
+            </w:r>
+          </w:p>
+        </w:tc>
+        <w:tc>
+          <w:tcPr>
+            <w:tcW w:w="1134" w:type="dxa"/>
+            <w:shd w:val="clear" w:color="auto" w:fill="auto"/>
+          </w:tcPr>
+          <w:p>
+            <w:pPr>
+              <w:rPr>
+                <w:rFonts w:ascii="Tahoma" w:hAnsi="Tahoma"/>
+                <w:sz w:val="16"/>
+                <w:szCs w:val="16"/>
+              </w:rPr>
+            </w:pPr>
+            <w:r>
+              <w:rPr>
+                <w:rFonts w:ascii="Tahoma" w:hAnsi="Tahoma"/>
+                <w:sz w:val="16"/>
+                <w:szCs w:val="16"/>
+              </w:rPr>
+              <w:t>Medium-Heavy</w:t>
+            </w:r>
+          </w:p>
+        </w:tc>
+        <w:tc>
+          <w:tcPr>
+            <w:tcW w:w="1134" w:type="dxa"/>
+            <w:shd w:val="clear" w:color="auto" w:fill="auto"/>
+          </w:tcPr>
+          <w:p>
+            <w:pPr>
+              <w:rPr>
+                <w:rFonts w:ascii="Tahoma" w:hAnsi="Tahoma"/>
+                <w:sz w:val="16"/>
+                <w:szCs w:val="16"/>
+              </w:rPr>
+            </w:pPr>
+            <w:r>
+              <w:rPr>
+                <w:rFonts w:ascii="Tahoma" w:hAnsi="Tahoma"/>
+                <w:sz w:val="16"/>
+                <w:szCs w:val="16"/>
+              </w:rPr>
+              <w:t>Heavy</w:t>
+            </w:r>
+          </w:p>
+        </w:tc>
+        <w:tc>
+          <w:tcPr>
+            <w:tcW w:w="951" w:type="dxa"/>
+            <w:shd w:val="clear" w:color="auto" w:fill="auto"/>
+          </w:tcPr>
+          <w:p>
+            <w:pPr>
+              <w:rPr>
+                <w:rFonts w:ascii="Tahoma" w:hAnsi="Tahoma"/>
+                <w:sz w:val="16"/>
+                <w:szCs w:val="16"/>
+              </w:rPr>
+            </w:pPr>
+            <w:r>
+              <w:rPr>
+                <w:rFonts w:ascii="Tahoma" w:hAnsi="Tahoma"/>
+                <w:sz w:val="16"/>
+                <w:szCs w:val="16"/>
+              </w:rPr>
+              <w:t>Very-</w:t>
+            </w:r>
+          </w:p>
+          <w:p>
+            <w:pPr>
+              <w:rPr>
+                <w:rFonts w:ascii="Tahoma" w:hAnsi="Tahoma"/>
+                <w:sz w:val="16"/>
+                <w:szCs w:val="16"/>
+              </w:rPr>
+            </w:pPr>
+            <w:r>
+              <w:rPr>
+                <w:rFonts w:ascii="Tahoma" w:hAnsi="Tahoma"/>
+                <w:sz w:val="16"/>
+                <w:szCs w:val="16"/>
+              </w:rPr>
+              <w:t>Heavy</w:t>
+            </w:r>
+          </w:p>
+        </w:tc>
+      </w:tr>
+      <w:tr>
+        <w:tc>
+          <w:tcPr>
+            <w:tcW w:w="1526" w:type="dxa"/>
+            <w:shd w:val="clear" w:color="auto" w:fill="auto"/>
+          </w:tcPr>
+          <w:p>
+            <w:pPr>
+              <w:rPr>
+                <w:rFonts w:ascii="Tahoma" w:hAnsi="Tahoma"/>
+                <w:sz w:val="16"/>
+                <w:szCs w:val="16"/>
+              </w:rPr>
+            </w:pPr>
+            <w:r>
+              <w:rPr>
+                <w:rFonts w:ascii="Tahoma" w:hAnsi="Tahoma"/>
+                <w:sz w:val="16"/>
+                <w:szCs w:val="16"/>
+              </w:rPr>
+              <w:t>Occasional: 25m -</w:t>
+            </w:r>
+          </w:p>
+          <w:p>
+            <w:pPr>
+              <w:rPr>
+                <w:rFonts w:ascii="Tahoma" w:hAnsi="Tahoma"/>
+                <w:sz w:val="16"/>
+                <w:szCs w:val="16"/>
+              </w:rPr>
+            </w:pPr>
+            <w:r>
+              <w:rPr>
+                <w:rFonts w:ascii="Tahoma" w:hAnsi="Tahoma"/>
+                <w:sz w:val="16"/>
+                <w:szCs w:val="16"/>
+              </w:rPr>
+              <w:t xml:space="preserve">2 ½ </w:t>
+            </w:r>
+            <w:proofErr w:type="spellStart"/>
+            <w:r>
+              <w:rPr>
+                <w:rFonts w:ascii="Tahoma" w:hAnsi="Tahoma"/>
+                <w:sz w:val="16"/>
+                <w:szCs w:val="16"/>
+              </w:rPr>
+              <w:t>hrs</w:t>
+            </w:r>
+            <w:proofErr w:type="spellEnd"/>
+            <w:r>
+              <w:rPr>
+                <w:rFonts w:ascii="Tahoma" w:hAnsi="Tahoma"/>
+                <w:sz w:val="16"/>
+                <w:szCs w:val="16"/>
+              </w:rPr>
+              <w:t xml:space="preserve"> per day</w:t>
+            </w:r>
+          </w:p>
+        </w:tc>
+        <w:tc>
+          <w:tcPr>
+            <w:tcW w:w="992" w:type="dxa"/>
+            <w:shd w:val="clear" w:color="auto" w:fill="auto"/>
+          </w:tcPr>
+          <w:p>
+            <w:pPr>
+              <w:rPr>
+                <w:rFonts w:ascii="Tahoma" w:hAnsi="Tahoma"/>
+              </w:rPr>
+            </w:pPr>
+            <w:r>
+              <w:rPr>
+                <w:rFonts w:ascii="Tahoma" w:hAnsi="Tahoma"/>
+              </w:rPr>
+              <w:t xml:space="preserve">    5kg</w:t>
+            </w:r>
+          </w:p>
+        </w:tc>
+        <w:tc>
+          <w:tcPr>
+            <w:tcW w:w="992" w:type="dxa"/>
+            <w:shd w:val="clear" w:color="auto" w:fill="auto"/>
+          </w:tcPr>
+          <w:p>
+            <w:pPr>
+              <w:rPr>
+                <w:rFonts w:ascii="Tahoma" w:hAnsi="Tahoma"/>
+              </w:rPr>
+            </w:pPr>
+            <w:r>
+              <w:rPr>
+                <w:rFonts w:ascii="Tahoma" w:hAnsi="Tahoma"/>
+              </w:rPr>
+              <w:t xml:space="preserve">    9kg</w:t>
+            </w:r>
+          </w:p>
+        </w:tc>
+        <w:tc>
+          <w:tcPr>
+            <w:tcW w:w="1134" w:type="dxa"/>
+            <w:shd w:val="clear" w:color="auto" w:fill="auto"/>
+          </w:tcPr>
+          <w:p>
+            <w:pPr>
+              <w:rPr>
+                <w:rFonts w:ascii="Tahoma" w:hAnsi="Tahoma"/>
+              </w:rPr>
+            </w:pPr>
+            <w:r>
+              <w:rPr>
+                <w:rFonts w:ascii="Tahoma" w:hAnsi="Tahoma"/>
+              </w:rPr>
+              <w:t xml:space="preserve">   16kg</w:t>
+            </w:r>
+          </w:p>
+        </w:tc>
+        <w:tc>
+          <w:tcPr>
+            <w:tcW w:w="993" w:type="dxa"/>
+            <w:shd w:val="clear" w:color="auto" w:fill="auto"/>
+          </w:tcPr>
+          <w:p>
+            <w:pPr>
+              <w:rPr>
+                <w:rFonts w:ascii="Tahoma" w:hAnsi="Tahoma"/>
+              </w:rPr>
+            </w:pPr>
+            <w:r>
+              <w:rPr>
+                <w:rFonts w:ascii="Tahoma" w:hAnsi="Tahoma"/>
+              </w:rPr>
+              <w:t xml:space="preserve"> 23kg</w:t>
+            </w:r>
+          </w:p>
+        </w:tc>
+        <w:tc>
+          <w:tcPr>
+            <w:tcW w:w="1134" w:type="dxa"/>
+            <w:shd w:val="clear" w:color="auto" w:fill="auto"/>
+          </w:tcPr>
+          <w:p>
+            <w:pPr>
+              <w:rPr>
+                <w:rFonts w:ascii="Tahoma" w:hAnsi="Tahoma"/>
+              </w:rPr>
+            </w:pPr>
+            <w:r>
+              <w:rPr>
+                <w:rFonts w:ascii="Tahoma" w:hAnsi="Tahoma"/>
+              </w:rPr>
+              <w:t xml:space="preserve">  34kg</w:t>
+            </w:r>
+          </w:p>
+        </w:tc>
+        <w:tc>
+          <w:tcPr>
+            <w:tcW w:w="1134" w:type="dxa"/>
+            <w:shd w:val="clear" w:color="auto" w:fill="auto"/>
+          </w:tcPr>
+          <w:p>
+            <w:pPr>
+              <w:rPr>
+                <w:rFonts w:ascii="Tahoma" w:hAnsi="Tahoma"/>
+              </w:rPr>
+            </w:pPr>
+            <w:r>
+              <w:rPr>
+                <w:rFonts w:ascii="Tahoma" w:hAnsi="Tahoma"/>
+              </w:rPr>
+              <w:t xml:space="preserve">    45kg</w:t>
+            </w:r>
+          </w:p>
+        </w:tc>
+        <w:tc>
+          <w:tcPr>
+            <w:tcW w:w="951" w:type="dxa"/>
+            <w:shd w:val="clear" w:color="auto" w:fill="auto"/>
+          </w:tcPr>
+          <w:p>
+            <w:pPr>
+              <w:rPr>
+                <w:rFonts w:ascii="Tahoma" w:hAnsi="Tahoma"/>
+              </w:rPr>
+            </w:pPr>
+            <w:r>
+              <w:rPr>
+                <w:rFonts w:ascii="Tahoma" w:hAnsi="Tahoma"/>
+              </w:rPr>
+              <w:t>45kg+</w:t>
+            </w:r>
+          </w:p>
+        </w:tc>
+      </w:tr>
+      <w:tr>
+        <w:tc>
+          <w:tcPr>
+            <w:tcW w:w="1526" w:type="dxa"/>
+            <w:shd w:val="clear" w:color="auto" w:fill="auto"/>
+          </w:tcPr>
+          <w:p>
+            <w:pPr>
+              <w:rPr>
+                <w:rFonts w:ascii="Tahoma" w:hAnsi="Tahoma"/>
+                <w:sz w:val="16"/>
+                <w:szCs w:val="16"/>
+              </w:rPr>
+            </w:pPr>
+            <w:r>
+              <w:rPr>
+                <w:rFonts w:ascii="Tahoma" w:hAnsi="Tahoma"/>
+                <w:sz w:val="16"/>
+                <w:szCs w:val="16"/>
+              </w:rPr>
+              <w:t>Frequent: 2 ½ -</w:t>
+            </w:r>
+          </w:p>
+          <w:p>
+            <w:pPr>
+              <w:rPr>
+                <w:rFonts w:ascii="Tahoma" w:hAnsi="Tahoma"/>
+                <w:sz w:val="16"/>
+                <w:szCs w:val="16"/>
+              </w:rPr>
+            </w:pPr>
+            <w:r>
+              <w:rPr>
+                <w:rFonts w:ascii="Tahoma" w:hAnsi="Tahoma"/>
+                <w:sz w:val="16"/>
+                <w:szCs w:val="16"/>
+              </w:rPr>
+              <w:t xml:space="preserve">5 ½ </w:t>
+            </w:r>
+            <w:proofErr w:type="spellStart"/>
+            <w:r>
+              <w:rPr>
+                <w:rFonts w:ascii="Tahoma" w:hAnsi="Tahoma"/>
+                <w:sz w:val="16"/>
+                <w:szCs w:val="16"/>
+              </w:rPr>
+              <w:t>hrs</w:t>
+            </w:r>
+            <w:proofErr w:type="spellEnd"/>
+            <w:r>
+              <w:rPr>
+                <w:rFonts w:ascii="Tahoma" w:hAnsi="Tahoma"/>
+                <w:sz w:val="16"/>
+                <w:szCs w:val="16"/>
+              </w:rPr>
+              <w:t xml:space="preserve"> per day</w:t>
+            </w:r>
+          </w:p>
+        </w:tc>
+        <w:tc>
+          <w:tcPr>
+            <w:tcW w:w="992" w:type="dxa"/>
+            <w:shd w:val="clear" w:color="auto" w:fill="auto"/>
+          </w:tcPr>
+          <w:p>
+            <w:pPr>
+              <w:rPr>
+                <w:rFonts w:ascii="Tahoma" w:hAnsi="Tahoma"/>
+                <w:sz w:val="16"/>
+                <w:szCs w:val="16"/>
+              </w:rPr>
+            </w:pPr>
+            <w:r>
+              <w:rPr>
+                <w:rFonts w:ascii="Tahoma" w:hAnsi="Tahoma"/>
+                <w:sz w:val="16"/>
+                <w:szCs w:val="16"/>
+              </w:rPr>
+              <w:t>Negligible</w:t>
+            </w:r>
+          </w:p>
+        </w:tc>
+        <w:tc>
+          <w:tcPr>
+            <w:tcW w:w="992" w:type="dxa"/>
+            <w:shd w:val="clear" w:color="auto" w:fill="auto"/>
+          </w:tcPr>
+          <w:p>
+            <w:pPr>
+              <w:rPr>
+                <w:rFonts w:ascii="Tahoma" w:hAnsi="Tahoma"/>
+              </w:rPr>
+            </w:pPr>
+            <w:r>
+              <w:rPr>
+                <w:rFonts w:ascii="Tahoma" w:hAnsi="Tahoma"/>
+              </w:rPr>
+              <w:t xml:space="preserve">    5kg</w:t>
+            </w:r>
+          </w:p>
+        </w:tc>
+        <w:tc>
+          <w:tcPr>
+            <w:tcW w:w="1134" w:type="dxa"/>
+            <w:shd w:val="clear" w:color="auto" w:fill="auto"/>
+          </w:tcPr>
+          <w:p>
+            <w:pPr>
+              <w:rPr>
+                <w:rFonts w:ascii="Tahoma" w:hAnsi="Tahoma"/>
+              </w:rPr>
+            </w:pPr>
+            <w:r>
+              <w:rPr>
+                <w:rFonts w:ascii="Tahoma" w:hAnsi="Tahoma"/>
+              </w:rPr>
+              <w:t xml:space="preserve">    7kg</w:t>
+            </w:r>
+          </w:p>
+        </w:tc>
+        <w:tc>
+          <w:tcPr>
+            <w:tcW w:w="993" w:type="dxa"/>
+            <w:shd w:val="clear" w:color="auto" w:fill="auto"/>
+          </w:tcPr>
+          <w:p>
+            <w:pPr>
+              <w:rPr>
+                <w:rFonts w:ascii="Tahoma" w:hAnsi="Tahoma"/>
+              </w:rPr>
+            </w:pPr>
+            <w:r>
+              <w:rPr>
+                <w:rFonts w:ascii="Tahoma" w:hAnsi="Tahoma"/>
+              </w:rPr>
+              <w:t xml:space="preserve">   9kg</w:t>
+            </w:r>
+          </w:p>
+        </w:tc>
+        <w:tc>
+          <w:tcPr>
+            <w:tcW w:w="1134" w:type="dxa"/>
+            <w:shd w:val="clear" w:color="auto" w:fill="auto"/>
+          </w:tcPr>
+          <w:p>
+            <w:pPr>
+              <w:rPr>
+                <w:rFonts w:ascii="Tahoma" w:hAnsi="Tahoma"/>
+              </w:rPr>
+            </w:pPr>
+            <w:r>
+              <w:rPr>
+                <w:rFonts w:ascii="Tahoma" w:hAnsi="Tahoma"/>
+              </w:rPr>
+              <w:t xml:space="preserve">  16kg</w:t>
+            </w:r>
+          </w:p>
+        </w:tc>
+        <w:tc>
+          <w:tcPr>
+            <w:tcW w:w="1134" w:type="dxa"/>
+            <w:shd w:val="clear" w:color="auto" w:fill="auto"/>
+          </w:tcPr>
+          <w:p>
+            <w:pPr>
+              <w:rPr>
+                <w:rFonts w:ascii="Tahoma" w:hAnsi="Tahoma"/>
+              </w:rPr>
+            </w:pPr>
+            <w:r>
+              <w:rPr>
+                <w:rFonts w:ascii="Tahoma" w:hAnsi="Tahoma"/>
+              </w:rPr>
+              <w:t xml:space="preserve">    23kg</w:t>
+            </w:r>
+          </w:p>
+        </w:tc>
+        <w:tc>
+          <w:tcPr>
+            <w:tcW w:w="951" w:type="dxa"/>
+            <w:shd w:val="clear" w:color="auto" w:fill="auto"/>
+          </w:tcPr>
+          <w:p>
+            <w:pPr>
+              <w:rPr>
+                <w:rFonts w:ascii="Tahoma" w:hAnsi="Tahoma"/>
+              </w:rPr>
+            </w:pPr>
+            <w:r>
+              <w:rPr>
+                <w:rFonts w:ascii="Tahoma" w:hAnsi="Tahoma"/>
+              </w:rPr>
+              <w:t>23kg+</w:t>
+            </w:r>
+          </w:p>
+        </w:tc>
+      </w:tr>
+      <w:tr>
+        <w:tc>
+          <w:tcPr>
+            <w:tcW w:w="1526" w:type="dxa"/>
+            <w:shd w:val="clear" w:color="auto" w:fill="auto"/>
+          </w:tcPr>
+          <w:p>
+            <w:pPr>
+              <w:rPr>
+                <w:rFonts w:ascii="Tahoma" w:hAnsi="Tahoma"/>
+                <w:sz w:val="16"/>
+                <w:szCs w:val="16"/>
+              </w:rPr>
+            </w:pPr>
+            <w:r>
+              <w:rPr>
+                <w:rFonts w:ascii="Tahoma" w:hAnsi="Tahoma"/>
+                <w:sz w:val="16"/>
+                <w:szCs w:val="16"/>
+              </w:rPr>
+              <w:t>Constant: 5 ½  - 8hrs per day</w:t>
+            </w:r>
+          </w:p>
+        </w:tc>
+        <w:tc>
+          <w:tcPr>
+            <w:tcW w:w="992" w:type="dxa"/>
+            <w:shd w:val="clear" w:color="auto" w:fill="auto"/>
+          </w:tcPr>
+          <w:p>
+            <w:pPr>
+              <w:rPr>
+                <w:rFonts w:ascii="Tahoma" w:hAnsi="Tahoma"/>
+                <w:sz w:val="16"/>
+                <w:szCs w:val="16"/>
+              </w:rPr>
+            </w:pPr>
+            <w:r>
+              <w:rPr>
+                <w:rFonts w:ascii="Tahoma" w:hAnsi="Tahoma"/>
+                <w:sz w:val="16"/>
+                <w:szCs w:val="16"/>
+              </w:rPr>
+              <w:t>Negligible</w:t>
+            </w:r>
+          </w:p>
+        </w:tc>
+        <w:tc>
+          <w:tcPr>
+            <w:tcW w:w="992" w:type="dxa"/>
+            <w:shd w:val="clear" w:color="auto" w:fill="auto"/>
+          </w:tcPr>
+          <w:p>
+            <w:pPr>
+              <w:rPr>
+                <w:rFonts w:ascii="Tahoma" w:hAnsi="Tahoma"/>
+                <w:sz w:val="16"/>
+                <w:szCs w:val="16"/>
+              </w:rPr>
+            </w:pPr>
+            <w:r>
+              <w:rPr>
+                <w:rFonts w:ascii="Tahoma" w:hAnsi="Tahoma"/>
+                <w:sz w:val="16"/>
+                <w:szCs w:val="16"/>
+              </w:rPr>
+              <w:t>Negligible</w:t>
+            </w:r>
+          </w:p>
+        </w:tc>
+        <w:tc>
+          <w:tcPr>
+            <w:tcW w:w="1134" w:type="dxa"/>
+            <w:shd w:val="clear" w:color="auto" w:fill="auto"/>
+          </w:tcPr>
+          <w:p>
+            <w:pPr>
+              <w:rPr>
+                <w:rFonts w:ascii="Tahoma" w:hAnsi="Tahoma"/>
+              </w:rPr>
+            </w:pPr>
+            <w:r>
+              <w:rPr>
+                <w:rFonts w:ascii="Tahoma" w:hAnsi="Tahoma"/>
+              </w:rPr>
+              <w:t xml:space="preserve">    3kg</w:t>
+            </w:r>
+          </w:p>
+        </w:tc>
+        <w:tc>
+          <w:tcPr>
+            <w:tcW w:w="993" w:type="dxa"/>
+            <w:shd w:val="clear" w:color="auto" w:fill="auto"/>
+          </w:tcPr>
+          <w:p>
+            <w:pPr>
+              <w:rPr>
+                <w:rFonts w:ascii="Tahoma" w:hAnsi="Tahoma"/>
+              </w:rPr>
+            </w:pPr>
+            <w:r>
+              <w:rPr>
+                <w:rFonts w:ascii="Tahoma" w:hAnsi="Tahoma"/>
+              </w:rPr>
+              <w:t xml:space="preserve">   5kg</w:t>
+            </w:r>
+          </w:p>
+        </w:tc>
+        <w:tc>
+          <w:tcPr>
+            <w:tcW w:w="1134" w:type="dxa"/>
+            <w:shd w:val="clear" w:color="auto" w:fill="auto"/>
+          </w:tcPr>
+          <w:p>
+            <w:pPr>
+              <w:rPr>
+                <w:rFonts w:ascii="Tahoma" w:hAnsi="Tahoma"/>
+              </w:rPr>
+            </w:pPr>
+            <w:r>
+              <w:rPr>
+                <w:rFonts w:ascii="Tahoma" w:hAnsi="Tahoma"/>
+              </w:rPr>
+              <w:t xml:space="preserve">   7kg</w:t>
+            </w:r>
+          </w:p>
+        </w:tc>
+        <w:tc>
+          <w:tcPr>
+            <w:tcW w:w="1134" w:type="dxa"/>
+            <w:shd w:val="clear" w:color="auto" w:fill="auto"/>
+          </w:tcPr>
+          <w:p>
+            <w:pPr>
+              <w:rPr>
+                <w:rFonts w:ascii="Tahoma" w:hAnsi="Tahoma"/>
+              </w:rPr>
+            </w:pPr>
+            <w:r>
+              <w:rPr>
+                <w:rFonts w:ascii="Tahoma" w:hAnsi="Tahoma"/>
+              </w:rPr>
+              <w:t xml:space="preserve">    9kg</w:t>
+            </w:r>
+          </w:p>
+        </w:tc>
+        <w:tc>
+          <w:tcPr>
+            <w:tcW w:w="951" w:type="dxa"/>
+            <w:shd w:val="clear" w:color="auto" w:fill="auto"/>
+          </w:tcPr>
+          <w:p>
+            <w:pPr>
+              <w:rPr>
+                <w:rFonts w:ascii="Tahoma" w:hAnsi="Tahoma"/>
+              </w:rPr>
+            </w:pPr>
+            <w:r>
+              <w:rPr>
+                <w:rFonts w:ascii="Tahoma" w:hAnsi="Tahoma"/>
+              </w:rPr>
+              <w:t xml:space="preserve">  9kg+</w:t>
+            </w:r>
+          </w:p>
+        </w:tc>
+      </w:tr>
+    </w:tbl>
+    <w:p>
+      <w:pPr>
+        <w:rPr>
+          <w:rFonts w:ascii="Tahoma" w:hAnsi="Tahoma"/>
+        </w:rPr>
+      </w:pPr>
+    </w:p>
+    <w:p>
+      <w:pPr>
+        <w:rPr>
+          <w:rFonts w:ascii="Tahoma" w:hAnsi="Tahoma"/>
+        </w:rPr>
+      </w:pPr>
+      <w:r>
+        <w:rPr>
+          <w:rFonts w:ascii="Tahoma" w:hAnsi="Tahoma"/>
+        </w:rPr>
+        <w:t>Frequent:  34 – 66% of the day.</w:t>
+      </w:r>
+    </w:p>
+    <w:p>
+      <w:pPr>
+        <w:rPr>
+          <w:rFonts w:ascii="Tahoma" w:hAnsi="Tahoma"/>
+        </w:rPr>
+      </w:pPr>
+      <w:r>
+        <w:rPr>
+          <w:rFonts w:ascii="Tahoma" w:hAnsi="Tahoma"/>
+        </w:rPr>
+        <w:t>Constant:  67 – 100% of the day.</w:t>
+      </w:r>
+    </w:p>
+    <w:p>
+      <w:pPr>
+        <w:pStyle w:val="Header"/>
+        <w:tabs>
+          <w:tab w:val="clear" w:pos="4320"/>
+          <w:tab w:val="clear" w:pos="8640"/>
+        </w:tabs>
+        <w:suppressAutoHyphens/>
+        <w:rPr>
+          <w:rFonts w:ascii="Tahoma" w:hAnsi="Tahoma"/>
+        </w:rPr>
+      </w:pPr>
     </w:p>
     <w:p>
       <w:pPr>
@@ -11927,29 +14204,27 @@
     </w:p>
     <w:p>
       <w:pPr>
+        <w:pStyle w:val="ListParagraph"/>
+        <w:numPr>
+          <w:ilvl w:val="1"/>
+          <w:numId w:val="1"/>
+        </w:numPr>
         <w:tabs>
           <w:tab w:val="left" w:pos="3645"/>
         </w:tabs>
         <w:rPr>
           <w:rFonts w:ascii="Tahoma" w:hAnsi="Tahoma" w:cs="Tahoma"/>
           <w:b/>
-        </w:rPr>
-      </w:pPr>
-      <w:r>
-        <w:rPr>
-          <w:rFonts w:ascii="Tahoma" w:hAnsi="Tahoma" w:cs="Tahoma"/>
-          <w:b/>
           <w:sz w:val="22"/>
         </w:rPr>
-        <w:t>5.1</w:t>
-      </w:r>
+      </w:pPr>
       <w:r>
         <w:rPr>
           <w:rFonts w:ascii="Tahoma" w:hAnsi="Tahoma" w:cs="Tahoma"/>
           <w:b/>
           <w:sz w:val="22"/>
         </w:rPr>
-        <w:t xml:space="preserve"> </w:t>
+        <w:t>D</w:t>
       </w:r>
       <w:r>
         <w:rPr>
@@ -11957,15 +14232,54 @@
           <w:b/>
           <w:sz w:val="22"/>
         </w:rPr>
-        <w:t>D</w:t>
-      </w:r>
-      <w:r>
-        <w:rPr>
-          <w:rFonts w:ascii="Tahoma" w:hAnsi="Tahoma" w:cs="Tahoma"/>
-          <w:b/>
+        <w:t>iscussion</w:t>
+      </w:r>
+    </w:p>
+    <w:p>
+      <w:pPr>
+        <w:pStyle w:val="ListParagraph"/>
+        <w:tabs>
+          <w:tab w:val="left" w:pos="3645"/>
+        </w:tabs>
+        <w:ind w:left="525"/>
+        <w:rPr>
+          <w:rFonts w:ascii="Tahoma" w:hAnsi="Tahoma" w:cs="Tahoma"/>
+          <w:b/>
+        </w:rPr>
+      </w:pPr>
+    </w:p>
+    <w:p>
+      <w:pPr>
+        <w:tabs>
+          <w:tab w:val="left" w:pos="3645"/>
+        </w:tabs>
+        <w:rPr>
+          <w:rFonts w:ascii="Tahoma" w:hAnsi="Tahoma" w:cs="Tahoma"/>
           <w:sz w:val="22"/>
         </w:rPr>
-        <w:t>iscussion</w:t>
+      </w:pPr>
+      <w:r>
+        <w:rPr>
+          <w:rFonts w:ascii="Tahoma" w:hAnsi="Tahoma" w:cs="Tahoma"/>
+          <w:sz w:val="22"/>
+        </w:rPr>
+        <w:t>{</w:t>
+      </w:r>
+      <w:proofErr w:type="gramStart"/>
+      <w:r>
+        <w:rPr>
+          <w:rFonts w:ascii="Tahoma" w:hAnsi="Tahoma" w:cs="Tahoma"/>
+          <w:sz w:val="22"/>
+        </w:rPr>
+        <w:t>discussion</w:t>
+      </w:r>
+      <w:proofErr w:type="gramEnd"/>
+      <w:r>
+        <w:rPr>
+          <w:rFonts w:ascii="Tahoma" w:hAnsi="Tahoma" w:cs="Tahoma"/>
+          <w:sz w:val="22"/>
+        </w:rPr>
+        <w:t>}</w:t>
       </w:r>
     </w:p>
     <w:p>
@@ -12065,15 +14379,49 @@
     </w:p>
     <w:p>
       <w:pPr>
-        <w:pStyle w:val="Default"/>
-        <w:rPr>
-          <w:rFonts w:ascii="Tahoma" w:hAnsi="Tahoma" w:cs="Tahoma"/>
-          <w:b/>
-          <w:bCs/>
-          <w:sz w:val="20"/>
-          <w:szCs w:val="20"/>
-        </w:rPr>
-      </w:pPr>
+        <w:tabs>
+          <w:tab w:val="left" w:pos="3645"/>
+        </w:tabs>
+        <w:rPr>
+          <w:rFonts w:ascii="Tahoma" w:hAnsi="Tahoma" w:cs="Tahoma"/>
+          <w:b/>
+          <w:sz w:val="22"/>
+        </w:rPr>
+      </w:pPr>
+    </w:p>
+    <w:p>
+      <w:pPr>
+        <w:tabs>
+          <w:tab w:val="left" w:pos="3645"/>
+        </w:tabs>
+        <w:rPr>
+          <w:rFonts w:ascii="Tahoma" w:hAnsi="Tahoma" w:cs="Tahoma"/>
+          <w:sz w:val="22"/>
+        </w:rPr>
+      </w:pPr>
+      <w:r>
+        <w:rPr>
+          <w:rFonts w:ascii="Tahoma" w:hAnsi="Tahoma" w:cs="Tahoma"/>
+          <w:sz w:val="22"/>
+        </w:rPr>
+        <w:t>{</w:t>
+      </w:r>
+      <w:proofErr w:type="gramStart"/>
+      <w:r>
+        <w:rPr>
+          <w:rFonts w:ascii="Tahoma" w:hAnsi="Tahoma" w:cs="Tahoma"/>
+          <w:sz w:val="22"/>
+        </w:rPr>
+        <w:t>recommendations</w:t>
+      </w:r>
+      <w:proofErr w:type="gramEnd"/>
+      <w:r>
+        <w:rPr>
+          <w:rFonts w:ascii="Tahoma" w:hAnsi="Tahoma" w:cs="Tahoma"/>
+          <w:sz w:val="22"/>
+        </w:rPr>
+        <w:t>}</w:t>
+      </w:r>
     </w:p>
     <w:p>
       <w:pPr>
@@ -12299,6 +14647,7 @@
         </w:rPr>
         <w:t>{</w:t>
       </w:r>
+      <w:proofErr w:type="gramStart"/>
       <w:r>
         <w:rPr>
           <w:rFonts w:ascii="Tahoma" w:hAnsi="Tahoma" w:cs="Tahoma"/>
@@ -12307,6 +14656,7 @@
         </w:rPr>
         <w:t>psychology</w:t>
       </w:r>
+      <w:proofErr w:type="gramEnd"/>
       <w:r>
         <w:rPr>
           <w:rFonts w:ascii="Tahoma" w:hAnsi="Tahoma" w:cs="Tahoma"/>
@@ -12391,6 +14741,8 @@
         </w:rPr>
         <w:t>{</w:t>
       </w:r>
+      <w:proofErr w:type="spellStart"/>
+      <w:proofErr w:type="gramStart"/>
       <w:r>
         <w:rPr>
           <w:rFonts w:ascii="Tahoma" w:hAnsi="Tahoma" w:cs="Tahoma"/>
@@ -12398,6 +14750,8 @@
         </w:rPr>
         <w:t>occupationalTherapy</w:t>
       </w:r>
+      <w:proofErr w:type="spellEnd"/>
+      <w:proofErr w:type="gramEnd"/>
       <w:r>
         <w:rPr>
           <w:rFonts w:ascii="Tahoma" w:hAnsi="Tahoma" w:cs="Tahoma"/>
@@ -12484,6 +14838,8 @@
         </w:rPr>
         <w:t>{</w:t>
       </w:r>
+      <w:proofErr w:type="spellStart"/>
+      <w:proofErr w:type="gramStart"/>
       <w:r>
         <w:rPr>
           <w:rFonts w:ascii="Tahoma" w:hAnsi="Tahoma" w:cs="Tahoma"/>
@@ -12492,6 +14848,8 @@
         </w:rPr>
         <w:t>specialEquipment</w:t>
       </w:r>
+      <w:proofErr w:type="spellEnd"/>
+      <w:proofErr w:type="gramEnd"/>
       <w:r>
         <w:rPr>
           <w:rFonts w:ascii="Tahoma" w:hAnsi="Tahoma" w:cs="Tahoma"/>
@@ -12619,6 +14977,7 @@
           <w:rFonts w:ascii="Tahoma" w:hAnsi="Tahoma" w:cs="Tahoma"/>
           <w:lang w:val="en-GB"/>
         </w:rPr>
+        <w:lastRenderedPageBreak/>
         <w:t xml:space="preserve">5.2.8.1 </w:t>
       </w:r>
       <w:r>
@@ -12843,12 +15202,16 @@
         </w:rPr>
         <w:t>{</w:t>
       </w:r>
+      <w:proofErr w:type="spellStart"/>
+      <w:proofErr w:type="gramStart"/>
       <w:r>
         <w:rPr>
           <w:rFonts w:ascii="Tahoma" w:hAnsi="Tahoma" w:cs="Tahoma"/>
         </w:rPr>
         <w:t>transportationCosts</w:t>
       </w:r>
+      <w:proofErr w:type="spellEnd"/>
+      <w:proofErr w:type="gramEnd"/>
       <w:r>
         <w:rPr>
           <w:rFonts w:ascii="Tahoma" w:hAnsi="Tahoma" w:cs="Tahoma"/>
@@ -13073,12 +15436,28 @@
           <w:rFonts w:ascii="Tahoma" w:hAnsi="Tahoma"/>
         </w:rPr>
       </w:pPr>
-      <w:r>
-        <w:rPr>
-          <w:rFonts w:ascii="Tahoma" w:hAnsi="Tahoma"/>
-        </w:rPr>
-        <w:t>Ansie van Zyl</w:t>
-      </w:r>
+      <w:proofErr w:type="spellStart"/>
+      <w:r>
+        <w:rPr>
+          <w:rFonts w:ascii="Tahoma" w:hAnsi="Tahoma"/>
+        </w:rPr>
+        <w:t>Ansie</w:t>
+      </w:r>
+      <w:proofErr w:type="spellEnd"/>
+      <w:r>
+        <w:rPr>
+          <w:rFonts w:ascii="Tahoma" w:hAnsi="Tahoma"/>
+        </w:rPr>
+        <w:t xml:space="preserve"> van </w:t>
+      </w:r>
+      <w:proofErr w:type="spellStart"/>
+      <w:r>
+        <w:rPr>
+          <w:rFonts w:ascii="Tahoma" w:hAnsi="Tahoma"/>
+        </w:rPr>
+        <w:t>Zyl</w:t>
+      </w:r>
+      <w:proofErr w:type="spellEnd"/>
     </w:p>
     <w:p>
       <w:pPr>
@@ -13361,6 +15740,7 @@
         <w:docPartUnique/>
       </w:docPartObj>
     </w:sdtPr>
+    <w:sdtEndPr/>
     <w:sdtContent>
       <w:p>
         <w:pPr>
@@ -13380,7 +15760,7 @@
           <w:rPr>
             <w:noProof/>
           </w:rPr>
-          <w:t>7</w:t>
+          <w:t>10</w:t>
         </w:r>
         <w:r>
           <w:rPr>
@@ -13439,7 +15819,21 @@
       <w:rPr>
         <w:rFonts w:ascii="Tahoma" w:hAnsi="Tahoma"/>
       </w:rPr>
-      <w:t xml:space="preserve">                                                                       {fullName}                                          </w:t>
+      <w:t xml:space="preserve">                                                                       {</w:t>
+    </w:r>
+    <w:proofErr w:type="spellStart"/>
+    <w:r>
+      <w:rPr>
+        <w:rFonts w:ascii="Tahoma" w:hAnsi="Tahoma"/>
+      </w:rPr>
+      <w:t>fullName</w:t>
+    </w:r>
+    <w:proofErr w:type="spellEnd"/>
+    <w:r>
+      <w:rPr>
+        <w:rFonts w:ascii="Tahoma" w:hAnsi="Tahoma"/>
+      </w:rPr>
+      <w:t xml:space="preserve">}                                          </w:t>
     </w:r>
   </w:p>
   <w:p>
@@ -13449,12 +15843,46 @@
         <w:lang w:val="en-ZA"/>
       </w:rPr>
     </w:pPr>
+    <w:proofErr w:type="spellStart"/>
     <w:r>
       <w:rPr>
         <w:rFonts w:ascii="Tahoma" w:hAnsi="Tahoma"/>
         <w:lang w:val="en-ZA"/>
       </w:rPr>
-      <w:t xml:space="preserve">Ansie van Zyl  (OT)                                                                                     </w:t>
+      <w:t>Ansie</w:t>
+    </w:r>
+    <w:proofErr w:type="spellEnd"/>
+    <w:r>
+      <w:rPr>
+        <w:rFonts w:ascii="Tahoma" w:hAnsi="Tahoma"/>
+        <w:lang w:val="en-ZA"/>
+      </w:rPr>
+      <w:t xml:space="preserve"> van </w:t>
+    </w:r>
+    <w:proofErr w:type="spellStart"/>
+    <w:proofErr w:type="gramStart"/>
+    <w:r>
+      <w:rPr>
+        <w:rFonts w:ascii="Tahoma" w:hAnsi="Tahoma"/>
+        <w:lang w:val="en-ZA"/>
+      </w:rPr>
+      <w:t>Zyl</w:t>
+    </w:r>
+    <w:proofErr w:type="spellEnd"/>
+    <w:r>
+      <w:rPr>
+        <w:rFonts w:ascii="Tahoma" w:hAnsi="Tahoma"/>
+        <w:lang w:val="en-ZA"/>
+      </w:rPr>
+      <w:t xml:space="preserve">  (</w:t>
+    </w:r>
+    <w:proofErr w:type="gramEnd"/>
+    <w:r>
+      <w:rPr>
+        <w:rFonts w:ascii="Tahoma" w:hAnsi="Tahoma"/>
+        <w:lang w:val="en-ZA"/>
+      </w:rPr>
+      <w:t xml:space="preserve">OT)                                                                                     </w:t>
     </w:r>
     <w:r>
       <w:rPr>
@@ -16252,7 +18680,7 @@
 </file>
 
 <file path=customXml/itemProps1.xml><?xml version="1.0" encoding="utf-8"?>
-<ds:datastoreItem xmlns:ds="http://schemas.openxmlformats.org/officeDocument/2006/customXml" ds:itemID="{052F80BE-1073-4B50-A756-E876EF476A49}">
+<ds:datastoreItem xmlns:ds="http://schemas.openxmlformats.org/officeDocument/2006/customXml" ds:itemID="{A15135D4-76A1-44DF-B549-306FBD18046B}">
   <ds:schemaRefs>
     <ds:schemaRef ds:uri="http://schemas.openxmlformats.org/officeDocument/2006/bibliography"/>
   </ds:schemaRefs>

--- a/src/assets/doc/template.docx
+++ b/src/assets/doc/template.docx
@@ -5455,13 +5455,9 @@
               </w:rPr>
               <w:t>Extension</w:t>
             </w:r>
+            <w:bookmarkStart w:id="0" w:name="_GoBack"/>
+            <w:bookmarkEnd w:id="0"/>
             <w:proofErr w:type="spellEnd"/>
-            <w:r>
-              <w:rPr>
-                <w:rFonts w:ascii="Tahoma" w:hAnsi="Tahoma" w:cs="Tahoma"/>
-              </w:rPr>
-              <w:t xml:space="preserve"> </w:t>
-            </w:r>
             <w:r>
               <w:rPr>
                 <w:rFonts w:ascii="Tahoma" w:hAnsi="Tahoma" w:cs="Tahoma"/>
@@ -8603,8 +8599,6 @@
             </w:r>
           </w:p>
         </w:tc>
-        <w:bookmarkStart w:id="0" w:name="_GoBack"/>
-        <w:bookmarkEnd w:id="0"/>
       </w:tr>
     </w:tbl>
     <w:p>
@@ -18680,7 +18674,7 @@
 </file>
 
 <file path=customXml/itemProps1.xml><?xml version="1.0" encoding="utf-8"?>
-<ds:datastoreItem xmlns:ds="http://schemas.openxmlformats.org/officeDocument/2006/customXml" ds:itemID="{A15135D4-76A1-44DF-B549-306FBD18046B}">
+<ds:datastoreItem xmlns:ds="http://schemas.openxmlformats.org/officeDocument/2006/customXml" ds:itemID="{92B97E4C-C21B-4030-97DC-E65D357820D4}">
   <ds:schemaRefs>
     <ds:schemaRef ds:uri="http://schemas.openxmlformats.org/officeDocument/2006/bibliography"/>
   </ds:schemaRefs>

--- a/src/assets/doc/template.docx
+++ b/src/assets/doc/template.docx
@@ -5036,13 +5036,61 @@
     <w:p>
       <w:pPr>
         <w:tabs>
-          <w:tab w:val="left" w:pos="720"/>
-        </w:tabs>
-        <w:rPr>
-          <w:rFonts w:ascii="Tahoma" w:hAnsi="Tahoma" w:cs="Tahoma"/>
-          <w:b/>
-        </w:rPr>
-      </w:pPr>
+          <w:tab w:val="left" w:pos="916"/>
+          <w:tab w:val="left" w:pos="1832"/>
+          <w:tab w:val="left" w:pos="2748"/>
+          <w:tab w:val="left" w:pos="3664"/>
+          <w:tab w:val="left" w:pos="4580"/>
+          <w:tab w:val="left" w:pos="5496"/>
+          <w:tab w:val="left" w:pos="6412"/>
+          <w:tab w:val="left" w:pos="7328"/>
+          <w:tab w:val="left" w:pos="8244"/>
+          <w:tab w:val="left" w:pos="9160"/>
+          <w:tab w:val="left" w:pos="10076"/>
+          <w:tab w:val="left" w:pos="10992"/>
+          <w:tab w:val="left" w:pos="11908"/>
+          <w:tab w:val="left" w:pos="12824"/>
+          <w:tab w:val="left" w:pos="13740"/>
+          <w:tab w:val="left" w:pos="14656"/>
+        </w:tabs>
+        <w:rPr>
+          <w:rFonts w:ascii="Consolas" w:hAnsi="Consolas" w:cs="Courier New"/>
+          <w:color w:val="404040"/>
+          <w:sz w:val="18"/>
+          <w:szCs w:val="18"/>
+        </w:rPr>
+      </w:pPr>
+      <w:r>
+        <w:rPr>
+          <w:rFonts w:ascii="Consolas" w:hAnsi="Consolas" w:cs="Courier New"/>
+          <w:color w:val="404040"/>
+          <w:sz w:val="18"/>
+          <w:szCs w:val="18"/>
+        </w:rPr>
+        <w:t>{#</w:t>
+      </w:r>
+      <w:proofErr w:type="spellStart"/>
+      <w:r>
+        <w:rPr>
+          <w:rFonts w:ascii="Consolas" w:hAnsi="Consolas" w:cs="Courier New"/>
+          <w:color w:val="404040"/>
+          <w:sz w:val="18"/>
+          <w:szCs w:val="18"/>
+        </w:rPr>
+        <w:t>hasShoulder</w:t>
+      </w:r>
+      <w:proofErr w:type="spellEnd"/>
+      <w:r>
+        <w:rPr>
+          <w:rFonts w:ascii="Consolas" w:hAnsi="Consolas" w:cs="Courier New"/>
+          <w:color w:val="404040"/>
+          <w:sz w:val="18"/>
+          <w:szCs w:val="18"/>
+        </w:rPr>
+        <w:t>}</w:t>
+      </w:r>
+      <w:bookmarkStart w:id="0" w:name="_GoBack"/>
+      <w:bookmarkEnd w:id="0"/>
     </w:p>
     <w:tbl>
       <w:tblPr>
@@ -5074,7 +5122,6 @@
                 <w:b/>
               </w:rPr>
             </w:pPr>
-            <w:bookmarkStart w:id="0" w:name="_GoBack" w:colFirst="3" w:colLast="3"/>
             <w:r>
               <w:rPr>
                 <w:rFonts w:ascii="Tahoma" w:hAnsi="Tahoma" w:cs="Tahoma"/>
@@ -5589,7 +5636,21 @@
               <w:rPr>
                 <w:rFonts w:ascii="Tahoma" w:hAnsi="Tahoma" w:cs="Tahoma"/>
               </w:rPr>
-              <w:t>{shRExtn}</w:t>
+              <w:t>{</w:t>
+            </w:r>
+            <w:proofErr w:type="spellStart"/>
+            <w:r>
+              <w:rPr>
+                <w:rFonts w:ascii="Tahoma" w:hAnsi="Tahoma" w:cs="Tahoma"/>
+              </w:rPr>
+              <w:t>shRExtn</w:t>
+            </w:r>
+            <w:proofErr w:type="spellEnd"/>
+            <w:r>
+              <w:rPr>
+                <w:rFonts w:ascii="Tahoma" w:hAnsi="Tahoma" w:cs="Tahoma"/>
+              </w:rPr>
+              <w:t>}</w:t>
             </w:r>
             <w:r>
               <w:rPr>
@@ -5617,7 +5678,21 @@
               <w:rPr>
                 <w:rFonts w:ascii="Tahoma" w:hAnsi="Tahoma" w:cs="Tahoma"/>
               </w:rPr>
-              <w:t>{shLExtn}</w:t>
+              <w:t>{</w:t>
+            </w:r>
+            <w:proofErr w:type="spellStart"/>
+            <w:r>
+              <w:rPr>
+                <w:rFonts w:ascii="Tahoma" w:hAnsi="Tahoma" w:cs="Tahoma"/>
+              </w:rPr>
+              <w:t>shLExtn</w:t>
+            </w:r>
+            <w:proofErr w:type="spellEnd"/>
+            <w:r>
+              <w:rPr>
+                <w:rFonts w:ascii="Tahoma" w:hAnsi="Tahoma" w:cs="Tahoma"/>
+              </w:rPr>
+              <w:t>}</w:t>
             </w:r>
             <w:r>
               <w:rPr>
@@ -5647,11 +5722,19 @@
               </w:rPr>
               <w:t>{</w:t>
             </w:r>
-            <w:r>
-              <w:rPr>
-                <w:rFonts w:ascii="Tahoma" w:hAnsi="Tahoma" w:cs="Tahoma"/>
-              </w:rPr>
-              <w:t>shRMExtn}</w:t>
+            <w:proofErr w:type="spellStart"/>
+            <w:r>
+              <w:rPr>
+                <w:rFonts w:ascii="Tahoma" w:hAnsi="Tahoma" w:cs="Tahoma"/>
+              </w:rPr>
+              <w:t>shRMExtn</w:t>
+            </w:r>
+            <w:proofErr w:type="spellEnd"/>
+            <w:r>
+              <w:rPr>
+                <w:rFonts w:ascii="Tahoma" w:hAnsi="Tahoma" w:cs="Tahoma"/>
+              </w:rPr>
+              <w:t>}</w:t>
             </w:r>
             <w:r>
               <w:rPr>
@@ -5679,7 +5762,21 @@
               <w:rPr>
                 <w:rFonts w:ascii="Tahoma" w:hAnsi="Tahoma" w:cs="Tahoma"/>
               </w:rPr>
-              <w:t>{shLMExtn}</w:t>
+              <w:t>{</w:t>
+            </w:r>
+            <w:proofErr w:type="spellStart"/>
+            <w:r>
+              <w:rPr>
+                <w:rFonts w:ascii="Tahoma" w:hAnsi="Tahoma" w:cs="Tahoma"/>
+              </w:rPr>
+              <w:t>shLMExtn</w:t>
+            </w:r>
+            <w:proofErr w:type="spellEnd"/>
+            <w:r>
+              <w:rPr>
+                <w:rFonts w:ascii="Tahoma" w:hAnsi="Tahoma" w:cs="Tahoma"/>
+              </w:rPr>
+              <w:t>}</w:t>
             </w:r>
             <w:r>
               <w:rPr>
@@ -5764,7 +5861,21 @@
               <w:rPr>
                 <w:rFonts w:ascii="Tahoma" w:hAnsi="Tahoma" w:cs="Tahoma"/>
               </w:rPr>
-              <w:t>{shRAbd}</w:t>
+              <w:t>{</w:t>
+            </w:r>
+            <w:proofErr w:type="spellStart"/>
+            <w:r>
+              <w:rPr>
+                <w:rFonts w:ascii="Tahoma" w:hAnsi="Tahoma" w:cs="Tahoma"/>
+              </w:rPr>
+              <w:t>shRAbd</w:t>
+            </w:r>
+            <w:proofErr w:type="spellEnd"/>
+            <w:r>
+              <w:rPr>
+                <w:rFonts w:ascii="Tahoma" w:hAnsi="Tahoma" w:cs="Tahoma"/>
+              </w:rPr>
+              <w:t>}</w:t>
             </w:r>
             <w:r>
               <w:rPr>
@@ -5792,8 +5903,16 @@
               <w:rPr>
                 <w:rFonts w:ascii="Tahoma" w:hAnsi="Tahoma" w:cs="Tahoma"/>
               </w:rPr>
-              <w:t>{shLAbd</w:t>
-            </w:r>
+              <w:t>{</w:t>
+            </w:r>
+            <w:proofErr w:type="spellStart"/>
+            <w:r>
+              <w:rPr>
+                <w:rFonts w:ascii="Tahoma" w:hAnsi="Tahoma" w:cs="Tahoma"/>
+              </w:rPr>
+              <w:t>shLAbd</w:t>
+            </w:r>
+            <w:proofErr w:type="spellEnd"/>
             <w:r>
               <w:rPr>
                 <w:rFonts w:ascii="Tahoma" w:hAnsi="Tahoma" w:cs="Tahoma"/>
@@ -5826,7 +5945,21 @@
               <w:rPr>
                 <w:rFonts w:ascii="Tahoma" w:hAnsi="Tahoma" w:cs="Tahoma"/>
               </w:rPr>
-              <w:t>{shRMAbd}</w:t>
+              <w:t>{</w:t>
+            </w:r>
+            <w:proofErr w:type="spellStart"/>
+            <w:r>
+              <w:rPr>
+                <w:rFonts w:ascii="Tahoma" w:hAnsi="Tahoma" w:cs="Tahoma"/>
+              </w:rPr>
+              <w:t>shRMAbd</w:t>
+            </w:r>
+            <w:proofErr w:type="spellEnd"/>
+            <w:r>
+              <w:rPr>
+                <w:rFonts w:ascii="Tahoma" w:hAnsi="Tahoma" w:cs="Tahoma"/>
+              </w:rPr>
+              <w:t>}</w:t>
             </w:r>
             <w:r>
               <w:rPr>
@@ -5854,13 +5987,7 @@
               <w:rPr>
                 <w:rFonts w:ascii="Tahoma" w:hAnsi="Tahoma" w:cs="Tahoma"/>
               </w:rPr>
-              <w:t>{</w:t>
-            </w:r>
-            <w:r>
-              <w:rPr>
-                <w:rFonts w:ascii="Tahoma" w:hAnsi="Tahoma" w:cs="Tahoma"/>
-              </w:rPr>
-              <w:t>shLMAbd}</w:t>
+              <w:t>{shLMAbd}</w:t>
             </w:r>
             <w:r>
               <w:rPr>
@@ -5945,7 +6072,21 @@
               <w:rPr>
                 <w:rFonts w:ascii="Tahoma" w:hAnsi="Tahoma" w:cs="Tahoma"/>
               </w:rPr>
-              <w:t>{shRAdd}</w:t>
+              <w:t>{</w:t>
+            </w:r>
+            <w:proofErr w:type="spellStart"/>
+            <w:r>
+              <w:rPr>
+                <w:rFonts w:ascii="Tahoma" w:hAnsi="Tahoma" w:cs="Tahoma"/>
+              </w:rPr>
+              <w:t>shRAdd</w:t>
+            </w:r>
+            <w:proofErr w:type="spellEnd"/>
+            <w:r>
+              <w:rPr>
+                <w:rFonts w:ascii="Tahoma" w:hAnsi="Tahoma" w:cs="Tahoma"/>
+              </w:rPr>
+              <w:t>}</w:t>
             </w:r>
             <w:r>
               <w:rPr>
@@ -5973,7 +6114,21 @@
               <w:rPr>
                 <w:rFonts w:ascii="Tahoma" w:hAnsi="Tahoma" w:cs="Tahoma"/>
               </w:rPr>
-              <w:t>{shLAdd}</w:t>
+              <w:t>{</w:t>
+            </w:r>
+            <w:proofErr w:type="spellStart"/>
+            <w:r>
+              <w:rPr>
+                <w:rFonts w:ascii="Tahoma" w:hAnsi="Tahoma" w:cs="Tahoma"/>
+              </w:rPr>
+              <w:t>shLAdd</w:t>
+            </w:r>
+            <w:proofErr w:type="spellEnd"/>
+            <w:r>
+              <w:rPr>
+                <w:rFonts w:ascii="Tahoma" w:hAnsi="Tahoma" w:cs="Tahoma"/>
+              </w:rPr>
+              <w:t>}</w:t>
             </w:r>
             <w:r>
               <w:rPr>
@@ -6001,8 +6156,16 @@
               <w:rPr>
                 <w:rFonts w:ascii="Tahoma" w:hAnsi="Tahoma" w:cs="Tahoma"/>
               </w:rPr>
-              <w:t>{shRMAdd</w:t>
-            </w:r>
+              <w:t>{</w:t>
+            </w:r>
+            <w:proofErr w:type="spellStart"/>
+            <w:r>
+              <w:rPr>
+                <w:rFonts w:ascii="Tahoma" w:hAnsi="Tahoma" w:cs="Tahoma"/>
+              </w:rPr>
+              <w:t>shRMAdd</w:t>
+            </w:r>
+            <w:proofErr w:type="spellEnd"/>
             <w:r>
               <w:rPr>
                 <w:rFonts w:ascii="Tahoma" w:hAnsi="Tahoma" w:cs="Tahoma"/>
@@ -6035,7 +6198,21 @@
               <w:rPr>
                 <w:rFonts w:ascii="Tahoma" w:hAnsi="Tahoma" w:cs="Tahoma"/>
               </w:rPr>
-              <w:t>{shLMAdd}</w:t>
+              <w:t>{</w:t>
+            </w:r>
+            <w:proofErr w:type="spellStart"/>
+            <w:r>
+              <w:rPr>
+                <w:rFonts w:ascii="Tahoma" w:hAnsi="Tahoma" w:cs="Tahoma"/>
+              </w:rPr>
+              <w:t>shLMAdd</w:t>
+            </w:r>
+            <w:proofErr w:type="spellEnd"/>
+            <w:r>
+              <w:rPr>
+                <w:rFonts w:ascii="Tahoma" w:hAnsi="Tahoma" w:cs="Tahoma"/>
+              </w:rPr>
+              <w:t>}</w:t>
             </w:r>
             <w:r>
               <w:rPr>
@@ -6107,7 +6284,21 @@
               <w:rPr>
                 <w:rFonts w:ascii="Tahoma" w:hAnsi="Tahoma" w:cs="Tahoma"/>
               </w:rPr>
-              <w:t>{shIrRig}</w:t>
+              <w:t>{</w:t>
+            </w:r>
+            <w:proofErr w:type="spellStart"/>
+            <w:r>
+              <w:rPr>
+                <w:rFonts w:ascii="Tahoma" w:hAnsi="Tahoma" w:cs="Tahoma"/>
+              </w:rPr>
+              <w:t>shIrRig</w:t>
+            </w:r>
+            <w:proofErr w:type="spellEnd"/>
+            <w:r>
+              <w:rPr>
+                <w:rFonts w:ascii="Tahoma" w:hAnsi="Tahoma" w:cs="Tahoma"/>
+              </w:rPr>
+              <w:t>}</w:t>
             </w:r>
             <w:r>
               <w:rPr>
@@ -6135,7 +6326,21 @@
               <w:rPr>
                 <w:rFonts w:ascii="Tahoma" w:hAnsi="Tahoma" w:cs="Tahoma"/>
               </w:rPr>
-              <w:t>{shIrLft}</w:t>
+              <w:t>{</w:t>
+            </w:r>
+            <w:proofErr w:type="spellStart"/>
+            <w:r>
+              <w:rPr>
+                <w:rFonts w:ascii="Tahoma" w:hAnsi="Tahoma" w:cs="Tahoma"/>
+              </w:rPr>
+              <w:t>shIrLft</w:t>
+            </w:r>
+            <w:proofErr w:type="spellEnd"/>
+            <w:r>
+              <w:rPr>
+                <w:rFonts w:ascii="Tahoma" w:hAnsi="Tahoma" w:cs="Tahoma"/>
+              </w:rPr>
+              <w:t>}</w:t>
             </w:r>
             <w:r>
               <w:rPr>
@@ -6163,7 +6368,21 @@
               <w:rPr>
                 <w:rFonts w:ascii="Tahoma" w:hAnsi="Tahoma" w:cs="Tahoma"/>
               </w:rPr>
-              <w:t>{shIrRigM}</w:t>
+              <w:t>{</w:t>
+            </w:r>
+            <w:proofErr w:type="spellStart"/>
+            <w:r>
+              <w:rPr>
+                <w:rFonts w:ascii="Tahoma" w:hAnsi="Tahoma" w:cs="Tahoma"/>
+              </w:rPr>
+              <w:t>shIrRigM</w:t>
+            </w:r>
+            <w:proofErr w:type="spellEnd"/>
+            <w:r>
+              <w:rPr>
+                <w:rFonts w:ascii="Tahoma" w:hAnsi="Tahoma" w:cs="Tahoma"/>
+              </w:rPr>
+              <w:t>}</w:t>
             </w:r>
             <w:r>
               <w:rPr>
@@ -6191,7 +6410,21 @@
               <w:rPr>
                 <w:rFonts w:ascii="Tahoma" w:hAnsi="Tahoma" w:cs="Tahoma"/>
               </w:rPr>
-              <w:t>{shIrLftM}</w:t>
+              <w:t>{</w:t>
+            </w:r>
+            <w:proofErr w:type="spellStart"/>
+            <w:r>
+              <w:rPr>
+                <w:rFonts w:ascii="Tahoma" w:hAnsi="Tahoma" w:cs="Tahoma"/>
+              </w:rPr>
+              <w:t>shIrLftM</w:t>
+            </w:r>
+            <w:proofErr w:type="spellEnd"/>
+            <w:r>
+              <w:rPr>
+                <w:rFonts w:ascii="Tahoma" w:hAnsi="Tahoma" w:cs="Tahoma"/>
+              </w:rPr>
+              <w:t>}</w:t>
             </w:r>
             <w:r>
               <w:rPr>
@@ -6263,8 +6496,16 @@
               <w:rPr>
                 <w:rFonts w:ascii="Tahoma" w:hAnsi="Tahoma" w:cs="Tahoma"/>
               </w:rPr>
-              <w:t>{shErRig</w:t>
-            </w:r>
+              <w:t>{</w:t>
+            </w:r>
+            <w:proofErr w:type="spellStart"/>
+            <w:r>
+              <w:rPr>
+                <w:rFonts w:ascii="Tahoma" w:hAnsi="Tahoma" w:cs="Tahoma"/>
+              </w:rPr>
+              <w:t>shErRig</w:t>
+            </w:r>
+            <w:proofErr w:type="spellEnd"/>
             <w:r>
               <w:rPr>
                 <w:rFonts w:ascii="Tahoma" w:hAnsi="Tahoma" w:cs="Tahoma"/>
@@ -6297,7 +6538,21 @@
               <w:rPr>
                 <w:rFonts w:ascii="Tahoma" w:hAnsi="Tahoma" w:cs="Tahoma"/>
               </w:rPr>
-              <w:t>{shErLft}</w:t>
+              <w:t>{</w:t>
+            </w:r>
+            <w:proofErr w:type="spellStart"/>
+            <w:r>
+              <w:rPr>
+                <w:rFonts w:ascii="Tahoma" w:hAnsi="Tahoma" w:cs="Tahoma"/>
+              </w:rPr>
+              <w:t>shErLft</w:t>
+            </w:r>
+            <w:proofErr w:type="spellEnd"/>
+            <w:r>
+              <w:rPr>
+                <w:rFonts w:ascii="Tahoma" w:hAnsi="Tahoma" w:cs="Tahoma"/>
+              </w:rPr>
+              <w:t>}</w:t>
             </w:r>
             <w:r>
               <w:rPr>
@@ -6325,7 +6580,21 @@
               <w:rPr>
                 <w:rFonts w:ascii="Tahoma" w:hAnsi="Tahoma" w:cs="Tahoma"/>
               </w:rPr>
-              <w:t>{shErRigM}</w:t>
+              <w:t>{</w:t>
+            </w:r>
+            <w:proofErr w:type="spellStart"/>
+            <w:r>
+              <w:rPr>
+                <w:rFonts w:ascii="Tahoma" w:hAnsi="Tahoma" w:cs="Tahoma"/>
+              </w:rPr>
+              <w:t>shErRigM</w:t>
+            </w:r>
+            <w:proofErr w:type="spellEnd"/>
+            <w:r>
+              <w:rPr>
+                <w:rFonts w:ascii="Tahoma" w:hAnsi="Tahoma" w:cs="Tahoma"/>
+              </w:rPr>
+              <w:t>}</w:t>
             </w:r>
             <w:r>
               <w:rPr>
@@ -6353,7 +6622,21 @@
               <w:rPr>
                 <w:rFonts w:ascii="Tahoma" w:hAnsi="Tahoma" w:cs="Tahoma"/>
               </w:rPr>
-              <w:t>{shErLftM}</w:t>
+              <w:t>{</w:t>
+            </w:r>
+            <w:proofErr w:type="spellStart"/>
+            <w:r>
+              <w:rPr>
+                <w:rFonts w:ascii="Tahoma" w:hAnsi="Tahoma" w:cs="Tahoma"/>
+              </w:rPr>
+              <w:t>shErLftM</w:t>
+            </w:r>
+            <w:proofErr w:type="spellEnd"/>
+            <w:r>
+              <w:rPr>
+                <w:rFonts w:ascii="Tahoma" w:hAnsi="Tahoma" w:cs="Tahoma"/>
+              </w:rPr>
+              <w:t>}</w:t>
             </w:r>
             <w:r>
               <w:rPr>
@@ -6365,11 +6648,95 @@
           </w:p>
         </w:tc>
       </w:tr>
-      <w:bookmarkEnd w:id="0"/>
     </w:tbl>
     <w:p>
       <w:pPr>
         <w:tabs>
+          <w:tab w:val="left" w:pos="916"/>
+          <w:tab w:val="left" w:pos="1832"/>
+          <w:tab w:val="left" w:pos="2748"/>
+          <w:tab w:val="left" w:pos="3664"/>
+          <w:tab w:val="left" w:pos="4580"/>
+          <w:tab w:val="left" w:pos="5496"/>
+          <w:tab w:val="left" w:pos="6412"/>
+          <w:tab w:val="left" w:pos="7328"/>
+          <w:tab w:val="left" w:pos="8244"/>
+          <w:tab w:val="left" w:pos="9160"/>
+          <w:tab w:val="left" w:pos="10076"/>
+          <w:tab w:val="left" w:pos="10992"/>
+          <w:tab w:val="left" w:pos="11908"/>
+          <w:tab w:val="left" w:pos="12824"/>
+          <w:tab w:val="left" w:pos="13740"/>
+          <w:tab w:val="left" w:pos="14656"/>
+        </w:tabs>
+        <w:rPr>
+          <w:rFonts w:ascii="Consolas" w:hAnsi="Consolas" w:cs="Courier New"/>
+          <w:color w:val="404040"/>
+          <w:sz w:val="18"/>
+          <w:szCs w:val="18"/>
+        </w:rPr>
+      </w:pPr>
+    </w:p>
+    <w:p>
+      <w:pPr>
+        <w:tabs>
+          <w:tab w:val="left" w:pos="916"/>
+          <w:tab w:val="left" w:pos="1832"/>
+          <w:tab w:val="left" w:pos="2748"/>
+          <w:tab w:val="left" w:pos="3664"/>
+          <w:tab w:val="left" w:pos="4580"/>
+          <w:tab w:val="left" w:pos="5496"/>
+          <w:tab w:val="left" w:pos="6412"/>
+          <w:tab w:val="left" w:pos="7328"/>
+          <w:tab w:val="left" w:pos="8244"/>
+          <w:tab w:val="left" w:pos="9160"/>
+          <w:tab w:val="left" w:pos="10076"/>
+          <w:tab w:val="left" w:pos="10992"/>
+          <w:tab w:val="left" w:pos="11908"/>
+          <w:tab w:val="left" w:pos="12824"/>
+          <w:tab w:val="left" w:pos="13740"/>
+          <w:tab w:val="left" w:pos="14656"/>
+        </w:tabs>
+        <w:rPr>
+          <w:rFonts w:ascii="Consolas" w:hAnsi="Consolas" w:cs="Courier New"/>
+          <w:color w:val="404040"/>
+          <w:sz w:val="18"/>
+          <w:szCs w:val="18"/>
+        </w:rPr>
+      </w:pPr>
+      <w:r>
+        <w:rPr>
+          <w:rFonts w:ascii="Consolas" w:hAnsi="Consolas" w:cs="Courier New"/>
+          <w:color w:val="404040"/>
+          <w:sz w:val="18"/>
+          <w:szCs w:val="18"/>
+        </w:rPr>
+        <w:t>{/</w:t>
+      </w:r>
+      <w:proofErr w:type="spellStart"/>
+      <w:r>
+        <w:rPr>
+          <w:rFonts w:ascii="Consolas" w:hAnsi="Consolas" w:cs="Courier New"/>
+          <w:color w:val="404040"/>
+          <w:sz w:val="18"/>
+          <w:szCs w:val="18"/>
+        </w:rPr>
+        <w:t>hasShoulder</w:t>
+      </w:r>
+      <w:proofErr w:type="spellEnd"/>
+      <w:r>
+        <w:rPr>
+          <w:rFonts w:ascii="Consolas" w:hAnsi="Consolas" w:cs="Courier New"/>
+          <w:color w:val="404040"/>
+          <w:sz w:val="18"/>
+          <w:szCs w:val="18"/>
+        </w:rPr>
+        <w:t>}</w:t>
+      </w:r>
+    </w:p>
+    <w:p>
+      <w:pPr>
+        <w:tabs>
           <w:tab w:val="left" w:pos="720"/>
         </w:tabs>
         <w:rPr>
@@ -6388,12 +6755,53 @@
           <w:b/>
         </w:rPr>
       </w:pPr>
+    </w:p>
+    <w:p>
+      <w:pPr>
+        <w:tabs>
+          <w:tab w:val="left" w:pos="720"/>
+        </w:tabs>
+        <w:rPr>
+          <w:rFonts w:ascii="Tahoma" w:hAnsi="Tahoma" w:cs="Tahoma"/>
+          <w:b/>
+        </w:rPr>
+      </w:pPr>
       <w:r>
         <w:rPr>
           <w:rFonts w:ascii="Tahoma" w:hAnsi="Tahoma" w:cs="Tahoma"/>
           <w:b/>
         </w:rPr>
         <w:t>Forearm and wrist</w:t>
+      </w:r>
+    </w:p>
+    <w:p>
+      <w:pPr>
+        <w:tabs>
+          <w:tab w:val="left" w:pos="720"/>
+        </w:tabs>
+        <w:rPr>
+          <w:rFonts w:ascii="Tahoma" w:hAnsi="Tahoma" w:cs="Tahoma"/>
+        </w:rPr>
+      </w:pPr>
+      <w:r>
+        <w:rPr>
+          <w:rFonts w:ascii="Tahoma" w:hAnsi="Tahoma" w:cs="Tahoma"/>
+        </w:rPr>
+        <w:t>{#</w:t>
+      </w:r>
+      <w:proofErr w:type="spellStart"/>
+      <w:r>
+        <w:rPr>
+          <w:rFonts w:ascii="Tahoma" w:hAnsi="Tahoma" w:cs="Tahoma"/>
+        </w:rPr>
+        <w:t>hasForearmAndWrist</w:t>
+      </w:r>
+      <w:proofErr w:type="spellEnd"/>
+      <w:r>
+        <w:rPr>
+          <w:rFonts w:ascii="Tahoma" w:hAnsi="Tahoma" w:cs="Tahoma"/>
+        </w:rPr>
+        <w:t>}</w:t>
       </w:r>
     </w:p>
     <w:tbl>
@@ -6406,6 +6814,7 @@
       <w:tblGrid>
         <w:gridCol w:w="1705"/>
         <w:gridCol w:w="990"/>
+        <w:gridCol w:w="2790"/>
         <w:gridCol w:w="1350"/>
         <w:gridCol w:w="1440"/>
         <w:gridCol w:w="1800"/>
@@ -6461,6 +6870,22 @@
         <w:tc>
           <w:tcPr>
             <w:tcW w:w="2790" w:type="dxa"/>
+          </w:tcPr>
+          <w:p>
+            <w:pPr>
+              <w:tabs>
+                <w:tab w:val="left" w:pos="720"/>
+              </w:tabs>
+              <w:rPr>
+                <w:rFonts w:ascii="Tahoma" w:hAnsi="Tahoma" w:cs="Tahoma"/>
+                <w:b/>
+              </w:rPr>
+            </w:pPr>
+          </w:p>
+        </w:tc>
+        <w:tc>
+          <w:tcPr>
+            <w:tcW w:w="2790" w:type="dxa"/>
             <w:gridSpan w:val="2"/>
           </w:tcPr>
           <w:p>
@@ -6545,6 +6970,22 @@
         </w:tc>
         <w:tc>
           <w:tcPr>
+            <w:tcW w:w="2790" w:type="dxa"/>
+          </w:tcPr>
+          <w:p>
+            <w:pPr>
+              <w:tabs>
+                <w:tab w:val="left" w:pos="720"/>
+              </w:tabs>
+              <w:rPr>
+                <w:rFonts w:ascii="Tahoma" w:hAnsi="Tahoma" w:cs="Tahoma"/>
+                <w:b/>
+              </w:rPr>
+            </w:pPr>
+          </w:p>
+        </w:tc>
+        <w:tc>
+          <w:tcPr>
             <w:tcW w:w="1350" w:type="dxa"/>
           </w:tcPr>
           <w:p>
@@ -6694,6 +7135,21 @@
         </w:tc>
         <w:tc>
           <w:tcPr>
+            <w:tcW w:w="2790" w:type="dxa"/>
+          </w:tcPr>
+          <w:p>
+            <w:pPr>
+              <w:tabs>
+                <w:tab w:val="left" w:pos="720"/>
+              </w:tabs>
+              <w:rPr>
+                <w:rFonts w:ascii="Tahoma" w:hAnsi="Tahoma" w:cs="Tahoma"/>
+              </w:rPr>
+            </w:pPr>
+          </w:p>
+        </w:tc>
+        <w:tc>
+          <w:tcPr>
             <w:tcW w:w="1350" w:type="dxa"/>
           </w:tcPr>
           <w:p>
@@ -6716,13 +7172,7 @@
               <w:rPr>
                 <w:rFonts w:ascii="Tahoma" w:hAnsi="Tahoma" w:cs="Tahoma"/>
               </w:rPr>
-              <w:t>fwR</w:t>
-            </w:r>
-            <w:r>
-              <w:rPr>
-                <w:rFonts w:ascii="Tahoma" w:hAnsi="Tahoma" w:cs="Tahoma"/>
-              </w:rPr>
-              <w:t>Pro</w:t>
+              <w:t>fwRPro</w:t>
             </w:r>
             <w:proofErr w:type="spellEnd"/>
             <w:r>
@@ -6764,13 +7214,7 @@
               <w:rPr>
                 <w:rFonts w:ascii="Tahoma" w:hAnsi="Tahoma" w:cs="Tahoma"/>
               </w:rPr>
-              <w:t>fwL</w:t>
-            </w:r>
-            <w:r>
-              <w:rPr>
-                <w:rFonts w:ascii="Tahoma" w:hAnsi="Tahoma" w:cs="Tahoma"/>
-              </w:rPr>
-              <w:t>Pro</w:t>
+              <w:t>fwLPro</w:t>
             </w:r>
             <w:proofErr w:type="spellEnd"/>
             <w:r>
@@ -6812,19 +7256,7 @@
               <w:rPr>
                 <w:rFonts w:ascii="Tahoma" w:hAnsi="Tahoma" w:cs="Tahoma"/>
               </w:rPr>
-              <w:t>fwR</w:t>
-            </w:r>
-            <w:r>
-              <w:rPr>
-                <w:rFonts w:ascii="Tahoma" w:hAnsi="Tahoma" w:cs="Tahoma"/>
-              </w:rPr>
-              <w:t>M</w:t>
-            </w:r>
-            <w:r>
-              <w:rPr>
-                <w:rFonts w:ascii="Tahoma" w:hAnsi="Tahoma" w:cs="Tahoma"/>
-              </w:rPr>
-              <w:t>Pro</w:t>
+              <w:t>fwRMPro</w:t>
             </w:r>
             <w:proofErr w:type="spellEnd"/>
             <w:r>
@@ -6866,19 +7298,7 @@
               <w:rPr>
                 <w:rFonts w:ascii="Tahoma" w:hAnsi="Tahoma" w:cs="Tahoma"/>
               </w:rPr>
-              <w:t>fwL</w:t>
-            </w:r>
-            <w:r>
-              <w:rPr>
-                <w:rFonts w:ascii="Tahoma" w:hAnsi="Tahoma" w:cs="Tahoma"/>
-              </w:rPr>
-              <w:t>M</w:t>
-            </w:r>
-            <w:r>
-              <w:rPr>
-                <w:rFonts w:ascii="Tahoma" w:hAnsi="Tahoma" w:cs="Tahoma"/>
-              </w:rPr>
-              <w:t>Pro</w:t>
+              <w:t>fwLMPro</w:t>
             </w:r>
             <w:proofErr w:type="spellEnd"/>
             <w:r>
@@ -6955,6 +7375,21 @@
         </w:tc>
         <w:tc>
           <w:tcPr>
+            <w:tcW w:w="2790" w:type="dxa"/>
+          </w:tcPr>
+          <w:p>
+            <w:pPr>
+              <w:tabs>
+                <w:tab w:val="left" w:pos="720"/>
+              </w:tabs>
+              <w:rPr>
+                <w:rFonts w:ascii="Tahoma" w:hAnsi="Tahoma" w:cs="Tahoma"/>
+              </w:rPr>
+            </w:pPr>
+          </w:p>
+        </w:tc>
+        <w:tc>
+          <w:tcPr>
             <w:tcW w:w="1350" w:type="dxa"/>
           </w:tcPr>
           <w:p>
@@ -6977,13 +7412,7 @@
               <w:rPr>
                 <w:rFonts w:ascii="Tahoma" w:hAnsi="Tahoma" w:cs="Tahoma"/>
               </w:rPr>
-              <w:t>fwR</w:t>
-            </w:r>
-            <w:r>
-              <w:rPr>
-                <w:rFonts w:ascii="Tahoma" w:hAnsi="Tahoma" w:cs="Tahoma"/>
-              </w:rPr>
-              <w:t>Sup</w:t>
+              <w:t>fwRSup</w:t>
             </w:r>
             <w:proofErr w:type="spellEnd"/>
             <w:r>
@@ -7025,13 +7454,7 @@
               <w:rPr>
                 <w:rFonts w:ascii="Tahoma" w:hAnsi="Tahoma" w:cs="Tahoma"/>
               </w:rPr>
-              <w:t>fwL</w:t>
-            </w:r>
-            <w:r>
-              <w:rPr>
-                <w:rFonts w:ascii="Tahoma" w:hAnsi="Tahoma" w:cs="Tahoma"/>
-              </w:rPr>
-              <w:t>Sup</w:t>
+              <w:t>fwLSup</w:t>
             </w:r>
             <w:proofErr w:type="spellEnd"/>
             <w:r>
@@ -7073,19 +7496,7 @@
               <w:rPr>
                 <w:rFonts w:ascii="Tahoma" w:hAnsi="Tahoma" w:cs="Tahoma"/>
               </w:rPr>
-              <w:t>fwR</w:t>
-            </w:r>
-            <w:r>
-              <w:rPr>
-                <w:rFonts w:ascii="Tahoma" w:hAnsi="Tahoma" w:cs="Tahoma"/>
-              </w:rPr>
-              <w:t>M</w:t>
-            </w:r>
-            <w:r>
-              <w:rPr>
-                <w:rFonts w:ascii="Tahoma" w:hAnsi="Tahoma" w:cs="Tahoma"/>
-              </w:rPr>
-              <w:t>Sup</w:t>
+              <w:t>fwRMSup</w:t>
             </w:r>
             <w:proofErr w:type="spellEnd"/>
             <w:r>
@@ -7127,19 +7538,7 @@
               <w:rPr>
                 <w:rFonts w:ascii="Tahoma" w:hAnsi="Tahoma" w:cs="Tahoma"/>
               </w:rPr>
-              <w:t>fwL</w:t>
-            </w:r>
-            <w:r>
-              <w:rPr>
-                <w:rFonts w:ascii="Tahoma" w:hAnsi="Tahoma" w:cs="Tahoma"/>
-              </w:rPr>
-              <w:t>M</w:t>
-            </w:r>
-            <w:r>
-              <w:rPr>
-                <w:rFonts w:ascii="Tahoma" w:hAnsi="Tahoma" w:cs="Tahoma"/>
-              </w:rPr>
-              <w:t>Sup</w:t>
+              <w:t>fwLMSup</w:t>
             </w:r>
             <w:proofErr w:type="spellEnd"/>
             <w:r>
@@ -7210,6 +7609,21 @@
         </w:tc>
         <w:tc>
           <w:tcPr>
+            <w:tcW w:w="2790" w:type="dxa"/>
+          </w:tcPr>
+          <w:p>
+            <w:pPr>
+              <w:tabs>
+                <w:tab w:val="left" w:pos="720"/>
+              </w:tabs>
+              <w:rPr>
+                <w:rFonts w:ascii="Tahoma" w:hAnsi="Tahoma" w:cs="Tahoma"/>
+              </w:rPr>
+            </w:pPr>
+          </w:p>
+        </w:tc>
+        <w:tc>
+          <w:tcPr>
             <w:tcW w:w="1350" w:type="dxa"/>
           </w:tcPr>
           <w:p>
@@ -7232,19 +7646,7 @@
               <w:rPr>
                 <w:rFonts w:ascii="Tahoma" w:hAnsi="Tahoma" w:cs="Tahoma"/>
               </w:rPr>
-              <w:t>fw</w:t>
-            </w:r>
-            <w:r>
-              <w:rPr>
-                <w:rFonts w:ascii="Tahoma" w:hAnsi="Tahoma" w:cs="Tahoma"/>
-              </w:rPr>
-              <w:t>R</w:t>
-            </w:r>
-            <w:r>
-              <w:rPr>
-                <w:rFonts w:ascii="Tahoma" w:hAnsi="Tahoma" w:cs="Tahoma"/>
-              </w:rPr>
-              <w:t>Extn</w:t>
+              <w:t>fwRExtn</w:t>
             </w:r>
             <w:proofErr w:type="spellEnd"/>
             <w:r>
@@ -7286,13 +7688,7 @@
               <w:rPr>
                 <w:rFonts w:ascii="Tahoma" w:hAnsi="Tahoma" w:cs="Tahoma"/>
               </w:rPr>
-              <w:t>fwL</w:t>
-            </w:r>
-            <w:r>
-              <w:rPr>
-                <w:rFonts w:ascii="Tahoma" w:hAnsi="Tahoma" w:cs="Tahoma"/>
-              </w:rPr>
-              <w:t>Extn</w:t>
+              <w:t>fwLExtn</w:t>
             </w:r>
             <w:proofErr w:type="spellEnd"/>
             <w:r>
@@ -7327,25 +7723,7 @@
               <w:rPr>
                 <w:rFonts w:ascii="Tahoma" w:hAnsi="Tahoma" w:cs="Tahoma"/>
               </w:rPr>
-              <w:t>fw</w:t>
-            </w:r>
-            <w:r>
-              <w:rPr>
-                <w:rFonts w:ascii="Tahoma" w:hAnsi="Tahoma" w:cs="Tahoma"/>
-              </w:rPr>
-              <w:t>R</w:t>
-            </w:r>
-            <w:r>
-              <w:rPr>
-                <w:rFonts w:ascii="Tahoma" w:hAnsi="Tahoma" w:cs="Tahoma"/>
-              </w:rPr>
-              <w:t>M</w:t>
-            </w:r>
-            <w:r>
-              <w:rPr>
-                <w:rFonts w:ascii="Tahoma" w:hAnsi="Tahoma" w:cs="Tahoma"/>
-              </w:rPr>
-              <w:t>Extn</w:t>
+              <w:t>fwRMExtn</w:t>
             </w:r>
             <w:proofErr w:type="spellEnd"/>
             <w:r>
@@ -7387,19 +7765,7 @@
               <w:rPr>
                 <w:rFonts w:ascii="Tahoma" w:hAnsi="Tahoma" w:cs="Tahoma"/>
               </w:rPr>
-              <w:t>fwL</w:t>
-            </w:r>
-            <w:r>
-              <w:rPr>
-                <w:rFonts w:ascii="Tahoma" w:hAnsi="Tahoma" w:cs="Tahoma"/>
-              </w:rPr>
-              <w:t>M</w:t>
-            </w:r>
-            <w:r>
-              <w:rPr>
-                <w:rFonts w:ascii="Tahoma" w:hAnsi="Tahoma" w:cs="Tahoma"/>
-              </w:rPr>
-              <w:t>Extn</w:t>
+              <w:t>fwLMExtn</w:t>
             </w:r>
             <w:proofErr w:type="spellEnd"/>
             <w:r>
@@ -7463,6 +7829,21 @@
         </w:tc>
         <w:tc>
           <w:tcPr>
+            <w:tcW w:w="2790" w:type="dxa"/>
+          </w:tcPr>
+          <w:p>
+            <w:pPr>
+              <w:tabs>
+                <w:tab w:val="left" w:pos="720"/>
+              </w:tabs>
+              <w:rPr>
+                <w:rFonts w:ascii="Tahoma" w:hAnsi="Tahoma" w:cs="Tahoma"/>
+              </w:rPr>
+            </w:pPr>
+          </w:p>
+        </w:tc>
+        <w:tc>
+          <w:tcPr>
             <w:tcW w:w="1350" w:type="dxa"/>
           </w:tcPr>
           <w:p>
@@ -7485,19 +7866,7 @@
               <w:rPr>
                 <w:rFonts w:ascii="Tahoma" w:hAnsi="Tahoma" w:cs="Tahoma"/>
               </w:rPr>
-              <w:t>fwR</w:t>
-            </w:r>
-            <w:r>
-              <w:rPr>
-                <w:rFonts w:ascii="Tahoma" w:hAnsi="Tahoma" w:cs="Tahoma"/>
-              </w:rPr>
-              <w:t>Fle</w:t>
-            </w:r>
-            <w:r>
-              <w:rPr>
-                <w:rFonts w:ascii="Tahoma" w:hAnsi="Tahoma" w:cs="Tahoma"/>
-              </w:rPr>
-              <w:t>x</w:t>
+              <w:t>fwRFlex</w:t>
             </w:r>
             <w:proofErr w:type="spellEnd"/>
             <w:r>
@@ -7539,13 +7908,7 @@
               <w:rPr>
                 <w:rFonts w:ascii="Tahoma" w:hAnsi="Tahoma" w:cs="Tahoma"/>
               </w:rPr>
-              <w:t>fwL</w:t>
-            </w:r>
-            <w:r>
-              <w:rPr>
-                <w:rFonts w:ascii="Tahoma" w:hAnsi="Tahoma" w:cs="Tahoma"/>
-              </w:rPr>
-              <w:t>Flex</w:t>
+              <w:t>fwLFlex</w:t>
             </w:r>
             <w:proofErr w:type="spellEnd"/>
             <w:r>
@@ -7587,19 +7950,7 @@
               <w:rPr>
                 <w:rFonts w:ascii="Tahoma" w:hAnsi="Tahoma" w:cs="Tahoma"/>
               </w:rPr>
-              <w:t>fwR</w:t>
-            </w:r>
-            <w:r>
-              <w:rPr>
-                <w:rFonts w:ascii="Tahoma" w:hAnsi="Tahoma" w:cs="Tahoma"/>
-              </w:rPr>
-              <w:t>M</w:t>
-            </w:r>
-            <w:r>
-              <w:rPr>
-                <w:rFonts w:ascii="Tahoma" w:hAnsi="Tahoma" w:cs="Tahoma"/>
-              </w:rPr>
-              <w:t>Flex</w:t>
+              <w:t>fwRMFlex</w:t>
             </w:r>
             <w:proofErr w:type="spellEnd"/>
             <w:r>
@@ -7641,19 +7992,7 @@
               <w:rPr>
                 <w:rFonts w:ascii="Tahoma" w:hAnsi="Tahoma" w:cs="Tahoma"/>
               </w:rPr>
-              <w:t>fwL</w:t>
-            </w:r>
-            <w:r>
-              <w:rPr>
-                <w:rFonts w:ascii="Tahoma" w:hAnsi="Tahoma" w:cs="Tahoma"/>
-              </w:rPr>
-              <w:t>M</w:t>
-            </w:r>
-            <w:r>
-              <w:rPr>
-                <w:rFonts w:ascii="Tahoma" w:hAnsi="Tahoma" w:cs="Tahoma"/>
-              </w:rPr>
-              <w:t>Flex</w:t>
+              <w:t>fwLMFlex</w:t>
             </w:r>
             <w:proofErr w:type="spellEnd"/>
             <w:r>
@@ -7729,6 +8068,21 @@
         </w:tc>
         <w:tc>
           <w:tcPr>
+            <w:tcW w:w="2790" w:type="dxa"/>
+          </w:tcPr>
+          <w:p>
+            <w:pPr>
+              <w:tabs>
+                <w:tab w:val="left" w:pos="720"/>
+              </w:tabs>
+              <w:rPr>
+                <w:rFonts w:ascii="Tahoma" w:hAnsi="Tahoma" w:cs="Tahoma"/>
+              </w:rPr>
+            </w:pPr>
+          </w:p>
+        </w:tc>
+        <w:tc>
+          <w:tcPr>
             <w:tcW w:w="1350" w:type="dxa"/>
           </w:tcPr>
           <w:p>
@@ -7751,7 +8105,91 @@
               <w:rPr>
                 <w:rFonts w:ascii="Tahoma" w:hAnsi="Tahoma" w:cs="Tahoma"/>
               </w:rPr>
-              <w:t>fwR</w:t>
+              <w:t>fwRRad</w:t>
+            </w:r>
+            <w:proofErr w:type="spellEnd"/>
+            <w:r>
+              <w:rPr>
+                <w:rFonts w:ascii="Tahoma" w:hAnsi="Tahoma" w:cs="Tahoma"/>
+              </w:rPr>
+              <w:t>}</w:t>
+            </w:r>
+            <w:r>
+              <w:rPr>
+                <w:rFonts w:ascii="Tahoma" w:hAnsi="Tahoma" w:cs="Tahoma"/>
+                <w:vertAlign w:val="superscript"/>
+              </w:rPr>
+              <w:t>°</w:t>
+            </w:r>
+          </w:p>
+        </w:tc>
+        <w:tc>
+          <w:tcPr>
+            <w:tcW w:w="1440" w:type="dxa"/>
+          </w:tcPr>
+          <w:p>
+            <w:pPr>
+              <w:tabs>
+                <w:tab w:val="left" w:pos="720"/>
+              </w:tabs>
+              <w:rPr>
+                <w:rFonts w:ascii="Tahoma" w:hAnsi="Tahoma" w:cs="Tahoma"/>
+              </w:rPr>
+            </w:pPr>
+            <w:r>
+              <w:rPr>
+                <w:rFonts w:ascii="Tahoma" w:hAnsi="Tahoma" w:cs="Tahoma"/>
+              </w:rPr>
+              <w:t>{</w:t>
+            </w:r>
+            <w:proofErr w:type="spellStart"/>
+            <w:r>
+              <w:rPr>
+                <w:rFonts w:ascii="Tahoma" w:hAnsi="Tahoma" w:cs="Tahoma"/>
+              </w:rPr>
+              <w:t>fwLRad</w:t>
+            </w:r>
+            <w:proofErr w:type="spellEnd"/>
+            <w:r>
+              <w:rPr>
+                <w:rFonts w:ascii="Tahoma" w:hAnsi="Tahoma" w:cs="Tahoma"/>
+              </w:rPr>
+              <w:t>}</w:t>
+            </w:r>
+            <w:r>
+              <w:rPr>
+                <w:rFonts w:ascii="Tahoma" w:hAnsi="Tahoma" w:cs="Tahoma"/>
+                <w:vertAlign w:val="superscript"/>
+              </w:rPr>
+              <w:t>°</w:t>
+            </w:r>
+          </w:p>
+        </w:tc>
+        <w:tc>
+          <w:tcPr>
+            <w:tcW w:w="1800" w:type="dxa"/>
+          </w:tcPr>
+          <w:p>
+            <w:pPr>
+              <w:tabs>
+                <w:tab w:val="left" w:pos="720"/>
+              </w:tabs>
+              <w:rPr>
+                <w:rFonts w:ascii="Tahoma" w:hAnsi="Tahoma" w:cs="Tahoma"/>
+              </w:rPr>
+            </w:pPr>
+            <w:r>
+              <w:rPr>
+                <w:rFonts w:ascii="Tahoma" w:hAnsi="Tahoma" w:cs="Tahoma"/>
+              </w:rPr>
+              <w:t>{</w:t>
+            </w:r>
+            <w:proofErr w:type="spellStart"/>
+            <w:r>
+              <w:rPr>
+                <w:rFonts w:ascii="Tahoma" w:hAnsi="Tahoma" w:cs="Tahoma"/>
+              </w:rPr>
+              <w:t>fwRM</w:t>
             </w:r>
             <w:r>
               <w:rPr>
@@ -7777,7 +8215,7 @@
         </w:tc>
         <w:tc>
           <w:tcPr>
-            <w:tcW w:w="1440" w:type="dxa"/>
+            <w:tcW w:w="1731" w:type="dxa"/>
           </w:tcPr>
           <w:p>
             <w:pPr>
@@ -7799,121 +8237,7 @@
               <w:rPr>
                 <w:rFonts w:ascii="Tahoma" w:hAnsi="Tahoma" w:cs="Tahoma"/>
               </w:rPr>
-              <w:t>fwL</w:t>
-            </w:r>
-            <w:r>
-              <w:rPr>
-                <w:rFonts w:ascii="Tahoma" w:hAnsi="Tahoma" w:cs="Tahoma"/>
-              </w:rPr>
-              <w:t>Rad</w:t>
-            </w:r>
-            <w:proofErr w:type="spellEnd"/>
-            <w:r>
-              <w:rPr>
-                <w:rFonts w:ascii="Tahoma" w:hAnsi="Tahoma" w:cs="Tahoma"/>
-              </w:rPr>
-              <w:t>}</w:t>
-            </w:r>
-            <w:r>
-              <w:rPr>
-                <w:rFonts w:ascii="Tahoma" w:hAnsi="Tahoma" w:cs="Tahoma"/>
-                <w:vertAlign w:val="superscript"/>
-              </w:rPr>
-              <w:t>°</w:t>
-            </w:r>
-          </w:p>
-        </w:tc>
-        <w:tc>
-          <w:tcPr>
-            <w:tcW w:w="1800" w:type="dxa"/>
-          </w:tcPr>
-          <w:p>
-            <w:pPr>
-              <w:tabs>
-                <w:tab w:val="left" w:pos="720"/>
-              </w:tabs>
-              <w:rPr>
-                <w:rFonts w:ascii="Tahoma" w:hAnsi="Tahoma" w:cs="Tahoma"/>
-              </w:rPr>
-            </w:pPr>
-            <w:r>
-              <w:rPr>
-                <w:rFonts w:ascii="Tahoma" w:hAnsi="Tahoma" w:cs="Tahoma"/>
-              </w:rPr>
-              <w:t>{</w:t>
-            </w:r>
-            <w:proofErr w:type="spellStart"/>
-            <w:r>
-              <w:rPr>
-                <w:rFonts w:ascii="Tahoma" w:hAnsi="Tahoma" w:cs="Tahoma"/>
-              </w:rPr>
-              <w:t>fwR</w:t>
-            </w:r>
-            <w:r>
-              <w:rPr>
-                <w:rFonts w:ascii="Tahoma" w:hAnsi="Tahoma" w:cs="Tahoma"/>
-              </w:rPr>
-              <w:t>M</w:t>
-            </w:r>
-            <w:r>
-              <w:rPr>
-                <w:rFonts w:ascii="Tahoma" w:hAnsi="Tahoma" w:cs="Tahoma"/>
-              </w:rPr>
-              <w:t>Rad</w:t>
-            </w:r>
-            <w:proofErr w:type="spellEnd"/>
-            <w:r>
-              <w:rPr>
-                <w:rFonts w:ascii="Tahoma" w:hAnsi="Tahoma" w:cs="Tahoma"/>
-              </w:rPr>
-              <w:t>}</w:t>
-            </w:r>
-            <w:r>
-              <w:rPr>
-                <w:rFonts w:ascii="Tahoma" w:hAnsi="Tahoma" w:cs="Tahoma"/>
-                <w:vertAlign w:val="superscript"/>
-              </w:rPr>
-              <w:t>°</w:t>
-            </w:r>
-          </w:p>
-        </w:tc>
-        <w:tc>
-          <w:tcPr>
-            <w:tcW w:w="1731" w:type="dxa"/>
-          </w:tcPr>
-          <w:p>
-            <w:pPr>
-              <w:tabs>
-                <w:tab w:val="left" w:pos="720"/>
-              </w:tabs>
-              <w:rPr>
-                <w:rFonts w:ascii="Tahoma" w:hAnsi="Tahoma" w:cs="Tahoma"/>
-              </w:rPr>
-            </w:pPr>
-            <w:r>
-              <w:rPr>
-                <w:rFonts w:ascii="Tahoma" w:hAnsi="Tahoma" w:cs="Tahoma"/>
-              </w:rPr>
-              <w:t>{</w:t>
-            </w:r>
-            <w:proofErr w:type="spellStart"/>
-            <w:r>
-              <w:rPr>
-                <w:rFonts w:ascii="Tahoma" w:hAnsi="Tahoma" w:cs="Tahoma"/>
-              </w:rPr>
-              <w:t>fwL</w:t>
-            </w:r>
-            <w:r>
-              <w:rPr>
-                <w:rFonts w:ascii="Tahoma" w:hAnsi="Tahoma" w:cs="Tahoma"/>
-              </w:rPr>
-              <w:t>M</w:t>
-            </w:r>
-            <w:r>
-              <w:rPr>
-                <w:rFonts w:ascii="Tahoma" w:hAnsi="Tahoma" w:cs="Tahoma"/>
-              </w:rPr>
-              <w:t>Rad</w:t>
+              <w:t>fwLMRad</w:t>
             </w:r>
             <w:proofErr w:type="spellEnd"/>
             <w:r>
@@ -7989,6 +8313,21 @@
         </w:tc>
         <w:tc>
           <w:tcPr>
+            <w:tcW w:w="2790" w:type="dxa"/>
+          </w:tcPr>
+          <w:p>
+            <w:pPr>
+              <w:tabs>
+                <w:tab w:val="left" w:pos="720"/>
+              </w:tabs>
+              <w:rPr>
+                <w:rFonts w:ascii="Tahoma" w:hAnsi="Tahoma" w:cs="Tahoma"/>
+              </w:rPr>
+            </w:pPr>
+          </w:p>
+        </w:tc>
+        <w:tc>
+          <w:tcPr>
             <w:tcW w:w="1350" w:type="dxa"/>
           </w:tcPr>
           <w:p>
@@ -8107,13 +8446,7 @@
               <w:rPr>
                 <w:rFonts w:ascii="Tahoma" w:hAnsi="Tahoma" w:cs="Tahoma"/>
               </w:rPr>
-              <w:t>fwR</w:t>
-            </w:r>
-            <w:r>
-              <w:rPr>
-                <w:rFonts w:ascii="Tahoma" w:hAnsi="Tahoma" w:cs="Tahoma"/>
-              </w:rPr>
-              <w:t>M</w:t>
+              <w:t>fwRM</w:t>
             </w:r>
             <w:r>
               <w:rPr>
@@ -8161,13 +8494,7 @@
               <w:rPr>
                 <w:rFonts w:ascii="Tahoma" w:hAnsi="Tahoma" w:cs="Tahoma"/>
               </w:rPr>
-              <w:t>fwL</w:t>
-            </w:r>
-            <w:r>
-              <w:rPr>
-                <w:rFonts w:ascii="Tahoma" w:hAnsi="Tahoma" w:cs="Tahoma"/>
-              </w:rPr>
-              <w:t>M</w:t>
+              <w:t>fwLM</w:t>
             </w:r>
             <w:r>
               <w:rPr>
@@ -8199,6 +8526,36 @@
           <w:tab w:val="left" w:pos="720"/>
         </w:tabs>
         <w:rPr>
+          <w:rFonts w:ascii="Tahoma" w:hAnsi="Tahoma" w:cs="Tahoma"/>
+        </w:rPr>
+      </w:pPr>
+      <w:r>
+        <w:rPr>
+          <w:rFonts w:ascii="Tahoma" w:hAnsi="Tahoma" w:cs="Tahoma"/>
+        </w:rPr>
+        <w:t>{/</w:t>
+      </w:r>
+      <w:proofErr w:type="spellStart"/>
+      <w:r>
+        <w:rPr>
+          <w:rFonts w:ascii="Tahoma" w:hAnsi="Tahoma" w:cs="Tahoma"/>
+        </w:rPr>
+        <w:t>hasForearmAndWrist</w:t>
+      </w:r>
+      <w:proofErr w:type="spellEnd"/>
+      <w:r>
+        <w:rPr>
+          <w:rFonts w:ascii="Tahoma" w:hAnsi="Tahoma" w:cs="Tahoma"/>
+        </w:rPr>
+        <w:t>}</w:t>
+      </w:r>
+    </w:p>
+    <w:p>
+      <w:pPr>
+        <w:tabs>
+          <w:tab w:val="left" w:pos="720"/>
+        </w:tabs>
+        <w:rPr>
           <w:rFonts w:cs="Tahoma"/>
           <w:b/>
         </w:rPr>
@@ -8219,6 +8576,41 @@
           <w:rFonts w:cs="Tahoma"/>
         </w:rPr>
         <w:t>Elbow</w:t>
+      </w:r>
+    </w:p>
+    <w:p>
+      <w:pPr>
+        <w:pStyle w:val="BodyText"/>
+        <w:tabs>
+          <w:tab w:val="left" w:pos="720"/>
+        </w:tabs>
+        <w:rPr>
+          <w:rFonts w:cs="Tahoma"/>
+          <w:b w:val="0"/>
+        </w:rPr>
+      </w:pPr>
+      <w:r>
+        <w:rPr>
+          <w:rFonts w:cs="Tahoma"/>
+          <w:b w:val="0"/>
+        </w:rPr>
+        <w:t>{#</w:t>
+      </w:r>
+      <w:proofErr w:type="spellStart"/>
+      <w:r>
+        <w:rPr>
+          <w:rFonts w:cs="Tahoma"/>
+          <w:b w:val="0"/>
+        </w:rPr>
+        <w:t>hasElbow</w:t>
+      </w:r>
+      <w:proofErr w:type="spellEnd"/>
+      <w:r>
+        <w:rPr>
+          <w:rFonts w:cs="Tahoma"/>
+          <w:b w:val="0"/>
+        </w:rPr>
+        <w:t>}</w:t>
       </w:r>
     </w:p>
     <w:tbl>
@@ -8620,19 +9012,7 @@
               <w:rPr>
                 <w:rFonts w:ascii="Tahoma" w:hAnsi="Tahoma" w:cs="Tahoma"/>
               </w:rPr>
-              <w:t>elR</w:t>
-            </w:r>
-            <w:r>
-              <w:rPr>
-                <w:rFonts w:ascii="Tahoma" w:hAnsi="Tahoma" w:cs="Tahoma"/>
-              </w:rPr>
-              <w:t>M</w:t>
-            </w:r>
-            <w:r>
-              <w:rPr>
-                <w:rFonts w:ascii="Tahoma" w:hAnsi="Tahoma" w:cs="Tahoma"/>
-              </w:rPr>
-              <w:t>Extn</w:t>
+              <w:t>elRMExtn</w:t>
             </w:r>
             <w:proofErr w:type="spellEnd"/>
             <w:r>
@@ -8674,25 +9054,7 @@
               <w:rPr>
                 <w:rFonts w:ascii="Tahoma" w:hAnsi="Tahoma" w:cs="Tahoma"/>
               </w:rPr>
-              <w:t>elL</w:t>
-            </w:r>
-            <w:r>
-              <w:rPr>
-                <w:rFonts w:ascii="Tahoma" w:hAnsi="Tahoma" w:cs="Tahoma"/>
-              </w:rPr>
-              <w:t>M</w:t>
-            </w:r>
-            <w:r>
-              <w:rPr>
-                <w:rFonts w:ascii="Tahoma" w:hAnsi="Tahoma" w:cs="Tahoma"/>
-              </w:rPr>
-              <w:t>Ext</w:t>
-            </w:r>
-            <w:r>
-              <w:rPr>
-                <w:rFonts w:ascii="Tahoma" w:hAnsi="Tahoma" w:cs="Tahoma"/>
-              </w:rPr>
-              <w:t>n</w:t>
+              <w:t>elLMExtn</w:t>
             </w:r>
             <w:proofErr w:type="spellEnd"/>
             <w:r>
@@ -8869,19 +9231,7 @@
               <w:rPr>
                 <w:rFonts w:ascii="Tahoma" w:hAnsi="Tahoma" w:cs="Tahoma"/>
               </w:rPr>
-              <w:t>elR</w:t>
-            </w:r>
-            <w:r>
-              <w:rPr>
-                <w:rFonts w:ascii="Tahoma" w:hAnsi="Tahoma" w:cs="Tahoma"/>
-              </w:rPr>
-              <w:t>M</w:t>
-            </w:r>
-            <w:r>
-              <w:rPr>
-                <w:rFonts w:ascii="Tahoma" w:hAnsi="Tahoma" w:cs="Tahoma"/>
-              </w:rPr>
-              <w:t>Flex</w:t>
+              <w:t>elRMFlex</w:t>
             </w:r>
             <w:proofErr w:type="spellEnd"/>
             <w:r>
@@ -8923,19 +9273,7 @@
               <w:rPr>
                 <w:rFonts w:ascii="Tahoma" w:hAnsi="Tahoma" w:cs="Tahoma"/>
               </w:rPr>
-              <w:t>elL</w:t>
-            </w:r>
-            <w:r>
-              <w:rPr>
-                <w:rFonts w:ascii="Tahoma" w:hAnsi="Tahoma" w:cs="Tahoma"/>
-              </w:rPr>
-              <w:t>M</w:t>
-            </w:r>
-            <w:r>
-              <w:rPr>
-                <w:rFonts w:ascii="Tahoma" w:hAnsi="Tahoma" w:cs="Tahoma"/>
-              </w:rPr>
-              <w:t>Flex</w:t>
+              <w:t>elLMFlex</w:t>
             </w:r>
             <w:proofErr w:type="spellEnd"/>
             <w:r>
@@ -9118,19 +9456,7 @@
               <w:rPr>
                 <w:rFonts w:ascii="Tahoma" w:hAnsi="Tahoma" w:cs="Tahoma"/>
               </w:rPr>
-              <w:t>elR</w:t>
-            </w:r>
-            <w:r>
-              <w:rPr>
-                <w:rFonts w:ascii="Tahoma" w:hAnsi="Tahoma" w:cs="Tahoma"/>
-              </w:rPr>
-              <w:t>M</w:t>
-            </w:r>
-            <w:r>
-              <w:rPr>
-                <w:rFonts w:ascii="Tahoma" w:hAnsi="Tahoma" w:cs="Tahoma"/>
-              </w:rPr>
-              <w:t>Pro</w:t>
+              <w:t>elRMPro</w:t>
             </w:r>
             <w:proofErr w:type="spellEnd"/>
             <w:r>
@@ -9172,19 +9498,7 @@
               <w:rPr>
                 <w:rFonts w:ascii="Tahoma" w:hAnsi="Tahoma" w:cs="Tahoma"/>
               </w:rPr>
-              <w:t>elL</w:t>
-            </w:r>
-            <w:r>
-              <w:rPr>
-                <w:rFonts w:ascii="Tahoma" w:hAnsi="Tahoma" w:cs="Tahoma"/>
-              </w:rPr>
-              <w:t>M</w:t>
-            </w:r>
-            <w:r>
-              <w:rPr>
-                <w:rFonts w:ascii="Tahoma" w:hAnsi="Tahoma" w:cs="Tahoma"/>
-              </w:rPr>
-              <w:t>Pro</w:t>
+              <w:t>elLMPro</w:t>
             </w:r>
             <w:proofErr w:type="spellEnd"/>
             <w:r>
@@ -9367,19 +9681,7 @@
               <w:rPr>
                 <w:rFonts w:ascii="Tahoma" w:hAnsi="Tahoma" w:cs="Tahoma"/>
               </w:rPr>
-              <w:t>elR</w:t>
-            </w:r>
-            <w:r>
-              <w:rPr>
-                <w:rFonts w:ascii="Tahoma" w:hAnsi="Tahoma" w:cs="Tahoma"/>
-              </w:rPr>
-              <w:t>M</w:t>
-            </w:r>
-            <w:r>
-              <w:rPr>
-                <w:rFonts w:ascii="Tahoma" w:hAnsi="Tahoma" w:cs="Tahoma"/>
-              </w:rPr>
-              <w:t>Sup</w:t>
+              <w:t>elRMSup</w:t>
             </w:r>
             <w:proofErr w:type="spellEnd"/>
             <w:r>
@@ -9421,19 +9723,1121 @@
               <w:rPr>
                 <w:rFonts w:ascii="Tahoma" w:hAnsi="Tahoma" w:cs="Tahoma"/>
               </w:rPr>
-              <w:t>elL</w:t>
-            </w:r>
-            <w:r>
-              <w:rPr>
-                <w:rFonts w:ascii="Tahoma" w:hAnsi="Tahoma" w:cs="Tahoma"/>
-              </w:rPr>
-              <w:t>M</w:t>
-            </w:r>
-            <w:r>
-              <w:rPr>
-                <w:rFonts w:ascii="Tahoma" w:hAnsi="Tahoma" w:cs="Tahoma"/>
-              </w:rPr>
-              <w:t>Sup</w:t>
+              <w:t>elLMSup</w:t>
+            </w:r>
+            <w:proofErr w:type="spellEnd"/>
+            <w:r>
+              <w:rPr>
+                <w:rFonts w:ascii="Tahoma" w:hAnsi="Tahoma" w:cs="Tahoma"/>
+              </w:rPr>
+              <w:t>}</w:t>
+            </w:r>
+            <w:r>
+              <w:rPr>
+                <w:rFonts w:ascii="Tahoma" w:hAnsi="Tahoma" w:cs="Tahoma"/>
+                <w:vertAlign w:val="superscript"/>
+              </w:rPr>
+              <w:t>°</w:t>
+            </w:r>
+          </w:p>
+        </w:tc>
+      </w:tr>
+      <w:tr>
+        <w:tc>
+          <w:tcPr>
+            <w:tcW w:w="1705" w:type="dxa"/>
+          </w:tcPr>
+          <w:p>
+            <w:pPr>
+              <w:tabs>
+                <w:tab w:val="left" w:pos="720"/>
+              </w:tabs>
+              <w:rPr>
+                <w:rFonts w:ascii="Tahoma" w:hAnsi="Tahoma" w:cs="Tahoma"/>
+                <w:b/>
+              </w:rPr>
+            </w:pPr>
+            <w:r>
+              <w:rPr>
+                <w:rFonts w:ascii="Tahoma" w:hAnsi="Tahoma" w:cs="Tahoma"/>
+                <w:b/>
+              </w:rPr>
+              <w:t>Movements of Elbow</w:t>
+            </w:r>
+          </w:p>
+        </w:tc>
+        <w:tc>
+          <w:tcPr>
+            <w:tcW w:w="990" w:type="dxa"/>
+          </w:tcPr>
+          <w:p>
+            <w:pPr>
+              <w:tabs>
+                <w:tab w:val="left" w:pos="720"/>
+              </w:tabs>
+              <w:rPr>
+                <w:rFonts w:ascii="Tahoma" w:hAnsi="Tahoma" w:cs="Tahoma"/>
+                <w:b/>
+              </w:rPr>
+            </w:pPr>
+            <w:r>
+              <w:rPr>
+                <w:rFonts w:ascii="Tahoma" w:hAnsi="Tahoma" w:cs="Tahoma"/>
+                <w:b/>
+              </w:rPr>
+              <w:t>Normal</w:t>
+            </w:r>
+          </w:p>
+        </w:tc>
+        <w:tc>
+          <w:tcPr>
+            <w:tcW w:w="2797" w:type="dxa"/>
+            <w:gridSpan w:val="2"/>
+          </w:tcPr>
+          <w:p>
+            <w:pPr>
+              <w:tabs>
+                <w:tab w:val="left" w:pos="720"/>
+              </w:tabs>
+              <w:rPr>
+                <w:rFonts w:ascii="Tahoma" w:hAnsi="Tahoma" w:cs="Tahoma"/>
+                <w:b/>
+              </w:rPr>
+            </w:pPr>
+            <w:r>
+              <w:rPr>
+                <w:rFonts w:ascii="Tahoma" w:hAnsi="Tahoma" w:cs="Tahoma"/>
+                <w:b/>
+              </w:rPr>
+              <w:t>Range Of Motion</w:t>
+            </w:r>
+          </w:p>
+        </w:tc>
+        <w:tc>
+          <w:tcPr>
+            <w:tcW w:w="3524" w:type="dxa"/>
+            <w:gridSpan w:val="2"/>
+          </w:tcPr>
+          <w:p>
+            <w:pPr>
+              <w:tabs>
+                <w:tab w:val="left" w:pos="720"/>
+              </w:tabs>
+              <w:rPr>
+                <w:rFonts w:ascii="Tahoma" w:hAnsi="Tahoma" w:cs="Tahoma"/>
+                <w:b/>
+              </w:rPr>
+            </w:pPr>
+            <w:r>
+              <w:rPr>
+                <w:rFonts w:ascii="Tahoma" w:hAnsi="Tahoma" w:cs="Tahoma"/>
+                <w:b/>
+              </w:rPr>
+              <w:t>Muscle Power</w:t>
+            </w:r>
+          </w:p>
+        </w:tc>
+      </w:tr>
+      <w:tr>
+        <w:trPr>
+          <w:trHeight w:val="358"/>
+        </w:trPr>
+        <w:tc>
+          <w:tcPr>
+            <w:tcW w:w="1705" w:type="dxa"/>
+          </w:tcPr>
+          <w:p>
+            <w:pPr>
+              <w:tabs>
+                <w:tab w:val="left" w:pos="720"/>
+              </w:tabs>
+              <w:rPr>
+                <w:rFonts w:ascii="Tahoma" w:hAnsi="Tahoma" w:cs="Tahoma"/>
+                <w:b/>
+              </w:rPr>
+            </w:pPr>
+          </w:p>
+        </w:tc>
+        <w:tc>
+          <w:tcPr>
+            <w:tcW w:w="990" w:type="dxa"/>
+          </w:tcPr>
+          <w:p>
+            <w:pPr>
+              <w:tabs>
+                <w:tab w:val="left" w:pos="720"/>
+              </w:tabs>
+              <w:rPr>
+                <w:rFonts w:ascii="Tahoma" w:hAnsi="Tahoma" w:cs="Tahoma"/>
+                <w:b/>
+              </w:rPr>
+            </w:pPr>
+          </w:p>
+        </w:tc>
+        <w:tc>
+          <w:tcPr>
+            <w:tcW w:w="1350" w:type="dxa"/>
+          </w:tcPr>
+          <w:p>
+            <w:pPr>
+              <w:tabs>
+                <w:tab w:val="left" w:pos="720"/>
+              </w:tabs>
+              <w:rPr>
+                <w:rFonts w:ascii="Tahoma" w:hAnsi="Tahoma" w:cs="Tahoma"/>
+                <w:b/>
+              </w:rPr>
+            </w:pPr>
+            <w:r>
+              <w:rPr>
+                <w:rFonts w:ascii="Tahoma" w:hAnsi="Tahoma" w:cs="Tahoma"/>
+                <w:b/>
+              </w:rPr>
+              <w:t>Right</w:t>
+            </w:r>
+          </w:p>
+        </w:tc>
+        <w:tc>
+          <w:tcPr>
+            <w:tcW w:w="1447" w:type="dxa"/>
+          </w:tcPr>
+          <w:p>
+            <w:pPr>
+              <w:tabs>
+                <w:tab w:val="left" w:pos="720"/>
+              </w:tabs>
+              <w:rPr>
+                <w:rFonts w:ascii="Tahoma" w:hAnsi="Tahoma" w:cs="Tahoma"/>
+                <w:b/>
+              </w:rPr>
+            </w:pPr>
+            <w:r>
+              <w:rPr>
+                <w:rFonts w:ascii="Tahoma" w:hAnsi="Tahoma" w:cs="Tahoma"/>
+                <w:b/>
+              </w:rPr>
+              <w:t>Left</w:t>
+            </w:r>
+          </w:p>
+        </w:tc>
+        <w:tc>
+          <w:tcPr>
+            <w:tcW w:w="1774" w:type="dxa"/>
+          </w:tcPr>
+          <w:p>
+            <w:pPr>
+              <w:tabs>
+                <w:tab w:val="left" w:pos="720"/>
+              </w:tabs>
+              <w:rPr>
+                <w:rFonts w:ascii="Tahoma" w:hAnsi="Tahoma" w:cs="Tahoma"/>
+                <w:b/>
+              </w:rPr>
+            </w:pPr>
+            <w:r>
+              <w:rPr>
+                <w:rFonts w:ascii="Tahoma" w:hAnsi="Tahoma" w:cs="Tahoma"/>
+                <w:b/>
+              </w:rPr>
+              <w:t>Right</w:t>
+            </w:r>
+          </w:p>
+        </w:tc>
+        <w:tc>
+          <w:tcPr>
+            <w:tcW w:w="1750" w:type="dxa"/>
+          </w:tcPr>
+          <w:p>
+            <w:pPr>
+              <w:tabs>
+                <w:tab w:val="left" w:pos="720"/>
+              </w:tabs>
+              <w:rPr>
+                <w:rFonts w:ascii="Tahoma" w:hAnsi="Tahoma" w:cs="Tahoma"/>
+                <w:b/>
+              </w:rPr>
+            </w:pPr>
+            <w:r>
+              <w:rPr>
+                <w:rFonts w:ascii="Tahoma" w:hAnsi="Tahoma" w:cs="Tahoma"/>
+                <w:b/>
+              </w:rPr>
+              <w:t>Left</w:t>
+            </w:r>
+          </w:p>
+        </w:tc>
+      </w:tr>
+      <w:tr>
+        <w:tc>
+          <w:tcPr>
+            <w:tcW w:w="1705" w:type="dxa"/>
+          </w:tcPr>
+          <w:p>
+            <w:pPr>
+              <w:tabs>
+                <w:tab w:val="left" w:pos="720"/>
+              </w:tabs>
+              <w:rPr>
+                <w:rFonts w:ascii="Tahoma" w:hAnsi="Tahoma" w:cs="Tahoma"/>
+              </w:rPr>
+            </w:pPr>
+            <w:r>
+              <w:rPr>
+                <w:rFonts w:ascii="Tahoma" w:hAnsi="Tahoma" w:cs="Tahoma"/>
+              </w:rPr>
+              <w:t>Extension</w:t>
+            </w:r>
+          </w:p>
+        </w:tc>
+        <w:tc>
+          <w:tcPr>
+            <w:tcW w:w="990" w:type="dxa"/>
+          </w:tcPr>
+          <w:p>
+            <w:pPr>
+              <w:tabs>
+                <w:tab w:val="left" w:pos="720"/>
+              </w:tabs>
+              <w:rPr>
+                <w:rFonts w:ascii="Tahoma" w:hAnsi="Tahoma" w:cs="Tahoma"/>
+                <w:vertAlign w:val="superscript"/>
+              </w:rPr>
+            </w:pPr>
+            <w:r>
+              <w:rPr>
+                <w:rFonts w:ascii="Tahoma" w:hAnsi="Tahoma" w:cs="Tahoma"/>
+              </w:rPr>
+              <w:t>150 - 0</w:t>
+            </w:r>
+            <w:r>
+              <w:rPr>
+                <w:rFonts w:ascii="Tahoma" w:hAnsi="Tahoma" w:cs="Tahoma"/>
+                <w:vertAlign w:val="superscript"/>
+              </w:rPr>
+              <w:t>°</w:t>
+            </w:r>
+          </w:p>
+        </w:tc>
+        <w:tc>
+          <w:tcPr>
+            <w:tcW w:w="1350" w:type="dxa"/>
+          </w:tcPr>
+          <w:p>
+            <w:pPr>
+              <w:tabs>
+                <w:tab w:val="left" w:pos="720"/>
+              </w:tabs>
+              <w:rPr>
+                <w:rFonts w:ascii="Tahoma" w:hAnsi="Tahoma" w:cs="Tahoma"/>
+              </w:rPr>
+            </w:pPr>
+            <w:r>
+              <w:rPr>
+                <w:rFonts w:ascii="Tahoma" w:hAnsi="Tahoma" w:cs="Tahoma"/>
+              </w:rPr>
+              <w:t>{</w:t>
+            </w:r>
+            <w:proofErr w:type="spellStart"/>
+            <w:r>
+              <w:rPr>
+                <w:rFonts w:ascii="Tahoma" w:hAnsi="Tahoma" w:cs="Tahoma"/>
+              </w:rPr>
+              <w:t>elRExtn</w:t>
+            </w:r>
+            <w:proofErr w:type="spellEnd"/>
+            <w:r>
+              <w:rPr>
+                <w:rFonts w:ascii="Tahoma" w:hAnsi="Tahoma" w:cs="Tahoma"/>
+              </w:rPr>
+              <w:t>}</w:t>
+            </w:r>
+            <w:r>
+              <w:rPr>
+                <w:rFonts w:ascii="Tahoma" w:hAnsi="Tahoma" w:cs="Tahoma"/>
+                <w:vertAlign w:val="superscript"/>
+              </w:rPr>
+              <w:t>°</w:t>
+            </w:r>
+          </w:p>
+        </w:tc>
+        <w:tc>
+          <w:tcPr>
+            <w:tcW w:w="1447" w:type="dxa"/>
+          </w:tcPr>
+          <w:p>
+            <w:pPr>
+              <w:tabs>
+                <w:tab w:val="left" w:pos="720"/>
+              </w:tabs>
+              <w:rPr>
+                <w:rFonts w:ascii="Tahoma" w:hAnsi="Tahoma" w:cs="Tahoma"/>
+              </w:rPr>
+            </w:pPr>
+            <w:r>
+              <w:rPr>
+                <w:rFonts w:ascii="Tahoma" w:hAnsi="Tahoma" w:cs="Tahoma"/>
+              </w:rPr>
+              <w:t>{</w:t>
+            </w:r>
+            <w:proofErr w:type="spellStart"/>
+            <w:r>
+              <w:rPr>
+                <w:rFonts w:ascii="Tahoma" w:hAnsi="Tahoma" w:cs="Tahoma"/>
+              </w:rPr>
+              <w:t>elLExtn</w:t>
+            </w:r>
+            <w:proofErr w:type="spellEnd"/>
+            <w:r>
+              <w:rPr>
+                <w:rFonts w:ascii="Tahoma" w:hAnsi="Tahoma" w:cs="Tahoma"/>
+              </w:rPr>
+              <w:t>}</w:t>
+            </w:r>
+            <w:r>
+              <w:rPr>
+                <w:rFonts w:ascii="Tahoma" w:hAnsi="Tahoma" w:cs="Tahoma"/>
+                <w:vertAlign w:val="superscript"/>
+              </w:rPr>
+              <w:t>°</w:t>
+            </w:r>
+          </w:p>
+        </w:tc>
+        <w:tc>
+          <w:tcPr>
+            <w:tcW w:w="1774" w:type="dxa"/>
+          </w:tcPr>
+          <w:p>
+            <w:pPr>
+              <w:tabs>
+                <w:tab w:val="left" w:pos="720"/>
+              </w:tabs>
+              <w:rPr>
+                <w:rFonts w:ascii="Tahoma" w:hAnsi="Tahoma" w:cs="Tahoma"/>
+              </w:rPr>
+            </w:pPr>
+            <w:r>
+              <w:rPr>
+                <w:rFonts w:ascii="Tahoma" w:hAnsi="Tahoma" w:cs="Tahoma"/>
+              </w:rPr>
+              <w:t>{</w:t>
+            </w:r>
+            <w:proofErr w:type="spellStart"/>
+            <w:r>
+              <w:rPr>
+                <w:rFonts w:ascii="Tahoma" w:hAnsi="Tahoma" w:cs="Tahoma"/>
+              </w:rPr>
+              <w:t>elRMExtn</w:t>
+            </w:r>
+            <w:proofErr w:type="spellEnd"/>
+            <w:r>
+              <w:rPr>
+                <w:rFonts w:ascii="Tahoma" w:hAnsi="Tahoma" w:cs="Tahoma"/>
+              </w:rPr>
+              <w:t>}</w:t>
+            </w:r>
+            <w:r>
+              <w:rPr>
+                <w:rFonts w:ascii="Tahoma" w:hAnsi="Tahoma" w:cs="Tahoma"/>
+                <w:vertAlign w:val="superscript"/>
+              </w:rPr>
+              <w:t>°</w:t>
+            </w:r>
+          </w:p>
+        </w:tc>
+        <w:tc>
+          <w:tcPr>
+            <w:tcW w:w="1750" w:type="dxa"/>
+          </w:tcPr>
+          <w:p>
+            <w:pPr>
+              <w:tabs>
+                <w:tab w:val="left" w:pos="720"/>
+              </w:tabs>
+              <w:rPr>
+                <w:rFonts w:ascii="Tahoma" w:hAnsi="Tahoma" w:cs="Tahoma"/>
+              </w:rPr>
+            </w:pPr>
+            <w:r>
+              <w:rPr>
+                <w:rFonts w:ascii="Tahoma" w:hAnsi="Tahoma" w:cs="Tahoma"/>
+              </w:rPr>
+              <w:t>{</w:t>
+            </w:r>
+            <w:proofErr w:type="spellStart"/>
+            <w:r>
+              <w:rPr>
+                <w:rFonts w:ascii="Tahoma" w:hAnsi="Tahoma" w:cs="Tahoma"/>
+              </w:rPr>
+              <w:t>elLMExtn</w:t>
+            </w:r>
+            <w:proofErr w:type="spellEnd"/>
+            <w:r>
+              <w:rPr>
+                <w:rFonts w:ascii="Tahoma" w:hAnsi="Tahoma" w:cs="Tahoma"/>
+              </w:rPr>
+              <w:t>}</w:t>
+            </w:r>
+            <w:r>
+              <w:rPr>
+                <w:rFonts w:ascii="Tahoma" w:hAnsi="Tahoma" w:cs="Tahoma"/>
+                <w:vertAlign w:val="superscript"/>
+              </w:rPr>
+              <w:t>°</w:t>
+            </w:r>
+          </w:p>
+        </w:tc>
+      </w:tr>
+      <w:tr>
+        <w:tc>
+          <w:tcPr>
+            <w:tcW w:w="1705" w:type="dxa"/>
+          </w:tcPr>
+          <w:p>
+            <w:pPr>
+              <w:tabs>
+                <w:tab w:val="left" w:pos="720"/>
+              </w:tabs>
+              <w:rPr>
+                <w:rFonts w:ascii="Tahoma" w:hAnsi="Tahoma" w:cs="Tahoma"/>
+              </w:rPr>
+            </w:pPr>
+            <w:r>
+              <w:rPr>
+                <w:rFonts w:ascii="Tahoma" w:hAnsi="Tahoma" w:cs="Tahoma"/>
+              </w:rPr>
+              <w:t>Flexion</w:t>
+            </w:r>
+          </w:p>
+        </w:tc>
+        <w:tc>
+          <w:tcPr>
+            <w:tcW w:w="990" w:type="dxa"/>
+          </w:tcPr>
+          <w:p>
+            <w:pPr>
+              <w:tabs>
+                <w:tab w:val="left" w:pos="720"/>
+              </w:tabs>
+              <w:rPr>
+                <w:rFonts w:ascii="Tahoma" w:hAnsi="Tahoma" w:cs="Tahoma"/>
+              </w:rPr>
+            </w:pPr>
+            <w:r>
+              <w:rPr>
+                <w:rFonts w:ascii="Tahoma" w:hAnsi="Tahoma" w:cs="Tahoma"/>
+              </w:rPr>
+              <w:t>0 - 150</w:t>
+            </w:r>
+            <w:r>
+              <w:rPr>
+                <w:rFonts w:ascii="Tahoma" w:hAnsi="Tahoma" w:cs="Tahoma"/>
+                <w:vertAlign w:val="superscript"/>
+              </w:rPr>
+              <w:t>°</w:t>
+            </w:r>
+          </w:p>
+        </w:tc>
+        <w:tc>
+          <w:tcPr>
+            <w:tcW w:w="1350" w:type="dxa"/>
+          </w:tcPr>
+          <w:p>
+            <w:pPr>
+              <w:tabs>
+                <w:tab w:val="left" w:pos="720"/>
+              </w:tabs>
+              <w:rPr>
+                <w:rFonts w:ascii="Tahoma" w:hAnsi="Tahoma" w:cs="Tahoma"/>
+              </w:rPr>
+            </w:pPr>
+            <w:r>
+              <w:rPr>
+                <w:rFonts w:ascii="Tahoma" w:hAnsi="Tahoma" w:cs="Tahoma"/>
+              </w:rPr>
+              <w:t>{</w:t>
+            </w:r>
+            <w:proofErr w:type="spellStart"/>
+            <w:r>
+              <w:rPr>
+                <w:rFonts w:ascii="Tahoma" w:hAnsi="Tahoma" w:cs="Tahoma"/>
+              </w:rPr>
+              <w:t>elRFlex</w:t>
+            </w:r>
+            <w:proofErr w:type="spellEnd"/>
+            <w:r>
+              <w:rPr>
+                <w:rFonts w:ascii="Tahoma" w:hAnsi="Tahoma" w:cs="Tahoma"/>
+              </w:rPr>
+              <w:t>}</w:t>
+            </w:r>
+            <w:r>
+              <w:rPr>
+                <w:rFonts w:ascii="Tahoma" w:hAnsi="Tahoma" w:cs="Tahoma"/>
+                <w:vertAlign w:val="superscript"/>
+              </w:rPr>
+              <w:t>°</w:t>
+            </w:r>
+          </w:p>
+        </w:tc>
+        <w:tc>
+          <w:tcPr>
+            <w:tcW w:w="1447" w:type="dxa"/>
+          </w:tcPr>
+          <w:p>
+            <w:pPr>
+              <w:tabs>
+                <w:tab w:val="left" w:pos="720"/>
+              </w:tabs>
+              <w:rPr>
+                <w:rFonts w:ascii="Tahoma" w:hAnsi="Tahoma" w:cs="Tahoma"/>
+              </w:rPr>
+            </w:pPr>
+            <w:r>
+              <w:rPr>
+                <w:rFonts w:ascii="Tahoma" w:hAnsi="Tahoma" w:cs="Tahoma"/>
+              </w:rPr>
+              <w:t>{</w:t>
+            </w:r>
+            <w:proofErr w:type="spellStart"/>
+            <w:r>
+              <w:rPr>
+                <w:rFonts w:ascii="Tahoma" w:hAnsi="Tahoma" w:cs="Tahoma"/>
+              </w:rPr>
+              <w:t>elLFlex</w:t>
+            </w:r>
+            <w:proofErr w:type="spellEnd"/>
+            <w:r>
+              <w:rPr>
+                <w:rFonts w:ascii="Tahoma" w:hAnsi="Tahoma" w:cs="Tahoma"/>
+              </w:rPr>
+              <w:t>}</w:t>
+            </w:r>
+            <w:r>
+              <w:rPr>
+                <w:rFonts w:ascii="Tahoma" w:hAnsi="Tahoma" w:cs="Tahoma"/>
+                <w:vertAlign w:val="superscript"/>
+              </w:rPr>
+              <w:t>°</w:t>
+            </w:r>
+          </w:p>
+        </w:tc>
+        <w:tc>
+          <w:tcPr>
+            <w:tcW w:w="1774" w:type="dxa"/>
+          </w:tcPr>
+          <w:p>
+            <w:pPr>
+              <w:tabs>
+                <w:tab w:val="left" w:pos="720"/>
+              </w:tabs>
+              <w:rPr>
+                <w:rFonts w:ascii="Tahoma" w:hAnsi="Tahoma" w:cs="Tahoma"/>
+              </w:rPr>
+            </w:pPr>
+            <w:r>
+              <w:rPr>
+                <w:rFonts w:ascii="Tahoma" w:hAnsi="Tahoma" w:cs="Tahoma"/>
+              </w:rPr>
+              <w:t>{</w:t>
+            </w:r>
+            <w:proofErr w:type="spellStart"/>
+            <w:r>
+              <w:rPr>
+                <w:rFonts w:ascii="Tahoma" w:hAnsi="Tahoma" w:cs="Tahoma"/>
+              </w:rPr>
+              <w:t>elRMFlex</w:t>
+            </w:r>
+            <w:proofErr w:type="spellEnd"/>
+            <w:r>
+              <w:rPr>
+                <w:rFonts w:ascii="Tahoma" w:hAnsi="Tahoma" w:cs="Tahoma"/>
+              </w:rPr>
+              <w:t>}</w:t>
+            </w:r>
+            <w:r>
+              <w:rPr>
+                <w:rFonts w:ascii="Tahoma" w:hAnsi="Tahoma" w:cs="Tahoma"/>
+                <w:vertAlign w:val="superscript"/>
+              </w:rPr>
+              <w:t>°</w:t>
+            </w:r>
+          </w:p>
+        </w:tc>
+        <w:tc>
+          <w:tcPr>
+            <w:tcW w:w="1750" w:type="dxa"/>
+          </w:tcPr>
+          <w:p>
+            <w:pPr>
+              <w:tabs>
+                <w:tab w:val="left" w:pos="720"/>
+              </w:tabs>
+              <w:rPr>
+                <w:rFonts w:ascii="Tahoma" w:hAnsi="Tahoma" w:cs="Tahoma"/>
+              </w:rPr>
+            </w:pPr>
+            <w:r>
+              <w:rPr>
+                <w:rFonts w:ascii="Tahoma" w:hAnsi="Tahoma" w:cs="Tahoma"/>
+              </w:rPr>
+              <w:t>{</w:t>
+            </w:r>
+            <w:proofErr w:type="spellStart"/>
+            <w:r>
+              <w:rPr>
+                <w:rFonts w:ascii="Tahoma" w:hAnsi="Tahoma" w:cs="Tahoma"/>
+              </w:rPr>
+              <w:t>elLMFlex</w:t>
+            </w:r>
+            <w:proofErr w:type="spellEnd"/>
+            <w:r>
+              <w:rPr>
+                <w:rFonts w:ascii="Tahoma" w:hAnsi="Tahoma" w:cs="Tahoma"/>
+              </w:rPr>
+              <w:t>}</w:t>
+            </w:r>
+            <w:r>
+              <w:rPr>
+                <w:rFonts w:ascii="Tahoma" w:hAnsi="Tahoma" w:cs="Tahoma"/>
+                <w:vertAlign w:val="superscript"/>
+              </w:rPr>
+              <w:t>°</w:t>
+            </w:r>
+          </w:p>
+        </w:tc>
+      </w:tr>
+      <w:tr>
+        <w:tc>
+          <w:tcPr>
+            <w:tcW w:w="1705" w:type="dxa"/>
+          </w:tcPr>
+          <w:p>
+            <w:pPr>
+              <w:tabs>
+                <w:tab w:val="left" w:pos="720"/>
+              </w:tabs>
+              <w:rPr>
+                <w:rFonts w:ascii="Tahoma" w:hAnsi="Tahoma" w:cs="Tahoma"/>
+              </w:rPr>
+            </w:pPr>
+            <w:r>
+              <w:rPr>
+                <w:rFonts w:ascii="Tahoma" w:hAnsi="Tahoma" w:cs="Tahoma"/>
+              </w:rPr>
+              <w:t>Pronation</w:t>
+            </w:r>
+          </w:p>
+        </w:tc>
+        <w:tc>
+          <w:tcPr>
+            <w:tcW w:w="990" w:type="dxa"/>
+          </w:tcPr>
+          <w:p>
+            <w:pPr>
+              <w:tabs>
+                <w:tab w:val="left" w:pos="720"/>
+              </w:tabs>
+              <w:rPr>
+                <w:rFonts w:ascii="Tahoma" w:hAnsi="Tahoma" w:cs="Tahoma"/>
+              </w:rPr>
+            </w:pPr>
+            <w:r>
+              <w:rPr>
+                <w:rFonts w:ascii="Tahoma" w:hAnsi="Tahoma" w:cs="Tahoma"/>
+              </w:rPr>
+              <w:t>0 - 80</w:t>
+            </w:r>
+            <w:r>
+              <w:rPr>
+                <w:rFonts w:ascii="Tahoma" w:hAnsi="Tahoma" w:cs="Tahoma"/>
+                <w:vertAlign w:val="superscript"/>
+              </w:rPr>
+              <w:t>°</w:t>
+            </w:r>
+            <w:r>
+              <w:rPr>
+                <w:rFonts w:ascii="Tahoma" w:hAnsi="Tahoma" w:cs="Tahoma"/>
+              </w:rPr>
+              <w:t xml:space="preserve"> in</w:t>
+            </w:r>
+          </w:p>
+        </w:tc>
+        <w:tc>
+          <w:tcPr>
+            <w:tcW w:w="1350" w:type="dxa"/>
+          </w:tcPr>
+          <w:p>
+            <w:pPr>
+              <w:tabs>
+                <w:tab w:val="left" w:pos="720"/>
+              </w:tabs>
+              <w:rPr>
+                <w:rFonts w:ascii="Tahoma" w:hAnsi="Tahoma" w:cs="Tahoma"/>
+              </w:rPr>
+            </w:pPr>
+            <w:r>
+              <w:rPr>
+                <w:rFonts w:ascii="Tahoma" w:hAnsi="Tahoma" w:cs="Tahoma"/>
+              </w:rPr>
+              <w:t>{</w:t>
+            </w:r>
+            <w:proofErr w:type="spellStart"/>
+            <w:r>
+              <w:rPr>
+                <w:rFonts w:ascii="Tahoma" w:hAnsi="Tahoma" w:cs="Tahoma"/>
+              </w:rPr>
+              <w:t>elRPro</w:t>
+            </w:r>
+            <w:proofErr w:type="spellEnd"/>
+            <w:r>
+              <w:rPr>
+                <w:rFonts w:ascii="Tahoma" w:hAnsi="Tahoma" w:cs="Tahoma"/>
+              </w:rPr>
+              <w:t>}</w:t>
+            </w:r>
+            <w:r>
+              <w:rPr>
+                <w:rFonts w:ascii="Tahoma" w:hAnsi="Tahoma" w:cs="Tahoma"/>
+                <w:vertAlign w:val="superscript"/>
+              </w:rPr>
+              <w:t>°</w:t>
+            </w:r>
+          </w:p>
+        </w:tc>
+        <w:tc>
+          <w:tcPr>
+            <w:tcW w:w="1447" w:type="dxa"/>
+          </w:tcPr>
+          <w:p>
+            <w:pPr>
+              <w:tabs>
+                <w:tab w:val="left" w:pos="720"/>
+              </w:tabs>
+              <w:rPr>
+                <w:rFonts w:ascii="Tahoma" w:hAnsi="Tahoma" w:cs="Tahoma"/>
+              </w:rPr>
+            </w:pPr>
+            <w:r>
+              <w:rPr>
+                <w:rFonts w:ascii="Tahoma" w:hAnsi="Tahoma" w:cs="Tahoma"/>
+              </w:rPr>
+              <w:t>{</w:t>
+            </w:r>
+            <w:proofErr w:type="spellStart"/>
+            <w:r>
+              <w:rPr>
+                <w:rFonts w:ascii="Tahoma" w:hAnsi="Tahoma" w:cs="Tahoma"/>
+              </w:rPr>
+              <w:t>elLPro</w:t>
+            </w:r>
+            <w:proofErr w:type="spellEnd"/>
+            <w:r>
+              <w:rPr>
+                <w:rFonts w:ascii="Tahoma" w:hAnsi="Tahoma" w:cs="Tahoma"/>
+              </w:rPr>
+              <w:t>}</w:t>
+            </w:r>
+            <w:r>
+              <w:rPr>
+                <w:rFonts w:ascii="Tahoma" w:hAnsi="Tahoma" w:cs="Tahoma"/>
+                <w:vertAlign w:val="superscript"/>
+              </w:rPr>
+              <w:t>°</w:t>
+            </w:r>
+          </w:p>
+        </w:tc>
+        <w:tc>
+          <w:tcPr>
+            <w:tcW w:w="1774" w:type="dxa"/>
+          </w:tcPr>
+          <w:p>
+            <w:pPr>
+              <w:tabs>
+                <w:tab w:val="left" w:pos="720"/>
+              </w:tabs>
+              <w:rPr>
+                <w:rFonts w:ascii="Tahoma" w:hAnsi="Tahoma" w:cs="Tahoma"/>
+              </w:rPr>
+            </w:pPr>
+            <w:r>
+              <w:rPr>
+                <w:rFonts w:ascii="Tahoma" w:hAnsi="Tahoma" w:cs="Tahoma"/>
+              </w:rPr>
+              <w:t>{</w:t>
+            </w:r>
+            <w:proofErr w:type="spellStart"/>
+            <w:r>
+              <w:rPr>
+                <w:rFonts w:ascii="Tahoma" w:hAnsi="Tahoma" w:cs="Tahoma"/>
+              </w:rPr>
+              <w:t>elRMPro</w:t>
+            </w:r>
+            <w:proofErr w:type="spellEnd"/>
+            <w:r>
+              <w:rPr>
+                <w:rFonts w:ascii="Tahoma" w:hAnsi="Tahoma" w:cs="Tahoma"/>
+              </w:rPr>
+              <w:t>}</w:t>
+            </w:r>
+            <w:r>
+              <w:rPr>
+                <w:rFonts w:ascii="Tahoma" w:hAnsi="Tahoma" w:cs="Tahoma"/>
+                <w:vertAlign w:val="superscript"/>
+              </w:rPr>
+              <w:t>°</w:t>
+            </w:r>
+          </w:p>
+        </w:tc>
+        <w:tc>
+          <w:tcPr>
+            <w:tcW w:w="1750" w:type="dxa"/>
+          </w:tcPr>
+          <w:p>
+            <w:pPr>
+              <w:tabs>
+                <w:tab w:val="left" w:pos="720"/>
+              </w:tabs>
+              <w:rPr>
+                <w:rFonts w:ascii="Tahoma" w:hAnsi="Tahoma" w:cs="Tahoma"/>
+              </w:rPr>
+            </w:pPr>
+            <w:r>
+              <w:rPr>
+                <w:rFonts w:ascii="Tahoma" w:hAnsi="Tahoma" w:cs="Tahoma"/>
+              </w:rPr>
+              <w:t>{</w:t>
+            </w:r>
+            <w:proofErr w:type="spellStart"/>
+            <w:r>
+              <w:rPr>
+                <w:rFonts w:ascii="Tahoma" w:hAnsi="Tahoma" w:cs="Tahoma"/>
+              </w:rPr>
+              <w:t>elLMPro</w:t>
+            </w:r>
+            <w:proofErr w:type="spellEnd"/>
+            <w:r>
+              <w:rPr>
+                <w:rFonts w:ascii="Tahoma" w:hAnsi="Tahoma" w:cs="Tahoma"/>
+              </w:rPr>
+              <w:t>}</w:t>
+            </w:r>
+            <w:r>
+              <w:rPr>
+                <w:rFonts w:ascii="Tahoma" w:hAnsi="Tahoma" w:cs="Tahoma"/>
+                <w:vertAlign w:val="superscript"/>
+              </w:rPr>
+              <w:t>°</w:t>
+            </w:r>
+          </w:p>
+        </w:tc>
+      </w:tr>
+      <w:tr>
+        <w:tc>
+          <w:tcPr>
+            <w:tcW w:w="1705" w:type="dxa"/>
+          </w:tcPr>
+          <w:p>
+            <w:pPr>
+              <w:tabs>
+                <w:tab w:val="left" w:pos="720"/>
+              </w:tabs>
+              <w:rPr>
+                <w:rFonts w:ascii="Tahoma" w:hAnsi="Tahoma" w:cs="Tahoma"/>
+              </w:rPr>
+            </w:pPr>
+            <w:r>
+              <w:rPr>
+                <w:rFonts w:ascii="Tahoma" w:hAnsi="Tahoma" w:cs="Tahoma"/>
+              </w:rPr>
+              <w:t>Supination</w:t>
+            </w:r>
+          </w:p>
+        </w:tc>
+        <w:tc>
+          <w:tcPr>
+            <w:tcW w:w="990" w:type="dxa"/>
+          </w:tcPr>
+          <w:p>
+            <w:pPr>
+              <w:tabs>
+                <w:tab w:val="left" w:pos="720"/>
+              </w:tabs>
+              <w:rPr>
+                <w:rFonts w:ascii="Tahoma" w:hAnsi="Tahoma" w:cs="Tahoma"/>
+              </w:rPr>
+            </w:pPr>
+            <w:r>
+              <w:rPr>
+                <w:rFonts w:ascii="Tahoma" w:hAnsi="Tahoma" w:cs="Tahoma"/>
+              </w:rPr>
+              <w:t>0 - 80</w:t>
+            </w:r>
+            <w:r>
+              <w:rPr>
+                <w:rFonts w:ascii="Tahoma" w:hAnsi="Tahoma" w:cs="Tahoma"/>
+                <w:vertAlign w:val="superscript"/>
+              </w:rPr>
+              <w:t>°</w:t>
+            </w:r>
+            <w:r>
+              <w:rPr>
+                <w:rFonts w:ascii="Tahoma" w:hAnsi="Tahoma" w:cs="Tahoma"/>
+              </w:rPr>
+              <w:t xml:space="preserve"> out</w:t>
+            </w:r>
+          </w:p>
+        </w:tc>
+        <w:tc>
+          <w:tcPr>
+            <w:tcW w:w="1350" w:type="dxa"/>
+          </w:tcPr>
+          <w:p>
+            <w:pPr>
+              <w:tabs>
+                <w:tab w:val="left" w:pos="720"/>
+              </w:tabs>
+              <w:rPr>
+                <w:rFonts w:ascii="Tahoma" w:hAnsi="Tahoma" w:cs="Tahoma"/>
+              </w:rPr>
+            </w:pPr>
+            <w:r>
+              <w:rPr>
+                <w:rFonts w:ascii="Tahoma" w:hAnsi="Tahoma" w:cs="Tahoma"/>
+              </w:rPr>
+              <w:t>{</w:t>
+            </w:r>
+            <w:proofErr w:type="spellStart"/>
+            <w:r>
+              <w:rPr>
+                <w:rFonts w:ascii="Tahoma" w:hAnsi="Tahoma" w:cs="Tahoma"/>
+              </w:rPr>
+              <w:t>elRSup</w:t>
+            </w:r>
+            <w:proofErr w:type="spellEnd"/>
+            <w:r>
+              <w:rPr>
+                <w:rFonts w:ascii="Tahoma" w:hAnsi="Tahoma" w:cs="Tahoma"/>
+              </w:rPr>
+              <w:t>}</w:t>
+            </w:r>
+            <w:r>
+              <w:rPr>
+                <w:rFonts w:ascii="Tahoma" w:hAnsi="Tahoma" w:cs="Tahoma"/>
+                <w:vertAlign w:val="superscript"/>
+              </w:rPr>
+              <w:t>°</w:t>
+            </w:r>
+          </w:p>
+        </w:tc>
+        <w:tc>
+          <w:tcPr>
+            <w:tcW w:w="1447" w:type="dxa"/>
+          </w:tcPr>
+          <w:p>
+            <w:pPr>
+              <w:tabs>
+                <w:tab w:val="left" w:pos="720"/>
+              </w:tabs>
+              <w:rPr>
+                <w:rFonts w:ascii="Tahoma" w:hAnsi="Tahoma" w:cs="Tahoma"/>
+              </w:rPr>
+            </w:pPr>
+            <w:r>
+              <w:rPr>
+                <w:rFonts w:ascii="Tahoma" w:hAnsi="Tahoma" w:cs="Tahoma"/>
+              </w:rPr>
+              <w:t>{</w:t>
+            </w:r>
+            <w:proofErr w:type="spellStart"/>
+            <w:r>
+              <w:rPr>
+                <w:rFonts w:ascii="Tahoma" w:hAnsi="Tahoma" w:cs="Tahoma"/>
+              </w:rPr>
+              <w:t>elLSup</w:t>
+            </w:r>
+            <w:proofErr w:type="spellEnd"/>
+            <w:r>
+              <w:rPr>
+                <w:rFonts w:ascii="Tahoma" w:hAnsi="Tahoma" w:cs="Tahoma"/>
+              </w:rPr>
+              <w:t>}</w:t>
+            </w:r>
+            <w:r>
+              <w:rPr>
+                <w:rFonts w:ascii="Tahoma" w:hAnsi="Tahoma" w:cs="Tahoma"/>
+                <w:vertAlign w:val="superscript"/>
+              </w:rPr>
+              <w:t>°</w:t>
+            </w:r>
+          </w:p>
+        </w:tc>
+        <w:tc>
+          <w:tcPr>
+            <w:tcW w:w="1774" w:type="dxa"/>
+          </w:tcPr>
+          <w:p>
+            <w:pPr>
+              <w:tabs>
+                <w:tab w:val="left" w:pos="720"/>
+              </w:tabs>
+              <w:rPr>
+                <w:rFonts w:ascii="Tahoma" w:hAnsi="Tahoma" w:cs="Tahoma"/>
+              </w:rPr>
+            </w:pPr>
+            <w:r>
+              <w:rPr>
+                <w:rFonts w:ascii="Tahoma" w:hAnsi="Tahoma" w:cs="Tahoma"/>
+              </w:rPr>
+              <w:t>{</w:t>
+            </w:r>
+            <w:proofErr w:type="spellStart"/>
+            <w:r>
+              <w:rPr>
+                <w:rFonts w:ascii="Tahoma" w:hAnsi="Tahoma" w:cs="Tahoma"/>
+              </w:rPr>
+              <w:t>elRMSup</w:t>
+            </w:r>
+            <w:proofErr w:type="spellEnd"/>
+            <w:r>
+              <w:rPr>
+                <w:rFonts w:ascii="Tahoma" w:hAnsi="Tahoma" w:cs="Tahoma"/>
+              </w:rPr>
+              <w:t>}</w:t>
+            </w:r>
+            <w:r>
+              <w:rPr>
+                <w:rFonts w:ascii="Tahoma" w:hAnsi="Tahoma" w:cs="Tahoma"/>
+                <w:vertAlign w:val="superscript"/>
+              </w:rPr>
+              <w:t>°</w:t>
+            </w:r>
+          </w:p>
+        </w:tc>
+        <w:tc>
+          <w:tcPr>
+            <w:tcW w:w="1750" w:type="dxa"/>
+          </w:tcPr>
+          <w:p>
+            <w:pPr>
+              <w:tabs>
+                <w:tab w:val="left" w:pos="720"/>
+              </w:tabs>
+              <w:rPr>
+                <w:rFonts w:ascii="Tahoma" w:hAnsi="Tahoma" w:cs="Tahoma"/>
+              </w:rPr>
+            </w:pPr>
+            <w:r>
+              <w:rPr>
+                <w:rFonts w:ascii="Tahoma" w:hAnsi="Tahoma" w:cs="Tahoma"/>
+              </w:rPr>
+              <w:t>{</w:t>
+            </w:r>
+            <w:proofErr w:type="spellStart"/>
+            <w:r>
+              <w:rPr>
+                <w:rFonts w:ascii="Tahoma" w:hAnsi="Tahoma" w:cs="Tahoma"/>
+              </w:rPr>
+              <w:t>elLMSup</w:t>
             </w:r>
             <w:proofErr w:type="spellEnd"/>
             <w:r>
@@ -9455,13 +10859,39 @@
     </w:tbl>
     <w:p>
       <w:pPr>
+        <w:pStyle w:val="BodyText"/>
         <w:tabs>
           <w:tab w:val="left" w:pos="720"/>
         </w:tabs>
         <w:rPr>
-          <w:rFonts w:ascii="Tahoma" w:hAnsi="Tahoma" w:cs="Tahoma"/>
-        </w:rPr>
-      </w:pPr>
+          <w:rFonts w:cs="Tahoma"/>
+          <w:b w:val="0"/>
+        </w:rPr>
+      </w:pPr>
+      <w:r>
+        <w:rPr>
+          <w:rFonts w:cs="Tahoma"/>
+          <w:b w:val="0"/>
+        </w:rPr>
+        <w:lastRenderedPageBreak/>
+        <w:t>{/</w:t>
+      </w:r>
+      <w:proofErr w:type="spellStart"/>
+      <w:r>
+        <w:rPr>
+          <w:rFonts w:cs="Tahoma"/>
+          <w:b w:val="0"/>
+        </w:rPr>
+        <w:t>hasElbow</w:t>
+      </w:r>
+      <w:proofErr w:type="spellEnd"/>
+      <w:r>
+        <w:rPr>
+          <w:rFonts w:cs="Tahoma"/>
+          <w:b w:val="0"/>
+        </w:rPr>
+        <w:t>}</w:t>
+      </w:r>
     </w:p>
     <w:p>
       <w:pPr>
@@ -9479,6 +10909,36 @@
           <w:b/>
         </w:rPr>
         <w:t>Hand</w:t>
+      </w:r>
+    </w:p>
+    <w:p>
+      <w:pPr>
+        <w:tabs>
+          <w:tab w:val="left" w:pos="720"/>
+        </w:tabs>
+        <w:rPr>
+          <w:rFonts w:ascii="Tahoma" w:hAnsi="Tahoma" w:cs="Tahoma"/>
+        </w:rPr>
+      </w:pPr>
+      <w:r>
+        <w:rPr>
+          <w:rFonts w:ascii="Tahoma" w:hAnsi="Tahoma" w:cs="Tahoma"/>
+        </w:rPr>
+        <w:t>{#</w:t>
+      </w:r>
+      <w:proofErr w:type="spellStart"/>
+      <w:r>
+        <w:rPr>
+          <w:rFonts w:ascii="Tahoma" w:hAnsi="Tahoma" w:cs="Tahoma"/>
+        </w:rPr>
+        <w:t>hasHand</w:t>
+      </w:r>
+      <w:proofErr w:type="spellEnd"/>
+      <w:r>
+        <w:rPr>
+          <w:rFonts w:ascii="Tahoma" w:hAnsi="Tahoma" w:cs="Tahoma"/>
+        </w:rPr>
+        <w:t>}</w:t>
       </w:r>
     </w:p>
     <w:tbl>
@@ -9883,19 +11343,7 @@
               <w:rPr>
                 <w:rFonts w:ascii="Tahoma" w:hAnsi="Tahoma" w:cs="Tahoma"/>
               </w:rPr>
-              <w:t>haR</w:t>
-            </w:r>
-            <w:r>
-              <w:rPr>
-                <w:rFonts w:ascii="Tahoma" w:hAnsi="Tahoma" w:cs="Tahoma"/>
-              </w:rPr>
-              <w:t>M</w:t>
-            </w:r>
-            <w:r>
-              <w:rPr>
-                <w:rFonts w:ascii="Tahoma" w:hAnsi="Tahoma" w:cs="Tahoma"/>
-              </w:rPr>
-              <w:t>MP</w:t>
+              <w:t>haRMMP</w:t>
             </w:r>
             <w:proofErr w:type="spellEnd"/>
             <w:r>
@@ -9937,19 +11385,7 @@
               <w:rPr>
                 <w:rFonts w:ascii="Tahoma" w:hAnsi="Tahoma" w:cs="Tahoma"/>
               </w:rPr>
-              <w:t>haL</w:t>
-            </w:r>
-            <w:r>
-              <w:rPr>
-                <w:rFonts w:ascii="Tahoma" w:hAnsi="Tahoma" w:cs="Tahoma"/>
-              </w:rPr>
-              <w:t>M</w:t>
-            </w:r>
-            <w:r>
-              <w:rPr>
-                <w:rFonts w:ascii="Tahoma" w:hAnsi="Tahoma" w:cs="Tahoma"/>
-              </w:rPr>
-              <w:t>MP</w:t>
+              <w:t>haLMMP</w:t>
             </w:r>
             <w:proofErr w:type="spellEnd"/>
             <w:r>
@@ -10126,19 +11562,7 @@
               <w:rPr>
                 <w:rFonts w:ascii="Tahoma" w:hAnsi="Tahoma" w:cs="Tahoma"/>
               </w:rPr>
-              <w:t>haR</w:t>
-            </w:r>
-            <w:r>
-              <w:rPr>
-                <w:rFonts w:ascii="Tahoma" w:hAnsi="Tahoma" w:cs="Tahoma"/>
-              </w:rPr>
-              <w:t>M</w:t>
-            </w:r>
-            <w:r>
-              <w:rPr>
-                <w:rFonts w:ascii="Tahoma" w:hAnsi="Tahoma" w:cs="Tahoma"/>
-              </w:rPr>
-              <w:t>PIP</w:t>
+              <w:t>haRMPIP</w:t>
             </w:r>
             <w:proofErr w:type="spellEnd"/>
             <w:r>
@@ -10180,19 +11604,7 @@
               <w:rPr>
                 <w:rFonts w:ascii="Tahoma" w:hAnsi="Tahoma" w:cs="Tahoma"/>
               </w:rPr>
-              <w:t>haL</w:t>
-            </w:r>
-            <w:r>
-              <w:rPr>
-                <w:rFonts w:ascii="Tahoma" w:hAnsi="Tahoma" w:cs="Tahoma"/>
-              </w:rPr>
-              <w:t>M</w:t>
-            </w:r>
-            <w:r>
-              <w:rPr>
-                <w:rFonts w:ascii="Tahoma" w:hAnsi="Tahoma" w:cs="Tahoma"/>
-              </w:rPr>
-              <w:t>PIP</w:t>
+              <w:t>haLMPIP</w:t>
             </w:r>
             <w:proofErr w:type="spellEnd"/>
             <w:r>
@@ -10369,19 +11781,7 @@
               <w:rPr>
                 <w:rFonts w:ascii="Tahoma" w:hAnsi="Tahoma" w:cs="Tahoma"/>
               </w:rPr>
-              <w:t>haR</w:t>
-            </w:r>
-            <w:r>
-              <w:rPr>
-                <w:rFonts w:ascii="Tahoma" w:hAnsi="Tahoma" w:cs="Tahoma"/>
-              </w:rPr>
-              <w:t>M</w:t>
-            </w:r>
-            <w:r>
-              <w:rPr>
-                <w:rFonts w:ascii="Tahoma" w:hAnsi="Tahoma" w:cs="Tahoma"/>
-              </w:rPr>
-              <w:t>DIP</w:t>
+              <w:t>haRMDIP</w:t>
             </w:r>
             <w:proofErr w:type="spellEnd"/>
             <w:r>
@@ -10423,19 +11823,7 @@
               <w:rPr>
                 <w:rFonts w:ascii="Tahoma" w:hAnsi="Tahoma" w:cs="Tahoma"/>
               </w:rPr>
-              <w:t>haL</w:t>
-            </w:r>
-            <w:r>
-              <w:rPr>
-                <w:rFonts w:ascii="Tahoma" w:hAnsi="Tahoma" w:cs="Tahoma"/>
-              </w:rPr>
-              <w:t>M</w:t>
-            </w:r>
-            <w:r>
-              <w:rPr>
-                <w:rFonts w:ascii="Tahoma" w:hAnsi="Tahoma" w:cs="Tahoma"/>
-              </w:rPr>
-              <w:t>DIP</w:t>
+              <w:t>haLMDIP</w:t>
             </w:r>
             <w:proofErr w:type="spellEnd"/>
             <w:r>
@@ -10464,6 +11852,26 @@
           <w:rFonts w:ascii="Tahoma" w:hAnsi="Tahoma" w:cs="Tahoma"/>
         </w:rPr>
       </w:pPr>
+      <w:r>
+        <w:rPr>
+          <w:rFonts w:ascii="Tahoma" w:hAnsi="Tahoma" w:cs="Tahoma"/>
+        </w:rPr>
+        <w:t>{/</w:t>
+      </w:r>
+      <w:proofErr w:type="spellStart"/>
+      <w:r>
+        <w:rPr>
+          <w:rFonts w:ascii="Tahoma" w:hAnsi="Tahoma" w:cs="Tahoma"/>
+        </w:rPr>
+        <w:t>hasHand</w:t>
+      </w:r>
+      <w:proofErr w:type="spellEnd"/>
+      <w:r>
+        <w:rPr>
+          <w:rFonts w:ascii="Tahoma" w:hAnsi="Tahoma" w:cs="Tahoma"/>
+        </w:rPr>
+        <w:t>}</w:t>
+      </w:r>
     </w:p>
     <w:p>
       <w:pPr>
@@ -10475,6 +11883,13 @@
           <w:b/>
         </w:rPr>
       </w:pPr>
+      <w:r>
+        <w:rPr>
+          <w:rFonts w:ascii="Tahoma" w:hAnsi="Tahoma" w:cs="Tahoma"/>
+          <w:b/>
+        </w:rPr>
+        <w:t>Hip</w:t>
+      </w:r>
     </w:p>
     <w:p>
       <w:pPr>
@@ -10483,60 +11898,27 @@
         </w:tabs>
         <w:rPr>
           <w:rFonts w:ascii="Tahoma" w:hAnsi="Tahoma" w:cs="Tahoma"/>
-          <w:b/>
-        </w:rPr>
-      </w:pPr>
-    </w:p>
-    <w:p>
-      <w:pPr>
-        <w:tabs>
-          <w:tab w:val="left" w:pos="720"/>
-        </w:tabs>
-        <w:rPr>
-          <w:rFonts w:ascii="Tahoma" w:hAnsi="Tahoma" w:cs="Tahoma"/>
-          <w:b/>
-        </w:rPr>
-      </w:pPr>
-    </w:p>
-    <w:p>
-      <w:pPr>
-        <w:tabs>
-          <w:tab w:val="left" w:pos="720"/>
-        </w:tabs>
-        <w:rPr>
-          <w:rFonts w:ascii="Tahoma" w:hAnsi="Tahoma" w:cs="Tahoma"/>
-          <w:b/>
-        </w:rPr>
-      </w:pPr>
-    </w:p>
-    <w:p>
-      <w:pPr>
-        <w:tabs>
-          <w:tab w:val="left" w:pos="720"/>
-        </w:tabs>
-        <w:rPr>
-          <w:rFonts w:ascii="Tahoma" w:hAnsi="Tahoma" w:cs="Tahoma"/>
-          <w:b/>
-        </w:rPr>
-      </w:pPr>
-    </w:p>
-    <w:p>
-      <w:pPr>
-        <w:tabs>
-          <w:tab w:val="left" w:pos="720"/>
-        </w:tabs>
-        <w:rPr>
-          <w:rFonts w:ascii="Tahoma" w:hAnsi="Tahoma" w:cs="Tahoma"/>
-          <w:b/>
-        </w:rPr>
-      </w:pPr>
-      <w:r>
-        <w:rPr>
-          <w:rFonts w:ascii="Tahoma" w:hAnsi="Tahoma" w:cs="Tahoma"/>
-          <w:b/>
-        </w:rPr>
-        <w:lastRenderedPageBreak/>
-        <w:t>Hip</w:t>
+        </w:rPr>
+      </w:pPr>
+      <w:r>
+        <w:rPr>
+          <w:rFonts w:ascii="Tahoma" w:hAnsi="Tahoma" w:cs="Tahoma"/>
+        </w:rPr>
+        <w:t>{#</w:t>
+      </w:r>
+      <w:proofErr w:type="spellStart"/>
+      <w:r>
+        <w:rPr>
+          <w:rFonts w:ascii="Tahoma" w:hAnsi="Tahoma" w:cs="Tahoma"/>
+        </w:rPr>
+        <w:t>hasHip</w:t>
+      </w:r>
+      <w:proofErr w:type="spellEnd"/>
+      <w:r>
+        <w:rPr>
+          <w:rFonts w:ascii="Tahoma" w:hAnsi="Tahoma" w:cs="Tahoma"/>
+        </w:rPr>
+        <w:t>}</w:t>
       </w:r>
     </w:p>
     <w:tbl>
@@ -10947,19 +12329,7 @@
               <w:rPr>
                 <w:rFonts w:ascii="Tahoma" w:hAnsi="Tahoma" w:cs="Tahoma"/>
               </w:rPr>
-              <w:t>hipR</w:t>
-            </w:r>
-            <w:r>
-              <w:rPr>
-                <w:rFonts w:ascii="Tahoma" w:hAnsi="Tahoma" w:cs="Tahoma"/>
-              </w:rPr>
-              <w:t>M</w:t>
-            </w:r>
-            <w:r>
-              <w:rPr>
-                <w:rFonts w:ascii="Tahoma" w:hAnsi="Tahoma" w:cs="Tahoma"/>
-              </w:rPr>
-              <w:t>Flex</w:t>
+              <w:t>hipRMFlex</w:t>
             </w:r>
             <w:proofErr w:type="spellEnd"/>
             <w:r>
@@ -11001,19 +12371,7 @@
               <w:rPr>
                 <w:rFonts w:ascii="Tahoma" w:hAnsi="Tahoma" w:cs="Tahoma"/>
               </w:rPr>
-              <w:t>hipL</w:t>
-            </w:r>
-            <w:r>
-              <w:rPr>
-                <w:rFonts w:ascii="Tahoma" w:hAnsi="Tahoma" w:cs="Tahoma"/>
-              </w:rPr>
-              <w:t>M</w:t>
-            </w:r>
-            <w:r>
-              <w:rPr>
-                <w:rFonts w:ascii="Tahoma" w:hAnsi="Tahoma" w:cs="Tahoma"/>
-              </w:rPr>
-              <w:t>Flex</w:t>
+              <w:t>hipLMFlex</w:t>
             </w:r>
             <w:proofErr w:type="spellEnd"/>
             <w:r>
@@ -11106,13 +12464,7 @@
               <w:rPr>
                 <w:rFonts w:ascii="Tahoma" w:hAnsi="Tahoma" w:cs="Tahoma"/>
               </w:rPr>
-              <w:t>hipRE</w:t>
-            </w:r>
-            <w:r>
-              <w:rPr>
-                <w:rFonts w:ascii="Tahoma" w:hAnsi="Tahoma" w:cs="Tahoma"/>
-              </w:rPr>
-              <w:t>xtn</w:t>
+              <w:t>hipRExtn</w:t>
             </w:r>
             <w:proofErr w:type="spellEnd"/>
             <w:r>
@@ -11196,19 +12548,7 @@
               <w:rPr>
                 <w:rFonts w:ascii="Tahoma" w:hAnsi="Tahoma" w:cs="Tahoma"/>
               </w:rPr>
-              <w:t>hipR</w:t>
-            </w:r>
-            <w:r>
-              <w:rPr>
-                <w:rFonts w:ascii="Tahoma" w:hAnsi="Tahoma" w:cs="Tahoma"/>
-              </w:rPr>
-              <w:t>M</w:t>
-            </w:r>
-            <w:r>
-              <w:rPr>
-                <w:rFonts w:ascii="Tahoma" w:hAnsi="Tahoma" w:cs="Tahoma"/>
-              </w:rPr>
-              <w:t>Extn</w:t>
+              <w:t>hipRMExtn</w:t>
             </w:r>
             <w:proofErr w:type="spellEnd"/>
             <w:r>
@@ -11250,19 +12590,7 @@
               <w:rPr>
                 <w:rFonts w:ascii="Tahoma" w:hAnsi="Tahoma" w:cs="Tahoma"/>
               </w:rPr>
-              <w:t>hipL</w:t>
-            </w:r>
-            <w:r>
-              <w:rPr>
-                <w:rFonts w:ascii="Tahoma" w:hAnsi="Tahoma" w:cs="Tahoma"/>
-              </w:rPr>
-              <w:t>M</w:t>
-            </w:r>
-            <w:r>
-              <w:rPr>
-                <w:rFonts w:ascii="Tahoma" w:hAnsi="Tahoma" w:cs="Tahoma"/>
-              </w:rPr>
-              <w:t>Extn</w:t>
+              <w:t>hipLMExtn</w:t>
             </w:r>
             <w:proofErr w:type="spellEnd"/>
             <w:r>
@@ -11361,19 +12689,7 @@
               <w:rPr>
                 <w:rFonts w:ascii="Tahoma" w:hAnsi="Tahoma" w:cs="Tahoma"/>
               </w:rPr>
-              <w:t>hip</w:t>
-            </w:r>
-            <w:r>
-              <w:rPr>
-                <w:rFonts w:ascii="Tahoma" w:hAnsi="Tahoma" w:cs="Tahoma"/>
-              </w:rPr>
-              <w:t>R</w:t>
-            </w:r>
-            <w:r>
-              <w:rPr>
-                <w:rFonts w:ascii="Tahoma" w:hAnsi="Tahoma" w:cs="Tahoma"/>
-              </w:rPr>
-              <w:t>Abd</w:t>
+              <w:t>hipRAbd</w:t>
             </w:r>
             <w:proofErr w:type="spellEnd"/>
             <w:r>
@@ -11457,25 +12773,7 @@
               <w:rPr>
                 <w:rFonts w:ascii="Tahoma" w:hAnsi="Tahoma" w:cs="Tahoma"/>
               </w:rPr>
-              <w:t>hip</w:t>
-            </w:r>
-            <w:r>
-              <w:rPr>
-                <w:rFonts w:ascii="Tahoma" w:hAnsi="Tahoma" w:cs="Tahoma"/>
-              </w:rPr>
-              <w:t>R</w:t>
-            </w:r>
-            <w:r>
-              <w:rPr>
-                <w:rFonts w:ascii="Tahoma" w:hAnsi="Tahoma" w:cs="Tahoma"/>
-              </w:rPr>
-              <w:t>M</w:t>
-            </w:r>
-            <w:r>
-              <w:rPr>
-                <w:rFonts w:ascii="Tahoma" w:hAnsi="Tahoma" w:cs="Tahoma"/>
-              </w:rPr>
-              <w:t>Abd</w:t>
+              <w:t>hipRMAbd</w:t>
             </w:r>
             <w:proofErr w:type="spellEnd"/>
             <w:r>
@@ -11517,19 +12815,7 @@
               <w:rPr>
                 <w:rFonts w:ascii="Tahoma" w:hAnsi="Tahoma" w:cs="Tahoma"/>
               </w:rPr>
-              <w:t>hipL</w:t>
-            </w:r>
-            <w:r>
-              <w:rPr>
-                <w:rFonts w:ascii="Tahoma" w:hAnsi="Tahoma" w:cs="Tahoma"/>
-              </w:rPr>
-              <w:t>M</w:t>
-            </w:r>
-            <w:r>
-              <w:rPr>
-                <w:rFonts w:ascii="Tahoma" w:hAnsi="Tahoma" w:cs="Tahoma"/>
-              </w:rPr>
-              <w:t>Abd</w:t>
+              <w:t>hipLMAbd</w:t>
             </w:r>
             <w:proofErr w:type="spellEnd"/>
             <w:r>
@@ -11706,19 +12992,7 @@
               <w:rPr>
                 <w:rFonts w:ascii="Tahoma" w:hAnsi="Tahoma" w:cs="Tahoma"/>
               </w:rPr>
-              <w:t>hipR</w:t>
-            </w:r>
-            <w:r>
-              <w:rPr>
-                <w:rFonts w:ascii="Tahoma" w:hAnsi="Tahoma" w:cs="Tahoma"/>
-              </w:rPr>
-              <w:t>M</w:t>
-            </w:r>
-            <w:r>
-              <w:rPr>
-                <w:rFonts w:ascii="Tahoma" w:hAnsi="Tahoma" w:cs="Tahoma"/>
-              </w:rPr>
-              <w:t>Add</w:t>
+              <w:t>hipRMAdd</w:t>
             </w:r>
             <w:proofErr w:type="spellEnd"/>
             <w:r>
@@ -11760,19 +13034,7 @@
               <w:rPr>
                 <w:rFonts w:ascii="Tahoma" w:hAnsi="Tahoma" w:cs="Tahoma"/>
               </w:rPr>
-              <w:t>hipL</w:t>
-            </w:r>
-            <w:r>
-              <w:rPr>
-                <w:rFonts w:ascii="Tahoma" w:hAnsi="Tahoma" w:cs="Tahoma"/>
-              </w:rPr>
-              <w:t>M</w:t>
-            </w:r>
-            <w:r>
-              <w:rPr>
-                <w:rFonts w:ascii="Tahoma" w:hAnsi="Tahoma" w:cs="Tahoma"/>
-              </w:rPr>
-              <w:t>Add</w:t>
+              <w:t>hipLMAdd</w:t>
             </w:r>
             <w:proofErr w:type="spellEnd"/>
             <w:r>
@@ -11900,25 +13162,7 @@
               <w:rPr>
                 <w:rFonts w:ascii="Tahoma" w:hAnsi="Tahoma" w:cs="Tahoma"/>
               </w:rPr>
-              <w:t>hip</w:t>
-            </w:r>
-            <w:r>
-              <w:rPr>
-                <w:rFonts w:ascii="Tahoma" w:hAnsi="Tahoma" w:cs="Tahoma"/>
-              </w:rPr>
-              <w:t>Ir</w:t>
-            </w:r>
-            <w:r>
-              <w:rPr>
-                <w:rFonts w:ascii="Tahoma" w:hAnsi="Tahoma" w:cs="Tahoma"/>
-              </w:rPr>
-              <w:t>L</w:t>
-            </w:r>
-            <w:r>
-              <w:rPr>
-                <w:rFonts w:ascii="Tahoma" w:hAnsi="Tahoma" w:cs="Tahoma"/>
-              </w:rPr>
-              <w:t>ft</w:t>
+              <w:t>hipIrLft</w:t>
             </w:r>
             <w:proofErr w:type="spellEnd"/>
             <w:r>
@@ -11960,13 +13204,7 @@
               <w:rPr>
                 <w:rFonts w:ascii="Tahoma" w:hAnsi="Tahoma" w:cs="Tahoma"/>
               </w:rPr>
-              <w:t>hipIrRig</w:t>
-            </w:r>
-            <w:r>
-              <w:rPr>
-                <w:rFonts w:ascii="Tahoma" w:hAnsi="Tahoma" w:cs="Tahoma"/>
-              </w:rPr>
-              <w:t>M</w:t>
+              <w:t>hipIrRigM</w:t>
             </w:r>
             <w:proofErr w:type="spellEnd"/>
             <w:r>
@@ -12008,31 +13246,7 @@
               <w:rPr>
                 <w:rFonts w:ascii="Tahoma" w:hAnsi="Tahoma" w:cs="Tahoma"/>
               </w:rPr>
-              <w:t>hip</w:t>
-            </w:r>
-            <w:r>
-              <w:rPr>
-                <w:rFonts w:ascii="Tahoma" w:hAnsi="Tahoma" w:cs="Tahoma"/>
-              </w:rPr>
-              <w:t>Ir</w:t>
-            </w:r>
-            <w:r>
-              <w:rPr>
-                <w:rFonts w:ascii="Tahoma" w:hAnsi="Tahoma" w:cs="Tahoma"/>
-              </w:rPr>
-              <w:t>L</w:t>
-            </w:r>
-            <w:r>
-              <w:rPr>
-                <w:rFonts w:ascii="Tahoma" w:hAnsi="Tahoma" w:cs="Tahoma"/>
-              </w:rPr>
-              <w:t>ft</w:t>
-            </w:r>
-            <w:r>
-              <w:rPr>
-                <w:rFonts w:ascii="Tahoma" w:hAnsi="Tahoma" w:cs="Tahoma"/>
-              </w:rPr>
-              <w:t>M</w:t>
+              <w:t>hipIrLftM</w:t>
             </w:r>
             <w:proofErr w:type="spellEnd"/>
             <w:r>
@@ -12160,13 +13374,7 @@
               <w:rPr>
                 <w:rFonts w:ascii="Tahoma" w:hAnsi="Tahoma" w:cs="Tahoma"/>
               </w:rPr>
-              <w:t>hipErL</w:t>
-            </w:r>
-            <w:r>
-              <w:rPr>
-                <w:rFonts w:ascii="Tahoma" w:hAnsi="Tahoma" w:cs="Tahoma"/>
-              </w:rPr>
-              <w:t>ft</w:t>
+              <w:t>hipErLft</w:t>
             </w:r>
             <w:proofErr w:type="spellEnd"/>
             <w:r>
@@ -12208,13 +13416,7 @@
               <w:rPr>
                 <w:rFonts w:ascii="Tahoma" w:hAnsi="Tahoma" w:cs="Tahoma"/>
               </w:rPr>
-              <w:t>hipErRig</w:t>
-            </w:r>
-            <w:r>
-              <w:rPr>
-                <w:rFonts w:ascii="Tahoma" w:hAnsi="Tahoma" w:cs="Tahoma"/>
-              </w:rPr>
-              <w:t>M</w:t>
+              <w:t>hipErRigM</w:t>
             </w:r>
             <w:proofErr w:type="spellEnd"/>
             <w:r>
@@ -12256,19 +13458,7 @@
               <w:rPr>
                 <w:rFonts w:ascii="Tahoma" w:hAnsi="Tahoma" w:cs="Tahoma"/>
               </w:rPr>
-              <w:t>hipErL</w:t>
-            </w:r>
-            <w:r>
-              <w:rPr>
-                <w:rFonts w:ascii="Tahoma" w:hAnsi="Tahoma" w:cs="Tahoma"/>
-              </w:rPr>
-              <w:t>ft</w:t>
-            </w:r>
-            <w:r>
-              <w:rPr>
-                <w:rFonts w:ascii="Tahoma" w:hAnsi="Tahoma" w:cs="Tahoma"/>
-              </w:rPr>
-              <w:t>M</w:t>
+              <w:t>hipErLftM</w:t>
             </w:r>
             <w:proofErr w:type="spellEnd"/>
             <w:r>
@@ -12297,6 +13487,26 @@
           <w:rFonts w:ascii="Tahoma" w:hAnsi="Tahoma" w:cs="Tahoma"/>
         </w:rPr>
       </w:pPr>
+      <w:r>
+        <w:rPr>
+          <w:rFonts w:ascii="Tahoma" w:hAnsi="Tahoma" w:cs="Tahoma"/>
+        </w:rPr>
+        <w:t>{/</w:t>
+      </w:r>
+      <w:proofErr w:type="spellStart"/>
+      <w:r>
+        <w:rPr>
+          <w:rFonts w:ascii="Tahoma" w:hAnsi="Tahoma" w:cs="Tahoma"/>
+        </w:rPr>
+        <w:t>hasHip</w:t>
+      </w:r>
+      <w:proofErr w:type="spellEnd"/>
+      <w:r>
+        <w:rPr>
+          <w:rFonts w:ascii="Tahoma" w:hAnsi="Tahoma" w:cs="Tahoma"/>
+        </w:rPr>
+        <w:t>}</w:t>
+      </w:r>
     </w:p>
     <w:p>
       <w:pPr>
@@ -12313,6 +13523,41 @@
           <w:rFonts w:cs="Tahoma"/>
         </w:rPr>
         <w:t xml:space="preserve">Knee </w:t>
+      </w:r>
+    </w:p>
+    <w:p>
+      <w:pPr>
+        <w:pStyle w:val="BodyText"/>
+        <w:tabs>
+          <w:tab w:val="left" w:pos="720"/>
+        </w:tabs>
+        <w:rPr>
+          <w:rFonts w:cs="Tahoma"/>
+          <w:b w:val="0"/>
+        </w:rPr>
+      </w:pPr>
+      <w:r>
+        <w:rPr>
+          <w:rFonts w:cs="Tahoma"/>
+          <w:b w:val="0"/>
+        </w:rPr>
+        <w:t>{#</w:t>
+      </w:r>
+      <w:proofErr w:type="spellStart"/>
+      <w:r>
+        <w:rPr>
+          <w:rFonts w:cs="Tahoma"/>
+          <w:b w:val="0"/>
+        </w:rPr>
+        <w:t>hasKnee</w:t>
+      </w:r>
+      <w:proofErr w:type="spellEnd"/>
+      <w:r>
+        <w:rPr>
+          <w:rFonts w:cs="Tahoma"/>
+          <w:b w:val="0"/>
+        </w:rPr>
+        <w:t>}</w:t>
       </w:r>
     </w:p>
     <w:tbl>
@@ -12325,6 +13570,7 @@
       <w:tblGrid>
         <w:gridCol w:w="1615"/>
         <w:gridCol w:w="990"/>
+        <w:gridCol w:w="990"/>
         <w:gridCol w:w="1440"/>
         <w:gridCol w:w="1454"/>
         <w:gridCol w:w="1770"/>
@@ -12375,6 +13621,22 @@
                 <w:b/>
               </w:rPr>
             </w:pPr>
+          </w:p>
+        </w:tc>
+        <w:tc>
+          <w:tcPr>
+            <w:tcW w:w="990" w:type="dxa"/>
+          </w:tcPr>
+          <w:p>
+            <w:pPr>
+              <w:tabs>
+                <w:tab w:val="left" w:pos="720"/>
+              </w:tabs>
+              <w:rPr>
+                <w:rFonts w:ascii="Tahoma" w:hAnsi="Tahoma" w:cs="Tahoma"/>
+                <w:b/>
+              </w:rPr>
+            </w:pPr>
             <w:r>
               <w:rPr>
                 <w:rFonts w:ascii="Tahoma" w:hAnsi="Tahoma" w:cs="Tahoma"/>
@@ -12468,6 +13730,22 @@
         </w:tc>
         <w:tc>
           <w:tcPr>
+            <w:tcW w:w="990" w:type="dxa"/>
+          </w:tcPr>
+          <w:p>
+            <w:pPr>
+              <w:tabs>
+                <w:tab w:val="left" w:pos="720"/>
+              </w:tabs>
+              <w:rPr>
+                <w:rFonts w:ascii="Tahoma" w:hAnsi="Tahoma" w:cs="Tahoma"/>
+                <w:b/>
+              </w:rPr>
+            </w:pPr>
+          </w:p>
+        </w:tc>
+        <w:tc>
+          <w:tcPr>
             <w:tcW w:w="1440" w:type="dxa"/>
           </w:tcPr>
           <w:p>
@@ -12592,6 +13870,21 @@
               </w:tabs>
               <w:rPr>
                 <w:rFonts w:ascii="Tahoma" w:hAnsi="Tahoma" w:cs="Tahoma"/>
+              </w:rPr>
+            </w:pPr>
+          </w:p>
+        </w:tc>
+        <w:tc>
+          <w:tcPr>
+            <w:tcW w:w="990" w:type="dxa"/>
+          </w:tcPr>
+          <w:p>
+            <w:pPr>
+              <w:tabs>
+                <w:tab w:val="left" w:pos="720"/>
+              </w:tabs>
+              <w:rPr>
+                <w:rFonts w:ascii="Tahoma" w:hAnsi="Tahoma" w:cs="Tahoma"/>
                 <w:vertAlign w:val="superscript"/>
               </w:rPr>
             </w:pPr>
@@ -12634,13 +13927,7 @@
               <w:rPr>
                 <w:rFonts w:ascii="Tahoma" w:hAnsi="Tahoma" w:cs="Tahoma"/>
               </w:rPr>
-              <w:t>kn</w:t>
-            </w:r>
-            <w:r>
-              <w:rPr>
-                <w:rFonts w:ascii="Tahoma" w:hAnsi="Tahoma" w:cs="Tahoma"/>
-              </w:rPr>
-              <w:t>RFlex</w:t>
+              <w:t>knRFlex</w:t>
             </w:r>
             <w:proofErr w:type="spellEnd"/>
             <w:r>
@@ -12682,13 +13969,7 @@
               <w:rPr>
                 <w:rFonts w:ascii="Tahoma" w:hAnsi="Tahoma" w:cs="Tahoma"/>
               </w:rPr>
-              <w:t>knL</w:t>
-            </w:r>
-            <w:r>
-              <w:rPr>
-                <w:rFonts w:ascii="Tahoma" w:hAnsi="Tahoma" w:cs="Tahoma"/>
-              </w:rPr>
-              <w:t>Flex</w:t>
+              <w:t>knLFlex</w:t>
             </w:r>
             <w:proofErr w:type="spellEnd"/>
             <w:r>
@@ -12730,19 +14011,7 @@
               <w:rPr>
                 <w:rFonts w:ascii="Tahoma" w:hAnsi="Tahoma" w:cs="Tahoma"/>
               </w:rPr>
-              <w:t>knR</w:t>
-            </w:r>
-            <w:r>
-              <w:rPr>
-                <w:rFonts w:ascii="Tahoma" w:hAnsi="Tahoma" w:cs="Tahoma"/>
-              </w:rPr>
-              <w:t>M</w:t>
-            </w:r>
-            <w:r>
-              <w:rPr>
-                <w:rFonts w:ascii="Tahoma" w:hAnsi="Tahoma" w:cs="Tahoma"/>
-              </w:rPr>
-              <w:t>Flex</w:t>
+              <w:t>knRMFlex</w:t>
             </w:r>
             <w:proofErr w:type="spellEnd"/>
             <w:r>
@@ -12784,19 +14053,7 @@
               <w:rPr>
                 <w:rFonts w:ascii="Tahoma" w:hAnsi="Tahoma" w:cs="Tahoma"/>
               </w:rPr>
-              <w:t>knL</w:t>
-            </w:r>
-            <w:r>
-              <w:rPr>
-                <w:rFonts w:ascii="Tahoma" w:hAnsi="Tahoma" w:cs="Tahoma"/>
-              </w:rPr>
-              <w:t>M</w:t>
-            </w:r>
-            <w:r>
-              <w:rPr>
-                <w:rFonts w:ascii="Tahoma" w:hAnsi="Tahoma" w:cs="Tahoma"/>
-              </w:rPr>
-              <w:t>Flex</w:t>
+              <w:t>knLMFlex</w:t>
             </w:r>
             <w:proofErr w:type="spellEnd"/>
             <w:r>
@@ -12850,6 +14107,21 @@
                 <w:rFonts w:ascii="Tahoma" w:hAnsi="Tahoma" w:cs="Tahoma"/>
               </w:rPr>
             </w:pPr>
+          </w:p>
+        </w:tc>
+        <w:tc>
+          <w:tcPr>
+            <w:tcW w:w="990" w:type="dxa"/>
+          </w:tcPr>
+          <w:p>
+            <w:pPr>
+              <w:tabs>
+                <w:tab w:val="left" w:pos="720"/>
+              </w:tabs>
+              <w:rPr>
+                <w:rFonts w:ascii="Tahoma" w:hAnsi="Tahoma" w:cs="Tahoma"/>
+              </w:rPr>
+            </w:pPr>
             <w:r>
               <w:rPr>
                 <w:rFonts w:ascii="Tahoma" w:hAnsi="Tahoma" w:cs="Tahoma"/>
@@ -12889,13 +14161,7 @@
               <w:rPr>
                 <w:rFonts w:ascii="Tahoma" w:hAnsi="Tahoma" w:cs="Tahoma"/>
               </w:rPr>
-              <w:t>kn</w:t>
-            </w:r>
-            <w:r>
-              <w:rPr>
-                <w:rFonts w:ascii="Tahoma" w:hAnsi="Tahoma" w:cs="Tahoma"/>
-              </w:rPr>
-              <w:t>RExtn</w:t>
+              <w:t>knRExtn</w:t>
             </w:r>
             <w:proofErr w:type="spellEnd"/>
             <w:r>
@@ -12979,19 +14245,7 @@
               <w:rPr>
                 <w:rFonts w:ascii="Tahoma" w:hAnsi="Tahoma" w:cs="Tahoma"/>
               </w:rPr>
-              <w:t>knR</w:t>
-            </w:r>
-            <w:r>
-              <w:rPr>
-                <w:rFonts w:ascii="Tahoma" w:hAnsi="Tahoma" w:cs="Tahoma"/>
-              </w:rPr>
-              <w:t>M</w:t>
-            </w:r>
-            <w:r>
-              <w:rPr>
-                <w:rFonts w:ascii="Tahoma" w:hAnsi="Tahoma" w:cs="Tahoma"/>
-              </w:rPr>
-              <w:t>Extn</w:t>
+              <w:t>knRMExtn</w:t>
             </w:r>
             <w:proofErr w:type="spellEnd"/>
             <w:r>
@@ -13033,19 +14287,7 @@
               <w:rPr>
                 <w:rFonts w:ascii="Tahoma" w:hAnsi="Tahoma" w:cs="Tahoma"/>
               </w:rPr>
-              <w:t>knL</w:t>
-            </w:r>
-            <w:r>
-              <w:rPr>
-                <w:rFonts w:ascii="Tahoma" w:hAnsi="Tahoma" w:cs="Tahoma"/>
-              </w:rPr>
-              <w:t>M</w:t>
-            </w:r>
-            <w:r>
-              <w:rPr>
-                <w:rFonts w:ascii="Tahoma" w:hAnsi="Tahoma" w:cs="Tahoma"/>
-              </w:rPr>
-              <w:t>Extn</w:t>
+              <w:t>knLMExtn</w:t>
             </w:r>
             <w:proofErr w:type="spellEnd"/>
             <w:r>
@@ -13067,13 +14309,38 @@
     </w:tbl>
     <w:p>
       <w:pPr>
+        <w:pStyle w:val="BodyText"/>
         <w:tabs>
           <w:tab w:val="left" w:pos="720"/>
         </w:tabs>
         <w:rPr>
-          <w:rFonts w:ascii="Tahoma" w:hAnsi="Tahoma" w:cs="Tahoma"/>
-        </w:rPr>
-      </w:pPr>
+          <w:rFonts w:cs="Tahoma"/>
+          <w:b w:val="0"/>
+        </w:rPr>
+      </w:pPr>
+      <w:r>
+        <w:rPr>
+          <w:rFonts w:cs="Tahoma"/>
+          <w:b w:val="0"/>
+        </w:rPr>
+        <w:t>{/</w:t>
+      </w:r>
+      <w:proofErr w:type="spellStart"/>
+      <w:r>
+        <w:rPr>
+          <w:rFonts w:cs="Tahoma"/>
+          <w:b w:val="0"/>
+        </w:rPr>
+        <w:t>hasKnee</w:t>
+      </w:r>
+      <w:proofErr w:type="spellEnd"/>
+      <w:r>
+        <w:rPr>
+          <w:rFonts w:cs="Tahoma"/>
+          <w:b w:val="0"/>
+        </w:rPr>
+        <w:t>}</w:t>
+      </w:r>
     </w:p>
     <w:p>
       <w:pPr>
@@ -13091,6 +14358,36 @@
           <w:b/>
         </w:rPr>
         <w:t>Ankle</w:t>
+      </w:r>
+    </w:p>
+    <w:p>
+      <w:pPr>
+        <w:tabs>
+          <w:tab w:val="left" w:pos="720"/>
+        </w:tabs>
+        <w:rPr>
+          <w:rFonts w:ascii="Tahoma" w:hAnsi="Tahoma" w:cs="Tahoma"/>
+        </w:rPr>
+      </w:pPr>
+      <w:r>
+        <w:rPr>
+          <w:rFonts w:ascii="Tahoma" w:hAnsi="Tahoma" w:cs="Tahoma"/>
+        </w:rPr>
+        <w:t>{#</w:t>
+      </w:r>
+      <w:proofErr w:type="spellStart"/>
+      <w:r>
+        <w:rPr>
+          <w:rFonts w:ascii="Tahoma" w:hAnsi="Tahoma" w:cs="Tahoma"/>
+        </w:rPr>
+        <w:t>hasAnkle</w:t>
+      </w:r>
+      <w:proofErr w:type="spellEnd"/>
+      <w:r>
+        <w:rPr>
+          <w:rFonts w:ascii="Tahoma" w:hAnsi="Tahoma" w:cs="Tahoma"/>
+        </w:rPr>
+        <w:t>}</w:t>
       </w:r>
     </w:p>
     <w:tbl>
@@ -13454,13 +14751,7 @@
               <w:rPr>
                 <w:rFonts w:ascii="Tahoma" w:hAnsi="Tahoma" w:cs="Tahoma"/>
               </w:rPr>
-              <w:t>anLDf</w:t>
-            </w:r>
-            <w:r>
-              <w:rPr>
-                <w:rFonts w:ascii="Tahoma" w:hAnsi="Tahoma" w:cs="Tahoma"/>
-              </w:rPr>
-              <w:t>lex</w:t>
+              <w:t>anLDflex</w:t>
             </w:r>
             <w:proofErr w:type="spellEnd"/>
             <w:r>
@@ -13502,19 +14793,7 @@
               <w:rPr>
                 <w:rFonts w:ascii="Tahoma" w:hAnsi="Tahoma" w:cs="Tahoma"/>
               </w:rPr>
-              <w:t>anR</w:t>
-            </w:r>
-            <w:r>
-              <w:rPr>
-                <w:rFonts w:ascii="Tahoma" w:hAnsi="Tahoma" w:cs="Tahoma"/>
-              </w:rPr>
-              <w:t>M</w:t>
-            </w:r>
-            <w:r>
-              <w:rPr>
-                <w:rFonts w:ascii="Tahoma" w:hAnsi="Tahoma" w:cs="Tahoma"/>
-              </w:rPr>
-              <w:t>Dflex</w:t>
+              <w:t>anRMDflex</w:t>
             </w:r>
             <w:proofErr w:type="spellEnd"/>
             <w:r>
@@ -13556,19 +14835,7 @@
               <w:rPr>
                 <w:rFonts w:ascii="Tahoma" w:hAnsi="Tahoma" w:cs="Tahoma"/>
               </w:rPr>
-              <w:t>anL</w:t>
-            </w:r>
-            <w:r>
-              <w:rPr>
-                <w:rFonts w:ascii="Tahoma" w:hAnsi="Tahoma" w:cs="Tahoma"/>
-              </w:rPr>
-              <w:t>M</w:t>
-            </w:r>
-            <w:r>
-              <w:rPr>
-                <w:rFonts w:ascii="Tahoma" w:hAnsi="Tahoma" w:cs="Tahoma"/>
-              </w:rPr>
-              <w:t>Dflex</w:t>
+              <w:t>anLMDflex</w:t>
             </w:r>
             <w:proofErr w:type="spellEnd"/>
             <w:r>
@@ -13703,19 +14970,7 @@
               <w:rPr>
                 <w:rFonts w:ascii="Tahoma" w:hAnsi="Tahoma" w:cs="Tahoma"/>
               </w:rPr>
-              <w:t>an</w:t>
-            </w:r>
-            <w:r>
-              <w:rPr>
-                <w:rFonts w:ascii="Tahoma" w:hAnsi="Tahoma" w:cs="Tahoma"/>
-              </w:rPr>
-              <w:t>L</w:t>
-            </w:r>
-            <w:r>
-              <w:rPr>
-                <w:rFonts w:ascii="Tahoma" w:hAnsi="Tahoma" w:cs="Tahoma"/>
-              </w:rPr>
-              <w:t>Pflex</w:t>
+              <w:t>anLPflex</w:t>
             </w:r>
             <w:proofErr w:type="spellEnd"/>
             <w:r>
@@ -13757,19 +15012,7 @@
               <w:rPr>
                 <w:rFonts w:ascii="Tahoma" w:hAnsi="Tahoma" w:cs="Tahoma"/>
               </w:rPr>
-              <w:t>anR</w:t>
-            </w:r>
-            <w:r>
-              <w:rPr>
-                <w:rFonts w:ascii="Tahoma" w:hAnsi="Tahoma" w:cs="Tahoma"/>
-              </w:rPr>
-              <w:t>M</w:t>
-            </w:r>
-            <w:r>
-              <w:rPr>
-                <w:rFonts w:ascii="Tahoma" w:hAnsi="Tahoma" w:cs="Tahoma"/>
-              </w:rPr>
-              <w:t>Pflex</w:t>
+              <w:t>anRMPflex</w:t>
             </w:r>
             <w:proofErr w:type="spellEnd"/>
             <w:r>
@@ -13811,25 +15054,7 @@
               <w:rPr>
                 <w:rFonts w:ascii="Tahoma" w:hAnsi="Tahoma" w:cs="Tahoma"/>
               </w:rPr>
-              <w:t>an</w:t>
-            </w:r>
-            <w:r>
-              <w:rPr>
-                <w:rFonts w:ascii="Tahoma" w:hAnsi="Tahoma" w:cs="Tahoma"/>
-              </w:rPr>
-              <w:t>L</w:t>
-            </w:r>
-            <w:r>
-              <w:rPr>
-                <w:rFonts w:ascii="Tahoma" w:hAnsi="Tahoma" w:cs="Tahoma"/>
-              </w:rPr>
-              <w:t>M</w:t>
-            </w:r>
-            <w:r>
-              <w:rPr>
-                <w:rFonts w:ascii="Tahoma" w:hAnsi="Tahoma" w:cs="Tahoma"/>
-              </w:rPr>
-              <w:t>Pflex</w:t>
+              <w:t>anLMPflex</w:t>
             </w:r>
             <w:proofErr w:type="spellEnd"/>
             <w:r>
@@ -14012,19 +15237,7 @@
               <w:rPr>
                 <w:rFonts w:ascii="Tahoma" w:hAnsi="Tahoma" w:cs="Tahoma"/>
               </w:rPr>
-              <w:t>anR</w:t>
-            </w:r>
-            <w:r>
-              <w:rPr>
-                <w:rFonts w:ascii="Tahoma" w:hAnsi="Tahoma" w:cs="Tahoma"/>
-              </w:rPr>
-              <w:t>M</w:t>
-            </w:r>
-            <w:r>
-              <w:rPr>
-                <w:rFonts w:ascii="Tahoma" w:hAnsi="Tahoma" w:cs="Tahoma"/>
-              </w:rPr>
-              <w:t>Invers</w:t>
+              <w:t>anRMInvers</w:t>
             </w:r>
             <w:proofErr w:type="spellEnd"/>
             <w:r>
@@ -14066,19 +15279,7 @@
               <w:rPr>
                 <w:rFonts w:ascii="Tahoma" w:hAnsi="Tahoma" w:cs="Tahoma"/>
               </w:rPr>
-              <w:t>anL</w:t>
-            </w:r>
-            <w:r>
-              <w:rPr>
-                <w:rFonts w:ascii="Tahoma" w:hAnsi="Tahoma" w:cs="Tahoma"/>
-              </w:rPr>
-              <w:t>M</w:t>
-            </w:r>
-            <w:r>
-              <w:rPr>
-                <w:rFonts w:ascii="Tahoma" w:hAnsi="Tahoma" w:cs="Tahoma"/>
-              </w:rPr>
-              <w:t>Invers</w:t>
+              <w:t>anLMInvers</w:t>
             </w:r>
             <w:proofErr w:type="spellEnd"/>
             <w:r>
@@ -14261,19 +15462,7 @@
               <w:rPr>
                 <w:rFonts w:ascii="Tahoma" w:hAnsi="Tahoma" w:cs="Tahoma"/>
               </w:rPr>
-              <w:t>anR</w:t>
-            </w:r>
-            <w:r>
-              <w:rPr>
-                <w:rFonts w:ascii="Tahoma" w:hAnsi="Tahoma" w:cs="Tahoma"/>
-              </w:rPr>
-              <w:t>M</w:t>
-            </w:r>
-            <w:r>
-              <w:rPr>
-                <w:rFonts w:ascii="Tahoma" w:hAnsi="Tahoma" w:cs="Tahoma"/>
-              </w:rPr>
-              <w:t>Evers</w:t>
+              <w:t>anRMEvers</w:t>
             </w:r>
             <w:proofErr w:type="spellEnd"/>
             <w:r>
@@ -14315,19 +15504,7 @@
               <w:rPr>
                 <w:rFonts w:ascii="Tahoma" w:hAnsi="Tahoma" w:cs="Tahoma"/>
               </w:rPr>
-              <w:t>anL</w:t>
-            </w:r>
-            <w:r>
-              <w:rPr>
-                <w:rFonts w:ascii="Tahoma" w:hAnsi="Tahoma" w:cs="Tahoma"/>
-              </w:rPr>
-              <w:t>M</w:t>
-            </w:r>
-            <w:r>
-              <w:rPr>
-                <w:rFonts w:ascii="Tahoma" w:hAnsi="Tahoma" w:cs="Tahoma"/>
-              </w:rPr>
-              <w:t>Evers</w:t>
+              <w:t>anLMEvers</w:t>
             </w:r>
             <w:proofErr w:type="spellEnd"/>
             <w:r>
@@ -14356,6 +15533,36 @@
           <w:rFonts w:ascii="Tahoma" w:hAnsi="Tahoma" w:cs="Tahoma"/>
         </w:rPr>
       </w:pPr>
+      <w:r>
+        <w:rPr>
+          <w:rFonts w:ascii="Tahoma" w:hAnsi="Tahoma" w:cs="Tahoma"/>
+        </w:rPr>
+        <w:t>{/</w:t>
+      </w:r>
+      <w:proofErr w:type="spellStart"/>
+      <w:r>
+        <w:rPr>
+          <w:rFonts w:ascii="Tahoma" w:hAnsi="Tahoma" w:cs="Tahoma"/>
+        </w:rPr>
+        <w:t>hasAnkle</w:t>
+      </w:r>
+      <w:proofErr w:type="spellEnd"/>
+      <w:r>
+        <w:rPr>
+          <w:rFonts w:ascii="Tahoma" w:hAnsi="Tahoma" w:cs="Tahoma"/>
+        </w:rPr>
+        <w:t>}</w:t>
+      </w:r>
+    </w:p>
+    <w:p>
+      <w:pPr>
+        <w:tabs>
+          <w:tab w:val="left" w:pos="720"/>
+        </w:tabs>
+        <w:rPr>
+          <w:rFonts w:ascii="Tahoma" w:hAnsi="Tahoma" w:cs="Tahoma"/>
+        </w:rPr>
+      </w:pPr>
     </w:p>
     <w:p>
       <w:pPr>
@@ -14531,6 +15738,7 @@
           <w:sz w:val="22"/>
           <w:szCs w:val="22"/>
         </w:rPr>
+        <w:lastRenderedPageBreak/>
         <w:t>4.3.6</w:t>
       </w:r>
       <w:r>
@@ -14959,7 +16167,6 @@
           <w:sz w:val="22"/>
           <w:szCs w:val="22"/>
         </w:rPr>
-        <w:lastRenderedPageBreak/>
         <w:t>Repetitive Tolerance Protocol Assessment</w:t>
       </w:r>
     </w:p>
@@ -16012,6 +17219,7 @@
         <w:rPr>
           <w:rFonts w:ascii="Tahoma" w:hAnsi="Tahoma" w:cs="Tahoma"/>
         </w:rPr>
+        <w:lastRenderedPageBreak/>
         <w:t>{</w:t>
       </w:r>
       <w:proofErr w:type="spellStart"/>
@@ -17404,7 +18612,14 @@
         <w:rPr>
           <w:rFonts w:ascii="Tahoma" w:hAnsi="Tahoma"/>
         </w:rPr>
-        <w:t xml:space="preserve">  Occasional lifting of 4kg maximum and occasional lifting or carrying articles such as dockets, ledgers and small tools.  Although a sedentary job is defined as one that involves sitting, a certain amount of walking and standing is often necessary in carrying out the job duties.  Jobs are sedentary if walking and standing are required only occasionally and all other sedentary criteria are met.</w:t>
+        <w:t xml:space="preserve">  Occasional lifting of 4kg maximum and occasional lifting or carrying articles such as dockets, ledgers and small tools.  Although a sedentary job is defined as one that involves sitting, a certain amount of walking and standing is often necessary in carrying out the job duties.  Jobs are </w:t>
+      </w:r>
+      <w:r>
+        <w:rPr>
+          <w:rFonts w:ascii="Tahoma" w:hAnsi="Tahoma"/>
+        </w:rPr>
+        <w:lastRenderedPageBreak/>
+        <w:t>sedentary if walking and standing are required only occasionally and all other sedentary criteria are met.</w:t>
       </w:r>
     </w:p>
     <w:p>
@@ -18930,6 +20145,7 @@
           <w:rFonts w:ascii="Tahoma" w:hAnsi="Tahoma" w:cs="Tahoma"/>
           <w:lang w:val="en-GB"/>
         </w:rPr>
+        <w:lastRenderedPageBreak/>
         <w:t>{</w:t>
       </w:r>
       <w:proofErr w:type="spellStart"/>
@@ -19949,7 +21165,7 @@
           <w:rPr>
             <w:noProof/>
           </w:rPr>
-          <w:t>11</w:t>
+          <w:t>5</w:t>
         </w:r>
         <w:r>
           <w:rPr>
@@ -22924,6 +24140,52 @@
       <w:shd w:val="clear" w:color="auto" w:fill="E1DFDD"/>
     </w:rPr>
   </w:style>
+  <w:style w:type="paragraph" w:styleId="HTMLPreformatted">
+    <w:name w:val="HTML Preformatted"/>
+    <w:basedOn w:val="Normal"/>
+    <w:link w:val="HTMLPreformattedChar"/>
+    <w:uiPriority w:val="99"/>
+    <w:semiHidden/>
+    <w:unhideWhenUsed/>
+    <w:rsid w:val="001B3364"/>
+    <w:pPr>
+      <w:tabs>
+        <w:tab w:val="left" w:pos="916"/>
+        <w:tab w:val="left" w:pos="1832"/>
+        <w:tab w:val="left" w:pos="2748"/>
+        <w:tab w:val="left" w:pos="3664"/>
+        <w:tab w:val="left" w:pos="4580"/>
+        <w:tab w:val="left" w:pos="5496"/>
+        <w:tab w:val="left" w:pos="6412"/>
+        <w:tab w:val="left" w:pos="7328"/>
+        <w:tab w:val="left" w:pos="8244"/>
+        <w:tab w:val="left" w:pos="9160"/>
+        <w:tab w:val="left" w:pos="10076"/>
+        <w:tab w:val="left" w:pos="10992"/>
+        <w:tab w:val="left" w:pos="11908"/>
+        <w:tab w:val="left" w:pos="12824"/>
+        <w:tab w:val="left" w:pos="13740"/>
+        <w:tab w:val="left" w:pos="14656"/>
+      </w:tabs>
+    </w:pPr>
+    <w:rPr>
+      <w:rFonts w:ascii="Courier New" w:hAnsi="Courier New" w:cs="Courier New"/>
+    </w:rPr>
+  </w:style>
+  <w:style w:type="character" w:customStyle="1" w:styleId="HTMLPreformattedChar">
+    <w:name w:val="HTML Preformatted Char"/>
+    <w:basedOn w:val="DefaultParagraphFont"/>
+    <w:link w:val="HTMLPreformatted"/>
+    <w:uiPriority w:val="99"/>
+    <w:semiHidden/>
+    <w:rsid w:val="001B3364"/>
+    <w:rPr>
+      <w:rFonts w:ascii="Courier New" w:eastAsia="Times New Roman" w:hAnsi="Courier New" w:cs="Courier New"/>
+      <w:sz w:val="20"/>
+      <w:szCs w:val="20"/>
+      <w:lang w:val="en-US"/>
+    </w:rPr>
+  </w:style>
 </w:styles>
 </file>
 
@@ -23217,7 +24479,7 @@
 </file>
 
 <file path=customXml/itemProps1.xml><?xml version="1.0" encoding="utf-8"?>
-<ds:datastoreItem xmlns:ds="http://schemas.openxmlformats.org/officeDocument/2006/customXml" ds:itemID="{E504CA97-E0DB-45FC-B79B-72EA4C124717}">
+<ds:datastoreItem xmlns:ds="http://schemas.openxmlformats.org/officeDocument/2006/customXml" ds:itemID="{980916E0-BCC2-4A2B-BBF1-D021DE5EB553}">
   <ds:schemaRefs>
     <ds:schemaRef ds:uri="http://schemas.openxmlformats.org/officeDocument/2006/bibliography"/>
   </ds:schemaRefs>

--- a/src/assets/doc/template.docx
+++ b/src/assets/doc/template.docx
@@ -5089,8 +5089,6 @@
         </w:rPr>
         <w:t>}</w:t>
       </w:r>
-      <w:bookmarkStart w:id="0" w:name="_GoBack"/>
-      <w:bookmarkEnd w:id="0"/>
     </w:p>
     <w:tbl>
       <w:tblPr>
@@ -6755,6 +6753,8 @@
           <w:b/>
         </w:rPr>
       </w:pPr>
+      <w:bookmarkStart w:id="0" w:name="_GoBack"/>
+      <w:bookmarkEnd w:id="0"/>
     </w:p>
     <w:p>
       <w:pPr>
@@ -6807,20 +6807,22 @@
     <w:tbl>
       <w:tblPr>
         <w:tblStyle w:val="TableGrid"/>
-        <w:tblW w:w="0" w:type="auto"/>
+        <w:tblW w:w="8995" w:type="dxa"/>
         <w:tblLayout w:type="fixed"/>
         <w:tblLook w:val="04A0" w:firstRow="1" w:lastRow="0" w:firstColumn="1" w:lastColumn="0" w:noHBand="0" w:noVBand="1"/>
       </w:tblPr>
       <w:tblGrid>
         <w:gridCol w:w="1705"/>
         <w:gridCol w:w="990"/>
-        <w:gridCol w:w="2790"/>
+        <w:gridCol w:w="1530"/>
         <w:gridCol w:w="1350"/>
-        <w:gridCol w:w="1440"/>
-        <w:gridCol w:w="1800"/>
-        <w:gridCol w:w="1731"/>
+        <w:gridCol w:w="1710"/>
+        <w:gridCol w:w="1710"/>
       </w:tblGrid>
       <w:tr>
+        <w:trPr>
+          <w:trHeight w:val="574"/>
+        </w:trPr>
         <w:tc>
           <w:tcPr>
             <w:tcW w:w="1705" w:type="dxa"/>
@@ -6869,7 +6871,8 @@
         </w:tc>
         <w:tc>
           <w:tcPr>
-            <w:tcW w:w="2790" w:type="dxa"/>
+            <w:tcW w:w="2880" w:type="dxa"/>
+            <w:gridSpan w:val="2"/>
           </w:tcPr>
           <w:p>
             <w:pPr>
@@ -6881,35 +6884,18 @@
                 <w:b/>
               </w:rPr>
             </w:pPr>
-          </w:p>
-        </w:tc>
-        <w:tc>
-          <w:tcPr>
-            <w:tcW w:w="2790" w:type="dxa"/>
-            <w:gridSpan w:val="2"/>
-          </w:tcPr>
-          <w:p>
-            <w:pPr>
-              <w:tabs>
-                <w:tab w:val="left" w:pos="720"/>
-              </w:tabs>
+            <w:r>
               <w:rPr>
                 <w:rFonts w:ascii="Tahoma" w:hAnsi="Tahoma" w:cs="Tahoma"/>
                 <w:b/>
               </w:rPr>
-            </w:pPr>
-            <w:r>
-              <w:rPr>
-                <w:rFonts w:ascii="Tahoma" w:hAnsi="Tahoma" w:cs="Tahoma"/>
-                <w:b/>
-              </w:rPr>
               <w:t>Range Of Motion</w:t>
             </w:r>
           </w:p>
         </w:tc>
         <w:tc>
           <w:tcPr>
-            <w:tcW w:w="3531" w:type="dxa"/>
+            <w:tcW w:w="3420" w:type="dxa"/>
             <w:gridSpan w:val="2"/>
           </w:tcPr>
           <w:p>
@@ -6970,7 +6956,7 @@
         </w:tc>
         <w:tc>
           <w:tcPr>
-            <w:tcW w:w="2790" w:type="dxa"/>
+            <w:tcW w:w="1530" w:type="dxa"/>
           </w:tcPr>
           <w:p>
             <w:pPr>
@@ -6982,6 +6968,13 @@
                 <w:b/>
               </w:rPr>
             </w:pPr>
+            <w:r>
+              <w:rPr>
+                <w:rFonts w:ascii="Tahoma" w:hAnsi="Tahoma" w:cs="Tahoma"/>
+                <w:b/>
+              </w:rPr>
+              <w:t>Right</w:t>
+            </w:r>
           </w:p>
         </w:tc>
         <w:tc>
@@ -7003,59 +6996,36 @@
                 <w:rFonts w:ascii="Tahoma" w:hAnsi="Tahoma" w:cs="Tahoma"/>
                 <w:b/>
               </w:rPr>
+              <w:t>Left</w:t>
+            </w:r>
+          </w:p>
+        </w:tc>
+        <w:tc>
+          <w:tcPr>
+            <w:tcW w:w="1710" w:type="dxa"/>
+          </w:tcPr>
+          <w:p>
+            <w:pPr>
+              <w:tabs>
+                <w:tab w:val="left" w:pos="720"/>
+              </w:tabs>
+              <w:rPr>
+                <w:rFonts w:ascii="Tahoma" w:hAnsi="Tahoma" w:cs="Tahoma"/>
+                <w:b/>
+              </w:rPr>
+            </w:pPr>
+            <w:r>
+              <w:rPr>
+                <w:rFonts w:ascii="Tahoma" w:hAnsi="Tahoma" w:cs="Tahoma"/>
+                <w:b/>
+              </w:rPr>
               <w:t>Right</w:t>
             </w:r>
           </w:p>
         </w:tc>
         <w:tc>
           <w:tcPr>
-            <w:tcW w:w="1440" w:type="dxa"/>
-          </w:tcPr>
-          <w:p>
-            <w:pPr>
-              <w:tabs>
-                <w:tab w:val="left" w:pos="720"/>
-              </w:tabs>
-              <w:rPr>
-                <w:rFonts w:ascii="Tahoma" w:hAnsi="Tahoma" w:cs="Tahoma"/>
-                <w:b/>
-              </w:rPr>
-            </w:pPr>
-            <w:r>
-              <w:rPr>
-                <w:rFonts w:ascii="Tahoma" w:hAnsi="Tahoma" w:cs="Tahoma"/>
-                <w:b/>
-              </w:rPr>
-              <w:t>Left</w:t>
-            </w:r>
-          </w:p>
-        </w:tc>
-        <w:tc>
-          <w:tcPr>
-            <w:tcW w:w="1800" w:type="dxa"/>
-          </w:tcPr>
-          <w:p>
-            <w:pPr>
-              <w:tabs>
-                <w:tab w:val="left" w:pos="720"/>
-              </w:tabs>
-              <w:rPr>
-                <w:rFonts w:ascii="Tahoma" w:hAnsi="Tahoma" w:cs="Tahoma"/>
-                <w:b/>
-              </w:rPr>
-            </w:pPr>
-            <w:r>
-              <w:rPr>
-                <w:rFonts w:ascii="Tahoma" w:hAnsi="Tahoma" w:cs="Tahoma"/>
-                <w:b/>
-              </w:rPr>
-              <w:t>Right</w:t>
-            </w:r>
-          </w:p>
-        </w:tc>
-        <w:tc>
-          <w:tcPr>
-            <w:tcW w:w="1731" w:type="dxa"/>
+            <w:tcW w:w="1710" w:type="dxa"/>
           </w:tcPr>
           <w:p>
             <w:pPr>
@@ -7135,17 +7105,44 @@
         </w:tc>
         <w:tc>
           <w:tcPr>
-            <w:tcW w:w="2790" w:type="dxa"/>
-          </w:tcPr>
-          <w:p>
-            <w:pPr>
-              <w:tabs>
-                <w:tab w:val="left" w:pos="720"/>
-              </w:tabs>
-              <w:rPr>
-                <w:rFonts w:ascii="Tahoma" w:hAnsi="Tahoma" w:cs="Tahoma"/>
-              </w:rPr>
-            </w:pPr>
+            <w:tcW w:w="1530" w:type="dxa"/>
+          </w:tcPr>
+          <w:p>
+            <w:pPr>
+              <w:tabs>
+                <w:tab w:val="left" w:pos="720"/>
+              </w:tabs>
+              <w:rPr>
+                <w:rFonts w:ascii="Tahoma" w:hAnsi="Tahoma" w:cs="Tahoma"/>
+              </w:rPr>
+            </w:pPr>
+            <w:r>
+              <w:rPr>
+                <w:rFonts w:ascii="Tahoma" w:hAnsi="Tahoma" w:cs="Tahoma"/>
+              </w:rPr>
+              <w:t>{</w:t>
+            </w:r>
+            <w:proofErr w:type="spellStart"/>
+            <w:r>
+              <w:rPr>
+                <w:rFonts w:ascii="Tahoma" w:hAnsi="Tahoma" w:cs="Tahoma"/>
+              </w:rPr>
+              <w:t>fwRPro</w:t>
+            </w:r>
+            <w:proofErr w:type="spellEnd"/>
+            <w:r>
+              <w:rPr>
+                <w:rFonts w:ascii="Tahoma" w:hAnsi="Tahoma" w:cs="Tahoma"/>
+              </w:rPr>
+              <w:t>}</w:t>
+            </w:r>
+            <w:r>
+              <w:rPr>
+                <w:rFonts w:ascii="Tahoma" w:hAnsi="Tahoma" w:cs="Tahoma"/>
+                <w:vertAlign w:val="superscript"/>
+              </w:rPr>
+              <w:t>°</w:t>
+            </w:r>
           </w:p>
         </w:tc>
         <w:tc>
@@ -7172,7 +7169,7 @@
               <w:rPr>
                 <w:rFonts w:ascii="Tahoma" w:hAnsi="Tahoma" w:cs="Tahoma"/>
               </w:rPr>
-              <w:t>fwRPro</w:t>
+              <w:t>fwLPro</w:t>
             </w:r>
             <w:proofErr w:type="spellEnd"/>
             <w:r>
@@ -7192,7 +7189,7 @@
         </w:tc>
         <w:tc>
           <w:tcPr>
-            <w:tcW w:w="1440" w:type="dxa"/>
+            <w:tcW w:w="1710" w:type="dxa"/>
           </w:tcPr>
           <w:p>
             <w:pPr>
@@ -7214,7 +7211,7 @@
               <w:rPr>
                 <w:rFonts w:ascii="Tahoma" w:hAnsi="Tahoma" w:cs="Tahoma"/>
               </w:rPr>
-              <w:t>fwLPro</w:t>
+              <w:t>fwRMPro</w:t>
             </w:r>
             <w:proofErr w:type="spellEnd"/>
             <w:r>
@@ -7234,49 +7231,7 @@
         </w:tc>
         <w:tc>
           <w:tcPr>
-            <w:tcW w:w="1800" w:type="dxa"/>
-          </w:tcPr>
-          <w:p>
-            <w:pPr>
-              <w:tabs>
-                <w:tab w:val="left" w:pos="720"/>
-              </w:tabs>
-              <w:rPr>
-                <w:rFonts w:ascii="Tahoma" w:hAnsi="Tahoma" w:cs="Tahoma"/>
-              </w:rPr>
-            </w:pPr>
-            <w:r>
-              <w:rPr>
-                <w:rFonts w:ascii="Tahoma" w:hAnsi="Tahoma" w:cs="Tahoma"/>
-              </w:rPr>
-              <w:t>{</w:t>
-            </w:r>
-            <w:proofErr w:type="spellStart"/>
-            <w:r>
-              <w:rPr>
-                <w:rFonts w:ascii="Tahoma" w:hAnsi="Tahoma" w:cs="Tahoma"/>
-              </w:rPr>
-              <w:t>fwRMPro</w:t>
-            </w:r>
-            <w:proofErr w:type="spellEnd"/>
-            <w:r>
-              <w:rPr>
-                <w:rFonts w:ascii="Tahoma" w:hAnsi="Tahoma" w:cs="Tahoma"/>
-              </w:rPr>
-              <w:t>}</w:t>
-            </w:r>
-            <w:r>
-              <w:rPr>
-                <w:rFonts w:ascii="Tahoma" w:hAnsi="Tahoma" w:cs="Tahoma"/>
-                <w:vertAlign w:val="superscript"/>
-              </w:rPr>
-              <w:t>°</w:t>
-            </w:r>
-          </w:p>
-        </w:tc>
-        <w:tc>
-          <w:tcPr>
-            <w:tcW w:w="1731" w:type="dxa"/>
+            <w:tcW w:w="1710" w:type="dxa"/>
           </w:tcPr>
           <w:p>
             <w:pPr>
@@ -7375,17 +7330,44 @@
         </w:tc>
         <w:tc>
           <w:tcPr>
-            <w:tcW w:w="2790" w:type="dxa"/>
-          </w:tcPr>
-          <w:p>
-            <w:pPr>
-              <w:tabs>
-                <w:tab w:val="left" w:pos="720"/>
-              </w:tabs>
-              <w:rPr>
-                <w:rFonts w:ascii="Tahoma" w:hAnsi="Tahoma" w:cs="Tahoma"/>
-              </w:rPr>
-            </w:pPr>
+            <w:tcW w:w="1530" w:type="dxa"/>
+          </w:tcPr>
+          <w:p>
+            <w:pPr>
+              <w:tabs>
+                <w:tab w:val="left" w:pos="720"/>
+              </w:tabs>
+              <w:rPr>
+                <w:rFonts w:ascii="Tahoma" w:hAnsi="Tahoma" w:cs="Tahoma"/>
+              </w:rPr>
+            </w:pPr>
+            <w:r>
+              <w:rPr>
+                <w:rFonts w:ascii="Tahoma" w:hAnsi="Tahoma" w:cs="Tahoma"/>
+              </w:rPr>
+              <w:t>{</w:t>
+            </w:r>
+            <w:proofErr w:type="spellStart"/>
+            <w:r>
+              <w:rPr>
+                <w:rFonts w:ascii="Tahoma" w:hAnsi="Tahoma" w:cs="Tahoma"/>
+              </w:rPr>
+              <w:t>fwRSup</w:t>
+            </w:r>
+            <w:proofErr w:type="spellEnd"/>
+            <w:r>
+              <w:rPr>
+                <w:rFonts w:ascii="Tahoma" w:hAnsi="Tahoma" w:cs="Tahoma"/>
+              </w:rPr>
+              <w:t>}</w:t>
+            </w:r>
+            <w:r>
+              <w:rPr>
+                <w:rFonts w:ascii="Tahoma" w:hAnsi="Tahoma" w:cs="Tahoma"/>
+                <w:vertAlign w:val="superscript"/>
+              </w:rPr>
+              <w:t>°</w:t>
+            </w:r>
           </w:p>
         </w:tc>
         <w:tc>
@@ -7412,7 +7394,7 @@
               <w:rPr>
                 <w:rFonts w:ascii="Tahoma" w:hAnsi="Tahoma" w:cs="Tahoma"/>
               </w:rPr>
-              <w:t>fwRSup</w:t>
+              <w:t>fwLSup</w:t>
             </w:r>
             <w:proofErr w:type="spellEnd"/>
             <w:r>
@@ -7432,7 +7414,7 @@
         </w:tc>
         <w:tc>
           <w:tcPr>
-            <w:tcW w:w="1440" w:type="dxa"/>
+            <w:tcW w:w="1710" w:type="dxa"/>
           </w:tcPr>
           <w:p>
             <w:pPr>
@@ -7454,7 +7436,7 @@
               <w:rPr>
                 <w:rFonts w:ascii="Tahoma" w:hAnsi="Tahoma" w:cs="Tahoma"/>
               </w:rPr>
-              <w:t>fwLSup</w:t>
+              <w:t>fwRMSup</w:t>
             </w:r>
             <w:proofErr w:type="spellEnd"/>
             <w:r>
@@ -7474,49 +7456,7 @@
         </w:tc>
         <w:tc>
           <w:tcPr>
-            <w:tcW w:w="1800" w:type="dxa"/>
-          </w:tcPr>
-          <w:p>
-            <w:pPr>
-              <w:tabs>
-                <w:tab w:val="left" w:pos="720"/>
-              </w:tabs>
-              <w:rPr>
-                <w:rFonts w:ascii="Tahoma" w:hAnsi="Tahoma" w:cs="Tahoma"/>
-              </w:rPr>
-            </w:pPr>
-            <w:r>
-              <w:rPr>
-                <w:rFonts w:ascii="Tahoma" w:hAnsi="Tahoma" w:cs="Tahoma"/>
-              </w:rPr>
-              <w:t>{</w:t>
-            </w:r>
-            <w:proofErr w:type="spellStart"/>
-            <w:r>
-              <w:rPr>
-                <w:rFonts w:ascii="Tahoma" w:hAnsi="Tahoma" w:cs="Tahoma"/>
-              </w:rPr>
-              <w:t>fwRMSup</w:t>
-            </w:r>
-            <w:proofErr w:type="spellEnd"/>
-            <w:r>
-              <w:rPr>
-                <w:rFonts w:ascii="Tahoma" w:hAnsi="Tahoma" w:cs="Tahoma"/>
-              </w:rPr>
-              <w:t>}</w:t>
-            </w:r>
-            <w:r>
-              <w:rPr>
-                <w:rFonts w:ascii="Tahoma" w:hAnsi="Tahoma" w:cs="Tahoma"/>
-                <w:vertAlign w:val="superscript"/>
-              </w:rPr>
-              <w:t>°</w:t>
-            </w:r>
-          </w:p>
-        </w:tc>
-        <w:tc>
-          <w:tcPr>
-            <w:tcW w:w="1731" w:type="dxa"/>
+            <w:tcW w:w="1710" w:type="dxa"/>
           </w:tcPr>
           <w:p>
             <w:pPr>
@@ -7609,17 +7549,44 @@
         </w:tc>
         <w:tc>
           <w:tcPr>
-            <w:tcW w:w="2790" w:type="dxa"/>
-          </w:tcPr>
-          <w:p>
-            <w:pPr>
-              <w:tabs>
-                <w:tab w:val="left" w:pos="720"/>
-              </w:tabs>
-              <w:rPr>
-                <w:rFonts w:ascii="Tahoma" w:hAnsi="Tahoma" w:cs="Tahoma"/>
-              </w:rPr>
-            </w:pPr>
+            <w:tcW w:w="1530" w:type="dxa"/>
+          </w:tcPr>
+          <w:p>
+            <w:pPr>
+              <w:tabs>
+                <w:tab w:val="left" w:pos="720"/>
+              </w:tabs>
+              <w:rPr>
+                <w:rFonts w:ascii="Tahoma" w:hAnsi="Tahoma" w:cs="Tahoma"/>
+              </w:rPr>
+            </w:pPr>
+            <w:r>
+              <w:rPr>
+                <w:rFonts w:ascii="Tahoma" w:hAnsi="Tahoma" w:cs="Tahoma"/>
+              </w:rPr>
+              <w:t>{</w:t>
+            </w:r>
+            <w:proofErr w:type="spellStart"/>
+            <w:r>
+              <w:rPr>
+                <w:rFonts w:ascii="Tahoma" w:hAnsi="Tahoma" w:cs="Tahoma"/>
+              </w:rPr>
+              <w:t>fwRExtn</w:t>
+            </w:r>
+            <w:proofErr w:type="spellEnd"/>
+            <w:r>
+              <w:rPr>
+                <w:rFonts w:ascii="Tahoma" w:hAnsi="Tahoma" w:cs="Tahoma"/>
+              </w:rPr>
+              <w:t>}</w:t>
+            </w:r>
+            <w:r>
+              <w:rPr>
+                <w:rFonts w:ascii="Tahoma" w:hAnsi="Tahoma" w:cs="Tahoma"/>
+                <w:vertAlign w:val="superscript"/>
+              </w:rPr>
+              <w:t>°</w:t>
+            </w:r>
           </w:p>
         </w:tc>
         <w:tc>
@@ -7646,7 +7613,7 @@
               <w:rPr>
                 <w:rFonts w:ascii="Tahoma" w:hAnsi="Tahoma" w:cs="Tahoma"/>
               </w:rPr>
-              <w:t>fwRExtn</w:t>
+              <w:t>fwLExtn</w:t>
             </w:r>
             <w:proofErr w:type="spellEnd"/>
             <w:r>
@@ -7655,6 +7622,41 @@
               </w:rPr>
               <w:t>}</w:t>
             </w:r>
+          </w:p>
+        </w:tc>
+        <w:tc>
+          <w:tcPr>
+            <w:tcW w:w="1710" w:type="dxa"/>
+          </w:tcPr>
+          <w:p>
+            <w:pPr>
+              <w:tabs>
+                <w:tab w:val="left" w:pos="720"/>
+              </w:tabs>
+              <w:rPr>
+                <w:rFonts w:ascii="Tahoma" w:hAnsi="Tahoma" w:cs="Tahoma"/>
+              </w:rPr>
+            </w:pPr>
+            <w:r>
+              <w:rPr>
+                <w:rFonts w:ascii="Tahoma" w:hAnsi="Tahoma" w:cs="Tahoma"/>
+              </w:rPr>
+              <w:t>{</w:t>
+            </w:r>
+            <w:proofErr w:type="spellStart"/>
+            <w:r>
+              <w:rPr>
+                <w:rFonts w:ascii="Tahoma" w:hAnsi="Tahoma" w:cs="Tahoma"/>
+              </w:rPr>
+              <w:t>fwRMExtn</w:t>
+            </w:r>
+            <w:proofErr w:type="spellEnd"/>
+            <w:r>
+              <w:rPr>
+                <w:rFonts w:ascii="Tahoma" w:hAnsi="Tahoma" w:cs="Tahoma"/>
+              </w:rPr>
+              <w:t>}</w:t>
+            </w:r>
             <w:r>
               <w:rPr>
                 <w:rFonts w:ascii="Tahoma" w:hAnsi="Tahoma" w:cs="Tahoma"/>
@@ -7666,84 +7668,7 @@
         </w:tc>
         <w:tc>
           <w:tcPr>
-            <w:tcW w:w="1440" w:type="dxa"/>
-          </w:tcPr>
-          <w:p>
-            <w:pPr>
-              <w:tabs>
-                <w:tab w:val="left" w:pos="720"/>
-              </w:tabs>
-              <w:rPr>
-                <w:rFonts w:ascii="Tahoma" w:hAnsi="Tahoma" w:cs="Tahoma"/>
-              </w:rPr>
-            </w:pPr>
-            <w:r>
-              <w:rPr>
-                <w:rFonts w:ascii="Tahoma" w:hAnsi="Tahoma" w:cs="Tahoma"/>
-              </w:rPr>
-              <w:t>{</w:t>
-            </w:r>
-            <w:proofErr w:type="spellStart"/>
-            <w:r>
-              <w:rPr>
-                <w:rFonts w:ascii="Tahoma" w:hAnsi="Tahoma" w:cs="Tahoma"/>
-              </w:rPr>
-              <w:t>fwLExtn</w:t>
-            </w:r>
-            <w:proofErr w:type="spellEnd"/>
-            <w:r>
-              <w:rPr>
-                <w:rFonts w:ascii="Tahoma" w:hAnsi="Tahoma" w:cs="Tahoma"/>
-              </w:rPr>
-              <w:t>}</w:t>
-            </w:r>
-          </w:p>
-        </w:tc>
-        <w:tc>
-          <w:tcPr>
-            <w:tcW w:w="1800" w:type="dxa"/>
-          </w:tcPr>
-          <w:p>
-            <w:pPr>
-              <w:tabs>
-                <w:tab w:val="left" w:pos="720"/>
-              </w:tabs>
-              <w:rPr>
-                <w:rFonts w:ascii="Tahoma" w:hAnsi="Tahoma" w:cs="Tahoma"/>
-              </w:rPr>
-            </w:pPr>
-            <w:r>
-              <w:rPr>
-                <w:rFonts w:ascii="Tahoma" w:hAnsi="Tahoma" w:cs="Tahoma"/>
-              </w:rPr>
-              <w:t>{</w:t>
-            </w:r>
-            <w:proofErr w:type="spellStart"/>
-            <w:r>
-              <w:rPr>
-                <w:rFonts w:ascii="Tahoma" w:hAnsi="Tahoma" w:cs="Tahoma"/>
-              </w:rPr>
-              <w:t>fwRMExtn</w:t>
-            </w:r>
-            <w:proofErr w:type="spellEnd"/>
-            <w:r>
-              <w:rPr>
-                <w:rFonts w:ascii="Tahoma" w:hAnsi="Tahoma" w:cs="Tahoma"/>
-              </w:rPr>
-              <w:t>}</w:t>
-            </w:r>
-            <w:r>
-              <w:rPr>
-                <w:rFonts w:ascii="Tahoma" w:hAnsi="Tahoma" w:cs="Tahoma"/>
-                <w:vertAlign w:val="superscript"/>
-              </w:rPr>
-              <w:t>°</w:t>
-            </w:r>
-          </w:p>
-        </w:tc>
-        <w:tc>
-          <w:tcPr>
-            <w:tcW w:w="1731" w:type="dxa"/>
+            <w:tcW w:w="1710" w:type="dxa"/>
           </w:tcPr>
           <w:p>
             <w:pPr>
@@ -7829,17 +7754,44 @@
         </w:tc>
         <w:tc>
           <w:tcPr>
-            <w:tcW w:w="2790" w:type="dxa"/>
-          </w:tcPr>
-          <w:p>
-            <w:pPr>
-              <w:tabs>
-                <w:tab w:val="left" w:pos="720"/>
-              </w:tabs>
-              <w:rPr>
-                <w:rFonts w:ascii="Tahoma" w:hAnsi="Tahoma" w:cs="Tahoma"/>
-              </w:rPr>
-            </w:pPr>
+            <w:tcW w:w="1530" w:type="dxa"/>
+          </w:tcPr>
+          <w:p>
+            <w:pPr>
+              <w:tabs>
+                <w:tab w:val="left" w:pos="720"/>
+              </w:tabs>
+              <w:rPr>
+                <w:rFonts w:ascii="Tahoma" w:hAnsi="Tahoma" w:cs="Tahoma"/>
+              </w:rPr>
+            </w:pPr>
+            <w:r>
+              <w:rPr>
+                <w:rFonts w:ascii="Tahoma" w:hAnsi="Tahoma" w:cs="Tahoma"/>
+              </w:rPr>
+              <w:t>{</w:t>
+            </w:r>
+            <w:proofErr w:type="spellStart"/>
+            <w:r>
+              <w:rPr>
+                <w:rFonts w:ascii="Tahoma" w:hAnsi="Tahoma" w:cs="Tahoma"/>
+              </w:rPr>
+              <w:t>fwRFlex</w:t>
+            </w:r>
+            <w:proofErr w:type="spellEnd"/>
+            <w:r>
+              <w:rPr>
+                <w:rFonts w:ascii="Tahoma" w:hAnsi="Tahoma" w:cs="Tahoma"/>
+              </w:rPr>
+              <w:t>}</w:t>
+            </w:r>
+            <w:r>
+              <w:rPr>
+                <w:rFonts w:ascii="Tahoma" w:hAnsi="Tahoma" w:cs="Tahoma"/>
+                <w:vertAlign w:val="superscript"/>
+              </w:rPr>
+              <w:t>°</w:t>
+            </w:r>
           </w:p>
         </w:tc>
         <w:tc>
@@ -7866,7 +7818,7 @@
               <w:rPr>
                 <w:rFonts w:ascii="Tahoma" w:hAnsi="Tahoma" w:cs="Tahoma"/>
               </w:rPr>
-              <w:t>fwRFlex</w:t>
+              <w:t>fwLFlex</w:t>
             </w:r>
             <w:proofErr w:type="spellEnd"/>
             <w:r>
@@ -7886,7 +7838,7 @@
         </w:tc>
         <w:tc>
           <w:tcPr>
-            <w:tcW w:w="1440" w:type="dxa"/>
+            <w:tcW w:w="1710" w:type="dxa"/>
           </w:tcPr>
           <w:p>
             <w:pPr>
@@ -7908,7 +7860,7 @@
               <w:rPr>
                 <w:rFonts w:ascii="Tahoma" w:hAnsi="Tahoma" w:cs="Tahoma"/>
               </w:rPr>
-              <w:t>fwLFlex</w:t>
+              <w:t>fwRMFlex</w:t>
             </w:r>
             <w:proofErr w:type="spellEnd"/>
             <w:r>
@@ -7928,49 +7880,7 @@
         </w:tc>
         <w:tc>
           <w:tcPr>
-            <w:tcW w:w="1800" w:type="dxa"/>
-          </w:tcPr>
-          <w:p>
-            <w:pPr>
-              <w:tabs>
-                <w:tab w:val="left" w:pos="720"/>
-              </w:tabs>
-              <w:rPr>
-                <w:rFonts w:ascii="Tahoma" w:hAnsi="Tahoma" w:cs="Tahoma"/>
-              </w:rPr>
-            </w:pPr>
-            <w:r>
-              <w:rPr>
-                <w:rFonts w:ascii="Tahoma" w:hAnsi="Tahoma" w:cs="Tahoma"/>
-              </w:rPr>
-              <w:t>{</w:t>
-            </w:r>
-            <w:proofErr w:type="spellStart"/>
-            <w:r>
-              <w:rPr>
-                <w:rFonts w:ascii="Tahoma" w:hAnsi="Tahoma" w:cs="Tahoma"/>
-              </w:rPr>
-              <w:t>fwRMFlex</w:t>
-            </w:r>
-            <w:proofErr w:type="spellEnd"/>
-            <w:r>
-              <w:rPr>
-                <w:rFonts w:ascii="Tahoma" w:hAnsi="Tahoma" w:cs="Tahoma"/>
-              </w:rPr>
-              <w:t>}</w:t>
-            </w:r>
-            <w:r>
-              <w:rPr>
-                <w:rFonts w:ascii="Tahoma" w:hAnsi="Tahoma" w:cs="Tahoma"/>
-                <w:vertAlign w:val="superscript"/>
-              </w:rPr>
-              <w:t>°</w:t>
-            </w:r>
-          </w:p>
-        </w:tc>
-        <w:tc>
-          <w:tcPr>
-            <w:tcW w:w="1731" w:type="dxa"/>
+            <w:tcW w:w="1710" w:type="dxa"/>
           </w:tcPr>
           <w:p>
             <w:pPr>
@@ -8068,17 +7978,44 @@
         </w:tc>
         <w:tc>
           <w:tcPr>
-            <w:tcW w:w="2790" w:type="dxa"/>
-          </w:tcPr>
-          <w:p>
-            <w:pPr>
-              <w:tabs>
-                <w:tab w:val="left" w:pos="720"/>
-              </w:tabs>
-              <w:rPr>
-                <w:rFonts w:ascii="Tahoma" w:hAnsi="Tahoma" w:cs="Tahoma"/>
-              </w:rPr>
-            </w:pPr>
+            <w:tcW w:w="1530" w:type="dxa"/>
+          </w:tcPr>
+          <w:p>
+            <w:pPr>
+              <w:tabs>
+                <w:tab w:val="left" w:pos="720"/>
+              </w:tabs>
+              <w:rPr>
+                <w:rFonts w:ascii="Tahoma" w:hAnsi="Tahoma" w:cs="Tahoma"/>
+              </w:rPr>
+            </w:pPr>
+            <w:r>
+              <w:rPr>
+                <w:rFonts w:ascii="Tahoma" w:hAnsi="Tahoma" w:cs="Tahoma"/>
+              </w:rPr>
+              <w:t>{</w:t>
+            </w:r>
+            <w:proofErr w:type="spellStart"/>
+            <w:r>
+              <w:rPr>
+                <w:rFonts w:ascii="Tahoma" w:hAnsi="Tahoma" w:cs="Tahoma"/>
+              </w:rPr>
+              <w:t>fwRRad</w:t>
+            </w:r>
+            <w:proofErr w:type="spellEnd"/>
+            <w:r>
+              <w:rPr>
+                <w:rFonts w:ascii="Tahoma" w:hAnsi="Tahoma" w:cs="Tahoma"/>
+              </w:rPr>
+              <w:t>}</w:t>
+            </w:r>
+            <w:r>
+              <w:rPr>
+                <w:rFonts w:ascii="Tahoma" w:hAnsi="Tahoma" w:cs="Tahoma"/>
+                <w:vertAlign w:val="superscript"/>
+              </w:rPr>
+              <w:t>°</w:t>
+            </w:r>
           </w:p>
         </w:tc>
         <w:tc>
@@ -8105,7 +8042,7 @@
               <w:rPr>
                 <w:rFonts w:ascii="Tahoma" w:hAnsi="Tahoma" w:cs="Tahoma"/>
               </w:rPr>
-              <w:t>fwRRad</w:t>
+              <w:t>fwLRad</w:t>
             </w:r>
             <w:proofErr w:type="spellEnd"/>
             <w:r>
@@ -8125,7 +8062,7 @@
         </w:tc>
         <w:tc>
           <w:tcPr>
-            <w:tcW w:w="1440" w:type="dxa"/>
+            <w:tcW w:w="1710" w:type="dxa"/>
           </w:tcPr>
           <w:p>
             <w:pPr>
@@ -8147,7 +8084,13 @@
               <w:rPr>
                 <w:rFonts w:ascii="Tahoma" w:hAnsi="Tahoma" w:cs="Tahoma"/>
               </w:rPr>
-              <w:t>fwLRad</w:t>
+              <w:t>fwRM</w:t>
+            </w:r>
+            <w:r>
+              <w:rPr>
+                <w:rFonts w:ascii="Tahoma" w:hAnsi="Tahoma" w:cs="Tahoma"/>
+              </w:rPr>
+              <w:t>Rad</w:t>
             </w:r>
             <w:proofErr w:type="spellEnd"/>
             <w:r>
@@ -8167,55 +8110,7 @@
         </w:tc>
         <w:tc>
           <w:tcPr>
-            <w:tcW w:w="1800" w:type="dxa"/>
-          </w:tcPr>
-          <w:p>
-            <w:pPr>
-              <w:tabs>
-                <w:tab w:val="left" w:pos="720"/>
-              </w:tabs>
-              <w:rPr>
-                <w:rFonts w:ascii="Tahoma" w:hAnsi="Tahoma" w:cs="Tahoma"/>
-              </w:rPr>
-            </w:pPr>
-            <w:r>
-              <w:rPr>
-                <w:rFonts w:ascii="Tahoma" w:hAnsi="Tahoma" w:cs="Tahoma"/>
-              </w:rPr>
-              <w:t>{</w:t>
-            </w:r>
-            <w:proofErr w:type="spellStart"/>
-            <w:r>
-              <w:rPr>
-                <w:rFonts w:ascii="Tahoma" w:hAnsi="Tahoma" w:cs="Tahoma"/>
-              </w:rPr>
-              <w:t>fwRM</w:t>
-            </w:r>
-            <w:r>
-              <w:rPr>
-                <w:rFonts w:ascii="Tahoma" w:hAnsi="Tahoma" w:cs="Tahoma"/>
-              </w:rPr>
-              <w:t>Rad</w:t>
-            </w:r>
-            <w:proofErr w:type="spellEnd"/>
-            <w:r>
-              <w:rPr>
-                <w:rFonts w:ascii="Tahoma" w:hAnsi="Tahoma" w:cs="Tahoma"/>
-              </w:rPr>
-              <w:t>}</w:t>
-            </w:r>
-            <w:r>
-              <w:rPr>
-                <w:rFonts w:ascii="Tahoma" w:hAnsi="Tahoma" w:cs="Tahoma"/>
-                <w:vertAlign w:val="superscript"/>
-              </w:rPr>
-              <w:t>°</w:t>
-            </w:r>
-          </w:p>
-        </w:tc>
-        <w:tc>
-          <w:tcPr>
-            <w:tcW w:w="1731" w:type="dxa"/>
+            <w:tcW w:w="1710" w:type="dxa"/>
           </w:tcPr>
           <w:p>
             <w:pPr>
@@ -8313,17 +8208,50 @@
         </w:tc>
         <w:tc>
           <w:tcPr>
-            <w:tcW w:w="2790" w:type="dxa"/>
-          </w:tcPr>
-          <w:p>
-            <w:pPr>
-              <w:tabs>
-                <w:tab w:val="left" w:pos="720"/>
-              </w:tabs>
-              <w:rPr>
-                <w:rFonts w:ascii="Tahoma" w:hAnsi="Tahoma" w:cs="Tahoma"/>
-              </w:rPr>
-            </w:pPr>
+            <w:tcW w:w="1530" w:type="dxa"/>
+          </w:tcPr>
+          <w:p>
+            <w:pPr>
+              <w:tabs>
+                <w:tab w:val="left" w:pos="720"/>
+              </w:tabs>
+              <w:rPr>
+                <w:rFonts w:ascii="Tahoma" w:hAnsi="Tahoma" w:cs="Tahoma"/>
+              </w:rPr>
+            </w:pPr>
+            <w:r>
+              <w:rPr>
+                <w:rFonts w:ascii="Tahoma" w:hAnsi="Tahoma" w:cs="Tahoma"/>
+              </w:rPr>
+              <w:t>{</w:t>
+            </w:r>
+            <w:proofErr w:type="spellStart"/>
+            <w:r>
+              <w:rPr>
+                <w:rFonts w:ascii="Tahoma" w:hAnsi="Tahoma" w:cs="Tahoma"/>
+              </w:rPr>
+              <w:t>fwR</w:t>
+            </w:r>
+            <w:r>
+              <w:rPr>
+                <w:rFonts w:ascii="Tahoma" w:hAnsi="Tahoma" w:cs="Tahoma"/>
+              </w:rPr>
+              <w:t>Ulnar</w:t>
+            </w:r>
+            <w:proofErr w:type="spellEnd"/>
+            <w:r>
+              <w:rPr>
+                <w:rFonts w:ascii="Tahoma" w:hAnsi="Tahoma" w:cs="Tahoma"/>
+              </w:rPr>
+              <w:t>}</w:t>
+            </w:r>
+            <w:r>
+              <w:rPr>
+                <w:rFonts w:ascii="Tahoma" w:hAnsi="Tahoma" w:cs="Tahoma"/>
+                <w:vertAlign w:val="superscript"/>
+              </w:rPr>
+              <w:t>°</w:t>
+            </w:r>
           </w:p>
         </w:tc>
         <w:tc>
@@ -8350,7 +8278,7 @@
               <w:rPr>
                 <w:rFonts w:ascii="Tahoma" w:hAnsi="Tahoma" w:cs="Tahoma"/>
               </w:rPr>
-              <w:t>fwR</w:t>
+              <w:t>fwL</w:t>
             </w:r>
             <w:r>
               <w:rPr>
@@ -8376,7 +8304,7 @@
         </w:tc>
         <w:tc>
           <w:tcPr>
-            <w:tcW w:w="1440" w:type="dxa"/>
+            <w:tcW w:w="1710" w:type="dxa"/>
           </w:tcPr>
           <w:p>
             <w:pPr>
@@ -8398,7 +8326,7 @@
               <w:rPr>
                 <w:rFonts w:ascii="Tahoma" w:hAnsi="Tahoma" w:cs="Tahoma"/>
               </w:rPr>
-              <w:t>fwL</w:t>
+              <w:t>fwRM</w:t>
             </w:r>
             <w:r>
               <w:rPr>
@@ -8424,55 +8352,7 @@
         </w:tc>
         <w:tc>
           <w:tcPr>
-            <w:tcW w:w="1800" w:type="dxa"/>
-          </w:tcPr>
-          <w:p>
-            <w:pPr>
-              <w:tabs>
-                <w:tab w:val="left" w:pos="720"/>
-              </w:tabs>
-              <w:rPr>
-                <w:rFonts w:ascii="Tahoma" w:hAnsi="Tahoma" w:cs="Tahoma"/>
-              </w:rPr>
-            </w:pPr>
-            <w:r>
-              <w:rPr>
-                <w:rFonts w:ascii="Tahoma" w:hAnsi="Tahoma" w:cs="Tahoma"/>
-              </w:rPr>
-              <w:t>{</w:t>
-            </w:r>
-            <w:proofErr w:type="spellStart"/>
-            <w:r>
-              <w:rPr>
-                <w:rFonts w:ascii="Tahoma" w:hAnsi="Tahoma" w:cs="Tahoma"/>
-              </w:rPr>
-              <w:t>fwRM</w:t>
-            </w:r>
-            <w:r>
-              <w:rPr>
-                <w:rFonts w:ascii="Tahoma" w:hAnsi="Tahoma" w:cs="Tahoma"/>
-              </w:rPr>
-              <w:t>Ulnar</w:t>
-            </w:r>
-            <w:proofErr w:type="spellEnd"/>
-            <w:r>
-              <w:rPr>
-                <w:rFonts w:ascii="Tahoma" w:hAnsi="Tahoma" w:cs="Tahoma"/>
-              </w:rPr>
-              <w:t>}</w:t>
-            </w:r>
-            <w:r>
-              <w:rPr>
-                <w:rFonts w:ascii="Tahoma" w:hAnsi="Tahoma" w:cs="Tahoma"/>
-                <w:vertAlign w:val="superscript"/>
-              </w:rPr>
-              <w:t>°</w:t>
-            </w:r>
-          </w:p>
-        </w:tc>
-        <w:tc>
-          <w:tcPr>
-            <w:tcW w:w="1731" w:type="dxa"/>
+            <w:tcW w:w="1710" w:type="dxa"/>
           </w:tcPr>
           <w:p>
             <w:pPr>
@@ -21165,7 +21045,7 @@
           <w:rPr>
             <w:noProof/>
           </w:rPr>
-          <w:t>5</w:t>
+          <w:t>11</w:t>
         </w:r>
         <w:r>
           <w:rPr>
@@ -24479,7 +24359,7 @@
 </file>
 
 <file path=customXml/itemProps1.xml><?xml version="1.0" encoding="utf-8"?>
-<ds:datastoreItem xmlns:ds="http://schemas.openxmlformats.org/officeDocument/2006/customXml" ds:itemID="{980916E0-BCC2-4A2B-BBF1-D021DE5EB553}">
+<ds:datastoreItem xmlns:ds="http://schemas.openxmlformats.org/officeDocument/2006/customXml" ds:itemID="{9A506674-C604-4790-88C7-DE9E73FC1F0B}">
   <ds:schemaRefs>
     <ds:schemaRef ds:uri="http://schemas.openxmlformats.org/officeDocument/2006/bibliography"/>
   </ds:schemaRefs>

--- a/src/assets/doc/template.docx
+++ b/src/assets/doc/template.docx
@@ -5018,24 +5018,6 @@
     <w:p>
       <w:pPr>
         <w:tabs>
-          <w:tab w:val="left" w:pos="720"/>
-        </w:tabs>
-        <w:rPr>
-          <w:rFonts w:ascii="Tahoma" w:hAnsi="Tahoma" w:cs="Tahoma"/>
-          <w:b/>
-        </w:rPr>
-      </w:pPr>
-      <w:r>
-        <w:rPr>
-          <w:rFonts w:ascii="Tahoma" w:hAnsi="Tahoma" w:cs="Tahoma"/>
-          <w:b/>
-        </w:rPr>
-        <w:t>Shoulder</w:t>
-      </w:r>
-    </w:p>
-    <w:p>
-      <w:pPr>
-        <w:tabs>
           <w:tab w:val="left" w:pos="916"/>
           <w:tab w:val="left" w:pos="1832"/>
           <w:tab w:val="left" w:pos="2748"/>
@@ -5090,6 +5072,54 @@
         <w:t>}</w:t>
       </w:r>
     </w:p>
+    <w:p>
+      <w:pPr>
+        <w:tabs>
+          <w:tab w:val="left" w:pos="720"/>
+        </w:tabs>
+        <w:rPr>
+          <w:rFonts w:ascii="Tahoma" w:hAnsi="Tahoma" w:cs="Tahoma"/>
+          <w:b/>
+        </w:rPr>
+      </w:pPr>
+      <w:r>
+        <w:rPr>
+          <w:rFonts w:ascii="Tahoma" w:hAnsi="Tahoma" w:cs="Tahoma"/>
+          <w:b/>
+        </w:rPr>
+        <w:t>Shoulder</w:t>
+      </w:r>
+    </w:p>
+    <w:p>
+      <w:pPr>
+        <w:tabs>
+          <w:tab w:val="left" w:pos="916"/>
+          <w:tab w:val="left" w:pos="1832"/>
+          <w:tab w:val="left" w:pos="2748"/>
+          <w:tab w:val="left" w:pos="3664"/>
+          <w:tab w:val="left" w:pos="4580"/>
+          <w:tab w:val="left" w:pos="5496"/>
+          <w:tab w:val="left" w:pos="6412"/>
+          <w:tab w:val="left" w:pos="7328"/>
+          <w:tab w:val="left" w:pos="8244"/>
+          <w:tab w:val="left" w:pos="9160"/>
+          <w:tab w:val="left" w:pos="10076"/>
+          <w:tab w:val="left" w:pos="10992"/>
+          <w:tab w:val="left" w:pos="11908"/>
+          <w:tab w:val="left" w:pos="12824"/>
+          <w:tab w:val="left" w:pos="13740"/>
+          <w:tab w:val="left" w:pos="14656"/>
+        </w:tabs>
+        <w:rPr>
+          <w:rFonts w:ascii="Consolas" w:hAnsi="Consolas" w:cs="Courier New"/>
+          <w:color w:val="404040"/>
+          <w:sz w:val="18"/>
+          <w:szCs w:val="18"/>
+        </w:rPr>
+      </w:pPr>
+      <w:bookmarkStart w:id="0" w:name="_GoBack"/>
+      <w:bookmarkEnd w:id="0"/>
+    </w:p>
     <w:tbl>
       <w:tblPr>
         <w:tblStyle w:val="TableGrid"/>
@@ -6435,6 +6465,9 @@
         </w:tc>
       </w:tr>
       <w:tr>
+        <w:trPr>
+          <w:trHeight w:val="574"/>
+        </w:trPr>
         <w:tc>
           <w:tcPr>
             <w:tcW w:w="1705" w:type="dxa"/>
@@ -6674,34 +6707,16 @@
           <w:szCs w:val="18"/>
         </w:rPr>
       </w:pPr>
-    </w:p>
-    <w:p>
-      <w:pPr>
-        <w:tabs>
-          <w:tab w:val="left" w:pos="916"/>
-          <w:tab w:val="left" w:pos="1832"/>
-          <w:tab w:val="left" w:pos="2748"/>
-          <w:tab w:val="left" w:pos="3664"/>
-          <w:tab w:val="left" w:pos="4580"/>
-          <w:tab w:val="left" w:pos="5496"/>
-          <w:tab w:val="left" w:pos="6412"/>
-          <w:tab w:val="left" w:pos="7328"/>
-          <w:tab w:val="left" w:pos="8244"/>
-          <w:tab w:val="left" w:pos="9160"/>
-          <w:tab w:val="left" w:pos="10076"/>
-          <w:tab w:val="left" w:pos="10992"/>
-          <w:tab w:val="left" w:pos="11908"/>
-          <w:tab w:val="left" w:pos="12824"/>
-          <w:tab w:val="left" w:pos="13740"/>
-          <w:tab w:val="left" w:pos="14656"/>
-        </w:tabs>
+      <w:r>
         <w:rPr>
           <w:rFonts w:ascii="Consolas" w:hAnsi="Consolas" w:cs="Courier New"/>
           <w:color w:val="404040"/>
           <w:sz w:val="18"/>
           <w:szCs w:val="18"/>
         </w:rPr>
-      </w:pPr>
+        <w:t>{/</w:t>
+      </w:r>
+      <w:proofErr w:type="spellStart"/>
       <w:r>
         <w:rPr>
           <w:rFonts w:ascii="Consolas" w:hAnsi="Consolas" w:cs="Courier New"/>
@@ -6709,9 +6724,9 @@
           <w:sz w:val="18"/>
           <w:szCs w:val="18"/>
         </w:rPr>
-        <w:t>{/</w:t>
-      </w:r>
-      <w:proofErr w:type="spellStart"/>
+        <w:t>hasShoulder</w:t>
+      </w:r>
+      <w:proofErr w:type="spellEnd"/>
       <w:r>
         <w:rPr>
           <w:rFonts w:ascii="Consolas" w:hAnsi="Consolas" w:cs="Courier New"/>
@@ -6719,15 +6734,57 @@
           <w:sz w:val="18"/>
           <w:szCs w:val="18"/>
         </w:rPr>
-        <w:t>hasShoulder</w:t>
+        <w:t>}</w:t>
+      </w:r>
+    </w:p>
+    <w:p>
+      <w:pPr>
+        <w:tabs>
+          <w:tab w:val="left" w:pos="720"/>
+        </w:tabs>
+        <w:rPr>
+          <w:rFonts w:ascii="Tahoma" w:hAnsi="Tahoma" w:cs="Tahoma"/>
+          <w:b/>
+        </w:rPr>
+      </w:pPr>
+    </w:p>
+    <w:p>
+      <w:pPr>
+        <w:tabs>
+          <w:tab w:val="left" w:pos="720"/>
+        </w:tabs>
+        <w:rPr>
+          <w:rFonts w:ascii="Tahoma" w:hAnsi="Tahoma" w:cs="Tahoma"/>
+          <w:b/>
+        </w:rPr>
+      </w:pPr>
+    </w:p>
+    <w:p>
+      <w:pPr>
+        <w:tabs>
+          <w:tab w:val="left" w:pos="720"/>
+        </w:tabs>
+        <w:rPr>
+          <w:rFonts w:ascii="Tahoma" w:hAnsi="Tahoma" w:cs="Tahoma"/>
+        </w:rPr>
+      </w:pPr>
+      <w:r>
+        <w:rPr>
+          <w:rFonts w:ascii="Tahoma" w:hAnsi="Tahoma" w:cs="Tahoma"/>
+        </w:rPr>
+        <w:t>{#</w:t>
+      </w:r>
+      <w:proofErr w:type="spellStart"/>
+      <w:r>
+        <w:rPr>
+          <w:rFonts w:ascii="Tahoma" w:hAnsi="Tahoma" w:cs="Tahoma"/>
+        </w:rPr>
+        <w:t>hasForearmAndWrist</w:t>
       </w:r>
       <w:proofErr w:type="spellEnd"/>
       <w:r>
         <w:rPr>
-          <w:rFonts w:ascii="Consolas" w:hAnsi="Consolas" w:cs="Courier New"/>
-          <w:color w:val="404040"/>
-          <w:sz w:val="18"/>
-          <w:szCs w:val="18"/>
+          <w:rFonts w:ascii="Tahoma" w:hAnsi="Tahoma" w:cs="Tahoma"/>
         </w:rPr>
         <w:t>}</w:t>
       </w:r>
@@ -6742,6 +6799,13 @@
           <w:b/>
         </w:rPr>
       </w:pPr>
+      <w:r>
+        <w:rPr>
+          <w:rFonts w:ascii="Tahoma" w:hAnsi="Tahoma" w:cs="Tahoma"/>
+          <w:b/>
+        </w:rPr>
+        <w:t>Forearm and wrist</w:t>
+      </w:r>
     </w:p>
     <w:p>
       <w:pPr>
@@ -6750,59 +6814,8 @@
         </w:tabs>
         <w:rPr>
           <w:rFonts w:ascii="Tahoma" w:hAnsi="Tahoma" w:cs="Tahoma"/>
-          <w:b/>
-        </w:rPr>
-      </w:pPr>
-      <w:bookmarkStart w:id="0" w:name="_GoBack"/>
-      <w:bookmarkEnd w:id="0"/>
-    </w:p>
-    <w:p>
-      <w:pPr>
-        <w:tabs>
-          <w:tab w:val="left" w:pos="720"/>
-        </w:tabs>
-        <w:rPr>
-          <w:rFonts w:ascii="Tahoma" w:hAnsi="Tahoma" w:cs="Tahoma"/>
-          <w:b/>
-        </w:rPr>
-      </w:pPr>
-      <w:r>
-        <w:rPr>
-          <w:rFonts w:ascii="Tahoma" w:hAnsi="Tahoma" w:cs="Tahoma"/>
-          <w:b/>
-        </w:rPr>
-        <w:t>Forearm and wrist</w:t>
-      </w:r>
-    </w:p>
-    <w:p>
-      <w:pPr>
-        <w:tabs>
-          <w:tab w:val="left" w:pos="720"/>
-        </w:tabs>
-        <w:rPr>
-          <w:rFonts w:ascii="Tahoma" w:hAnsi="Tahoma" w:cs="Tahoma"/>
-        </w:rPr>
-      </w:pPr>
-      <w:r>
-        <w:rPr>
-          <w:rFonts w:ascii="Tahoma" w:hAnsi="Tahoma" w:cs="Tahoma"/>
-        </w:rPr>
-        <w:t>{#</w:t>
-      </w:r>
-      <w:proofErr w:type="spellStart"/>
-      <w:r>
-        <w:rPr>
-          <w:rFonts w:ascii="Tahoma" w:hAnsi="Tahoma" w:cs="Tahoma"/>
-        </w:rPr>
-        <w:t>hasForearmAndWrist</w:t>
-      </w:r>
-      <w:proofErr w:type="spellEnd"/>
-      <w:r>
-        <w:rPr>
-          <w:rFonts w:ascii="Tahoma" w:hAnsi="Tahoma" w:cs="Tahoma"/>
-        </w:rPr>
-        <w:t>}</w:t>
-      </w:r>
+        </w:rPr>
+      </w:pPr>
     </w:p>
     <w:tbl>
       <w:tblPr>
@@ -8449,49 +8462,61 @@
         </w:tabs>
         <w:rPr>
           <w:rFonts w:cs="Tahoma"/>
-        </w:rPr>
-      </w:pPr>
-      <w:r>
-        <w:rPr>
-          <w:rFonts w:cs="Tahoma"/>
-        </w:rPr>
-        <w:t>Elbow</w:t>
-      </w:r>
-    </w:p>
-    <w:p>
-      <w:pPr>
-        <w:pStyle w:val="BodyText"/>
-        <w:tabs>
-          <w:tab w:val="left" w:pos="720"/>
-        </w:tabs>
+          <w:b w:val="0"/>
+        </w:rPr>
+      </w:pPr>
+      <w:r>
         <w:rPr>
           <w:rFonts w:cs="Tahoma"/>
           <w:b w:val="0"/>
         </w:rPr>
-      </w:pPr>
+        <w:t>{#</w:t>
+      </w:r>
+      <w:proofErr w:type="spellStart"/>
       <w:r>
         <w:rPr>
           <w:rFonts w:cs="Tahoma"/>
           <w:b w:val="0"/>
         </w:rPr>
-        <w:t>{#</w:t>
-      </w:r>
-      <w:proofErr w:type="spellStart"/>
+        <w:t>hasElbow</w:t>
+      </w:r>
+      <w:proofErr w:type="spellEnd"/>
       <w:r>
         <w:rPr>
           <w:rFonts w:cs="Tahoma"/>
           <w:b w:val="0"/>
         </w:rPr>
-        <w:t>hasElbow</w:t>
-      </w:r>
-      <w:proofErr w:type="spellEnd"/>
-      <w:r>
+        <w:t>}</w:t>
+      </w:r>
+    </w:p>
+    <w:p>
+      <w:pPr>
+        <w:pStyle w:val="BodyText"/>
+        <w:tabs>
+          <w:tab w:val="left" w:pos="720"/>
+        </w:tabs>
+        <w:rPr>
+          <w:rFonts w:cs="Tahoma"/>
+        </w:rPr>
+      </w:pPr>
+      <w:r>
+        <w:rPr>
+          <w:rFonts w:cs="Tahoma"/>
+        </w:rPr>
+        <w:t>Elbow</w:t>
+      </w:r>
+    </w:p>
+    <w:p>
+      <w:pPr>
+        <w:pStyle w:val="BodyText"/>
+        <w:tabs>
+          <w:tab w:val="left" w:pos="720"/>
+        </w:tabs>
         <w:rPr>
           <w:rFonts w:cs="Tahoma"/>
           <w:b w:val="0"/>
         </w:rPr>
-        <w:t>}</w:t>
-      </w:r>
+      </w:pPr>
     </w:p>
     <w:tbl>
       <w:tblPr>
@@ -10529,6 +10554,7 @@
               <w:rPr>
                 <w:rFonts w:ascii="Tahoma" w:hAnsi="Tahoma" w:cs="Tahoma"/>
               </w:rPr>
+              <w:lastRenderedPageBreak/>
               <w:t>Supination</w:t>
             </w:r>
           </w:p>
@@ -10753,7 +10779,6 @@
           <w:rFonts w:cs="Tahoma"/>
           <w:b w:val="0"/>
         </w:rPr>
-        <w:lastRenderedPageBreak/>
         <w:t>{/</w:t>
       </w:r>
       <w:proofErr w:type="spellStart"/>
@@ -10780,6 +10805,36 @@
         </w:tabs>
         <w:rPr>
           <w:rFonts w:ascii="Tahoma" w:hAnsi="Tahoma" w:cs="Tahoma"/>
+        </w:rPr>
+      </w:pPr>
+      <w:r>
+        <w:rPr>
+          <w:rFonts w:ascii="Tahoma" w:hAnsi="Tahoma" w:cs="Tahoma"/>
+        </w:rPr>
+        <w:t>{#</w:t>
+      </w:r>
+      <w:proofErr w:type="spellStart"/>
+      <w:r>
+        <w:rPr>
+          <w:rFonts w:ascii="Tahoma" w:hAnsi="Tahoma" w:cs="Tahoma"/>
+        </w:rPr>
+        <w:t>hasHand</w:t>
+      </w:r>
+      <w:proofErr w:type="spellEnd"/>
+      <w:r>
+        <w:rPr>
+          <w:rFonts w:ascii="Tahoma" w:hAnsi="Tahoma" w:cs="Tahoma"/>
+        </w:rPr>
+        <w:t>}</w:t>
+      </w:r>
+    </w:p>
+    <w:p>
+      <w:pPr>
+        <w:tabs>
+          <w:tab w:val="left" w:pos="720"/>
+        </w:tabs>
+        <w:rPr>
+          <w:rFonts w:ascii="Tahoma" w:hAnsi="Tahoma" w:cs="Tahoma"/>
           <w:b/>
         </w:rPr>
       </w:pPr>
@@ -10800,26 +10855,6 @@
           <w:rFonts w:ascii="Tahoma" w:hAnsi="Tahoma" w:cs="Tahoma"/>
         </w:rPr>
       </w:pPr>
-      <w:r>
-        <w:rPr>
-          <w:rFonts w:ascii="Tahoma" w:hAnsi="Tahoma" w:cs="Tahoma"/>
-        </w:rPr>
-        <w:t>{#</w:t>
-      </w:r>
-      <w:proofErr w:type="spellStart"/>
-      <w:r>
-        <w:rPr>
-          <w:rFonts w:ascii="Tahoma" w:hAnsi="Tahoma" w:cs="Tahoma"/>
-        </w:rPr>
-        <w:t>hasHand</w:t>
-      </w:r>
-      <w:proofErr w:type="spellEnd"/>
-      <w:r>
-        <w:rPr>
-          <w:rFonts w:ascii="Tahoma" w:hAnsi="Tahoma" w:cs="Tahoma"/>
-        </w:rPr>
-        <w:t>}</w:t>
-      </w:r>
     </w:p>
     <w:tbl>
       <w:tblPr>
@@ -11763,42 +11798,52 @@
           <w:b/>
         </w:rPr>
       </w:pPr>
+    </w:p>
+    <w:p>
+      <w:pPr>
+        <w:tabs>
+          <w:tab w:val="left" w:pos="720"/>
+        </w:tabs>
+        <w:rPr>
+          <w:rFonts w:ascii="Tahoma" w:hAnsi="Tahoma" w:cs="Tahoma"/>
+        </w:rPr>
+      </w:pPr>
+      <w:r>
+        <w:rPr>
+          <w:rFonts w:ascii="Tahoma" w:hAnsi="Tahoma" w:cs="Tahoma"/>
+        </w:rPr>
+        <w:t>{#</w:t>
+      </w:r>
+      <w:proofErr w:type="spellStart"/>
+      <w:r>
+        <w:rPr>
+          <w:rFonts w:ascii="Tahoma" w:hAnsi="Tahoma" w:cs="Tahoma"/>
+        </w:rPr>
+        <w:t>hasHip</w:t>
+      </w:r>
+      <w:proofErr w:type="spellEnd"/>
+      <w:r>
+        <w:rPr>
+          <w:rFonts w:ascii="Tahoma" w:hAnsi="Tahoma" w:cs="Tahoma"/>
+        </w:rPr>
+        <w:t>}</w:t>
+      </w:r>
+    </w:p>
+    <w:p>
+      <w:pPr>
+        <w:tabs>
+          <w:tab w:val="left" w:pos="720"/>
+        </w:tabs>
+        <w:rPr>
+          <w:rFonts w:ascii="Tahoma" w:hAnsi="Tahoma" w:cs="Tahoma"/>
+        </w:rPr>
+      </w:pPr>
       <w:r>
         <w:rPr>
           <w:rFonts w:ascii="Tahoma" w:hAnsi="Tahoma" w:cs="Tahoma"/>
           <w:b/>
         </w:rPr>
         <w:t>Hip</w:t>
-      </w:r>
-    </w:p>
-    <w:p>
-      <w:pPr>
-        <w:tabs>
-          <w:tab w:val="left" w:pos="720"/>
-        </w:tabs>
-        <w:rPr>
-          <w:rFonts w:ascii="Tahoma" w:hAnsi="Tahoma" w:cs="Tahoma"/>
-        </w:rPr>
-      </w:pPr>
-      <w:r>
-        <w:rPr>
-          <w:rFonts w:ascii="Tahoma" w:hAnsi="Tahoma" w:cs="Tahoma"/>
-        </w:rPr>
-        <w:t>{#</w:t>
-      </w:r>
-      <w:proofErr w:type="spellStart"/>
-      <w:r>
-        <w:rPr>
-          <w:rFonts w:ascii="Tahoma" w:hAnsi="Tahoma" w:cs="Tahoma"/>
-        </w:rPr>
-        <w:t>hasHip</w:t>
-      </w:r>
-      <w:proofErr w:type="spellEnd"/>
-      <w:r>
-        <w:rPr>
-          <w:rFonts w:ascii="Tahoma" w:hAnsi="Tahoma" w:cs="Tahoma"/>
-        </w:rPr>
-        <w:t>}</w:t>
       </w:r>
     </w:p>
     <w:tbl>
@@ -13396,49 +13441,61 @@
         </w:tabs>
         <w:rPr>
           <w:rFonts w:cs="Tahoma"/>
-        </w:rPr>
-      </w:pPr>
-      <w:r>
-        <w:rPr>
-          <w:rFonts w:cs="Tahoma"/>
-        </w:rPr>
-        <w:t xml:space="preserve">Knee </w:t>
-      </w:r>
-    </w:p>
-    <w:p>
-      <w:pPr>
-        <w:pStyle w:val="BodyText"/>
-        <w:tabs>
-          <w:tab w:val="left" w:pos="720"/>
-        </w:tabs>
+          <w:b w:val="0"/>
+        </w:rPr>
+      </w:pPr>
+      <w:r>
         <w:rPr>
           <w:rFonts w:cs="Tahoma"/>
           <w:b w:val="0"/>
         </w:rPr>
-      </w:pPr>
+        <w:t>{#</w:t>
+      </w:r>
+      <w:proofErr w:type="spellStart"/>
       <w:r>
         <w:rPr>
           <w:rFonts w:cs="Tahoma"/>
           <w:b w:val="0"/>
         </w:rPr>
-        <w:t>{#</w:t>
-      </w:r>
-      <w:proofErr w:type="spellStart"/>
+        <w:t>hasKnee</w:t>
+      </w:r>
+      <w:proofErr w:type="spellEnd"/>
       <w:r>
         <w:rPr>
           <w:rFonts w:cs="Tahoma"/>
           <w:b w:val="0"/>
         </w:rPr>
-        <w:t>hasKnee</w:t>
-      </w:r>
-      <w:proofErr w:type="spellEnd"/>
-      <w:r>
+        <w:t>}</w:t>
+      </w:r>
+    </w:p>
+    <w:p>
+      <w:pPr>
+        <w:pStyle w:val="BodyText"/>
+        <w:tabs>
+          <w:tab w:val="left" w:pos="720"/>
+        </w:tabs>
+        <w:rPr>
+          <w:rFonts w:cs="Tahoma"/>
+        </w:rPr>
+      </w:pPr>
+      <w:r>
+        <w:rPr>
+          <w:rFonts w:cs="Tahoma"/>
+        </w:rPr>
+        <w:t xml:space="preserve">Knee </w:t>
+      </w:r>
+    </w:p>
+    <w:p>
+      <w:pPr>
+        <w:pStyle w:val="BodyText"/>
+        <w:tabs>
+          <w:tab w:val="left" w:pos="720"/>
+        </w:tabs>
         <w:rPr>
           <w:rFonts w:cs="Tahoma"/>
           <w:b w:val="0"/>
         </w:rPr>
-        <w:t>}</w:t>
-      </w:r>
+      </w:pPr>
     </w:p>
     <w:tbl>
       <w:tblPr>
@@ -13450,7 +13507,6 @@
       <w:tblGrid>
         <w:gridCol w:w="1615"/>
         <w:gridCol w:w="990"/>
-        <w:gridCol w:w="990"/>
         <w:gridCol w:w="1440"/>
         <w:gridCol w:w="1454"/>
         <w:gridCol w:w="1770"/>
@@ -13501,22 +13557,6 @@
                 <w:b/>
               </w:rPr>
             </w:pPr>
-          </w:p>
-        </w:tc>
-        <w:tc>
-          <w:tcPr>
-            <w:tcW w:w="990" w:type="dxa"/>
-          </w:tcPr>
-          <w:p>
-            <w:pPr>
-              <w:tabs>
-                <w:tab w:val="left" w:pos="720"/>
-              </w:tabs>
-              <w:rPr>
-                <w:rFonts w:ascii="Tahoma" w:hAnsi="Tahoma" w:cs="Tahoma"/>
-                <w:b/>
-              </w:rPr>
-            </w:pPr>
             <w:r>
               <w:rPr>
                 <w:rFonts w:ascii="Tahoma" w:hAnsi="Tahoma" w:cs="Tahoma"/>
@@ -13610,22 +13650,6 @@
         </w:tc>
         <w:tc>
           <w:tcPr>
-            <w:tcW w:w="990" w:type="dxa"/>
-          </w:tcPr>
-          <w:p>
-            <w:pPr>
-              <w:tabs>
-                <w:tab w:val="left" w:pos="720"/>
-              </w:tabs>
-              <w:rPr>
-                <w:rFonts w:ascii="Tahoma" w:hAnsi="Tahoma" w:cs="Tahoma"/>
-                <w:b/>
-              </w:rPr>
-            </w:pPr>
-          </w:p>
-        </w:tc>
-        <w:tc>
-          <w:tcPr>
             <w:tcW w:w="1440" w:type="dxa"/>
           </w:tcPr>
           <w:p>
@@ -13750,21 +13774,6 @@
               </w:tabs>
               <w:rPr>
                 <w:rFonts w:ascii="Tahoma" w:hAnsi="Tahoma" w:cs="Tahoma"/>
-              </w:rPr>
-            </w:pPr>
-          </w:p>
-        </w:tc>
-        <w:tc>
-          <w:tcPr>
-            <w:tcW w:w="990" w:type="dxa"/>
-          </w:tcPr>
-          <w:p>
-            <w:pPr>
-              <w:tabs>
-                <w:tab w:val="left" w:pos="720"/>
-              </w:tabs>
-              <w:rPr>
-                <w:rFonts w:ascii="Tahoma" w:hAnsi="Tahoma" w:cs="Tahoma"/>
                 <w:vertAlign w:val="superscript"/>
               </w:rPr>
             </w:pPr>
@@ -13987,21 +13996,6 @@
                 <w:rFonts w:ascii="Tahoma" w:hAnsi="Tahoma" w:cs="Tahoma"/>
               </w:rPr>
             </w:pPr>
-          </w:p>
-        </w:tc>
-        <w:tc>
-          <w:tcPr>
-            <w:tcW w:w="990" w:type="dxa"/>
-          </w:tcPr>
-          <w:p>
-            <w:pPr>
-              <w:tabs>
-                <w:tab w:val="left" w:pos="720"/>
-              </w:tabs>
-              <w:rPr>
-                <w:rFonts w:ascii="Tahoma" w:hAnsi="Tahoma" w:cs="Tahoma"/>
-              </w:rPr>
-            </w:pPr>
             <w:r>
               <w:rPr>
                 <w:rFonts w:ascii="Tahoma" w:hAnsi="Tahoma" w:cs="Tahoma"/>
@@ -14229,6 +14223,36 @@
         </w:tabs>
         <w:rPr>
           <w:rFonts w:ascii="Tahoma" w:hAnsi="Tahoma" w:cs="Tahoma"/>
+        </w:rPr>
+      </w:pPr>
+      <w:r>
+        <w:rPr>
+          <w:rFonts w:ascii="Tahoma" w:hAnsi="Tahoma" w:cs="Tahoma"/>
+        </w:rPr>
+        <w:t>{#</w:t>
+      </w:r>
+      <w:proofErr w:type="spellStart"/>
+      <w:r>
+        <w:rPr>
+          <w:rFonts w:ascii="Tahoma" w:hAnsi="Tahoma" w:cs="Tahoma"/>
+        </w:rPr>
+        <w:t>hasAnkle</w:t>
+      </w:r>
+      <w:proofErr w:type="spellEnd"/>
+      <w:r>
+        <w:rPr>
+          <w:rFonts w:ascii="Tahoma" w:hAnsi="Tahoma" w:cs="Tahoma"/>
+        </w:rPr>
+        <w:t>}</w:t>
+      </w:r>
+    </w:p>
+    <w:p>
+      <w:pPr>
+        <w:tabs>
+          <w:tab w:val="left" w:pos="720"/>
+        </w:tabs>
+        <w:rPr>
+          <w:rFonts w:ascii="Tahoma" w:hAnsi="Tahoma" w:cs="Tahoma"/>
           <w:b/>
         </w:rPr>
       </w:pPr>
@@ -14249,26 +14273,6 @@
           <w:rFonts w:ascii="Tahoma" w:hAnsi="Tahoma" w:cs="Tahoma"/>
         </w:rPr>
       </w:pPr>
-      <w:r>
-        <w:rPr>
-          <w:rFonts w:ascii="Tahoma" w:hAnsi="Tahoma" w:cs="Tahoma"/>
-        </w:rPr>
-        <w:t>{#</w:t>
-      </w:r>
-      <w:proofErr w:type="spellStart"/>
-      <w:r>
-        <w:rPr>
-          <w:rFonts w:ascii="Tahoma" w:hAnsi="Tahoma" w:cs="Tahoma"/>
-        </w:rPr>
-        <w:t>hasAnkle</w:t>
-      </w:r>
-      <w:proofErr w:type="spellEnd"/>
-      <w:r>
-        <w:rPr>
-          <w:rFonts w:ascii="Tahoma" w:hAnsi="Tahoma" w:cs="Tahoma"/>
-        </w:rPr>
-        <w:t>}</w:t>
-      </w:r>
     </w:p>
     <w:tbl>
       <w:tblPr>
@@ -15618,7 +15622,6 @@
           <w:sz w:val="22"/>
           <w:szCs w:val="22"/>
         </w:rPr>
-        <w:lastRenderedPageBreak/>
         <w:t>4.3.6</w:t>
       </w:r>
       <w:r>
@@ -17099,7 +17102,6 @@
         <w:rPr>
           <w:rFonts w:ascii="Tahoma" w:hAnsi="Tahoma" w:cs="Tahoma"/>
         </w:rPr>
-        <w:lastRenderedPageBreak/>
         <w:t>{</w:t>
       </w:r>
       <w:proofErr w:type="spellStart"/>
@@ -18462,6 +18464,7 @@
         <w:rPr>
           <w:rFonts w:ascii="Tahoma" w:hAnsi="Tahoma"/>
         </w:rPr>
+        <w:lastRenderedPageBreak/>
         <w:t>Blankenship, 1990 used the physical demands to classify work into different categories:</w:t>
       </w:r>
     </w:p>
@@ -18492,14 +18495,7 @@
         <w:rPr>
           <w:rFonts w:ascii="Tahoma" w:hAnsi="Tahoma"/>
         </w:rPr>
-        <w:t xml:space="preserve">  Occasional lifting of 4kg maximum and occasional lifting or carrying articles such as dockets, ledgers and small tools.  Although a sedentary job is defined as one that involves sitting, a certain amount of walking and standing is often necessary in carrying out the job duties.  Jobs are </w:t>
-      </w:r>
-      <w:r>
-        <w:rPr>
-          <w:rFonts w:ascii="Tahoma" w:hAnsi="Tahoma"/>
-        </w:rPr>
-        <w:lastRenderedPageBreak/>
-        <w:t>sedentary if walking and standing are required only occasionally and all other sedentary criteria are met.</w:t>
+        <w:t xml:space="preserve">  Occasional lifting of 4kg maximum and occasional lifting or carrying articles such as dockets, ledgers and small tools.  Although a sedentary job is defined as one that involves sitting, a certain amount of walking and standing is often necessary in carrying out the job duties.  Jobs are sedentary if walking and standing are required only occasionally and all other sedentary criteria are met.</w:t>
       </w:r>
     </w:p>
     <w:p>
@@ -19606,6 +19602,35 @@
           <w:rFonts w:ascii="Tahoma" w:hAnsi="Tahoma"/>
         </w:rPr>
       </w:pPr>
+      <w:r>
+        <w:rPr>
+          <w:rFonts w:ascii="Tahoma" w:hAnsi="Tahoma"/>
+        </w:rPr>
+        <w:t>{</w:t>
+      </w:r>
+      <w:proofErr w:type="spellStart"/>
+      <w:proofErr w:type="gramStart"/>
+      <w:r>
+        <w:rPr>
+          <w:rFonts w:ascii="Tahoma" w:hAnsi="Tahoma"/>
+        </w:rPr>
+        <w:t>lossOfEmenities</w:t>
+      </w:r>
+      <w:proofErr w:type="spellEnd"/>
+      <w:proofErr w:type="gramEnd"/>
+      <w:r>
+        <w:rPr>
+          <w:rFonts w:ascii="Tahoma" w:hAnsi="Tahoma"/>
+        </w:rPr>
+        <w:t>}</w:t>
+      </w:r>
+    </w:p>
+    <w:p>
+      <w:pPr>
+        <w:rPr>
+          <w:rFonts w:ascii="Tahoma" w:hAnsi="Tahoma"/>
+        </w:rPr>
+      </w:pPr>
     </w:p>
     <w:p>
       <w:pPr>
@@ -19632,6 +19657,35 @@
           <w:rFonts w:ascii="Tahoma" w:hAnsi="Tahoma"/>
         </w:rPr>
       </w:pPr>
+      <w:r>
+        <w:rPr>
+          <w:rFonts w:ascii="Tahoma" w:hAnsi="Tahoma"/>
+        </w:rPr>
+        <w:t>{</w:t>
+      </w:r>
+      <w:proofErr w:type="spellStart"/>
+      <w:proofErr w:type="gramStart"/>
+      <w:r>
+        <w:rPr>
+          <w:rFonts w:ascii="Tahoma" w:hAnsi="Tahoma"/>
+        </w:rPr>
+        <w:t>residualWorkCapacity</w:t>
+      </w:r>
+      <w:proofErr w:type="spellEnd"/>
+      <w:proofErr w:type="gramEnd"/>
+      <w:r>
+        <w:rPr>
+          <w:rFonts w:ascii="Tahoma" w:hAnsi="Tahoma"/>
+        </w:rPr>
+        <w:t>}</w:t>
+      </w:r>
+    </w:p>
+    <w:p>
+      <w:pPr>
+        <w:rPr>
+          <w:rFonts w:ascii="Tahoma" w:hAnsi="Tahoma"/>
+        </w:rPr>
+      </w:pPr>
     </w:p>
     <w:p>
       <w:pPr>
@@ -19712,13 +19766,6 @@
     <w:p>
       <w:pPr>
         <w:pStyle w:val="Default"/>
-        <w:rPr>
-          <w:rFonts w:ascii="Tahoma" w:hAnsi="Tahoma" w:cs="Tahoma"/>
-          <w:sz w:val="20"/>
-          <w:szCs w:val="20"/>
-        </w:rPr>
-      </w:pPr>
-      <w:r>
         <w:rPr>
           <w:rFonts w:ascii="Tahoma" w:hAnsi="Tahoma" w:cs="Tahoma"/>
           <w:b/>
@@ -19726,8 +19773,7 @@
           <w:sz w:val="20"/>
           <w:szCs w:val="20"/>
         </w:rPr>
-        <w:t>5.2.1</w:t>
-      </w:r>
+      </w:pPr>
       <w:r>
         <w:rPr>
           <w:rFonts w:ascii="Tahoma" w:hAnsi="Tahoma" w:cs="Tahoma"/>
@@ -19736,19 +19782,18 @@
           <w:sz w:val="20"/>
           <w:szCs w:val="20"/>
         </w:rPr>
-        <w:t xml:space="preserve"> Future Medical Expenses </w:t>
-      </w:r>
-    </w:p>
-    <w:p>
-      <w:pPr>
-        <w:pStyle w:val="Default"/>
-        <w:rPr>
+        <w:t>5.2.1</w:t>
+      </w:r>
+      <w:r>
+        <w:rPr>
+          <w:rFonts w:ascii="Tahoma" w:hAnsi="Tahoma" w:cs="Tahoma"/>
           <w:b/>
           <w:bCs/>
           <w:sz w:val="20"/>
           <w:szCs w:val="20"/>
         </w:rPr>
-      </w:pPr>
+        <w:t xml:space="preserve"> Future Medical Expenses </w:t>
+      </w:r>
     </w:p>
     <w:p>
       <w:pPr>
@@ -19762,55 +19807,55 @@
       <w:r>
         <w:rPr>
           <w:rFonts w:ascii="Tahoma" w:hAnsi="Tahoma" w:cs="Tahoma"/>
-          <w:b/>
           <w:bCs/>
           <w:sz w:val="20"/>
           <w:szCs w:val="20"/>
         </w:rPr>
-        <w:t>5.2.2</w:t>
-      </w:r>
-      <w:r>
-        <w:rPr>
-          <w:rFonts w:ascii="Tahoma" w:hAnsi="Tahoma" w:cs="Tahoma"/>
-          <w:b/>
+        <w:t>{</w:t>
+      </w:r>
+      <w:proofErr w:type="spellStart"/>
+      <w:proofErr w:type="gramStart"/>
+      <w:r>
+        <w:rPr>
+          <w:rFonts w:ascii="Tahoma" w:hAnsi="Tahoma" w:cs="Tahoma"/>
           <w:bCs/>
           <w:sz w:val="20"/>
           <w:szCs w:val="20"/>
         </w:rPr>
-        <w:t xml:space="preserve"> Future Medication and Surgical Intervention </w:t>
-      </w:r>
-    </w:p>
-    <w:p>
-      <w:pPr>
-        <w:pStyle w:val="Default"/>
-        <w:rPr>
-          <w:rFonts w:ascii="Tahoma" w:hAnsi="Tahoma" w:cs="Tahoma"/>
-          <w:b/>
+        <w:t>futureMedicalExpenses</w:t>
+      </w:r>
+      <w:proofErr w:type="spellEnd"/>
+      <w:proofErr w:type="gramEnd"/>
+      <w:r>
+        <w:rPr>
+          <w:rFonts w:ascii="Tahoma" w:hAnsi="Tahoma" w:cs="Tahoma"/>
           <w:bCs/>
           <w:sz w:val="20"/>
           <w:szCs w:val="20"/>
         </w:rPr>
-      </w:pPr>
+        <w:t>}</w:t>
+      </w:r>
     </w:p>
     <w:p>
       <w:pPr>
         <w:pStyle w:val="Default"/>
         <w:rPr>
-          <w:rFonts w:ascii="Tahoma" w:hAnsi="Tahoma" w:cs="Tahoma"/>
-          <w:sz w:val="20"/>
-          <w:szCs w:val="20"/>
-        </w:rPr>
-      </w:pPr>
-      <w:r>
-        <w:rPr>
-          <w:rFonts w:ascii="Tahoma" w:hAnsi="Tahoma" w:cs="Tahoma"/>
           <w:b/>
           <w:bCs/>
           <w:sz w:val="20"/>
           <w:szCs w:val="20"/>
         </w:rPr>
-        <w:t>5.2.3</w:t>
-      </w:r>
+      </w:pPr>
+    </w:p>
+    <w:p>
+      <w:pPr>
+        <w:pStyle w:val="Default"/>
+        <w:rPr>
+          <w:rFonts w:ascii="Tahoma" w:hAnsi="Tahoma" w:cs="Tahoma"/>
+          <w:sz w:val="20"/>
+          <w:szCs w:val="20"/>
+        </w:rPr>
+      </w:pPr>
       <w:r>
         <w:rPr>
           <w:rFonts w:ascii="Tahoma" w:hAnsi="Tahoma" w:cs="Tahoma"/>
@@ -19819,7 +19864,7 @@
           <w:sz w:val="20"/>
           <w:szCs w:val="20"/>
         </w:rPr>
-        <w:t xml:space="preserve"> Supplementary Health Services</w:t>
+        <w:t>5.2.2</w:t>
       </w:r>
       <w:r>
         <w:rPr>
@@ -19829,58 +19874,206 @@
           <w:sz w:val="20"/>
           <w:szCs w:val="20"/>
         </w:rPr>
-        <w:t xml:space="preserve"> </w:t>
+        <w:t xml:space="preserve"> Future Medication and Surgical Intervention </w:t>
       </w:r>
     </w:p>
     <w:p>
       <w:pPr>
         <w:pStyle w:val="Default"/>
         <w:rPr>
-          <w:b/>
+          <w:rFonts w:ascii="Tahoma" w:hAnsi="Tahoma" w:cs="Tahoma"/>
           <w:bCs/>
           <w:sz w:val="20"/>
           <w:szCs w:val="20"/>
         </w:rPr>
       </w:pPr>
-    </w:p>
-    <w:p>
-      <w:pPr>
-        <w:pStyle w:val="Default"/>
-        <w:rPr>
-          <w:rFonts w:ascii="Tahoma" w:hAnsi="Tahoma" w:cs="Tahoma"/>
-          <w:sz w:val="20"/>
-          <w:szCs w:val="20"/>
-        </w:rPr>
-      </w:pPr>
-      <w:r>
-        <w:rPr>
-          <w:rFonts w:ascii="Tahoma" w:hAnsi="Tahoma" w:cs="Tahoma"/>
-          <w:b/>
+      <w:r>
+        <w:rPr>
+          <w:rFonts w:ascii="Tahoma" w:hAnsi="Tahoma" w:cs="Tahoma"/>
           <w:bCs/>
           <w:sz w:val="20"/>
           <w:szCs w:val="20"/>
         </w:rPr>
-        <w:t>5.2.4</w:t>
-      </w:r>
-      <w:r>
-        <w:rPr>
-          <w:rFonts w:ascii="Tahoma" w:hAnsi="Tahoma" w:cs="Tahoma"/>
-          <w:b/>
+        <w:t>{</w:t>
+      </w:r>
+      <w:proofErr w:type="spellStart"/>
+      <w:proofErr w:type="gramStart"/>
+      <w:r>
+        <w:rPr>
+          <w:rFonts w:ascii="Tahoma" w:hAnsi="Tahoma" w:cs="Tahoma"/>
           <w:bCs/>
           <w:sz w:val="20"/>
           <w:szCs w:val="20"/>
         </w:rPr>
-        <w:t xml:space="preserve"> Physiotherapy</w:t>
-      </w:r>
-      <w:r>
-        <w:rPr>
-          <w:rFonts w:ascii="Tahoma" w:hAnsi="Tahoma" w:cs="Tahoma"/>
-          <w:b/>
+        <w:t>futureMedicalAndSurgicalIntervention</w:t>
+      </w:r>
+      <w:proofErr w:type="spellEnd"/>
+      <w:proofErr w:type="gramEnd"/>
+      <w:r>
+        <w:rPr>
+          <w:rFonts w:ascii="Tahoma" w:hAnsi="Tahoma" w:cs="Tahoma"/>
           <w:bCs/>
           <w:sz w:val="20"/>
           <w:szCs w:val="20"/>
         </w:rPr>
+        <w:t>}</w:t>
+      </w:r>
+    </w:p>
+    <w:p>
+      <w:pPr>
+        <w:pStyle w:val="Default"/>
+        <w:rPr>
+          <w:rFonts w:ascii="Tahoma" w:hAnsi="Tahoma" w:cs="Tahoma"/>
+          <w:sz w:val="20"/>
+          <w:szCs w:val="20"/>
+        </w:rPr>
+      </w:pPr>
+      <w:r>
+        <w:rPr>
+          <w:rFonts w:ascii="Tahoma" w:hAnsi="Tahoma" w:cs="Tahoma"/>
+          <w:b/>
+          <w:bCs/>
+          <w:sz w:val="20"/>
+          <w:szCs w:val="20"/>
+        </w:rPr>
+        <w:t>5.2.3</w:t>
+      </w:r>
+      <w:r>
+        <w:rPr>
+          <w:rFonts w:ascii="Tahoma" w:hAnsi="Tahoma" w:cs="Tahoma"/>
+          <w:b/>
+          <w:bCs/>
+          <w:sz w:val="20"/>
+          <w:szCs w:val="20"/>
+        </w:rPr>
+        <w:t xml:space="preserve"> Supplementary Health Services</w:t>
+      </w:r>
+      <w:r>
+        <w:rPr>
+          <w:rFonts w:ascii="Tahoma" w:hAnsi="Tahoma" w:cs="Tahoma"/>
+          <w:b/>
+          <w:bCs/>
+          <w:sz w:val="20"/>
+          <w:szCs w:val="20"/>
+        </w:rPr>
         <w:t xml:space="preserve"> </w:t>
+      </w:r>
+    </w:p>
+    <w:p>
+      <w:pPr>
+        <w:pStyle w:val="Default"/>
+        <w:rPr>
+          <w:bCs/>
+          <w:sz w:val="20"/>
+          <w:szCs w:val="20"/>
+        </w:rPr>
+      </w:pPr>
+      <w:r>
+        <w:rPr>
+          <w:bCs/>
+          <w:sz w:val="20"/>
+          <w:szCs w:val="20"/>
+        </w:rPr>
+        <w:lastRenderedPageBreak/>
+        <w:t>{</w:t>
+      </w:r>
+      <w:proofErr w:type="spellStart"/>
+      <w:proofErr w:type="gramStart"/>
+      <w:r>
+        <w:rPr>
+          <w:bCs/>
+          <w:sz w:val="20"/>
+          <w:szCs w:val="20"/>
+        </w:rPr>
+        <w:t>supplementaryHealthServices</w:t>
+      </w:r>
+      <w:proofErr w:type="spellEnd"/>
+      <w:proofErr w:type="gramEnd"/>
+      <w:r>
+        <w:rPr>
+          <w:bCs/>
+          <w:sz w:val="20"/>
+          <w:szCs w:val="20"/>
+        </w:rPr>
+        <w:t>}</w:t>
+      </w:r>
+    </w:p>
+    <w:p>
+      <w:pPr>
+        <w:pStyle w:val="Default"/>
+        <w:rPr>
+          <w:rFonts w:ascii="Tahoma" w:hAnsi="Tahoma" w:cs="Tahoma"/>
+          <w:b/>
+          <w:bCs/>
+          <w:sz w:val="20"/>
+          <w:szCs w:val="20"/>
+        </w:rPr>
+      </w:pPr>
+      <w:r>
+        <w:rPr>
+          <w:rFonts w:ascii="Tahoma" w:hAnsi="Tahoma" w:cs="Tahoma"/>
+          <w:b/>
+          <w:bCs/>
+          <w:sz w:val="20"/>
+          <w:szCs w:val="20"/>
+        </w:rPr>
+        <w:t>5.2.4</w:t>
+      </w:r>
+      <w:r>
+        <w:rPr>
+          <w:rFonts w:ascii="Tahoma" w:hAnsi="Tahoma" w:cs="Tahoma"/>
+          <w:b/>
+          <w:bCs/>
+          <w:sz w:val="20"/>
+          <w:szCs w:val="20"/>
+        </w:rPr>
+        <w:t xml:space="preserve"> Physiotherapy</w:t>
+      </w:r>
+      <w:r>
+        <w:rPr>
+          <w:rFonts w:ascii="Tahoma" w:hAnsi="Tahoma" w:cs="Tahoma"/>
+          <w:b/>
+          <w:bCs/>
+          <w:sz w:val="20"/>
+          <w:szCs w:val="20"/>
+        </w:rPr>
+        <w:t xml:space="preserve"> </w:t>
+      </w:r>
+    </w:p>
+    <w:p>
+      <w:pPr>
+        <w:pStyle w:val="Default"/>
+        <w:rPr>
+          <w:rFonts w:ascii="Tahoma" w:hAnsi="Tahoma" w:cs="Tahoma"/>
+          <w:sz w:val="20"/>
+          <w:szCs w:val="20"/>
+        </w:rPr>
+      </w:pPr>
+      <w:r>
+        <w:rPr>
+          <w:rFonts w:ascii="Tahoma" w:hAnsi="Tahoma" w:cs="Tahoma"/>
+          <w:sz w:val="20"/>
+          <w:szCs w:val="20"/>
+        </w:rPr>
+        <w:t>{</w:t>
+      </w:r>
+      <w:proofErr w:type="gramStart"/>
+      <w:r>
+        <w:rPr>
+          <w:rFonts w:ascii="Tahoma" w:hAnsi="Tahoma" w:cs="Tahoma"/>
+          <w:sz w:val="20"/>
+          <w:szCs w:val="20"/>
+        </w:rPr>
+        <w:t>physiotherapy</w:t>
+      </w:r>
+      <w:proofErr w:type="gramEnd"/>
+      <w:r>
+        <w:rPr>
+          <w:rFonts w:ascii="Tahoma" w:hAnsi="Tahoma" w:cs="Tahoma"/>
+          <w:sz w:val="20"/>
+          <w:szCs w:val="20"/>
+        </w:rPr>
+        <w:t>}</w:t>
       </w:r>
     </w:p>
     <w:p>
@@ -20025,7 +20218,6 @@
           <w:rFonts w:ascii="Tahoma" w:hAnsi="Tahoma" w:cs="Tahoma"/>
           <w:lang w:val="en-GB"/>
         </w:rPr>
-        <w:lastRenderedPageBreak/>
         <w:t>{</w:t>
       </w:r>
       <w:proofErr w:type="spellStart"/>
@@ -24359,7 +24551,7 @@
 </file>
 
 <file path=customXml/itemProps1.xml><?xml version="1.0" encoding="utf-8"?>
-<ds:datastoreItem xmlns:ds="http://schemas.openxmlformats.org/officeDocument/2006/customXml" ds:itemID="{9A506674-C604-4790-88C7-DE9E73FC1F0B}">
+<ds:datastoreItem xmlns:ds="http://schemas.openxmlformats.org/officeDocument/2006/customXml" ds:itemID="{814CA8FD-F301-4CDB-BEF1-8F9A94BF90E7}">
   <ds:schemaRefs>
     <ds:schemaRef ds:uri="http://schemas.openxmlformats.org/officeDocument/2006/bibliography"/>
   </ds:schemaRefs>

--- a/src/assets/doc/template.docx
+++ b/src/assets/doc/template.docx
@@ -4498,7 +4498,19 @@
         <w:rPr>
           <w:rFonts w:ascii="Tahoma" w:hAnsi="Tahoma"/>
         </w:rPr>
-        <w:t>currentCompaints</w:t>
+        <w:t>currentComp</w:t>
+      </w:r>
+      <w:r>
+        <w:rPr>
+          <w:rFonts w:ascii="Tahoma" w:hAnsi="Tahoma"/>
+        </w:rPr>
+        <w:t>l</w:t>
+      </w:r>
+      <w:r>
+        <w:rPr>
+          <w:rFonts w:ascii="Tahoma" w:hAnsi="Tahoma"/>
+        </w:rPr>
+        <w:t>aints</w:t>
       </w:r>
       <w:proofErr w:type="spellEnd"/>
       <w:proofErr w:type="gramEnd"/>
@@ -5117,8 +5129,6 @@
           <w:szCs w:val="18"/>
         </w:rPr>
       </w:pPr>
-      <w:bookmarkStart w:id="0" w:name="_GoBack"/>
-      <w:bookmarkEnd w:id="0"/>
     </w:p>
     <w:tbl>
       <w:tblPr>
@@ -5542,13 +5552,6 @@
               </w:rPr>
               <w:t>}</w:t>
             </w:r>
-            <w:r>
-              <w:rPr>
-                <w:rFonts w:ascii="Tahoma" w:hAnsi="Tahoma" w:cs="Tahoma"/>
-                <w:vertAlign w:val="superscript"/>
-              </w:rPr>
-              <w:t>°</w:t>
-            </w:r>
           </w:p>
         </w:tc>
         <w:tc>
@@ -5584,13 +5587,8 @@
               </w:rPr>
               <w:t>}</w:t>
             </w:r>
-            <w:r>
-              <w:rPr>
-                <w:rFonts w:ascii="Tahoma" w:hAnsi="Tahoma" w:cs="Tahoma"/>
-                <w:vertAlign w:val="superscript"/>
-              </w:rPr>
-              <w:t>°</w:t>
-            </w:r>
+            <w:bookmarkStart w:id="0" w:name="_GoBack"/>
+            <w:bookmarkEnd w:id="0"/>
           </w:p>
         </w:tc>
       </w:tr>
@@ -5764,13 +5762,6 @@
               </w:rPr>
               <w:t>}</w:t>
             </w:r>
-            <w:r>
-              <w:rPr>
-                <w:rFonts w:ascii="Tahoma" w:hAnsi="Tahoma" w:cs="Tahoma"/>
-                <w:vertAlign w:val="superscript"/>
-              </w:rPr>
-              <w:t>°</w:t>
-            </w:r>
           </w:p>
         </w:tc>
         <w:tc>
@@ -5805,13 +5796,6 @@
                 <w:rFonts w:ascii="Tahoma" w:hAnsi="Tahoma" w:cs="Tahoma"/>
               </w:rPr>
               <w:t>}</w:t>
-            </w:r>
-            <w:r>
-              <w:rPr>
-                <w:rFonts w:ascii="Tahoma" w:hAnsi="Tahoma" w:cs="Tahoma"/>
-                <w:vertAlign w:val="superscript"/>
-              </w:rPr>
-              <w:t>°</w:t>
             </w:r>
           </w:p>
         </w:tc>
@@ -5989,13 +5973,6 @@
               </w:rPr>
               <w:t>}</w:t>
             </w:r>
-            <w:r>
-              <w:rPr>
-                <w:rFonts w:ascii="Tahoma" w:hAnsi="Tahoma" w:cs="Tahoma"/>
-                <w:vertAlign w:val="superscript"/>
-              </w:rPr>
-              <w:t>°</w:t>
-            </w:r>
           </w:p>
         </w:tc>
         <w:tc>
@@ -6016,13 +5993,6 @@
                 <w:rFonts w:ascii="Tahoma" w:hAnsi="Tahoma" w:cs="Tahoma"/>
               </w:rPr>
               <w:t>{shLMAbd}</w:t>
-            </w:r>
-            <w:r>
-              <w:rPr>
-                <w:rFonts w:ascii="Tahoma" w:hAnsi="Tahoma" w:cs="Tahoma"/>
-                <w:vertAlign w:val="superscript"/>
-              </w:rPr>
-              <w:t>°</w:t>
             </w:r>
           </w:p>
         </w:tc>
@@ -6200,13 +6170,6 @@
               </w:rPr>
               <w:t>}</w:t>
             </w:r>
-            <w:r>
-              <w:rPr>
-                <w:rFonts w:ascii="Tahoma" w:hAnsi="Tahoma" w:cs="Tahoma"/>
-                <w:vertAlign w:val="superscript"/>
-              </w:rPr>
-              <w:t>°</w:t>
-            </w:r>
           </w:p>
         </w:tc>
         <w:tc>
@@ -6241,13 +6204,6 @@
                 <w:rFonts w:ascii="Tahoma" w:hAnsi="Tahoma" w:cs="Tahoma"/>
               </w:rPr>
               <w:t>}</w:t>
-            </w:r>
-            <w:r>
-              <w:rPr>
-                <w:rFonts w:ascii="Tahoma" w:hAnsi="Tahoma" w:cs="Tahoma"/>
-                <w:vertAlign w:val="superscript"/>
-              </w:rPr>
-              <w:t>°</w:t>
             </w:r>
           </w:p>
         </w:tc>
@@ -6412,13 +6368,6 @@
               </w:rPr>
               <w:t>}</w:t>
             </w:r>
-            <w:r>
-              <w:rPr>
-                <w:rFonts w:ascii="Tahoma" w:hAnsi="Tahoma" w:cs="Tahoma"/>
-                <w:vertAlign w:val="superscript"/>
-              </w:rPr>
-              <w:t>°</w:t>
-            </w:r>
           </w:p>
         </w:tc>
         <w:tc>
@@ -6453,13 +6402,6 @@
                 <w:rFonts w:ascii="Tahoma" w:hAnsi="Tahoma" w:cs="Tahoma"/>
               </w:rPr>
               <w:t>}</w:t>
-            </w:r>
-            <w:r>
-              <w:rPr>
-                <w:rFonts w:ascii="Tahoma" w:hAnsi="Tahoma" w:cs="Tahoma"/>
-                <w:vertAlign w:val="superscript"/>
-              </w:rPr>
-              <w:t>°</w:t>
             </w:r>
           </w:p>
         </w:tc>
@@ -6627,13 +6569,6 @@
               </w:rPr>
               <w:t>}</w:t>
             </w:r>
-            <w:r>
-              <w:rPr>
-                <w:rFonts w:ascii="Tahoma" w:hAnsi="Tahoma" w:cs="Tahoma"/>
-                <w:vertAlign w:val="superscript"/>
-              </w:rPr>
-              <w:t>°</w:t>
-            </w:r>
           </w:p>
         </w:tc>
         <w:tc>
@@ -6668,13 +6603,6 @@
                 <w:rFonts w:ascii="Tahoma" w:hAnsi="Tahoma" w:cs="Tahoma"/>
               </w:rPr>
               <w:t>}</w:t>
-            </w:r>
-            <w:r>
-              <w:rPr>
-                <w:rFonts w:ascii="Tahoma" w:hAnsi="Tahoma" w:cs="Tahoma"/>
-                <w:vertAlign w:val="superscript"/>
-              </w:rPr>
-              <w:t>°</w:t>
             </w:r>
           </w:p>
         </w:tc>
@@ -7233,13 +7161,6 @@
               </w:rPr>
               <w:t>}</w:t>
             </w:r>
-            <w:r>
-              <w:rPr>
-                <w:rFonts w:ascii="Tahoma" w:hAnsi="Tahoma" w:cs="Tahoma"/>
-                <w:vertAlign w:val="superscript"/>
-              </w:rPr>
-              <w:t>°</w:t>
-            </w:r>
           </w:p>
         </w:tc>
         <w:tc>
@@ -7274,13 +7195,6 @@
                 <w:rFonts w:ascii="Tahoma" w:hAnsi="Tahoma" w:cs="Tahoma"/>
               </w:rPr>
               <w:t>}</w:t>
-            </w:r>
-            <w:r>
-              <w:rPr>
-                <w:rFonts w:ascii="Tahoma" w:hAnsi="Tahoma" w:cs="Tahoma"/>
-                <w:vertAlign w:val="superscript"/>
-              </w:rPr>
-              <w:t>°</w:t>
             </w:r>
           </w:p>
         </w:tc>
@@ -7458,13 +7372,6 @@
               </w:rPr>
               <w:t>}</w:t>
             </w:r>
-            <w:r>
-              <w:rPr>
-                <w:rFonts w:ascii="Tahoma" w:hAnsi="Tahoma" w:cs="Tahoma"/>
-                <w:vertAlign w:val="superscript"/>
-              </w:rPr>
-              <w:t>°</w:t>
-            </w:r>
           </w:p>
         </w:tc>
         <w:tc>
@@ -7499,13 +7406,6 @@
                 <w:rFonts w:ascii="Tahoma" w:hAnsi="Tahoma" w:cs="Tahoma"/>
               </w:rPr>
               <w:t>}</w:t>
-            </w:r>
-            <w:r>
-              <w:rPr>
-                <w:rFonts w:ascii="Tahoma" w:hAnsi="Tahoma" w:cs="Tahoma"/>
-                <w:vertAlign w:val="superscript"/>
-              </w:rPr>
-              <w:t>°</w:t>
             </w:r>
           </w:p>
         </w:tc>
@@ -7670,13 +7570,6 @@
               </w:rPr>
               <w:t>}</w:t>
             </w:r>
-            <w:r>
-              <w:rPr>
-                <w:rFonts w:ascii="Tahoma" w:hAnsi="Tahoma" w:cs="Tahoma"/>
-                <w:vertAlign w:val="superscript"/>
-              </w:rPr>
-              <w:t>°</w:t>
-            </w:r>
           </w:p>
         </w:tc>
         <w:tc>
@@ -7882,13 +7775,6 @@
               </w:rPr>
               <w:t>}</w:t>
             </w:r>
-            <w:r>
-              <w:rPr>
-                <w:rFonts w:ascii="Tahoma" w:hAnsi="Tahoma" w:cs="Tahoma"/>
-                <w:vertAlign w:val="superscript"/>
-              </w:rPr>
-              <w:t>°</w:t>
-            </w:r>
           </w:p>
         </w:tc>
         <w:tc>
@@ -7923,13 +7809,6 @@
                 <w:rFonts w:ascii="Tahoma" w:hAnsi="Tahoma" w:cs="Tahoma"/>
               </w:rPr>
               <w:t>}</w:t>
-            </w:r>
-            <w:r>
-              <w:rPr>
-                <w:rFonts w:ascii="Tahoma" w:hAnsi="Tahoma" w:cs="Tahoma"/>
-                <w:vertAlign w:val="superscript"/>
-              </w:rPr>
-              <w:t>°</w:t>
             </w:r>
           </w:p>
         </w:tc>
@@ -8112,13 +7991,6 @@
               </w:rPr>
               <w:t>}</w:t>
             </w:r>
-            <w:r>
-              <w:rPr>
-                <w:rFonts w:ascii="Tahoma" w:hAnsi="Tahoma" w:cs="Tahoma"/>
-                <w:vertAlign w:val="superscript"/>
-              </w:rPr>
-              <w:t>°</w:t>
-            </w:r>
           </w:p>
         </w:tc>
         <w:tc>
@@ -8153,13 +8025,6 @@
                 <w:rFonts w:ascii="Tahoma" w:hAnsi="Tahoma" w:cs="Tahoma"/>
               </w:rPr>
               <w:t>}</w:t>
-            </w:r>
-            <w:r>
-              <w:rPr>
-                <w:rFonts w:ascii="Tahoma" w:hAnsi="Tahoma" w:cs="Tahoma"/>
-                <w:vertAlign w:val="superscript"/>
-              </w:rPr>
-              <w:t>°</w:t>
             </w:r>
           </w:p>
         </w:tc>
@@ -8354,13 +8219,6 @@
               </w:rPr>
               <w:t>}</w:t>
             </w:r>
-            <w:r>
-              <w:rPr>
-                <w:rFonts w:ascii="Tahoma" w:hAnsi="Tahoma" w:cs="Tahoma"/>
-                <w:vertAlign w:val="superscript"/>
-              </w:rPr>
-              <w:t>°</w:t>
-            </w:r>
           </w:p>
         </w:tc>
         <w:tc>
@@ -8401,13 +8259,6 @@
                 <w:rFonts w:ascii="Tahoma" w:hAnsi="Tahoma" w:cs="Tahoma"/>
               </w:rPr>
               <w:t>}</w:t>
-            </w:r>
-            <w:r>
-              <w:rPr>
-                <w:rFonts w:ascii="Tahoma" w:hAnsi="Tahoma" w:cs="Tahoma"/>
-                <w:vertAlign w:val="superscript"/>
-              </w:rPr>
-              <w:t>°</w:t>
             </w:r>
           </w:p>
         </w:tc>
@@ -8926,13 +8777,6 @@
               </w:rPr>
               <w:t>}</w:t>
             </w:r>
-            <w:r>
-              <w:rPr>
-                <w:rFonts w:ascii="Tahoma" w:hAnsi="Tahoma" w:cs="Tahoma"/>
-                <w:vertAlign w:val="superscript"/>
-              </w:rPr>
-              <w:t>°</w:t>
-            </w:r>
           </w:p>
         </w:tc>
         <w:tc>
@@ -8967,13 +8811,6 @@
                 <w:rFonts w:ascii="Tahoma" w:hAnsi="Tahoma" w:cs="Tahoma"/>
               </w:rPr>
               <w:t>}</w:t>
-            </w:r>
-            <w:r>
-              <w:rPr>
-                <w:rFonts w:ascii="Tahoma" w:hAnsi="Tahoma" w:cs="Tahoma"/>
-                <w:vertAlign w:val="superscript"/>
-              </w:rPr>
-              <w:t>°</w:t>
             </w:r>
           </w:p>
         </w:tc>
@@ -9145,13 +8982,6 @@
               </w:rPr>
               <w:t>}</w:t>
             </w:r>
-            <w:r>
-              <w:rPr>
-                <w:rFonts w:ascii="Tahoma" w:hAnsi="Tahoma" w:cs="Tahoma"/>
-                <w:vertAlign w:val="superscript"/>
-              </w:rPr>
-              <w:t>°</w:t>
-            </w:r>
           </w:p>
         </w:tc>
         <w:tc>
@@ -9186,13 +9016,6 @@
                 <w:rFonts w:ascii="Tahoma" w:hAnsi="Tahoma" w:cs="Tahoma"/>
               </w:rPr>
               <w:t>}</w:t>
-            </w:r>
-            <w:r>
-              <w:rPr>
-                <w:rFonts w:ascii="Tahoma" w:hAnsi="Tahoma" w:cs="Tahoma"/>
-                <w:vertAlign w:val="superscript"/>
-              </w:rPr>
-              <w:t>°</w:t>
             </w:r>
           </w:p>
         </w:tc>
@@ -9370,13 +9193,6 @@
               </w:rPr>
               <w:t>}</w:t>
             </w:r>
-            <w:r>
-              <w:rPr>
-                <w:rFonts w:ascii="Tahoma" w:hAnsi="Tahoma" w:cs="Tahoma"/>
-                <w:vertAlign w:val="superscript"/>
-              </w:rPr>
-              <w:t>°</w:t>
-            </w:r>
           </w:p>
         </w:tc>
         <w:tc>
@@ -9411,13 +9227,6 @@
                 <w:rFonts w:ascii="Tahoma" w:hAnsi="Tahoma" w:cs="Tahoma"/>
               </w:rPr>
               <w:t>}</w:t>
-            </w:r>
-            <w:r>
-              <w:rPr>
-                <w:rFonts w:ascii="Tahoma" w:hAnsi="Tahoma" w:cs="Tahoma"/>
-                <w:vertAlign w:val="superscript"/>
-              </w:rPr>
-              <w:t>°</w:t>
             </w:r>
           </w:p>
         </w:tc>
@@ -9595,13 +9404,6 @@
               </w:rPr>
               <w:t>}</w:t>
             </w:r>
-            <w:r>
-              <w:rPr>
-                <w:rFonts w:ascii="Tahoma" w:hAnsi="Tahoma" w:cs="Tahoma"/>
-                <w:vertAlign w:val="superscript"/>
-              </w:rPr>
-              <w:t>°</w:t>
-            </w:r>
           </w:p>
         </w:tc>
         <w:tc>
@@ -9636,13 +9438,6 @@
                 <w:rFonts w:ascii="Tahoma" w:hAnsi="Tahoma" w:cs="Tahoma"/>
               </w:rPr>
               <w:t>}</w:t>
-            </w:r>
-            <w:r>
-              <w:rPr>
-                <w:rFonts w:ascii="Tahoma" w:hAnsi="Tahoma" w:cs="Tahoma"/>
-                <w:vertAlign w:val="superscript"/>
-              </w:rPr>
-              <w:t>°</w:t>
             </w:r>
           </w:p>
         </w:tc>
@@ -9659,15 +9454,13 @@
               </w:tabs>
               <w:rPr>
                 <w:rFonts w:ascii="Tahoma" w:hAnsi="Tahoma" w:cs="Tahoma"/>
-                <w:b/>
-              </w:rPr>
-            </w:pPr>
-            <w:r>
-              <w:rPr>
-                <w:rFonts w:ascii="Tahoma" w:hAnsi="Tahoma" w:cs="Tahoma"/>
-                <w:b/>
-              </w:rPr>
-              <w:t>Movements of Elbow</w:t>
+              </w:rPr>
+            </w:pPr>
+            <w:r>
+              <w:rPr>
+                <w:rFonts w:ascii="Tahoma" w:hAnsi="Tahoma" w:cs="Tahoma"/>
+              </w:rPr>
+              <w:t>Extension</w:t>
             </w:r>
           </w:p>
         </w:tc>
@@ -9682,71 +9475,180 @@
               </w:tabs>
               <w:rPr>
                 <w:rFonts w:ascii="Tahoma" w:hAnsi="Tahoma" w:cs="Tahoma"/>
-                <w:b/>
-              </w:rPr>
-            </w:pPr>
-            <w:r>
-              <w:rPr>
-                <w:rFonts w:ascii="Tahoma" w:hAnsi="Tahoma" w:cs="Tahoma"/>
-                <w:b/>
-              </w:rPr>
-              <w:t>Normal</w:t>
-            </w:r>
-          </w:p>
-        </w:tc>
-        <w:tc>
-          <w:tcPr>
-            <w:tcW w:w="2797" w:type="dxa"/>
-            <w:gridSpan w:val="2"/>
-          </w:tcPr>
-          <w:p>
-            <w:pPr>
-              <w:tabs>
-                <w:tab w:val="left" w:pos="720"/>
-              </w:tabs>
-              <w:rPr>
-                <w:rFonts w:ascii="Tahoma" w:hAnsi="Tahoma" w:cs="Tahoma"/>
-                <w:b/>
-              </w:rPr>
-            </w:pPr>
-            <w:r>
-              <w:rPr>
-                <w:rFonts w:ascii="Tahoma" w:hAnsi="Tahoma" w:cs="Tahoma"/>
-                <w:b/>
-              </w:rPr>
-              <w:t>Range Of Motion</w:t>
-            </w:r>
-          </w:p>
-        </w:tc>
-        <w:tc>
-          <w:tcPr>
-            <w:tcW w:w="3524" w:type="dxa"/>
-            <w:gridSpan w:val="2"/>
-          </w:tcPr>
-          <w:p>
-            <w:pPr>
-              <w:tabs>
-                <w:tab w:val="left" w:pos="720"/>
-              </w:tabs>
-              <w:rPr>
-                <w:rFonts w:ascii="Tahoma" w:hAnsi="Tahoma" w:cs="Tahoma"/>
-                <w:b/>
-              </w:rPr>
-            </w:pPr>
-            <w:r>
-              <w:rPr>
-                <w:rFonts w:ascii="Tahoma" w:hAnsi="Tahoma" w:cs="Tahoma"/>
-                <w:b/>
-              </w:rPr>
-              <w:t>Muscle Power</w:t>
+                <w:vertAlign w:val="superscript"/>
+              </w:rPr>
+            </w:pPr>
+            <w:r>
+              <w:rPr>
+                <w:rFonts w:ascii="Tahoma" w:hAnsi="Tahoma" w:cs="Tahoma"/>
+              </w:rPr>
+              <w:t>150 - 0</w:t>
+            </w:r>
+            <w:r>
+              <w:rPr>
+                <w:rFonts w:ascii="Tahoma" w:hAnsi="Tahoma" w:cs="Tahoma"/>
+                <w:vertAlign w:val="superscript"/>
+              </w:rPr>
+              <w:t>°</w:t>
+            </w:r>
+          </w:p>
+        </w:tc>
+        <w:tc>
+          <w:tcPr>
+            <w:tcW w:w="1350" w:type="dxa"/>
+          </w:tcPr>
+          <w:p>
+            <w:pPr>
+              <w:tabs>
+                <w:tab w:val="left" w:pos="720"/>
+              </w:tabs>
+              <w:rPr>
+                <w:rFonts w:ascii="Tahoma" w:hAnsi="Tahoma" w:cs="Tahoma"/>
+              </w:rPr>
+            </w:pPr>
+            <w:r>
+              <w:rPr>
+                <w:rFonts w:ascii="Tahoma" w:hAnsi="Tahoma" w:cs="Tahoma"/>
+              </w:rPr>
+              <w:t>{</w:t>
+            </w:r>
+            <w:proofErr w:type="spellStart"/>
+            <w:r>
+              <w:rPr>
+                <w:rFonts w:ascii="Tahoma" w:hAnsi="Tahoma" w:cs="Tahoma"/>
+              </w:rPr>
+              <w:t>elRExtn</w:t>
+            </w:r>
+            <w:proofErr w:type="spellEnd"/>
+            <w:r>
+              <w:rPr>
+                <w:rFonts w:ascii="Tahoma" w:hAnsi="Tahoma" w:cs="Tahoma"/>
+              </w:rPr>
+              <w:t>}</w:t>
+            </w:r>
+            <w:r>
+              <w:rPr>
+                <w:rFonts w:ascii="Tahoma" w:hAnsi="Tahoma" w:cs="Tahoma"/>
+                <w:vertAlign w:val="superscript"/>
+              </w:rPr>
+              <w:t>°</w:t>
+            </w:r>
+          </w:p>
+        </w:tc>
+        <w:tc>
+          <w:tcPr>
+            <w:tcW w:w="1447" w:type="dxa"/>
+          </w:tcPr>
+          <w:p>
+            <w:pPr>
+              <w:tabs>
+                <w:tab w:val="left" w:pos="720"/>
+              </w:tabs>
+              <w:rPr>
+                <w:rFonts w:ascii="Tahoma" w:hAnsi="Tahoma" w:cs="Tahoma"/>
+              </w:rPr>
+            </w:pPr>
+            <w:r>
+              <w:rPr>
+                <w:rFonts w:ascii="Tahoma" w:hAnsi="Tahoma" w:cs="Tahoma"/>
+              </w:rPr>
+              <w:t>{</w:t>
+            </w:r>
+            <w:proofErr w:type="spellStart"/>
+            <w:r>
+              <w:rPr>
+                <w:rFonts w:ascii="Tahoma" w:hAnsi="Tahoma" w:cs="Tahoma"/>
+              </w:rPr>
+              <w:t>elLExtn</w:t>
+            </w:r>
+            <w:proofErr w:type="spellEnd"/>
+            <w:r>
+              <w:rPr>
+                <w:rFonts w:ascii="Tahoma" w:hAnsi="Tahoma" w:cs="Tahoma"/>
+              </w:rPr>
+              <w:t>}</w:t>
+            </w:r>
+            <w:r>
+              <w:rPr>
+                <w:rFonts w:ascii="Tahoma" w:hAnsi="Tahoma" w:cs="Tahoma"/>
+                <w:vertAlign w:val="superscript"/>
+              </w:rPr>
+              <w:t>°</w:t>
+            </w:r>
+          </w:p>
+        </w:tc>
+        <w:tc>
+          <w:tcPr>
+            <w:tcW w:w="1774" w:type="dxa"/>
+          </w:tcPr>
+          <w:p>
+            <w:pPr>
+              <w:tabs>
+                <w:tab w:val="left" w:pos="720"/>
+              </w:tabs>
+              <w:rPr>
+                <w:rFonts w:ascii="Tahoma" w:hAnsi="Tahoma" w:cs="Tahoma"/>
+              </w:rPr>
+            </w:pPr>
+            <w:r>
+              <w:rPr>
+                <w:rFonts w:ascii="Tahoma" w:hAnsi="Tahoma" w:cs="Tahoma"/>
+              </w:rPr>
+              <w:t>{</w:t>
+            </w:r>
+            <w:proofErr w:type="spellStart"/>
+            <w:r>
+              <w:rPr>
+                <w:rFonts w:ascii="Tahoma" w:hAnsi="Tahoma" w:cs="Tahoma"/>
+              </w:rPr>
+              <w:t>elRMExtn</w:t>
+            </w:r>
+            <w:proofErr w:type="spellEnd"/>
+            <w:r>
+              <w:rPr>
+                <w:rFonts w:ascii="Tahoma" w:hAnsi="Tahoma" w:cs="Tahoma"/>
+              </w:rPr>
+              <w:t>}</w:t>
+            </w:r>
+          </w:p>
+        </w:tc>
+        <w:tc>
+          <w:tcPr>
+            <w:tcW w:w="1750" w:type="dxa"/>
+          </w:tcPr>
+          <w:p>
+            <w:pPr>
+              <w:tabs>
+                <w:tab w:val="left" w:pos="720"/>
+              </w:tabs>
+              <w:rPr>
+                <w:rFonts w:ascii="Tahoma" w:hAnsi="Tahoma" w:cs="Tahoma"/>
+              </w:rPr>
+            </w:pPr>
+            <w:r>
+              <w:rPr>
+                <w:rFonts w:ascii="Tahoma" w:hAnsi="Tahoma" w:cs="Tahoma"/>
+              </w:rPr>
+              <w:t>{</w:t>
+            </w:r>
+            <w:proofErr w:type="spellStart"/>
+            <w:r>
+              <w:rPr>
+                <w:rFonts w:ascii="Tahoma" w:hAnsi="Tahoma" w:cs="Tahoma"/>
+              </w:rPr>
+              <w:t>elLMExtn</w:t>
+            </w:r>
+            <w:proofErr w:type="spellEnd"/>
+            <w:r>
+              <w:rPr>
+                <w:rFonts w:ascii="Tahoma" w:hAnsi="Tahoma" w:cs="Tahoma"/>
+              </w:rPr>
+              <w:t>}</w:t>
             </w:r>
           </w:p>
         </w:tc>
       </w:tr>
       <w:tr>
-        <w:trPr>
-          <w:trHeight w:val="358"/>
-        </w:trPr>
         <w:tc>
           <w:tcPr>
             <w:tcW w:w="1705" w:type="dxa"/>
@@ -9758,9 +9660,14 @@
               </w:tabs>
               <w:rPr>
                 <w:rFonts w:ascii="Tahoma" w:hAnsi="Tahoma" w:cs="Tahoma"/>
-                <w:b/>
-              </w:rPr>
-            </w:pPr>
+              </w:rPr>
+            </w:pPr>
+            <w:r>
+              <w:rPr>
+                <w:rFonts w:ascii="Tahoma" w:hAnsi="Tahoma" w:cs="Tahoma"/>
+              </w:rPr>
+              <w:t>Flexion</w:t>
+            </w:r>
           </w:p>
         </w:tc>
         <w:tc>
@@ -9774,9 +9681,21 @@
               </w:tabs>
               <w:rPr>
                 <w:rFonts w:ascii="Tahoma" w:hAnsi="Tahoma" w:cs="Tahoma"/>
-                <w:b/>
-              </w:rPr>
-            </w:pPr>
+              </w:rPr>
+            </w:pPr>
+            <w:r>
+              <w:rPr>
+                <w:rFonts w:ascii="Tahoma" w:hAnsi="Tahoma" w:cs="Tahoma"/>
+              </w:rPr>
+              <w:t>0 - 150</w:t>
+            </w:r>
+            <w:r>
+              <w:rPr>
+                <w:rFonts w:ascii="Tahoma" w:hAnsi="Tahoma" w:cs="Tahoma"/>
+                <w:vertAlign w:val="superscript"/>
+              </w:rPr>
+              <w:t>°</w:t>
+            </w:r>
           </w:p>
         </w:tc>
         <w:tc>
@@ -9790,15 +9709,34 @@
               </w:tabs>
               <w:rPr>
                 <w:rFonts w:ascii="Tahoma" w:hAnsi="Tahoma" w:cs="Tahoma"/>
-                <w:b/>
-              </w:rPr>
-            </w:pPr>
-            <w:r>
-              <w:rPr>
-                <w:rFonts w:ascii="Tahoma" w:hAnsi="Tahoma" w:cs="Tahoma"/>
-                <w:b/>
-              </w:rPr>
-              <w:t>Right</w:t>
+              </w:rPr>
+            </w:pPr>
+            <w:r>
+              <w:rPr>
+                <w:rFonts w:ascii="Tahoma" w:hAnsi="Tahoma" w:cs="Tahoma"/>
+              </w:rPr>
+              <w:t>{</w:t>
+            </w:r>
+            <w:proofErr w:type="spellStart"/>
+            <w:r>
+              <w:rPr>
+                <w:rFonts w:ascii="Tahoma" w:hAnsi="Tahoma" w:cs="Tahoma"/>
+              </w:rPr>
+              <w:t>elRFlex</w:t>
+            </w:r>
+            <w:proofErr w:type="spellEnd"/>
+            <w:r>
+              <w:rPr>
+                <w:rFonts w:ascii="Tahoma" w:hAnsi="Tahoma" w:cs="Tahoma"/>
+              </w:rPr>
+              <w:t>}</w:t>
+            </w:r>
+            <w:r>
+              <w:rPr>
+                <w:rFonts w:ascii="Tahoma" w:hAnsi="Tahoma" w:cs="Tahoma"/>
+                <w:vertAlign w:val="superscript"/>
+              </w:rPr>
+              <w:t>°</w:t>
             </w:r>
           </w:p>
         </w:tc>
@@ -9813,15 +9751,34 @@
               </w:tabs>
               <w:rPr>
                 <w:rFonts w:ascii="Tahoma" w:hAnsi="Tahoma" w:cs="Tahoma"/>
-                <w:b/>
-              </w:rPr>
-            </w:pPr>
-            <w:r>
-              <w:rPr>
-                <w:rFonts w:ascii="Tahoma" w:hAnsi="Tahoma" w:cs="Tahoma"/>
-                <w:b/>
-              </w:rPr>
-              <w:t>Left</w:t>
+              </w:rPr>
+            </w:pPr>
+            <w:r>
+              <w:rPr>
+                <w:rFonts w:ascii="Tahoma" w:hAnsi="Tahoma" w:cs="Tahoma"/>
+              </w:rPr>
+              <w:t>{</w:t>
+            </w:r>
+            <w:proofErr w:type="spellStart"/>
+            <w:r>
+              <w:rPr>
+                <w:rFonts w:ascii="Tahoma" w:hAnsi="Tahoma" w:cs="Tahoma"/>
+              </w:rPr>
+              <w:t>elLFlex</w:t>
+            </w:r>
+            <w:proofErr w:type="spellEnd"/>
+            <w:r>
+              <w:rPr>
+                <w:rFonts w:ascii="Tahoma" w:hAnsi="Tahoma" w:cs="Tahoma"/>
+              </w:rPr>
+              <w:t>}</w:t>
+            </w:r>
+            <w:r>
+              <w:rPr>
+                <w:rFonts w:ascii="Tahoma" w:hAnsi="Tahoma" w:cs="Tahoma"/>
+                <w:vertAlign w:val="superscript"/>
+              </w:rPr>
+              <w:t>°</w:t>
             </w:r>
           </w:p>
         </w:tc>
@@ -9836,15 +9793,27 @@
               </w:tabs>
               <w:rPr>
                 <w:rFonts w:ascii="Tahoma" w:hAnsi="Tahoma" w:cs="Tahoma"/>
-                <w:b/>
-              </w:rPr>
-            </w:pPr>
-            <w:r>
-              <w:rPr>
-                <w:rFonts w:ascii="Tahoma" w:hAnsi="Tahoma" w:cs="Tahoma"/>
-                <w:b/>
-              </w:rPr>
-              <w:t>Right</w:t>
+              </w:rPr>
+            </w:pPr>
+            <w:r>
+              <w:rPr>
+                <w:rFonts w:ascii="Tahoma" w:hAnsi="Tahoma" w:cs="Tahoma"/>
+              </w:rPr>
+              <w:t>{</w:t>
+            </w:r>
+            <w:proofErr w:type="spellStart"/>
+            <w:r>
+              <w:rPr>
+                <w:rFonts w:ascii="Tahoma" w:hAnsi="Tahoma" w:cs="Tahoma"/>
+              </w:rPr>
+              <w:t>elRMFlex</w:t>
+            </w:r>
+            <w:proofErr w:type="spellEnd"/>
+            <w:r>
+              <w:rPr>
+                <w:rFonts w:ascii="Tahoma" w:hAnsi="Tahoma" w:cs="Tahoma"/>
+              </w:rPr>
+              <w:t>}</w:t>
             </w:r>
           </w:p>
         </w:tc>
@@ -9859,15 +9828,27 @@
               </w:tabs>
               <w:rPr>
                 <w:rFonts w:ascii="Tahoma" w:hAnsi="Tahoma" w:cs="Tahoma"/>
-                <w:b/>
-              </w:rPr>
-            </w:pPr>
-            <w:r>
-              <w:rPr>
-                <w:rFonts w:ascii="Tahoma" w:hAnsi="Tahoma" w:cs="Tahoma"/>
-                <w:b/>
-              </w:rPr>
-              <w:t>Left</w:t>
+              </w:rPr>
+            </w:pPr>
+            <w:r>
+              <w:rPr>
+                <w:rFonts w:ascii="Tahoma" w:hAnsi="Tahoma" w:cs="Tahoma"/>
+              </w:rPr>
+              <w:t>{</w:t>
+            </w:r>
+            <w:proofErr w:type="spellStart"/>
+            <w:r>
+              <w:rPr>
+                <w:rFonts w:ascii="Tahoma" w:hAnsi="Tahoma" w:cs="Tahoma"/>
+              </w:rPr>
+              <w:t>elLMFlex</w:t>
+            </w:r>
+            <w:proofErr w:type="spellEnd"/>
+            <w:r>
+              <w:rPr>
+                <w:rFonts w:ascii="Tahoma" w:hAnsi="Tahoma" w:cs="Tahoma"/>
+              </w:rPr>
+              <w:t>}</w:t>
             </w:r>
           </w:p>
         </w:tc>
@@ -9890,7 +9871,7 @@
               <w:rPr>
                 <w:rFonts w:ascii="Tahoma" w:hAnsi="Tahoma" w:cs="Tahoma"/>
               </w:rPr>
-              <w:t>Extension</w:t>
+              <w:t>Pronation</w:t>
             </w:r>
           </w:p>
         </w:tc>
@@ -9905,14 +9886,61 @@
               </w:tabs>
               <w:rPr>
                 <w:rFonts w:ascii="Tahoma" w:hAnsi="Tahoma" w:cs="Tahoma"/>
+              </w:rPr>
+            </w:pPr>
+            <w:r>
+              <w:rPr>
+                <w:rFonts w:ascii="Tahoma" w:hAnsi="Tahoma" w:cs="Tahoma"/>
+              </w:rPr>
+              <w:t>0 - 80</w:t>
+            </w:r>
+            <w:r>
+              <w:rPr>
+                <w:rFonts w:ascii="Tahoma" w:hAnsi="Tahoma" w:cs="Tahoma"/>
                 <w:vertAlign w:val="superscript"/>
               </w:rPr>
-            </w:pPr>
-            <w:r>
-              <w:rPr>
-                <w:rFonts w:ascii="Tahoma" w:hAnsi="Tahoma" w:cs="Tahoma"/>
-              </w:rPr>
-              <w:t>150 - 0</w:t>
+              <w:t>°</w:t>
+            </w:r>
+            <w:r>
+              <w:rPr>
+                <w:rFonts w:ascii="Tahoma" w:hAnsi="Tahoma" w:cs="Tahoma"/>
+              </w:rPr>
+              <w:t xml:space="preserve"> in</w:t>
+            </w:r>
+          </w:p>
+        </w:tc>
+        <w:tc>
+          <w:tcPr>
+            <w:tcW w:w="1350" w:type="dxa"/>
+          </w:tcPr>
+          <w:p>
+            <w:pPr>
+              <w:tabs>
+                <w:tab w:val="left" w:pos="720"/>
+              </w:tabs>
+              <w:rPr>
+                <w:rFonts w:ascii="Tahoma" w:hAnsi="Tahoma" w:cs="Tahoma"/>
+              </w:rPr>
+            </w:pPr>
+            <w:r>
+              <w:rPr>
+                <w:rFonts w:ascii="Tahoma" w:hAnsi="Tahoma" w:cs="Tahoma"/>
+              </w:rPr>
+              <w:t>{</w:t>
+            </w:r>
+            <w:proofErr w:type="spellStart"/>
+            <w:r>
+              <w:rPr>
+                <w:rFonts w:ascii="Tahoma" w:hAnsi="Tahoma" w:cs="Tahoma"/>
+              </w:rPr>
+              <w:t>elRPro</w:t>
+            </w:r>
+            <w:proofErr w:type="spellEnd"/>
+            <w:r>
+              <w:rPr>
+                <w:rFonts w:ascii="Tahoma" w:hAnsi="Tahoma" w:cs="Tahoma"/>
+              </w:rPr>
+              <w:t>}</w:t>
             </w:r>
             <w:r>
               <w:rPr>
@@ -9925,7 +9953,7 @@
         </w:tc>
         <w:tc>
           <w:tcPr>
-            <w:tcW w:w="1350" w:type="dxa"/>
+            <w:tcW w:w="1447" w:type="dxa"/>
           </w:tcPr>
           <w:p>
             <w:pPr>
@@ -9947,7 +9975,7 @@
               <w:rPr>
                 <w:rFonts w:ascii="Tahoma" w:hAnsi="Tahoma" w:cs="Tahoma"/>
               </w:rPr>
-              <w:t>elRExtn</w:t>
+              <w:t>elLPro</w:t>
             </w:r>
             <w:proofErr w:type="spellEnd"/>
             <w:r>
@@ -9967,7 +9995,7 @@
         </w:tc>
         <w:tc>
           <w:tcPr>
-            <w:tcW w:w="1447" w:type="dxa"/>
+            <w:tcW w:w="1774" w:type="dxa"/>
           </w:tcPr>
           <w:p>
             <w:pPr>
@@ -9989,7 +10017,7 @@
               <w:rPr>
                 <w:rFonts w:ascii="Tahoma" w:hAnsi="Tahoma" w:cs="Tahoma"/>
               </w:rPr>
-              <w:t>elLExtn</w:t>
+              <w:t>elRMPro</w:t>
             </w:r>
             <w:proofErr w:type="spellEnd"/>
             <w:r>
@@ -9998,18 +10026,11 @@
               </w:rPr>
               <w:t>}</w:t>
             </w:r>
-            <w:r>
-              <w:rPr>
-                <w:rFonts w:ascii="Tahoma" w:hAnsi="Tahoma" w:cs="Tahoma"/>
-                <w:vertAlign w:val="superscript"/>
-              </w:rPr>
-              <w:t>°</w:t>
-            </w:r>
-          </w:p>
-        </w:tc>
-        <w:tc>
-          <w:tcPr>
-            <w:tcW w:w="1774" w:type="dxa"/>
+          </w:p>
+        </w:tc>
+        <w:tc>
+          <w:tcPr>
+            <w:tcW w:w="1750" w:type="dxa"/>
           </w:tcPr>
           <w:p>
             <w:pPr>
@@ -10031,7 +10052,7 @@
               <w:rPr>
                 <w:rFonts w:ascii="Tahoma" w:hAnsi="Tahoma" w:cs="Tahoma"/>
               </w:rPr>
-              <w:t>elRMExtn</w:t>
+              <w:t>elLMPro</w:t>
             </w:r>
             <w:proofErr w:type="spellEnd"/>
             <w:r>
@@ -10039,55 +10060,6 @@
                 <w:rFonts w:ascii="Tahoma" w:hAnsi="Tahoma" w:cs="Tahoma"/>
               </w:rPr>
               <w:t>}</w:t>
-            </w:r>
-            <w:r>
-              <w:rPr>
-                <w:rFonts w:ascii="Tahoma" w:hAnsi="Tahoma" w:cs="Tahoma"/>
-                <w:vertAlign w:val="superscript"/>
-              </w:rPr>
-              <w:t>°</w:t>
-            </w:r>
-          </w:p>
-        </w:tc>
-        <w:tc>
-          <w:tcPr>
-            <w:tcW w:w="1750" w:type="dxa"/>
-          </w:tcPr>
-          <w:p>
-            <w:pPr>
-              <w:tabs>
-                <w:tab w:val="left" w:pos="720"/>
-              </w:tabs>
-              <w:rPr>
-                <w:rFonts w:ascii="Tahoma" w:hAnsi="Tahoma" w:cs="Tahoma"/>
-              </w:rPr>
-            </w:pPr>
-            <w:r>
-              <w:rPr>
-                <w:rFonts w:ascii="Tahoma" w:hAnsi="Tahoma" w:cs="Tahoma"/>
-              </w:rPr>
-              <w:t>{</w:t>
-            </w:r>
-            <w:proofErr w:type="spellStart"/>
-            <w:r>
-              <w:rPr>
-                <w:rFonts w:ascii="Tahoma" w:hAnsi="Tahoma" w:cs="Tahoma"/>
-              </w:rPr>
-              <w:t>elLMExtn</w:t>
-            </w:r>
-            <w:proofErr w:type="spellEnd"/>
-            <w:r>
-              <w:rPr>
-                <w:rFonts w:ascii="Tahoma" w:hAnsi="Tahoma" w:cs="Tahoma"/>
-              </w:rPr>
-              <w:t>}</w:t>
-            </w:r>
-            <w:r>
-              <w:rPr>
-                <w:rFonts w:ascii="Tahoma" w:hAnsi="Tahoma" w:cs="Tahoma"/>
-                <w:vertAlign w:val="superscript"/>
-              </w:rPr>
-              <w:t>°</w:t>
             </w:r>
           </w:p>
         </w:tc>
@@ -10110,7 +10082,7 @@
               <w:rPr>
                 <w:rFonts w:ascii="Tahoma" w:hAnsi="Tahoma" w:cs="Tahoma"/>
               </w:rPr>
-              <w:t>Flexion</w:t>
+              <w:t>Supination</w:t>
             </w:r>
           </w:p>
         </w:tc>
@@ -10131,7 +10103,7 @@
               <w:rPr>
                 <w:rFonts w:ascii="Tahoma" w:hAnsi="Tahoma" w:cs="Tahoma"/>
               </w:rPr>
-              <w:t>0 - 150</w:t>
+              <w:t>0 - 80</w:t>
             </w:r>
             <w:r>
               <w:rPr>
@@ -10140,6 +10112,12 @@
               </w:rPr>
               <w:t>°</w:t>
             </w:r>
+            <w:r>
+              <w:rPr>
+                <w:rFonts w:ascii="Tahoma" w:hAnsi="Tahoma" w:cs="Tahoma"/>
+              </w:rPr>
+              <w:t xml:space="preserve"> out</w:t>
+            </w:r>
           </w:p>
         </w:tc>
         <w:tc>
@@ -10166,7 +10144,7 @@
               <w:rPr>
                 <w:rFonts w:ascii="Tahoma" w:hAnsi="Tahoma" w:cs="Tahoma"/>
               </w:rPr>
-              <w:t>elRFlex</w:t>
+              <w:t>elRSup</w:t>
             </w:r>
             <w:proofErr w:type="spellEnd"/>
             <w:r>
@@ -10208,7 +10186,7 @@
               <w:rPr>
                 <w:rFonts w:ascii="Tahoma" w:hAnsi="Tahoma" w:cs="Tahoma"/>
               </w:rPr>
-              <w:t>elLFlex</w:t>
+              <w:t>elLSup</w:t>
             </w:r>
             <w:proofErr w:type="spellEnd"/>
             <w:r>
@@ -10250,7 +10228,7 @@
               <w:rPr>
                 <w:rFonts w:ascii="Tahoma" w:hAnsi="Tahoma" w:cs="Tahoma"/>
               </w:rPr>
-              <w:t>elRMFlex</w:t>
+              <w:t>elRMSup</w:t>
             </w:r>
             <w:proofErr w:type="spellEnd"/>
             <w:r>
@@ -10259,13 +10237,6 @@
               </w:rPr>
               <w:t>}</w:t>
             </w:r>
-            <w:r>
-              <w:rPr>
-                <w:rFonts w:ascii="Tahoma" w:hAnsi="Tahoma" w:cs="Tahoma"/>
-                <w:vertAlign w:val="superscript"/>
-              </w:rPr>
-              <w:t>°</w:t>
-            </w:r>
           </w:p>
         </w:tc>
         <w:tc>
@@ -10292,7 +10263,7 @@
               <w:rPr>
                 <w:rFonts w:ascii="Tahoma" w:hAnsi="Tahoma" w:cs="Tahoma"/>
               </w:rPr>
-              <w:t>elLMFlex</w:t>
+              <w:t>elLMSup</w:t>
             </w:r>
             <w:proofErr w:type="spellEnd"/>
             <w:r>
@@ -10300,464 +10271,6 @@
                 <w:rFonts w:ascii="Tahoma" w:hAnsi="Tahoma" w:cs="Tahoma"/>
               </w:rPr>
               <w:t>}</w:t>
-            </w:r>
-            <w:r>
-              <w:rPr>
-                <w:rFonts w:ascii="Tahoma" w:hAnsi="Tahoma" w:cs="Tahoma"/>
-                <w:vertAlign w:val="superscript"/>
-              </w:rPr>
-              <w:t>°</w:t>
-            </w:r>
-          </w:p>
-        </w:tc>
-      </w:tr>
-      <w:tr>
-        <w:tc>
-          <w:tcPr>
-            <w:tcW w:w="1705" w:type="dxa"/>
-          </w:tcPr>
-          <w:p>
-            <w:pPr>
-              <w:tabs>
-                <w:tab w:val="left" w:pos="720"/>
-              </w:tabs>
-              <w:rPr>
-                <w:rFonts w:ascii="Tahoma" w:hAnsi="Tahoma" w:cs="Tahoma"/>
-              </w:rPr>
-            </w:pPr>
-            <w:r>
-              <w:rPr>
-                <w:rFonts w:ascii="Tahoma" w:hAnsi="Tahoma" w:cs="Tahoma"/>
-              </w:rPr>
-              <w:t>Pronation</w:t>
-            </w:r>
-          </w:p>
-        </w:tc>
-        <w:tc>
-          <w:tcPr>
-            <w:tcW w:w="990" w:type="dxa"/>
-          </w:tcPr>
-          <w:p>
-            <w:pPr>
-              <w:tabs>
-                <w:tab w:val="left" w:pos="720"/>
-              </w:tabs>
-              <w:rPr>
-                <w:rFonts w:ascii="Tahoma" w:hAnsi="Tahoma" w:cs="Tahoma"/>
-              </w:rPr>
-            </w:pPr>
-            <w:r>
-              <w:rPr>
-                <w:rFonts w:ascii="Tahoma" w:hAnsi="Tahoma" w:cs="Tahoma"/>
-              </w:rPr>
-              <w:t>0 - 80</w:t>
-            </w:r>
-            <w:r>
-              <w:rPr>
-                <w:rFonts w:ascii="Tahoma" w:hAnsi="Tahoma" w:cs="Tahoma"/>
-                <w:vertAlign w:val="superscript"/>
-              </w:rPr>
-              <w:t>°</w:t>
-            </w:r>
-            <w:r>
-              <w:rPr>
-                <w:rFonts w:ascii="Tahoma" w:hAnsi="Tahoma" w:cs="Tahoma"/>
-              </w:rPr>
-              <w:t xml:space="preserve"> in</w:t>
-            </w:r>
-          </w:p>
-        </w:tc>
-        <w:tc>
-          <w:tcPr>
-            <w:tcW w:w="1350" w:type="dxa"/>
-          </w:tcPr>
-          <w:p>
-            <w:pPr>
-              <w:tabs>
-                <w:tab w:val="left" w:pos="720"/>
-              </w:tabs>
-              <w:rPr>
-                <w:rFonts w:ascii="Tahoma" w:hAnsi="Tahoma" w:cs="Tahoma"/>
-              </w:rPr>
-            </w:pPr>
-            <w:r>
-              <w:rPr>
-                <w:rFonts w:ascii="Tahoma" w:hAnsi="Tahoma" w:cs="Tahoma"/>
-              </w:rPr>
-              <w:t>{</w:t>
-            </w:r>
-            <w:proofErr w:type="spellStart"/>
-            <w:r>
-              <w:rPr>
-                <w:rFonts w:ascii="Tahoma" w:hAnsi="Tahoma" w:cs="Tahoma"/>
-              </w:rPr>
-              <w:t>elRPro</w:t>
-            </w:r>
-            <w:proofErr w:type="spellEnd"/>
-            <w:r>
-              <w:rPr>
-                <w:rFonts w:ascii="Tahoma" w:hAnsi="Tahoma" w:cs="Tahoma"/>
-              </w:rPr>
-              <w:t>}</w:t>
-            </w:r>
-            <w:r>
-              <w:rPr>
-                <w:rFonts w:ascii="Tahoma" w:hAnsi="Tahoma" w:cs="Tahoma"/>
-                <w:vertAlign w:val="superscript"/>
-              </w:rPr>
-              <w:t>°</w:t>
-            </w:r>
-          </w:p>
-        </w:tc>
-        <w:tc>
-          <w:tcPr>
-            <w:tcW w:w="1447" w:type="dxa"/>
-          </w:tcPr>
-          <w:p>
-            <w:pPr>
-              <w:tabs>
-                <w:tab w:val="left" w:pos="720"/>
-              </w:tabs>
-              <w:rPr>
-                <w:rFonts w:ascii="Tahoma" w:hAnsi="Tahoma" w:cs="Tahoma"/>
-              </w:rPr>
-            </w:pPr>
-            <w:r>
-              <w:rPr>
-                <w:rFonts w:ascii="Tahoma" w:hAnsi="Tahoma" w:cs="Tahoma"/>
-              </w:rPr>
-              <w:t>{</w:t>
-            </w:r>
-            <w:proofErr w:type="spellStart"/>
-            <w:r>
-              <w:rPr>
-                <w:rFonts w:ascii="Tahoma" w:hAnsi="Tahoma" w:cs="Tahoma"/>
-              </w:rPr>
-              <w:t>elLPro</w:t>
-            </w:r>
-            <w:proofErr w:type="spellEnd"/>
-            <w:r>
-              <w:rPr>
-                <w:rFonts w:ascii="Tahoma" w:hAnsi="Tahoma" w:cs="Tahoma"/>
-              </w:rPr>
-              <w:t>}</w:t>
-            </w:r>
-            <w:r>
-              <w:rPr>
-                <w:rFonts w:ascii="Tahoma" w:hAnsi="Tahoma" w:cs="Tahoma"/>
-                <w:vertAlign w:val="superscript"/>
-              </w:rPr>
-              <w:t>°</w:t>
-            </w:r>
-          </w:p>
-        </w:tc>
-        <w:tc>
-          <w:tcPr>
-            <w:tcW w:w="1774" w:type="dxa"/>
-          </w:tcPr>
-          <w:p>
-            <w:pPr>
-              <w:tabs>
-                <w:tab w:val="left" w:pos="720"/>
-              </w:tabs>
-              <w:rPr>
-                <w:rFonts w:ascii="Tahoma" w:hAnsi="Tahoma" w:cs="Tahoma"/>
-              </w:rPr>
-            </w:pPr>
-            <w:r>
-              <w:rPr>
-                <w:rFonts w:ascii="Tahoma" w:hAnsi="Tahoma" w:cs="Tahoma"/>
-              </w:rPr>
-              <w:t>{</w:t>
-            </w:r>
-            <w:proofErr w:type="spellStart"/>
-            <w:r>
-              <w:rPr>
-                <w:rFonts w:ascii="Tahoma" w:hAnsi="Tahoma" w:cs="Tahoma"/>
-              </w:rPr>
-              <w:t>elRMPro</w:t>
-            </w:r>
-            <w:proofErr w:type="spellEnd"/>
-            <w:r>
-              <w:rPr>
-                <w:rFonts w:ascii="Tahoma" w:hAnsi="Tahoma" w:cs="Tahoma"/>
-              </w:rPr>
-              <w:t>}</w:t>
-            </w:r>
-            <w:r>
-              <w:rPr>
-                <w:rFonts w:ascii="Tahoma" w:hAnsi="Tahoma" w:cs="Tahoma"/>
-                <w:vertAlign w:val="superscript"/>
-              </w:rPr>
-              <w:t>°</w:t>
-            </w:r>
-          </w:p>
-        </w:tc>
-        <w:tc>
-          <w:tcPr>
-            <w:tcW w:w="1750" w:type="dxa"/>
-          </w:tcPr>
-          <w:p>
-            <w:pPr>
-              <w:tabs>
-                <w:tab w:val="left" w:pos="720"/>
-              </w:tabs>
-              <w:rPr>
-                <w:rFonts w:ascii="Tahoma" w:hAnsi="Tahoma" w:cs="Tahoma"/>
-              </w:rPr>
-            </w:pPr>
-            <w:r>
-              <w:rPr>
-                <w:rFonts w:ascii="Tahoma" w:hAnsi="Tahoma" w:cs="Tahoma"/>
-              </w:rPr>
-              <w:t>{</w:t>
-            </w:r>
-            <w:proofErr w:type="spellStart"/>
-            <w:r>
-              <w:rPr>
-                <w:rFonts w:ascii="Tahoma" w:hAnsi="Tahoma" w:cs="Tahoma"/>
-              </w:rPr>
-              <w:t>elLMPro</w:t>
-            </w:r>
-            <w:proofErr w:type="spellEnd"/>
-            <w:r>
-              <w:rPr>
-                <w:rFonts w:ascii="Tahoma" w:hAnsi="Tahoma" w:cs="Tahoma"/>
-              </w:rPr>
-              <w:t>}</w:t>
-            </w:r>
-            <w:r>
-              <w:rPr>
-                <w:rFonts w:ascii="Tahoma" w:hAnsi="Tahoma" w:cs="Tahoma"/>
-                <w:vertAlign w:val="superscript"/>
-              </w:rPr>
-              <w:t>°</w:t>
-            </w:r>
-          </w:p>
-        </w:tc>
-      </w:tr>
-      <w:tr>
-        <w:tc>
-          <w:tcPr>
-            <w:tcW w:w="1705" w:type="dxa"/>
-          </w:tcPr>
-          <w:p>
-            <w:pPr>
-              <w:tabs>
-                <w:tab w:val="left" w:pos="720"/>
-              </w:tabs>
-              <w:rPr>
-                <w:rFonts w:ascii="Tahoma" w:hAnsi="Tahoma" w:cs="Tahoma"/>
-              </w:rPr>
-            </w:pPr>
-            <w:r>
-              <w:rPr>
-                <w:rFonts w:ascii="Tahoma" w:hAnsi="Tahoma" w:cs="Tahoma"/>
-              </w:rPr>
-              <w:lastRenderedPageBreak/>
-              <w:t>Supination</w:t>
-            </w:r>
-          </w:p>
-        </w:tc>
-        <w:tc>
-          <w:tcPr>
-            <w:tcW w:w="990" w:type="dxa"/>
-          </w:tcPr>
-          <w:p>
-            <w:pPr>
-              <w:tabs>
-                <w:tab w:val="left" w:pos="720"/>
-              </w:tabs>
-              <w:rPr>
-                <w:rFonts w:ascii="Tahoma" w:hAnsi="Tahoma" w:cs="Tahoma"/>
-              </w:rPr>
-            </w:pPr>
-            <w:r>
-              <w:rPr>
-                <w:rFonts w:ascii="Tahoma" w:hAnsi="Tahoma" w:cs="Tahoma"/>
-              </w:rPr>
-              <w:t>0 - 80</w:t>
-            </w:r>
-            <w:r>
-              <w:rPr>
-                <w:rFonts w:ascii="Tahoma" w:hAnsi="Tahoma" w:cs="Tahoma"/>
-                <w:vertAlign w:val="superscript"/>
-              </w:rPr>
-              <w:t>°</w:t>
-            </w:r>
-            <w:r>
-              <w:rPr>
-                <w:rFonts w:ascii="Tahoma" w:hAnsi="Tahoma" w:cs="Tahoma"/>
-              </w:rPr>
-              <w:t xml:space="preserve"> out</w:t>
-            </w:r>
-          </w:p>
-        </w:tc>
-        <w:tc>
-          <w:tcPr>
-            <w:tcW w:w="1350" w:type="dxa"/>
-          </w:tcPr>
-          <w:p>
-            <w:pPr>
-              <w:tabs>
-                <w:tab w:val="left" w:pos="720"/>
-              </w:tabs>
-              <w:rPr>
-                <w:rFonts w:ascii="Tahoma" w:hAnsi="Tahoma" w:cs="Tahoma"/>
-              </w:rPr>
-            </w:pPr>
-            <w:r>
-              <w:rPr>
-                <w:rFonts w:ascii="Tahoma" w:hAnsi="Tahoma" w:cs="Tahoma"/>
-              </w:rPr>
-              <w:t>{</w:t>
-            </w:r>
-            <w:proofErr w:type="spellStart"/>
-            <w:r>
-              <w:rPr>
-                <w:rFonts w:ascii="Tahoma" w:hAnsi="Tahoma" w:cs="Tahoma"/>
-              </w:rPr>
-              <w:t>elRSup</w:t>
-            </w:r>
-            <w:proofErr w:type="spellEnd"/>
-            <w:r>
-              <w:rPr>
-                <w:rFonts w:ascii="Tahoma" w:hAnsi="Tahoma" w:cs="Tahoma"/>
-              </w:rPr>
-              <w:t>}</w:t>
-            </w:r>
-            <w:r>
-              <w:rPr>
-                <w:rFonts w:ascii="Tahoma" w:hAnsi="Tahoma" w:cs="Tahoma"/>
-                <w:vertAlign w:val="superscript"/>
-              </w:rPr>
-              <w:t>°</w:t>
-            </w:r>
-          </w:p>
-        </w:tc>
-        <w:tc>
-          <w:tcPr>
-            <w:tcW w:w="1447" w:type="dxa"/>
-          </w:tcPr>
-          <w:p>
-            <w:pPr>
-              <w:tabs>
-                <w:tab w:val="left" w:pos="720"/>
-              </w:tabs>
-              <w:rPr>
-                <w:rFonts w:ascii="Tahoma" w:hAnsi="Tahoma" w:cs="Tahoma"/>
-              </w:rPr>
-            </w:pPr>
-            <w:r>
-              <w:rPr>
-                <w:rFonts w:ascii="Tahoma" w:hAnsi="Tahoma" w:cs="Tahoma"/>
-              </w:rPr>
-              <w:t>{</w:t>
-            </w:r>
-            <w:proofErr w:type="spellStart"/>
-            <w:r>
-              <w:rPr>
-                <w:rFonts w:ascii="Tahoma" w:hAnsi="Tahoma" w:cs="Tahoma"/>
-              </w:rPr>
-              <w:t>elLSup</w:t>
-            </w:r>
-            <w:proofErr w:type="spellEnd"/>
-            <w:r>
-              <w:rPr>
-                <w:rFonts w:ascii="Tahoma" w:hAnsi="Tahoma" w:cs="Tahoma"/>
-              </w:rPr>
-              <w:t>}</w:t>
-            </w:r>
-            <w:r>
-              <w:rPr>
-                <w:rFonts w:ascii="Tahoma" w:hAnsi="Tahoma" w:cs="Tahoma"/>
-                <w:vertAlign w:val="superscript"/>
-              </w:rPr>
-              <w:t>°</w:t>
-            </w:r>
-          </w:p>
-        </w:tc>
-        <w:tc>
-          <w:tcPr>
-            <w:tcW w:w="1774" w:type="dxa"/>
-          </w:tcPr>
-          <w:p>
-            <w:pPr>
-              <w:tabs>
-                <w:tab w:val="left" w:pos="720"/>
-              </w:tabs>
-              <w:rPr>
-                <w:rFonts w:ascii="Tahoma" w:hAnsi="Tahoma" w:cs="Tahoma"/>
-              </w:rPr>
-            </w:pPr>
-            <w:r>
-              <w:rPr>
-                <w:rFonts w:ascii="Tahoma" w:hAnsi="Tahoma" w:cs="Tahoma"/>
-              </w:rPr>
-              <w:t>{</w:t>
-            </w:r>
-            <w:proofErr w:type="spellStart"/>
-            <w:r>
-              <w:rPr>
-                <w:rFonts w:ascii="Tahoma" w:hAnsi="Tahoma" w:cs="Tahoma"/>
-              </w:rPr>
-              <w:t>elRMSup</w:t>
-            </w:r>
-            <w:proofErr w:type="spellEnd"/>
-            <w:r>
-              <w:rPr>
-                <w:rFonts w:ascii="Tahoma" w:hAnsi="Tahoma" w:cs="Tahoma"/>
-              </w:rPr>
-              <w:t>}</w:t>
-            </w:r>
-            <w:r>
-              <w:rPr>
-                <w:rFonts w:ascii="Tahoma" w:hAnsi="Tahoma" w:cs="Tahoma"/>
-                <w:vertAlign w:val="superscript"/>
-              </w:rPr>
-              <w:t>°</w:t>
-            </w:r>
-          </w:p>
-        </w:tc>
-        <w:tc>
-          <w:tcPr>
-            <w:tcW w:w="1750" w:type="dxa"/>
-          </w:tcPr>
-          <w:p>
-            <w:pPr>
-              <w:tabs>
-                <w:tab w:val="left" w:pos="720"/>
-              </w:tabs>
-              <w:rPr>
-                <w:rFonts w:ascii="Tahoma" w:hAnsi="Tahoma" w:cs="Tahoma"/>
-              </w:rPr>
-            </w:pPr>
-            <w:r>
-              <w:rPr>
-                <w:rFonts w:ascii="Tahoma" w:hAnsi="Tahoma" w:cs="Tahoma"/>
-              </w:rPr>
-              <w:t>{</w:t>
-            </w:r>
-            <w:proofErr w:type="spellStart"/>
-            <w:r>
-              <w:rPr>
-                <w:rFonts w:ascii="Tahoma" w:hAnsi="Tahoma" w:cs="Tahoma"/>
-              </w:rPr>
-              <w:t>elLMSup</w:t>
-            </w:r>
-            <w:proofErr w:type="spellEnd"/>
-            <w:r>
-              <w:rPr>
-                <w:rFonts w:ascii="Tahoma" w:hAnsi="Tahoma" w:cs="Tahoma"/>
-              </w:rPr>
-              <w:t>}</w:t>
-            </w:r>
-            <w:r>
-              <w:rPr>
-                <w:rFonts w:ascii="Tahoma" w:hAnsi="Tahoma" w:cs="Tahoma"/>
-                <w:vertAlign w:val="superscript"/>
-              </w:rPr>
-              <w:t>°</w:t>
             </w:r>
           </w:p>
         </w:tc>
@@ -10843,6 +10356,7 @@
           <w:rFonts w:ascii="Tahoma" w:hAnsi="Tahoma" w:cs="Tahoma"/>
           <w:b/>
         </w:rPr>
+        <w:lastRenderedPageBreak/>
         <w:t>Hand</w:t>
       </w:r>
     </w:p>
@@ -11267,13 +10781,6 @@
               </w:rPr>
               <w:t>}</w:t>
             </w:r>
-            <w:r>
-              <w:rPr>
-                <w:rFonts w:ascii="Tahoma" w:hAnsi="Tahoma" w:cs="Tahoma"/>
-                <w:vertAlign w:val="superscript"/>
-              </w:rPr>
-              <w:t>°</w:t>
-            </w:r>
           </w:p>
         </w:tc>
         <w:tc>
@@ -11308,13 +10815,6 @@
                 <w:rFonts w:ascii="Tahoma" w:hAnsi="Tahoma" w:cs="Tahoma"/>
               </w:rPr>
               <w:t>}</w:t>
-            </w:r>
-            <w:r>
-              <w:rPr>
-                <w:rFonts w:ascii="Tahoma" w:hAnsi="Tahoma" w:cs="Tahoma"/>
-                <w:vertAlign w:val="superscript"/>
-              </w:rPr>
-              <w:t>°</w:t>
             </w:r>
           </w:p>
         </w:tc>
@@ -11486,13 +10986,6 @@
               </w:rPr>
               <w:t>}</w:t>
             </w:r>
-            <w:r>
-              <w:rPr>
-                <w:rFonts w:ascii="Tahoma" w:hAnsi="Tahoma" w:cs="Tahoma"/>
-                <w:vertAlign w:val="superscript"/>
-              </w:rPr>
-              <w:t>°</w:t>
-            </w:r>
           </w:p>
         </w:tc>
         <w:tc>
@@ -11527,13 +11020,6 @@
                 <w:rFonts w:ascii="Tahoma" w:hAnsi="Tahoma" w:cs="Tahoma"/>
               </w:rPr>
               <w:t>}</w:t>
-            </w:r>
-            <w:r>
-              <w:rPr>
-                <w:rFonts w:ascii="Tahoma" w:hAnsi="Tahoma" w:cs="Tahoma"/>
-                <w:vertAlign w:val="superscript"/>
-              </w:rPr>
-              <w:t>°</w:t>
             </w:r>
           </w:p>
         </w:tc>
@@ -11705,13 +11191,6 @@
               </w:rPr>
               <w:t>}</w:t>
             </w:r>
-            <w:r>
-              <w:rPr>
-                <w:rFonts w:ascii="Tahoma" w:hAnsi="Tahoma" w:cs="Tahoma"/>
-                <w:vertAlign w:val="superscript"/>
-              </w:rPr>
-              <w:t>°</w:t>
-            </w:r>
           </w:p>
         </w:tc>
         <w:tc>
@@ -11746,13 +11225,6 @@
                 <w:rFonts w:ascii="Tahoma" w:hAnsi="Tahoma" w:cs="Tahoma"/>
               </w:rPr>
               <w:t>}</w:t>
-            </w:r>
-            <w:r>
-              <w:rPr>
-                <w:rFonts w:ascii="Tahoma" w:hAnsi="Tahoma" w:cs="Tahoma"/>
-                <w:vertAlign w:val="superscript"/>
-              </w:rPr>
-              <w:t>°</w:t>
             </w:r>
           </w:p>
         </w:tc>
@@ -12263,13 +11735,6 @@
               </w:rPr>
               <w:t>}</w:t>
             </w:r>
-            <w:r>
-              <w:rPr>
-                <w:rFonts w:ascii="Tahoma" w:hAnsi="Tahoma" w:cs="Tahoma"/>
-                <w:vertAlign w:val="superscript"/>
-              </w:rPr>
-              <w:t>°</w:t>
-            </w:r>
           </w:p>
         </w:tc>
         <w:tc>
@@ -12304,13 +11769,6 @@
                 <w:rFonts w:ascii="Tahoma" w:hAnsi="Tahoma" w:cs="Tahoma"/>
               </w:rPr>
               <w:t>}</w:t>
-            </w:r>
-            <w:r>
-              <w:rPr>
-                <w:rFonts w:ascii="Tahoma" w:hAnsi="Tahoma" w:cs="Tahoma"/>
-                <w:vertAlign w:val="superscript"/>
-              </w:rPr>
-              <w:t>°</w:t>
             </w:r>
           </w:p>
         </w:tc>
@@ -12482,13 +11940,6 @@
               </w:rPr>
               <w:t>}</w:t>
             </w:r>
-            <w:r>
-              <w:rPr>
-                <w:rFonts w:ascii="Tahoma" w:hAnsi="Tahoma" w:cs="Tahoma"/>
-                <w:vertAlign w:val="superscript"/>
-              </w:rPr>
-              <w:t>°</w:t>
-            </w:r>
           </w:p>
         </w:tc>
         <w:tc>
@@ -12523,13 +11974,6 @@
                 <w:rFonts w:ascii="Tahoma" w:hAnsi="Tahoma" w:cs="Tahoma"/>
               </w:rPr>
               <w:t>}</w:t>
-            </w:r>
-            <w:r>
-              <w:rPr>
-                <w:rFonts w:ascii="Tahoma" w:hAnsi="Tahoma" w:cs="Tahoma"/>
-                <w:vertAlign w:val="superscript"/>
-              </w:rPr>
-              <w:t>°</w:t>
             </w:r>
           </w:p>
         </w:tc>
@@ -12707,13 +12151,6 @@
               </w:rPr>
               <w:t>}</w:t>
             </w:r>
-            <w:r>
-              <w:rPr>
-                <w:rFonts w:ascii="Tahoma" w:hAnsi="Tahoma" w:cs="Tahoma"/>
-                <w:vertAlign w:val="superscript"/>
-              </w:rPr>
-              <w:t>°</w:t>
-            </w:r>
           </w:p>
         </w:tc>
         <w:tc>
@@ -12748,13 +12185,6 @@
                 <w:rFonts w:ascii="Tahoma" w:hAnsi="Tahoma" w:cs="Tahoma"/>
               </w:rPr>
               <w:t>}</w:t>
-            </w:r>
-            <w:r>
-              <w:rPr>
-                <w:rFonts w:ascii="Tahoma" w:hAnsi="Tahoma" w:cs="Tahoma"/>
-                <w:vertAlign w:val="superscript"/>
-              </w:rPr>
-              <w:t>°</w:t>
             </w:r>
           </w:p>
         </w:tc>
@@ -12926,13 +12356,6 @@
               </w:rPr>
               <w:t>}</w:t>
             </w:r>
-            <w:r>
-              <w:rPr>
-                <w:rFonts w:ascii="Tahoma" w:hAnsi="Tahoma" w:cs="Tahoma"/>
-                <w:vertAlign w:val="superscript"/>
-              </w:rPr>
-              <w:t>°</w:t>
-            </w:r>
           </w:p>
         </w:tc>
         <w:tc>
@@ -12967,13 +12390,6 @@
                 <w:rFonts w:ascii="Tahoma" w:hAnsi="Tahoma" w:cs="Tahoma"/>
               </w:rPr>
               <w:t>}</w:t>
-            </w:r>
-            <w:r>
-              <w:rPr>
-                <w:rFonts w:ascii="Tahoma" w:hAnsi="Tahoma" w:cs="Tahoma"/>
-                <w:vertAlign w:val="superscript"/>
-              </w:rPr>
-              <w:t>°</w:t>
             </w:r>
           </w:p>
         </w:tc>
@@ -13138,13 +12554,6 @@
               </w:rPr>
               <w:t>}</w:t>
             </w:r>
-            <w:r>
-              <w:rPr>
-                <w:rFonts w:ascii="Tahoma" w:hAnsi="Tahoma" w:cs="Tahoma"/>
-                <w:vertAlign w:val="superscript"/>
-              </w:rPr>
-              <w:t>°</w:t>
-            </w:r>
           </w:p>
         </w:tc>
         <w:tc>
@@ -13350,13 +12759,6 @@
               </w:rPr>
               <w:t>}</w:t>
             </w:r>
-            <w:r>
-              <w:rPr>
-                <w:rFonts w:ascii="Tahoma" w:hAnsi="Tahoma" w:cs="Tahoma"/>
-                <w:vertAlign w:val="superscript"/>
-              </w:rPr>
-              <w:t>°</w:t>
-            </w:r>
           </w:p>
         </w:tc>
         <w:tc>
@@ -13391,13 +12793,6 @@
                 <w:rFonts w:ascii="Tahoma" w:hAnsi="Tahoma" w:cs="Tahoma"/>
               </w:rPr>
               <w:t>}</w:t>
-            </w:r>
-            <w:r>
-              <w:rPr>
-                <w:rFonts w:ascii="Tahoma" w:hAnsi="Tahoma" w:cs="Tahoma"/>
-                <w:vertAlign w:val="superscript"/>
-              </w:rPr>
-              <w:t>°</w:t>
             </w:r>
           </w:p>
         </w:tc>
@@ -13909,13 +13304,6 @@
               </w:rPr>
               <w:t>}</w:t>
             </w:r>
-            <w:r>
-              <w:rPr>
-                <w:rFonts w:ascii="Tahoma" w:hAnsi="Tahoma" w:cs="Tahoma"/>
-                <w:vertAlign w:val="superscript"/>
-              </w:rPr>
-              <w:t>°</w:t>
-            </w:r>
           </w:p>
         </w:tc>
         <w:tc>
@@ -13950,13 +13338,6 @@
                 <w:rFonts w:ascii="Tahoma" w:hAnsi="Tahoma" w:cs="Tahoma"/>
               </w:rPr>
               <w:t>}</w:t>
-            </w:r>
-            <w:r>
-              <w:rPr>
-                <w:rFonts w:ascii="Tahoma" w:hAnsi="Tahoma" w:cs="Tahoma"/>
-                <w:vertAlign w:val="superscript"/>
-              </w:rPr>
-              <w:t>°</w:t>
             </w:r>
           </w:p>
         </w:tc>
@@ -14128,13 +13509,6 @@
               </w:rPr>
               <w:t>}</w:t>
             </w:r>
-            <w:r>
-              <w:rPr>
-                <w:rFonts w:ascii="Tahoma" w:hAnsi="Tahoma" w:cs="Tahoma"/>
-                <w:vertAlign w:val="superscript"/>
-              </w:rPr>
-              <w:t>°</w:t>
-            </w:r>
           </w:p>
         </w:tc>
         <w:tc>
@@ -14169,13 +13543,6 @@
                 <w:rFonts w:ascii="Tahoma" w:hAnsi="Tahoma" w:cs="Tahoma"/>
               </w:rPr>
               <w:t>}</w:t>
-            </w:r>
-            <w:r>
-              <w:rPr>
-                <w:rFonts w:ascii="Tahoma" w:hAnsi="Tahoma" w:cs="Tahoma"/>
-                <w:vertAlign w:val="superscript"/>
-              </w:rPr>
-              <w:t>°</w:t>
             </w:r>
           </w:p>
         </w:tc>
@@ -14686,13 +14053,6 @@
               </w:rPr>
               <w:t>}</w:t>
             </w:r>
-            <w:r>
-              <w:rPr>
-                <w:rFonts w:ascii="Tahoma" w:hAnsi="Tahoma" w:cs="Tahoma"/>
-                <w:vertAlign w:val="superscript"/>
-              </w:rPr>
-              <w:t>°</w:t>
-            </w:r>
           </w:p>
         </w:tc>
         <w:tc>
@@ -14727,13 +14087,6 @@
                 <w:rFonts w:ascii="Tahoma" w:hAnsi="Tahoma" w:cs="Tahoma"/>
               </w:rPr>
               <w:t>}</w:t>
-            </w:r>
-            <w:r>
-              <w:rPr>
-                <w:rFonts w:ascii="Tahoma" w:hAnsi="Tahoma" w:cs="Tahoma"/>
-                <w:vertAlign w:val="superscript"/>
-              </w:rPr>
-              <w:t>°</w:t>
             </w:r>
           </w:p>
         </w:tc>
@@ -14905,13 +14258,6 @@
               </w:rPr>
               <w:t>}</w:t>
             </w:r>
-            <w:r>
-              <w:rPr>
-                <w:rFonts w:ascii="Tahoma" w:hAnsi="Tahoma" w:cs="Tahoma"/>
-                <w:vertAlign w:val="superscript"/>
-              </w:rPr>
-              <w:t>°</w:t>
-            </w:r>
           </w:p>
         </w:tc>
         <w:tc>
@@ -14946,13 +14292,6 @@
                 <w:rFonts w:ascii="Tahoma" w:hAnsi="Tahoma" w:cs="Tahoma"/>
               </w:rPr>
               <w:t>}</w:t>
-            </w:r>
-            <w:r>
-              <w:rPr>
-                <w:rFonts w:ascii="Tahoma" w:hAnsi="Tahoma" w:cs="Tahoma"/>
-                <w:vertAlign w:val="superscript"/>
-              </w:rPr>
-              <w:t>°</w:t>
             </w:r>
           </w:p>
         </w:tc>
@@ -15130,13 +14469,6 @@
               </w:rPr>
               <w:t>}</w:t>
             </w:r>
-            <w:r>
-              <w:rPr>
-                <w:rFonts w:ascii="Tahoma" w:hAnsi="Tahoma" w:cs="Tahoma"/>
-                <w:vertAlign w:val="superscript"/>
-              </w:rPr>
-              <w:t>°</w:t>
-            </w:r>
           </w:p>
         </w:tc>
         <w:tc>
@@ -15171,13 +14503,6 @@
                 <w:rFonts w:ascii="Tahoma" w:hAnsi="Tahoma" w:cs="Tahoma"/>
               </w:rPr>
               <w:t>}</w:t>
-            </w:r>
-            <w:r>
-              <w:rPr>
-                <w:rFonts w:ascii="Tahoma" w:hAnsi="Tahoma" w:cs="Tahoma"/>
-                <w:vertAlign w:val="superscript"/>
-              </w:rPr>
-              <w:t>°</w:t>
             </w:r>
           </w:p>
         </w:tc>
@@ -15355,13 +14680,6 @@
               </w:rPr>
               <w:t>}</w:t>
             </w:r>
-            <w:r>
-              <w:rPr>
-                <w:rFonts w:ascii="Tahoma" w:hAnsi="Tahoma" w:cs="Tahoma"/>
-                <w:vertAlign w:val="superscript"/>
-              </w:rPr>
-              <w:t>°</w:t>
-            </w:r>
           </w:p>
         </w:tc>
         <w:tc>
@@ -15396,13 +14714,6 @@
                 <w:rFonts w:ascii="Tahoma" w:hAnsi="Tahoma" w:cs="Tahoma"/>
               </w:rPr>
               <w:t>}</w:t>
-            </w:r>
-            <w:r>
-              <w:rPr>
-                <w:rFonts w:ascii="Tahoma" w:hAnsi="Tahoma" w:cs="Tahoma"/>
-                <w:vertAlign w:val="superscript"/>
-              </w:rPr>
-              <w:t>°</w:t>
             </w:r>
           </w:p>
         </w:tc>
@@ -15572,6 +14883,7 @@
           <w:rFonts w:cs="Tahoma"/>
           <w:b w:val="0"/>
         </w:rPr>
+        <w:lastRenderedPageBreak/>
         <w:t>{</w:t>
       </w:r>
       <w:proofErr w:type="spellStart"/>
@@ -18464,38 +17776,44 @@
         <w:rPr>
           <w:rFonts w:ascii="Tahoma" w:hAnsi="Tahoma"/>
         </w:rPr>
+        <w:t>Blankenship, 1990 used the physical demands to classify work into different categories:</w:t>
+      </w:r>
+    </w:p>
+    <w:p>
+      <w:pPr>
+        <w:rPr>
+          <w:rFonts w:ascii="Tahoma" w:hAnsi="Tahoma"/>
+          <w:b/>
+          <w:bCs/>
+        </w:rPr>
+      </w:pPr>
+    </w:p>
+    <w:p>
+      <w:pPr>
+        <w:rPr>
+          <w:rFonts w:ascii="Tahoma" w:hAnsi="Tahoma"/>
+        </w:rPr>
+      </w:pPr>
+      <w:r>
+        <w:rPr>
+          <w:rFonts w:ascii="Tahoma" w:hAnsi="Tahoma"/>
+          <w:b/>
+          <w:bCs/>
+        </w:rPr>
+        <w:t>Sedentary work:</w:t>
+      </w:r>
+      <w:r>
+        <w:rPr>
+          <w:rFonts w:ascii="Tahoma" w:hAnsi="Tahoma"/>
+        </w:rPr>
+        <w:t xml:space="preserve">  Occasional lifting of 4kg maximum and occasional lifting or carrying articles such as dockets, ledgers and small tools.  Although a sedentary job is defined as one that involves sitting, </w:t>
+      </w:r>
+      <w:r>
+        <w:rPr>
+          <w:rFonts w:ascii="Tahoma" w:hAnsi="Tahoma"/>
+        </w:rPr>
         <w:lastRenderedPageBreak/>
-        <w:t>Blankenship, 1990 used the physical demands to classify work into different categories:</w:t>
-      </w:r>
-    </w:p>
-    <w:p>
-      <w:pPr>
-        <w:rPr>
-          <w:rFonts w:ascii="Tahoma" w:hAnsi="Tahoma"/>
-          <w:b/>
-          <w:bCs/>
-        </w:rPr>
-      </w:pPr>
-    </w:p>
-    <w:p>
-      <w:pPr>
-        <w:rPr>
-          <w:rFonts w:ascii="Tahoma" w:hAnsi="Tahoma"/>
-        </w:rPr>
-      </w:pPr>
-      <w:r>
-        <w:rPr>
-          <w:rFonts w:ascii="Tahoma" w:hAnsi="Tahoma"/>
-          <w:b/>
-          <w:bCs/>
-        </w:rPr>
-        <w:t>Sedentary work:</w:t>
-      </w:r>
-      <w:r>
-        <w:rPr>
-          <w:rFonts w:ascii="Tahoma" w:hAnsi="Tahoma"/>
-        </w:rPr>
-        <w:t xml:space="preserve">  Occasional lifting of 4kg maximum and occasional lifting or carrying articles such as dockets, ledgers and small tools.  Although a sedentary job is defined as one that involves sitting, a certain amount of walking and standing is often necessary in carrying out the job duties.  Jobs are sedentary if walking and standing are required only occasionally and all other sedentary criteria are met.</w:t>
+        <w:t>a certain amount of walking and standing is often necessary in carrying out the job duties.  Jobs are sedentary if walking and standing are required only occasionally and all other sedentary criteria are met.</w:t>
       </w:r>
     </w:p>
     <w:p>
@@ -19974,7 +19292,6 @@
           <w:sz w:val="20"/>
           <w:szCs w:val="20"/>
         </w:rPr>
-        <w:lastRenderedPageBreak/>
         <w:t>{</w:t>
       </w:r>
       <w:proofErr w:type="spellStart"/>
@@ -21218,6 +20535,7 @@
         <w:docPartUnique/>
       </w:docPartObj>
     </w:sdtPr>
+    <w:sdtEndPr/>
     <w:sdtContent>
       <w:p>
         <w:pPr>
@@ -21237,7 +20555,7 @@
           <w:rPr>
             <w:noProof/>
           </w:rPr>
-          <w:t>11</w:t>
+          <w:t>6</w:t>
         </w:r>
         <w:r>
           <w:rPr>
@@ -24551,7 +23869,7 @@
 </file>
 
 <file path=customXml/itemProps1.xml><?xml version="1.0" encoding="utf-8"?>
-<ds:datastoreItem xmlns:ds="http://schemas.openxmlformats.org/officeDocument/2006/customXml" ds:itemID="{814CA8FD-F301-4CDB-BEF1-8F9A94BF90E7}">
+<ds:datastoreItem xmlns:ds="http://schemas.openxmlformats.org/officeDocument/2006/customXml" ds:itemID="{33CBCD44-372F-4C27-9EF2-09CF786992CC}">
   <ds:schemaRefs>
     <ds:schemaRef ds:uri="http://schemas.openxmlformats.org/officeDocument/2006/bibliography"/>
   </ds:schemaRefs>

--- a/src/assets/doc/template.docx
+++ b/src/assets/doc/template.docx
@@ -5587,8 +5587,6 @@
               </w:rPr>
               <w:t>}</w:t>
             </w:r>
-            <w:bookmarkStart w:id="0" w:name="_GoBack"/>
-            <w:bookmarkEnd w:id="0"/>
           </w:p>
         </w:tc>
       </w:tr>
@@ -16918,6 +16916,8 @@
         </w:rPr>
         <w:tab/>
       </w:r>
+      <w:bookmarkStart w:id="0" w:name="_GoBack"/>
+      <w:bookmarkEnd w:id="0"/>
     </w:p>
     <w:p>
       <w:pPr>
@@ -17227,132 +17227,343 @@
           <w:bCs/>
         </w:rPr>
         <w:tab/>
-      </w:r>
+        <w:t>{#</w:t>
+      </w:r>
+      <w:proofErr w:type="spellStart"/>
+      <w:r>
+        <w:rPr>
+          <w:rFonts w:ascii="Tahoma" w:hAnsi="Tahoma"/>
+          <w:bCs/>
+        </w:rPr>
+        <w:t>positionalToleranceTasks</w:t>
+      </w:r>
+      <w:proofErr w:type="spellEnd"/>
+      <w:r>
+        <w:rPr>
+          <w:rFonts w:ascii="Tahoma" w:hAnsi="Tahoma"/>
+          <w:bCs/>
+        </w:rPr>
+        <w:t>}</w:t>
+      </w:r>
+    </w:p>
+    <w:p>
+      <w:pPr>
+        <w:pStyle w:val="Header"/>
+        <w:tabs>
+          <w:tab w:val="clear" w:pos="4320"/>
+          <w:tab w:val="clear" w:pos="8640"/>
+        </w:tabs>
+        <w:rPr>
+          <w:rFonts w:ascii="Tahoma" w:hAnsi="Tahoma" w:cs="Tahoma"/>
+          <w:b/>
+          <w:sz w:val="22"/>
+        </w:rPr>
+      </w:pPr>
     </w:p>
     <w:tbl>
       <w:tblPr>
+        <w:tblStyle w:val="TableGrid"/>
         <w:tblW w:w="0" w:type="auto"/>
+        <w:tblInd w:w="360" w:type="dxa"/>
         <w:tblLook w:val="04A0" w:firstRow="1" w:lastRow="0" w:firstColumn="1" w:lastColumn="0" w:noHBand="0" w:noVBand="1"/>
       </w:tblPr>
       <w:tblGrid>
-        <w:gridCol w:w="3330"/>
-        <w:gridCol w:w="5686"/>
+        <w:gridCol w:w="2999"/>
+        <w:gridCol w:w="2841"/>
+        <w:gridCol w:w="2816"/>
       </w:tblGrid>
       <w:tr>
         <w:tc>
           <w:tcPr>
-            <w:tcW w:w="3330" w:type="dxa"/>
-          </w:tcPr>
-          <w:p>
-            <w:pPr>
-              <w:pStyle w:val="ListParagraph"/>
-              <w:numPr>
-                <w:ilvl w:val="0"/>
-                <w:numId w:val="18"/>
-              </w:numPr>
+            <w:tcW w:w="8656" w:type="dxa"/>
+            <w:gridSpan w:val="3"/>
+          </w:tcPr>
+          <w:p>
+            <w:pPr>
+              <w:rPr>
+                <w:rFonts w:ascii="Tahoma" w:hAnsi="Tahoma" w:cs="Tahoma"/>
+                <w:b/>
+                <w:sz w:val="22"/>
+              </w:rPr>
+            </w:pPr>
+            <w:r>
+              <w:rPr>
+                <w:rFonts w:ascii="Tahoma" w:hAnsi="Tahoma" w:cs="Tahoma"/>
+                <w:b/>
+                <w:sz w:val="22"/>
+              </w:rPr>
+              <w:t>Activity</w:t>
+            </w:r>
+            <w:r>
+              <w:rPr>
+                <w:rFonts w:ascii="Tahoma" w:hAnsi="Tahoma" w:cs="Tahoma"/>
+                <w:b/>
+                <w:sz w:val="22"/>
+              </w:rPr>
+              <w:t xml:space="preserve">                                    </w:t>
+            </w:r>
+            <w:r>
+              <w:rPr>
+                <w:rFonts w:ascii="Tahoma" w:hAnsi="Tahoma" w:cs="Tahoma"/>
+                <w:b/>
+                <w:sz w:val="22"/>
+              </w:rPr>
+              <w:t xml:space="preserve">         Performance</w:t>
+            </w:r>
+            <w:r>
+              <w:rPr>
+                <w:rFonts w:ascii="Tahoma" w:hAnsi="Tahoma" w:cs="Tahoma"/>
+                <w:b/>
+                <w:sz w:val="22"/>
+              </w:rPr>
+              <w:t xml:space="preserve">                   </w:t>
+            </w:r>
+            <w:r>
+              <w:rPr>
+                <w:rFonts w:ascii="Tahoma" w:hAnsi="Tahoma" w:cs="Tahoma"/>
+                <w:b/>
+                <w:sz w:val="22"/>
+              </w:rPr>
+              <w:t>Job Demand</w:t>
+            </w:r>
+            <w:r>
+              <w:rPr>
+                <w:rFonts w:ascii="Tahoma" w:hAnsi="Tahoma" w:cs="Tahoma"/>
+                <w:b/>
+                <w:sz w:val="22"/>
+              </w:rPr>
+              <w:t xml:space="preserve">                        </w:t>
+            </w:r>
+            <w:r>
+              <w:rPr>
+                <w:rFonts w:ascii="Tahoma" w:hAnsi="Tahoma" w:cs="Tahoma"/>
+                <w:b/>
+                <w:sz w:val="22"/>
+              </w:rPr>
+              <w:t xml:space="preserve">     </w:t>
+            </w:r>
+            <w:r>
+              <w:rPr>
+                <w:rFonts w:ascii="Tahoma" w:hAnsi="Tahoma" w:cs="Tahoma"/>
+                <w:b/>
+                <w:sz w:val="22"/>
+              </w:rPr>
+              <w:t xml:space="preserve">     </w:t>
+            </w:r>
+          </w:p>
+        </w:tc>
+      </w:tr>
+      <w:tr>
+        <w:tc>
+          <w:tcPr>
+            <w:tcW w:w="2999" w:type="dxa"/>
+          </w:tcPr>
+          <w:p>
+            <w:pPr>
+              <w:rPr>
+                <w:rFonts w:ascii="Tahoma" w:hAnsi="Tahoma" w:cs="Tahoma"/>
+              </w:rPr>
+            </w:pPr>
+          </w:p>
+        </w:tc>
+        <w:tc>
+          <w:tcPr>
+            <w:tcW w:w="2841" w:type="dxa"/>
+          </w:tcPr>
+          <w:p>
+            <w:pPr>
+              <w:rPr>
+                <w:rFonts w:ascii="Tahoma" w:hAnsi="Tahoma" w:cs="Tahoma"/>
+              </w:rPr>
+            </w:pPr>
+          </w:p>
+        </w:tc>
+        <w:tc>
+          <w:tcPr>
+            <w:tcW w:w="2816" w:type="dxa"/>
+          </w:tcPr>
+          <w:p>
+            <w:pPr>
+              <w:rPr>
+                <w:rFonts w:ascii="Tahoma" w:hAnsi="Tahoma" w:cs="Tahoma"/>
+              </w:rPr>
+            </w:pPr>
+          </w:p>
+        </w:tc>
+      </w:tr>
+      <w:tr>
+        <w:tc>
+          <w:tcPr>
+            <w:tcW w:w="2999" w:type="dxa"/>
+          </w:tcPr>
+          <w:p>
+            <w:pPr>
+              <w:rPr>
+                <w:rFonts w:ascii="Tahoma" w:hAnsi="Tahoma" w:cs="Tahoma"/>
+              </w:rPr>
+            </w:pPr>
+            <w:r>
+              <w:rPr>
+                <w:rFonts w:ascii="Tahoma" w:hAnsi="Tahoma" w:cs="Tahoma"/>
+              </w:rPr>
+              <w:t>{#</w:t>
+            </w:r>
+            <w:proofErr w:type="spellStart"/>
+            <w:r>
               <w:rPr>
                 <w:rFonts w:ascii="Tahoma" w:hAnsi="Tahoma"/>
                 <w:bCs/>
               </w:rPr>
-            </w:pPr>
+              <w:t>ptTasks</w:t>
+            </w:r>
+            <w:proofErr w:type="spellEnd"/>
+            <w:r>
+              <w:rPr>
+                <w:rFonts w:ascii="Tahoma" w:hAnsi="Tahoma" w:cs="Tahoma"/>
+              </w:rPr>
+              <w:t xml:space="preserve"> }{activity </w:t>
+            </w:r>
+            <w:r>
+              <w:rPr>
+                <w:rFonts w:ascii="Tahoma" w:hAnsi="Tahoma" w:cs="Tahoma"/>
+              </w:rPr>
+              <w:t>}</w:t>
+            </w:r>
+          </w:p>
+        </w:tc>
+        <w:tc>
+          <w:tcPr>
+            <w:tcW w:w="2841" w:type="dxa"/>
+          </w:tcPr>
+          <w:p>
+            <w:pPr>
+              <w:rPr>
+                <w:rFonts w:ascii="Tahoma" w:hAnsi="Tahoma" w:cs="Tahoma"/>
+              </w:rPr>
+            </w:pPr>
+            <w:r>
+              <w:rPr>
+                <w:rFonts w:ascii="Tahoma" w:hAnsi="Tahoma" w:cs="Tahoma"/>
+              </w:rPr>
+              <w:t>{</w:t>
+            </w:r>
+            <w:proofErr w:type="spellStart"/>
+            <w:r>
+              <w:rPr>
+                <w:rFonts w:ascii="Tahoma" w:hAnsi="Tahoma" w:cs="Tahoma"/>
+              </w:rPr>
+              <w:t>perfomance</w:t>
+            </w:r>
+            <w:proofErr w:type="spellEnd"/>
+            <w:r>
+              <w:rPr>
+                <w:rFonts w:ascii="Tahoma" w:hAnsi="Tahoma" w:cs="Tahoma"/>
+              </w:rPr>
+              <w:t xml:space="preserve"> </w:t>
+            </w:r>
+            <w:r>
+              <w:rPr>
+                <w:rFonts w:ascii="Tahoma" w:hAnsi="Tahoma" w:cs="Tahoma"/>
+              </w:rPr>
+              <w:t>}</w:t>
+            </w:r>
+          </w:p>
+        </w:tc>
+        <w:tc>
+          <w:tcPr>
+            <w:tcW w:w="2816" w:type="dxa"/>
+          </w:tcPr>
+          <w:p>
+            <w:pPr>
+              <w:rPr>
+                <w:rFonts w:ascii="Tahoma" w:hAnsi="Tahoma" w:cs="Tahoma"/>
+              </w:rPr>
+            </w:pPr>
+            <w:r>
+              <w:rPr>
+                <w:rFonts w:ascii="Tahoma" w:hAnsi="Tahoma" w:cs="Tahoma"/>
+              </w:rPr>
+              <w:t>{</w:t>
+            </w:r>
+            <w:proofErr w:type="spellStart"/>
+            <w:r>
+              <w:rPr>
+                <w:rFonts w:ascii="Tahoma" w:hAnsi="Tahoma" w:cs="Tahoma"/>
+              </w:rPr>
+              <w:t>jobDemand</w:t>
+            </w:r>
+            <w:proofErr w:type="spellEnd"/>
+            <w:r>
+              <w:rPr>
+                <w:rFonts w:ascii="Tahoma" w:hAnsi="Tahoma" w:cs="Tahoma"/>
+              </w:rPr>
+              <w:t xml:space="preserve"> </w:t>
+            </w:r>
+            <w:r>
+              <w:rPr>
+                <w:rFonts w:ascii="Tahoma" w:hAnsi="Tahoma" w:cs="Tahoma"/>
+              </w:rPr>
+              <w:t>}{/</w:t>
+            </w:r>
+            <w:proofErr w:type="spellStart"/>
             <w:r>
               <w:rPr>
                 <w:rFonts w:ascii="Tahoma" w:hAnsi="Tahoma"/>
                 <w:bCs/>
               </w:rPr>
-              <w:t>{#</w:t>
-            </w:r>
-            <w:proofErr w:type="spellStart"/>
-            <w:r>
-              <w:rPr>
-                <w:rFonts w:ascii="Tahoma" w:hAnsi="Tahoma"/>
-                <w:bCs/>
-              </w:rPr>
               <w:t>ptTasks</w:t>
             </w:r>
             <w:proofErr w:type="spellEnd"/>
             <w:r>
               <w:rPr>
-                <w:rFonts w:ascii="Tahoma" w:hAnsi="Tahoma"/>
-                <w:bCs/>
-              </w:rPr>
-              <w:t>} {</w:t>
-            </w:r>
-            <w:proofErr w:type="spellStart"/>
-            <w:r>
-              <w:rPr>
-                <w:rFonts w:ascii="Tahoma" w:hAnsi="Tahoma"/>
-                <w:bCs/>
-              </w:rPr>
-              <w:t>taskName</w:t>
-            </w:r>
-            <w:proofErr w:type="spellEnd"/>
-            <w:r>
-              <w:rPr>
-                <w:rFonts w:ascii="Tahoma" w:hAnsi="Tahoma"/>
-                <w:bCs/>
+                <w:rFonts w:ascii="Tahoma" w:hAnsi="Tahoma" w:cs="Tahoma"/>
+              </w:rPr>
+              <w:t xml:space="preserve"> </w:t>
+            </w:r>
+            <w:r>
+              <w:rPr>
+                <w:rFonts w:ascii="Tahoma" w:hAnsi="Tahoma" w:cs="Tahoma"/>
               </w:rPr>
               <w:t>}</w:t>
             </w:r>
-            <w:r>
-              <w:rPr>
-                <w:rFonts w:ascii="Tahoma" w:hAnsi="Tahoma"/>
-                <w:bCs/>
-              </w:rPr>
-              <w:t xml:space="preserve"> -</w:t>
-            </w:r>
-          </w:p>
-        </w:tc>
-        <w:tc>
-          <w:tcPr>
-            <w:tcW w:w="5686" w:type="dxa"/>
-          </w:tcPr>
-          <w:p>
-            <w:pPr>
-              <w:rPr>
-                <w:rFonts w:ascii="Tahoma" w:hAnsi="Tahoma"/>
-                <w:bCs/>
-              </w:rPr>
-            </w:pPr>
-            <w:r>
-              <w:rPr>
-                <w:rFonts w:ascii="Tahoma" w:hAnsi="Tahoma"/>
-                <w:bCs/>
-              </w:rPr>
-              <w:t>{</w:t>
-            </w:r>
-            <w:proofErr w:type="spellStart"/>
-            <w:r>
-              <w:rPr>
-                <w:rFonts w:ascii="Tahoma" w:hAnsi="Tahoma"/>
-                <w:bCs/>
-              </w:rPr>
-              <w:t>taskComment</w:t>
-            </w:r>
-            <w:proofErr w:type="spellEnd"/>
-            <w:r>
-              <w:rPr>
-                <w:rFonts w:ascii="Tahoma" w:hAnsi="Tahoma"/>
-                <w:bCs/>
-              </w:rPr>
-              <w:t>} {/</w:t>
-            </w:r>
-            <w:proofErr w:type="spellStart"/>
-            <w:r>
-              <w:rPr>
-                <w:rFonts w:ascii="Tahoma" w:hAnsi="Tahoma"/>
-                <w:bCs/>
-              </w:rPr>
-              <w:t>ptTasks</w:t>
-            </w:r>
-            <w:proofErr w:type="spellEnd"/>
-            <w:r>
-              <w:rPr>
-                <w:rFonts w:ascii="Tahoma" w:hAnsi="Tahoma"/>
-                <w:bCs/>
-              </w:rPr>
-              <w:t>}</w:t>
-            </w:r>
+          </w:p>
+        </w:tc>
+      </w:tr>
+      <w:tr>
+        <w:tc>
+          <w:tcPr>
+            <w:tcW w:w="2999" w:type="dxa"/>
+          </w:tcPr>
+          <w:p>
+            <w:pPr>
+              <w:rPr>
+                <w:rFonts w:ascii="Tahoma" w:hAnsi="Tahoma" w:cs="Tahoma"/>
+              </w:rPr>
+            </w:pPr>
+          </w:p>
+        </w:tc>
+        <w:tc>
+          <w:tcPr>
+            <w:tcW w:w="2841" w:type="dxa"/>
+          </w:tcPr>
+          <w:p>
+            <w:pPr>
+              <w:rPr>
+                <w:rFonts w:ascii="Tahoma" w:hAnsi="Tahoma" w:cs="Tahoma"/>
+              </w:rPr>
+            </w:pPr>
+          </w:p>
+        </w:tc>
+        <w:tc>
+          <w:tcPr>
+            <w:tcW w:w="2816" w:type="dxa"/>
+          </w:tcPr>
+          <w:p>
+            <w:pPr>
+              <w:rPr>
+                <w:rFonts w:ascii="Tahoma" w:hAnsi="Tahoma" w:cs="Tahoma"/>
+              </w:rPr>
+            </w:pPr>
           </w:p>
         </w:tc>
       </w:tr>
@@ -17372,19 +17583,51 @@
           <w:bCs/>
         </w:rPr>
       </w:pPr>
-    </w:p>
-    <w:p>
-      <w:pPr>
+      <w:r>
         <w:rPr>
           <w:rFonts w:ascii="Tahoma" w:hAnsi="Tahoma"/>
           <w:bCs/>
         </w:rPr>
-      </w:pPr>
+        <w:tab/>
+        <w:t>{/</w:t>
+      </w:r>
+      <w:proofErr w:type="spellStart"/>
       <w:r>
         <w:rPr>
           <w:rFonts w:ascii="Tahoma" w:hAnsi="Tahoma"/>
           <w:bCs/>
         </w:rPr>
+        <w:t>positionalToleranceTasks</w:t>
+      </w:r>
+      <w:proofErr w:type="spellEnd"/>
+      <w:r>
+        <w:rPr>
+          <w:rFonts w:ascii="Tahoma" w:hAnsi="Tahoma"/>
+          <w:bCs/>
+        </w:rPr>
+        <w:t>}</w:t>
+      </w:r>
+    </w:p>
+    <w:p>
+      <w:pPr>
+        <w:rPr>
+          <w:rFonts w:ascii="Tahoma" w:hAnsi="Tahoma"/>
+          <w:bCs/>
+        </w:rPr>
+      </w:pPr>
+    </w:p>
+    <w:p>
+      <w:pPr>
+        <w:rPr>
+          <w:rFonts w:ascii="Tahoma" w:hAnsi="Tahoma"/>
+          <w:bCs/>
+        </w:rPr>
+      </w:pPr>
+      <w:r>
+        <w:rPr>
+          <w:rFonts w:ascii="Tahoma" w:hAnsi="Tahoma"/>
+          <w:bCs/>
+        </w:rPr>
         <w:t>Forceful tasks:</w:t>
       </w:r>
     </w:p>
@@ -17395,6 +17638,29 @@
           <w:bCs/>
         </w:rPr>
       </w:pPr>
+      <w:r>
+        <w:rPr>
+          <w:rFonts w:ascii="Tahoma" w:hAnsi="Tahoma"/>
+          <w:bCs/>
+        </w:rPr>
+        <w:t>{#</w:t>
+      </w:r>
+      <w:proofErr w:type="spellStart"/>
+      <w:r>
+        <w:rPr>
+          <w:rFonts w:ascii="Tahoma" w:hAnsi="Tahoma"/>
+          <w:bCs/>
+        </w:rPr>
+        <w:t>forcefulTasks</w:t>
+      </w:r>
+      <w:proofErr w:type="spellEnd"/>
+      <w:r>
+        <w:rPr>
+          <w:rFonts w:ascii="Tahoma" w:hAnsi="Tahoma"/>
+          <w:bCs/>
+        </w:rPr>
+        <w:t>}</w:t>
+      </w:r>
     </w:p>
     <w:p>
       <w:pPr>
@@ -17413,135 +17679,297 @@
     </w:p>
     <w:tbl>
       <w:tblPr>
+        <w:tblStyle w:val="TableGrid"/>
         <w:tblW w:w="0" w:type="auto"/>
+        <w:tblInd w:w="360" w:type="dxa"/>
         <w:tblLook w:val="04A0" w:firstRow="1" w:lastRow="0" w:firstColumn="1" w:lastColumn="0" w:noHBand="0" w:noVBand="1"/>
       </w:tblPr>
       <w:tblGrid>
-        <w:gridCol w:w="3240"/>
-        <w:gridCol w:w="5776"/>
+        <w:gridCol w:w="2999"/>
+        <w:gridCol w:w="2841"/>
+        <w:gridCol w:w="2816"/>
       </w:tblGrid>
       <w:tr>
         <w:tc>
           <w:tcPr>
-            <w:tcW w:w="3240" w:type="dxa"/>
-          </w:tcPr>
-          <w:p>
-            <w:pPr>
-              <w:pStyle w:val="ListParagraph"/>
-              <w:numPr>
-                <w:ilvl w:val="0"/>
-                <w:numId w:val="17"/>
-              </w:numPr>
+            <w:tcW w:w="8656" w:type="dxa"/>
+            <w:gridSpan w:val="3"/>
+          </w:tcPr>
+          <w:p>
+            <w:pPr>
+              <w:rPr>
+                <w:rFonts w:ascii="Tahoma" w:hAnsi="Tahoma" w:cs="Tahoma"/>
+                <w:b/>
+                <w:sz w:val="22"/>
+              </w:rPr>
+            </w:pPr>
+            <w:r>
+              <w:rPr>
+                <w:rFonts w:ascii="Tahoma" w:hAnsi="Tahoma" w:cs="Tahoma"/>
+                <w:b/>
+                <w:sz w:val="22"/>
+              </w:rPr>
+              <w:t>Activity</w:t>
+            </w:r>
+            <w:r>
+              <w:rPr>
+                <w:rFonts w:ascii="Tahoma" w:hAnsi="Tahoma" w:cs="Tahoma"/>
+                <w:b/>
+                <w:sz w:val="22"/>
+              </w:rPr>
+              <w:t xml:space="preserve">                                    </w:t>
+            </w:r>
+            <w:r>
+              <w:rPr>
+                <w:rFonts w:ascii="Tahoma" w:hAnsi="Tahoma" w:cs="Tahoma"/>
+                <w:b/>
+                <w:sz w:val="22"/>
+              </w:rPr>
+              <w:t xml:space="preserve">         Performance</w:t>
+            </w:r>
+            <w:r>
+              <w:rPr>
+                <w:rFonts w:ascii="Tahoma" w:hAnsi="Tahoma" w:cs="Tahoma"/>
+                <w:b/>
+                <w:sz w:val="22"/>
+              </w:rPr>
+              <w:t xml:space="preserve">                   </w:t>
+            </w:r>
+            <w:r>
+              <w:rPr>
+                <w:rFonts w:ascii="Tahoma" w:hAnsi="Tahoma" w:cs="Tahoma"/>
+                <w:b/>
+                <w:sz w:val="22"/>
+              </w:rPr>
+              <w:t>Job Demand</w:t>
+            </w:r>
+            <w:r>
+              <w:rPr>
+                <w:rFonts w:ascii="Tahoma" w:hAnsi="Tahoma" w:cs="Tahoma"/>
+                <w:b/>
+                <w:sz w:val="22"/>
+              </w:rPr>
+              <w:t xml:space="preserve">                        </w:t>
+            </w:r>
+            <w:r>
+              <w:rPr>
+                <w:rFonts w:ascii="Tahoma" w:hAnsi="Tahoma" w:cs="Tahoma"/>
+                <w:b/>
+                <w:sz w:val="22"/>
+              </w:rPr>
+              <w:t xml:space="preserve">     </w:t>
+            </w:r>
+            <w:r>
+              <w:rPr>
+                <w:rFonts w:ascii="Tahoma" w:hAnsi="Tahoma" w:cs="Tahoma"/>
+                <w:b/>
+                <w:sz w:val="22"/>
+              </w:rPr>
+              <w:t xml:space="preserve">     </w:t>
+            </w:r>
+          </w:p>
+        </w:tc>
+      </w:tr>
+      <w:tr>
+        <w:tc>
+          <w:tcPr>
+            <w:tcW w:w="2999" w:type="dxa"/>
+          </w:tcPr>
+          <w:p>
+            <w:pPr>
+              <w:rPr>
+                <w:rFonts w:ascii="Tahoma" w:hAnsi="Tahoma" w:cs="Tahoma"/>
+              </w:rPr>
+            </w:pPr>
+          </w:p>
+        </w:tc>
+        <w:tc>
+          <w:tcPr>
+            <w:tcW w:w="2841" w:type="dxa"/>
+          </w:tcPr>
+          <w:p>
+            <w:pPr>
+              <w:rPr>
+                <w:rFonts w:ascii="Tahoma" w:hAnsi="Tahoma" w:cs="Tahoma"/>
+              </w:rPr>
+            </w:pPr>
+          </w:p>
+        </w:tc>
+        <w:tc>
+          <w:tcPr>
+            <w:tcW w:w="2816" w:type="dxa"/>
+          </w:tcPr>
+          <w:p>
+            <w:pPr>
+              <w:rPr>
+                <w:rFonts w:ascii="Tahoma" w:hAnsi="Tahoma" w:cs="Tahoma"/>
+              </w:rPr>
+            </w:pPr>
+          </w:p>
+        </w:tc>
+      </w:tr>
+      <w:tr>
+        <w:tc>
+          <w:tcPr>
+            <w:tcW w:w="2999" w:type="dxa"/>
+          </w:tcPr>
+          <w:p>
+            <w:pPr>
+              <w:rPr>
+                <w:rFonts w:ascii="Tahoma" w:hAnsi="Tahoma" w:cs="Tahoma"/>
+              </w:rPr>
+            </w:pPr>
+            <w:r>
+              <w:rPr>
+                <w:rFonts w:ascii="Tahoma" w:hAnsi="Tahoma" w:cs="Tahoma"/>
+              </w:rPr>
+              <w:t>{#</w:t>
+            </w:r>
+            <w:proofErr w:type="spellStart"/>
+            <w:r>
               <w:rPr>
                 <w:rFonts w:ascii="Tahoma" w:hAnsi="Tahoma"/>
                 <w:bCs/>
               </w:rPr>
-            </w:pPr>
+              <w:t>fTasks</w:t>
+            </w:r>
+            <w:proofErr w:type="spellEnd"/>
+            <w:r>
+              <w:rPr>
+                <w:rFonts w:ascii="Tahoma" w:hAnsi="Tahoma" w:cs="Tahoma"/>
+              </w:rPr>
+              <w:t xml:space="preserve"> </w:t>
+            </w:r>
+            <w:r>
+              <w:rPr>
+                <w:rFonts w:ascii="Tahoma" w:hAnsi="Tahoma" w:cs="Tahoma"/>
+              </w:rPr>
+              <w:t>}{activity }</w:t>
+            </w:r>
+          </w:p>
+        </w:tc>
+        <w:tc>
+          <w:tcPr>
+            <w:tcW w:w="2841" w:type="dxa"/>
+          </w:tcPr>
+          <w:p>
+            <w:pPr>
+              <w:rPr>
+                <w:rFonts w:ascii="Tahoma" w:hAnsi="Tahoma" w:cs="Tahoma"/>
+              </w:rPr>
+            </w:pPr>
+            <w:r>
+              <w:rPr>
+                <w:rFonts w:ascii="Tahoma" w:hAnsi="Tahoma" w:cs="Tahoma"/>
+              </w:rPr>
+              <w:t>{</w:t>
+            </w:r>
+            <w:proofErr w:type="spellStart"/>
+            <w:r>
+              <w:rPr>
+                <w:rFonts w:ascii="Tahoma" w:hAnsi="Tahoma" w:cs="Tahoma"/>
+              </w:rPr>
+              <w:t>perfomance</w:t>
+            </w:r>
+            <w:proofErr w:type="spellEnd"/>
+            <w:r>
+              <w:rPr>
+                <w:rFonts w:ascii="Tahoma" w:hAnsi="Tahoma" w:cs="Tahoma"/>
+              </w:rPr>
+              <w:t xml:space="preserve"> }</w:t>
+            </w:r>
+          </w:p>
+        </w:tc>
+        <w:tc>
+          <w:tcPr>
+            <w:tcW w:w="2816" w:type="dxa"/>
+          </w:tcPr>
+          <w:p>
+            <w:pPr>
+              <w:rPr>
+                <w:rFonts w:ascii="Tahoma" w:hAnsi="Tahoma" w:cs="Tahoma"/>
+              </w:rPr>
+            </w:pPr>
+            <w:r>
+              <w:rPr>
+                <w:rFonts w:ascii="Tahoma" w:hAnsi="Tahoma" w:cs="Tahoma"/>
+              </w:rPr>
+              <w:t>{</w:t>
+            </w:r>
+            <w:proofErr w:type="spellStart"/>
+            <w:r>
+              <w:rPr>
+                <w:rFonts w:ascii="Tahoma" w:hAnsi="Tahoma" w:cs="Tahoma"/>
+              </w:rPr>
+              <w:t>jobDemand</w:t>
+            </w:r>
+            <w:proofErr w:type="spellEnd"/>
+            <w:r>
+              <w:rPr>
+                <w:rFonts w:ascii="Tahoma" w:hAnsi="Tahoma" w:cs="Tahoma"/>
+              </w:rPr>
+              <w:t xml:space="preserve"> }{/</w:t>
+            </w:r>
+            <w:proofErr w:type="spellStart"/>
             <w:r>
               <w:rPr>
                 <w:rFonts w:ascii="Tahoma" w:hAnsi="Tahoma"/>
                 <w:bCs/>
               </w:rPr>
-              <w:t>{#</w:t>
-            </w:r>
-            <w:proofErr w:type="spellStart"/>
+              <w:t>f</w:t>
+            </w:r>
             <w:r>
               <w:rPr>
                 <w:rFonts w:ascii="Tahoma" w:hAnsi="Tahoma"/>
                 <w:bCs/>
               </w:rPr>
-              <w:t>fTasks</w:t>
+              <w:t>Tasks</w:t>
             </w:r>
             <w:proofErr w:type="spellEnd"/>
             <w:r>
               <w:rPr>
-                <w:rFonts w:ascii="Tahoma" w:hAnsi="Tahoma"/>
-                <w:bCs/>
-              </w:rPr>
-              <w:t>} {</w:t>
-            </w:r>
-            <w:proofErr w:type="spellStart"/>
-            <w:r>
-              <w:rPr>
-                <w:rFonts w:ascii="Tahoma" w:hAnsi="Tahoma"/>
-                <w:bCs/>
-              </w:rPr>
-              <w:t>taskName</w:t>
-            </w:r>
-            <w:proofErr w:type="spellEnd"/>
-            <w:r>
-              <w:rPr>
-                <w:rFonts w:ascii="Tahoma" w:hAnsi="Tahoma"/>
-                <w:bCs/>
-              </w:rPr>
-              <w:t>} -</w:t>
-            </w:r>
-          </w:p>
-        </w:tc>
-        <w:tc>
-          <w:tcPr>
-            <w:tcW w:w="5776" w:type="dxa"/>
-          </w:tcPr>
-          <w:p>
-            <w:pPr>
-              <w:rPr>
-                <w:rFonts w:ascii="Tahoma" w:hAnsi="Tahoma"/>
-                <w:bCs/>
-              </w:rPr>
-            </w:pPr>
-            <w:r>
-              <w:rPr>
-                <w:rFonts w:ascii="Tahoma" w:hAnsi="Tahoma"/>
-                <w:bCs/>
-              </w:rPr>
-              <w:t>{</w:t>
-            </w:r>
-            <w:proofErr w:type="spellStart"/>
-            <w:r>
-              <w:rPr>
-                <w:rFonts w:ascii="Tahoma" w:hAnsi="Tahoma"/>
-                <w:bCs/>
-              </w:rPr>
-              <w:t>taskComment</w:t>
-            </w:r>
-            <w:proofErr w:type="spellEnd"/>
-            <w:r>
-              <w:rPr>
-                <w:rFonts w:ascii="Tahoma" w:hAnsi="Tahoma"/>
-                <w:bCs/>
-              </w:rPr>
-              <w:t>} {</w:t>
-            </w:r>
-            <w:r>
-              <w:rPr>
-                <w:rFonts w:ascii="Tahoma" w:hAnsi="Tahoma"/>
-                <w:bCs/>
-              </w:rPr>
-              <w:t>/</w:t>
-            </w:r>
-            <w:proofErr w:type="spellStart"/>
-            <w:r>
-              <w:rPr>
-                <w:rFonts w:ascii="Tahoma" w:hAnsi="Tahoma"/>
-                <w:bCs/>
-              </w:rPr>
-              <w:t>f</w:t>
-            </w:r>
-            <w:r>
-              <w:rPr>
-                <w:rFonts w:ascii="Tahoma" w:hAnsi="Tahoma"/>
-                <w:bCs/>
-              </w:rPr>
-              <w:t>Tasks</w:t>
-            </w:r>
-            <w:proofErr w:type="spellEnd"/>
-            <w:r>
-              <w:rPr>
-                <w:rFonts w:ascii="Tahoma" w:hAnsi="Tahoma"/>
-                <w:bCs/>
-              </w:rPr>
-              <w:t>}</w:t>
-            </w:r>
+                <w:rFonts w:ascii="Tahoma" w:hAnsi="Tahoma" w:cs="Tahoma"/>
+              </w:rPr>
+              <w:t xml:space="preserve"> }</w:t>
+            </w:r>
+          </w:p>
+        </w:tc>
+      </w:tr>
+      <w:tr>
+        <w:tc>
+          <w:tcPr>
+            <w:tcW w:w="2999" w:type="dxa"/>
+          </w:tcPr>
+          <w:p>
+            <w:pPr>
+              <w:rPr>
+                <w:rFonts w:ascii="Tahoma" w:hAnsi="Tahoma" w:cs="Tahoma"/>
+              </w:rPr>
+            </w:pPr>
+          </w:p>
+        </w:tc>
+        <w:tc>
+          <w:tcPr>
+            <w:tcW w:w="2841" w:type="dxa"/>
+          </w:tcPr>
+          <w:p>
+            <w:pPr>
+              <w:rPr>
+                <w:rFonts w:ascii="Tahoma" w:hAnsi="Tahoma" w:cs="Tahoma"/>
+              </w:rPr>
+            </w:pPr>
+          </w:p>
+        </w:tc>
+        <w:tc>
+          <w:tcPr>
+            <w:tcW w:w="2816" w:type="dxa"/>
+          </w:tcPr>
+          <w:p>
+            <w:pPr>
+              <w:rPr>
+                <w:rFonts w:ascii="Tahoma" w:hAnsi="Tahoma" w:cs="Tahoma"/>
+              </w:rPr>
+            </w:pPr>
           </w:p>
         </w:tc>
       </w:tr>
@@ -17566,6 +17994,53 @@
           <w:rFonts w:ascii="Tahoma" w:hAnsi="Tahoma"/>
           <w:bCs/>
         </w:rPr>
+        <w:tab/>
+      </w:r>
+    </w:p>
+    <w:p>
+      <w:pPr>
+        <w:rPr>
+          <w:rFonts w:ascii="Tahoma" w:hAnsi="Tahoma"/>
+          <w:bCs/>
+        </w:rPr>
+      </w:pPr>
+      <w:r>
+        <w:rPr>
+          <w:rFonts w:ascii="Tahoma" w:hAnsi="Tahoma"/>
+          <w:bCs/>
+        </w:rPr>
+        <w:t>{/</w:t>
+      </w:r>
+      <w:proofErr w:type="spellStart"/>
+      <w:r>
+        <w:rPr>
+          <w:rFonts w:ascii="Tahoma" w:hAnsi="Tahoma"/>
+          <w:bCs/>
+        </w:rPr>
+        <w:t>forcefulTasks</w:t>
+      </w:r>
+      <w:proofErr w:type="spellEnd"/>
+      <w:r>
+        <w:rPr>
+          <w:rFonts w:ascii="Tahoma" w:hAnsi="Tahoma"/>
+          <w:bCs/>
+        </w:rPr>
+        <w:t>}</w:t>
+      </w:r>
+    </w:p>
+    <w:p>
+      <w:pPr>
+        <w:rPr>
+          <w:rFonts w:ascii="Tahoma" w:hAnsi="Tahoma"/>
+          <w:bCs/>
+        </w:rPr>
+      </w:pPr>
+      <w:r>
+        <w:rPr>
+          <w:rFonts w:ascii="Tahoma" w:hAnsi="Tahoma"/>
+          <w:bCs/>
+        </w:rPr>
+        <w:lastRenderedPageBreak/>
         <w:t>Repetitive tolerance tasks:</w:t>
       </w:r>
     </w:p>
@@ -17576,6 +18051,31 @@
           <w:bCs/>
         </w:rPr>
       </w:pPr>
+      <w:r>
+        <w:rPr>
+          <w:rFonts w:ascii="Tahoma" w:hAnsi="Tahoma"/>
+          <w:bCs/>
+        </w:rPr>
+        <w:t>{#</w:t>
+      </w:r>
+      <w:proofErr w:type="spellStart"/>
+      <w:r>
+        <w:rPr>
+          <w:rFonts w:ascii="Tahoma" w:hAnsi="Tahoma"/>
+          <w:bCs/>
+        </w:rPr>
+        <w:t>repetitiveTasks</w:t>
+      </w:r>
+      <w:proofErr w:type="spellEnd"/>
+      <w:r>
+        <w:rPr>
+          <w:rFonts w:ascii="Tahoma" w:hAnsi="Tahoma"/>
+          <w:bCs/>
+        </w:rPr>
+        <w:t>}</w:t>
+      </w:r>
+    </w:p>
+    <w:p>
       <w:r>
         <w:rPr>
           <w:rFonts w:ascii="Tahoma" w:hAnsi="Tahoma"/>
@@ -17586,36 +18086,237 @@
     </w:p>
     <w:tbl>
       <w:tblPr>
+        <w:tblStyle w:val="TableGrid"/>
         <w:tblW w:w="0" w:type="auto"/>
+        <w:tblInd w:w="360" w:type="dxa"/>
         <w:tblLook w:val="04A0" w:firstRow="1" w:lastRow="0" w:firstColumn="1" w:lastColumn="0" w:noHBand="0" w:noVBand="1"/>
       </w:tblPr>
       <w:tblGrid>
-        <w:gridCol w:w="3420"/>
-        <w:gridCol w:w="5596"/>
+        <w:gridCol w:w="2999"/>
+        <w:gridCol w:w="2841"/>
+        <w:gridCol w:w="2816"/>
       </w:tblGrid>
       <w:tr>
         <w:tc>
           <w:tcPr>
-            <w:tcW w:w="3420" w:type="dxa"/>
-          </w:tcPr>
-          <w:p>
-            <w:pPr>
-              <w:pStyle w:val="ListParagraph"/>
-              <w:numPr>
-                <w:ilvl w:val="0"/>
-                <w:numId w:val="17"/>
-              </w:numPr>
+            <w:tcW w:w="8656" w:type="dxa"/>
+            <w:gridSpan w:val="3"/>
+          </w:tcPr>
+          <w:p>
+            <w:pPr>
+              <w:rPr>
+                <w:rFonts w:ascii="Tahoma" w:hAnsi="Tahoma" w:cs="Tahoma"/>
+                <w:b/>
+                <w:sz w:val="22"/>
+              </w:rPr>
+            </w:pPr>
+            <w:r>
+              <w:rPr>
+                <w:rFonts w:ascii="Tahoma" w:hAnsi="Tahoma" w:cs="Tahoma"/>
+                <w:b/>
+                <w:sz w:val="22"/>
+              </w:rPr>
+              <w:t>Activity</w:t>
+            </w:r>
+            <w:r>
+              <w:rPr>
+                <w:rFonts w:ascii="Tahoma" w:hAnsi="Tahoma" w:cs="Tahoma"/>
+                <w:b/>
+                <w:sz w:val="22"/>
+              </w:rPr>
+              <w:t xml:space="preserve">                                    </w:t>
+            </w:r>
+            <w:r>
+              <w:rPr>
+                <w:rFonts w:ascii="Tahoma" w:hAnsi="Tahoma" w:cs="Tahoma"/>
+                <w:b/>
+                <w:sz w:val="22"/>
+              </w:rPr>
+              <w:t xml:space="preserve">         Performance</w:t>
+            </w:r>
+            <w:r>
+              <w:rPr>
+                <w:rFonts w:ascii="Tahoma" w:hAnsi="Tahoma" w:cs="Tahoma"/>
+                <w:b/>
+                <w:sz w:val="22"/>
+              </w:rPr>
+              <w:t xml:space="preserve">                   </w:t>
+            </w:r>
+            <w:r>
+              <w:rPr>
+                <w:rFonts w:ascii="Tahoma" w:hAnsi="Tahoma" w:cs="Tahoma"/>
+                <w:b/>
+                <w:sz w:val="22"/>
+              </w:rPr>
+              <w:t>Job Demand</w:t>
+            </w:r>
+            <w:r>
+              <w:rPr>
+                <w:rFonts w:ascii="Tahoma" w:hAnsi="Tahoma" w:cs="Tahoma"/>
+                <w:b/>
+                <w:sz w:val="22"/>
+              </w:rPr>
+              <w:t xml:space="preserve">                        </w:t>
+            </w:r>
+            <w:r>
+              <w:rPr>
+                <w:rFonts w:ascii="Tahoma" w:hAnsi="Tahoma" w:cs="Tahoma"/>
+                <w:b/>
+                <w:sz w:val="22"/>
+              </w:rPr>
+              <w:t xml:space="preserve">     </w:t>
+            </w:r>
+            <w:r>
+              <w:rPr>
+                <w:rFonts w:ascii="Tahoma" w:hAnsi="Tahoma" w:cs="Tahoma"/>
+                <w:b/>
+                <w:sz w:val="22"/>
+              </w:rPr>
+              <w:t xml:space="preserve">     </w:t>
+            </w:r>
+          </w:p>
+        </w:tc>
+      </w:tr>
+      <w:tr>
+        <w:tc>
+          <w:tcPr>
+            <w:tcW w:w="2999" w:type="dxa"/>
+          </w:tcPr>
+          <w:p>
+            <w:pPr>
+              <w:rPr>
+                <w:rFonts w:ascii="Tahoma" w:hAnsi="Tahoma" w:cs="Tahoma"/>
+              </w:rPr>
+            </w:pPr>
+          </w:p>
+        </w:tc>
+        <w:tc>
+          <w:tcPr>
+            <w:tcW w:w="2841" w:type="dxa"/>
+          </w:tcPr>
+          <w:p>
+            <w:pPr>
+              <w:rPr>
+                <w:rFonts w:ascii="Tahoma" w:hAnsi="Tahoma" w:cs="Tahoma"/>
+              </w:rPr>
+            </w:pPr>
+          </w:p>
+        </w:tc>
+        <w:tc>
+          <w:tcPr>
+            <w:tcW w:w="2816" w:type="dxa"/>
+          </w:tcPr>
+          <w:p>
+            <w:pPr>
+              <w:rPr>
+                <w:rFonts w:ascii="Tahoma" w:hAnsi="Tahoma" w:cs="Tahoma"/>
+              </w:rPr>
+            </w:pPr>
+          </w:p>
+        </w:tc>
+      </w:tr>
+      <w:tr>
+        <w:tc>
+          <w:tcPr>
+            <w:tcW w:w="2999" w:type="dxa"/>
+          </w:tcPr>
+          <w:p>
+            <w:pPr>
+              <w:rPr>
+                <w:rFonts w:ascii="Tahoma" w:hAnsi="Tahoma" w:cs="Tahoma"/>
+              </w:rPr>
+            </w:pPr>
+            <w:r>
+              <w:rPr>
+                <w:rFonts w:ascii="Tahoma" w:hAnsi="Tahoma" w:cs="Tahoma"/>
+              </w:rPr>
+              <w:t>{#</w:t>
+            </w:r>
+            <w:proofErr w:type="spellStart"/>
+            <w:r>
               <w:rPr>
                 <w:rFonts w:ascii="Tahoma" w:hAnsi="Tahoma"/>
                 <w:bCs/>
               </w:rPr>
-            </w:pPr>
+              <w:t>rt</w:t>
+            </w:r>
             <w:r>
               <w:rPr>
                 <w:rFonts w:ascii="Tahoma" w:hAnsi="Tahoma"/>
                 <w:bCs/>
               </w:rPr>
-              <w:t>{#</w:t>
+              <w:t>Tasks</w:t>
+            </w:r>
+            <w:proofErr w:type="spellEnd"/>
+            <w:r>
+              <w:rPr>
+                <w:rFonts w:ascii="Tahoma" w:hAnsi="Tahoma" w:cs="Tahoma"/>
+              </w:rPr>
+              <w:t xml:space="preserve"> }{activity }</w:t>
+            </w:r>
+          </w:p>
+        </w:tc>
+        <w:tc>
+          <w:tcPr>
+            <w:tcW w:w="2841" w:type="dxa"/>
+          </w:tcPr>
+          <w:p>
+            <w:pPr>
+              <w:rPr>
+                <w:rFonts w:ascii="Tahoma" w:hAnsi="Tahoma" w:cs="Tahoma"/>
+              </w:rPr>
+            </w:pPr>
+            <w:r>
+              <w:rPr>
+                <w:rFonts w:ascii="Tahoma" w:hAnsi="Tahoma" w:cs="Tahoma"/>
+              </w:rPr>
+              <w:t>{</w:t>
+            </w:r>
+            <w:proofErr w:type="spellStart"/>
+            <w:r>
+              <w:rPr>
+                <w:rFonts w:ascii="Tahoma" w:hAnsi="Tahoma" w:cs="Tahoma"/>
+              </w:rPr>
+              <w:t>perfomance</w:t>
+            </w:r>
+            <w:proofErr w:type="spellEnd"/>
+            <w:r>
+              <w:rPr>
+                <w:rFonts w:ascii="Tahoma" w:hAnsi="Tahoma" w:cs="Tahoma"/>
+              </w:rPr>
+              <w:t xml:space="preserve"> }</w:t>
+            </w:r>
+          </w:p>
+        </w:tc>
+        <w:tc>
+          <w:tcPr>
+            <w:tcW w:w="2816" w:type="dxa"/>
+          </w:tcPr>
+          <w:p>
+            <w:pPr>
+              <w:rPr>
+                <w:rFonts w:ascii="Tahoma" w:hAnsi="Tahoma" w:cs="Tahoma"/>
+              </w:rPr>
+            </w:pPr>
+            <w:r>
+              <w:rPr>
+                <w:rFonts w:ascii="Tahoma" w:hAnsi="Tahoma" w:cs="Tahoma"/>
+              </w:rPr>
+              <w:t>{</w:t>
+            </w:r>
+            <w:proofErr w:type="spellStart"/>
+            <w:r>
+              <w:rPr>
+                <w:rFonts w:ascii="Tahoma" w:hAnsi="Tahoma" w:cs="Tahoma"/>
+              </w:rPr>
+              <w:t>jobDemand</w:t>
+            </w:r>
+            <w:proofErr w:type="spellEnd"/>
+            <w:r>
+              <w:rPr>
+                <w:rFonts w:ascii="Tahoma" w:hAnsi="Tahoma" w:cs="Tahoma"/>
+              </w:rPr>
+              <w:t xml:space="preserve"> }{/</w:t>
             </w:r>
             <w:proofErr w:type="spellStart"/>
             <w:r>
@@ -17623,114 +18324,66 @@
                 <w:rFonts w:ascii="Tahoma" w:hAnsi="Tahoma"/>
                 <w:bCs/>
               </w:rPr>
-              <w:t>rtTasks</w:t>
-            </w:r>
-            <w:proofErr w:type="spellEnd"/>
+              <w:t>rt</w:t>
+            </w:r>
             <w:r>
               <w:rPr>
                 <w:rFonts w:ascii="Tahoma" w:hAnsi="Tahoma"/>
                 <w:bCs/>
               </w:rPr>
-              <w:t>} {</w:t>
-            </w:r>
-            <w:proofErr w:type="spellStart"/>
-            <w:r>
-              <w:rPr>
-                <w:rFonts w:ascii="Tahoma" w:hAnsi="Tahoma"/>
-                <w:bCs/>
-              </w:rPr>
-              <w:t>taskName</w:t>
+              <w:t>Tasks</w:t>
             </w:r>
             <w:proofErr w:type="spellEnd"/>
             <w:r>
               <w:rPr>
-                <w:rFonts w:ascii="Tahoma" w:hAnsi="Tahoma"/>
-                <w:bCs/>
-              </w:rPr>
-              <w:t>} -</w:t>
-            </w:r>
-          </w:p>
-        </w:tc>
-        <w:tc>
-          <w:tcPr>
-            <w:tcW w:w="5596" w:type="dxa"/>
-          </w:tcPr>
-          <w:p>
-            <w:pPr>
-              <w:rPr>
-                <w:rFonts w:ascii="Tahoma" w:hAnsi="Tahoma"/>
-                <w:bCs/>
-              </w:rPr>
-            </w:pPr>
-            <w:r>
-              <w:rPr>
-                <w:rFonts w:ascii="Tahoma" w:hAnsi="Tahoma"/>
-                <w:bCs/>
-              </w:rPr>
-              <w:t>{</w:t>
-            </w:r>
-            <w:proofErr w:type="spellStart"/>
-            <w:r>
-              <w:rPr>
-                <w:rFonts w:ascii="Tahoma" w:hAnsi="Tahoma"/>
-                <w:bCs/>
-              </w:rPr>
-              <w:t>taskComment</w:t>
-            </w:r>
-            <w:proofErr w:type="spellEnd"/>
-            <w:r>
-              <w:rPr>
-                <w:rFonts w:ascii="Tahoma" w:hAnsi="Tahoma"/>
-                <w:bCs/>
-              </w:rPr>
-              <w:t>} {</w:t>
-            </w:r>
-            <w:r>
-              <w:rPr>
-                <w:rFonts w:ascii="Tahoma" w:hAnsi="Tahoma"/>
-                <w:bCs/>
-              </w:rPr>
-              <w:t>/</w:t>
-            </w:r>
-            <w:proofErr w:type="spellStart"/>
-            <w:r>
-              <w:rPr>
-                <w:rFonts w:ascii="Tahoma" w:hAnsi="Tahoma"/>
-                <w:bCs/>
-              </w:rPr>
-              <w:t>r</w:t>
-            </w:r>
-            <w:r>
-              <w:rPr>
-                <w:rFonts w:ascii="Tahoma" w:hAnsi="Tahoma"/>
-                <w:bCs/>
-              </w:rPr>
-              <w:t>tTasks</w:t>
-            </w:r>
-            <w:proofErr w:type="spellEnd"/>
-            <w:r>
-              <w:rPr>
-                <w:rFonts w:ascii="Tahoma" w:hAnsi="Tahoma"/>
-                <w:bCs/>
-              </w:rPr>
-              <w:t>}</w:t>
-            </w:r>
+                <w:rFonts w:ascii="Tahoma" w:hAnsi="Tahoma" w:cs="Tahoma"/>
+              </w:rPr>
+              <w:t xml:space="preserve"> }</w:t>
+            </w:r>
+          </w:p>
+        </w:tc>
+      </w:tr>
+      <w:tr>
+        <w:tc>
+          <w:tcPr>
+            <w:tcW w:w="2999" w:type="dxa"/>
+          </w:tcPr>
+          <w:p>
+            <w:pPr>
+              <w:rPr>
+                <w:rFonts w:ascii="Tahoma" w:hAnsi="Tahoma" w:cs="Tahoma"/>
+              </w:rPr>
+            </w:pPr>
+          </w:p>
+        </w:tc>
+        <w:tc>
+          <w:tcPr>
+            <w:tcW w:w="2841" w:type="dxa"/>
+          </w:tcPr>
+          <w:p>
+            <w:pPr>
+              <w:rPr>
+                <w:rFonts w:ascii="Tahoma" w:hAnsi="Tahoma" w:cs="Tahoma"/>
+              </w:rPr>
+            </w:pPr>
+          </w:p>
+        </w:tc>
+        <w:tc>
+          <w:tcPr>
+            <w:tcW w:w="2816" w:type="dxa"/>
+          </w:tcPr>
+          <w:p>
+            <w:pPr>
+              <w:rPr>
+                <w:rFonts w:ascii="Tahoma" w:hAnsi="Tahoma" w:cs="Tahoma"/>
+              </w:rPr>
+            </w:pPr>
           </w:p>
         </w:tc>
       </w:tr>
     </w:tbl>
     <w:p>
       <w:pPr>
-        <w:pStyle w:val="ListParagraph"/>
-        <w:ind w:left="1080"/>
-        <w:rPr>
-          <w:rFonts w:ascii="Tahoma" w:hAnsi="Tahoma"/>
-          <w:bCs/>
-        </w:rPr>
-      </w:pPr>
-    </w:p>
-    <w:p>
-      <w:pPr>
         <w:pStyle w:val="Header"/>
         <w:tabs>
           <w:tab w:val="clear" w:pos="4320"/>
@@ -17753,6 +18406,28 @@
           <w:rFonts w:ascii="Tahoma" w:hAnsi="Tahoma"/>
         </w:rPr>
       </w:pPr>
+      <w:r>
+        <w:rPr>
+          <w:rFonts w:ascii="Tahoma" w:hAnsi="Tahoma"/>
+        </w:rPr>
+        <w:t>{/</w:t>
+      </w:r>
+      <w:proofErr w:type="spellStart"/>
+      <w:r>
+        <w:rPr>
+          <w:rFonts w:ascii="Tahoma" w:hAnsi="Tahoma"/>
+          <w:bCs/>
+        </w:rPr>
+        <w:t>repetitiveTasks</w:t>
+      </w:r>
+      <w:proofErr w:type="spellEnd"/>
+      <w:r>
+        <w:rPr>
+          <w:rFonts w:ascii="Tahoma" w:hAnsi="Tahoma"/>
+          <w:bCs/>
+        </w:rPr>
+        <w:t>}</w:t>
+      </w:r>
     </w:p>
     <w:p>
       <w:pPr>
@@ -17806,14 +18481,7 @@
         <w:rPr>
           <w:rFonts w:ascii="Tahoma" w:hAnsi="Tahoma"/>
         </w:rPr>
-        <w:t xml:space="preserve">  Occasional lifting of 4kg maximum and occasional lifting or carrying articles such as dockets, ledgers and small tools.  Although a sedentary job is defined as one that involves sitting, </w:t>
-      </w:r>
-      <w:r>
-        <w:rPr>
-          <w:rFonts w:ascii="Tahoma" w:hAnsi="Tahoma"/>
-        </w:rPr>
-        <w:lastRenderedPageBreak/>
-        <w:t>a certain amount of walking and standing is often necessary in carrying out the job duties.  Jobs are sedentary if walking and standing are required only occasionally and all other sedentary criteria are met.</w:t>
+        <w:t xml:space="preserve">  Occasional lifting of 4kg maximum and occasional lifting or carrying articles such as dockets, ledgers and small tools.  Although a sedentary job is defined as one that involves sitting, a certain amount of walking and standing is often necessary in carrying out the job duties.  Jobs are sedentary if walking and standing are required only occasionally and all other sedentary criteria are met.</w:t>
       </w:r>
     </w:p>
     <w:p>
@@ -20555,7 +21223,7 @@
           <w:rPr>
             <w:noProof/>
           </w:rPr>
-          <w:t>6</w:t>
+          <w:t>9</w:t>
         </w:r>
         <w:r>
           <w:rPr>
@@ -23869,7 +24537,7 @@
 </file>
 
 <file path=customXml/itemProps1.xml><?xml version="1.0" encoding="utf-8"?>
-<ds:datastoreItem xmlns:ds="http://schemas.openxmlformats.org/officeDocument/2006/customXml" ds:itemID="{33CBCD44-372F-4C27-9EF2-09CF786992CC}">
+<ds:datastoreItem xmlns:ds="http://schemas.openxmlformats.org/officeDocument/2006/customXml" ds:itemID="{5E7B0EE6-C460-48D8-B8DA-A038DEF65561}">
   <ds:schemaRefs>
     <ds:schemaRef ds:uri="http://schemas.openxmlformats.org/officeDocument/2006/bibliography"/>
   </ds:schemaRefs>

--- a/src/assets/doc/template.docx
+++ b/src/assets/doc/template.docx
@@ -16916,190 +16916,347 @@
         </w:rPr>
         <w:tab/>
       </w:r>
+    </w:p>
+    <w:p>
+      <w:pPr>
+        <w:tabs>
+          <w:tab w:val="left" w:pos="3645"/>
+        </w:tabs>
+        <w:rPr>
+          <w:rFonts w:ascii="Tahoma" w:hAnsi="Tahoma" w:cs="Tahoma"/>
+          <w:b/>
+        </w:rPr>
+      </w:pPr>
+      <w:r>
+        <w:rPr>
+          <w:rFonts w:ascii="Tahoma" w:hAnsi="Tahoma" w:cs="Tahoma"/>
+          <w:b/>
+        </w:rPr>
+        <w:t xml:space="preserve">4.7.4 </w:t>
+      </w:r>
+      <w:r>
+        <w:rPr>
+          <w:rFonts w:ascii="Tahoma" w:hAnsi="Tahoma" w:cs="Tahoma"/>
+          <w:b/>
+        </w:rPr>
+        <w:t>L</w:t>
+      </w:r>
+      <w:r>
+        <w:rPr>
+          <w:rFonts w:ascii="Tahoma" w:hAnsi="Tahoma" w:cs="Tahoma"/>
+          <w:b/>
+        </w:rPr>
+        <w:t>e</w:t>
+      </w:r>
+      <w:r>
+        <w:rPr>
+          <w:rFonts w:ascii="Tahoma" w:hAnsi="Tahoma" w:cs="Tahoma"/>
+          <w:b/>
+        </w:rPr>
+        <w:t>i</w:t>
+      </w:r>
+      <w:r>
+        <w:rPr>
+          <w:rFonts w:ascii="Tahoma" w:hAnsi="Tahoma" w:cs="Tahoma"/>
+          <w:b/>
+        </w:rPr>
+        <w:t>sure</w:t>
+      </w:r>
+      <w:r>
+        <w:rPr>
+          <w:rFonts w:ascii="Tahoma" w:hAnsi="Tahoma" w:cs="Tahoma"/>
+          <w:b/>
+        </w:rPr>
+        <w:t>:</w:t>
+      </w:r>
+    </w:p>
+    <w:p>
+      <w:pPr>
+        <w:tabs>
+          <w:tab w:val="left" w:pos="3645"/>
+        </w:tabs>
+        <w:rPr>
+          <w:rFonts w:ascii="Tahoma" w:hAnsi="Tahoma" w:cs="Tahoma"/>
+        </w:rPr>
+      </w:pPr>
+    </w:p>
+    <w:p>
+      <w:pPr>
+        <w:tabs>
+          <w:tab w:val="left" w:pos="3645"/>
+        </w:tabs>
+        <w:rPr>
+          <w:rFonts w:ascii="Tahoma" w:hAnsi="Tahoma" w:cs="Tahoma"/>
+          <w:b/>
+        </w:rPr>
+      </w:pPr>
+      <w:r>
+        <w:rPr>
+          <w:rFonts w:ascii="Tahoma" w:hAnsi="Tahoma" w:cs="Tahoma"/>
+          <w:b/>
+        </w:rPr>
+        <w:t xml:space="preserve">4.7.5 </w:t>
+      </w:r>
+      <w:r>
+        <w:rPr>
+          <w:rFonts w:ascii="Tahoma" w:hAnsi="Tahoma" w:cs="Tahoma"/>
+          <w:b/>
+        </w:rPr>
+        <w:t xml:space="preserve">Driving: </w:t>
+      </w:r>
+    </w:p>
+    <w:p>
+      <w:pPr>
+        <w:tabs>
+          <w:tab w:val="left" w:pos="1065"/>
+        </w:tabs>
+        <w:rPr>
+          <w:rFonts w:ascii="Tahoma" w:hAnsi="Tahoma" w:cs="Tahoma"/>
+          <w:b/>
+          <w:sz w:val="18"/>
+        </w:rPr>
+      </w:pPr>
+      <w:r>
+        <w:rPr>
+          <w:rFonts w:ascii="Tahoma" w:hAnsi="Tahoma" w:cs="Tahoma"/>
+          <w:b/>
+        </w:rPr>
+        <w:tab/>
+      </w:r>
+    </w:p>
+    <w:p>
+      <w:pPr>
+        <w:tabs>
+          <w:tab w:val="left" w:pos="3645"/>
+        </w:tabs>
+        <w:rPr>
+          <w:rFonts w:ascii="Tahoma" w:hAnsi="Tahoma" w:cs="Tahoma"/>
+          <w:b/>
+          <w:sz w:val="18"/>
+        </w:rPr>
+      </w:pPr>
+    </w:p>
+    <w:p>
+      <w:pPr>
+        <w:tabs>
+          <w:tab w:val="left" w:pos="3645"/>
+        </w:tabs>
+        <w:rPr>
+          <w:rFonts w:ascii="Tahoma" w:hAnsi="Tahoma" w:cs="Tahoma"/>
+          <w:b/>
+          <w:sz w:val="22"/>
+        </w:rPr>
+      </w:pPr>
+      <w:r>
+        <w:rPr>
+          <w:rFonts w:ascii="Tahoma" w:hAnsi="Tahoma" w:cs="Tahoma"/>
+          <w:b/>
+          <w:sz w:val="22"/>
+        </w:rPr>
+        <w:t>4.8 Work Assessment</w:t>
+      </w:r>
+    </w:p>
+    <w:p>
+      <w:pPr>
+        <w:tabs>
+          <w:tab w:val="left" w:pos="3645"/>
+        </w:tabs>
+        <w:rPr>
+          <w:rFonts w:ascii="Tahoma" w:hAnsi="Tahoma" w:cs="Tahoma"/>
+          <w:b/>
+          <w:sz w:val="22"/>
+        </w:rPr>
+      </w:pPr>
+    </w:p>
+    <w:p>
+      <w:pPr>
+        <w:tabs>
+          <w:tab w:val="left" w:pos="3645"/>
+        </w:tabs>
+        <w:rPr>
+          <w:rFonts w:ascii="Tahoma" w:hAnsi="Tahoma" w:cs="Tahoma"/>
+          <w:b/>
+        </w:rPr>
+      </w:pPr>
+      <w:r>
+        <w:rPr>
+          <w:rFonts w:ascii="Tahoma" w:hAnsi="Tahoma" w:cs="Tahoma"/>
+          <w:b/>
+        </w:rPr>
+        <w:t>4.8.1</w:t>
+      </w:r>
+      <w:r>
+        <w:rPr>
+          <w:rFonts w:ascii="Tahoma" w:hAnsi="Tahoma" w:cs="Tahoma"/>
+          <w:b/>
+        </w:rPr>
+        <w:t xml:space="preserve"> </w:t>
+      </w:r>
+      <w:r>
+        <w:rPr>
+          <w:rFonts w:ascii="Tahoma" w:hAnsi="Tahoma" w:cs="Tahoma"/>
+          <w:b/>
+        </w:rPr>
+        <w:t xml:space="preserve">  Job Description</w:t>
+      </w:r>
+    </w:p>
+    <w:p>
+      <w:pPr>
+        <w:pStyle w:val="Header"/>
+        <w:tabs>
+          <w:tab w:val="clear" w:pos="4320"/>
+          <w:tab w:val="clear" w:pos="8640"/>
+        </w:tabs>
+        <w:rPr>
+          <w:rFonts w:ascii="Tahoma" w:hAnsi="Tahoma" w:cs="Tahoma"/>
+        </w:rPr>
+      </w:pPr>
+      <w:r>
+        <w:rPr>
+          <w:rFonts w:ascii="Tahoma" w:hAnsi="Tahoma" w:cs="Tahoma"/>
+        </w:rPr>
+        <w:t>{</w:t>
+      </w:r>
+      <w:proofErr w:type="spellStart"/>
+      <w:proofErr w:type="gramStart"/>
+      <w:r>
+        <w:rPr>
+          <w:rFonts w:ascii="Tahoma" w:hAnsi="Tahoma" w:cs="Tahoma"/>
+        </w:rPr>
+        <w:t>jobDescription</w:t>
+      </w:r>
+      <w:proofErr w:type="spellEnd"/>
+      <w:proofErr w:type="gramEnd"/>
+      <w:r>
+        <w:rPr>
+          <w:rFonts w:ascii="Tahoma" w:hAnsi="Tahoma" w:cs="Tahoma"/>
+        </w:rPr>
+        <w:t>}</w:t>
+      </w:r>
+    </w:p>
+    <w:p>
+      <w:pPr>
+        <w:pStyle w:val="Header"/>
+        <w:tabs>
+          <w:tab w:val="clear" w:pos="4320"/>
+          <w:tab w:val="clear" w:pos="8640"/>
+        </w:tabs>
+        <w:rPr>
+          <w:rFonts w:ascii="Tahoma" w:hAnsi="Tahoma" w:cs="Tahoma"/>
+        </w:rPr>
+      </w:pPr>
+    </w:p>
+    <w:p>
+      <w:pPr>
+        <w:pStyle w:val="Header"/>
+        <w:tabs>
+          <w:tab w:val="clear" w:pos="4320"/>
+          <w:tab w:val="clear" w:pos="8640"/>
+        </w:tabs>
+        <w:rPr>
+          <w:rFonts w:ascii="Tahoma" w:hAnsi="Tahoma" w:cs="Tahoma"/>
+        </w:rPr>
+      </w:pPr>
+      <w:proofErr w:type="gramStart"/>
+      <w:r>
+        <w:rPr>
+          <w:rFonts w:ascii="Tahoma" w:hAnsi="Tahoma" w:cs="Tahoma"/>
+        </w:rPr>
+        <w:t>4.8.1.2  Work</w:t>
+      </w:r>
+      <w:proofErr w:type="gramEnd"/>
+      <w:r>
+        <w:rPr>
+          <w:rFonts w:ascii="Tahoma" w:hAnsi="Tahoma" w:cs="Tahoma"/>
+        </w:rPr>
+        <w:t xml:space="preserve"> assessment</w:t>
+      </w:r>
+    </w:p>
+    <w:p>
+      <w:pPr>
+        <w:rPr>
+          <w:rFonts w:ascii="Tahoma" w:hAnsi="Tahoma"/>
+          <w:b/>
+          <w:bCs/>
+        </w:rPr>
+      </w:pPr>
+      <w:r>
+        <w:rPr>
+          <w:rFonts w:ascii="Tahoma" w:hAnsi="Tahoma"/>
+          <w:b/>
+          <w:bCs/>
+        </w:rPr>
+        <w:t>Physical Capacity:</w:t>
+      </w:r>
+    </w:p>
+    <w:p>
+      <w:pPr>
+        <w:rPr>
+          <w:rFonts w:ascii="Tahoma" w:hAnsi="Tahoma"/>
+          <w:bCs/>
+        </w:rPr>
+      </w:pPr>
+    </w:p>
+    <w:p>
+      <w:pPr>
+        <w:rPr>
+          <w:rFonts w:ascii="Tahoma" w:hAnsi="Tahoma"/>
+          <w:bCs/>
+        </w:rPr>
+      </w:pPr>
+      <w:r>
+        <w:rPr>
+          <w:rFonts w:ascii="Tahoma" w:hAnsi="Tahoma"/>
+          <w:bCs/>
+        </w:rPr>
+        <w:t>Positional tolerance tasks:</w:t>
+      </w:r>
       <w:bookmarkStart w:id="0" w:name="_GoBack"/>
       <w:bookmarkEnd w:id="0"/>
     </w:p>
     <w:p>
       <w:pPr>
-        <w:tabs>
-          <w:tab w:val="left" w:pos="3645"/>
-        </w:tabs>
-        <w:rPr>
-          <w:rFonts w:ascii="Tahoma" w:hAnsi="Tahoma" w:cs="Tahoma"/>
-          <w:b/>
-        </w:rPr>
-      </w:pPr>
-      <w:r>
-        <w:rPr>
-          <w:rFonts w:ascii="Tahoma" w:hAnsi="Tahoma" w:cs="Tahoma"/>
-          <w:b/>
-        </w:rPr>
-        <w:t xml:space="preserve">4.7.4 </w:t>
-      </w:r>
-      <w:r>
-        <w:rPr>
-          <w:rFonts w:ascii="Tahoma" w:hAnsi="Tahoma" w:cs="Tahoma"/>
-          <w:b/>
-        </w:rPr>
-        <w:t>L</w:t>
-      </w:r>
-      <w:r>
-        <w:rPr>
-          <w:rFonts w:ascii="Tahoma" w:hAnsi="Tahoma" w:cs="Tahoma"/>
-          <w:b/>
-        </w:rPr>
-        <w:t>e</w:t>
-      </w:r>
-      <w:r>
-        <w:rPr>
-          <w:rFonts w:ascii="Tahoma" w:hAnsi="Tahoma" w:cs="Tahoma"/>
-          <w:b/>
-        </w:rPr>
-        <w:t>i</w:t>
-      </w:r>
-      <w:r>
-        <w:rPr>
-          <w:rFonts w:ascii="Tahoma" w:hAnsi="Tahoma" w:cs="Tahoma"/>
-          <w:b/>
-        </w:rPr>
-        <w:t>sure</w:t>
-      </w:r>
-      <w:r>
-        <w:rPr>
-          <w:rFonts w:ascii="Tahoma" w:hAnsi="Tahoma" w:cs="Tahoma"/>
-          <w:b/>
-        </w:rPr>
-        <w:t>:</w:t>
-      </w:r>
-    </w:p>
-    <w:p>
-      <w:pPr>
-        <w:tabs>
-          <w:tab w:val="left" w:pos="3645"/>
-        </w:tabs>
-        <w:rPr>
-          <w:rFonts w:ascii="Tahoma" w:hAnsi="Tahoma" w:cs="Tahoma"/>
-        </w:rPr>
-      </w:pPr>
-    </w:p>
-    <w:p>
-      <w:pPr>
-        <w:tabs>
-          <w:tab w:val="left" w:pos="3645"/>
-        </w:tabs>
-        <w:rPr>
-          <w:rFonts w:ascii="Tahoma" w:hAnsi="Tahoma" w:cs="Tahoma"/>
-          <w:b/>
-        </w:rPr>
-      </w:pPr>
-      <w:r>
-        <w:rPr>
-          <w:rFonts w:ascii="Tahoma" w:hAnsi="Tahoma" w:cs="Tahoma"/>
-          <w:b/>
-        </w:rPr>
-        <w:t xml:space="preserve">4.7.5 </w:t>
-      </w:r>
-      <w:r>
-        <w:rPr>
-          <w:rFonts w:ascii="Tahoma" w:hAnsi="Tahoma" w:cs="Tahoma"/>
-          <w:b/>
-        </w:rPr>
-        <w:t xml:space="preserve">Driving: </w:t>
-      </w:r>
-    </w:p>
-    <w:p>
-      <w:pPr>
-        <w:tabs>
-          <w:tab w:val="left" w:pos="1065"/>
-        </w:tabs>
-        <w:rPr>
-          <w:rFonts w:ascii="Tahoma" w:hAnsi="Tahoma" w:cs="Tahoma"/>
-          <w:b/>
-          <w:sz w:val="18"/>
-        </w:rPr>
-      </w:pPr>
-      <w:r>
-        <w:rPr>
-          <w:rFonts w:ascii="Tahoma" w:hAnsi="Tahoma" w:cs="Tahoma"/>
-          <w:b/>
+        <w:rPr>
+          <w:rFonts w:ascii="Tahoma" w:hAnsi="Tahoma"/>
+          <w:bCs/>
+        </w:rPr>
+      </w:pPr>
+      <w:r>
+        <w:rPr>
+          <w:rFonts w:ascii="Tahoma" w:hAnsi="Tahoma"/>
+          <w:bCs/>
         </w:rPr>
         <w:tab/>
       </w:r>
-    </w:p>
-    <w:p>
-      <w:pPr>
-        <w:tabs>
-          <w:tab w:val="left" w:pos="3645"/>
-        </w:tabs>
-        <w:rPr>
-          <w:rFonts w:ascii="Tahoma" w:hAnsi="Tahoma" w:cs="Tahoma"/>
-          <w:b/>
-          <w:sz w:val="18"/>
-        </w:rPr>
-      </w:pPr>
-    </w:p>
-    <w:p>
-      <w:pPr>
-        <w:tabs>
-          <w:tab w:val="left" w:pos="3645"/>
-        </w:tabs>
-        <w:rPr>
-          <w:rFonts w:ascii="Tahoma" w:hAnsi="Tahoma" w:cs="Tahoma"/>
-          <w:b/>
+      <w:r>
+        <w:rPr>
+          <w:rFonts w:ascii="Tahoma" w:hAnsi="Tahoma" w:cs="Tahoma"/>
           <w:sz w:val="22"/>
         </w:rPr>
-      </w:pPr>
-      <w:r>
-        <w:rPr>
-          <w:rFonts w:ascii="Tahoma" w:hAnsi="Tahoma" w:cs="Tahoma"/>
-          <w:b/>
+        <w:t>{</w:t>
+      </w:r>
+      <w:r>
+        <w:rPr>
+          <w:rFonts w:ascii="Tahoma" w:hAnsi="Tahoma"/>
+          <w:bCs/>
+        </w:rPr>
+        <w:t>#</w:t>
+      </w:r>
+      <w:proofErr w:type="spellStart"/>
+      <w:r>
+        <w:rPr>
+          <w:rFonts w:ascii="Tahoma" w:hAnsi="Tahoma"/>
+          <w:bCs/>
+        </w:rPr>
+        <w:t>positionalToleranceTasks</w:t>
+      </w:r>
+      <w:proofErr w:type="spellEnd"/>
+      <w:r>
+        <w:rPr>
+          <w:rFonts w:ascii="Tahoma" w:hAnsi="Tahoma" w:cs="Tahoma"/>
           <w:sz w:val="22"/>
         </w:rPr>
-        <w:t>4.8 Work Assessment</w:t>
-      </w:r>
-    </w:p>
-    <w:p>
-      <w:pPr>
-        <w:tabs>
-          <w:tab w:val="left" w:pos="3645"/>
-        </w:tabs>
-        <w:rPr>
-          <w:rFonts w:ascii="Tahoma" w:hAnsi="Tahoma" w:cs="Tahoma"/>
-          <w:b/>
-          <w:sz w:val="22"/>
-        </w:rPr>
-      </w:pPr>
-    </w:p>
-    <w:p>
-      <w:pPr>
-        <w:tabs>
-          <w:tab w:val="left" w:pos="3645"/>
-        </w:tabs>
-        <w:rPr>
-          <w:rFonts w:ascii="Tahoma" w:hAnsi="Tahoma" w:cs="Tahoma"/>
-          <w:b/>
-        </w:rPr>
-      </w:pPr>
-      <w:r>
-        <w:rPr>
-          <w:rFonts w:ascii="Tahoma" w:hAnsi="Tahoma" w:cs="Tahoma"/>
-          <w:b/>
-        </w:rPr>
-        <w:t>4.8.1</w:t>
-      </w:r>
-      <w:r>
-        <w:rPr>
-          <w:rFonts w:ascii="Tahoma" w:hAnsi="Tahoma" w:cs="Tahoma"/>
-          <w:b/>
-        </w:rPr>
-        <w:t xml:space="preserve"> </w:t>
-      </w:r>
-      <w:r>
-        <w:rPr>
-          <w:rFonts w:ascii="Tahoma" w:hAnsi="Tahoma" w:cs="Tahoma"/>
-          <w:b/>
-        </w:rPr>
-        <w:t xml:space="preserve">  Job Description</w:t>
+        <w:t>}</w:t>
       </w:r>
     </w:p>
     <w:p>
@@ -17111,154 +17268,17 @@
         </w:tabs>
         <w:rPr>
           <w:rFonts w:ascii="Tahoma" w:hAnsi="Tahoma" w:cs="Tahoma"/>
-        </w:rPr>
-      </w:pPr>
-      <w:r>
-        <w:rPr>
-          <w:rFonts w:ascii="Tahoma" w:hAnsi="Tahoma" w:cs="Tahoma"/>
-        </w:rPr>
-        <w:t>{</w:t>
-      </w:r>
-      <w:proofErr w:type="spellStart"/>
-      <w:proofErr w:type="gramStart"/>
-      <w:r>
-        <w:rPr>
-          <w:rFonts w:ascii="Tahoma" w:hAnsi="Tahoma" w:cs="Tahoma"/>
-        </w:rPr>
-        <w:t>jobDescription</w:t>
-      </w:r>
-      <w:proofErr w:type="spellEnd"/>
-      <w:proofErr w:type="gramEnd"/>
-      <w:r>
-        <w:rPr>
-          <w:rFonts w:ascii="Tahoma" w:hAnsi="Tahoma" w:cs="Tahoma"/>
-        </w:rPr>
-        <w:t>}</w:t>
-      </w:r>
-    </w:p>
-    <w:p>
-      <w:pPr>
-        <w:pStyle w:val="Header"/>
-        <w:tabs>
-          <w:tab w:val="clear" w:pos="4320"/>
-          <w:tab w:val="clear" w:pos="8640"/>
-        </w:tabs>
-        <w:rPr>
-          <w:rFonts w:ascii="Tahoma" w:hAnsi="Tahoma" w:cs="Tahoma"/>
-        </w:rPr>
-      </w:pPr>
-    </w:p>
-    <w:p>
-      <w:pPr>
-        <w:pStyle w:val="Header"/>
-        <w:tabs>
-          <w:tab w:val="clear" w:pos="4320"/>
-          <w:tab w:val="clear" w:pos="8640"/>
-        </w:tabs>
-        <w:rPr>
-          <w:rFonts w:ascii="Tahoma" w:hAnsi="Tahoma" w:cs="Tahoma"/>
-        </w:rPr>
-      </w:pPr>
-      <w:proofErr w:type="gramStart"/>
-      <w:r>
-        <w:rPr>
-          <w:rFonts w:ascii="Tahoma" w:hAnsi="Tahoma" w:cs="Tahoma"/>
-        </w:rPr>
-        <w:t>4.8.1.2  Work</w:t>
-      </w:r>
-      <w:proofErr w:type="gramEnd"/>
-      <w:r>
-        <w:rPr>
-          <w:rFonts w:ascii="Tahoma" w:hAnsi="Tahoma" w:cs="Tahoma"/>
-        </w:rPr>
-        <w:t xml:space="preserve"> assessment</w:t>
-      </w:r>
-    </w:p>
-    <w:p>
-      <w:pPr>
-        <w:rPr>
-          <w:rFonts w:ascii="Tahoma" w:hAnsi="Tahoma"/>
-          <w:b/>
-          <w:bCs/>
-        </w:rPr>
-      </w:pPr>
-      <w:r>
-        <w:rPr>
-          <w:rFonts w:ascii="Tahoma" w:hAnsi="Tahoma"/>
-          <w:b/>
-          <w:bCs/>
-        </w:rPr>
-        <w:t>Physical Capacity:</w:t>
-      </w:r>
-    </w:p>
-    <w:p>
-      <w:pPr>
-        <w:rPr>
-          <w:rFonts w:ascii="Tahoma" w:hAnsi="Tahoma"/>
-          <w:bCs/>
-        </w:rPr>
-      </w:pPr>
-    </w:p>
-    <w:p>
-      <w:pPr>
-        <w:rPr>
-          <w:rFonts w:ascii="Tahoma" w:hAnsi="Tahoma"/>
-          <w:bCs/>
-        </w:rPr>
-      </w:pPr>
-      <w:r>
-        <w:rPr>
-          <w:rFonts w:ascii="Tahoma" w:hAnsi="Tahoma"/>
-          <w:bCs/>
-        </w:rPr>
-        <w:t>Positional tolerance tasks:</w:t>
-      </w:r>
-    </w:p>
-    <w:p>
-      <w:pPr>
-        <w:rPr>
-          <w:rFonts w:ascii="Tahoma" w:hAnsi="Tahoma"/>
-          <w:bCs/>
-        </w:rPr>
-      </w:pPr>
-      <w:r>
-        <w:rPr>
-          <w:rFonts w:ascii="Tahoma" w:hAnsi="Tahoma"/>
-          <w:bCs/>
+          <w:sz w:val="22"/>
+        </w:rPr>
+      </w:pPr>
+      <w:r>
+        <w:rPr>
+          <w:rFonts w:ascii="Tahoma" w:hAnsi="Tahoma" w:cs="Tahoma"/>
+          <w:b/>
+          <w:sz w:val="22"/>
         </w:rPr>
         <w:tab/>
-        <w:t>{#</w:t>
-      </w:r>
-      <w:proofErr w:type="spellStart"/>
-      <w:r>
-        <w:rPr>
-          <w:rFonts w:ascii="Tahoma" w:hAnsi="Tahoma"/>
-          <w:bCs/>
-        </w:rPr>
-        <w:t>positionalToleranceTasks</w:t>
-      </w:r>
-      <w:proofErr w:type="spellEnd"/>
-      <w:r>
-        <w:rPr>
-          <w:rFonts w:ascii="Tahoma" w:hAnsi="Tahoma"/>
-          <w:bCs/>
-        </w:rPr>
-        <w:t>}</w:t>
-      </w:r>
-    </w:p>
-    <w:p>
-      <w:pPr>
-        <w:pStyle w:val="Header"/>
-        <w:tabs>
-          <w:tab w:val="clear" w:pos="4320"/>
-          <w:tab w:val="clear" w:pos="8640"/>
-        </w:tabs>
-        <w:rPr>
-          <w:rFonts w:ascii="Tahoma" w:hAnsi="Tahoma" w:cs="Tahoma"/>
-          <w:b/>
-          <w:sz w:val="22"/>
-        </w:rPr>
-      </w:pPr>
+      </w:r>
     </w:p>
     <w:tbl>
       <w:tblPr>
@@ -17421,7 +17441,7 @@
               <w:rPr>
                 <w:rFonts w:ascii="Tahoma" w:hAnsi="Tahoma" w:cs="Tahoma"/>
               </w:rPr>
-              <w:t xml:space="preserve"> }{activity </w:t>
+              <w:t>}{activity</w:t>
             </w:r>
             <w:r>
               <w:rPr>
@@ -17445,6 +17465,42 @@
               <w:rPr>
                 <w:rFonts w:ascii="Tahoma" w:hAnsi="Tahoma" w:cs="Tahoma"/>
               </w:rPr>
+              <w:t>{perfo</w:t>
+            </w:r>
+            <w:r>
+              <w:rPr>
+                <w:rFonts w:ascii="Tahoma" w:hAnsi="Tahoma" w:cs="Tahoma"/>
+              </w:rPr>
+              <w:t>r</w:t>
+            </w:r>
+            <w:r>
+              <w:rPr>
+                <w:rFonts w:ascii="Tahoma" w:hAnsi="Tahoma" w:cs="Tahoma"/>
+              </w:rPr>
+              <w:t>mance</w:t>
+            </w:r>
+            <w:r>
+              <w:rPr>
+                <w:rFonts w:ascii="Tahoma" w:hAnsi="Tahoma" w:cs="Tahoma"/>
+              </w:rPr>
+              <w:t>}</w:t>
+            </w:r>
+          </w:p>
+        </w:tc>
+        <w:tc>
+          <w:tcPr>
+            <w:tcW w:w="2816" w:type="dxa"/>
+          </w:tcPr>
+          <w:p>
+            <w:pPr>
+              <w:rPr>
+                <w:rFonts w:ascii="Tahoma" w:hAnsi="Tahoma" w:cs="Tahoma"/>
+              </w:rPr>
+            </w:pPr>
+            <w:r>
+              <w:rPr>
+                <w:rFonts w:ascii="Tahoma" w:hAnsi="Tahoma" w:cs="Tahoma"/>
+              </w:rPr>
               <w:t>{</w:t>
             </w:r>
             <w:proofErr w:type="spellStart"/>
@@ -17452,53 +17508,9 @@
               <w:rPr>
                 <w:rFonts w:ascii="Tahoma" w:hAnsi="Tahoma" w:cs="Tahoma"/>
               </w:rPr>
-              <w:t>perfomance</w:t>
+              <w:t>jobDemand</w:t>
             </w:r>
             <w:proofErr w:type="spellEnd"/>
-            <w:r>
-              <w:rPr>
-                <w:rFonts w:ascii="Tahoma" w:hAnsi="Tahoma" w:cs="Tahoma"/>
-              </w:rPr>
-              <w:t xml:space="preserve"> </w:t>
-            </w:r>
-            <w:r>
-              <w:rPr>
-                <w:rFonts w:ascii="Tahoma" w:hAnsi="Tahoma" w:cs="Tahoma"/>
-              </w:rPr>
-              <w:t>}</w:t>
-            </w:r>
-          </w:p>
-        </w:tc>
-        <w:tc>
-          <w:tcPr>
-            <w:tcW w:w="2816" w:type="dxa"/>
-          </w:tcPr>
-          <w:p>
-            <w:pPr>
-              <w:rPr>
-                <w:rFonts w:ascii="Tahoma" w:hAnsi="Tahoma" w:cs="Tahoma"/>
-              </w:rPr>
-            </w:pPr>
-            <w:r>
-              <w:rPr>
-                <w:rFonts w:ascii="Tahoma" w:hAnsi="Tahoma" w:cs="Tahoma"/>
-              </w:rPr>
-              <w:t>{</w:t>
-            </w:r>
-            <w:proofErr w:type="spellStart"/>
-            <w:r>
-              <w:rPr>
-                <w:rFonts w:ascii="Tahoma" w:hAnsi="Tahoma" w:cs="Tahoma"/>
-              </w:rPr>
-              <w:t>jobDemand</w:t>
-            </w:r>
-            <w:proofErr w:type="spellEnd"/>
-            <w:r>
-              <w:rPr>
-                <w:rFonts w:ascii="Tahoma" w:hAnsi="Tahoma" w:cs="Tahoma"/>
-              </w:rPr>
-              <w:t xml:space="preserve"> </w:t>
-            </w:r>
             <w:r>
               <w:rPr>
                 <w:rFonts w:ascii="Tahoma" w:hAnsi="Tahoma" w:cs="Tahoma"/>
@@ -17518,12 +17530,6 @@
               <w:rPr>
                 <w:rFonts w:ascii="Tahoma" w:hAnsi="Tahoma" w:cs="Tahoma"/>
               </w:rPr>
-              <w:t xml:space="preserve"> </w:t>
-            </w:r>
-            <w:r>
-              <w:rPr>
-                <w:rFonts w:ascii="Tahoma" w:hAnsi="Tahoma" w:cs="Tahoma"/>
-              </w:rPr>
               <w:t>}</w:t>
             </w:r>
           </w:p>
@@ -17589,6 +17595,12 @@
           <w:bCs/>
         </w:rPr>
         <w:tab/>
+      </w:r>
+      <w:r>
+        <w:rPr>
+          <w:rFonts w:ascii="Tahoma" w:hAnsi="Tahoma"/>
+          <w:bCs/>
+        </w:rPr>
         <w:t>{/</w:t>
       </w:r>
       <w:proofErr w:type="spellStart"/>
@@ -17610,11 +17622,104 @@
     </w:p>
     <w:p>
       <w:pPr>
+        <w:pStyle w:val="Header"/>
+        <w:tabs>
+          <w:tab w:val="clear" w:pos="4320"/>
+          <w:tab w:val="clear" w:pos="8640"/>
+        </w:tabs>
+        <w:suppressAutoHyphens/>
+        <w:ind w:left="720"/>
         <w:rPr>
           <w:rFonts w:ascii="Tahoma" w:hAnsi="Tahoma"/>
           <w:bCs/>
         </w:rPr>
       </w:pPr>
+      <w:r>
+        <w:rPr>
+          <w:rFonts w:ascii="Tahoma" w:hAnsi="Tahoma"/>
+          <w:bCs/>
+        </w:rPr>
+        <w:t>{#</w:t>
+      </w:r>
+      <w:proofErr w:type="spellStart"/>
+      <w:r>
+        <w:rPr>
+          <w:rFonts w:ascii="Tahoma" w:hAnsi="Tahoma"/>
+          <w:bCs/>
+        </w:rPr>
+        <w:t>noPositionalToleranceTasks</w:t>
+      </w:r>
+      <w:proofErr w:type="spellEnd"/>
+      <w:r>
+        <w:rPr>
+          <w:rFonts w:ascii="Tahoma" w:hAnsi="Tahoma"/>
+          <w:bCs/>
+        </w:rPr>
+        <w:t>}</w:t>
+      </w:r>
+    </w:p>
+    <w:p>
+      <w:pPr>
+        <w:pStyle w:val="Header"/>
+        <w:tabs>
+          <w:tab w:val="clear" w:pos="4320"/>
+          <w:tab w:val="clear" w:pos="8640"/>
+        </w:tabs>
+        <w:suppressAutoHyphens/>
+        <w:ind w:left="720"/>
+        <w:rPr>
+          <w:rFonts w:ascii="Tahoma" w:hAnsi="Tahoma"/>
+          <w:bCs/>
+        </w:rPr>
+      </w:pPr>
+      <w:r>
+        <w:rPr>
+          <w:rFonts w:ascii="Tahoma" w:hAnsi="Tahoma"/>
+          <w:bCs/>
+        </w:rPr>
+        <w:t xml:space="preserve">      Not </w:t>
+      </w:r>
+      <w:proofErr w:type="spellStart"/>
+      <w:r>
+        <w:rPr>
+          <w:rFonts w:ascii="Tahoma" w:hAnsi="Tahoma"/>
+          <w:bCs/>
+        </w:rPr>
+        <w:t>Applicatble</w:t>
+      </w:r>
+      <w:proofErr w:type="spellEnd"/>
+    </w:p>
+    <w:p>
+      <w:pPr>
+        <w:ind w:left="720"/>
+        <w:rPr>
+          <w:rFonts w:ascii="Tahoma" w:hAnsi="Tahoma"/>
+          <w:bCs/>
+        </w:rPr>
+      </w:pPr>
+      <w:r>
+        <w:rPr>
+          <w:rFonts w:ascii="Tahoma" w:hAnsi="Tahoma"/>
+          <w:bCs/>
+        </w:rPr>
+        <w:t>{/</w:t>
+      </w:r>
+      <w:proofErr w:type="spellStart"/>
+      <w:r>
+        <w:rPr>
+          <w:rFonts w:ascii="Tahoma" w:hAnsi="Tahoma"/>
+          <w:bCs/>
+        </w:rPr>
+        <w:t>noPositionalToleranceTasks</w:t>
+      </w:r>
+      <w:proofErr w:type="spellEnd"/>
+      <w:r>
+        <w:rPr>
+          <w:rFonts w:ascii="Tahoma" w:hAnsi="Tahoma"/>
+          <w:bCs/>
+        </w:rPr>
+        <w:t>}</w:t>
+      </w:r>
     </w:p>
     <w:p>
       <w:pPr>
@@ -17838,13 +17943,13 @@
               <w:rPr>
                 <w:rFonts w:ascii="Tahoma" w:hAnsi="Tahoma" w:cs="Tahoma"/>
               </w:rPr>
-              <w:t xml:space="preserve"> </w:t>
-            </w:r>
-            <w:r>
-              <w:rPr>
-                <w:rFonts w:ascii="Tahoma" w:hAnsi="Tahoma" w:cs="Tahoma"/>
-              </w:rPr>
-              <w:t>}{activity }</w:t>
+              <w:t>}{activity</w:t>
+            </w:r>
+            <w:r>
+              <w:rPr>
+                <w:rFonts w:ascii="Tahoma" w:hAnsi="Tahoma" w:cs="Tahoma"/>
+              </w:rPr>
+              <w:t>}</w:t>
             </w:r>
           </w:p>
         </w:tc>
@@ -17862,6 +17967,42 @@
               <w:rPr>
                 <w:rFonts w:ascii="Tahoma" w:hAnsi="Tahoma" w:cs="Tahoma"/>
               </w:rPr>
+              <w:t>{perfo</w:t>
+            </w:r>
+            <w:r>
+              <w:rPr>
+                <w:rFonts w:ascii="Tahoma" w:hAnsi="Tahoma" w:cs="Tahoma"/>
+              </w:rPr>
+              <w:t>r</w:t>
+            </w:r>
+            <w:r>
+              <w:rPr>
+                <w:rFonts w:ascii="Tahoma" w:hAnsi="Tahoma" w:cs="Tahoma"/>
+              </w:rPr>
+              <w:t>mance</w:t>
+            </w:r>
+            <w:r>
+              <w:rPr>
+                <w:rFonts w:ascii="Tahoma" w:hAnsi="Tahoma" w:cs="Tahoma"/>
+              </w:rPr>
+              <w:t>}</w:t>
+            </w:r>
+          </w:p>
+        </w:tc>
+        <w:tc>
+          <w:tcPr>
+            <w:tcW w:w="2816" w:type="dxa"/>
+          </w:tcPr>
+          <w:p>
+            <w:pPr>
+              <w:rPr>
+                <w:rFonts w:ascii="Tahoma" w:hAnsi="Tahoma" w:cs="Tahoma"/>
+              </w:rPr>
+            </w:pPr>
+            <w:r>
+              <w:rPr>
+                <w:rFonts w:ascii="Tahoma" w:hAnsi="Tahoma" w:cs="Tahoma"/>
+              </w:rPr>
               <w:t>{</w:t>
             </w:r>
             <w:proofErr w:type="spellStart"/>
@@ -17869,46 +18010,14 @@
               <w:rPr>
                 <w:rFonts w:ascii="Tahoma" w:hAnsi="Tahoma" w:cs="Tahoma"/>
               </w:rPr>
-              <w:t>perfomance</w:t>
+              <w:t>jobDemand</w:t>
             </w:r>
             <w:proofErr w:type="spellEnd"/>
             <w:r>
               <w:rPr>
                 <w:rFonts w:ascii="Tahoma" w:hAnsi="Tahoma" w:cs="Tahoma"/>
               </w:rPr>
-              <w:t xml:space="preserve"> }</w:t>
-            </w:r>
-          </w:p>
-        </w:tc>
-        <w:tc>
-          <w:tcPr>
-            <w:tcW w:w="2816" w:type="dxa"/>
-          </w:tcPr>
-          <w:p>
-            <w:pPr>
-              <w:rPr>
-                <w:rFonts w:ascii="Tahoma" w:hAnsi="Tahoma" w:cs="Tahoma"/>
-              </w:rPr>
-            </w:pPr>
-            <w:r>
-              <w:rPr>
-                <w:rFonts w:ascii="Tahoma" w:hAnsi="Tahoma" w:cs="Tahoma"/>
-              </w:rPr>
-              <w:t>{</w:t>
-            </w:r>
-            <w:proofErr w:type="spellStart"/>
-            <w:r>
-              <w:rPr>
-                <w:rFonts w:ascii="Tahoma" w:hAnsi="Tahoma" w:cs="Tahoma"/>
-              </w:rPr>
-              <w:t>jobDemand</w:t>
-            </w:r>
-            <w:proofErr w:type="spellEnd"/>
-            <w:r>
-              <w:rPr>
-                <w:rFonts w:ascii="Tahoma" w:hAnsi="Tahoma" w:cs="Tahoma"/>
-              </w:rPr>
-              <w:t xml:space="preserve"> }{/</w:t>
+              <w:t>}{/</w:t>
             </w:r>
             <w:proofErr w:type="spellStart"/>
             <w:r>
@@ -17930,7 +18039,7 @@
               <w:rPr>
                 <w:rFonts w:ascii="Tahoma" w:hAnsi="Tahoma" w:cs="Tahoma"/>
               </w:rPr>
-              <w:t xml:space="preserve"> }</w:t>
+              <w:t>}</w:t>
             </w:r>
           </w:p>
         </w:tc>
@@ -17994,6 +18103,7 @@
           <w:rFonts w:ascii="Tahoma" w:hAnsi="Tahoma"/>
           <w:bCs/>
         </w:rPr>
+        <w:lastRenderedPageBreak/>
         <w:tab/>
       </w:r>
     </w:p>
@@ -18030,6 +18140,12 @@
     </w:p>
     <w:p>
       <w:pPr>
+        <w:pStyle w:val="Header"/>
+        <w:tabs>
+          <w:tab w:val="clear" w:pos="4320"/>
+          <w:tab w:val="clear" w:pos="8640"/>
+        </w:tabs>
+        <w:suppressAutoHyphens/>
         <w:rPr>
           <w:rFonts w:ascii="Tahoma" w:hAnsi="Tahoma"/>
           <w:bCs/>
@@ -18040,7 +18156,98 @@
           <w:rFonts w:ascii="Tahoma" w:hAnsi="Tahoma"/>
           <w:bCs/>
         </w:rPr>
-        <w:lastRenderedPageBreak/>
+        <w:t>{#</w:t>
+      </w:r>
+      <w:proofErr w:type="spellStart"/>
+      <w:r>
+        <w:rPr>
+          <w:rFonts w:ascii="Tahoma" w:hAnsi="Tahoma"/>
+          <w:bCs/>
+        </w:rPr>
+        <w:t>noForcefulTasks</w:t>
+      </w:r>
+      <w:proofErr w:type="spellEnd"/>
+      <w:r>
+        <w:rPr>
+          <w:rFonts w:ascii="Tahoma" w:hAnsi="Tahoma"/>
+          <w:bCs/>
+        </w:rPr>
+        <w:t>}</w:t>
+      </w:r>
+    </w:p>
+    <w:p>
+      <w:pPr>
+        <w:pStyle w:val="Header"/>
+        <w:tabs>
+          <w:tab w:val="clear" w:pos="4320"/>
+          <w:tab w:val="clear" w:pos="8640"/>
+        </w:tabs>
+        <w:suppressAutoHyphens/>
+        <w:rPr>
+          <w:rFonts w:ascii="Tahoma" w:hAnsi="Tahoma"/>
+          <w:bCs/>
+        </w:rPr>
+      </w:pPr>
+      <w:r>
+        <w:rPr>
+          <w:rFonts w:ascii="Tahoma" w:hAnsi="Tahoma"/>
+          <w:bCs/>
+        </w:rPr>
+        <w:t xml:space="preserve">      Not </w:t>
+      </w:r>
+      <w:proofErr w:type="spellStart"/>
+      <w:r>
+        <w:rPr>
+          <w:rFonts w:ascii="Tahoma" w:hAnsi="Tahoma"/>
+          <w:bCs/>
+        </w:rPr>
+        <w:t>Applicatble</w:t>
+      </w:r>
+      <w:proofErr w:type="spellEnd"/>
+    </w:p>
+    <w:p>
+      <w:pPr>
+        <w:rPr>
+          <w:rFonts w:ascii="Tahoma" w:hAnsi="Tahoma"/>
+          <w:bCs/>
+        </w:rPr>
+      </w:pPr>
+      <w:r>
+        <w:rPr>
+          <w:rFonts w:ascii="Tahoma" w:hAnsi="Tahoma"/>
+          <w:bCs/>
+        </w:rPr>
+        <w:t>{/</w:t>
+      </w:r>
+      <w:proofErr w:type="spellStart"/>
+      <w:r>
+        <w:rPr>
+          <w:rFonts w:ascii="Tahoma" w:hAnsi="Tahoma"/>
+          <w:bCs/>
+        </w:rPr>
+        <w:t>noForcefulTasks</w:t>
+      </w:r>
+      <w:proofErr w:type="spellEnd"/>
+      <w:r>
+        <w:rPr>
+          <w:rFonts w:ascii="Tahoma" w:hAnsi="Tahoma"/>
+          <w:bCs/>
+        </w:rPr>
+        <w:t>}</w:t>
+      </w:r>
+    </w:p>
+    <w:p>
+      <w:pPr>
+        <w:rPr>
+          <w:rFonts w:ascii="Tahoma" w:hAnsi="Tahoma"/>
+          <w:bCs/>
+        </w:rPr>
+      </w:pPr>
+      <w:r>
+        <w:rPr>
+          <w:rFonts w:ascii="Tahoma" w:hAnsi="Tahoma"/>
+          <w:bCs/>
+        </w:rPr>
         <w:t>Repetitive tolerance tasks:</w:t>
       </w:r>
     </w:p>
@@ -18252,7 +18459,13 @@
               <w:rPr>
                 <w:rFonts w:ascii="Tahoma" w:hAnsi="Tahoma" w:cs="Tahoma"/>
               </w:rPr>
-              <w:t xml:space="preserve"> }{activity }</w:t>
+              <w:t>}{activity</w:t>
+            </w:r>
+            <w:r>
+              <w:rPr>
+                <w:rFonts w:ascii="Tahoma" w:hAnsi="Tahoma" w:cs="Tahoma"/>
+              </w:rPr>
+              <w:t>}</w:t>
             </w:r>
           </w:p>
         </w:tc>
@@ -18270,21 +18483,25 @@
               <w:rPr>
                 <w:rFonts w:ascii="Tahoma" w:hAnsi="Tahoma" w:cs="Tahoma"/>
               </w:rPr>
-              <w:t>{</w:t>
-            </w:r>
-            <w:proofErr w:type="spellStart"/>
-            <w:r>
-              <w:rPr>
-                <w:rFonts w:ascii="Tahoma" w:hAnsi="Tahoma" w:cs="Tahoma"/>
-              </w:rPr>
-              <w:t>perfomance</w:t>
-            </w:r>
-            <w:proofErr w:type="spellEnd"/>
-            <w:r>
-              <w:rPr>
-                <w:rFonts w:ascii="Tahoma" w:hAnsi="Tahoma" w:cs="Tahoma"/>
-              </w:rPr>
-              <w:t xml:space="preserve"> }</w:t>
+              <w:t>{perfo</w:t>
+            </w:r>
+            <w:r>
+              <w:rPr>
+                <w:rFonts w:ascii="Tahoma" w:hAnsi="Tahoma" w:cs="Tahoma"/>
+              </w:rPr>
+              <w:t>r</w:t>
+            </w:r>
+            <w:r>
+              <w:rPr>
+                <w:rFonts w:ascii="Tahoma" w:hAnsi="Tahoma" w:cs="Tahoma"/>
+              </w:rPr>
+              <w:t>mance</w:t>
+            </w:r>
+            <w:r>
+              <w:rPr>
+                <w:rFonts w:ascii="Tahoma" w:hAnsi="Tahoma" w:cs="Tahoma"/>
+              </w:rPr>
+              <w:t>}</w:t>
             </w:r>
           </w:p>
         </w:tc>
@@ -18338,7 +18555,7 @@
               <w:rPr>
                 <w:rFonts w:ascii="Tahoma" w:hAnsi="Tahoma" w:cs="Tahoma"/>
               </w:rPr>
-              <w:t xml:space="preserve"> }</w:t>
+              <w:t>}</w:t>
             </w:r>
           </w:p>
         </w:tc>
@@ -18404,6 +18621,7 @@
         <w:suppressAutoHyphens/>
         <w:rPr>
           <w:rFonts w:ascii="Tahoma" w:hAnsi="Tahoma"/>
+          <w:bCs/>
         </w:rPr>
       </w:pPr>
       <w:r>
@@ -18419,6 +18637,109 @@
           <w:bCs/>
         </w:rPr>
         <w:t>repetitiveTasks</w:t>
+      </w:r>
+      <w:proofErr w:type="spellEnd"/>
+      <w:r>
+        <w:rPr>
+          <w:rFonts w:ascii="Tahoma" w:hAnsi="Tahoma"/>
+          <w:bCs/>
+        </w:rPr>
+        <w:t>}</w:t>
+      </w:r>
+    </w:p>
+    <w:p>
+      <w:pPr>
+        <w:pStyle w:val="Header"/>
+        <w:tabs>
+          <w:tab w:val="clear" w:pos="4320"/>
+          <w:tab w:val="clear" w:pos="8640"/>
+        </w:tabs>
+        <w:suppressAutoHyphens/>
+        <w:rPr>
+          <w:rFonts w:ascii="Tahoma" w:hAnsi="Tahoma"/>
+          <w:bCs/>
+        </w:rPr>
+      </w:pPr>
+      <w:r>
+        <w:rPr>
+          <w:rFonts w:ascii="Tahoma" w:hAnsi="Tahoma"/>
+          <w:bCs/>
+        </w:rPr>
+        <w:t>{#</w:t>
+      </w:r>
+      <w:proofErr w:type="spellStart"/>
+      <w:r>
+        <w:rPr>
+          <w:rFonts w:ascii="Tahoma" w:hAnsi="Tahoma"/>
+          <w:bCs/>
+        </w:rPr>
+        <w:t>noRepetitiveTasks</w:t>
+      </w:r>
+      <w:proofErr w:type="spellEnd"/>
+      <w:r>
+        <w:rPr>
+          <w:rFonts w:ascii="Tahoma" w:hAnsi="Tahoma"/>
+          <w:bCs/>
+        </w:rPr>
+        <w:t>}</w:t>
+      </w:r>
+    </w:p>
+    <w:p>
+      <w:pPr>
+        <w:pStyle w:val="Header"/>
+        <w:tabs>
+          <w:tab w:val="clear" w:pos="4320"/>
+          <w:tab w:val="clear" w:pos="8640"/>
+        </w:tabs>
+        <w:suppressAutoHyphens/>
+        <w:rPr>
+          <w:rFonts w:ascii="Tahoma" w:hAnsi="Tahoma"/>
+          <w:bCs/>
+        </w:rPr>
+      </w:pPr>
+      <w:r>
+        <w:rPr>
+          <w:rFonts w:ascii="Tahoma" w:hAnsi="Tahoma"/>
+          <w:bCs/>
+        </w:rPr>
+        <w:t xml:space="preserve">      Not </w:t>
+      </w:r>
+      <w:proofErr w:type="spellStart"/>
+      <w:r>
+        <w:rPr>
+          <w:rFonts w:ascii="Tahoma" w:hAnsi="Tahoma"/>
+          <w:bCs/>
+        </w:rPr>
+        <w:t>Applicatble</w:t>
+      </w:r>
+      <w:proofErr w:type="spellEnd"/>
+    </w:p>
+    <w:p>
+      <w:pPr>
+        <w:pStyle w:val="Header"/>
+        <w:tabs>
+          <w:tab w:val="clear" w:pos="4320"/>
+          <w:tab w:val="clear" w:pos="8640"/>
+        </w:tabs>
+        <w:suppressAutoHyphens/>
+        <w:rPr>
+          <w:rFonts w:ascii="Tahoma" w:hAnsi="Tahoma"/>
+        </w:rPr>
+      </w:pPr>
+      <w:r>
+        <w:rPr>
+          <w:rFonts w:ascii="Tahoma" w:hAnsi="Tahoma"/>
+          <w:bCs/>
+        </w:rPr>
+        <w:t>{/</w:t>
+      </w:r>
+      <w:proofErr w:type="spellStart"/>
+      <w:r>
+        <w:rPr>
+          <w:rFonts w:ascii="Tahoma" w:hAnsi="Tahoma"/>
+          <w:bCs/>
+        </w:rPr>
+        <w:t>noRepetitiveTasks</w:t>
       </w:r>
       <w:proofErr w:type="spellEnd"/>
       <w:r>
@@ -19531,6 +19852,7 @@
           <w:rFonts w:ascii="Tahoma" w:hAnsi="Tahoma" w:cs="Tahoma"/>
           <w:sz w:val="22"/>
         </w:rPr>
+        <w:lastRenderedPageBreak/>
         <w:t>{</w:t>
       </w:r>
       <w:proofErr w:type="gramStart"/>
@@ -21223,7 +21545,7 @@
           <w:rPr>
             <w:noProof/>
           </w:rPr>
-          <w:t>9</w:t>
+          <w:t>11</w:t>
         </w:r>
         <w:r>
           <w:rPr>
@@ -24537,7 +24859,7 @@
 </file>
 
 <file path=customXml/itemProps1.xml><?xml version="1.0" encoding="utf-8"?>
-<ds:datastoreItem xmlns:ds="http://schemas.openxmlformats.org/officeDocument/2006/customXml" ds:itemID="{5E7B0EE6-C460-48D8-B8DA-A038DEF65561}">
+<ds:datastoreItem xmlns:ds="http://schemas.openxmlformats.org/officeDocument/2006/customXml" ds:itemID="{309DDBF9-E442-4382-A039-44671C267AEF}">
   <ds:schemaRefs>
     <ds:schemaRef ds:uri="http://schemas.openxmlformats.org/officeDocument/2006/bibliography"/>
   </ds:schemaRefs>

--- a/src/assets/doc/template.docx
+++ b/src/assets/doc/template.docx
@@ -17211,8 +17211,6 @@
         </w:rPr>
         <w:t>Positional tolerance tasks:</w:t>
       </w:r>
-      <w:bookmarkStart w:id="0" w:name="_GoBack"/>
-      <w:bookmarkEnd w:id="0"/>
     </w:p>
     <w:p>
       <w:pPr>
@@ -18528,12 +18526,14 @@
               </w:rPr>
               <w:t>jobDemand</w:t>
             </w:r>
+            <w:bookmarkStart w:id="0" w:name="_GoBack"/>
+            <w:bookmarkEnd w:id="0"/>
             <w:proofErr w:type="spellEnd"/>
             <w:r>
               <w:rPr>
                 <w:rFonts w:ascii="Tahoma" w:hAnsi="Tahoma" w:cs="Tahoma"/>
               </w:rPr>
-              <w:t xml:space="preserve"> }{/</w:t>
+              <w:t>}{/</w:t>
             </w:r>
             <w:proofErr w:type="spellStart"/>
             <w:r>
@@ -24859,7 +24859,7 @@
 </file>
 
 <file path=customXml/itemProps1.xml><?xml version="1.0" encoding="utf-8"?>
-<ds:datastoreItem xmlns:ds="http://schemas.openxmlformats.org/officeDocument/2006/customXml" ds:itemID="{309DDBF9-E442-4382-A039-44671C267AEF}">
+<ds:datastoreItem xmlns:ds="http://schemas.openxmlformats.org/officeDocument/2006/customXml" ds:itemID="{EC1BB5A9-78C9-4AD7-9308-33DE391A23C3}">
   <ds:schemaRefs>
     <ds:schemaRef ds:uri="http://schemas.openxmlformats.org/officeDocument/2006/bibliography"/>
   </ds:schemaRefs>

--- a/src/assets/doc/template.docx
+++ b/src/assets/doc/template.docx
@@ -5994,6 +5994,8 @@
             </w:r>
           </w:p>
         </w:tc>
+        <w:bookmarkStart w:id="0" w:name="_GoBack"/>
+        <w:bookmarkEnd w:id="0"/>
       </w:tr>
       <w:tr>
         <w:tc>
@@ -12587,13 +12589,6 @@
               </w:rPr>
               <w:t>}</w:t>
             </w:r>
-            <w:r>
-              <w:rPr>
-                <w:rFonts w:ascii="Tahoma" w:hAnsi="Tahoma" w:cs="Tahoma"/>
-                <w:vertAlign w:val="superscript"/>
-              </w:rPr>
-              <w:t>°</w:t>
-            </w:r>
           </w:p>
         </w:tc>
       </w:tr>
@@ -18526,8 +18521,6 @@
               </w:rPr>
               <w:t>jobDemand</w:t>
             </w:r>
-            <w:bookmarkStart w:id="0" w:name="_GoBack"/>
-            <w:bookmarkEnd w:id="0"/>
             <w:proofErr w:type="spellEnd"/>
             <w:r>
               <w:rPr>
@@ -21545,7 +21538,7 @@
           <w:rPr>
             <w:noProof/>
           </w:rPr>
-          <w:t>11</w:t>
+          <w:t>5</w:t>
         </w:r>
         <w:r>
           <w:rPr>
@@ -24859,7 +24852,7 @@
 </file>
 
 <file path=customXml/itemProps1.xml><?xml version="1.0" encoding="utf-8"?>
-<ds:datastoreItem xmlns:ds="http://schemas.openxmlformats.org/officeDocument/2006/customXml" ds:itemID="{EC1BB5A9-78C9-4AD7-9308-33DE391A23C3}">
+<ds:datastoreItem xmlns:ds="http://schemas.openxmlformats.org/officeDocument/2006/customXml" ds:itemID="{B5957B0F-EB8A-4347-950E-B50F96F4D929}">
   <ds:schemaRefs>
     <ds:schemaRef ds:uri="http://schemas.openxmlformats.org/officeDocument/2006/bibliography"/>
   </ds:schemaRefs>

--- a/src/assets/doc/template.docx
+++ b/src/assets/doc/template.docx
@@ -5994,8 +5994,6 @@
             </w:r>
           </w:p>
         </w:tc>
-        <w:bookmarkStart w:id="0" w:name="_GoBack"/>
-        <w:bookmarkEnd w:id="0"/>
       </w:tr>
       <w:tr>
         <w:tc>
@@ -10367,6 +10365,1598 @@
         </w:tabs>
         <w:rPr>
           <w:rFonts w:ascii="Tahoma" w:hAnsi="Tahoma" w:cs="Tahoma"/>
+          <w:b/>
+        </w:rPr>
+      </w:pPr>
+      <w:r>
+        <w:rPr>
+          <w:rFonts w:ascii="Tahoma" w:hAnsi="Tahoma" w:cs="Tahoma"/>
+          <w:b/>
+        </w:rPr>
+        <w:t>Left Hand</w:t>
+      </w:r>
+    </w:p>
+    <w:p>
+      <w:pPr>
+        <w:tabs>
+          <w:tab w:val="left" w:pos="720"/>
+        </w:tabs>
+        <w:rPr>
+          <w:rFonts w:ascii="Tahoma" w:hAnsi="Tahoma" w:cs="Tahoma"/>
+        </w:rPr>
+      </w:pPr>
+    </w:p>
+    <w:tbl>
+      <w:tblPr>
+        <w:tblStyle w:val="TableGrid1"/>
+        <w:tblW w:w="0" w:type="auto"/>
+        <w:jc w:val="center"/>
+        <w:tblLook w:val="04A0" w:firstRow="1" w:lastRow="0" w:firstColumn="1" w:lastColumn="0" w:noHBand="0" w:noVBand="1"/>
+      </w:tblPr>
+      <w:tblGrid>
+        <w:gridCol w:w="3284"/>
+        <w:gridCol w:w="1418"/>
+        <w:gridCol w:w="1444"/>
+        <w:gridCol w:w="1457"/>
+        <w:gridCol w:w="1413"/>
+      </w:tblGrid>
+      <w:tr>
+        <w:trPr>
+          <w:trHeight w:val="263"/>
+          <w:jc w:val="center"/>
+        </w:trPr>
+        <w:tc>
+          <w:tcPr>
+            <w:tcW w:w="3326" w:type="dxa"/>
+            <w:vMerge w:val="restart"/>
+            <w:vAlign w:val="center"/>
+          </w:tcPr>
+          <w:p>
+            <w:pPr>
+              <w:pStyle w:val="Default"/>
+              <w:jc w:val="center"/>
+              <w:rPr>
+                <w:b/>
+                <w:bCs/>
+                <w:color w:val="auto"/>
+                <w:sz w:val="23"/>
+                <w:szCs w:val="23"/>
+              </w:rPr>
+            </w:pPr>
+            <w:bookmarkStart w:id="0" w:name="_Hlk39560274"/>
+          </w:p>
+        </w:tc>
+        <w:tc>
+          <w:tcPr>
+            <w:tcW w:w="5672" w:type="dxa"/>
+            <w:gridSpan w:val="4"/>
+          </w:tcPr>
+          <w:p>
+            <w:pPr>
+              <w:pStyle w:val="Default"/>
+              <w:jc w:val="center"/>
+              <w:rPr>
+                <w:b/>
+                <w:bCs/>
+                <w:color w:val="auto"/>
+                <w:sz w:val="23"/>
+                <w:szCs w:val="23"/>
+              </w:rPr>
+            </w:pPr>
+            <w:r>
+              <w:rPr>
+                <w:b/>
+                <w:bCs/>
+                <w:color w:val="auto"/>
+                <w:sz w:val="23"/>
+                <w:szCs w:val="23"/>
+              </w:rPr>
+              <w:t>Fingers</w:t>
+            </w:r>
+          </w:p>
+        </w:tc>
+      </w:tr>
+      <w:tr>
+        <w:trPr>
+          <w:trHeight w:val="294"/>
+          <w:jc w:val="center"/>
+        </w:trPr>
+        <w:tc>
+          <w:tcPr>
+            <w:tcW w:w="3326" w:type="dxa"/>
+            <w:vMerge/>
+          </w:tcPr>
+          <w:p>
+            <w:pPr>
+              <w:pStyle w:val="Default"/>
+              <w:jc w:val="center"/>
+              <w:rPr>
+                <w:b/>
+                <w:bCs/>
+                <w:color w:val="auto"/>
+                <w:sz w:val="23"/>
+                <w:szCs w:val="23"/>
+              </w:rPr>
+            </w:pPr>
+          </w:p>
+        </w:tc>
+        <w:tc>
+          <w:tcPr>
+            <w:tcW w:w="1418" w:type="dxa"/>
+          </w:tcPr>
+          <w:p>
+            <w:pPr>
+              <w:pStyle w:val="Default"/>
+              <w:jc w:val="center"/>
+              <w:rPr>
+                <w:color w:val="auto"/>
+                <w:sz w:val="23"/>
+                <w:szCs w:val="23"/>
+              </w:rPr>
+            </w:pPr>
+            <w:r>
+              <w:rPr>
+                <w:color w:val="auto"/>
+                <w:sz w:val="23"/>
+                <w:szCs w:val="23"/>
+              </w:rPr>
+              <w:t>Index</w:t>
+            </w:r>
+          </w:p>
+        </w:tc>
+        <w:tc>
+          <w:tcPr>
+            <w:tcW w:w="1418" w:type="dxa"/>
+          </w:tcPr>
+          <w:p>
+            <w:pPr>
+              <w:pStyle w:val="Default"/>
+              <w:jc w:val="center"/>
+              <w:rPr>
+                <w:color w:val="auto"/>
+                <w:sz w:val="23"/>
+                <w:szCs w:val="23"/>
+              </w:rPr>
+            </w:pPr>
+            <w:r>
+              <w:rPr>
+                <w:color w:val="auto"/>
+                <w:sz w:val="23"/>
+                <w:szCs w:val="23"/>
+              </w:rPr>
+              <w:t xml:space="preserve">Middle </w:t>
+            </w:r>
+          </w:p>
+        </w:tc>
+        <w:tc>
+          <w:tcPr>
+            <w:tcW w:w="1418" w:type="dxa"/>
+          </w:tcPr>
+          <w:p>
+            <w:pPr>
+              <w:pStyle w:val="Default"/>
+              <w:jc w:val="center"/>
+              <w:rPr>
+                <w:color w:val="auto"/>
+                <w:sz w:val="23"/>
+                <w:szCs w:val="23"/>
+              </w:rPr>
+            </w:pPr>
+            <w:r>
+              <w:rPr>
+                <w:color w:val="auto"/>
+                <w:sz w:val="23"/>
+                <w:szCs w:val="23"/>
+              </w:rPr>
+              <w:t xml:space="preserve">Ring </w:t>
+            </w:r>
+          </w:p>
+        </w:tc>
+        <w:tc>
+          <w:tcPr>
+            <w:tcW w:w="1418" w:type="dxa"/>
+          </w:tcPr>
+          <w:p>
+            <w:pPr>
+              <w:pStyle w:val="Default"/>
+              <w:jc w:val="center"/>
+              <w:rPr>
+                <w:color w:val="auto"/>
+                <w:sz w:val="23"/>
+                <w:szCs w:val="23"/>
+              </w:rPr>
+            </w:pPr>
+            <w:r>
+              <w:rPr>
+                <w:color w:val="auto"/>
+                <w:sz w:val="23"/>
+                <w:szCs w:val="23"/>
+              </w:rPr>
+              <w:t>Little</w:t>
+            </w:r>
+          </w:p>
+        </w:tc>
+      </w:tr>
+      <w:tr>
+        <w:trPr>
+          <w:trHeight w:val="263"/>
+          <w:jc w:val="center"/>
+        </w:trPr>
+        <w:tc>
+          <w:tcPr>
+            <w:tcW w:w="3326" w:type="dxa"/>
+          </w:tcPr>
+          <w:p>
+            <w:pPr>
+              <w:pStyle w:val="Default"/>
+              <w:rPr>
+                <w:color w:val="auto"/>
+                <w:sz w:val="23"/>
+                <w:szCs w:val="23"/>
+              </w:rPr>
+            </w:pPr>
+            <w:r>
+              <w:rPr>
+                <w:color w:val="auto"/>
+                <w:sz w:val="23"/>
+                <w:szCs w:val="23"/>
+              </w:rPr>
+              <w:t>MP Flexion (0-90)</w:t>
+            </w:r>
+          </w:p>
+        </w:tc>
+        <w:tc>
+          <w:tcPr>
+            <w:tcW w:w="1418" w:type="dxa"/>
+          </w:tcPr>
+          <w:p>
+            <w:pPr>
+              <w:pStyle w:val="Default"/>
+              <w:rPr>
+                <w:color w:val="auto"/>
+                <w:sz w:val="23"/>
+                <w:szCs w:val="23"/>
+              </w:rPr>
+            </w:pPr>
+            <w:r>
+              <w:rPr>
+                <w:color w:val="auto"/>
+                <w:sz w:val="23"/>
+                <w:szCs w:val="23"/>
+              </w:rPr>
+              <w:t>{</w:t>
+            </w:r>
+            <w:proofErr w:type="spellStart"/>
+            <w:r>
+              <w:rPr>
+                <w:color w:val="auto"/>
+                <w:sz w:val="23"/>
+                <w:szCs w:val="23"/>
+              </w:rPr>
+              <w:t>idxMPFex</w:t>
+            </w:r>
+            <w:proofErr w:type="spellEnd"/>
+            <w:r>
+              <w:rPr>
+                <w:color w:val="auto"/>
+                <w:sz w:val="23"/>
+                <w:szCs w:val="23"/>
+              </w:rPr>
+              <w:t>}</w:t>
+            </w:r>
+          </w:p>
+        </w:tc>
+        <w:tc>
+          <w:tcPr>
+            <w:tcW w:w="1418" w:type="dxa"/>
+          </w:tcPr>
+          <w:p>
+            <w:pPr>
+              <w:pStyle w:val="Default"/>
+              <w:rPr>
+                <w:color w:val="auto"/>
+                <w:sz w:val="23"/>
+                <w:szCs w:val="23"/>
+              </w:rPr>
+            </w:pPr>
+            <w:r>
+              <w:rPr>
+                <w:color w:val="auto"/>
+                <w:sz w:val="23"/>
+                <w:szCs w:val="23"/>
+              </w:rPr>
+              <w:t>{</w:t>
+            </w:r>
+            <w:proofErr w:type="spellStart"/>
+            <w:r>
+              <w:rPr>
+                <w:color w:val="auto"/>
+                <w:sz w:val="23"/>
+                <w:szCs w:val="23"/>
+              </w:rPr>
+              <w:t>md</w:t>
+            </w:r>
+            <w:r>
+              <w:rPr>
+                <w:color w:val="auto"/>
+                <w:sz w:val="23"/>
+                <w:szCs w:val="23"/>
+              </w:rPr>
+              <w:t>MPFex</w:t>
+            </w:r>
+            <w:proofErr w:type="spellEnd"/>
+            <w:r>
+              <w:rPr>
+                <w:color w:val="auto"/>
+                <w:sz w:val="23"/>
+                <w:szCs w:val="23"/>
+              </w:rPr>
+              <w:t>}</w:t>
+            </w:r>
+          </w:p>
+        </w:tc>
+        <w:tc>
+          <w:tcPr>
+            <w:tcW w:w="1418" w:type="dxa"/>
+          </w:tcPr>
+          <w:p>
+            <w:pPr>
+              <w:pStyle w:val="Default"/>
+              <w:rPr>
+                <w:color w:val="auto"/>
+                <w:sz w:val="23"/>
+                <w:szCs w:val="23"/>
+              </w:rPr>
+            </w:pPr>
+            <w:r>
+              <w:rPr>
+                <w:color w:val="auto"/>
+                <w:sz w:val="23"/>
+                <w:szCs w:val="23"/>
+              </w:rPr>
+              <w:t>{</w:t>
+            </w:r>
+            <w:proofErr w:type="spellStart"/>
+            <w:r>
+              <w:rPr>
+                <w:color w:val="auto"/>
+                <w:sz w:val="23"/>
+                <w:szCs w:val="23"/>
+              </w:rPr>
+              <w:t>rng</w:t>
+            </w:r>
+            <w:r>
+              <w:rPr>
+                <w:color w:val="auto"/>
+                <w:sz w:val="23"/>
+                <w:szCs w:val="23"/>
+              </w:rPr>
+              <w:t>MPFex</w:t>
+            </w:r>
+            <w:proofErr w:type="spellEnd"/>
+            <w:r>
+              <w:rPr>
+                <w:color w:val="auto"/>
+                <w:sz w:val="23"/>
+                <w:szCs w:val="23"/>
+              </w:rPr>
+              <w:t>}</w:t>
+            </w:r>
+          </w:p>
+        </w:tc>
+        <w:tc>
+          <w:tcPr>
+            <w:tcW w:w="1418" w:type="dxa"/>
+          </w:tcPr>
+          <w:p>
+            <w:pPr>
+              <w:pStyle w:val="Default"/>
+              <w:rPr>
+                <w:color w:val="auto"/>
+                <w:sz w:val="23"/>
+                <w:szCs w:val="23"/>
+              </w:rPr>
+            </w:pPr>
+            <w:r>
+              <w:rPr>
+                <w:color w:val="auto"/>
+                <w:sz w:val="23"/>
+                <w:szCs w:val="23"/>
+              </w:rPr>
+              <w:t>{</w:t>
+            </w:r>
+            <w:proofErr w:type="spellStart"/>
+            <w:r>
+              <w:rPr>
+                <w:color w:val="auto"/>
+                <w:sz w:val="23"/>
+                <w:szCs w:val="23"/>
+              </w:rPr>
+              <w:t>lt</w:t>
+            </w:r>
+            <w:r>
+              <w:rPr>
+                <w:color w:val="auto"/>
+                <w:sz w:val="23"/>
+                <w:szCs w:val="23"/>
+              </w:rPr>
+              <w:t>MPFex</w:t>
+            </w:r>
+            <w:proofErr w:type="spellEnd"/>
+            <w:r>
+              <w:rPr>
+                <w:color w:val="auto"/>
+                <w:sz w:val="23"/>
+                <w:szCs w:val="23"/>
+              </w:rPr>
+              <w:t>}</w:t>
+            </w:r>
+          </w:p>
+        </w:tc>
+      </w:tr>
+      <w:tr>
+        <w:trPr>
+          <w:trHeight w:val="263"/>
+          <w:jc w:val="center"/>
+        </w:trPr>
+        <w:tc>
+          <w:tcPr>
+            <w:tcW w:w="3326" w:type="dxa"/>
+          </w:tcPr>
+          <w:p>
+            <w:pPr>
+              <w:pStyle w:val="Default"/>
+              <w:rPr>
+                <w:color w:val="auto"/>
+                <w:sz w:val="23"/>
+                <w:szCs w:val="23"/>
+              </w:rPr>
+            </w:pPr>
+            <w:r>
+              <w:rPr>
+                <w:color w:val="auto"/>
+                <w:sz w:val="23"/>
+                <w:szCs w:val="23"/>
+                <w:lang w:val="en-ZA"/>
+              </w:rPr>
+              <w:t>MP Hyperextension (0-45)</w:t>
+            </w:r>
+          </w:p>
+        </w:tc>
+        <w:tc>
+          <w:tcPr>
+            <w:tcW w:w="1418" w:type="dxa"/>
+          </w:tcPr>
+          <w:p>
+            <w:pPr>
+              <w:pStyle w:val="Default"/>
+              <w:rPr>
+                <w:color w:val="auto"/>
+                <w:sz w:val="23"/>
+                <w:szCs w:val="23"/>
+              </w:rPr>
+            </w:pPr>
+            <w:r>
+              <w:rPr>
+                <w:color w:val="auto"/>
+                <w:sz w:val="23"/>
+                <w:szCs w:val="23"/>
+              </w:rPr>
+              <w:t>{</w:t>
+            </w:r>
+            <w:proofErr w:type="spellStart"/>
+            <w:r>
+              <w:rPr>
+                <w:color w:val="auto"/>
+                <w:sz w:val="23"/>
+                <w:szCs w:val="23"/>
+              </w:rPr>
+              <w:t>idxMPHyp</w:t>
+            </w:r>
+            <w:proofErr w:type="spellEnd"/>
+            <w:r>
+              <w:rPr>
+                <w:color w:val="auto"/>
+                <w:sz w:val="23"/>
+                <w:szCs w:val="23"/>
+              </w:rPr>
+              <w:t>}</w:t>
+            </w:r>
+          </w:p>
+        </w:tc>
+        <w:tc>
+          <w:tcPr>
+            <w:tcW w:w="1418" w:type="dxa"/>
+          </w:tcPr>
+          <w:p>
+            <w:pPr>
+              <w:pStyle w:val="Default"/>
+              <w:rPr>
+                <w:color w:val="auto"/>
+                <w:sz w:val="23"/>
+                <w:szCs w:val="23"/>
+              </w:rPr>
+            </w:pPr>
+            <w:r>
+              <w:rPr>
+                <w:color w:val="auto"/>
+                <w:sz w:val="23"/>
+                <w:szCs w:val="23"/>
+              </w:rPr>
+              <w:t>{</w:t>
+            </w:r>
+            <w:proofErr w:type="spellStart"/>
+            <w:r>
+              <w:rPr>
+                <w:color w:val="auto"/>
+                <w:sz w:val="23"/>
+                <w:szCs w:val="23"/>
+              </w:rPr>
+              <w:t>md</w:t>
+            </w:r>
+            <w:r>
+              <w:rPr>
+                <w:color w:val="auto"/>
+                <w:sz w:val="23"/>
+                <w:szCs w:val="23"/>
+              </w:rPr>
+              <w:t>MPHyp</w:t>
+            </w:r>
+            <w:proofErr w:type="spellEnd"/>
+            <w:r>
+              <w:rPr>
+                <w:color w:val="auto"/>
+                <w:sz w:val="23"/>
+                <w:szCs w:val="23"/>
+              </w:rPr>
+              <w:t>}</w:t>
+            </w:r>
+          </w:p>
+        </w:tc>
+        <w:tc>
+          <w:tcPr>
+            <w:tcW w:w="1418" w:type="dxa"/>
+          </w:tcPr>
+          <w:p>
+            <w:pPr>
+              <w:pStyle w:val="Default"/>
+              <w:rPr>
+                <w:color w:val="auto"/>
+                <w:sz w:val="23"/>
+                <w:szCs w:val="23"/>
+              </w:rPr>
+            </w:pPr>
+            <w:r>
+              <w:rPr>
+                <w:color w:val="auto"/>
+                <w:sz w:val="23"/>
+                <w:szCs w:val="23"/>
+              </w:rPr>
+              <w:t>{</w:t>
+            </w:r>
+            <w:proofErr w:type="spellStart"/>
+            <w:r>
+              <w:rPr>
+                <w:color w:val="auto"/>
+                <w:sz w:val="23"/>
+                <w:szCs w:val="23"/>
+              </w:rPr>
+              <w:t>rng</w:t>
+            </w:r>
+            <w:r>
+              <w:rPr>
+                <w:color w:val="auto"/>
+                <w:sz w:val="23"/>
+                <w:szCs w:val="23"/>
+              </w:rPr>
+              <w:t>MPHyp</w:t>
+            </w:r>
+            <w:proofErr w:type="spellEnd"/>
+            <w:r>
+              <w:rPr>
+                <w:color w:val="auto"/>
+                <w:sz w:val="23"/>
+                <w:szCs w:val="23"/>
+              </w:rPr>
+              <w:t>}</w:t>
+            </w:r>
+          </w:p>
+        </w:tc>
+        <w:tc>
+          <w:tcPr>
+            <w:tcW w:w="1418" w:type="dxa"/>
+          </w:tcPr>
+          <w:p>
+            <w:pPr>
+              <w:pStyle w:val="Default"/>
+              <w:rPr>
+                <w:color w:val="auto"/>
+                <w:sz w:val="23"/>
+                <w:szCs w:val="23"/>
+              </w:rPr>
+            </w:pPr>
+            <w:r>
+              <w:rPr>
+                <w:color w:val="auto"/>
+                <w:sz w:val="23"/>
+                <w:szCs w:val="23"/>
+              </w:rPr>
+              <w:t>{</w:t>
+            </w:r>
+            <w:proofErr w:type="spellStart"/>
+            <w:r>
+              <w:rPr>
+                <w:color w:val="auto"/>
+                <w:sz w:val="23"/>
+                <w:szCs w:val="23"/>
+              </w:rPr>
+              <w:t>lt</w:t>
+            </w:r>
+            <w:r>
+              <w:rPr>
+                <w:color w:val="auto"/>
+                <w:sz w:val="23"/>
+                <w:szCs w:val="23"/>
+              </w:rPr>
+              <w:t>MPHyp</w:t>
+            </w:r>
+            <w:proofErr w:type="spellEnd"/>
+            <w:r>
+              <w:rPr>
+                <w:color w:val="auto"/>
+                <w:sz w:val="23"/>
+                <w:szCs w:val="23"/>
+              </w:rPr>
+              <w:t>}</w:t>
+            </w:r>
+          </w:p>
+        </w:tc>
+      </w:tr>
+      <w:tr>
+        <w:trPr>
+          <w:trHeight w:val="263"/>
+          <w:jc w:val="center"/>
+        </w:trPr>
+        <w:tc>
+          <w:tcPr>
+            <w:tcW w:w="3326" w:type="dxa"/>
+          </w:tcPr>
+          <w:p>
+            <w:pPr>
+              <w:pStyle w:val="Default"/>
+              <w:rPr>
+                <w:color w:val="auto"/>
+                <w:sz w:val="23"/>
+                <w:szCs w:val="23"/>
+                <w:lang w:val="en-ZA"/>
+              </w:rPr>
+            </w:pPr>
+            <w:r>
+              <w:rPr>
+                <w:color w:val="auto"/>
+                <w:sz w:val="23"/>
+                <w:szCs w:val="23"/>
+                <w:lang w:val="en-ZA"/>
+              </w:rPr>
+              <w:t>PIP Flexion-Extension (0-100)</w:t>
+            </w:r>
+          </w:p>
+        </w:tc>
+        <w:tc>
+          <w:tcPr>
+            <w:tcW w:w="1418" w:type="dxa"/>
+          </w:tcPr>
+          <w:p>
+            <w:pPr>
+              <w:pStyle w:val="Default"/>
+              <w:rPr>
+                <w:color w:val="auto"/>
+                <w:sz w:val="23"/>
+                <w:szCs w:val="23"/>
+              </w:rPr>
+            </w:pPr>
+            <w:r>
+              <w:rPr>
+                <w:color w:val="auto"/>
+                <w:sz w:val="23"/>
+                <w:szCs w:val="23"/>
+              </w:rPr>
+              <w:t>{</w:t>
+            </w:r>
+            <w:proofErr w:type="spellStart"/>
+            <w:r>
+              <w:rPr>
+                <w:color w:val="auto"/>
+                <w:sz w:val="23"/>
+                <w:szCs w:val="23"/>
+              </w:rPr>
+              <w:t>idxPIPFlx</w:t>
+            </w:r>
+            <w:proofErr w:type="spellEnd"/>
+            <w:r>
+              <w:rPr>
+                <w:color w:val="auto"/>
+                <w:sz w:val="23"/>
+                <w:szCs w:val="23"/>
+              </w:rPr>
+              <w:t>}</w:t>
+            </w:r>
+          </w:p>
+        </w:tc>
+        <w:tc>
+          <w:tcPr>
+            <w:tcW w:w="1418" w:type="dxa"/>
+          </w:tcPr>
+          <w:p>
+            <w:pPr>
+              <w:pStyle w:val="Default"/>
+              <w:rPr>
+                <w:color w:val="auto"/>
+                <w:sz w:val="23"/>
+                <w:szCs w:val="23"/>
+              </w:rPr>
+            </w:pPr>
+            <w:r>
+              <w:rPr>
+                <w:color w:val="auto"/>
+                <w:sz w:val="23"/>
+                <w:szCs w:val="23"/>
+              </w:rPr>
+              <w:t>{</w:t>
+            </w:r>
+            <w:proofErr w:type="spellStart"/>
+            <w:r>
+              <w:rPr>
+                <w:color w:val="auto"/>
+                <w:sz w:val="23"/>
+                <w:szCs w:val="23"/>
+              </w:rPr>
+              <w:t>md</w:t>
+            </w:r>
+            <w:r>
+              <w:rPr>
+                <w:color w:val="auto"/>
+                <w:sz w:val="23"/>
+                <w:szCs w:val="23"/>
+              </w:rPr>
+              <w:t>PIPFlx</w:t>
+            </w:r>
+            <w:proofErr w:type="spellEnd"/>
+            <w:r>
+              <w:rPr>
+                <w:color w:val="auto"/>
+                <w:sz w:val="23"/>
+                <w:szCs w:val="23"/>
+              </w:rPr>
+              <w:t>}</w:t>
+            </w:r>
+          </w:p>
+        </w:tc>
+        <w:tc>
+          <w:tcPr>
+            <w:tcW w:w="1418" w:type="dxa"/>
+          </w:tcPr>
+          <w:p>
+            <w:pPr>
+              <w:pStyle w:val="Default"/>
+              <w:rPr>
+                <w:color w:val="auto"/>
+                <w:sz w:val="23"/>
+                <w:szCs w:val="23"/>
+              </w:rPr>
+            </w:pPr>
+            <w:r>
+              <w:rPr>
+                <w:color w:val="auto"/>
+                <w:sz w:val="23"/>
+                <w:szCs w:val="23"/>
+              </w:rPr>
+              <w:t>{</w:t>
+            </w:r>
+            <w:proofErr w:type="spellStart"/>
+            <w:r>
+              <w:rPr>
+                <w:color w:val="auto"/>
+                <w:sz w:val="23"/>
+                <w:szCs w:val="23"/>
+              </w:rPr>
+              <w:t>rng</w:t>
+            </w:r>
+            <w:r>
+              <w:rPr>
+                <w:color w:val="auto"/>
+                <w:sz w:val="23"/>
+                <w:szCs w:val="23"/>
+              </w:rPr>
+              <w:t>PIPFlx</w:t>
+            </w:r>
+            <w:proofErr w:type="spellEnd"/>
+            <w:r>
+              <w:rPr>
+                <w:color w:val="auto"/>
+                <w:sz w:val="23"/>
+                <w:szCs w:val="23"/>
+              </w:rPr>
+              <w:t>}</w:t>
+            </w:r>
+          </w:p>
+        </w:tc>
+        <w:tc>
+          <w:tcPr>
+            <w:tcW w:w="1418" w:type="dxa"/>
+          </w:tcPr>
+          <w:p>
+            <w:pPr>
+              <w:pStyle w:val="Default"/>
+              <w:rPr>
+                <w:color w:val="auto"/>
+                <w:sz w:val="23"/>
+                <w:szCs w:val="23"/>
+              </w:rPr>
+            </w:pPr>
+            <w:r>
+              <w:rPr>
+                <w:color w:val="auto"/>
+                <w:sz w:val="23"/>
+                <w:szCs w:val="23"/>
+              </w:rPr>
+              <w:t>{</w:t>
+            </w:r>
+            <w:proofErr w:type="spellStart"/>
+            <w:r>
+              <w:rPr>
+                <w:color w:val="auto"/>
+                <w:sz w:val="23"/>
+                <w:szCs w:val="23"/>
+              </w:rPr>
+              <w:t>lt</w:t>
+            </w:r>
+            <w:r>
+              <w:rPr>
+                <w:color w:val="auto"/>
+                <w:sz w:val="23"/>
+                <w:szCs w:val="23"/>
+              </w:rPr>
+              <w:t>PIPFlx</w:t>
+            </w:r>
+            <w:proofErr w:type="spellEnd"/>
+            <w:r>
+              <w:rPr>
+                <w:color w:val="auto"/>
+                <w:sz w:val="23"/>
+                <w:szCs w:val="23"/>
+              </w:rPr>
+              <w:t>}</w:t>
+            </w:r>
+          </w:p>
+        </w:tc>
+      </w:tr>
+      <w:tr>
+        <w:trPr>
+          <w:trHeight w:val="279"/>
+          <w:jc w:val="center"/>
+        </w:trPr>
+        <w:tc>
+          <w:tcPr>
+            <w:tcW w:w="3326" w:type="dxa"/>
+          </w:tcPr>
+          <w:p>
+            <w:pPr>
+              <w:pStyle w:val="Default"/>
+              <w:rPr>
+                <w:color w:val="auto"/>
+                <w:sz w:val="23"/>
+                <w:szCs w:val="23"/>
+                <w:lang w:val="en-ZA"/>
+              </w:rPr>
+            </w:pPr>
+            <w:r>
+              <w:rPr>
+                <w:color w:val="auto"/>
+                <w:sz w:val="23"/>
+                <w:szCs w:val="23"/>
+                <w:lang w:val="en-ZA"/>
+              </w:rPr>
+              <w:t>DIP Flexion-Extension (0-90)</w:t>
+            </w:r>
+          </w:p>
+        </w:tc>
+        <w:tc>
+          <w:tcPr>
+            <w:tcW w:w="1418" w:type="dxa"/>
+          </w:tcPr>
+          <w:p>
+            <w:pPr>
+              <w:pStyle w:val="Default"/>
+              <w:rPr>
+                <w:color w:val="auto"/>
+                <w:sz w:val="23"/>
+                <w:szCs w:val="23"/>
+              </w:rPr>
+            </w:pPr>
+            <w:r>
+              <w:rPr>
+                <w:color w:val="auto"/>
+                <w:sz w:val="23"/>
+                <w:szCs w:val="23"/>
+              </w:rPr>
+              <w:t>{</w:t>
+            </w:r>
+            <w:proofErr w:type="spellStart"/>
+            <w:r>
+              <w:rPr>
+                <w:color w:val="auto"/>
+                <w:sz w:val="23"/>
+                <w:szCs w:val="23"/>
+              </w:rPr>
+              <w:t>idxDIPFlx</w:t>
+            </w:r>
+            <w:proofErr w:type="spellEnd"/>
+            <w:r>
+              <w:rPr>
+                <w:color w:val="auto"/>
+                <w:sz w:val="23"/>
+                <w:szCs w:val="23"/>
+              </w:rPr>
+              <w:t>}</w:t>
+            </w:r>
+          </w:p>
+        </w:tc>
+        <w:tc>
+          <w:tcPr>
+            <w:tcW w:w="1418" w:type="dxa"/>
+          </w:tcPr>
+          <w:p>
+            <w:pPr>
+              <w:pStyle w:val="Default"/>
+              <w:rPr>
+                <w:color w:val="auto"/>
+                <w:sz w:val="23"/>
+                <w:szCs w:val="23"/>
+              </w:rPr>
+            </w:pPr>
+            <w:r>
+              <w:rPr>
+                <w:color w:val="auto"/>
+                <w:sz w:val="23"/>
+                <w:szCs w:val="23"/>
+              </w:rPr>
+              <w:t>{</w:t>
+            </w:r>
+            <w:proofErr w:type="spellStart"/>
+            <w:r>
+              <w:rPr>
+                <w:color w:val="auto"/>
+                <w:sz w:val="23"/>
+                <w:szCs w:val="23"/>
+              </w:rPr>
+              <w:t>md</w:t>
+            </w:r>
+            <w:r>
+              <w:rPr>
+                <w:color w:val="auto"/>
+                <w:sz w:val="23"/>
+                <w:szCs w:val="23"/>
+              </w:rPr>
+              <w:t>DIPFlx</w:t>
+            </w:r>
+            <w:proofErr w:type="spellEnd"/>
+            <w:r>
+              <w:rPr>
+                <w:color w:val="auto"/>
+                <w:sz w:val="23"/>
+                <w:szCs w:val="23"/>
+              </w:rPr>
+              <w:t>}</w:t>
+            </w:r>
+          </w:p>
+        </w:tc>
+        <w:tc>
+          <w:tcPr>
+            <w:tcW w:w="1418" w:type="dxa"/>
+          </w:tcPr>
+          <w:p>
+            <w:pPr>
+              <w:pStyle w:val="Default"/>
+              <w:rPr>
+                <w:color w:val="auto"/>
+                <w:sz w:val="23"/>
+                <w:szCs w:val="23"/>
+              </w:rPr>
+            </w:pPr>
+            <w:r>
+              <w:rPr>
+                <w:color w:val="auto"/>
+                <w:sz w:val="23"/>
+                <w:szCs w:val="23"/>
+              </w:rPr>
+              <w:t>{</w:t>
+            </w:r>
+            <w:proofErr w:type="spellStart"/>
+            <w:r>
+              <w:rPr>
+                <w:color w:val="auto"/>
+                <w:sz w:val="23"/>
+                <w:szCs w:val="23"/>
+              </w:rPr>
+              <w:t>rng</w:t>
+            </w:r>
+            <w:r>
+              <w:rPr>
+                <w:color w:val="auto"/>
+                <w:sz w:val="23"/>
+                <w:szCs w:val="23"/>
+              </w:rPr>
+              <w:t>DIPFlx</w:t>
+            </w:r>
+            <w:proofErr w:type="spellEnd"/>
+            <w:r>
+              <w:rPr>
+                <w:color w:val="auto"/>
+                <w:sz w:val="23"/>
+                <w:szCs w:val="23"/>
+              </w:rPr>
+              <w:t>}</w:t>
+            </w:r>
+          </w:p>
+        </w:tc>
+        <w:tc>
+          <w:tcPr>
+            <w:tcW w:w="1418" w:type="dxa"/>
+          </w:tcPr>
+          <w:p>
+            <w:pPr>
+              <w:pStyle w:val="Default"/>
+              <w:rPr>
+                <w:color w:val="auto"/>
+                <w:sz w:val="23"/>
+                <w:szCs w:val="23"/>
+              </w:rPr>
+            </w:pPr>
+            <w:r>
+              <w:rPr>
+                <w:color w:val="auto"/>
+                <w:sz w:val="23"/>
+                <w:szCs w:val="23"/>
+              </w:rPr>
+              <w:t>{</w:t>
+            </w:r>
+            <w:proofErr w:type="spellStart"/>
+            <w:r>
+              <w:rPr>
+                <w:color w:val="auto"/>
+                <w:sz w:val="23"/>
+                <w:szCs w:val="23"/>
+              </w:rPr>
+              <w:t>lt</w:t>
+            </w:r>
+            <w:r>
+              <w:rPr>
+                <w:color w:val="auto"/>
+                <w:sz w:val="23"/>
+                <w:szCs w:val="23"/>
+              </w:rPr>
+              <w:t>DIPFlx</w:t>
+            </w:r>
+            <w:proofErr w:type="spellEnd"/>
+            <w:r>
+              <w:rPr>
+                <w:color w:val="auto"/>
+                <w:sz w:val="23"/>
+                <w:szCs w:val="23"/>
+              </w:rPr>
+              <w:t>}</w:t>
+            </w:r>
+          </w:p>
+        </w:tc>
+      </w:tr>
+      <w:tr>
+        <w:trPr>
+          <w:trHeight w:val="263"/>
+          <w:jc w:val="center"/>
+        </w:trPr>
+        <w:tc>
+          <w:tcPr>
+            <w:tcW w:w="3326" w:type="dxa"/>
+          </w:tcPr>
+          <w:p>
+            <w:pPr>
+              <w:pStyle w:val="Default"/>
+              <w:rPr>
+                <w:color w:val="auto"/>
+                <w:sz w:val="23"/>
+                <w:szCs w:val="23"/>
+              </w:rPr>
+            </w:pPr>
+            <w:r>
+              <w:rPr>
+                <w:color w:val="auto"/>
+                <w:sz w:val="23"/>
+                <w:szCs w:val="23"/>
+              </w:rPr>
+              <w:t>Abduction (No Norm)</w:t>
+            </w:r>
+          </w:p>
+        </w:tc>
+        <w:tc>
+          <w:tcPr>
+            <w:tcW w:w="1418" w:type="dxa"/>
+          </w:tcPr>
+          <w:p>
+            <w:pPr>
+              <w:pStyle w:val="Default"/>
+              <w:rPr>
+                <w:color w:val="auto"/>
+                <w:sz w:val="23"/>
+                <w:szCs w:val="23"/>
+              </w:rPr>
+            </w:pPr>
+            <w:r>
+              <w:rPr>
+                <w:color w:val="auto"/>
+                <w:sz w:val="23"/>
+                <w:szCs w:val="23"/>
+              </w:rPr>
+              <w:t>{</w:t>
+            </w:r>
+            <w:proofErr w:type="spellStart"/>
+            <w:r>
+              <w:rPr>
+                <w:color w:val="auto"/>
+                <w:sz w:val="23"/>
+                <w:szCs w:val="23"/>
+              </w:rPr>
+              <w:t>idxAbd</w:t>
+            </w:r>
+            <w:proofErr w:type="spellEnd"/>
+            <w:r>
+              <w:rPr>
+                <w:color w:val="auto"/>
+                <w:sz w:val="23"/>
+                <w:szCs w:val="23"/>
+              </w:rPr>
+              <w:t>}</w:t>
+            </w:r>
+          </w:p>
+        </w:tc>
+        <w:tc>
+          <w:tcPr>
+            <w:tcW w:w="1418" w:type="dxa"/>
+          </w:tcPr>
+          <w:p>
+            <w:pPr>
+              <w:pStyle w:val="Default"/>
+              <w:rPr>
+                <w:color w:val="auto"/>
+                <w:sz w:val="23"/>
+                <w:szCs w:val="23"/>
+              </w:rPr>
+            </w:pPr>
+            <w:r>
+              <w:rPr>
+                <w:color w:val="auto"/>
+                <w:sz w:val="23"/>
+                <w:szCs w:val="23"/>
+              </w:rPr>
+              <w:t>{</w:t>
+            </w:r>
+            <w:proofErr w:type="spellStart"/>
+            <w:r>
+              <w:rPr>
+                <w:color w:val="auto"/>
+                <w:sz w:val="23"/>
+                <w:szCs w:val="23"/>
+              </w:rPr>
+              <w:t>md</w:t>
+            </w:r>
+            <w:r>
+              <w:rPr>
+                <w:color w:val="auto"/>
+                <w:sz w:val="23"/>
+                <w:szCs w:val="23"/>
+              </w:rPr>
+              <w:t>Abd</w:t>
+            </w:r>
+            <w:proofErr w:type="spellEnd"/>
+            <w:r>
+              <w:rPr>
+                <w:color w:val="auto"/>
+                <w:sz w:val="23"/>
+                <w:szCs w:val="23"/>
+              </w:rPr>
+              <w:t>}</w:t>
+            </w:r>
+          </w:p>
+        </w:tc>
+        <w:tc>
+          <w:tcPr>
+            <w:tcW w:w="1418" w:type="dxa"/>
+          </w:tcPr>
+          <w:p>
+            <w:pPr>
+              <w:pStyle w:val="Default"/>
+              <w:rPr>
+                <w:color w:val="auto"/>
+                <w:sz w:val="23"/>
+                <w:szCs w:val="23"/>
+              </w:rPr>
+            </w:pPr>
+            <w:r>
+              <w:rPr>
+                <w:color w:val="auto"/>
+                <w:sz w:val="23"/>
+                <w:szCs w:val="23"/>
+              </w:rPr>
+              <w:t>{</w:t>
+            </w:r>
+            <w:proofErr w:type="spellStart"/>
+            <w:r>
+              <w:rPr>
+                <w:color w:val="auto"/>
+                <w:sz w:val="23"/>
+                <w:szCs w:val="23"/>
+              </w:rPr>
+              <w:t>rng</w:t>
+            </w:r>
+            <w:r>
+              <w:rPr>
+                <w:color w:val="auto"/>
+                <w:sz w:val="23"/>
+                <w:szCs w:val="23"/>
+              </w:rPr>
+              <w:t>Abd</w:t>
+            </w:r>
+            <w:proofErr w:type="spellEnd"/>
+            <w:r>
+              <w:rPr>
+                <w:color w:val="auto"/>
+                <w:sz w:val="23"/>
+                <w:szCs w:val="23"/>
+              </w:rPr>
+              <w:t>}</w:t>
+            </w:r>
+          </w:p>
+        </w:tc>
+        <w:tc>
+          <w:tcPr>
+            <w:tcW w:w="1418" w:type="dxa"/>
+          </w:tcPr>
+          <w:p>
+            <w:pPr>
+              <w:pStyle w:val="Default"/>
+              <w:rPr>
+                <w:color w:val="auto"/>
+                <w:sz w:val="23"/>
+                <w:szCs w:val="23"/>
+              </w:rPr>
+            </w:pPr>
+            <w:r>
+              <w:rPr>
+                <w:color w:val="auto"/>
+                <w:sz w:val="23"/>
+                <w:szCs w:val="23"/>
+              </w:rPr>
+              <w:t>{</w:t>
+            </w:r>
+            <w:proofErr w:type="spellStart"/>
+            <w:r>
+              <w:rPr>
+                <w:color w:val="auto"/>
+                <w:sz w:val="23"/>
+                <w:szCs w:val="23"/>
+              </w:rPr>
+              <w:t>lt</w:t>
+            </w:r>
+            <w:r>
+              <w:rPr>
+                <w:color w:val="auto"/>
+                <w:sz w:val="23"/>
+                <w:szCs w:val="23"/>
+              </w:rPr>
+              <w:t>Abd</w:t>
+            </w:r>
+            <w:proofErr w:type="spellEnd"/>
+            <w:r>
+              <w:rPr>
+                <w:color w:val="auto"/>
+                <w:sz w:val="23"/>
+                <w:szCs w:val="23"/>
+              </w:rPr>
+              <w:t>}</w:t>
+            </w:r>
+          </w:p>
+        </w:tc>
+      </w:tr>
+      <w:tr>
+        <w:trPr>
+          <w:trHeight w:val="263"/>
+          <w:jc w:val="center"/>
+        </w:trPr>
+        <w:tc>
+          <w:tcPr>
+            <w:tcW w:w="3326" w:type="dxa"/>
+          </w:tcPr>
+          <w:p>
+            <w:pPr>
+              <w:pStyle w:val="Default"/>
+              <w:rPr>
+                <w:color w:val="auto"/>
+                <w:sz w:val="23"/>
+                <w:szCs w:val="23"/>
+              </w:rPr>
+            </w:pPr>
+            <w:r>
+              <w:rPr>
+                <w:color w:val="auto"/>
+                <w:sz w:val="23"/>
+                <w:szCs w:val="23"/>
+              </w:rPr>
+              <w:t>Adduction (No Norm)</w:t>
+            </w:r>
+          </w:p>
+        </w:tc>
+        <w:tc>
+          <w:tcPr>
+            <w:tcW w:w="1418" w:type="dxa"/>
+          </w:tcPr>
+          <w:p>
+            <w:pPr>
+              <w:pStyle w:val="Default"/>
+              <w:rPr>
+                <w:color w:val="auto"/>
+                <w:sz w:val="23"/>
+                <w:szCs w:val="23"/>
+              </w:rPr>
+            </w:pPr>
+            <w:r>
+              <w:rPr>
+                <w:color w:val="auto"/>
+                <w:sz w:val="23"/>
+                <w:szCs w:val="23"/>
+              </w:rPr>
+              <w:t>{</w:t>
+            </w:r>
+            <w:proofErr w:type="spellStart"/>
+            <w:r>
+              <w:rPr>
+                <w:color w:val="auto"/>
+                <w:sz w:val="23"/>
+                <w:szCs w:val="23"/>
+              </w:rPr>
+              <w:t>idxAdd</w:t>
+            </w:r>
+            <w:proofErr w:type="spellEnd"/>
+            <w:r>
+              <w:rPr>
+                <w:color w:val="auto"/>
+                <w:sz w:val="23"/>
+                <w:szCs w:val="23"/>
+              </w:rPr>
+              <w:t>}</w:t>
+            </w:r>
+          </w:p>
+        </w:tc>
+        <w:tc>
+          <w:tcPr>
+            <w:tcW w:w="1418" w:type="dxa"/>
+          </w:tcPr>
+          <w:p>
+            <w:pPr>
+              <w:pStyle w:val="Default"/>
+              <w:rPr>
+                <w:color w:val="auto"/>
+                <w:sz w:val="23"/>
+                <w:szCs w:val="23"/>
+              </w:rPr>
+            </w:pPr>
+            <w:r>
+              <w:rPr>
+                <w:color w:val="auto"/>
+                <w:sz w:val="23"/>
+                <w:szCs w:val="23"/>
+              </w:rPr>
+              <w:t>{</w:t>
+            </w:r>
+            <w:proofErr w:type="spellStart"/>
+            <w:r>
+              <w:rPr>
+                <w:color w:val="auto"/>
+                <w:sz w:val="23"/>
+                <w:szCs w:val="23"/>
+              </w:rPr>
+              <w:t>md</w:t>
+            </w:r>
+            <w:r>
+              <w:rPr>
+                <w:color w:val="auto"/>
+                <w:sz w:val="23"/>
+                <w:szCs w:val="23"/>
+              </w:rPr>
+              <w:t>Add</w:t>
+            </w:r>
+            <w:proofErr w:type="spellEnd"/>
+            <w:r>
+              <w:rPr>
+                <w:color w:val="auto"/>
+                <w:sz w:val="23"/>
+                <w:szCs w:val="23"/>
+              </w:rPr>
+              <w:t>}</w:t>
+            </w:r>
+          </w:p>
+        </w:tc>
+        <w:tc>
+          <w:tcPr>
+            <w:tcW w:w="1418" w:type="dxa"/>
+          </w:tcPr>
+          <w:p>
+            <w:pPr>
+              <w:pStyle w:val="Default"/>
+              <w:rPr>
+                <w:color w:val="auto"/>
+                <w:sz w:val="23"/>
+                <w:szCs w:val="23"/>
+              </w:rPr>
+            </w:pPr>
+            <w:r>
+              <w:rPr>
+                <w:color w:val="auto"/>
+                <w:sz w:val="23"/>
+                <w:szCs w:val="23"/>
+              </w:rPr>
+              <w:t>{</w:t>
+            </w:r>
+            <w:proofErr w:type="spellStart"/>
+            <w:r>
+              <w:rPr>
+                <w:color w:val="auto"/>
+                <w:sz w:val="23"/>
+                <w:szCs w:val="23"/>
+              </w:rPr>
+              <w:t>rng</w:t>
+            </w:r>
+            <w:r>
+              <w:rPr>
+                <w:color w:val="auto"/>
+                <w:sz w:val="23"/>
+                <w:szCs w:val="23"/>
+              </w:rPr>
+              <w:t>Add</w:t>
+            </w:r>
+            <w:proofErr w:type="spellEnd"/>
+            <w:r>
+              <w:rPr>
+                <w:color w:val="auto"/>
+                <w:sz w:val="23"/>
+                <w:szCs w:val="23"/>
+              </w:rPr>
+              <w:t>}</w:t>
+            </w:r>
+          </w:p>
+        </w:tc>
+        <w:tc>
+          <w:tcPr>
+            <w:tcW w:w="1418" w:type="dxa"/>
+          </w:tcPr>
+          <w:p>
+            <w:pPr>
+              <w:pStyle w:val="Default"/>
+              <w:rPr>
+                <w:color w:val="auto"/>
+                <w:sz w:val="23"/>
+                <w:szCs w:val="23"/>
+              </w:rPr>
+            </w:pPr>
+            <w:r>
+              <w:rPr>
+                <w:color w:val="auto"/>
+                <w:sz w:val="23"/>
+                <w:szCs w:val="23"/>
+              </w:rPr>
+              <w:t>{</w:t>
+            </w:r>
+            <w:proofErr w:type="spellStart"/>
+            <w:r>
+              <w:rPr>
+                <w:color w:val="auto"/>
+                <w:sz w:val="23"/>
+                <w:szCs w:val="23"/>
+              </w:rPr>
+              <w:t>lt</w:t>
+            </w:r>
+            <w:r>
+              <w:rPr>
+                <w:color w:val="auto"/>
+                <w:sz w:val="23"/>
+                <w:szCs w:val="23"/>
+              </w:rPr>
+              <w:t>Add</w:t>
+            </w:r>
+            <w:proofErr w:type="spellEnd"/>
+            <w:r>
+              <w:rPr>
+                <w:color w:val="auto"/>
+                <w:sz w:val="23"/>
+                <w:szCs w:val="23"/>
+              </w:rPr>
+              <w:t>}</w:t>
+            </w:r>
+          </w:p>
+        </w:tc>
+      </w:tr>
+      <w:bookmarkEnd w:id="0"/>
+    </w:tbl>
+    <w:p>
+      <w:pPr>
+        <w:tabs>
+          <w:tab w:val="left" w:pos="720"/>
+        </w:tabs>
+        <w:rPr>
+          <w:rFonts w:ascii="Arial" w:hAnsi="Arial" w:cs="Arial"/>
+          <w:b/>
+          <w:bCs/>
+          <w:sz w:val="23"/>
+          <w:szCs w:val="23"/>
+        </w:rPr>
+      </w:pPr>
+    </w:p>
+    <w:p>
+      <w:pPr>
+        <w:tabs>
+          <w:tab w:val="left" w:pos="720"/>
+        </w:tabs>
+        <w:rPr>
+          <w:rFonts w:ascii="Tahoma" w:hAnsi="Tahoma" w:cs="Tahoma"/>
+        </w:rPr>
+      </w:pPr>
+      <w:r>
+        <w:rPr>
+          <w:rFonts w:ascii="Arial" w:hAnsi="Arial" w:cs="Arial"/>
+          <w:b/>
+          <w:bCs/>
+          <w:sz w:val="23"/>
+          <w:szCs w:val="23"/>
+        </w:rPr>
+        <w:t>Lef</w:t>
+      </w:r>
+      <w:r>
+        <w:rPr>
+          <w:rFonts w:ascii="Arial" w:hAnsi="Arial" w:cs="Arial"/>
+          <w:b/>
+          <w:bCs/>
+          <w:sz w:val="23"/>
+          <w:szCs w:val="23"/>
+        </w:rPr>
+        <w:t>t</w:t>
+      </w:r>
+      <w:r>
+        <w:rPr>
+          <w:rFonts w:ascii="Arial" w:hAnsi="Arial" w:cs="Arial"/>
+          <w:b/>
+          <w:bCs/>
+          <w:sz w:val="23"/>
+          <w:szCs w:val="23"/>
+        </w:rPr>
+        <w:t xml:space="preserve"> </w:t>
+      </w:r>
+      <w:r>
+        <w:rPr>
+          <w:rFonts w:ascii="Arial" w:hAnsi="Arial" w:cs="Arial"/>
+          <w:b/>
+          <w:bCs/>
+          <w:sz w:val="23"/>
+          <w:szCs w:val="23"/>
+        </w:rPr>
+        <w:t>Hand</w:t>
+      </w:r>
+    </w:p>
+    <w:p>
+      <w:pPr>
+        <w:tabs>
+          <w:tab w:val="left" w:pos="720"/>
+        </w:tabs>
+        <w:rPr>
+          <w:rFonts w:ascii="Tahoma" w:hAnsi="Tahoma" w:cs="Tahoma"/>
         </w:rPr>
       </w:pPr>
     </w:p>
@@ -10374,445 +11964,178 @@
       <w:tblPr>
         <w:tblStyle w:val="TableGrid"/>
         <w:tblW w:w="0" w:type="auto"/>
+        <w:tblInd w:w="-5" w:type="dxa"/>
         <w:tblLook w:val="04A0" w:firstRow="1" w:lastRow="0" w:firstColumn="1" w:lastColumn="0" w:noHBand="0" w:noVBand="1"/>
       </w:tblPr>
       <w:tblGrid>
-        <w:gridCol w:w="1615"/>
-        <w:gridCol w:w="990"/>
-        <w:gridCol w:w="2227"/>
-        <w:gridCol w:w="1544"/>
-        <w:gridCol w:w="1320"/>
-        <w:gridCol w:w="1320"/>
+        <w:gridCol w:w="6796"/>
+        <w:gridCol w:w="2210"/>
       </w:tblGrid>
       <w:tr>
-        <w:tc>
-          <w:tcPr>
-            <w:tcW w:w="1615" w:type="dxa"/>
-          </w:tcPr>
-          <w:p>
-            <w:pPr>
-              <w:tabs>
-                <w:tab w:val="left" w:pos="720"/>
-              </w:tabs>
-              <w:rPr>
-                <w:rFonts w:ascii="Tahoma" w:hAnsi="Tahoma" w:cs="Tahoma"/>
+        <w:trPr>
+          <w:trHeight w:val="267"/>
+        </w:trPr>
+        <w:tc>
+          <w:tcPr>
+            <w:tcW w:w="6796" w:type="dxa"/>
+            <w:vMerge w:val="restart"/>
+            <w:vAlign w:val="center"/>
+          </w:tcPr>
+          <w:p>
+            <w:pPr>
+              <w:pStyle w:val="Default"/>
+              <w:jc w:val="center"/>
+              <w:rPr>
                 <w:b/>
-              </w:rPr>
-            </w:pPr>
-            <w:r>
-              <w:rPr>
-                <w:rFonts w:ascii="Tahoma" w:hAnsi="Tahoma" w:cs="Tahoma"/>
+                <w:bCs/>
+                <w:color w:val="auto"/>
+                <w:sz w:val="23"/>
+                <w:szCs w:val="23"/>
+              </w:rPr>
+            </w:pPr>
+            <w:bookmarkStart w:id="1" w:name="_Hlk39560693"/>
+          </w:p>
+        </w:tc>
+        <w:tc>
+          <w:tcPr>
+            <w:tcW w:w="2210" w:type="dxa"/>
+          </w:tcPr>
+          <w:p>
+            <w:pPr>
+              <w:pStyle w:val="Default"/>
+              <w:jc w:val="center"/>
+              <w:rPr>
                 <w:b/>
-              </w:rPr>
-              <w:t xml:space="preserve">Movements of </w:t>
-            </w:r>
-            <w:r>
-              <w:rPr>
-                <w:rFonts w:ascii="Tahoma" w:hAnsi="Tahoma" w:cs="Tahoma"/>
+                <w:bCs/>
+                <w:color w:val="auto"/>
+                <w:sz w:val="23"/>
+                <w:szCs w:val="23"/>
+              </w:rPr>
+            </w:pPr>
+            <w:r>
+              <w:rPr>
                 <w:b/>
-              </w:rPr>
-              <w:t>Hand</w:t>
-            </w:r>
-          </w:p>
-        </w:tc>
-        <w:tc>
-          <w:tcPr>
-            <w:tcW w:w="990" w:type="dxa"/>
-          </w:tcPr>
-          <w:p>
-            <w:pPr>
-              <w:tabs>
-                <w:tab w:val="left" w:pos="720"/>
-              </w:tabs>
-              <w:rPr>
-                <w:rFonts w:ascii="Tahoma" w:hAnsi="Tahoma" w:cs="Tahoma"/>
-                <w:b/>
-              </w:rPr>
-            </w:pPr>
-            <w:r>
-              <w:rPr>
-                <w:rFonts w:ascii="Tahoma" w:hAnsi="Tahoma" w:cs="Tahoma"/>
-                <w:b/>
-              </w:rPr>
-              <w:t>Normal</w:t>
-            </w:r>
-          </w:p>
-        </w:tc>
-        <w:tc>
-          <w:tcPr>
-            <w:tcW w:w="3771" w:type="dxa"/>
-            <w:gridSpan w:val="2"/>
-          </w:tcPr>
-          <w:p>
-            <w:pPr>
-              <w:tabs>
-                <w:tab w:val="left" w:pos="720"/>
-              </w:tabs>
-              <w:rPr>
-                <w:rFonts w:ascii="Tahoma" w:hAnsi="Tahoma" w:cs="Tahoma"/>
-                <w:b/>
-              </w:rPr>
-            </w:pPr>
-            <w:r>
-              <w:rPr>
-                <w:rFonts w:ascii="Tahoma" w:hAnsi="Tahoma" w:cs="Tahoma"/>
-                <w:b/>
-              </w:rPr>
-              <w:t>Range Of Motion</w:t>
-            </w:r>
-          </w:p>
-        </w:tc>
-        <w:tc>
-          <w:tcPr>
-            <w:tcW w:w="2640" w:type="dxa"/>
-            <w:gridSpan w:val="2"/>
-          </w:tcPr>
-          <w:p>
-            <w:pPr>
-              <w:tabs>
-                <w:tab w:val="left" w:pos="720"/>
-              </w:tabs>
-              <w:rPr>
-                <w:rFonts w:ascii="Tahoma" w:hAnsi="Tahoma" w:cs="Tahoma"/>
-                <w:b/>
-              </w:rPr>
-            </w:pPr>
-            <w:r>
-              <w:rPr>
-                <w:rFonts w:ascii="Tahoma" w:hAnsi="Tahoma" w:cs="Tahoma"/>
-                <w:b/>
-              </w:rPr>
-              <w:t>Muscle Power</w:t>
+                <w:bCs/>
+                <w:color w:val="auto"/>
+                <w:sz w:val="23"/>
+                <w:szCs w:val="23"/>
+              </w:rPr>
+              <w:t>Finger</w:t>
             </w:r>
           </w:p>
         </w:tc>
       </w:tr>
       <w:tr>
-        <w:tc>
-          <w:tcPr>
-            <w:tcW w:w="1615" w:type="dxa"/>
-          </w:tcPr>
-          <w:p>
-            <w:pPr>
-              <w:tabs>
-                <w:tab w:val="left" w:pos="720"/>
-              </w:tabs>
-              <w:rPr>
-                <w:rFonts w:ascii="Tahoma" w:hAnsi="Tahoma" w:cs="Tahoma"/>
+        <w:trPr>
+          <w:trHeight w:val="297"/>
+        </w:trPr>
+        <w:tc>
+          <w:tcPr>
+            <w:tcW w:w="6796" w:type="dxa"/>
+            <w:vMerge/>
+          </w:tcPr>
+          <w:p>
+            <w:pPr>
+              <w:pStyle w:val="Default"/>
+              <w:jc w:val="center"/>
+              <w:rPr>
                 <w:b/>
-              </w:rPr>
-            </w:pPr>
-          </w:p>
-        </w:tc>
-        <w:tc>
-          <w:tcPr>
-            <w:tcW w:w="990" w:type="dxa"/>
-          </w:tcPr>
-          <w:p>
-            <w:pPr>
-              <w:tabs>
-                <w:tab w:val="left" w:pos="720"/>
-              </w:tabs>
-              <w:rPr>
-                <w:rFonts w:ascii="Tahoma" w:hAnsi="Tahoma" w:cs="Tahoma"/>
-                <w:b/>
-              </w:rPr>
-            </w:pPr>
-          </w:p>
-        </w:tc>
-        <w:tc>
-          <w:tcPr>
-            <w:tcW w:w="2227" w:type="dxa"/>
-          </w:tcPr>
-          <w:p>
-            <w:pPr>
-              <w:tabs>
-                <w:tab w:val="left" w:pos="720"/>
-              </w:tabs>
-              <w:rPr>
-                <w:rFonts w:ascii="Tahoma" w:hAnsi="Tahoma" w:cs="Tahoma"/>
-                <w:b/>
-              </w:rPr>
-            </w:pPr>
-            <w:r>
-              <w:rPr>
-                <w:rFonts w:ascii="Tahoma" w:hAnsi="Tahoma" w:cs="Tahoma"/>
-                <w:b/>
-              </w:rPr>
-              <w:t>Right</w:t>
-            </w:r>
-          </w:p>
-        </w:tc>
-        <w:tc>
-          <w:tcPr>
-            <w:tcW w:w="1544" w:type="dxa"/>
-          </w:tcPr>
-          <w:p>
-            <w:pPr>
-              <w:tabs>
-                <w:tab w:val="left" w:pos="720"/>
-              </w:tabs>
-              <w:rPr>
-                <w:rFonts w:ascii="Tahoma" w:hAnsi="Tahoma" w:cs="Tahoma"/>
-                <w:b/>
-              </w:rPr>
-            </w:pPr>
-            <w:r>
-              <w:rPr>
-                <w:rFonts w:ascii="Tahoma" w:hAnsi="Tahoma" w:cs="Tahoma"/>
-                <w:b/>
-              </w:rPr>
-              <w:t>Left</w:t>
-            </w:r>
-          </w:p>
-        </w:tc>
-        <w:tc>
-          <w:tcPr>
-            <w:tcW w:w="1320" w:type="dxa"/>
-          </w:tcPr>
-          <w:p>
-            <w:pPr>
-              <w:tabs>
-                <w:tab w:val="left" w:pos="720"/>
-              </w:tabs>
-              <w:rPr>
-                <w:rFonts w:ascii="Tahoma" w:hAnsi="Tahoma" w:cs="Tahoma"/>
-                <w:b/>
-              </w:rPr>
-            </w:pPr>
-            <w:r>
-              <w:rPr>
-                <w:rFonts w:ascii="Tahoma" w:hAnsi="Tahoma" w:cs="Tahoma"/>
-                <w:b/>
-              </w:rPr>
-              <w:t>Right</w:t>
-            </w:r>
-          </w:p>
-        </w:tc>
-        <w:tc>
-          <w:tcPr>
-            <w:tcW w:w="1320" w:type="dxa"/>
-          </w:tcPr>
-          <w:p>
-            <w:pPr>
-              <w:tabs>
-                <w:tab w:val="left" w:pos="720"/>
-              </w:tabs>
-              <w:rPr>
-                <w:rFonts w:ascii="Tahoma" w:hAnsi="Tahoma" w:cs="Tahoma"/>
-                <w:b/>
-              </w:rPr>
-            </w:pPr>
-            <w:r>
-              <w:rPr>
-                <w:rFonts w:ascii="Tahoma" w:hAnsi="Tahoma" w:cs="Tahoma"/>
-                <w:b/>
-              </w:rPr>
-              <w:t>Left</w:t>
+                <w:bCs/>
+                <w:color w:val="auto"/>
+                <w:sz w:val="23"/>
+                <w:szCs w:val="23"/>
+              </w:rPr>
+            </w:pPr>
+          </w:p>
+        </w:tc>
+        <w:tc>
+          <w:tcPr>
+            <w:tcW w:w="2210" w:type="dxa"/>
+          </w:tcPr>
+          <w:p>
+            <w:pPr>
+              <w:pStyle w:val="Default"/>
+              <w:jc w:val="center"/>
+              <w:rPr>
+                <w:color w:val="auto"/>
+                <w:sz w:val="23"/>
+                <w:szCs w:val="23"/>
+              </w:rPr>
+            </w:pPr>
+            <w:r>
+              <w:rPr>
+                <w:color w:val="auto"/>
+                <w:sz w:val="23"/>
+                <w:szCs w:val="23"/>
+              </w:rPr>
+              <w:t>Thumb</w:t>
             </w:r>
           </w:p>
         </w:tc>
       </w:tr>
       <w:tr>
-        <w:tc>
-          <w:tcPr>
-            <w:tcW w:w="1615" w:type="dxa"/>
-          </w:tcPr>
-          <w:p>
-            <w:pPr>
-              <w:tabs>
-                <w:tab w:val="left" w:pos="720"/>
-              </w:tabs>
-              <w:rPr>
-                <w:rFonts w:ascii="Tahoma" w:hAnsi="Tahoma" w:cs="Tahoma"/>
-              </w:rPr>
-            </w:pPr>
-            <w:r>
-              <w:rPr>
-                <w:rFonts w:ascii="Tahoma" w:hAnsi="Tahoma" w:cs="Tahoma"/>
-              </w:rPr>
-              <w:t>MP</w:t>
-            </w:r>
-          </w:p>
-        </w:tc>
-        <w:tc>
-          <w:tcPr>
-            <w:tcW w:w="990" w:type="dxa"/>
-          </w:tcPr>
-          <w:p>
-            <w:pPr>
-              <w:tabs>
-                <w:tab w:val="left" w:pos="720"/>
-              </w:tabs>
-              <w:rPr>
-                <w:rFonts w:ascii="Tahoma" w:hAnsi="Tahoma" w:cs="Tahoma"/>
-                <w:vertAlign w:val="superscript"/>
-              </w:rPr>
-            </w:pPr>
-            <w:r>
-              <w:rPr>
-                <w:rFonts w:ascii="Tahoma" w:hAnsi="Tahoma" w:cs="Tahoma"/>
-              </w:rPr>
-              <w:t>20 - 0 - 90</w:t>
-            </w:r>
-            <w:r>
-              <w:rPr>
-                <w:rFonts w:ascii="Tahoma" w:hAnsi="Tahoma" w:cs="Tahoma"/>
-                <w:vertAlign w:val="superscript"/>
-              </w:rPr>
-              <w:t>°</w:t>
-            </w:r>
-          </w:p>
-        </w:tc>
-        <w:tc>
-          <w:tcPr>
-            <w:tcW w:w="2227" w:type="dxa"/>
-          </w:tcPr>
-          <w:p>
-            <w:pPr>
-              <w:tabs>
-                <w:tab w:val="left" w:pos="720"/>
-              </w:tabs>
-              <w:rPr>
-                <w:rFonts w:ascii="Tahoma" w:hAnsi="Tahoma" w:cs="Tahoma"/>
-              </w:rPr>
-            </w:pPr>
-            <w:r>
-              <w:rPr>
-                <w:rFonts w:ascii="Tahoma" w:hAnsi="Tahoma" w:cs="Tahoma"/>
+        <w:trPr>
+          <w:trHeight w:val="267"/>
+        </w:trPr>
+        <w:tc>
+          <w:tcPr>
+            <w:tcW w:w="6796" w:type="dxa"/>
+          </w:tcPr>
+          <w:p>
+            <w:pPr>
+              <w:pStyle w:val="Default"/>
+              <w:rPr>
+                <w:color w:val="auto"/>
+                <w:sz w:val="23"/>
+                <w:szCs w:val="23"/>
+              </w:rPr>
+            </w:pPr>
+            <w:r>
+              <w:rPr>
+                <w:color w:val="auto"/>
+                <w:sz w:val="23"/>
+                <w:szCs w:val="23"/>
+              </w:rPr>
+              <w:t>CM Flexion</w:t>
+            </w:r>
+          </w:p>
+        </w:tc>
+        <w:tc>
+          <w:tcPr>
+            <w:tcW w:w="2210" w:type="dxa"/>
+          </w:tcPr>
+          <w:p>
+            <w:pPr>
+              <w:pStyle w:val="Default"/>
+              <w:rPr>
+                <w:color w:val="auto"/>
+                <w:sz w:val="23"/>
+                <w:szCs w:val="23"/>
+              </w:rPr>
+            </w:pPr>
+            <w:r>
+              <w:rPr>
+                <w:color w:val="auto"/>
+                <w:sz w:val="23"/>
+                <w:szCs w:val="23"/>
               </w:rPr>
               <w:t>{</w:t>
             </w:r>
             <w:proofErr w:type="spellStart"/>
             <w:r>
               <w:rPr>
-                <w:rFonts w:ascii="Tahoma" w:hAnsi="Tahoma" w:cs="Tahoma"/>
-              </w:rPr>
-              <w:t>haRMP</w:t>
+                <w:color w:val="auto"/>
+                <w:sz w:val="23"/>
+                <w:szCs w:val="23"/>
+              </w:rPr>
+              <w:t>tmbCMFlx</w:t>
             </w:r>
             <w:proofErr w:type="spellEnd"/>
             <w:r>
               <w:rPr>
-                <w:rFonts w:ascii="Tahoma" w:hAnsi="Tahoma" w:cs="Tahoma"/>
-              </w:rPr>
-              <w:t>}</w:t>
-            </w:r>
-            <w:r>
-              <w:rPr>
-                <w:rFonts w:ascii="Tahoma" w:hAnsi="Tahoma" w:cs="Tahoma"/>
-                <w:vertAlign w:val="superscript"/>
-              </w:rPr>
-              <w:t>°</w:t>
-            </w:r>
-          </w:p>
-        </w:tc>
-        <w:tc>
-          <w:tcPr>
-            <w:tcW w:w="1544" w:type="dxa"/>
-          </w:tcPr>
-          <w:p>
-            <w:pPr>
-              <w:tabs>
-                <w:tab w:val="left" w:pos="720"/>
-              </w:tabs>
-              <w:rPr>
-                <w:rFonts w:ascii="Tahoma" w:hAnsi="Tahoma" w:cs="Tahoma"/>
-              </w:rPr>
-            </w:pPr>
-            <w:r>
-              <w:rPr>
-                <w:rFonts w:ascii="Tahoma" w:hAnsi="Tahoma" w:cs="Tahoma"/>
-              </w:rPr>
-              <w:t>{</w:t>
-            </w:r>
-            <w:proofErr w:type="spellStart"/>
-            <w:r>
-              <w:rPr>
-                <w:rFonts w:ascii="Tahoma" w:hAnsi="Tahoma" w:cs="Tahoma"/>
-              </w:rPr>
-              <w:t>haLMP</w:t>
-            </w:r>
-            <w:proofErr w:type="spellEnd"/>
-            <w:r>
-              <w:rPr>
-                <w:rFonts w:ascii="Tahoma" w:hAnsi="Tahoma" w:cs="Tahoma"/>
-              </w:rPr>
-              <w:t>}</w:t>
-            </w:r>
-            <w:r>
-              <w:rPr>
-                <w:rFonts w:ascii="Tahoma" w:hAnsi="Tahoma" w:cs="Tahoma"/>
-                <w:vertAlign w:val="superscript"/>
-              </w:rPr>
-              <w:t>°</w:t>
-            </w:r>
-          </w:p>
-        </w:tc>
-        <w:tc>
-          <w:tcPr>
-            <w:tcW w:w="1320" w:type="dxa"/>
-          </w:tcPr>
-          <w:p>
-            <w:pPr>
-              <w:tabs>
-                <w:tab w:val="left" w:pos="720"/>
-              </w:tabs>
-              <w:rPr>
-                <w:rFonts w:ascii="Tahoma" w:hAnsi="Tahoma" w:cs="Tahoma"/>
-              </w:rPr>
-            </w:pPr>
-            <w:r>
-              <w:rPr>
-                <w:rFonts w:ascii="Tahoma" w:hAnsi="Tahoma" w:cs="Tahoma"/>
-              </w:rPr>
-              <w:t>{</w:t>
-            </w:r>
-            <w:proofErr w:type="spellStart"/>
-            <w:r>
-              <w:rPr>
-                <w:rFonts w:ascii="Tahoma" w:hAnsi="Tahoma" w:cs="Tahoma"/>
-              </w:rPr>
-              <w:t>haRMMP</w:t>
-            </w:r>
-            <w:proofErr w:type="spellEnd"/>
-            <w:r>
-              <w:rPr>
-                <w:rFonts w:ascii="Tahoma" w:hAnsi="Tahoma" w:cs="Tahoma"/>
-              </w:rPr>
-              <w:t>}</w:t>
-            </w:r>
-          </w:p>
-        </w:tc>
-        <w:tc>
-          <w:tcPr>
-            <w:tcW w:w="1320" w:type="dxa"/>
-          </w:tcPr>
-          <w:p>
-            <w:pPr>
-              <w:tabs>
-                <w:tab w:val="left" w:pos="720"/>
-              </w:tabs>
-              <w:rPr>
-                <w:rFonts w:ascii="Tahoma" w:hAnsi="Tahoma" w:cs="Tahoma"/>
-              </w:rPr>
-            </w:pPr>
-            <w:r>
-              <w:rPr>
-                <w:rFonts w:ascii="Tahoma" w:hAnsi="Tahoma" w:cs="Tahoma"/>
-              </w:rPr>
-              <w:t>{</w:t>
-            </w:r>
-            <w:proofErr w:type="spellStart"/>
-            <w:r>
-              <w:rPr>
-                <w:rFonts w:ascii="Tahoma" w:hAnsi="Tahoma" w:cs="Tahoma"/>
-              </w:rPr>
-              <w:t>haLMMP</w:t>
-            </w:r>
-            <w:proofErr w:type="spellEnd"/>
-            <w:r>
-              <w:rPr>
-                <w:rFonts w:ascii="Tahoma" w:hAnsi="Tahoma" w:cs="Tahoma"/>
+                <w:color w:val="auto"/>
+                <w:sz w:val="23"/>
+                <w:szCs w:val="23"/>
               </w:rPr>
               <w:t>}</w:t>
             </w:r>
@@ -10820,204 +12143,76 @@
         </w:tc>
       </w:tr>
       <w:tr>
-        <w:tc>
-          <w:tcPr>
-            <w:tcW w:w="1615" w:type="dxa"/>
-          </w:tcPr>
-          <w:p>
-            <w:pPr>
-              <w:tabs>
-                <w:tab w:val="left" w:pos="720"/>
-              </w:tabs>
-              <w:rPr>
-                <w:rFonts w:ascii="Tahoma" w:hAnsi="Tahoma" w:cs="Tahoma"/>
-              </w:rPr>
-            </w:pPr>
-            <w:r>
-              <w:rPr>
-                <w:rFonts w:ascii="Tahoma" w:hAnsi="Tahoma" w:cs="Tahoma"/>
-              </w:rPr>
-              <w:t>PIP</w:t>
-            </w:r>
-          </w:p>
-        </w:tc>
-        <w:tc>
-          <w:tcPr>
-            <w:tcW w:w="990" w:type="dxa"/>
-          </w:tcPr>
-          <w:p>
-            <w:pPr>
-              <w:tabs>
-                <w:tab w:val="left" w:pos="720"/>
-              </w:tabs>
-              <w:rPr>
-                <w:rFonts w:ascii="Tahoma" w:hAnsi="Tahoma" w:cs="Tahoma"/>
-              </w:rPr>
-            </w:pPr>
-            <w:r>
-              <w:rPr>
-                <w:rFonts w:ascii="Tahoma" w:hAnsi="Tahoma" w:cs="Tahoma"/>
-              </w:rPr>
-              <w:t>0 - 100</w:t>
-            </w:r>
-            <w:r>
-              <w:rPr>
-                <w:rFonts w:ascii="Tahoma" w:hAnsi="Tahoma" w:cs="Tahoma"/>
-                <w:vertAlign w:val="superscript"/>
-              </w:rPr>
-              <w:t>°</w:t>
-            </w:r>
-          </w:p>
-        </w:tc>
-        <w:tc>
-          <w:tcPr>
-            <w:tcW w:w="2227" w:type="dxa"/>
-          </w:tcPr>
-          <w:p>
-            <w:pPr>
-              <w:tabs>
-                <w:tab w:val="left" w:pos="720"/>
-              </w:tabs>
-              <w:rPr>
-                <w:rFonts w:ascii="Tahoma" w:hAnsi="Tahoma" w:cs="Tahoma"/>
-              </w:rPr>
-            </w:pPr>
-            <w:r>
-              <w:rPr>
-                <w:rFonts w:ascii="Tahoma" w:hAnsi="Tahoma" w:cs="Tahoma"/>
+        <w:trPr>
+          <w:trHeight w:val="267"/>
+        </w:trPr>
+        <w:tc>
+          <w:tcPr>
+            <w:tcW w:w="6796" w:type="dxa"/>
+          </w:tcPr>
+          <w:p>
+            <w:pPr>
+              <w:pStyle w:val="Default"/>
+              <w:rPr>
+                <w:color w:val="auto"/>
+                <w:sz w:val="23"/>
+                <w:szCs w:val="23"/>
+              </w:rPr>
+            </w:pPr>
+            <w:r>
+              <w:rPr>
+                <w:color w:val="auto"/>
+                <w:sz w:val="23"/>
+                <w:szCs w:val="23"/>
+              </w:rPr>
+              <w:t>Cm Extension</w:t>
+            </w:r>
+          </w:p>
+        </w:tc>
+        <w:tc>
+          <w:tcPr>
+            <w:tcW w:w="2210" w:type="dxa"/>
+          </w:tcPr>
+          <w:p>
+            <w:pPr>
+              <w:pStyle w:val="Default"/>
+              <w:rPr>
+                <w:color w:val="auto"/>
+                <w:sz w:val="23"/>
+                <w:szCs w:val="23"/>
+              </w:rPr>
+            </w:pPr>
+            <w:r>
+              <w:rPr>
+                <w:color w:val="auto"/>
+                <w:sz w:val="23"/>
+                <w:szCs w:val="23"/>
               </w:rPr>
               <w:t>{</w:t>
             </w:r>
             <w:proofErr w:type="spellStart"/>
             <w:r>
               <w:rPr>
-                <w:rFonts w:ascii="Tahoma" w:hAnsi="Tahoma" w:cs="Tahoma"/>
-              </w:rPr>
-              <w:t>haRPIP</w:t>
+                <w:color w:val="auto"/>
+                <w:sz w:val="23"/>
+                <w:szCs w:val="23"/>
+              </w:rPr>
+              <w:t>tmbCM</w:t>
+            </w:r>
+            <w:r>
+              <w:rPr>
+                <w:color w:val="auto"/>
+                <w:sz w:val="23"/>
+                <w:szCs w:val="23"/>
+              </w:rPr>
+              <w:t>Ext</w:t>
             </w:r>
             <w:proofErr w:type="spellEnd"/>
             <w:r>
               <w:rPr>
-                <w:rFonts w:ascii="Tahoma" w:hAnsi="Tahoma" w:cs="Tahoma"/>
-              </w:rPr>
-              <w:t>}</w:t>
-            </w:r>
-            <w:r>
-              <w:rPr>
-                <w:rFonts w:ascii="Tahoma" w:hAnsi="Tahoma" w:cs="Tahoma"/>
-                <w:vertAlign w:val="superscript"/>
-              </w:rPr>
-              <w:t>°</w:t>
-            </w:r>
-          </w:p>
-        </w:tc>
-        <w:tc>
-          <w:tcPr>
-            <w:tcW w:w="1544" w:type="dxa"/>
-          </w:tcPr>
-          <w:p>
-            <w:pPr>
-              <w:tabs>
-                <w:tab w:val="left" w:pos="720"/>
-              </w:tabs>
-              <w:rPr>
-                <w:rFonts w:ascii="Tahoma" w:hAnsi="Tahoma" w:cs="Tahoma"/>
-              </w:rPr>
-            </w:pPr>
-            <w:r>
-              <w:rPr>
-                <w:rFonts w:ascii="Tahoma" w:hAnsi="Tahoma" w:cs="Tahoma"/>
-              </w:rPr>
-              <w:t>{</w:t>
-            </w:r>
-            <w:proofErr w:type="spellStart"/>
-            <w:r>
-              <w:rPr>
-                <w:rFonts w:ascii="Tahoma" w:hAnsi="Tahoma" w:cs="Tahoma"/>
-              </w:rPr>
-              <w:t>haLPIP</w:t>
-            </w:r>
-            <w:proofErr w:type="spellEnd"/>
-            <w:r>
-              <w:rPr>
-                <w:rFonts w:ascii="Tahoma" w:hAnsi="Tahoma" w:cs="Tahoma"/>
-              </w:rPr>
-              <w:t>}</w:t>
-            </w:r>
-            <w:r>
-              <w:rPr>
-                <w:rFonts w:ascii="Tahoma" w:hAnsi="Tahoma" w:cs="Tahoma"/>
-                <w:vertAlign w:val="superscript"/>
-              </w:rPr>
-              <w:t>°</w:t>
-            </w:r>
-          </w:p>
-        </w:tc>
-        <w:tc>
-          <w:tcPr>
-            <w:tcW w:w="1320" w:type="dxa"/>
-          </w:tcPr>
-          <w:p>
-            <w:pPr>
-              <w:tabs>
-                <w:tab w:val="left" w:pos="720"/>
-              </w:tabs>
-              <w:rPr>
-                <w:rFonts w:ascii="Tahoma" w:hAnsi="Tahoma" w:cs="Tahoma"/>
-              </w:rPr>
-            </w:pPr>
-            <w:r>
-              <w:rPr>
-                <w:rFonts w:ascii="Tahoma" w:hAnsi="Tahoma" w:cs="Tahoma"/>
-              </w:rPr>
-              <w:t>{</w:t>
-            </w:r>
-            <w:proofErr w:type="spellStart"/>
-            <w:r>
-              <w:rPr>
-                <w:rFonts w:ascii="Tahoma" w:hAnsi="Tahoma" w:cs="Tahoma"/>
-              </w:rPr>
-              <w:t>haRMPIP</w:t>
-            </w:r>
-            <w:proofErr w:type="spellEnd"/>
-            <w:r>
-              <w:rPr>
-                <w:rFonts w:ascii="Tahoma" w:hAnsi="Tahoma" w:cs="Tahoma"/>
-              </w:rPr>
-              <w:t>}</w:t>
-            </w:r>
-          </w:p>
-        </w:tc>
-        <w:tc>
-          <w:tcPr>
-            <w:tcW w:w="1320" w:type="dxa"/>
-          </w:tcPr>
-          <w:p>
-            <w:pPr>
-              <w:tabs>
-                <w:tab w:val="left" w:pos="720"/>
-              </w:tabs>
-              <w:rPr>
-                <w:rFonts w:ascii="Tahoma" w:hAnsi="Tahoma" w:cs="Tahoma"/>
-              </w:rPr>
-            </w:pPr>
-            <w:r>
-              <w:rPr>
-                <w:rFonts w:ascii="Tahoma" w:hAnsi="Tahoma" w:cs="Tahoma"/>
-              </w:rPr>
-              <w:t>{</w:t>
-            </w:r>
-            <w:proofErr w:type="spellStart"/>
-            <w:r>
-              <w:rPr>
-                <w:rFonts w:ascii="Tahoma" w:hAnsi="Tahoma" w:cs="Tahoma"/>
-              </w:rPr>
-              <w:t>haLMPIP</w:t>
-            </w:r>
-            <w:proofErr w:type="spellEnd"/>
-            <w:r>
-              <w:rPr>
-                <w:rFonts w:ascii="Tahoma" w:hAnsi="Tahoma" w:cs="Tahoma"/>
+                <w:color w:val="auto"/>
+                <w:sz w:val="23"/>
+                <w:szCs w:val="23"/>
               </w:rPr>
               <w:t>}</w:t>
             </w:r>
@@ -11025,204 +12220,1932 @@
         </w:tc>
       </w:tr>
       <w:tr>
-        <w:tc>
-          <w:tcPr>
-            <w:tcW w:w="1615" w:type="dxa"/>
-          </w:tcPr>
-          <w:p>
-            <w:pPr>
-              <w:tabs>
-                <w:tab w:val="left" w:pos="720"/>
-              </w:tabs>
-              <w:rPr>
-                <w:rFonts w:ascii="Tahoma" w:hAnsi="Tahoma" w:cs="Tahoma"/>
-              </w:rPr>
-            </w:pPr>
-            <w:r>
-              <w:rPr>
-                <w:rFonts w:ascii="Tahoma" w:hAnsi="Tahoma" w:cs="Tahoma"/>
-              </w:rPr>
-              <w:t>DIP</w:t>
-            </w:r>
-          </w:p>
-        </w:tc>
-        <w:tc>
-          <w:tcPr>
-            <w:tcW w:w="990" w:type="dxa"/>
-          </w:tcPr>
-          <w:p>
-            <w:pPr>
-              <w:tabs>
-                <w:tab w:val="left" w:pos="720"/>
-              </w:tabs>
-              <w:rPr>
-                <w:rFonts w:ascii="Tahoma" w:hAnsi="Tahoma" w:cs="Tahoma"/>
-              </w:rPr>
-            </w:pPr>
-            <w:r>
-              <w:rPr>
-                <w:rFonts w:ascii="Tahoma" w:hAnsi="Tahoma" w:cs="Tahoma"/>
-              </w:rPr>
-              <w:t>0 - 90</w:t>
-            </w:r>
-            <w:r>
-              <w:rPr>
-                <w:rFonts w:ascii="Tahoma" w:hAnsi="Tahoma" w:cs="Tahoma"/>
-                <w:vertAlign w:val="superscript"/>
-              </w:rPr>
-              <w:t>°</w:t>
-            </w:r>
-          </w:p>
-        </w:tc>
-        <w:tc>
-          <w:tcPr>
-            <w:tcW w:w="2227" w:type="dxa"/>
-          </w:tcPr>
-          <w:p>
-            <w:pPr>
-              <w:tabs>
-                <w:tab w:val="left" w:pos="720"/>
-              </w:tabs>
-              <w:rPr>
-                <w:rFonts w:ascii="Tahoma" w:hAnsi="Tahoma" w:cs="Tahoma"/>
-              </w:rPr>
-            </w:pPr>
-            <w:r>
-              <w:rPr>
-                <w:rFonts w:ascii="Tahoma" w:hAnsi="Tahoma" w:cs="Tahoma"/>
+        <w:trPr>
+          <w:trHeight w:val="267"/>
+        </w:trPr>
+        <w:tc>
+          <w:tcPr>
+            <w:tcW w:w="6796" w:type="dxa"/>
+          </w:tcPr>
+          <w:p>
+            <w:pPr>
+              <w:pStyle w:val="Default"/>
+              <w:rPr>
+                <w:color w:val="auto"/>
+                <w:sz w:val="23"/>
+                <w:szCs w:val="23"/>
+              </w:rPr>
+            </w:pPr>
+            <w:r>
+              <w:rPr>
+                <w:color w:val="auto"/>
+                <w:sz w:val="23"/>
+                <w:szCs w:val="23"/>
+              </w:rPr>
+              <w:t>MP Flexion-Extension (0-50)</w:t>
+            </w:r>
+          </w:p>
+        </w:tc>
+        <w:tc>
+          <w:tcPr>
+            <w:tcW w:w="2210" w:type="dxa"/>
+          </w:tcPr>
+          <w:p>
+            <w:pPr>
+              <w:pStyle w:val="Default"/>
+              <w:rPr>
+                <w:color w:val="auto"/>
+                <w:sz w:val="23"/>
+                <w:szCs w:val="23"/>
+              </w:rPr>
+            </w:pPr>
+            <w:r>
+              <w:rPr>
+                <w:color w:val="auto"/>
+                <w:sz w:val="23"/>
+                <w:szCs w:val="23"/>
               </w:rPr>
               <w:t>{</w:t>
             </w:r>
             <w:proofErr w:type="spellStart"/>
             <w:r>
               <w:rPr>
-                <w:rFonts w:ascii="Tahoma" w:hAnsi="Tahoma" w:cs="Tahoma"/>
-              </w:rPr>
-              <w:t>haRDIP</w:t>
+                <w:color w:val="auto"/>
+                <w:sz w:val="23"/>
+                <w:szCs w:val="23"/>
+              </w:rPr>
+              <w:t>tmbMPFlx</w:t>
             </w:r>
             <w:proofErr w:type="spellEnd"/>
             <w:r>
               <w:rPr>
-                <w:rFonts w:ascii="Tahoma" w:hAnsi="Tahoma" w:cs="Tahoma"/>
+                <w:color w:val="auto"/>
+                <w:sz w:val="23"/>
+                <w:szCs w:val="23"/>
               </w:rPr>
               <w:t>}</w:t>
             </w:r>
-            <w:r>
-              <w:rPr>
-                <w:rFonts w:ascii="Tahoma" w:hAnsi="Tahoma" w:cs="Tahoma"/>
-                <w:vertAlign w:val="superscript"/>
-              </w:rPr>
-              <w:t>°</w:t>
-            </w:r>
-          </w:p>
-        </w:tc>
-        <w:tc>
-          <w:tcPr>
-            <w:tcW w:w="1544" w:type="dxa"/>
-          </w:tcPr>
-          <w:p>
-            <w:pPr>
-              <w:tabs>
-                <w:tab w:val="left" w:pos="720"/>
-              </w:tabs>
-              <w:rPr>
-                <w:rFonts w:ascii="Tahoma" w:hAnsi="Tahoma" w:cs="Tahoma"/>
-              </w:rPr>
-            </w:pPr>
-            <w:r>
-              <w:rPr>
-                <w:rFonts w:ascii="Tahoma" w:hAnsi="Tahoma" w:cs="Tahoma"/>
+          </w:p>
+        </w:tc>
+      </w:tr>
+      <w:tr>
+        <w:trPr>
+          <w:trHeight w:val="282"/>
+        </w:trPr>
+        <w:tc>
+          <w:tcPr>
+            <w:tcW w:w="6796" w:type="dxa"/>
+          </w:tcPr>
+          <w:p>
+            <w:pPr>
+              <w:pStyle w:val="Default"/>
+              <w:rPr>
+                <w:color w:val="auto"/>
+                <w:sz w:val="23"/>
+                <w:szCs w:val="23"/>
+              </w:rPr>
+            </w:pPr>
+            <w:r>
+              <w:rPr>
+                <w:color w:val="auto"/>
+                <w:sz w:val="23"/>
+                <w:szCs w:val="23"/>
+              </w:rPr>
+              <w:t>IP Flexion-Extension (0-80)</w:t>
+            </w:r>
+          </w:p>
+        </w:tc>
+        <w:tc>
+          <w:tcPr>
+            <w:tcW w:w="2210" w:type="dxa"/>
+          </w:tcPr>
+          <w:p>
+            <w:pPr>
+              <w:pStyle w:val="Default"/>
+              <w:rPr>
+                <w:color w:val="auto"/>
+                <w:sz w:val="23"/>
+                <w:szCs w:val="23"/>
+              </w:rPr>
+            </w:pPr>
+            <w:r>
+              <w:rPr>
+                <w:color w:val="auto"/>
+                <w:sz w:val="23"/>
+                <w:szCs w:val="23"/>
               </w:rPr>
               <w:t>{</w:t>
             </w:r>
             <w:proofErr w:type="spellStart"/>
             <w:r>
               <w:rPr>
-                <w:rFonts w:ascii="Tahoma" w:hAnsi="Tahoma" w:cs="Tahoma"/>
-              </w:rPr>
-              <w:t>haLDIP</w:t>
+                <w:color w:val="auto"/>
+                <w:sz w:val="23"/>
+                <w:szCs w:val="23"/>
+              </w:rPr>
+              <w:t>tmbIPFlx</w:t>
             </w:r>
             <w:proofErr w:type="spellEnd"/>
             <w:r>
               <w:rPr>
-                <w:rFonts w:ascii="Tahoma" w:hAnsi="Tahoma" w:cs="Tahoma"/>
+                <w:color w:val="auto"/>
+                <w:sz w:val="23"/>
+                <w:szCs w:val="23"/>
               </w:rPr>
               <w:t>}</w:t>
             </w:r>
-            <w:r>
-              <w:rPr>
-                <w:rFonts w:ascii="Tahoma" w:hAnsi="Tahoma" w:cs="Tahoma"/>
-                <w:vertAlign w:val="superscript"/>
-              </w:rPr>
-              <w:t>°</w:t>
-            </w:r>
-          </w:p>
-        </w:tc>
-        <w:tc>
-          <w:tcPr>
-            <w:tcW w:w="1320" w:type="dxa"/>
-          </w:tcPr>
-          <w:p>
-            <w:pPr>
-              <w:tabs>
-                <w:tab w:val="left" w:pos="720"/>
-              </w:tabs>
-              <w:rPr>
-                <w:rFonts w:ascii="Tahoma" w:hAnsi="Tahoma" w:cs="Tahoma"/>
-              </w:rPr>
-            </w:pPr>
-            <w:r>
-              <w:rPr>
-                <w:rFonts w:ascii="Tahoma" w:hAnsi="Tahoma" w:cs="Tahoma"/>
+          </w:p>
+        </w:tc>
+      </w:tr>
+      <w:tr>
+        <w:trPr>
+          <w:trHeight w:val="267"/>
+        </w:trPr>
+        <w:tc>
+          <w:tcPr>
+            <w:tcW w:w="6796" w:type="dxa"/>
+          </w:tcPr>
+          <w:p>
+            <w:pPr>
+              <w:pStyle w:val="Default"/>
+              <w:rPr>
+                <w:color w:val="auto"/>
+                <w:sz w:val="23"/>
+                <w:szCs w:val="23"/>
+              </w:rPr>
+            </w:pPr>
+            <w:r>
+              <w:rPr>
+                <w:color w:val="auto"/>
+                <w:sz w:val="23"/>
+                <w:szCs w:val="23"/>
+              </w:rPr>
+              <w:t>Abduction (0-70)</w:t>
+            </w:r>
+          </w:p>
+        </w:tc>
+        <w:tc>
+          <w:tcPr>
+            <w:tcW w:w="2210" w:type="dxa"/>
+          </w:tcPr>
+          <w:p>
+            <w:pPr>
+              <w:pStyle w:val="Default"/>
+              <w:rPr>
+                <w:color w:val="auto"/>
+                <w:sz w:val="23"/>
+                <w:szCs w:val="23"/>
+              </w:rPr>
+            </w:pPr>
+            <w:r>
+              <w:rPr>
+                <w:color w:val="auto"/>
+                <w:sz w:val="23"/>
+                <w:szCs w:val="23"/>
               </w:rPr>
               <w:t>{</w:t>
             </w:r>
             <w:proofErr w:type="spellStart"/>
             <w:r>
               <w:rPr>
-                <w:rFonts w:ascii="Tahoma" w:hAnsi="Tahoma" w:cs="Tahoma"/>
-              </w:rPr>
-              <w:t>haRMDIP</w:t>
+                <w:color w:val="auto"/>
+                <w:sz w:val="23"/>
+                <w:szCs w:val="23"/>
+              </w:rPr>
+              <w:t>tmbAbd</w:t>
             </w:r>
             <w:proofErr w:type="spellEnd"/>
             <w:r>
               <w:rPr>
-                <w:rFonts w:ascii="Tahoma" w:hAnsi="Tahoma" w:cs="Tahoma"/>
+                <w:color w:val="auto"/>
+                <w:sz w:val="23"/>
+                <w:szCs w:val="23"/>
               </w:rPr>
               <w:t>}</w:t>
             </w:r>
           </w:p>
         </w:tc>
-        <w:tc>
-          <w:tcPr>
-            <w:tcW w:w="1320" w:type="dxa"/>
-          </w:tcPr>
-          <w:p>
-            <w:pPr>
-              <w:tabs>
-                <w:tab w:val="left" w:pos="720"/>
-              </w:tabs>
-              <w:rPr>
-                <w:rFonts w:ascii="Tahoma" w:hAnsi="Tahoma" w:cs="Tahoma"/>
-              </w:rPr>
-            </w:pPr>
-            <w:r>
-              <w:rPr>
-                <w:rFonts w:ascii="Tahoma" w:hAnsi="Tahoma" w:cs="Tahoma"/>
+      </w:tr>
+      <w:tr>
+        <w:trPr>
+          <w:trHeight w:val="267"/>
+        </w:trPr>
+        <w:tc>
+          <w:tcPr>
+            <w:tcW w:w="6796" w:type="dxa"/>
+          </w:tcPr>
+          <w:p>
+            <w:pPr>
+              <w:pStyle w:val="Default"/>
+              <w:rPr>
+                <w:color w:val="auto"/>
+                <w:sz w:val="23"/>
+                <w:szCs w:val="23"/>
+              </w:rPr>
+            </w:pPr>
+            <w:r>
+              <w:rPr>
+                <w:color w:val="auto"/>
+                <w:sz w:val="23"/>
+                <w:szCs w:val="23"/>
+              </w:rPr>
+              <w:t>Opposition   cm</w:t>
+            </w:r>
+          </w:p>
+        </w:tc>
+        <w:tc>
+          <w:tcPr>
+            <w:tcW w:w="2210" w:type="dxa"/>
+          </w:tcPr>
+          <w:p>
+            <w:pPr>
+              <w:pStyle w:val="Default"/>
+              <w:rPr>
+                <w:color w:val="auto"/>
+                <w:sz w:val="23"/>
+                <w:szCs w:val="23"/>
+              </w:rPr>
+            </w:pPr>
+            <w:r>
+              <w:rPr>
+                <w:color w:val="auto"/>
+                <w:sz w:val="23"/>
+                <w:szCs w:val="23"/>
               </w:rPr>
               <w:t>{</w:t>
             </w:r>
             <w:proofErr w:type="spellStart"/>
             <w:r>
               <w:rPr>
-                <w:rFonts w:ascii="Tahoma" w:hAnsi="Tahoma" w:cs="Tahoma"/>
-              </w:rPr>
-              <w:t>haLMDIP</w:t>
+                <w:color w:val="auto"/>
+                <w:sz w:val="23"/>
+                <w:szCs w:val="23"/>
+              </w:rPr>
+              <w:t>tmbOpp</w:t>
             </w:r>
             <w:proofErr w:type="spellEnd"/>
             <w:r>
               <w:rPr>
-                <w:rFonts w:ascii="Tahoma" w:hAnsi="Tahoma" w:cs="Tahoma"/>
+                <w:color w:val="auto"/>
+                <w:sz w:val="23"/>
+                <w:szCs w:val="23"/>
+              </w:rPr>
+              <w:t>}</w:t>
+            </w:r>
+          </w:p>
+        </w:tc>
+      </w:tr>
+      <w:bookmarkEnd w:id="1"/>
+    </w:tbl>
+    <w:p>
+      <w:pPr>
+        <w:tabs>
+          <w:tab w:val="left" w:pos="720"/>
+        </w:tabs>
+        <w:rPr>
+          <w:rFonts w:ascii="Tahoma" w:hAnsi="Tahoma" w:cs="Tahoma"/>
+        </w:rPr>
+      </w:pPr>
+    </w:p>
+    <w:p>
+      <w:pPr>
+        <w:tabs>
+          <w:tab w:val="left" w:pos="720"/>
+        </w:tabs>
+        <w:rPr>
+          <w:rFonts w:ascii="Tahoma" w:hAnsi="Tahoma" w:cs="Tahoma"/>
+        </w:rPr>
+      </w:pPr>
+      <w:r>
+        <w:rPr>
+          <w:rFonts w:ascii="Arial" w:hAnsi="Arial" w:cs="Arial"/>
+          <w:b/>
+          <w:bCs/>
+          <w:sz w:val="23"/>
+          <w:szCs w:val="23"/>
+        </w:rPr>
+        <w:t>Right</w:t>
+      </w:r>
+      <w:r>
+        <w:rPr>
+          <w:rFonts w:ascii="Arial" w:hAnsi="Arial" w:cs="Arial"/>
+          <w:b/>
+          <w:bCs/>
+          <w:sz w:val="23"/>
+          <w:szCs w:val="23"/>
+        </w:rPr>
+        <w:t xml:space="preserve"> </w:t>
+      </w:r>
+      <w:r>
+        <w:rPr>
+          <w:rFonts w:ascii="Arial" w:hAnsi="Arial" w:cs="Arial"/>
+          <w:b/>
+          <w:bCs/>
+          <w:sz w:val="23"/>
+          <w:szCs w:val="23"/>
+        </w:rPr>
+        <w:t>Hand</w:t>
+      </w:r>
+    </w:p>
+    <w:p>
+      <w:pPr>
+        <w:pStyle w:val="Default"/>
+        <w:rPr>
+          <w:color w:val="auto"/>
+          <w:sz w:val="23"/>
+          <w:szCs w:val="23"/>
+        </w:rPr>
+      </w:pPr>
+    </w:p>
+    <w:tbl>
+      <w:tblPr>
+        <w:tblStyle w:val="TableGrid1"/>
+        <w:tblW w:w="0" w:type="auto"/>
+        <w:jc w:val="center"/>
+        <w:tblLook w:val="04A0" w:firstRow="1" w:lastRow="0" w:firstColumn="1" w:lastColumn="0" w:noHBand="0" w:noVBand="1"/>
+      </w:tblPr>
+      <w:tblGrid>
+        <w:gridCol w:w="2811"/>
+        <w:gridCol w:w="1584"/>
+        <w:gridCol w:w="1610"/>
+        <w:gridCol w:w="1597"/>
+        <w:gridCol w:w="1414"/>
+      </w:tblGrid>
+      <w:tr>
+        <w:trPr>
+          <w:trHeight w:val="263"/>
+          <w:jc w:val="center"/>
+        </w:trPr>
+        <w:tc>
+          <w:tcPr>
+            <w:tcW w:w="3326" w:type="dxa"/>
+            <w:vMerge w:val="restart"/>
+            <w:vAlign w:val="center"/>
+          </w:tcPr>
+          <w:p>
+            <w:pPr>
+              <w:pStyle w:val="Default"/>
+              <w:jc w:val="center"/>
+              <w:rPr>
+                <w:b/>
+                <w:bCs/>
+                <w:color w:val="auto"/>
+                <w:sz w:val="23"/>
+                <w:szCs w:val="23"/>
+              </w:rPr>
+            </w:pPr>
+          </w:p>
+        </w:tc>
+        <w:tc>
+          <w:tcPr>
+            <w:tcW w:w="5672" w:type="dxa"/>
+            <w:gridSpan w:val="4"/>
+          </w:tcPr>
+          <w:p>
+            <w:pPr>
+              <w:pStyle w:val="Default"/>
+              <w:jc w:val="center"/>
+              <w:rPr>
+                <w:b/>
+                <w:bCs/>
+                <w:color w:val="auto"/>
+                <w:sz w:val="23"/>
+                <w:szCs w:val="23"/>
+              </w:rPr>
+            </w:pPr>
+            <w:r>
+              <w:rPr>
+                <w:b/>
+                <w:bCs/>
+                <w:color w:val="auto"/>
+                <w:sz w:val="23"/>
+                <w:szCs w:val="23"/>
+              </w:rPr>
+              <w:t>Fingers</w:t>
+            </w:r>
+          </w:p>
+        </w:tc>
+      </w:tr>
+      <w:tr>
+        <w:trPr>
+          <w:trHeight w:val="294"/>
+          <w:jc w:val="center"/>
+        </w:trPr>
+        <w:tc>
+          <w:tcPr>
+            <w:tcW w:w="3326" w:type="dxa"/>
+            <w:vMerge/>
+          </w:tcPr>
+          <w:p>
+            <w:pPr>
+              <w:pStyle w:val="Default"/>
+              <w:jc w:val="center"/>
+              <w:rPr>
+                <w:b/>
+                <w:bCs/>
+                <w:color w:val="auto"/>
+                <w:sz w:val="23"/>
+                <w:szCs w:val="23"/>
+              </w:rPr>
+            </w:pPr>
+          </w:p>
+        </w:tc>
+        <w:tc>
+          <w:tcPr>
+            <w:tcW w:w="1418" w:type="dxa"/>
+          </w:tcPr>
+          <w:p>
+            <w:pPr>
+              <w:pStyle w:val="Default"/>
+              <w:jc w:val="center"/>
+              <w:rPr>
+                <w:color w:val="auto"/>
+                <w:sz w:val="23"/>
+                <w:szCs w:val="23"/>
+              </w:rPr>
+            </w:pPr>
+            <w:r>
+              <w:rPr>
+                <w:color w:val="auto"/>
+                <w:sz w:val="23"/>
+                <w:szCs w:val="23"/>
+              </w:rPr>
+              <w:t>Index</w:t>
+            </w:r>
+          </w:p>
+        </w:tc>
+        <w:tc>
+          <w:tcPr>
+            <w:tcW w:w="1418" w:type="dxa"/>
+          </w:tcPr>
+          <w:p>
+            <w:pPr>
+              <w:pStyle w:val="Default"/>
+              <w:jc w:val="center"/>
+              <w:rPr>
+                <w:color w:val="auto"/>
+                <w:sz w:val="23"/>
+                <w:szCs w:val="23"/>
+              </w:rPr>
+            </w:pPr>
+            <w:r>
+              <w:rPr>
+                <w:color w:val="auto"/>
+                <w:sz w:val="23"/>
+                <w:szCs w:val="23"/>
+              </w:rPr>
+              <w:t xml:space="preserve">Middle </w:t>
+            </w:r>
+          </w:p>
+        </w:tc>
+        <w:tc>
+          <w:tcPr>
+            <w:tcW w:w="1418" w:type="dxa"/>
+          </w:tcPr>
+          <w:p>
+            <w:pPr>
+              <w:pStyle w:val="Default"/>
+              <w:jc w:val="center"/>
+              <w:rPr>
+                <w:color w:val="auto"/>
+                <w:sz w:val="23"/>
+                <w:szCs w:val="23"/>
+              </w:rPr>
+            </w:pPr>
+            <w:r>
+              <w:rPr>
+                <w:color w:val="auto"/>
+                <w:sz w:val="23"/>
+                <w:szCs w:val="23"/>
+              </w:rPr>
+              <w:t xml:space="preserve">Ring </w:t>
+            </w:r>
+          </w:p>
+        </w:tc>
+        <w:tc>
+          <w:tcPr>
+            <w:tcW w:w="1418" w:type="dxa"/>
+          </w:tcPr>
+          <w:p>
+            <w:pPr>
+              <w:pStyle w:val="Default"/>
+              <w:jc w:val="center"/>
+              <w:rPr>
+                <w:color w:val="auto"/>
+                <w:sz w:val="23"/>
+                <w:szCs w:val="23"/>
+              </w:rPr>
+            </w:pPr>
+            <w:r>
+              <w:rPr>
+                <w:color w:val="auto"/>
+                <w:sz w:val="23"/>
+                <w:szCs w:val="23"/>
+              </w:rPr>
+              <w:t>Little</w:t>
+            </w:r>
+          </w:p>
+        </w:tc>
+      </w:tr>
+      <w:tr>
+        <w:trPr>
+          <w:trHeight w:val="263"/>
+          <w:jc w:val="center"/>
+        </w:trPr>
+        <w:tc>
+          <w:tcPr>
+            <w:tcW w:w="3326" w:type="dxa"/>
+          </w:tcPr>
+          <w:p>
+            <w:pPr>
+              <w:pStyle w:val="Default"/>
+              <w:rPr>
+                <w:color w:val="auto"/>
+                <w:sz w:val="23"/>
+                <w:szCs w:val="23"/>
+              </w:rPr>
+            </w:pPr>
+            <w:r>
+              <w:rPr>
+                <w:color w:val="auto"/>
+                <w:sz w:val="23"/>
+                <w:szCs w:val="23"/>
+              </w:rPr>
+              <w:t>MP Flexion (0-90)</w:t>
+            </w:r>
+          </w:p>
+        </w:tc>
+        <w:tc>
+          <w:tcPr>
+            <w:tcW w:w="1418" w:type="dxa"/>
+          </w:tcPr>
+          <w:p>
+            <w:pPr>
+              <w:pStyle w:val="Default"/>
+              <w:rPr>
+                <w:color w:val="auto"/>
+                <w:sz w:val="23"/>
+                <w:szCs w:val="23"/>
+              </w:rPr>
+            </w:pPr>
+            <w:r>
+              <w:rPr>
+                <w:color w:val="auto"/>
+                <w:sz w:val="23"/>
+                <w:szCs w:val="23"/>
+              </w:rPr>
+              <w:t>{</w:t>
+            </w:r>
+            <w:proofErr w:type="spellStart"/>
+            <w:r>
+              <w:rPr>
+                <w:color w:val="auto"/>
+                <w:sz w:val="23"/>
+                <w:szCs w:val="23"/>
+              </w:rPr>
+              <w:t>idx</w:t>
+            </w:r>
+            <w:r>
+              <w:rPr>
+                <w:color w:val="auto"/>
+                <w:sz w:val="23"/>
+                <w:szCs w:val="23"/>
+              </w:rPr>
+              <w:t>R</w:t>
+            </w:r>
+            <w:r>
+              <w:rPr>
+                <w:color w:val="auto"/>
+                <w:sz w:val="23"/>
+                <w:szCs w:val="23"/>
+              </w:rPr>
+              <w:t>MPFex</w:t>
+            </w:r>
+            <w:proofErr w:type="spellEnd"/>
+            <w:r>
+              <w:rPr>
+                <w:color w:val="auto"/>
+                <w:sz w:val="23"/>
+                <w:szCs w:val="23"/>
+              </w:rPr>
+              <w:t>}</w:t>
+            </w:r>
+          </w:p>
+        </w:tc>
+        <w:tc>
+          <w:tcPr>
+            <w:tcW w:w="1418" w:type="dxa"/>
+          </w:tcPr>
+          <w:p>
+            <w:pPr>
+              <w:pStyle w:val="Default"/>
+              <w:rPr>
+                <w:color w:val="auto"/>
+                <w:sz w:val="23"/>
+                <w:szCs w:val="23"/>
+              </w:rPr>
+            </w:pPr>
+            <w:r>
+              <w:rPr>
+                <w:color w:val="auto"/>
+                <w:sz w:val="23"/>
+                <w:szCs w:val="23"/>
+              </w:rPr>
+              <w:t>{</w:t>
+            </w:r>
+            <w:proofErr w:type="spellStart"/>
+            <w:r>
+              <w:rPr>
+                <w:color w:val="auto"/>
+                <w:sz w:val="23"/>
+                <w:szCs w:val="23"/>
+              </w:rPr>
+              <w:t>mdR</w:t>
+            </w:r>
+            <w:r>
+              <w:rPr>
+                <w:color w:val="auto"/>
+                <w:sz w:val="23"/>
+                <w:szCs w:val="23"/>
+              </w:rPr>
+              <w:t>MPFex</w:t>
+            </w:r>
+            <w:proofErr w:type="spellEnd"/>
+            <w:r>
+              <w:rPr>
+                <w:color w:val="auto"/>
+                <w:sz w:val="23"/>
+                <w:szCs w:val="23"/>
+              </w:rPr>
+              <w:t>}</w:t>
+            </w:r>
+          </w:p>
+        </w:tc>
+        <w:tc>
+          <w:tcPr>
+            <w:tcW w:w="1418" w:type="dxa"/>
+          </w:tcPr>
+          <w:p>
+            <w:pPr>
+              <w:pStyle w:val="Default"/>
+              <w:rPr>
+                <w:color w:val="auto"/>
+                <w:sz w:val="23"/>
+                <w:szCs w:val="23"/>
+              </w:rPr>
+            </w:pPr>
+            <w:r>
+              <w:rPr>
+                <w:color w:val="auto"/>
+                <w:sz w:val="23"/>
+                <w:szCs w:val="23"/>
+              </w:rPr>
+              <w:t>{</w:t>
+            </w:r>
+            <w:proofErr w:type="spellStart"/>
+            <w:r>
+              <w:rPr>
+                <w:color w:val="auto"/>
+                <w:sz w:val="23"/>
+                <w:szCs w:val="23"/>
+              </w:rPr>
+              <w:t>rngR</w:t>
+            </w:r>
+            <w:r>
+              <w:rPr>
+                <w:color w:val="auto"/>
+                <w:sz w:val="23"/>
+                <w:szCs w:val="23"/>
+              </w:rPr>
+              <w:t>MPFex</w:t>
+            </w:r>
+            <w:proofErr w:type="spellEnd"/>
+            <w:r>
+              <w:rPr>
+                <w:color w:val="auto"/>
+                <w:sz w:val="23"/>
+                <w:szCs w:val="23"/>
+              </w:rPr>
+              <w:t>}</w:t>
+            </w:r>
+          </w:p>
+        </w:tc>
+        <w:tc>
+          <w:tcPr>
+            <w:tcW w:w="1418" w:type="dxa"/>
+          </w:tcPr>
+          <w:p>
+            <w:pPr>
+              <w:pStyle w:val="Default"/>
+              <w:rPr>
+                <w:color w:val="auto"/>
+                <w:sz w:val="23"/>
+                <w:szCs w:val="23"/>
+              </w:rPr>
+            </w:pPr>
+            <w:r>
+              <w:rPr>
+                <w:color w:val="auto"/>
+                <w:sz w:val="23"/>
+                <w:szCs w:val="23"/>
+              </w:rPr>
+              <w:t>{</w:t>
+            </w:r>
+            <w:proofErr w:type="spellStart"/>
+            <w:r>
+              <w:rPr>
+                <w:color w:val="auto"/>
+                <w:sz w:val="23"/>
+                <w:szCs w:val="23"/>
+              </w:rPr>
+              <w:t>ltR</w:t>
+            </w:r>
+            <w:r>
+              <w:rPr>
+                <w:color w:val="auto"/>
+                <w:sz w:val="23"/>
+                <w:szCs w:val="23"/>
+              </w:rPr>
+              <w:t>MPFex</w:t>
+            </w:r>
+            <w:proofErr w:type="spellEnd"/>
+            <w:r>
+              <w:rPr>
+                <w:color w:val="auto"/>
+                <w:sz w:val="23"/>
+                <w:szCs w:val="23"/>
+              </w:rPr>
+              <w:t>}</w:t>
+            </w:r>
+          </w:p>
+        </w:tc>
+      </w:tr>
+      <w:tr>
+        <w:trPr>
+          <w:trHeight w:val="263"/>
+          <w:jc w:val="center"/>
+        </w:trPr>
+        <w:tc>
+          <w:tcPr>
+            <w:tcW w:w="3326" w:type="dxa"/>
+          </w:tcPr>
+          <w:p>
+            <w:pPr>
+              <w:pStyle w:val="Default"/>
+              <w:rPr>
+                <w:color w:val="auto"/>
+                <w:sz w:val="23"/>
+                <w:szCs w:val="23"/>
+              </w:rPr>
+            </w:pPr>
+            <w:r>
+              <w:rPr>
+                <w:color w:val="auto"/>
+                <w:sz w:val="23"/>
+                <w:szCs w:val="23"/>
+                <w:lang w:val="en-ZA"/>
+              </w:rPr>
+              <w:t>MP Hyperextension (0-45)</w:t>
+            </w:r>
+          </w:p>
+        </w:tc>
+        <w:tc>
+          <w:tcPr>
+            <w:tcW w:w="1418" w:type="dxa"/>
+          </w:tcPr>
+          <w:p>
+            <w:pPr>
+              <w:pStyle w:val="Default"/>
+              <w:rPr>
+                <w:color w:val="auto"/>
+                <w:sz w:val="23"/>
+                <w:szCs w:val="23"/>
+              </w:rPr>
+            </w:pPr>
+            <w:r>
+              <w:rPr>
+                <w:color w:val="auto"/>
+                <w:sz w:val="23"/>
+                <w:szCs w:val="23"/>
+              </w:rPr>
+              <w:t>{</w:t>
+            </w:r>
+            <w:proofErr w:type="spellStart"/>
+            <w:r>
+              <w:rPr>
+                <w:color w:val="auto"/>
+                <w:sz w:val="23"/>
+                <w:szCs w:val="23"/>
+              </w:rPr>
+              <w:t>idx</w:t>
+            </w:r>
+            <w:r>
+              <w:rPr>
+                <w:color w:val="auto"/>
+                <w:sz w:val="23"/>
+                <w:szCs w:val="23"/>
+              </w:rPr>
+              <w:t>R</w:t>
+            </w:r>
+            <w:r>
+              <w:rPr>
+                <w:color w:val="auto"/>
+                <w:sz w:val="23"/>
+                <w:szCs w:val="23"/>
+              </w:rPr>
+              <w:t>MPHyp</w:t>
+            </w:r>
+            <w:proofErr w:type="spellEnd"/>
+            <w:r>
+              <w:rPr>
+                <w:color w:val="auto"/>
+                <w:sz w:val="23"/>
+                <w:szCs w:val="23"/>
+              </w:rPr>
+              <w:t>}</w:t>
+            </w:r>
+          </w:p>
+        </w:tc>
+        <w:tc>
+          <w:tcPr>
+            <w:tcW w:w="1418" w:type="dxa"/>
+          </w:tcPr>
+          <w:p>
+            <w:pPr>
+              <w:pStyle w:val="Default"/>
+              <w:rPr>
+                <w:color w:val="auto"/>
+                <w:sz w:val="23"/>
+                <w:szCs w:val="23"/>
+              </w:rPr>
+            </w:pPr>
+            <w:r>
+              <w:rPr>
+                <w:color w:val="auto"/>
+                <w:sz w:val="23"/>
+                <w:szCs w:val="23"/>
+              </w:rPr>
+              <w:t>{</w:t>
+            </w:r>
+            <w:proofErr w:type="spellStart"/>
+            <w:r>
+              <w:rPr>
+                <w:color w:val="auto"/>
+                <w:sz w:val="23"/>
+                <w:szCs w:val="23"/>
+              </w:rPr>
+              <w:t>mdR</w:t>
+            </w:r>
+            <w:r>
+              <w:rPr>
+                <w:color w:val="auto"/>
+                <w:sz w:val="23"/>
+                <w:szCs w:val="23"/>
+              </w:rPr>
+              <w:t>MPHyp</w:t>
+            </w:r>
+            <w:proofErr w:type="spellEnd"/>
+            <w:r>
+              <w:rPr>
+                <w:color w:val="auto"/>
+                <w:sz w:val="23"/>
+                <w:szCs w:val="23"/>
+              </w:rPr>
+              <w:t>}</w:t>
+            </w:r>
+          </w:p>
+        </w:tc>
+        <w:tc>
+          <w:tcPr>
+            <w:tcW w:w="1418" w:type="dxa"/>
+          </w:tcPr>
+          <w:p>
+            <w:pPr>
+              <w:pStyle w:val="Default"/>
+              <w:rPr>
+                <w:color w:val="auto"/>
+                <w:sz w:val="23"/>
+                <w:szCs w:val="23"/>
+              </w:rPr>
+            </w:pPr>
+            <w:r>
+              <w:rPr>
+                <w:color w:val="auto"/>
+                <w:sz w:val="23"/>
+                <w:szCs w:val="23"/>
+              </w:rPr>
+              <w:t>{</w:t>
+            </w:r>
+            <w:proofErr w:type="spellStart"/>
+            <w:r>
+              <w:rPr>
+                <w:color w:val="auto"/>
+                <w:sz w:val="23"/>
+                <w:szCs w:val="23"/>
+              </w:rPr>
+              <w:t>rng</w:t>
+            </w:r>
+            <w:r>
+              <w:rPr>
+                <w:color w:val="auto"/>
+                <w:sz w:val="23"/>
+                <w:szCs w:val="23"/>
+              </w:rPr>
+              <w:t>MPHyp</w:t>
+            </w:r>
+            <w:proofErr w:type="spellEnd"/>
+            <w:r>
+              <w:rPr>
+                <w:color w:val="auto"/>
+                <w:sz w:val="23"/>
+                <w:szCs w:val="23"/>
+              </w:rPr>
+              <w:t>}</w:t>
+            </w:r>
+          </w:p>
+        </w:tc>
+        <w:tc>
+          <w:tcPr>
+            <w:tcW w:w="1418" w:type="dxa"/>
+          </w:tcPr>
+          <w:p>
+            <w:pPr>
+              <w:pStyle w:val="Default"/>
+              <w:rPr>
+                <w:color w:val="auto"/>
+                <w:sz w:val="23"/>
+                <w:szCs w:val="23"/>
+              </w:rPr>
+            </w:pPr>
+            <w:r>
+              <w:rPr>
+                <w:color w:val="auto"/>
+                <w:sz w:val="23"/>
+                <w:szCs w:val="23"/>
+              </w:rPr>
+              <w:t>{</w:t>
+            </w:r>
+            <w:proofErr w:type="spellStart"/>
+            <w:r>
+              <w:rPr>
+                <w:color w:val="auto"/>
+                <w:sz w:val="23"/>
+                <w:szCs w:val="23"/>
+              </w:rPr>
+              <w:t>ltR</w:t>
+            </w:r>
+            <w:r>
+              <w:rPr>
+                <w:color w:val="auto"/>
+                <w:sz w:val="23"/>
+                <w:szCs w:val="23"/>
+              </w:rPr>
+              <w:t>MPHyp</w:t>
+            </w:r>
+            <w:proofErr w:type="spellEnd"/>
+            <w:r>
+              <w:rPr>
+                <w:color w:val="auto"/>
+                <w:sz w:val="23"/>
+                <w:szCs w:val="23"/>
+              </w:rPr>
+              <w:t>}</w:t>
+            </w:r>
+          </w:p>
+        </w:tc>
+      </w:tr>
+      <w:tr>
+        <w:trPr>
+          <w:trHeight w:val="263"/>
+          <w:jc w:val="center"/>
+        </w:trPr>
+        <w:tc>
+          <w:tcPr>
+            <w:tcW w:w="3326" w:type="dxa"/>
+          </w:tcPr>
+          <w:p>
+            <w:pPr>
+              <w:pStyle w:val="Default"/>
+              <w:rPr>
+                <w:color w:val="auto"/>
+                <w:sz w:val="23"/>
+                <w:szCs w:val="23"/>
+                <w:lang w:val="en-ZA"/>
+              </w:rPr>
+            </w:pPr>
+            <w:r>
+              <w:rPr>
+                <w:color w:val="auto"/>
+                <w:sz w:val="23"/>
+                <w:szCs w:val="23"/>
+                <w:lang w:val="en-ZA"/>
+              </w:rPr>
+              <w:t>PIP Flexion-Extension (0-100)</w:t>
+            </w:r>
+          </w:p>
+        </w:tc>
+        <w:tc>
+          <w:tcPr>
+            <w:tcW w:w="1418" w:type="dxa"/>
+          </w:tcPr>
+          <w:p>
+            <w:pPr>
+              <w:pStyle w:val="Default"/>
+              <w:rPr>
+                <w:color w:val="auto"/>
+                <w:sz w:val="23"/>
+                <w:szCs w:val="23"/>
+              </w:rPr>
+            </w:pPr>
+            <w:r>
+              <w:rPr>
+                <w:color w:val="auto"/>
+                <w:sz w:val="23"/>
+                <w:szCs w:val="23"/>
+              </w:rPr>
+              <w:t>{</w:t>
+            </w:r>
+            <w:proofErr w:type="spellStart"/>
+            <w:r>
+              <w:rPr>
+                <w:color w:val="auto"/>
+                <w:sz w:val="23"/>
+                <w:szCs w:val="23"/>
+              </w:rPr>
+              <w:t>idx</w:t>
+            </w:r>
+            <w:r>
+              <w:rPr>
+                <w:color w:val="auto"/>
+                <w:sz w:val="23"/>
+                <w:szCs w:val="23"/>
+              </w:rPr>
+              <w:t>R</w:t>
+            </w:r>
+            <w:r>
+              <w:rPr>
+                <w:color w:val="auto"/>
+                <w:sz w:val="23"/>
+                <w:szCs w:val="23"/>
+              </w:rPr>
+              <w:t>PIPFlx</w:t>
+            </w:r>
+            <w:proofErr w:type="spellEnd"/>
+            <w:r>
+              <w:rPr>
+                <w:color w:val="auto"/>
+                <w:sz w:val="23"/>
+                <w:szCs w:val="23"/>
+              </w:rPr>
+              <w:t>}</w:t>
+            </w:r>
+          </w:p>
+        </w:tc>
+        <w:tc>
+          <w:tcPr>
+            <w:tcW w:w="1418" w:type="dxa"/>
+          </w:tcPr>
+          <w:p>
+            <w:pPr>
+              <w:pStyle w:val="Default"/>
+              <w:rPr>
+                <w:color w:val="auto"/>
+                <w:sz w:val="23"/>
+                <w:szCs w:val="23"/>
+              </w:rPr>
+            </w:pPr>
+            <w:r>
+              <w:rPr>
+                <w:color w:val="auto"/>
+                <w:sz w:val="23"/>
+                <w:szCs w:val="23"/>
+              </w:rPr>
+              <w:t>{</w:t>
+            </w:r>
+            <w:proofErr w:type="spellStart"/>
+            <w:r>
+              <w:rPr>
+                <w:color w:val="auto"/>
+                <w:sz w:val="23"/>
+                <w:szCs w:val="23"/>
+              </w:rPr>
+              <w:t>mdR</w:t>
+            </w:r>
+            <w:r>
+              <w:rPr>
+                <w:color w:val="auto"/>
+                <w:sz w:val="23"/>
+                <w:szCs w:val="23"/>
+              </w:rPr>
+              <w:t>PIPFlx</w:t>
+            </w:r>
+            <w:proofErr w:type="spellEnd"/>
+            <w:r>
+              <w:rPr>
+                <w:color w:val="auto"/>
+                <w:sz w:val="23"/>
+                <w:szCs w:val="23"/>
+              </w:rPr>
+              <w:t>}</w:t>
+            </w:r>
+          </w:p>
+        </w:tc>
+        <w:tc>
+          <w:tcPr>
+            <w:tcW w:w="1418" w:type="dxa"/>
+          </w:tcPr>
+          <w:p>
+            <w:pPr>
+              <w:pStyle w:val="Default"/>
+              <w:rPr>
+                <w:color w:val="auto"/>
+                <w:sz w:val="23"/>
+                <w:szCs w:val="23"/>
+              </w:rPr>
+            </w:pPr>
+            <w:r>
+              <w:rPr>
+                <w:color w:val="auto"/>
+                <w:sz w:val="23"/>
+                <w:szCs w:val="23"/>
+              </w:rPr>
+              <w:t>{</w:t>
+            </w:r>
+            <w:proofErr w:type="spellStart"/>
+            <w:r>
+              <w:rPr>
+                <w:color w:val="auto"/>
+                <w:sz w:val="23"/>
+                <w:szCs w:val="23"/>
+              </w:rPr>
+              <w:t>rngR</w:t>
+            </w:r>
+            <w:r>
+              <w:rPr>
+                <w:color w:val="auto"/>
+                <w:sz w:val="23"/>
+                <w:szCs w:val="23"/>
+              </w:rPr>
+              <w:t>PIPFlx</w:t>
+            </w:r>
+            <w:proofErr w:type="spellEnd"/>
+            <w:r>
+              <w:rPr>
+                <w:color w:val="auto"/>
+                <w:sz w:val="23"/>
+                <w:szCs w:val="23"/>
+              </w:rPr>
+              <w:t>}</w:t>
+            </w:r>
+          </w:p>
+        </w:tc>
+        <w:tc>
+          <w:tcPr>
+            <w:tcW w:w="1418" w:type="dxa"/>
+          </w:tcPr>
+          <w:p>
+            <w:pPr>
+              <w:pStyle w:val="Default"/>
+              <w:rPr>
+                <w:color w:val="auto"/>
+                <w:sz w:val="23"/>
+                <w:szCs w:val="23"/>
+              </w:rPr>
+            </w:pPr>
+            <w:r>
+              <w:rPr>
+                <w:color w:val="auto"/>
+                <w:sz w:val="23"/>
+                <w:szCs w:val="23"/>
+              </w:rPr>
+              <w:t>{</w:t>
+            </w:r>
+            <w:proofErr w:type="spellStart"/>
+            <w:r>
+              <w:rPr>
+                <w:color w:val="auto"/>
+                <w:sz w:val="23"/>
+                <w:szCs w:val="23"/>
+              </w:rPr>
+              <w:t>ltR</w:t>
+            </w:r>
+            <w:r>
+              <w:rPr>
+                <w:color w:val="auto"/>
+                <w:sz w:val="23"/>
+                <w:szCs w:val="23"/>
+              </w:rPr>
+              <w:t>PIPFlx</w:t>
+            </w:r>
+            <w:proofErr w:type="spellEnd"/>
+            <w:r>
+              <w:rPr>
+                <w:color w:val="auto"/>
+                <w:sz w:val="23"/>
+                <w:szCs w:val="23"/>
+              </w:rPr>
+              <w:t>}</w:t>
+            </w:r>
+          </w:p>
+        </w:tc>
+      </w:tr>
+      <w:tr>
+        <w:trPr>
+          <w:trHeight w:val="279"/>
+          <w:jc w:val="center"/>
+        </w:trPr>
+        <w:tc>
+          <w:tcPr>
+            <w:tcW w:w="3326" w:type="dxa"/>
+          </w:tcPr>
+          <w:p>
+            <w:pPr>
+              <w:pStyle w:val="Default"/>
+              <w:rPr>
+                <w:color w:val="auto"/>
+                <w:sz w:val="23"/>
+                <w:szCs w:val="23"/>
+                <w:lang w:val="en-ZA"/>
+              </w:rPr>
+            </w:pPr>
+            <w:r>
+              <w:rPr>
+                <w:color w:val="auto"/>
+                <w:sz w:val="23"/>
+                <w:szCs w:val="23"/>
+                <w:lang w:val="en-ZA"/>
+              </w:rPr>
+              <w:t>DIP Flexion-Extension (0-90)</w:t>
+            </w:r>
+          </w:p>
+        </w:tc>
+        <w:tc>
+          <w:tcPr>
+            <w:tcW w:w="1418" w:type="dxa"/>
+          </w:tcPr>
+          <w:p>
+            <w:pPr>
+              <w:pStyle w:val="Default"/>
+              <w:rPr>
+                <w:color w:val="auto"/>
+                <w:sz w:val="23"/>
+                <w:szCs w:val="23"/>
+              </w:rPr>
+            </w:pPr>
+            <w:r>
+              <w:rPr>
+                <w:color w:val="auto"/>
+                <w:sz w:val="23"/>
+                <w:szCs w:val="23"/>
+              </w:rPr>
+              <w:t>{</w:t>
+            </w:r>
+            <w:proofErr w:type="spellStart"/>
+            <w:r>
+              <w:rPr>
+                <w:color w:val="auto"/>
+                <w:sz w:val="23"/>
+                <w:szCs w:val="23"/>
+              </w:rPr>
+              <w:t>idx</w:t>
+            </w:r>
+            <w:r>
+              <w:rPr>
+                <w:color w:val="auto"/>
+                <w:sz w:val="23"/>
+                <w:szCs w:val="23"/>
+              </w:rPr>
+              <w:t>R</w:t>
+            </w:r>
+            <w:r>
+              <w:rPr>
+                <w:color w:val="auto"/>
+                <w:sz w:val="23"/>
+                <w:szCs w:val="23"/>
+              </w:rPr>
+              <w:t>DIPFlx</w:t>
+            </w:r>
+            <w:proofErr w:type="spellEnd"/>
+            <w:r>
+              <w:rPr>
+                <w:color w:val="auto"/>
+                <w:sz w:val="23"/>
+                <w:szCs w:val="23"/>
+              </w:rPr>
+              <w:t>}</w:t>
+            </w:r>
+          </w:p>
+        </w:tc>
+        <w:tc>
+          <w:tcPr>
+            <w:tcW w:w="1418" w:type="dxa"/>
+          </w:tcPr>
+          <w:p>
+            <w:pPr>
+              <w:pStyle w:val="Default"/>
+              <w:rPr>
+                <w:color w:val="auto"/>
+                <w:sz w:val="23"/>
+                <w:szCs w:val="23"/>
+              </w:rPr>
+            </w:pPr>
+            <w:r>
+              <w:rPr>
+                <w:color w:val="auto"/>
+                <w:sz w:val="23"/>
+                <w:szCs w:val="23"/>
+              </w:rPr>
+              <w:t>{</w:t>
+            </w:r>
+            <w:proofErr w:type="spellStart"/>
+            <w:r>
+              <w:rPr>
+                <w:color w:val="auto"/>
+                <w:sz w:val="23"/>
+                <w:szCs w:val="23"/>
+              </w:rPr>
+              <w:t>mdR</w:t>
+            </w:r>
+            <w:r>
+              <w:rPr>
+                <w:color w:val="auto"/>
+                <w:sz w:val="23"/>
+                <w:szCs w:val="23"/>
+              </w:rPr>
+              <w:t>DIPFlx</w:t>
+            </w:r>
+            <w:proofErr w:type="spellEnd"/>
+            <w:r>
+              <w:rPr>
+                <w:color w:val="auto"/>
+                <w:sz w:val="23"/>
+                <w:szCs w:val="23"/>
+              </w:rPr>
+              <w:t>}</w:t>
+            </w:r>
+          </w:p>
+        </w:tc>
+        <w:tc>
+          <w:tcPr>
+            <w:tcW w:w="1418" w:type="dxa"/>
+          </w:tcPr>
+          <w:p>
+            <w:pPr>
+              <w:pStyle w:val="Default"/>
+              <w:rPr>
+                <w:color w:val="auto"/>
+                <w:sz w:val="23"/>
+                <w:szCs w:val="23"/>
+              </w:rPr>
+            </w:pPr>
+            <w:r>
+              <w:rPr>
+                <w:color w:val="auto"/>
+                <w:sz w:val="23"/>
+                <w:szCs w:val="23"/>
+              </w:rPr>
+              <w:t>{</w:t>
+            </w:r>
+            <w:proofErr w:type="spellStart"/>
+            <w:r>
+              <w:rPr>
+                <w:color w:val="auto"/>
+                <w:sz w:val="23"/>
+                <w:szCs w:val="23"/>
+              </w:rPr>
+              <w:t>rng</w:t>
+            </w:r>
+            <w:r>
+              <w:rPr>
+                <w:color w:val="auto"/>
+                <w:sz w:val="23"/>
+                <w:szCs w:val="23"/>
+              </w:rPr>
+              <w:t>DIPFlx</w:t>
+            </w:r>
+            <w:proofErr w:type="spellEnd"/>
+            <w:r>
+              <w:rPr>
+                <w:color w:val="auto"/>
+                <w:sz w:val="23"/>
+                <w:szCs w:val="23"/>
+              </w:rPr>
+              <w:t>}</w:t>
+            </w:r>
+          </w:p>
+        </w:tc>
+        <w:tc>
+          <w:tcPr>
+            <w:tcW w:w="1418" w:type="dxa"/>
+          </w:tcPr>
+          <w:p>
+            <w:pPr>
+              <w:pStyle w:val="Default"/>
+              <w:rPr>
+                <w:color w:val="auto"/>
+                <w:sz w:val="23"/>
+                <w:szCs w:val="23"/>
+              </w:rPr>
+            </w:pPr>
+            <w:r>
+              <w:rPr>
+                <w:color w:val="auto"/>
+                <w:sz w:val="23"/>
+                <w:szCs w:val="23"/>
+              </w:rPr>
+              <w:t>{</w:t>
+            </w:r>
+            <w:proofErr w:type="spellStart"/>
+            <w:r>
+              <w:rPr>
+                <w:color w:val="auto"/>
+                <w:sz w:val="23"/>
+                <w:szCs w:val="23"/>
+              </w:rPr>
+              <w:t>ltR</w:t>
+            </w:r>
+            <w:r>
+              <w:rPr>
+                <w:color w:val="auto"/>
+                <w:sz w:val="23"/>
+                <w:szCs w:val="23"/>
+              </w:rPr>
+              <w:t>DIPFlx</w:t>
+            </w:r>
+            <w:proofErr w:type="spellEnd"/>
+            <w:r>
+              <w:rPr>
+                <w:color w:val="auto"/>
+                <w:sz w:val="23"/>
+                <w:szCs w:val="23"/>
+              </w:rPr>
+              <w:t>}</w:t>
+            </w:r>
+          </w:p>
+        </w:tc>
+        <w:bookmarkStart w:id="2" w:name="_GoBack"/>
+        <w:bookmarkEnd w:id="2"/>
+      </w:tr>
+      <w:tr>
+        <w:trPr>
+          <w:trHeight w:val="263"/>
+          <w:jc w:val="center"/>
+        </w:trPr>
+        <w:tc>
+          <w:tcPr>
+            <w:tcW w:w="3326" w:type="dxa"/>
+          </w:tcPr>
+          <w:p>
+            <w:pPr>
+              <w:pStyle w:val="Default"/>
+              <w:rPr>
+                <w:color w:val="auto"/>
+                <w:sz w:val="23"/>
+                <w:szCs w:val="23"/>
+              </w:rPr>
+            </w:pPr>
+            <w:r>
+              <w:rPr>
+                <w:color w:val="auto"/>
+                <w:sz w:val="23"/>
+                <w:szCs w:val="23"/>
+              </w:rPr>
+              <w:t>Abduction (No Norm)</w:t>
+            </w:r>
+          </w:p>
+        </w:tc>
+        <w:tc>
+          <w:tcPr>
+            <w:tcW w:w="1418" w:type="dxa"/>
+          </w:tcPr>
+          <w:p>
+            <w:pPr>
+              <w:pStyle w:val="Default"/>
+              <w:rPr>
+                <w:color w:val="auto"/>
+                <w:sz w:val="23"/>
+                <w:szCs w:val="23"/>
+              </w:rPr>
+            </w:pPr>
+            <w:r>
+              <w:rPr>
+                <w:color w:val="auto"/>
+                <w:sz w:val="23"/>
+                <w:szCs w:val="23"/>
+              </w:rPr>
+              <w:t>{</w:t>
+            </w:r>
+            <w:proofErr w:type="spellStart"/>
+            <w:r>
+              <w:rPr>
+                <w:color w:val="auto"/>
+                <w:sz w:val="23"/>
+                <w:szCs w:val="23"/>
+              </w:rPr>
+              <w:t>idx</w:t>
+            </w:r>
+            <w:r>
+              <w:rPr>
+                <w:color w:val="auto"/>
+                <w:sz w:val="23"/>
+                <w:szCs w:val="23"/>
+              </w:rPr>
+              <w:t>R</w:t>
+            </w:r>
+            <w:r>
+              <w:rPr>
+                <w:color w:val="auto"/>
+                <w:sz w:val="23"/>
+                <w:szCs w:val="23"/>
+              </w:rPr>
+              <w:t>Abd</w:t>
+            </w:r>
+            <w:proofErr w:type="spellEnd"/>
+            <w:r>
+              <w:rPr>
+                <w:color w:val="auto"/>
+                <w:sz w:val="23"/>
+                <w:szCs w:val="23"/>
+              </w:rPr>
+              <w:t>}</w:t>
+            </w:r>
+          </w:p>
+        </w:tc>
+        <w:tc>
+          <w:tcPr>
+            <w:tcW w:w="1418" w:type="dxa"/>
+          </w:tcPr>
+          <w:p>
+            <w:pPr>
+              <w:pStyle w:val="Default"/>
+              <w:rPr>
+                <w:color w:val="auto"/>
+                <w:sz w:val="23"/>
+                <w:szCs w:val="23"/>
+              </w:rPr>
+            </w:pPr>
+            <w:r>
+              <w:rPr>
+                <w:color w:val="auto"/>
+                <w:sz w:val="23"/>
+                <w:szCs w:val="23"/>
+              </w:rPr>
+              <w:t>{</w:t>
+            </w:r>
+            <w:proofErr w:type="spellStart"/>
+            <w:r>
+              <w:rPr>
+                <w:color w:val="auto"/>
+                <w:sz w:val="23"/>
+                <w:szCs w:val="23"/>
+              </w:rPr>
+              <w:t>mdR</w:t>
+            </w:r>
+            <w:r>
+              <w:rPr>
+                <w:color w:val="auto"/>
+                <w:sz w:val="23"/>
+                <w:szCs w:val="23"/>
+              </w:rPr>
+              <w:t>Abd</w:t>
+            </w:r>
+            <w:proofErr w:type="spellEnd"/>
+            <w:r>
+              <w:rPr>
+                <w:color w:val="auto"/>
+                <w:sz w:val="23"/>
+                <w:szCs w:val="23"/>
+              </w:rPr>
+              <w:t>}</w:t>
+            </w:r>
+          </w:p>
+        </w:tc>
+        <w:tc>
+          <w:tcPr>
+            <w:tcW w:w="1418" w:type="dxa"/>
+          </w:tcPr>
+          <w:p>
+            <w:pPr>
+              <w:pStyle w:val="Default"/>
+              <w:rPr>
+                <w:color w:val="auto"/>
+                <w:sz w:val="23"/>
+                <w:szCs w:val="23"/>
+              </w:rPr>
+            </w:pPr>
+            <w:r>
+              <w:rPr>
+                <w:color w:val="auto"/>
+                <w:sz w:val="23"/>
+                <w:szCs w:val="23"/>
+              </w:rPr>
+              <w:t>{</w:t>
+            </w:r>
+            <w:proofErr w:type="spellStart"/>
+            <w:r>
+              <w:rPr>
+                <w:color w:val="auto"/>
+                <w:sz w:val="23"/>
+                <w:szCs w:val="23"/>
+              </w:rPr>
+              <w:t>rngR</w:t>
+            </w:r>
+            <w:r>
+              <w:rPr>
+                <w:color w:val="auto"/>
+                <w:sz w:val="23"/>
+                <w:szCs w:val="23"/>
+              </w:rPr>
+              <w:t>Abd</w:t>
+            </w:r>
+            <w:proofErr w:type="spellEnd"/>
+            <w:r>
+              <w:rPr>
+                <w:color w:val="auto"/>
+                <w:sz w:val="23"/>
+                <w:szCs w:val="23"/>
+              </w:rPr>
+              <w:t>}</w:t>
+            </w:r>
+          </w:p>
+        </w:tc>
+        <w:tc>
+          <w:tcPr>
+            <w:tcW w:w="1418" w:type="dxa"/>
+          </w:tcPr>
+          <w:p>
+            <w:pPr>
+              <w:pStyle w:val="Default"/>
+              <w:rPr>
+                <w:color w:val="auto"/>
+                <w:sz w:val="23"/>
+                <w:szCs w:val="23"/>
+              </w:rPr>
+            </w:pPr>
+            <w:r>
+              <w:rPr>
+                <w:color w:val="auto"/>
+                <w:sz w:val="23"/>
+                <w:szCs w:val="23"/>
+              </w:rPr>
+              <w:t>{</w:t>
+            </w:r>
+            <w:proofErr w:type="spellStart"/>
+            <w:r>
+              <w:rPr>
+                <w:color w:val="auto"/>
+                <w:sz w:val="23"/>
+                <w:szCs w:val="23"/>
+              </w:rPr>
+              <w:t>ltR</w:t>
+            </w:r>
+            <w:r>
+              <w:rPr>
+                <w:color w:val="auto"/>
+                <w:sz w:val="23"/>
+                <w:szCs w:val="23"/>
+              </w:rPr>
+              <w:t>Abd</w:t>
+            </w:r>
+            <w:proofErr w:type="spellEnd"/>
+            <w:r>
+              <w:rPr>
+                <w:color w:val="auto"/>
+                <w:sz w:val="23"/>
+                <w:szCs w:val="23"/>
+              </w:rPr>
+              <w:t>}</w:t>
+            </w:r>
+          </w:p>
+        </w:tc>
+      </w:tr>
+      <w:tr>
+        <w:trPr>
+          <w:trHeight w:val="263"/>
+          <w:jc w:val="center"/>
+        </w:trPr>
+        <w:tc>
+          <w:tcPr>
+            <w:tcW w:w="3326" w:type="dxa"/>
+          </w:tcPr>
+          <w:p>
+            <w:pPr>
+              <w:pStyle w:val="Default"/>
+              <w:rPr>
+                <w:color w:val="auto"/>
+                <w:sz w:val="23"/>
+                <w:szCs w:val="23"/>
+              </w:rPr>
+            </w:pPr>
+            <w:r>
+              <w:rPr>
+                <w:color w:val="auto"/>
+                <w:sz w:val="23"/>
+                <w:szCs w:val="23"/>
+              </w:rPr>
+              <w:t>Adduction (No Norm)</w:t>
+            </w:r>
+          </w:p>
+        </w:tc>
+        <w:tc>
+          <w:tcPr>
+            <w:tcW w:w="1418" w:type="dxa"/>
+          </w:tcPr>
+          <w:p>
+            <w:pPr>
+              <w:pStyle w:val="Default"/>
+              <w:rPr>
+                <w:color w:val="auto"/>
+                <w:sz w:val="23"/>
+                <w:szCs w:val="23"/>
+              </w:rPr>
+            </w:pPr>
+            <w:r>
+              <w:rPr>
+                <w:color w:val="auto"/>
+                <w:sz w:val="23"/>
+                <w:szCs w:val="23"/>
+              </w:rPr>
+              <w:t>{</w:t>
+            </w:r>
+            <w:proofErr w:type="spellStart"/>
+            <w:r>
+              <w:rPr>
+                <w:color w:val="auto"/>
+                <w:sz w:val="23"/>
+                <w:szCs w:val="23"/>
+              </w:rPr>
+              <w:t>idx</w:t>
+            </w:r>
+            <w:r>
+              <w:rPr>
+                <w:color w:val="auto"/>
+                <w:sz w:val="23"/>
+                <w:szCs w:val="23"/>
+              </w:rPr>
+              <w:t>R</w:t>
+            </w:r>
+            <w:r>
+              <w:rPr>
+                <w:color w:val="auto"/>
+                <w:sz w:val="23"/>
+                <w:szCs w:val="23"/>
+              </w:rPr>
+              <w:t>Add</w:t>
+            </w:r>
+            <w:proofErr w:type="spellEnd"/>
+            <w:r>
+              <w:rPr>
+                <w:color w:val="auto"/>
+                <w:sz w:val="23"/>
+                <w:szCs w:val="23"/>
+              </w:rPr>
+              <w:t>}</w:t>
+            </w:r>
+          </w:p>
+        </w:tc>
+        <w:tc>
+          <w:tcPr>
+            <w:tcW w:w="1418" w:type="dxa"/>
+          </w:tcPr>
+          <w:p>
+            <w:pPr>
+              <w:pStyle w:val="Default"/>
+              <w:rPr>
+                <w:color w:val="auto"/>
+                <w:sz w:val="23"/>
+                <w:szCs w:val="23"/>
+              </w:rPr>
+            </w:pPr>
+            <w:r>
+              <w:rPr>
+                <w:color w:val="auto"/>
+                <w:sz w:val="23"/>
+                <w:szCs w:val="23"/>
+              </w:rPr>
+              <w:t>{</w:t>
+            </w:r>
+            <w:proofErr w:type="spellStart"/>
+            <w:r>
+              <w:rPr>
+                <w:color w:val="auto"/>
+                <w:sz w:val="23"/>
+                <w:szCs w:val="23"/>
+              </w:rPr>
+              <w:t>mdR</w:t>
+            </w:r>
+            <w:r>
+              <w:rPr>
+                <w:color w:val="auto"/>
+                <w:sz w:val="23"/>
+                <w:szCs w:val="23"/>
+              </w:rPr>
+              <w:t>Add</w:t>
+            </w:r>
+            <w:proofErr w:type="spellEnd"/>
+            <w:r>
+              <w:rPr>
+                <w:color w:val="auto"/>
+                <w:sz w:val="23"/>
+                <w:szCs w:val="23"/>
+              </w:rPr>
+              <w:t>}</w:t>
+            </w:r>
+          </w:p>
+        </w:tc>
+        <w:tc>
+          <w:tcPr>
+            <w:tcW w:w="1418" w:type="dxa"/>
+          </w:tcPr>
+          <w:p>
+            <w:pPr>
+              <w:pStyle w:val="Default"/>
+              <w:rPr>
+                <w:color w:val="auto"/>
+                <w:sz w:val="23"/>
+                <w:szCs w:val="23"/>
+              </w:rPr>
+            </w:pPr>
+            <w:r>
+              <w:rPr>
+                <w:color w:val="auto"/>
+                <w:sz w:val="23"/>
+                <w:szCs w:val="23"/>
+              </w:rPr>
+              <w:t>{</w:t>
+            </w:r>
+            <w:proofErr w:type="spellStart"/>
+            <w:r>
+              <w:rPr>
+                <w:color w:val="auto"/>
+                <w:sz w:val="23"/>
+                <w:szCs w:val="23"/>
+              </w:rPr>
+              <w:t>rngR</w:t>
+            </w:r>
+            <w:r>
+              <w:rPr>
+                <w:color w:val="auto"/>
+                <w:sz w:val="23"/>
+                <w:szCs w:val="23"/>
+              </w:rPr>
+              <w:t>Add</w:t>
+            </w:r>
+            <w:proofErr w:type="spellEnd"/>
+            <w:r>
+              <w:rPr>
+                <w:color w:val="auto"/>
+                <w:sz w:val="23"/>
+                <w:szCs w:val="23"/>
+              </w:rPr>
+              <w:t>}</w:t>
+            </w:r>
+          </w:p>
+        </w:tc>
+        <w:tc>
+          <w:tcPr>
+            <w:tcW w:w="1418" w:type="dxa"/>
+          </w:tcPr>
+          <w:p>
+            <w:pPr>
+              <w:pStyle w:val="Default"/>
+              <w:rPr>
+                <w:color w:val="auto"/>
+                <w:sz w:val="23"/>
+                <w:szCs w:val="23"/>
+              </w:rPr>
+            </w:pPr>
+            <w:r>
+              <w:rPr>
+                <w:color w:val="auto"/>
+                <w:sz w:val="23"/>
+                <w:szCs w:val="23"/>
+              </w:rPr>
+              <w:t>{</w:t>
+            </w:r>
+            <w:proofErr w:type="spellStart"/>
+            <w:r>
+              <w:rPr>
+                <w:color w:val="auto"/>
+                <w:sz w:val="23"/>
+                <w:szCs w:val="23"/>
+              </w:rPr>
+              <w:t>ltR</w:t>
+            </w:r>
+            <w:r>
+              <w:rPr>
+                <w:color w:val="auto"/>
+                <w:sz w:val="23"/>
+                <w:szCs w:val="23"/>
+              </w:rPr>
+              <w:t>Add</w:t>
+            </w:r>
+            <w:proofErr w:type="spellEnd"/>
+            <w:r>
+              <w:rPr>
+                <w:color w:val="auto"/>
+                <w:sz w:val="23"/>
+                <w:szCs w:val="23"/>
               </w:rPr>
               <w:t>}</w:t>
             </w:r>
@@ -11230,6 +14153,723 @@
         </w:tc>
       </w:tr>
     </w:tbl>
+    <w:p>
+      <w:pPr>
+        <w:pStyle w:val="Default"/>
+        <w:rPr>
+          <w:b/>
+          <w:bCs/>
+          <w:color w:val="auto"/>
+          <w:sz w:val="23"/>
+          <w:szCs w:val="23"/>
+        </w:rPr>
+      </w:pPr>
+    </w:p>
+    <w:p>
+      <w:pPr>
+        <w:pStyle w:val="Default"/>
+        <w:rPr>
+          <w:b/>
+          <w:bCs/>
+          <w:color w:val="auto"/>
+          <w:sz w:val="23"/>
+          <w:szCs w:val="23"/>
+        </w:rPr>
+      </w:pPr>
+      <w:r>
+        <w:rPr>
+          <w:b/>
+          <w:bCs/>
+          <w:color w:val="auto"/>
+          <w:sz w:val="23"/>
+          <w:szCs w:val="23"/>
+        </w:rPr>
+        <w:t>Right</w:t>
+      </w:r>
+      <w:r>
+        <w:rPr>
+          <w:b/>
+          <w:bCs/>
+          <w:color w:val="auto"/>
+          <w:sz w:val="23"/>
+          <w:szCs w:val="23"/>
+        </w:rPr>
+        <w:t xml:space="preserve"> </w:t>
+      </w:r>
+      <w:r>
+        <w:rPr>
+          <w:b/>
+          <w:bCs/>
+          <w:color w:val="auto"/>
+          <w:sz w:val="23"/>
+          <w:szCs w:val="23"/>
+        </w:rPr>
+        <w:t>Hand</w:t>
+      </w:r>
+    </w:p>
+    <w:p>
+      <w:pPr>
+        <w:pStyle w:val="Default"/>
+        <w:rPr>
+          <w:color w:val="auto"/>
+          <w:sz w:val="23"/>
+          <w:szCs w:val="23"/>
+        </w:rPr>
+      </w:pPr>
+    </w:p>
+    <w:tbl>
+      <w:tblPr>
+        <w:tblStyle w:val="TableGrid"/>
+        <w:tblW w:w="0" w:type="auto"/>
+        <w:tblInd w:w="-5" w:type="dxa"/>
+        <w:tblLook w:val="04A0" w:firstRow="1" w:lastRow="0" w:firstColumn="1" w:lastColumn="0" w:noHBand="0" w:noVBand="1"/>
+      </w:tblPr>
+      <w:tblGrid>
+        <w:gridCol w:w="6796"/>
+        <w:gridCol w:w="2210"/>
+      </w:tblGrid>
+      <w:tr>
+        <w:trPr>
+          <w:trHeight w:val="267"/>
+        </w:trPr>
+        <w:tc>
+          <w:tcPr>
+            <w:tcW w:w="6796" w:type="dxa"/>
+            <w:vMerge w:val="restart"/>
+            <w:vAlign w:val="center"/>
+          </w:tcPr>
+          <w:p>
+            <w:pPr>
+              <w:pStyle w:val="Default"/>
+              <w:jc w:val="center"/>
+              <w:rPr>
+                <w:b/>
+                <w:bCs/>
+                <w:color w:val="auto"/>
+                <w:sz w:val="23"/>
+                <w:szCs w:val="23"/>
+              </w:rPr>
+            </w:pPr>
+          </w:p>
+        </w:tc>
+        <w:tc>
+          <w:tcPr>
+            <w:tcW w:w="2210" w:type="dxa"/>
+          </w:tcPr>
+          <w:p>
+            <w:pPr>
+              <w:pStyle w:val="Default"/>
+              <w:jc w:val="center"/>
+              <w:rPr>
+                <w:b/>
+                <w:bCs/>
+                <w:color w:val="auto"/>
+                <w:sz w:val="23"/>
+                <w:szCs w:val="23"/>
+              </w:rPr>
+            </w:pPr>
+            <w:r>
+              <w:rPr>
+                <w:b/>
+                <w:bCs/>
+                <w:color w:val="auto"/>
+                <w:sz w:val="23"/>
+                <w:szCs w:val="23"/>
+              </w:rPr>
+              <w:t>Finger</w:t>
+            </w:r>
+          </w:p>
+        </w:tc>
+      </w:tr>
+      <w:tr>
+        <w:trPr>
+          <w:trHeight w:val="297"/>
+        </w:trPr>
+        <w:tc>
+          <w:tcPr>
+            <w:tcW w:w="6796" w:type="dxa"/>
+            <w:vMerge/>
+          </w:tcPr>
+          <w:p>
+            <w:pPr>
+              <w:pStyle w:val="Default"/>
+              <w:jc w:val="center"/>
+              <w:rPr>
+                <w:b/>
+                <w:bCs/>
+                <w:color w:val="auto"/>
+                <w:sz w:val="23"/>
+                <w:szCs w:val="23"/>
+              </w:rPr>
+            </w:pPr>
+          </w:p>
+        </w:tc>
+        <w:tc>
+          <w:tcPr>
+            <w:tcW w:w="2210" w:type="dxa"/>
+          </w:tcPr>
+          <w:p>
+            <w:pPr>
+              <w:pStyle w:val="Default"/>
+              <w:jc w:val="center"/>
+              <w:rPr>
+                <w:color w:val="auto"/>
+                <w:sz w:val="23"/>
+                <w:szCs w:val="23"/>
+              </w:rPr>
+            </w:pPr>
+            <w:r>
+              <w:rPr>
+                <w:color w:val="auto"/>
+                <w:sz w:val="23"/>
+                <w:szCs w:val="23"/>
+              </w:rPr>
+              <w:t>Thumb</w:t>
+            </w:r>
+          </w:p>
+        </w:tc>
+      </w:tr>
+      <w:tr>
+        <w:trPr>
+          <w:trHeight w:val="267"/>
+        </w:trPr>
+        <w:tc>
+          <w:tcPr>
+            <w:tcW w:w="6796" w:type="dxa"/>
+          </w:tcPr>
+          <w:p>
+            <w:pPr>
+              <w:pStyle w:val="Default"/>
+              <w:rPr>
+                <w:color w:val="auto"/>
+                <w:sz w:val="23"/>
+                <w:szCs w:val="23"/>
+              </w:rPr>
+            </w:pPr>
+            <w:r>
+              <w:rPr>
+                <w:color w:val="auto"/>
+                <w:sz w:val="23"/>
+                <w:szCs w:val="23"/>
+              </w:rPr>
+              <w:t>CM Flexion</w:t>
+            </w:r>
+          </w:p>
+        </w:tc>
+        <w:tc>
+          <w:tcPr>
+            <w:tcW w:w="2210" w:type="dxa"/>
+          </w:tcPr>
+          <w:p>
+            <w:pPr>
+              <w:pStyle w:val="Default"/>
+              <w:rPr>
+                <w:color w:val="auto"/>
+                <w:sz w:val="23"/>
+                <w:szCs w:val="23"/>
+              </w:rPr>
+            </w:pPr>
+            <w:r>
+              <w:rPr>
+                <w:color w:val="auto"/>
+                <w:sz w:val="23"/>
+                <w:szCs w:val="23"/>
+              </w:rPr>
+              <w:t>{</w:t>
+            </w:r>
+            <w:proofErr w:type="spellStart"/>
+            <w:r>
+              <w:rPr>
+                <w:color w:val="auto"/>
+                <w:sz w:val="23"/>
+                <w:szCs w:val="23"/>
+              </w:rPr>
+              <w:t>tmb</w:t>
+            </w:r>
+            <w:r>
+              <w:rPr>
+                <w:color w:val="auto"/>
+                <w:sz w:val="23"/>
+                <w:szCs w:val="23"/>
+              </w:rPr>
+              <w:t>R</w:t>
+            </w:r>
+            <w:r>
+              <w:rPr>
+                <w:color w:val="auto"/>
+                <w:sz w:val="23"/>
+                <w:szCs w:val="23"/>
+              </w:rPr>
+              <w:t>CMFlx</w:t>
+            </w:r>
+            <w:proofErr w:type="spellEnd"/>
+            <w:r>
+              <w:rPr>
+                <w:color w:val="auto"/>
+                <w:sz w:val="23"/>
+                <w:szCs w:val="23"/>
+              </w:rPr>
+              <w:t>}</w:t>
+            </w:r>
+          </w:p>
+        </w:tc>
+      </w:tr>
+      <w:tr>
+        <w:trPr>
+          <w:trHeight w:val="267"/>
+        </w:trPr>
+        <w:tc>
+          <w:tcPr>
+            <w:tcW w:w="6796" w:type="dxa"/>
+          </w:tcPr>
+          <w:p>
+            <w:pPr>
+              <w:pStyle w:val="Default"/>
+              <w:rPr>
+                <w:color w:val="auto"/>
+                <w:sz w:val="23"/>
+                <w:szCs w:val="23"/>
+              </w:rPr>
+            </w:pPr>
+            <w:r>
+              <w:rPr>
+                <w:color w:val="auto"/>
+                <w:sz w:val="23"/>
+                <w:szCs w:val="23"/>
+              </w:rPr>
+              <w:t>Cm Extension</w:t>
+            </w:r>
+          </w:p>
+        </w:tc>
+        <w:tc>
+          <w:tcPr>
+            <w:tcW w:w="2210" w:type="dxa"/>
+          </w:tcPr>
+          <w:p>
+            <w:pPr>
+              <w:pStyle w:val="Default"/>
+              <w:rPr>
+                <w:color w:val="auto"/>
+                <w:sz w:val="23"/>
+                <w:szCs w:val="23"/>
+              </w:rPr>
+            </w:pPr>
+            <w:r>
+              <w:rPr>
+                <w:color w:val="auto"/>
+                <w:sz w:val="23"/>
+                <w:szCs w:val="23"/>
+              </w:rPr>
+              <w:t>{</w:t>
+            </w:r>
+            <w:proofErr w:type="spellStart"/>
+            <w:r>
+              <w:rPr>
+                <w:color w:val="auto"/>
+                <w:sz w:val="23"/>
+                <w:szCs w:val="23"/>
+              </w:rPr>
+              <w:t>tmb</w:t>
+            </w:r>
+            <w:r>
+              <w:rPr>
+                <w:color w:val="auto"/>
+                <w:sz w:val="23"/>
+                <w:szCs w:val="23"/>
+              </w:rPr>
+              <w:t>R</w:t>
+            </w:r>
+            <w:r>
+              <w:rPr>
+                <w:color w:val="auto"/>
+                <w:sz w:val="23"/>
+                <w:szCs w:val="23"/>
+              </w:rPr>
+              <w:t>CMExt</w:t>
+            </w:r>
+            <w:proofErr w:type="spellEnd"/>
+            <w:r>
+              <w:rPr>
+                <w:color w:val="auto"/>
+                <w:sz w:val="23"/>
+                <w:szCs w:val="23"/>
+              </w:rPr>
+              <w:t>}</w:t>
+            </w:r>
+          </w:p>
+        </w:tc>
+      </w:tr>
+      <w:tr>
+        <w:trPr>
+          <w:trHeight w:val="267"/>
+        </w:trPr>
+        <w:tc>
+          <w:tcPr>
+            <w:tcW w:w="6796" w:type="dxa"/>
+          </w:tcPr>
+          <w:p>
+            <w:pPr>
+              <w:pStyle w:val="Default"/>
+              <w:rPr>
+                <w:color w:val="auto"/>
+                <w:sz w:val="23"/>
+                <w:szCs w:val="23"/>
+              </w:rPr>
+            </w:pPr>
+            <w:r>
+              <w:rPr>
+                <w:color w:val="auto"/>
+                <w:sz w:val="23"/>
+                <w:szCs w:val="23"/>
+              </w:rPr>
+              <w:t>MP Flexion-Extension (0-50)</w:t>
+            </w:r>
+          </w:p>
+        </w:tc>
+        <w:tc>
+          <w:tcPr>
+            <w:tcW w:w="2210" w:type="dxa"/>
+          </w:tcPr>
+          <w:p>
+            <w:pPr>
+              <w:pStyle w:val="Default"/>
+              <w:rPr>
+                <w:color w:val="auto"/>
+                <w:sz w:val="23"/>
+                <w:szCs w:val="23"/>
+              </w:rPr>
+            </w:pPr>
+            <w:r>
+              <w:rPr>
+                <w:color w:val="auto"/>
+                <w:sz w:val="23"/>
+                <w:szCs w:val="23"/>
+              </w:rPr>
+              <w:t>{</w:t>
+            </w:r>
+            <w:proofErr w:type="spellStart"/>
+            <w:r>
+              <w:rPr>
+                <w:color w:val="auto"/>
+                <w:sz w:val="23"/>
+                <w:szCs w:val="23"/>
+              </w:rPr>
+              <w:t>tmb</w:t>
+            </w:r>
+            <w:r>
+              <w:rPr>
+                <w:color w:val="auto"/>
+                <w:sz w:val="23"/>
+                <w:szCs w:val="23"/>
+              </w:rPr>
+              <w:t>R</w:t>
+            </w:r>
+            <w:r>
+              <w:rPr>
+                <w:color w:val="auto"/>
+                <w:sz w:val="23"/>
+                <w:szCs w:val="23"/>
+              </w:rPr>
+              <w:t>MPFlx</w:t>
+            </w:r>
+            <w:proofErr w:type="spellEnd"/>
+            <w:r>
+              <w:rPr>
+                <w:color w:val="auto"/>
+                <w:sz w:val="23"/>
+                <w:szCs w:val="23"/>
+              </w:rPr>
+              <w:t>}</w:t>
+            </w:r>
+          </w:p>
+        </w:tc>
+      </w:tr>
+      <w:tr>
+        <w:trPr>
+          <w:trHeight w:val="282"/>
+        </w:trPr>
+        <w:tc>
+          <w:tcPr>
+            <w:tcW w:w="6796" w:type="dxa"/>
+          </w:tcPr>
+          <w:p>
+            <w:pPr>
+              <w:pStyle w:val="Default"/>
+              <w:rPr>
+                <w:color w:val="auto"/>
+                <w:sz w:val="23"/>
+                <w:szCs w:val="23"/>
+              </w:rPr>
+            </w:pPr>
+            <w:r>
+              <w:rPr>
+                <w:color w:val="auto"/>
+                <w:sz w:val="23"/>
+                <w:szCs w:val="23"/>
+              </w:rPr>
+              <w:t>IP Flexion-Extension (0-80)</w:t>
+            </w:r>
+          </w:p>
+        </w:tc>
+        <w:tc>
+          <w:tcPr>
+            <w:tcW w:w="2210" w:type="dxa"/>
+          </w:tcPr>
+          <w:p>
+            <w:pPr>
+              <w:pStyle w:val="Default"/>
+              <w:rPr>
+                <w:color w:val="auto"/>
+                <w:sz w:val="23"/>
+                <w:szCs w:val="23"/>
+              </w:rPr>
+            </w:pPr>
+            <w:r>
+              <w:rPr>
+                <w:color w:val="auto"/>
+                <w:sz w:val="23"/>
+                <w:szCs w:val="23"/>
+              </w:rPr>
+              <w:t>{</w:t>
+            </w:r>
+            <w:proofErr w:type="spellStart"/>
+            <w:r>
+              <w:rPr>
+                <w:color w:val="auto"/>
+                <w:sz w:val="23"/>
+                <w:szCs w:val="23"/>
+              </w:rPr>
+              <w:t>tmb</w:t>
+            </w:r>
+            <w:r>
+              <w:rPr>
+                <w:color w:val="auto"/>
+                <w:sz w:val="23"/>
+                <w:szCs w:val="23"/>
+              </w:rPr>
+              <w:t>R</w:t>
+            </w:r>
+            <w:r>
+              <w:rPr>
+                <w:color w:val="auto"/>
+                <w:sz w:val="23"/>
+                <w:szCs w:val="23"/>
+              </w:rPr>
+              <w:t>IPFlx</w:t>
+            </w:r>
+            <w:proofErr w:type="spellEnd"/>
+            <w:r>
+              <w:rPr>
+                <w:color w:val="auto"/>
+                <w:sz w:val="23"/>
+                <w:szCs w:val="23"/>
+              </w:rPr>
+              <w:t>}</w:t>
+            </w:r>
+          </w:p>
+        </w:tc>
+      </w:tr>
+      <w:tr>
+        <w:trPr>
+          <w:trHeight w:val="267"/>
+        </w:trPr>
+        <w:tc>
+          <w:tcPr>
+            <w:tcW w:w="6796" w:type="dxa"/>
+          </w:tcPr>
+          <w:p>
+            <w:pPr>
+              <w:pStyle w:val="Default"/>
+              <w:rPr>
+                <w:color w:val="auto"/>
+                <w:sz w:val="23"/>
+                <w:szCs w:val="23"/>
+              </w:rPr>
+            </w:pPr>
+            <w:r>
+              <w:rPr>
+                <w:color w:val="auto"/>
+                <w:sz w:val="23"/>
+                <w:szCs w:val="23"/>
+              </w:rPr>
+              <w:t>Abduction (0-70)</w:t>
+            </w:r>
+          </w:p>
+        </w:tc>
+        <w:tc>
+          <w:tcPr>
+            <w:tcW w:w="2210" w:type="dxa"/>
+          </w:tcPr>
+          <w:p>
+            <w:pPr>
+              <w:pStyle w:val="Default"/>
+              <w:rPr>
+                <w:color w:val="auto"/>
+                <w:sz w:val="23"/>
+                <w:szCs w:val="23"/>
+              </w:rPr>
+            </w:pPr>
+            <w:r>
+              <w:rPr>
+                <w:color w:val="auto"/>
+                <w:sz w:val="23"/>
+                <w:szCs w:val="23"/>
+              </w:rPr>
+              <w:t>{</w:t>
+            </w:r>
+            <w:proofErr w:type="spellStart"/>
+            <w:r>
+              <w:rPr>
+                <w:color w:val="auto"/>
+                <w:sz w:val="23"/>
+                <w:szCs w:val="23"/>
+              </w:rPr>
+              <w:t>tmb</w:t>
+            </w:r>
+            <w:r>
+              <w:rPr>
+                <w:color w:val="auto"/>
+                <w:sz w:val="23"/>
+                <w:szCs w:val="23"/>
+              </w:rPr>
+              <w:t>R</w:t>
+            </w:r>
+            <w:r>
+              <w:rPr>
+                <w:color w:val="auto"/>
+                <w:sz w:val="23"/>
+                <w:szCs w:val="23"/>
+              </w:rPr>
+              <w:t>Abd</w:t>
+            </w:r>
+            <w:proofErr w:type="spellEnd"/>
+            <w:r>
+              <w:rPr>
+                <w:color w:val="auto"/>
+                <w:sz w:val="23"/>
+                <w:szCs w:val="23"/>
+              </w:rPr>
+              <w:t>}</w:t>
+            </w:r>
+          </w:p>
+        </w:tc>
+      </w:tr>
+      <w:tr>
+        <w:trPr>
+          <w:trHeight w:val="267"/>
+        </w:trPr>
+        <w:tc>
+          <w:tcPr>
+            <w:tcW w:w="6796" w:type="dxa"/>
+          </w:tcPr>
+          <w:p>
+            <w:pPr>
+              <w:pStyle w:val="Default"/>
+              <w:rPr>
+                <w:color w:val="auto"/>
+                <w:sz w:val="23"/>
+                <w:szCs w:val="23"/>
+              </w:rPr>
+            </w:pPr>
+            <w:r>
+              <w:rPr>
+                <w:color w:val="auto"/>
+                <w:sz w:val="23"/>
+                <w:szCs w:val="23"/>
+              </w:rPr>
+              <w:t>Opposition   cm</w:t>
+            </w:r>
+          </w:p>
+        </w:tc>
+        <w:tc>
+          <w:tcPr>
+            <w:tcW w:w="2210" w:type="dxa"/>
+          </w:tcPr>
+          <w:p>
+            <w:pPr>
+              <w:pStyle w:val="Default"/>
+              <w:rPr>
+                <w:color w:val="auto"/>
+                <w:sz w:val="23"/>
+                <w:szCs w:val="23"/>
+              </w:rPr>
+            </w:pPr>
+            <w:r>
+              <w:rPr>
+                <w:color w:val="auto"/>
+                <w:sz w:val="23"/>
+                <w:szCs w:val="23"/>
+              </w:rPr>
+              <w:t>{</w:t>
+            </w:r>
+            <w:proofErr w:type="spellStart"/>
+            <w:r>
+              <w:rPr>
+                <w:color w:val="auto"/>
+                <w:sz w:val="23"/>
+                <w:szCs w:val="23"/>
+              </w:rPr>
+              <w:t>tmb</w:t>
+            </w:r>
+            <w:r>
+              <w:rPr>
+                <w:color w:val="auto"/>
+                <w:sz w:val="23"/>
+                <w:szCs w:val="23"/>
+              </w:rPr>
+              <w:t>R</w:t>
+            </w:r>
+            <w:r>
+              <w:rPr>
+                <w:color w:val="auto"/>
+                <w:sz w:val="23"/>
+                <w:szCs w:val="23"/>
+              </w:rPr>
+              <w:t>Opp</w:t>
+            </w:r>
+            <w:proofErr w:type="spellEnd"/>
+            <w:r>
+              <w:rPr>
+                <w:color w:val="auto"/>
+                <w:sz w:val="23"/>
+                <w:szCs w:val="23"/>
+              </w:rPr>
+              <w:t>}</w:t>
+            </w:r>
+          </w:p>
+        </w:tc>
+      </w:tr>
+    </w:tbl>
+    <w:p>
+      <w:pPr>
+        <w:pStyle w:val="Default"/>
+        <w:rPr>
+          <w:color w:val="auto"/>
+          <w:sz w:val="23"/>
+          <w:szCs w:val="23"/>
+        </w:rPr>
+      </w:pPr>
+    </w:p>
+    <w:p>
+      <w:pPr>
+        <w:tabs>
+          <w:tab w:val="left" w:pos="720"/>
+        </w:tabs>
+        <w:rPr>
+          <w:rFonts w:ascii="Tahoma" w:hAnsi="Tahoma" w:cs="Tahoma"/>
+        </w:rPr>
+      </w:pPr>
+    </w:p>
+    <w:p>
+      <w:pPr>
+        <w:tabs>
+          <w:tab w:val="left" w:pos="720"/>
+        </w:tabs>
+        <w:rPr>
+          <w:rFonts w:ascii="Tahoma" w:hAnsi="Tahoma" w:cs="Tahoma"/>
+        </w:rPr>
+      </w:pPr>
+    </w:p>
     <w:p>
       <w:pPr>
         <w:tabs>
@@ -14876,7 +18516,6 @@
           <w:rFonts w:cs="Tahoma"/>
           <w:b w:val="0"/>
         </w:rPr>
-        <w:lastRenderedPageBreak/>
         <w:t>{</w:t>
       </w:r>
       <w:proofErr w:type="spellStart"/>
@@ -15096,6 +18735,7 @@
           <w:rFonts w:ascii="Tahoma" w:hAnsi="Tahoma" w:cs="Tahoma"/>
           <w:b/>
         </w:rPr>
+        <w:lastRenderedPageBreak/>
         <w:t>4.3.8</w:t>
       </w:r>
       <w:r>
@@ -16542,6 +20182,7 @@
         <w:rPr>
           <w:rFonts w:ascii="Tahoma" w:hAnsi="Tahoma" w:cs="Tahoma"/>
         </w:rPr>
+        <w:lastRenderedPageBreak/>
         <w:t>{</w:t>
       </w:r>
       <w:proofErr w:type="spellStart"/>
@@ -18096,7 +21737,6 @@
           <w:rFonts w:ascii="Tahoma" w:hAnsi="Tahoma"/>
           <w:bCs/>
         </w:rPr>
-        <w:lastRenderedPageBreak/>
         <w:tab/>
       </w:r>
     </w:p>
@@ -18316,6 +21956,7 @@
                 <w:b/>
                 <w:sz w:val="22"/>
               </w:rPr>
+              <w:lastRenderedPageBreak/>
               <w:t>Activity</w:t>
             </w:r>
             <w:r>
@@ -19845,7 +23486,6 @@
           <w:rFonts w:ascii="Tahoma" w:hAnsi="Tahoma" w:cs="Tahoma"/>
           <w:sz w:val="22"/>
         </w:rPr>
-        <w:lastRenderedPageBreak/>
         <w:t>{</w:t>
       </w:r>
       <w:proofErr w:type="gramStart"/>
@@ -21008,8 +24648,8 @@
           <w:rFonts w:ascii="Tahoma" w:hAnsi="Tahoma"/>
         </w:rPr>
       </w:pPr>
-      <w:bookmarkStart w:id="1" w:name="_Hlk18996213"/>
-      <w:bookmarkStart w:id="2" w:name="_Hlk18996385"/>
+      <w:bookmarkStart w:id="3" w:name="_Hlk18996213"/>
+      <w:bookmarkStart w:id="4" w:name="_Hlk18996385"/>
     </w:p>
     <w:p>
       <w:pPr>
@@ -21055,7 +24695,7 @@
         <w:t>The writer reserves the right to alter her opinion if any new information comes to hand.</w:t>
       </w:r>
     </w:p>
-    <w:bookmarkEnd w:id="1"/>
+    <w:bookmarkEnd w:id="3"/>
     <w:p>
       <w:pPr>
         <w:pStyle w:val="Header"/>
@@ -21255,7 +24895,7 @@
         <w:t>Occupational Therapist</w:t>
       </w:r>
     </w:p>
-    <w:bookmarkEnd w:id="2"/>
+    <w:bookmarkEnd w:id="4"/>
     <w:p>
       <w:pPr>
         <w:tabs>
@@ -21518,7 +25158,6 @@
         <w:docPartUnique/>
       </w:docPartObj>
     </w:sdtPr>
-    <w:sdtEndPr/>
     <w:sdtContent>
       <w:p>
         <w:pPr>
@@ -21538,7 +25177,7 @@
           <w:rPr>
             <w:noProof/>
           </w:rPr>
-          <w:t>5</w:t>
+          <w:t>12</w:t>
         </w:r>
         <w:r>
           <w:rPr>
@@ -23868,7 +27507,7 @@
     <w:lsdException w:name="Table Web 2" w:semiHidden="1" w:unhideWhenUsed="1"/>
     <w:lsdException w:name="Table Web 3" w:semiHidden="1" w:unhideWhenUsed="1"/>
     <w:lsdException w:name="Balloon Text" w:semiHidden="1" w:unhideWhenUsed="1"/>
-    <w:lsdException w:name="Table Grid" w:uiPriority="59"/>
+    <w:lsdException w:name="Table Grid" w:uiPriority="39"/>
     <w:lsdException w:name="Table Theme" w:semiHidden="1" w:unhideWhenUsed="1"/>
     <w:lsdException w:name="Placeholder Text" w:semiHidden="1"/>
     <w:lsdException w:name="No Spacing" w:uiPriority="1" w:qFormat="1"/>
@@ -24188,7 +27827,7 @@
   <w:style w:type="table" w:styleId="TableGrid">
     <w:name w:val="Table Grid"/>
     <w:basedOn w:val="TableNormal"/>
-    <w:uiPriority w:val="59"/>
+    <w:uiPriority w:val="39"/>
     <w:rsid w:val="00013E99"/>
     <w:pPr>
       <w:spacing w:after="0" w:line="240" w:lineRule="auto"/>
@@ -24558,6 +28197,36 @@
       <w:szCs w:val="20"/>
       <w:lang w:val="en-US"/>
     </w:rPr>
+  </w:style>
+  <w:style w:type="table" w:customStyle="1" w:styleId="TableGrid1">
+    <w:name w:val="Table Grid1"/>
+    <w:basedOn w:val="TableNormal"/>
+    <w:next w:val="TableGrid"/>
+    <w:uiPriority w:val="39"/>
+    <w:rsid w:val="004E471D"/>
+    <w:pPr>
+      <w:spacing w:after="0" w:line="240" w:lineRule="auto"/>
+    </w:pPr>
+    <w:rPr>
+      <w:lang w:val="en-US"/>
+    </w:rPr>
+    <w:tblPr>
+      <w:tblInd w:w="0" w:type="dxa"/>
+      <w:tblBorders>
+        <w:top w:val="single" w:sz="4" w:space="0" w:color="auto"/>
+        <w:left w:val="single" w:sz="4" w:space="0" w:color="auto"/>
+        <w:bottom w:val="single" w:sz="4" w:space="0" w:color="auto"/>
+        <w:right w:val="single" w:sz="4" w:space="0" w:color="auto"/>
+        <w:insideH w:val="single" w:sz="4" w:space="0" w:color="auto"/>
+        <w:insideV w:val="single" w:sz="4" w:space="0" w:color="auto"/>
+      </w:tblBorders>
+      <w:tblCellMar>
+        <w:top w:w="0" w:type="dxa"/>
+        <w:left w:w="108" w:type="dxa"/>
+        <w:bottom w:w="0" w:type="dxa"/>
+        <w:right w:w="108" w:type="dxa"/>
+      </w:tblCellMar>
+    </w:tblPr>
   </w:style>
 </w:styles>
 </file>
@@ -24852,7 +28521,7 @@
 </file>
 
 <file path=customXml/itemProps1.xml><?xml version="1.0" encoding="utf-8"?>
-<ds:datastoreItem xmlns:ds="http://schemas.openxmlformats.org/officeDocument/2006/customXml" ds:itemID="{B5957B0F-EB8A-4347-950E-B50F96F4D929}">
+<ds:datastoreItem xmlns:ds="http://schemas.openxmlformats.org/officeDocument/2006/customXml" ds:itemID="{6F356959-1A2C-4AEC-AB0F-8C04373E5ADB}">
   <ds:schemaRefs>
     <ds:schemaRef ds:uri="http://schemas.openxmlformats.org/officeDocument/2006/bibliography"/>
   </ds:schemaRefs>

--- a/src/assets/doc/template.docx
+++ b/src/assets/doc/template.docx
@@ -10674,15 +10674,7 @@
                 <w:sz w:val="23"/>
                 <w:szCs w:val="23"/>
               </w:rPr>
-              <w:t>md</w:t>
-            </w:r>
-            <w:r>
-              <w:rPr>
-                <w:color w:val="auto"/>
-                <w:sz w:val="23"/>
-                <w:szCs w:val="23"/>
-              </w:rPr>
-              <w:t>MPFex</w:t>
+              <w:t>mdMPFex</w:t>
             </w:r>
             <w:proofErr w:type="spellEnd"/>
             <w:r>
@@ -10723,15 +10715,7 @@
                 <w:sz w:val="23"/>
                 <w:szCs w:val="23"/>
               </w:rPr>
-              <w:t>rng</w:t>
-            </w:r>
-            <w:r>
-              <w:rPr>
-                <w:color w:val="auto"/>
-                <w:sz w:val="23"/>
-                <w:szCs w:val="23"/>
-              </w:rPr>
-              <w:t>MPFex</w:t>
+              <w:t>rngMPFex</w:t>
             </w:r>
             <w:proofErr w:type="spellEnd"/>
             <w:r>
@@ -10772,15 +10756,7 @@
                 <w:sz w:val="23"/>
                 <w:szCs w:val="23"/>
               </w:rPr>
-              <w:t>lt</w:t>
-            </w:r>
-            <w:r>
-              <w:rPr>
-                <w:color w:val="auto"/>
-                <w:sz w:val="23"/>
-                <w:szCs w:val="23"/>
-              </w:rPr>
-              <w:t>MPFex</w:t>
+              <w:t>ltMPFex</w:t>
             </w:r>
             <w:proofErr w:type="spellEnd"/>
             <w:r>
@@ -10892,15 +10868,7 @@
                 <w:sz w:val="23"/>
                 <w:szCs w:val="23"/>
               </w:rPr>
-              <w:t>md</w:t>
-            </w:r>
-            <w:r>
-              <w:rPr>
-                <w:color w:val="auto"/>
-                <w:sz w:val="23"/>
-                <w:szCs w:val="23"/>
-              </w:rPr>
-              <w:t>MPHyp</w:t>
+              <w:t>mdMPHyp</w:t>
             </w:r>
             <w:proofErr w:type="spellEnd"/>
             <w:r>
@@ -10941,15 +10909,7 @@
                 <w:sz w:val="23"/>
                 <w:szCs w:val="23"/>
               </w:rPr>
-              <w:t>rng</w:t>
-            </w:r>
-            <w:r>
-              <w:rPr>
-                <w:color w:val="auto"/>
-                <w:sz w:val="23"/>
-                <w:szCs w:val="23"/>
-              </w:rPr>
-              <w:t>MPHyp</w:t>
+              <w:t>rngMPHyp</w:t>
             </w:r>
             <w:proofErr w:type="spellEnd"/>
             <w:r>
@@ -10990,15 +10950,7 @@
                 <w:sz w:val="23"/>
                 <w:szCs w:val="23"/>
               </w:rPr>
-              <w:t>lt</w:t>
-            </w:r>
-            <w:r>
-              <w:rPr>
-                <w:color w:val="auto"/>
-                <w:sz w:val="23"/>
-                <w:szCs w:val="23"/>
-              </w:rPr>
-              <w:t>MPHyp</w:t>
+              <w:t>ltMPHyp</w:t>
             </w:r>
             <w:proofErr w:type="spellEnd"/>
             <w:r>
@@ -11111,15 +11063,7 @@
                 <w:sz w:val="23"/>
                 <w:szCs w:val="23"/>
               </w:rPr>
-              <w:t>md</w:t>
-            </w:r>
-            <w:r>
-              <w:rPr>
-                <w:color w:val="auto"/>
-                <w:sz w:val="23"/>
-                <w:szCs w:val="23"/>
-              </w:rPr>
-              <w:t>PIPFlx</w:t>
+              <w:t>mdPIPFlx</w:t>
             </w:r>
             <w:proofErr w:type="spellEnd"/>
             <w:r>
@@ -11160,15 +11104,7 @@
                 <w:sz w:val="23"/>
                 <w:szCs w:val="23"/>
               </w:rPr>
-              <w:t>rng</w:t>
-            </w:r>
-            <w:r>
-              <w:rPr>
-                <w:color w:val="auto"/>
-                <w:sz w:val="23"/>
-                <w:szCs w:val="23"/>
-              </w:rPr>
-              <w:t>PIPFlx</w:t>
+              <w:t>rngPIPFlx</w:t>
             </w:r>
             <w:proofErr w:type="spellEnd"/>
             <w:r>
@@ -11209,15 +11145,7 @@
                 <w:sz w:val="23"/>
                 <w:szCs w:val="23"/>
               </w:rPr>
-              <w:t>lt</w:t>
-            </w:r>
-            <w:r>
-              <w:rPr>
-                <w:color w:val="auto"/>
-                <w:sz w:val="23"/>
-                <w:szCs w:val="23"/>
-              </w:rPr>
-              <w:t>PIPFlx</w:t>
+              <w:t>ltPIPFlx</w:t>
             </w:r>
             <w:proofErr w:type="spellEnd"/>
             <w:r>
@@ -11330,15 +11258,7 @@
                 <w:sz w:val="23"/>
                 <w:szCs w:val="23"/>
               </w:rPr>
-              <w:t>md</w:t>
-            </w:r>
-            <w:r>
-              <w:rPr>
-                <w:color w:val="auto"/>
-                <w:sz w:val="23"/>
-                <w:szCs w:val="23"/>
-              </w:rPr>
-              <w:t>DIPFlx</w:t>
+              <w:t>mdDIPFlx</w:t>
             </w:r>
             <w:proofErr w:type="spellEnd"/>
             <w:r>
@@ -11379,15 +11299,7 @@
                 <w:sz w:val="23"/>
                 <w:szCs w:val="23"/>
               </w:rPr>
-              <w:t>rng</w:t>
-            </w:r>
-            <w:r>
-              <w:rPr>
-                <w:color w:val="auto"/>
-                <w:sz w:val="23"/>
-                <w:szCs w:val="23"/>
-              </w:rPr>
-              <w:t>DIPFlx</w:t>
+              <w:t>rngDIPFlx</w:t>
             </w:r>
             <w:proofErr w:type="spellEnd"/>
             <w:r>
@@ -11428,15 +11340,7 @@
                 <w:sz w:val="23"/>
                 <w:szCs w:val="23"/>
               </w:rPr>
-              <w:t>lt</w:t>
-            </w:r>
-            <w:r>
-              <w:rPr>
-                <w:color w:val="auto"/>
-                <w:sz w:val="23"/>
-                <w:szCs w:val="23"/>
-              </w:rPr>
-              <w:t>DIPFlx</w:t>
+              <w:t>ltDIPFlx</w:t>
             </w:r>
             <w:proofErr w:type="spellEnd"/>
             <w:r>
@@ -11547,15 +11451,7 @@
                 <w:sz w:val="23"/>
                 <w:szCs w:val="23"/>
               </w:rPr>
-              <w:t>md</w:t>
-            </w:r>
-            <w:r>
-              <w:rPr>
-                <w:color w:val="auto"/>
-                <w:sz w:val="23"/>
-                <w:szCs w:val="23"/>
-              </w:rPr>
-              <w:t>Abd</w:t>
+              <w:t>mdAbd</w:t>
             </w:r>
             <w:proofErr w:type="spellEnd"/>
             <w:r>
@@ -11596,15 +11492,7 @@
                 <w:sz w:val="23"/>
                 <w:szCs w:val="23"/>
               </w:rPr>
-              <w:t>rng</w:t>
-            </w:r>
-            <w:r>
-              <w:rPr>
-                <w:color w:val="auto"/>
-                <w:sz w:val="23"/>
-                <w:szCs w:val="23"/>
-              </w:rPr>
-              <w:t>Abd</w:t>
+              <w:t>rngAbd</w:t>
             </w:r>
             <w:proofErr w:type="spellEnd"/>
             <w:r>
@@ -11645,15 +11533,7 @@
                 <w:sz w:val="23"/>
                 <w:szCs w:val="23"/>
               </w:rPr>
-              <w:t>lt</w:t>
-            </w:r>
-            <w:r>
-              <w:rPr>
-                <w:color w:val="auto"/>
-                <w:sz w:val="23"/>
-                <w:szCs w:val="23"/>
-              </w:rPr>
-              <w:t>Abd</w:t>
+              <w:t>ltAbd</w:t>
             </w:r>
             <w:proofErr w:type="spellEnd"/>
             <w:r>
@@ -11764,15 +11644,7 @@
                 <w:sz w:val="23"/>
                 <w:szCs w:val="23"/>
               </w:rPr>
-              <w:t>md</w:t>
-            </w:r>
-            <w:r>
-              <w:rPr>
-                <w:color w:val="auto"/>
-                <w:sz w:val="23"/>
-                <w:szCs w:val="23"/>
-              </w:rPr>
-              <w:t>Add</w:t>
+              <w:t>mdAdd</w:t>
             </w:r>
             <w:proofErr w:type="spellEnd"/>
             <w:r>
@@ -11813,15 +11685,7 @@
                 <w:sz w:val="23"/>
                 <w:szCs w:val="23"/>
               </w:rPr>
-              <w:t>rng</w:t>
-            </w:r>
-            <w:r>
-              <w:rPr>
-                <w:color w:val="auto"/>
-                <w:sz w:val="23"/>
-                <w:szCs w:val="23"/>
-              </w:rPr>
-              <w:t>Add</w:t>
+              <w:t>rngAdd</w:t>
             </w:r>
             <w:proofErr w:type="spellEnd"/>
             <w:r>
@@ -11862,15 +11726,7 @@
                 <w:sz w:val="23"/>
                 <w:szCs w:val="23"/>
               </w:rPr>
-              <w:t>lt</w:t>
-            </w:r>
-            <w:r>
-              <w:rPr>
-                <w:color w:val="auto"/>
-                <w:sz w:val="23"/>
-                <w:szCs w:val="23"/>
-              </w:rPr>
-              <w:t>Add</w:t>
+              <w:t>ltAdd</w:t>
             </w:r>
             <w:proofErr w:type="spellEnd"/>
             <w:r>
@@ -12197,15 +12053,7 @@
                 <w:sz w:val="23"/>
                 <w:szCs w:val="23"/>
               </w:rPr>
-              <w:t>tmbCM</w:t>
-            </w:r>
-            <w:r>
-              <w:rPr>
-                <w:color w:val="auto"/>
-                <w:sz w:val="23"/>
-                <w:szCs w:val="23"/>
-              </w:rPr>
-              <w:t>Ext</w:t>
+              <w:t>tmbCMExt</w:t>
             </w:r>
             <w:proofErr w:type="spellEnd"/>
             <w:r>
@@ -12803,23 +12651,7 @@
                 <w:sz w:val="23"/>
                 <w:szCs w:val="23"/>
               </w:rPr>
-              <w:t>idx</w:t>
-            </w:r>
-            <w:r>
-              <w:rPr>
-                <w:color w:val="auto"/>
-                <w:sz w:val="23"/>
-                <w:szCs w:val="23"/>
-              </w:rPr>
-              <w:t>R</w:t>
-            </w:r>
-            <w:r>
-              <w:rPr>
-                <w:color w:val="auto"/>
-                <w:sz w:val="23"/>
-                <w:szCs w:val="23"/>
-              </w:rPr>
-              <w:t>MPFex</w:t>
+              <w:t>idxRMPFex</w:t>
             </w:r>
             <w:proofErr w:type="spellEnd"/>
             <w:r>
@@ -12860,15 +12692,7 @@
                 <w:sz w:val="23"/>
                 <w:szCs w:val="23"/>
               </w:rPr>
-              <w:t>mdR</w:t>
-            </w:r>
-            <w:r>
-              <w:rPr>
-                <w:color w:val="auto"/>
-                <w:sz w:val="23"/>
-                <w:szCs w:val="23"/>
-              </w:rPr>
-              <w:t>MPFex</w:t>
+              <w:t>mdRMPFex</w:t>
             </w:r>
             <w:proofErr w:type="spellEnd"/>
             <w:r>
@@ -12909,15 +12733,7 @@
                 <w:sz w:val="23"/>
                 <w:szCs w:val="23"/>
               </w:rPr>
-              <w:t>rngR</w:t>
-            </w:r>
-            <w:r>
-              <w:rPr>
-                <w:color w:val="auto"/>
-                <w:sz w:val="23"/>
-                <w:szCs w:val="23"/>
-              </w:rPr>
-              <w:t>MPFex</w:t>
+              <w:t>rngRMPFex</w:t>
             </w:r>
             <w:proofErr w:type="spellEnd"/>
             <w:r>
@@ -12958,15 +12774,7 @@
                 <w:sz w:val="23"/>
                 <w:szCs w:val="23"/>
               </w:rPr>
-              <w:t>ltR</w:t>
-            </w:r>
-            <w:r>
-              <w:rPr>
-                <w:color w:val="auto"/>
-                <w:sz w:val="23"/>
-                <w:szCs w:val="23"/>
-              </w:rPr>
-              <w:t>MPFex</w:t>
+              <w:t>ltRMPFex</w:t>
             </w:r>
             <w:proofErr w:type="spellEnd"/>
             <w:r>
@@ -13037,23 +12845,7 @@
                 <w:sz w:val="23"/>
                 <w:szCs w:val="23"/>
               </w:rPr>
-              <w:t>idx</w:t>
-            </w:r>
-            <w:r>
-              <w:rPr>
-                <w:color w:val="auto"/>
-                <w:sz w:val="23"/>
-                <w:szCs w:val="23"/>
-              </w:rPr>
-              <w:t>R</w:t>
-            </w:r>
-            <w:r>
-              <w:rPr>
-                <w:color w:val="auto"/>
-                <w:sz w:val="23"/>
-                <w:szCs w:val="23"/>
-              </w:rPr>
-              <w:t>MPHyp</w:t>
+              <w:t>idxRMPHyp</w:t>
             </w:r>
             <w:proofErr w:type="spellEnd"/>
             <w:r>
@@ -13094,15 +12886,7 @@
                 <w:sz w:val="23"/>
                 <w:szCs w:val="23"/>
               </w:rPr>
-              <w:t>mdR</w:t>
-            </w:r>
-            <w:r>
-              <w:rPr>
-                <w:color w:val="auto"/>
-                <w:sz w:val="23"/>
-                <w:szCs w:val="23"/>
-              </w:rPr>
-              <w:t>MPHyp</w:t>
+              <w:t>mdRMPHyp</w:t>
             </w:r>
             <w:proofErr w:type="spellEnd"/>
             <w:r>
@@ -13143,15 +12927,7 @@
                 <w:sz w:val="23"/>
                 <w:szCs w:val="23"/>
               </w:rPr>
-              <w:t>rng</w:t>
-            </w:r>
-            <w:r>
-              <w:rPr>
-                <w:color w:val="auto"/>
-                <w:sz w:val="23"/>
-                <w:szCs w:val="23"/>
-              </w:rPr>
-              <w:t>MPHyp</w:t>
+              <w:t>rngMPHyp</w:t>
             </w:r>
             <w:proofErr w:type="spellEnd"/>
             <w:r>
@@ -13192,15 +12968,7 @@
                 <w:sz w:val="23"/>
                 <w:szCs w:val="23"/>
               </w:rPr>
-              <w:t>ltR</w:t>
-            </w:r>
-            <w:r>
-              <w:rPr>
-                <w:color w:val="auto"/>
-                <w:sz w:val="23"/>
-                <w:szCs w:val="23"/>
-              </w:rPr>
-              <w:t>MPHyp</w:t>
+              <w:t>ltRMPHyp</w:t>
             </w:r>
             <w:proofErr w:type="spellEnd"/>
             <w:r>
@@ -13272,23 +13040,7 @@
                 <w:sz w:val="23"/>
                 <w:szCs w:val="23"/>
               </w:rPr>
-              <w:t>idx</w:t>
-            </w:r>
-            <w:r>
-              <w:rPr>
-                <w:color w:val="auto"/>
-                <w:sz w:val="23"/>
-                <w:szCs w:val="23"/>
-              </w:rPr>
-              <w:t>R</w:t>
-            </w:r>
-            <w:r>
-              <w:rPr>
-                <w:color w:val="auto"/>
-                <w:sz w:val="23"/>
-                <w:szCs w:val="23"/>
-              </w:rPr>
-              <w:t>PIPFlx</w:t>
+              <w:t>idxRPIPFlx</w:t>
             </w:r>
             <w:proofErr w:type="spellEnd"/>
             <w:r>
@@ -13329,15 +13081,7 @@
                 <w:sz w:val="23"/>
                 <w:szCs w:val="23"/>
               </w:rPr>
-              <w:t>mdR</w:t>
-            </w:r>
-            <w:r>
-              <w:rPr>
-                <w:color w:val="auto"/>
-                <w:sz w:val="23"/>
-                <w:szCs w:val="23"/>
-              </w:rPr>
-              <w:t>PIPFlx</w:t>
+              <w:t>mdRPIPFlx</w:t>
             </w:r>
             <w:proofErr w:type="spellEnd"/>
             <w:r>
@@ -13378,15 +13122,7 @@
                 <w:sz w:val="23"/>
                 <w:szCs w:val="23"/>
               </w:rPr>
-              <w:t>rngR</w:t>
-            </w:r>
-            <w:r>
-              <w:rPr>
-                <w:color w:val="auto"/>
-                <w:sz w:val="23"/>
-                <w:szCs w:val="23"/>
-              </w:rPr>
-              <w:t>PIPFlx</w:t>
+              <w:t>rngRPIPFlx</w:t>
             </w:r>
             <w:proofErr w:type="spellEnd"/>
             <w:r>
@@ -13427,15 +13163,7 @@
                 <w:sz w:val="23"/>
                 <w:szCs w:val="23"/>
               </w:rPr>
-              <w:t>ltR</w:t>
-            </w:r>
-            <w:r>
-              <w:rPr>
-                <w:color w:val="auto"/>
-                <w:sz w:val="23"/>
-                <w:szCs w:val="23"/>
-              </w:rPr>
-              <w:t>PIPFlx</w:t>
+              <w:t>ltRPIPFlx</w:t>
             </w:r>
             <w:proofErr w:type="spellEnd"/>
             <w:r>
@@ -13507,23 +13235,7 @@
                 <w:sz w:val="23"/>
                 <w:szCs w:val="23"/>
               </w:rPr>
-              <w:t>idx</w:t>
-            </w:r>
-            <w:r>
-              <w:rPr>
-                <w:color w:val="auto"/>
-                <w:sz w:val="23"/>
-                <w:szCs w:val="23"/>
-              </w:rPr>
-              <w:t>R</w:t>
-            </w:r>
-            <w:r>
-              <w:rPr>
-                <w:color w:val="auto"/>
-                <w:sz w:val="23"/>
-                <w:szCs w:val="23"/>
-              </w:rPr>
-              <w:t>DIPFlx</w:t>
+              <w:t>idxRDIPFlx</w:t>
             </w:r>
             <w:proofErr w:type="spellEnd"/>
             <w:r>
@@ -13564,15 +13276,7 @@
                 <w:sz w:val="23"/>
                 <w:szCs w:val="23"/>
               </w:rPr>
-              <w:t>mdR</w:t>
-            </w:r>
-            <w:r>
-              <w:rPr>
-                <w:color w:val="auto"/>
-                <w:sz w:val="23"/>
-                <w:szCs w:val="23"/>
-              </w:rPr>
-              <w:t>DIPFlx</w:t>
+              <w:t>mdRDIPFlx</w:t>
             </w:r>
             <w:proofErr w:type="spellEnd"/>
             <w:r>
@@ -13613,15 +13317,7 @@
                 <w:sz w:val="23"/>
                 <w:szCs w:val="23"/>
               </w:rPr>
-              <w:t>rng</w:t>
-            </w:r>
-            <w:r>
-              <w:rPr>
-                <w:color w:val="auto"/>
-                <w:sz w:val="23"/>
-                <w:szCs w:val="23"/>
-              </w:rPr>
-              <w:t>DIPFlx</w:t>
+              <w:t>rngDIPFlx</w:t>
             </w:r>
             <w:proofErr w:type="spellEnd"/>
             <w:r>
@@ -13662,15 +13358,7 @@
                 <w:sz w:val="23"/>
                 <w:szCs w:val="23"/>
               </w:rPr>
-              <w:t>ltR</w:t>
-            </w:r>
-            <w:r>
-              <w:rPr>
-                <w:color w:val="auto"/>
-                <w:sz w:val="23"/>
-                <w:szCs w:val="23"/>
-              </w:rPr>
-              <w:t>DIPFlx</w:t>
+              <w:t>ltRDIPFlx</w:t>
             </w:r>
             <w:proofErr w:type="spellEnd"/>
             <w:r>
@@ -13683,8 +13371,6 @@
             </w:r>
           </w:p>
         </w:tc>
-        <w:bookmarkStart w:id="2" w:name="_GoBack"/>
-        <w:bookmarkEnd w:id="2"/>
       </w:tr>
       <w:tr>
         <w:trPr>
@@ -13742,23 +13428,7 @@
                 <w:sz w:val="23"/>
                 <w:szCs w:val="23"/>
               </w:rPr>
-              <w:t>idx</w:t>
-            </w:r>
-            <w:r>
-              <w:rPr>
-                <w:color w:val="auto"/>
-                <w:sz w:val="23"/>
-                <w:szCs w:val="23"/>
-              </w:rPr>
-              <w:t>R</w:t>
-            </w:r>
-            <w:r>
-              <w:rPr>
-                <w:color w:val="auto"/>
-                <w:sz w:val="23"/>
-                <w:szCs w:val="23"/>
-              </w:rPr>
-              <w:t>Abd</w:t>
+              <w:t>idxRAbd</w:t>
             </w:r>
             <w:proofErr w:type="spellEnd"/>
             <w:r>
@@ -13799,15 +13469,7 @@
                 <w:sz w:val="23"/>
                 <w:szCs w:val="23"/>
               </w:rPr>
-              <w:t>mdR</w:t>
-            </w:r>
-            <w:r>
-              <w:rPr>
-                <w:color w:val="auto"/>
-                <w:sz w:val="23"/>
-                <w:szCs w:val="23"/>
-              </w:rPr>
-              <w:t>Abd</w:t>
+              <w:t>mdRAbd</w:t>
             </w:r>
             <w:proofErr w:type="spellEnd"/>
             <w:r>
@@ -13848,15 +13510,7 @@
                 <w:sz w:val="23"/>
                 <w:szCs w:val="23"/>
               </w:rPr>
-              <w:t>rngR</w:t>
-            </w:r>
-            <w:r>
-              <w:rPr>
-                <w:color w:val="auto"/>
-                <w:sz w:val="23"/>
-                <w:szCs w:val="23"/>
-              </w:rPr>
-              <w:t>Abd</w:t>
+              <w:t>rngRAbd</w:t>
             </w:r>
             <w:proofErr w:type="spellEnd"/>
             <w:r>
@@ -13897,15 +13551,7 @@
                 <w:sz w:val="23"/>
                 <w:szCs w:val="23"/>
               </w:rPr>
-              <w:t>ltR</w:t>
-            </w:r>
-            <w:r>
-              <w:rPr>
-                <w:color w:val="auto"/>
-                <w:sz w:val="23"/>
-                <w:szCs w:val="23"/>
-              </w:rPr>
-              <w:t>Abd</w:t>
+              <w:t>ltRAbd</w:t>
             </w:r>
             <w:proofErr w:type="spellEnd"/>
             <w:r>
@@ -13975,23 +13621,7 @@
                 <w:sz w:val="23"/>
                 <w:szCs w:val="23"/>
               </w:rPr>
-              <w:t>idx</w:t>
-            </w:r>
-            <w:r>
-              <w:rPr>
-                <w:color w:val="auto"/>
-                <w:sz w:val="23"/>
-                <w:szCs w:val="23"/>
-              </w:rPr>
-              <w:t>R</w:t>
-            </w:r>
-            <w:r>
-              <w:rPr>
-                <w:color w:val="auto"/>
-                <w:sz w:val="23"/>
-                <w:szCs w:val="23"/>
-              </w:rPr>
-              <w:t>Add</w:t>
+              <w:t>idxRAdd</w:t>
             </w:r>
             <w:proofErr w:type="spellEnd"/>
             <w:r>
@@ -14032,15 +13662,7 @@
                 <w:sz w:val="23"/>
                 <w:szCs w:val="23"/>
               </w:rPr>
-              <w:t>mdR</w:t>
-            </w:r>
-            <w:r>
-              <w:rPr>
-                <w:color w:val="auto"/>
-                <w:sz w:val="23"/>
-                <w:szCs w:val="23"/>
-              </w:rPr>
-              <w:t>Add</w:t>
+              <w:t>mdRAdd</w:t>
             </w:r>
             <w:proofErr w:type="spellEnd"/>
             <w:r>
@@ -14081,15 +13703,7 @@
                 <w:sz w:val="23"/>
                 <w:szCs w:val="23"/>
               </w:rPr>
-              <w:t>rngR</w:t>
-            </w:r>
-            <w:r>
-              <w:rPr>
-                <w:color w:val="auto"/>
-                <w:sz w:val="23"/>
-                <w:szCs w:val="23"/>
-              </w:rPr>
-              <w:t>Add</w:t>
+              <w:t>rngRAdd</w:t>
             </w:r>
             <w:proofErr w:type="spellEnd"/>
             <w:r>
@@ -14130,15 +13744,7 @@
                 <w:sz w:val="23"/>
                 <w:szCs w:val="23"/>
               </w:rPr>
-              <w:t>ltR</w:t>
-            </w:r>
-            <w:r>
-              <w:rPr>
-                <w:color w:val="auto"/>
-                <w:sz w:val="23"/>
-                <w:szCs w:val="23"/>
-              </w:rPr>
-              <w:t>Add</w:t>
+              <w:t>ltRAdd</w:t>
             </w:r>
             <w:proofErr w:type="spellEnd"/>
             <w:r>
@@ -14384,23 +13990,7 @@
                 <w:sz w:val="23"/>
                 <w:szCs w:val="23"/>
               </w:rPr>
-              <w:t>tmb</w:t>
-            </w:r>
-            <w:r>
-              <w:rPr>
-                <w:color w:val="auto"/>
-                <w:sz w:val="23"/>
-                <w:szCs w:val="23"/>
-              </w:rPr>
-              <w:t>R</w:t>
-            </w:r>
-            <w:r>
-              <w:rPr>
-                <w:color w:val="auto"/>
-                <w:sz w:val="23"/>
-                <w:szCs w:val="23"/>
-              </w:rPr>
-              <w:t>CMFlx</w:t>
+              <w:t>tmbRCMFlx</w:t>
             </w:r>
             <w:proofErr w:type="spellEnd"/>
             <w:r>
@@ -14469,23 +14059,7 @@
                 <w:sz w:val="23"/>
                 <w:szCs w:val="23"/>
               </w:rPr>
-              <w:t>tmb</w:t>
-            </w:r>
-            <w:r>
-              <w:rPr>
-                <w:color w:val="auto"/>
-                <w:sz w:val="23"/>
-                <w:szCs w:val="23"/>
-              </w:rPr>
-              <w:t>R</w:t>
-            </w:r>
-            <w:r>
-              <w:rPr>
-                <w:color w:val="auto"/>
-                <w:sz w:val="23"/>
-                <w:szCs w:val="23"/>
-              </w:rPr>
-              <w:t>CMExt</w:t>
+              <w:t>tmbRCMExt</w:t>
             </w:r>
             <w:proofErr w:type="spellEnd"/>
             <w:r>
@@ -14554,23 +14128,7 @@
                 <w:sz w:val="23"/>
                 <w:szCs w:val="23"/>
               </w:rPr>
-              <w:t>tmb</w:t>
-            </w:r>
-            <w:r>
-              <w:rPr>
-                <w:color w:val="auto"/>
-                <w:sz w:val="23"/>
-                <w:szCs w:val="23"/>
-              </w:rPr>
-              <w:t>R</w:t>
-            </w:r>
-            <w:r>
-              <w:rPr>
-                <w:color w:val="auto"/>
-                <w:sz w:val="23"/>
-                <w:szCs w:val="23"/>
-              </w:rPr>
-              <w:t>MPFlx</w:t>
+              <w:t>tmbRMPFlx</w:t>
             </w:r>
             <w:proofErr w:type="spellEnd"/>
             <w:r>
@@ -14639,23 +14197,7 @@
                 <w:sz w:val="23"/>
                 <w:szCs w:val="23"/>
               </w:rPr>
-              <w:t>tmb</w:t>
-            </w:r>
-            <w:r>
-              <w:rPr>
-                <w:color w:val="auto"/>
-                <w:sz w:val="23"/>
-                <w:szCs w:val="23"/>
-              </w:rPr>
-              <w:t>R</w:t>
-            </w:r>
-            <w:r>
-              <w:rPr>
-                <w:color w:val="auto"/>
-                <w:sz w:val="23"/>
-                <w:szCs w:val="23"/>
-              </w:rPr>
-              <w:t>IPFlx</w:t>
+              <w:t>tmbRIPFlx</w:t>
             </w:r>
             <w:proofErr w:type="spellEnd"/>
             <w:r>
@@ -14724,23 +14266,7 @@
                 <w:sz w:val="23"/>
                 <w:szCs w:val="23"/>
               </w:rPr>
-              <w:t>tmb</w:t>
-            </w:r>
-            <w:r>
-              <w:rPr>
-                <w:color w:val="auto"/>
-                <w:sz w:val="23"/>
-                <w:szCs w:val="23"/>
-              </w:rPr>
-              <w:t>R</w:t>
-            </w:r>
-            <w:r>
-              <w:rPr>
-                <w:color w:val="auto"/>
-                <w:sz w:val="23"/>
-                <w:szCs w:val="23"/>
-              </w:rPr>
-              <w:t>Abd</w:t>
+              <w:t>tmbRAbd</w:t>
             </w:r>
             <w:proofErr w:type="spellEnd"/>
             <w:r>
@@ -14809,23 +14335,7 @@
                 <w:sz w:val="23"/>
                 <w:szCs w:val="23"/>
               </w:rPr>
-              <w:t>tmb</w:t>
-            </w:r>
-            <w:r>
-              <w:rPr>
-                <w:color w:val="auto"/>
-                <w:sz w:val="23"/>
-                <w:szCs w:val="23"/>
-              </w:rPr>
-              <w:t>R</w:t>
-            </w:r>
-            <w:r>
-              <w:rPr>
-                <w:color w:val="auto"/>
-                <w:sz w:val="23"/>
-                <w:szCs w:val="23"/>
-              </w:rPr>
-              <w:t>Opp</w:t>
+              <w:t>tmbROpp</w:t>
             </w:r>
             <w:proofErr w:type="spellEnd"/>
             <w:r>
@@ -23481,6 +22991,8 @@
           <w:sz w:val="22"/>
         </w:rPr>
       </w:pPr>
+      <w:bookmarkStart w:id="2" w:name="_GoBack"/>
+      <w:bookmarkEnd w:id="2"/>
       <w:r>
         <w:rPr>
           <w:rFonts w:ascii="Tahoma" w:hAnsi="Tahoma" w:cs="Tahoma"/>
@@ -23488,20 +23000,17 @@
         </w:rPr>
         <w:t>{</w:t>
       </w:r>
-      <w:proofErr w:type="gramStart"/>
+      <w:r>
+        <w:rPr>
+          <w:rFonts w:ascii="Tahoma" w:hAnsi="Tahoma" w:cs="Tahoma"/>
+        </w:rPr>
+        <w:t>discussion</w:t>
+      </w:r>
       <w:r>
         <w:rPr>
           <w:rFonts w:ascii="Tahoma" w:hAnsi="Tahoma" w:cs="Tahoma"/>
           <w:sz w:val="22"/>
         </w:rPr>
-        <w:t>discussion</w:t>
-      </w:r>
-      <w:proofErr w:type="gramEnd"/>
-      <w:r>
-        <w:rPr>
-          <w:rFonts w:ascii="Tahoma" w:hAnsi="Tahoma" w:cs="Tahoma"/>
-          <w:sz w:val="22"/>
-        </w:rPr>
         <w:t>}</w:t>
       </w:r>
     </w:p>
@@ -23536,6 +23045,13 @@
         </w:rPr>
         <w:t>oss of amenities</w:t>
       </w:r>
+    </w:p>
+    <w:p>
+      <w:pPr>
+        <w:rPr>
+          <w:rFonts w:ascii="Tahoma" w:hAnsi="Tahoma"/>
+        </w:rPr>
+      </w:pPr>
     </w:p>
     <w:p>
       <w:pPr>
@@ -23691,18 +23207,28 @@
       <w:r>
         <w:rPr>
           <w:rFonts w:ascii="Tahoma" w:hAnsi="Tahoma" w:cs="Tahoma"/>
+        </w:rPr>
+        <w:t>recommendations</w:t>
+      </w:r>
+      <w:proofErr w:type="gramEnd"/>
+      <w:r>
+        <w:rPr>
+          <w:rFonts w:ascii="Tahoma" w:hAnsi="Tahoma" w:cs="Tahoma"/>
           <w:sz w:val="22"/>
         </w:rPr>
-        <w:t>recommendations</w:t>
-      </w:r>
-      <w:proofErr w:type="gramEnd"/>
-      <w:r>
+        <w:t>}</w:t>
+      </w:r>
+    </w:p>
+    <w:p>
+      <w:pPr>
+        <w:tabs>
+          <w:tab w:val="left" w:pos="3645"/>
+        </w:tabs>
         <w:rPr>
           <w:rFonts w:ascii="Tahoma" w:hAnsi="Tahoma" w:cs="Tahoma"/>
           <w:sz w:val="22"/>
         </w:rPr>
-        <w:t>}</w:t>
-      </w:r>
+      </w:pPr>
     </w:p>
     <w:p>
       <w:pPr>
@@ -23741,21 +23267,22 @@
         <w:pStyle w:val="Default"/>
         <w:rPr>
           <w:rFonts w:ascii="Tahoma" w:hAnsi="Tahoma" w:cs="Tahoma"/>
-          <w:sz w:val="20"/>
-          <w:szCs w:val="20"/>
-        </w:rPr>
-      </w:pPr>
-      <w:r>
-        <w:rPr>
-          <w:rFonts w:ascii="Tahoma" w:hAnsi="Tahoma" w:cs="Tahoma"/>
+          <w:b/>
           <w:bCs/>
           <w:sz w:val="20"/>
           <w:szCs w:val="20"/>
         </w:rPr>
-        <w:t>{</w:t>
-      </w:r>
-      <w:proofErr w:type="spellStart"/>
-      <w:proofErr w:type="gramStart"/>
+      </w:pPr>
+    </w:p>
+    <w:p>
+      <w:pPr>
+        <w:pStyle w:val="Default"/>
+        <w:rPr>
+          <w:rFonts w:ascii="Tahoma" w:hAnsi="Tahoma" w:cs="Tahoma"/>
+          <w:sz w:val="20"/>
+          <w:szCs w:val="20"/>
+        </w:rPr>
+      </w:pPr>
       <w:r>
         <w:rPr>
           <w:rFonts w:ascii="Tahoma" w:hAnsi="Tahoma" w:cs="Tahoma"/>
@@ -23763,10 +23290,10 @@
           <w:sz w:val="20"/>
           <w:szCs w:val="20"/>
         </w:rPr>
-        <w:t>futureMedicalExpenses</w:t>
-      </w:r>
-      <w:proofErr w:type="spellEnd"/>
-      <w:proofErr w:type="gramEnd"/>
+        <w:t>{</w:t>
+      </w:r>
+      <w:proofErr w:type="spellStart"/>
+      <w:proofErr w:type="gramStart"/>
       <w:r>
         <w:rPr>
           <w:rFonts w:ascii="Tahoma" w:hAnsi="Tahoma" w:cs="Tahoma"/>
@@ -23774,40 +23301,34 @@
           <w:sz w:val="20"/>
           <w:szCs w:val="20"/>
         </w:rPr>
-        <w:t>}</w:t>
-      </w:r>
-    </w:p>
-    <w:p>
-      <w:pPr>
-        <w:pStyle w:val="Default"/>
-        <w:rPr>
-          <w:b/>
+        <w:t>futureMedicalExpenses</w:t>
+      </w:r>
+      <w:proofErr w:type="spellEnd"/>
+      <w:proofErr w:type="gramEnd"/>
+      <w:r>
+        <w:rPr>
+          <w:rFonts w:ascii="Tahoma" w:hAnsi="Tahoma" w:cs="Tahoma"/>
           <w:bCs/>
           <w:sz w:val="20"/>
           <w:szCs w:val="20"/>
         </w:rPr>
-      </w:pPr>
+        <w:t>}</w:t>
+      </w:r>
     </w:p>
     <w:p>
       <w:pPr>
         <w:pStyle w:val="Default"/>
         <w:rPr>
-          <w:rFonts w:ascii="Tahoma" w:hAnsi="Tahoma" w:cs="Tahoma"/>
-          <w:sz w:val="20"/>
-          <w:szCs w:val="20"/>
-        </w:rPr>
-      </w:pPr>
-      <w:r>
-        <w:rPr>
-          <w:rFonts w:ascii="Tahoma" w:hAnsi="Tahoma" w:cs="Tahoma"/>
           <w:b/>
           <w:bCs/>
           <w:sz w:val="20"/>
           <w:szCs w:val="20"/>
         </w:rPr>
-        <w:t>5.2.2</w:t>
-      </w:r>
-      <w:r>
+      </w:pPr>
+    </w:p>
+    <w:p>
+      <w:pPr>
+        <w:pStyle w:val="Default"/>
         <w:rPr>
           <w:rFonts w:ascii="Tahoma" w:hAnsi="Tahoma" w:cs="Tahoma"/>
           <w:b/>
@@ -23815,41 +23336,48 @@
           <w:sz w:val="20"/>
           <w:szCs w:val="20"/>
         </w:rPr>
-        <w:t xml:space="preserve"> Future Medication and Surgical Intervention </w:t>
-      </w:r>
-    </w:p>
-    <w:p>
-      <w:pPr>
-        <w:pStyle w:val="Default"/>
-        <w:rPr>
-          <w:rFonts w:ascii="Tahoma" w:hAnsi="Tahoma" w:cs="Tahoma"/>
+      </w:pPr>
+      <w:r>
+        <w:rPr>
+          <w:rFonts w:ascii="Tahoma" w:hAnsi="Tahoma" w:cs="Tahoma"/>
+          <w:b/>
           <w:bCs/>
           <w:sz w:val="20"/>
           <w:szCs w:val="20"/>
         </w:rPr>
-      </w:pPr>
-      <w:r>
-        <w:rPr>
-          <w:rFonts w:ascii="Tahoma" w:hAnsi="Tahoma" w:cs="Tahoma"/>
+        <w:t>5.2.2</w:t>
+      </w:r>
+      <w:r>
+        <w:rPr>
+          <w:rFonts w:ascii="Tahoma" w:hAnsi="Tahoma" w:cs="Tahoma"/>
+          <w:b/>
           <w:bCs/>
           <w:sz w:val="20"/>
           <w:szCs w:val="20"/>
         </w:rPr>
-        <w:t>{</w:t>
-      </w:r>
-      <w:proofErr w:type="spellStart"/>
-      <w:proofErr w:type="gramStart"/>
-      <w:r>
+        <w:t xml:space="preserve"> Future Medication and Surgical Intervention </w:t>
+      </w:r>
+    </w:p>
+    <w:p>
+      <w:pPr>
+        <w:pStyle w:val="Default"/>
+        <w:rPr>
+          <w:rFonts w:ascii="Tahoma" w:hAnsi="Tahoma" w:cs="Tahoma"/>
+          <w:sz w:val="20"/>
+          <w:szCs w:val="20"/>
+        </w:rPr>
+      </w:pPr>
+    </w:p>
+    <w:p>
+      <w:pPr>
+        <w:pStyle w:val="Default"/>
         <w:rPr>
           <w:rFonts w:ascii="Tahoma" w:hAnsi="Tahoma" w:cs="Tahoma"/>
           <w:bCs/>
           <w:sz w:val="20"/>
           <w:szCs w:val="20"/>
         </w:rPr>
-        <w:t>futureMedicalAndSurgicalIntervention</w:t>
-      </w:r>
-      <w:proofErr w:type="spellEnd"/>
-      <w:proofErr w:type="gramEnd"/>
+      </w:pPr>
       <w:r>
         <w:rPr>
           <w:rFonts w:ascii="Tahoma" w:hAnsi="Tahoma" w:cs="Tahoma"/>
@@ -23857,53 +23385,48 @@
           <w:sz w:val="20"/>
           <w:szCs w:val="20"/>
         </w:rPr>
-        <w:t>}</w:t>
-      </w:r>
-    </w:p>
-    <w:p>
-      <w:pPr>
-        <w:pStyle w:val="Default"/>
-        <w:rPr>
-          <w:rFonts w:ascii="Tahoma" w:hAnsi="Tahoma" w:cs="Tahoma"/>
-          <w:sz w:val="20"/>
-          <w:szCs w:val="20"/>
-        </w:rPr>
-      </w:pPr>
-      <w:r>
-        <w:rPr>
-          <w:rFonts w:ascii="Tahoma" w:hAnsi="Tahoma" w:cs="Tahoma"/>
-          <w:b/>
+        <w:t>{</w:t>
+      </w:r>
+      <w:proofErr w:type="spellStart"/>
+      <w:proofErr w:type="gramStart"/>
+      <w:r>
+        <w:rPr>
+          <w:rFonts w:ascii="Tahoma" w:hAnsi="Tahoma" w:cs="Tahoma"/>
           <w:bCs/>
           <w:sz w:val="20"/>
           <w:szCs w:val="20"/>
         </w:rPr>
-        <w:t>5.2.3</w:t>
-      </w:r>
-      <w:r>
-        <w:rPr>
-          <w:rFonts w:ascii="Tahoma" w:hAnsi="Tahoma" w:cs="Tahoma"/>
-          <w:b/>
+        <w:t>futureMedicalAndSurgicalIntervention</w:t>
+      </w:r>
+      <w:proofErr w:type="spellEnd"/>
+      <w:proofErr w:type="gramEnd"/>
+      <w:r>
+        <w:rPr>
+          <w:rFonts w:ascii="Tahoma" w:hAnsi="Tahoma" w:cs="Tahoma"/>
           <w:bCs/>
           <w:sz w:val="20"/>
           <w:szCs w:val="20"/>
         </w:rPr>
-        <w:t xml:space="preserve"> Supplementary Health Services</w:t>
-      </w:r>
-      <w:r>
-        <w:rPr>
-          <w:rFonts w:ascii="Tahoma" w:hAnsi="Tahoma" w:cs="Tahoma"/>
-          <w:b/>
+        <w:t>}</w:t>
+      </w:r>
+    </w:p>
+    <w:p>
+      <w:pPr>
+        <w:pStyle w:val="Default"/>
+        <w:rPr>
+          <w:rFonts w:ascii="Tahoma" w:hAnsi="Tahoma" w:cs="Tahoma"/>
           <w:bCs/>
           <w:sz w:val="20"/>
           <w:szCs w:val="20"/>
         </w:rPr>
-        <w:t xml:space="preserve"> </w:t>
-      </w:r>
+      </w:pPr>
     </w:p>
     <w:p>
       <w:pPr>
         <w:pStyle w:val="Default"/>
         <w:rPr>
+          <w:rFonts w:ascii="Tahoma" w:hAnsi="Tahoma" w:cs="Tahoma"/>
+          <w:b/>
           <w:bCs/>
           <w:sz w:val="20"/>
           <w:szCs w:val="20"/>
@@ -23911,31 +23434,33 @@
       </w:pPr>
       <w:r>
         <w:rPr>
+          <w:rFonts w:ascii="Tahoma" w:hAnsi="Tahoma" w:cs="Tahoma"/>
+          <w:b/>
           <w:bCs/>
           <w:sz w:val="20"/>
           <w:szCs w:val="20"/>
         </w:rPr>
-        <w:t>{</w:t>
-      </w:r>
-      <w:proofErr w:type="spellStart"/>
-      <w:proofErr w:type="gramStart"/>
-      <w:r>
-        <w:rPr>
+        <w:t>5.2.3</w:t>
+      </w:r>
+      <w:r>
+        <w:rPr>
+          <w:rFonts w:ascii="Tahoma" w:hAnsi="Tahoma" w:cs="Tahoma"/>
+          <w:b/>
           <w:bCs/>
           <w:sz w:val="20"/>
           <w:szCs w:val="20"/>
         </w:rPr>
-        <w:t>supplementaryHealthServices</w:t>
-      </w:r>
-      <w:proofErr w:type="spellEnd"/>
-      <w:proofErr w:type="gramEnd"/>
-      <w:r>
-        <w:rPr>
+        <w:t xml:space="preserve"> Supplementary Health Services</w:t>
+      </w:r>
+      <w:r>
+        <w:rPr>
+          <w:rFonts w:ascii="Tahoma" w:hAnsi="Tahoma" w:cs="Tahoma"/>
+          <w:b/>
           <w:bCs/>
           <w:sz w:val="20"/>
           <w:szCs w:val="20"/>
         </w:rPr>
-        <w:t>}</w:t>
+        <w:t xml:space="preserve"> </w:t>
       </w:r>
     </w:p>
     <w:p>
@@ -23943,7 +23468,15 @@
         <w:pStyle w:val="Default"/>
         <w:rPr>
           <w:rFonts w:ascii="Tahoma" w:hAnsi="Tahoma" w:cs="Tahoma"/>
-          <w:b/>
+          <w:sz w:val="20"/>
+          <w:szCs w:val="20"/>
+        </w:rPr>
+      </w:pPr>
+    </w:p>
+    <w:p>
+      <w:pPr>
+        <w:pStyle w:val="Default"/>
+        <w:rPr>
           <w:bCs/>
           <w:sz w:val="20"/>
           <w:szCs w:val="20"/>
@@ -23951,34 +23484,96 @@
       </w:pPr>
       <w:r>
         <w:rPr>
-          <w:rFonts w:ascii="Tahoma" w:hAnsi="Tahoma" w:cs="Tahoma"/>
-          <w:b/>
           <w:bCs/>
           <w:sz w:val="20"/>
           <w:szCs w:val="20"/>
         </w:rPr>
-        <w:t>5.2.4</w:t>
-      </w:r>
-      <w:r>
-        <w:rPr>
-          <w:rFonts w:ascii="Tahoma" w:hAnsi="Tahoma" w:cs="Tahoma"/>
-          <w:b/>
+        <w:t>{</w:t>
+      </w:r>
+      <w:proofErr w:type="spellStart"/>
+      <w:proofErr w:type="gramStart"/>
+      <w:r>
+        <w:rPr>
           <w:bCs/>
           <w:sz w:val="20"/>
           <w:szCs w:val="20"/>
         </w:rPr>
-        <w:t xml:space="preserve"> Physiotherapy</w:t>
-      </w:r>
-      <w:r>
-        <w:rPr>
-          <w:rFonts w:ascii="Tahoma" w:hAnsi="Tahoma" w:cs="Tahoma"/>
-          <w:b/>
+        <w:t>supplementaryHealthServices</w:t>
+      </w:r>
+      <w:proofErr w:type="spellEnd"/>
+      <w:proofErr w:type="gramEnd"/>
+      <w:r>
+        <w:rPr>
           <w:bCs/>
           <w:sz w:val="20"/>
           <w:szCs w:val="20"/>
         </w:rPr>
+        <w:t>}</w:t>
+      </w:r>
+    </w:p>
+    <w:p>
+      <w:pPr>
+        <w:pStyle w:val="Default"/>
+        <w:rPr>
+          <w:bCs/>
+          <w:sz w:val="20"/>
+          <w:szCs w:val="20"/>
+        </w:rPr>
+      </w:pPr>
+    </w:p>
+    <w:p>
+      <w:pPr>
+        <w:pStyle w:val="Default"/>
+        <w:rPr>
+          <w:rFonts w:ascii="Tahoma" w:hAnsi="Tahoma" w:cs="Tahoma"/>
+          <w:b/>
+          <w:bCs/>
+          <w:sz w:val="20"/>
+          <w:szCs w:val="20"/>
+        </w:rPr>
+      </w:pPr>
+      <w:r>
+        <w:rPr>
+          <w:rFonts w:ascii="Tahoma" w:hAnsi="Tahoma" w:cs="Tahoma"/>
+          <w:b/>
+          <w:bCs/>
+          <w:sz w:val="20"/>
+          <w:szCs w:val="20"/>
+        </w:rPr>
+        <w:t>5.2.4</w:t>
+      </w:r>
+      <w:r>
+        <w:rPr>
+          <w:rFonts w:ascii="Tahoma" w:hAnsi="Tahoma" w:cs="Tahoma"/>
+          <w:b/>
+          <w:bCs/>
+          <w:sz w:val="20"/>
+          <w:szCs w:val="20"/>
+        </w:rPr>
+        <w:t xml:space="preserve"> Physiotherapy</w:t>
+      </w:r>
+      <w:r>
+        <w:rPr>
+          <w:rFonts w:ascii="Tahoma" w:hAnsi="Tahoma" w:cs="Tahoma"/>
+          <w:b/>
+          <w:bCs/>
+          <w:sz w:val="20"/>
+          <w:szCs w:val="20"/>
+        </w:rPr>
         <w:t xml:space="preserve"> </w:t>
       </w:r>
+    </w:p>
+    <w:p>
+      <w:pPr>
+        <w:pStyle w:val="Default"/>
+        <w:rPr>
+          <w:rFonts w:ascii="Tahoma" w:hAnsi="Tahoma" w:cs="Tahoma"/>
+          <w:b/>
+          <w:bCs/>
+          <w:sz w:val="20"/>
+          <w:szCs w:val="20"/>
+        </w:rPr>
+      </w:pPr>
     </w:p>
     <w:p>
       <w:pPr>
@@ -24305,6 +23900,28 @@
         <w:pStyle w:val="Default"/>
         <w:rPr>
           <w:rFonts w:ascii="Tahoma" w:hAnsi="Tahoma" w:cs="Tahoma"/>
+          <w:b/>
+          <w:bCs/>
+          <w:sz w:val="20"/>
+          <w:szCs w:val="20"/>
+        </w:rPr>
+      </w:pPr>
+      <w:r>
+        <w:rPr>
+          <w:rFonts w:ascii="Tahoma" w:hAnsi="Tahoma" w:cs="Tahoma"/>
+          <w:b/>
+          <w:bCs/>
+          <w:sz w:val="20"/>
+          <w:szCs w:val="20"/>
+        </w:rPr>
+        <w:t>5.2.8 Home adaptations</w:t>
+      </w:r>
+    </w:p>
+    <w:p>
+      <w:pPr>
+        <w:pStyle w:val="Default"/>
+        <w:rPr>
+          <w:rFonts w:ascii="Tahoma" w:hAnsi="Tahoma" w:cs="Tahoma"/>
           <w:sz w:val="20"/>
           <w:szCs w:val="20"/>
           <w:lang w:val="en-US"/>
@@ -24321,17 +23938,37 @@
           <w:lang w:val="en-US"/>
         </w:rPr>
       </w:pPr>
-    </w:p>
-    <w:p>
-      <w:pPr>
-        <w:pStyle w:val="Default"/>
+      <w:r>
         <w:rPr>
           <w:rFonts w:ascii="Tahoma" w:hAnsi="Tahoma" w:cs="Tahoma"/>
           <w:sz w:val="20"/>
           <w:szCs w:val="20"/>
           <w:lang w:val="en-US"/>
         </w:rPr>
-      </w:pPr>
+        <w:t>{</w:t>
+      </w:r>
+      <w:proofErr w:type="spellStart"/>
+      <w:proofErr w:type="gramStart"/>
+      <w:r>
+        <w:rPr>
+          <w:rFonts w:ascii="Tahoma" w:hAnsi="Tahoma" w:cs="Tahoma"/>
+          <w:sz w:val="20"/>
+          <w:szCs w:val="20"/>
+          <w:lang w:val="en-US"/>
+        </w:rPr>
+        <w:t>homeAdaptations</w:t>
+      </w:r>
+      <w:proofErr w:type="spellEnd"/>
+      <w:proofErr w:type="gramEnd"/>
+      <w:r>
+        <w:rPr>
+          <w:rFonts w:ascii="Tahoma" w:hAnsi="Tahoma" w:cs="Tahoma"/>
+          <w:sz w:val="20"/>
+          <w:szCs w:val="20"/>
+          <w:lang w:val="en-US"/>
+        </w:rPr>
+        <w:t>}</w:t>
+      </w:r>
     </w:p>
     <w:p>
       <w:pPr>
@@ -24360,7 +23997,7 @@
           <w:sz w:val="20"/>
           <w:szCs w:val="20"/>
         </w:rPr>
-        <w:t xml:space="preserve">5.2.8   </w:t>
+        <w:t>5.2.9</w:t>
       </w:r>
       <w:r>
         <w:rPr>
@@ -24370,186 +24007,9 @@
           <w:sz w:val="20"/>
           <w:szCs w:val="20"/>
         </w:rPr>
-        <w:t xml:space="preserve">Assistance Required </w:t>
-      </w:r>
-    </w:p>
-    <w:p>
-      <w:pPr>
-        <w:pStyle w:val="Default"/>
-        <w:rPr>
-          <w:rFonts w:ascii="Tahoma" w:hAnsi="Tahoma" w:cs="Tahoma"/>
-          <w:sz w:val="20"/>
-          <w:szCs w:val="20"/>
-        </w:rPr>
-      </w:pPr>
-    </w:p>
-    <w:p>
-      <w:pPr>
-        <w:jc w:val="both"/>
-        <w:rPr>
-          <w:rFonts w:ascii="Tahoma" w:hAnsi="Tahoma" w:cs="Tahoma"/>
-          <w:lang w:val="en-GB"/>
-        </w:rPr>
-      </w:pPr>
-      <w:r>
-        <w:rPr>
-          <w:rFonts w:ascii="Tahoma" w:hAnsi="Tahoma" w:cs="Tahoma"/>
-          <w:lang w:val="en-GB"/>
-        </w:rPr>
-        <w:t xml:space="preserve">5.2.8.1 </w:t>
-      </w:r>
-      <w:r>
-        <w:rPr>
-          <w:rFonts w:ascii="Tahoma" w:hAnsi="Tahoma" w:cs="Tahoma"/>
-          <w:lang w:val="en-GB"/>
-        </w:rPr>
-        <w:t xml:space="preserve">  </w:t>
-      </w:r>
-      <w:r>
-        <w:rPr>
-          <w:rFonts w:ascii="Tahoma" w:hAnsi="Tahoma" w:cs="Tahoma"/>
-          <w:lang w:val="en-GB"/>
-        </w:rPr>
-        <w:t>Case Management</w:t>
-      </w:r>
-    </w:p>
-    <w:p>
-      <w:pPr>
-        <w:ind w:left="360"/>
-        <w:jc w:val="both"/>
-        <w:rPr>
-          <w:rFonts w:ascii="Tahoma" w:hAnsi="Tahoma" w:cs="Tahoma"/>
-          <w:b/>
-          <w:lang w:val="en-GB"/>
-        </w:rPr>
-      </w:pPr>
-    </w:p>
-    <w:p>
-      <w:pPr>
-        <w:jc w:val="both"/>
-        <w:rPr>
-          <w:rFonts w:ascii="Tahoma" w:hAnsi="Tahoma" w:cs="Tahoma"/>
-          <w:lang w:val="en-GB"/>
-        </w:rPr>
-      </w:pPr>
-      <w:r>
-        <w:rPr>
-          <w:rFonts w:ascii="Tahoma" w:hAnsi="Tahoma" w:cs="Tahoma"/>
-          <w:lang w:val="en-GB"/>
-        </w:rPr>
-        <w:t>{</w:t>
-      </w:r>
-      <w:r>
-        <w:rPr>
-          <w:rFonts w:ascii="Tahoma" w:hAnsi="Tahoma" w:cs="Tahoma"/>
-          <w:lang w:val="en-GB"/>
-        </w:rPr>
-        <w:t>caseManagement1</w:t>
-      </w:r>
-      <w:r>
-        <w:rPr>
-          <w:rFonts w:ascii="Tahoma" w:hAnsi="Tahoma" w:cs="Tahoma"/>
-          <w:lang w:val="en-GB"/>
-        </w:rPr>
-        <w:t>}</w:t>
-      </w:r>
-    </w:p>
-    <w:p>
-      <w:pPr>
-        <w:jc w:val="both"/>
-        <w:rPr>
-          <w:rFonts w:ascii="Tahoma" w:hAnsi="Tahoma" w:cs="Tahoma"/>
-          <w:lang w:val="en-GB"/>
-        </w:rPr>
-      </w:pPr>
-    </w:p>
-    <w:p>
-      <w:pPr>
-        <w:pStyle w:val="Default"/>
-        <w:rPr>
-          <w:rFonts w:ascii="Tahoma" w:hAnsi="Tahoma" w:cs="Tahoma"/>
-          <w:sz w:val="20"/>
-          <w:szCs w:val="20"/>
-        </w:rPr>
-      </w:pPr>
-      <w:r>
-        <w:rPr>
-          <w:rFonts w:ascii="Tahoma" w:hAnsi="Tahoma" w:cs="Tahoma"/>
-          <w:sz w:val="20"/>
-          <w:szCs w:val="20"/>
-        </w:rPr>
-        <w:t>5.2.</w:t>
-      </w:r>
-      <w:r>
-        <w:rPr>
-          <w:rFonts w:ascii="Tahoma" w:hAnsi="Tahoma" w:cs="Tahoma"/>
-          <w:sz w:val="20"/>
-          <w:szCs w:val="20"/>
-        </w:rPr>
-        <w:t>8</w:t>
-      </w:r>
-      <w:r>
-        <w:rPr>
-          <w:rFonts w:ascii="Tahoma" w:hAnsi="Tahoma" w:cs="Tahoma"/>
-          <w:sz w:val="20"/>
-          <w:szCs w:val="20"/>
-        </w:rPr>
-        <w:t>.2</w:t>
-      </w:r>
-      <w:r>
-        <w:rPr>
-          <w:rFonts w:ascii="Tahoma" w:hAnsi="Tahoma" w:cs="Tahoma"/>
-          <w:sz w:val="20"/>
-          <w:szCs w:val="20"/>
-        </w:rPr>
-        <w:t xml:space="preserve">  </w:t>
-      </w:r>
-      <w:r>
-        <w:rPr>
-          <w:rFonts w:ascii="Tahoma" w:hAnsi="Tahoma" w:cs="Tahoma"/>
-          <w:sz w:val="20"/>
-          <w:szCs w:val="20"/>
-        </w:rPr>
-        <w:t xml:space="preserve"> </w:t>
-      </w:r>
-      <w:r>
-        <w:rPr>
-          <w:rFonts w:ascii="Tahoma" w:hAnsi="Tahoma" w:cs="Tahoma"/>
-          <w:sz w:val="20"/>
-          <w:szCs w:val="20"/>
-        </w:rPr>
-        <w:t>{</w:t>
-      </w:r>
-      <w:r>
-        <w:rPr>
-          <w:rFonts w:ascii="Tahoma" w:hAnsi="Tahoma" w:cs="Tahoma"/>
-          <w:sz w:val="20"/>
-          <w:szCs w:val="20"/>
-        </w:rPr>
-        <w:t>caseManagement2</w:t>
-      </w:r>
-      <w:r>
-        <w:rPr>
-          <w:rFonts w:ascii="Tahoma" w:hAnsi="Tahoma" w:cs="Tahoma"/>
-          <w:sz w:val="20"/>
-          <w:szCs w:val="20"/>
-        </w:rPr>
-        <w:t>}</w:t>
-      </w:r>
-    </w:p>
-    <w:p>
-      <w:pPr>
-        <w:pStyle w:val="Default"/>
-        <w:rPr>
-          <w:rFonts w:ascii="Tahoma" w:hAnsi="Tahoma" w:cs="Tahoma"/>
-          <w:sz w:val="20"/>
-          <w:szCs w:val="20"/>
-        </w:rPr>
-      </w:pPr>
-    </w:p>
-    <w:p>
-      <w:pPr>
-        <w:pStyle w:val="Default"/>
+        <w:t xml:space="preserve">   </w:t>
+      </w:r>
+      <w:r>
         <w:rPr>
           <w:rFonts w:ascii="Tahoma" w:hAnsi="Tahoma" w:cs="Tahoma"/>
           <w:b/>
@@ -24557,8 +24017,194 @@
           <w:sz w:val="20"/>
           <w:szCs w:val="20"/>
         </w:rPr>
-      </w:pPr>
-      <w:r>
+        <w:t xml:space="preserve">Assistance Required </w:t>
+      </w:r>
+    </w:p>
+    <w:p>
+      <w:pPr>
+        <w:pStyle w:val="Default"/>
+        <w:rPr>
+          <w:rFonts w:ascii="Tahoma" w:hAnsi="Tahoma" w:cs="Tahoma"/>
+          <w:sz w:val="20"/>
+          <w:szCs w:val="20"/>
+        </w:rPr>
+      </w:pPr>
+    </w:p>
+    <w:p>
+      <w:pPr>
+        <w:jc w:val="both"/>
+        <w:rPr>
+          <w:rFonts w:ascii="Tahoma" w:hAnsi="Tahoma" w:cs="Tahoma"/>
+          <w:lang w:val="en-GB"/>
+        </w:rPr>
+      </w:pPr>
+      <w:r>
+        <w:rPr>
+          <w:rFonts w:ascii="Tahoma" w:hAnsi="Tahoma" w:cs="Tahoma"/>
+          <w:lang w:val="en-GB"/>
+        </w:rPr>
+        <w:t>5.2.</w:t>
+      </w:r>
+      <w:r>
+        <w:rPr>
+          <w:rFonts w:ascii="Tahoma" w:hAnsi="Tahoma" w:cs="Tahoma"/>
+          <w:lang w:val="en-GB"/>
+        </w:rPr>
+        <w:t>9</w:t>
+      </w:r>
+      <w:r>
+        <w:rPr>
+          <w:rFonts w:ascii="Tahoma" w:hAnsi="Tahoma" w:cs="Tahoma"/>
+          <w:lang w:val="en-GB"/>
+        </w:rPr>
+        <w:t xml:space="preserve">.1 </w:t>
+      </w:r>
+      <w:r>
+        <w:rPr>
+          <w:rFonts w:ascii="Tahoma" w:hAnsi="Tahoma" w:cs="Tahoma"/>
+          <w:lang w:val="en-GB"/>
+        </w:rPr>
+        <w:t xml:space="preserve">  </w:t>
+      </w:r>
+      <w:r>
+        <w:rPr>
+          <w:rFonts w:ascii="Tahoma" w:hAnsi="Tahoma" w:cs="Tahoma"/>
+          <w:lang w:val="en-GB"/>
+        </w:rPr>
+        <w:t>Case Management</w:t>
+      </w:r>
+    </w:p>
+    <w:p>
+      <w:pPr>
+        <w:ind w:left="360"/>
+        <w:jc w:val="both"/>
+        <w:rPr>
+          <w:rFonts w:ascii="Tahoma" w:hAnsi="Tahoma" w:cs="Tahoma"/>
+          <w:b/>
+          <w:lang w:val="en-GB"/>
+        </w:rPr>
+      </w:pPr>
+    </w:p>
+    <w:p>
+      <w:pPr>
+        <w:jc w:val="both"/>
+        <w:rPr>
+          <w:rFonts w:ascii="Tahoma" w:hAnsi="Tahoma" w:cs="Tahoma"/>
+          <w:lang w:val="en-GB"/>
+        </w:rPr>
+      </w:pPr>
+      <w:r>
+        <w:rPr>
+          <w:rFonts w:ascii="Tahoma" w:hAnsi="Tahoma" w:cs="Tahoma"/>
+          <w:lang w:val="en-GB"/>
+        </w:rPr>
+        <w:t>{</w:t>
+      </w:r>
+      <w:r>
+        <w:rPr>
+          <w:rFonts w:ascii="Tahoma" w:hAnsi="Tahoma" w:cs="Tahoma"/>
+          <w:lang w:val="en-GB"/>
+        </w:rPr>
+        <w:t>caseManagement1</w:t>
+      </w:r>
+      <w:r>
+        <w:rPr>
+          <w:rFonts w:ascii="Tahoma" w:hAnsi="Tahoma" w:cs="Tahoma"/>
+          <w:lang w:val="en-GB"/>
+        </w:rPr>
+        <w:t>}</w:t>
+      </w:r>
+    </w:p>
+    <w:p>
+      <w:pPr>
+        <w:jc w:val="both"/>
+        <w:rPr>
+          <w:rFonts w:ascii="Tahoma" w:hAnsi="Tahoma" w:cs="Tahoma"/>
+          <w:lang w:val="en-GB"/>
+        </w:rPr>
+      </w:pPr>
+    </w:p>
+    <w:p>
+      <w:pPr>
+        <w:pStyle w:val="Default"/>
+        <w:rPr>
+          <w:rFonts w:ascii="Tahoma" w:hAnsi="Tahoma" w:cs="Tahoma"/>
+          <w:sz w:val="20"/>
+          <w:szCs w:val="20"/>
+        </w:rPr>
+      </w:pPr>
+      <w:r>
+        <w:rPr>
+          <w:rFonts w:ascii="Tahoma" w:hAnsi="Tahoma" w:cs="Tahoma"/>
+          <w:sz w:val="20"/>
+          <w:szCs w:val="20"/>
+        </w:rPr>
+        <w:t>5.2.</w:t>
+      </w:r>
+      <w:r>
+        <w:rPr>
+          <w:rFonts w:ascii="Tahoma" w:hAnsi="Tahoma" w:cs="Tahoma"/>
+          <w:sz w:val="20"/>
+          <w:szCs w:val="20"/>
+        </w:rPr>
+        <w:t>9.2</w:t>
+      </w:r>
+      <w:r>
+        <w:rPr>
+          <w:rFonts w:ascii="Tahoma" w:hAnsi="Tahoma" w:cs="Tahoma"/>
+          <w:sz w:val="20"/>
+          <w:szCs w:val="20"/>
+        </w:rPr>
+        <w:t xml:space="preserve">  </w:t>
+      </w:r>
+    </w:p>
+    <w:p>
+      <w:pPr>
+        <w:pStyle w:val="Default"/>
+        <w:rPr>
+          <w:rFonts w:ascii="Tahoma" w:hAnsi="Tahoma" w:cs="Tahoma"/>
+          <w:sz w:val="20"/>
+          <w:szCs w:val="20"/>
+        </w:rPr>
+      </w:pPr>
+      <w:r>
+        <w:rPr>
+          <w:rFonts w:ascii="Tahoma" w:hAnsi="Tahoma" w:cs="Tahoma"/>
+          <w:sz w:val="20"/>
+          <w:szCs w:val="20"/>
+        </w:rPr>
+        <w:t>{</w:t>
+      </w:r>
+      <w:r>
+        <w:rPr>
+          <w:rFonts w:ascii="Tahoma" w:hAnsi="Tahoma" w:cs="Tahoma"/>
+          <w:sz w:val="20"/>
+          <w:szCs w:val="20"/>
+        </w:rPr>
+        <w:t>caseManagement2</w:t>
+      </w:r>
+      <w:r>
+        <w:rPr>
+          <w:rFonts w:ascii="Tahoma" w:hAnsi="Tahoma" w:cs="Tahoma"/>
+          <w:sz w:val="20"/>
+          <w:szCs w:val="20"/>
+        </w:rPr>
+        <w:t>}</w:t>
+      </w:r>
+    </w:p>
+    <w:p>
+      <w:pPr>
+        <w:pStyle w:val="Default"/>
+        <w:rPr>
+          <w:rFonts w:ascii="Tahoma" w:hAnsi="Tahoma" w:cs="Tahoma"/>
+          <w:sz w:val="20"/>
+          <w:szCs w:val="20"/>
+        </w:rPr>
+      </w:pPr>
+    </w:p>
+    <w:p>
+      <w:pPr>
+        <w:pStyle w:val="Default"/>
         <w:rPr>
           <w:rFonts w:ascii="Tahoma" w:hAnsi="Tahoma" w:cs="Tahoma"/>
           <w:b/>
@@ -24566,8 +24212,7 @@
           <w:sz w:val="20"/>
           <w:szCs w:val="20"/>
         </w:rPr>
-        <w:t>5.2.</w:t>
-      </w:r>
+      </w:pPr>
       <w:r>
         <w:rPr>
           <w:rFonts w:ascii="Tahoma" w:hAnsi="Tahoma" w:cs="Tahoma"/>
@@ -24576,7 +24221,17 @@
           <w:sz w:val="20"/>
           <w:szCs w:val="20"/>
         </w:rPr>
-        <w:t>9</w:t>
+        <w:t>5.2.</w:t>
+      </w:r>
+      <w:r>
+        <w:rPr>
+          <w:rFonts w:ascii="Tahoma" w:hAnsi="Tahoma" w:cs="Tahoma"/>
+          <w:b/>
+          <w:bCs/>
+          <w:sz w:val="20"/>
+          <w:szCs w:val="20"/>
+        </w:rPr>
+        <w:t>10</w:t>
       </w:r>
       <w:r>
         <w:rPr>
@@ -25158,6 +24813,7 @@
         <w:docPartUnique/>
       </w:docPartObj>
     </w:sdtPr>
+    <w:sdtEndPr/>
     <w:sdtContent>
       <w:p>
         <w:pPr>
@@ -25330,7 +24986,7 @@
 
 <file path=word/numbering.xml><?xml version="1.0" encoding="utf-8"?>
 <w:numbering xmlns:wpc="http://schemas.microsoft.com/office/word/2010/wordprocessingCanvas" xmlns:mc="http://schemas.openxmlformats.org/markup-compatibility/2006" xmlns:o="urn:schemas-microsoft-com:office:office" xmlns:r="http://schemas.openxmlformats.org/officeDocument/2006/relationships" xmlns:m="http://schemas.openxmlformats.org/officeDocument/2006/math" xmlns:v="urn:schemas-microsoft-com:vml" xmlns:wp14="http://schemas.microsoft.com/office/word/2010/wordprocessingDrawing" xmlns:wp="http://schemas.openxmlformats.org/drawingml/2006/wordprocessingDrawing" xmlns:w10="urn:schemas-microsoft-com:office:word" xmlns:w="http://schemas.openxmlformats.org/wordprocessingml/2006/main" xmlns:w14="http://schemas.microsoft.com/office/word/2010/wordml" xmlns:w15="http://schemas.microsoft.com/office/word/2012/wordml" xmlns:wpg="http://schemas.microsoft.com/office/word/2010/wordprocessingGroup" xmlns:wpi="http://schemas.microsoft.com/office/word/2010/wordprocessingInk" xmlns:wne="http://schemas.microsoft.com/office/word/2006/wordml" xmlns:wps="http://schemas.microsoft.com/office/word/2010/wordprocessingShape" mc:Ignorable="w14 w15 wp14">
-  <w:abstractNum w:abstractNumId="0">
+  <w:abstractNum w:abstractNumId="0" w15:restartNumberingAfterBreak="0">
     <w:nsid w:val="FFFFFF89"/>
     <w:multiLevelType w:val="singleLevel"/>
     <w:tmpl w:val="BCB02C54"/>
@@ -25351,7 +25007,7 @@
       </w:rPr>
     </w:lvl>
   </w:abstractNum>
-  <w:abstractNum w:abstractNumId="1">
+  <w:abstractNum w:abstractNumId="1" w15:restartNumberingAfterBreak="0">
     <w:nsid w:val="00000003"/>
     <w:multiLevelType w:val="singleLevel"/>
     <w:tmpl w:val="00000003"/>
@@ -25372,7 +25028,7 @@
       </w:rPr>
     </w:lvl>
   </w:abstractNum>
-  <w:abstractNum w:abstractNumId="2">
+  <w:abstractNum w:abstractNumId="2" w15:restartNumberingAfterBreak="0">
     <w:nsid w:val="01943E77"/>
     <w:multiLevelType w:val="hybridMultilevel"/>
     <w:tmpl w:val="518865A6"/>
@@ -25484,7 +25140,7 @@
       </w:rPr>
     </w:lvl>
   </w:abstractNum>
-  <w:abstractNum w:abstractNumId="3">
+  <w:abstractNum w:abstractNumId="3" w15:restartNumberingAfterBreak="0">
     <w:nsid w:val="175C59DB"/>
     <w:multiLevelType w:val="multilevel"/>
     <w:tmpl w:val="030AE8BC"/>
@@ -25606,7 +25262,7 @@
       </w:rPr>
     </w:lvl>
   </w:abstractNum>
-  <w:abstractNum w:abstractNumId="4">
+  <w:abstractNum w:abstractNumId="4" w15:restartNumberingAfterBreak="0">
     <w:nsid w:val="23F767D6"/>
     <w:multiLevelType w:val="hybridMultilevel"/>
     <w:tmpl w:val="BAE67E3E"/>
@@ -25719,7 +25375,7 @@
       </w:rPr>
     </w:lvl>
   </w:abstractNum>
-  <w:abstractNum w:abstractNumId="5">
+  <w:abstractNum w:abstractNumId="5" w15:restartNumberingAfterBreak="0">
     <w:nsid w:val="24174E73"/>
     <w:multiLevelType w:val="hybridMultilevel"/>
     <w:tmpl w:val="AAF85868"/>
@@ -25832,7 +25488,7 @@
       </w:rPr>
     </w:lvl>
   </w:abstractNum>
-  <w:abstractNum w:abstractNumId="6">
+  <w:abstractNum w:abstractNumId="6" w15:restartNumberingAfterBreak="0">
     <w:nsid w:val="25736AA6"/>
     <w:multiLevelType w:val="multilevel"/>
     <w:tmpl w:val="30BABE6A"/>
@@ -25981,7 +25637,7 @@
       </w:rPr>
     </w:lvl>
   </w:abstractNum>
-  <w:abstractNum w:abstractNumId="7">
+  <w:abstractNum w:abstractNumId="7" w15:restartNumberingAfterBreak="0">
     <w:nsid w:val="28E51F5D"/>
     <w:multiLevelType w:val="multilevel"/>
     <w:tmpl w:val="B260A9C2"/>
@@ -26094,7 +25750,7 @@
       </w:rPr>
     </w:lvl>
   </w:abstractNum>
-  <w:abstractNum w:abstractNumId="8">
+  <w:abstractNum w:abstractNumId="8" w15:restartNumberingAfterBreak="0">
     <w:nsid w:val="2B953E97"/>
     <w:multiLevelType w:val="multilevel"/>
     <w:tmpl w:val="CF685748"/>
@@ -26207,7 +25863,7 @@
       </w:rPr>
     </w:lvl>
   </w:abstractNum>
-  <w:abstractNum w:abstractNumId="9">
+  <w:abstractNum w:abstractNumId="9" w15:restartNumberingAfterBreak="0">
     <w:nsid w:val="2DBE2029"/>
     <w:multiLevelType w:val="hybridMultilevel"/>
     <w:tmpl w:val="78B0836E"/>
@@ -26347,7 +26003,7 @@
       </w:rPr>
     </w:lvl>
   </w:abstractNum>
-  <w:abstractNum w:abstractNumId="10">
+  <w:abstractNum w:abstractNumId="10" w15:restartNumberingAfterBreak="0">
     <w:nsid w:val="3F864384"/>
     <w:multiLevelType w:val="multilevel"/>
     <w:tmpl w:val="CA081596"/>
@@ -26460,7 +26116,7 @@
       </w:rPr>
     </w:lvl>
   </w:abstractNum>
-  <w:abstractNum w:abstractNumId="11">
+  <w:abstractNum w:abstractNumId="11" w15:restartNumberingAfterBreak="0">
     <w:nsid w:val="4EE60CA4"/>
     <w:multiLevelType w:val="hybridMultilevel"/>
     <w:tmpl w:val="4998D0A8"/>
@@ -26549,7 +26205,7 @@
       </w:pPr>
     </w:lvl>
   </w:abstractNum>
-  <w:abstractNum w:abstractNumId="12">
+  <w:abstractNum w:abstractNumId="12" w15:restartNumberingAfterBreak="0">
     <w:nsid w:val="503A0AD2"/>
     <w:multiLevelType w:val="hybridMultilevel"/>
     <w:tmpl w:val="2EAE2ACE"/>
@@ -26661,7 +26317,7 @@
       </w:pPr>
     </w:lvl>
   </w:abstractNum>
-  <w:abstractNum w:abstractNumId="13">
+  <w:abstractNum w:abstractNumId="13" w15:restartNumberingAfterBreak="0">
     <w:nsid w:val="56BA6966"/>
     <w:multiLevelType w:val="hybridMultilevel"/>
     <w:tmpl w:val="8D4AF66A"/>
@@ -26774,7 +26430,7 @@
       </w:rPr>
     </w:lvl>
   </w:abstractNum>
-  <w:abstractNum w:abstractNumId="14">
+  <w:abstractNum w:abstractNumId="14" w15:restartNumberingAfterBreak="0">
     <w:nsid w:val="63196FC2"/>
     <w:multiLevelType w:val="hybridMultilevel"/>
     <w:tmpl w:val="67A0F040"/>
@@ -26887,7 +26543,7 @@
       </w:rPr>
     </w:lvl>
   </w:abstractNum>
-  <w:abstractNum w:abstractNumId="15">
+  <w:abstractNum w:abstractNumId="15" w15:restartNumberingAfterBreak="0">
     <w:nsid w:val="69467E63"/>
     <w:multiLevelType w:val="hybridMultilevel"/>
     <w:tmpl w:val="C9C06896"/>
@@ -27026,7 +26682,7 @@
       </w:rPr>
     </w:lvl>
   </w:abstractNum>
-  <w:abstractNum w:abstractNumId="16">
+  <w:abstractNum w:abstractNumId="16" w15:restartNumberingAfterBreak="0">
     <w:nsid w:val="7AF26D08"/>
     <w:multiLevelType w:val="hybridMultilevel"/>
     <w:tmpl w:val="15BA09B8"/>
@@ -27139,7 +26795,7 @@
       </w:rPr>
     </w:lvl>
   </w:abstractNum>
-  <w:abstractNum w:abstractNumId="17">
+  <w:abstractNum w:abstractNumId="17" w15:restartNumberingAfterBreak="0">
     <w:nsid w:val="7EE01D04"/>
     <w:multiLevelType w:val="hybridMultilevel"/>
     <w:tmpl w:val="33268A92"/>
@@ -27833,7 +27489,6 @@
       <w:spacing w:after="0" w:line="240" w:lineRule="auto"/>
     </w:pPr>
     <w:tblPr>
-      <w:tblInd w:w="0" w:type="dxa"/>
       <w:tblBorders>
         <w:top w:val="single" w:sz="4" w:space="0" w:color="auto"/>
         <w:left w:val="single" w:sz="4" w:space="0" w:color="auto"/>
@@ -27842,12 +27497,6 @@
         <w:insideH w:val="single" w:sz="4" w:space="0" w:color="auto"/>
         <w:insideV w:val="single" w:sz="4" w:space="0" w:color="auto"/>
       </w:tblBorders>
-      <w:tblCellMar>
-        <w:top w:w="0" w:type="dxa"/>
-        <w:left w:w="108" w:type="dxa"/>
-        <w:bottom w:w="0" w:type="dxa"/>
-        <w:right w:w="108" w:type="dxa"/>
-      </w:tblCellMar>
     </w:tblPr>
   </w:style>
   <w:style w:type="paragraph" w:customStyle="1" w:styleId="DecimalAligned">
@@ -27924,17 +27573,10 @@
     <w:tblPr>
       <w:tblStyleRowBandSize w:val="1"/>
       <w:tblStyleColBandSize w:val="1"/>
-      <w:tblInd w:w="0" w:type="dxa"/>
       <w:tblBorders>
         <w:top w:val="single" w:sz="8" w:space="0" w:color="4F81BD" w:themeColor="accent1"/>
         <w:bottom w:val="single" w:sz="8" w:space="0" w:color="4F81BD" w:themeColor="accent1"/>
       </w:tblBorders>
-      <w:tblCellMar>
-        <w:top w:w="0" w:type="dxa"/>
-        <w:left w:w="108" w:type="dxa"/>
-        <w:bottom w:w="0" w:type="dxa"/>
-        <w:right w:w="108" w:type="dxa"/>
-      </w:tblCellMar>
     </w:tblPr>
     <w:tblStylePr w:type="firstRow">
       <w:pPr>
@@ -28123,7 +27765,6 @@
       <w:spacing w:after="0" w:line="240" w:lineRule="auto"/>
     </w:pPr>
     <w:tblPr>
-      <w:tblInd w:w="0" w:type="dxa"/>
       <w:tblBorders>
         <w:top w:val="single" w:sz="4" w:space="0" w:color="auto"/>
         <w:left w:val="single" w:sz="4" w:space="0" w:color="auto"/>
@@ -28132,12 +27773,6 @@
         <w:insideH w:val="single" w:sz="4" w:space="0" w:color="auto"/>
         <w:insideV w:val="single" w:sz="4" w:space="0" w:color="auto"/>
       </w:tblBorders>
-      <w:tblCellMar>
-        <w:top w:w="0" w:type="dxa"/>
-        <w:left w:w="108" w:type="dxa"/>
-        <w:bottom w:w="0" w:type="dxa"/>
-        <w:right w:w="108" w:type="dxa"/>
-      </w:tblCellMar>
     </w:tblPr>
   </w:style>
   <w:style w:type="character" w:customStyle="1" w:styleId="UnresolvedMention">
@@ -28211,7 +27846,6 @@
       <w:lang w:val="en-US"/>
     </w:rPr>
     <w:tblPr>
-      <w:tblInd w:w="0" w:type="dxa"/>
       <w:tblBorders>
         <w:top w:val="single" w:sz="4" w:space="0" w:color="auto"/>
         <w:left w:val="single" w:sz="4" w:space="0" w:color="auto"/>
@@ -28220,12 +27854,6 @@
         <w:insideH w:val="single" w:sz="4" w:space="0" w:color="auto"/>
         <w:insideV w:val="single" w:sz="4" w:space="0" w:color="auto"/>
       </w:tblBorders>
-      <w:tblCellMar>
-        <w:top w:w="0" w:type="dxa"/>
-        <w:left w:w="108" w:type="dxa"/>
-        <w:bottom w:w="0" w:type="dxa"/>
-        <w:right w:w="108" w:type="dxa"/>
-      </w:tblCellMar>
     </w:tblPr>
   </w:style>
 </w:styles>
@@ -28521,7 +28149,7 @@
 </file>
 
 <file path=customXml/itemProps1.xml><?xml version="1.0" encoding="utf-8"?>
-<ds:datastoreItem xmlns:ds="http://schemas.openxmlformats.org/officeDocument/2006/customXml" ds:itemID="{6F356959-1A2C-4AEC-AB0F-8C04373E5ADB}">
+<ds:datastoreItem xmlns:ds="http://schemas.openxmlformats.org/officeDocument/2006/customXml" ds:itemID="{700E1ADD-AABA-4884-951A-BBC36457FDDF}">
   <ds:schemaRefs>
     <ds:schemaRef ds:uri="http://schemas.openxmlformats.org/officeDocument/2006/bibliography"/>
   </ds:schemaRefs>
